--- a/Documentacion - Curtoni, Gonzalez, Sanchez.docx
+++ b/Documentacion - Curtoni, Gonzalez, Sanchez.docx
@@ -1,12 +1,12 @@
 
 <file path=word/document.xml><?xml version="1.0" encoding="utf-8"?>
-<w:document xmlns:wpc="http://schemas.microsoft.com/office/word/2010/wordprocessingCanvas" xmlns:mc="http://schemas.openxmlformats.org/markup-compatibility/2006" xmlns:o="urn:schemas-microsoft-com:office:office" xmlns:r="http://schemas.openxmlformats.org/officeDocument/2006/relationships" xmlns:m="http://schemas.openxmlformats.org/officeDocument/2006/math" xmlns:v="urn:schemas-microsoft-com:vml" xmlns:wp14="http://schemas.microsoft.com/office/word/2010/wordprocessingDrawing" xmlns:wp="http://schemas.openxmlformats.org/drawingml/2006/wordprocessingDrawing" xmlns:w10="urn:schemas-microsoft-com:office:word" xmlns:w="http://schemas.openxmlformats.org/wordprocessingml/2006/main" xmlns:w14="http://schemas.microsoft.com/office/word/2010/wordml" xmlns:w15="http://schemas.microsoft.com/office/word/2012/wordml" xmlns:wpg="http://schemas.microsoft.com/office/word/2010/wordprocessingGroup" xmlns:wpi="http://schemas.microsoft.com/office/word/2010/wordprocessingInk" xmlns:wne="http://schemas.microsoft.com/office/word/2006/wordml" xmlns:wps="http://schemas.microsoft.com/office/word/2010/wordprocessingShape" mc:Ignorable="w14 w15 wp14">
+<w:document xmlns:wpc="http://schemas.microsoft.com/office/word/2010/wordprocessingCanvas" xmlns:mc="http://schemas.openxmlformats.org/markup-compatibility/2006" xmlns:o="urn:schemas-microsoft-com:office:office" xmlns:r="http://schemas.openxmlformats.org/officeDocument/2006/relationships" xmlns:m="http://schemas.openxmlformats.org/officeDocument/2006/math" xmlns:v="urn:schemas-microsoft-com:vml" xmlns:wp14="http://schemas.microsoft.com/office/word/2010/wordprocessingDrawing" xmlns:wp="http://schemas.openxmlformats.org/drawingml/2006/wordprocessingDrawing" xmlns:w10="urn:schemas-microsoft-com:office:word" xmlns:w="http://schemas.openxmlformats.org/wordprocessingml/2006/main" xmlns:w14="http://schemas.microsoft.com/office/word/2010/wordml" xmlns:wpg="http://schemas.microsoft.com/office/word/2010/wordprocessingGroup" xmlns:wpi="http://schemas.microsoft.com/office/word/2010/wordprocessingInk" xmlns:wne="http://schemas.microsoft.com/office/word/2006/wordml" xmlns:wps="http://schemas.microsoft.com/office/word/2010/wordprocessingShape" mc:Ignorable="w14 wp14">
   <w:body>
     <w:p>
       <w:r>
         <w:rPr>
           <w:noProof/>
-          <w:lang w:eastAsia="es-AR"/>
+          <w:lang w:val="es-ES" w:eastAsia="es-ES"/>
         </w:rPr>
         <w:drawing>
           <wp:anchor distT="0" distB="0" distL="114300" distR="114300" simplePos="0" relativeHeight="251660800" behindDoc="0" locked="0" layoutInCell="1" allowOverlap="1">
@@ -34,7 +34,7 @@
                     </pic:cNvPicPr>
                   </pic:nvPicPr>
                   <pic:blipFill>
-                    <a:blip r:embed="rId7">
+                    <a:blip r:embed="rId8">
                       <a:extLst>
                         <a:ext uri="{28A0092B-C50C-407E-A947-70E740481C1C}">
                           <a14:useLocalDpi xmlns:a14="http://schemas.microsoft.com/office/drawing/2010/main" val="0"/>
@@ -74,7 +74,7 @@
       <w:r>
         <w:rPr>
           <w:noProof/>
-          <w:lang w:eastAsia="es-AR"/>
+          <w:lang w:val="es-ES" w:eastAsia="es-ES"/>
         </w:rPr>
         <w:drawing>
           <wp:anchor distT="0" distB="0" distL="114300" distR="114300" simplePos="0" relativeHeight="251655680" behindDoc="0" locked="0" layoutInCell="1" allowOverlap="1">
@@ -102,7 +102,7 @@
                     </pic:cNvPicPr>
                   </pic:nvPicPr>
                   <pic:blipFill>
-                    <a:blip r:embed="rId8" cstate="print">
+                    <a:blip r:embed="rId9" cstate="print">
                       <a:duotone>
                         <a:schemeClr val="accent5">
                           <a:shade val="45000"/>
@@ -144,7 +144,7 @@
       <w:r>
         <w:rPr>
           <w:noProof/>
-          <w:lang w:eastAsia="es-AR"/>
+          <w:lang w:val="es-ES" w:eastAsia="es-ES"/>
         </w:rPr>
         <mc:AlternateContent>
           <mc:Choice Requires="wps">
@@ -201,8 +201,6 @@
                               </w:rPr>
                               <w:t>05</w:t>
                             </w:r>
-                            <w:bookmarkStart w:id="0" w:name="_GoBack"/>
-                            <w:bookmarkEnd w:id="0"/>
                             <w:r>
                               <w:rPr>
                                 <w:rFonts w:asciiTheme="majorHAnsi" w:hAnsiTheme="majorHAnsi"/>
@@ -258,7 +256,7 @@
               </wp:anchor>
             </w:drawing>
           </mc:Choice>
-          <mc:Fallback>
+          <mc:Fallback xmlns:w15="http://schemas.microsoft.com/office/word/2012/wordml">
             <w:pict>
               <v:shapetype id="_x0000_t202" coordsize="21600,21600" o:spt="202" path="m,l,21600r21600,l21600,xe">
                 <v:stroke joinstyle="miter"/>
@@ -285,8 +283,6 @@
                         </w:rPr>
                         <w:t>05</w:t>
                       </w:r>
-                      <w:bookmarkStart w:id="1" w:name="_GoBack"/>
-                      <w:bookmarkEnd w:id="1"/>
                       <w:r>
                         <w:rPr>
                           <w:rFonts w:asciiTheme="majorHAnsi" w:hAnsiTheme="majorHAnsi"/>
@@ -332,7 +328,7 @@
       <w:r>
         <w:rPr>
           <w:noProof/>
-          <w:lang w:eastAsia="es-AR"/>
+          <w:lang w:val="es-ES" w:eastAsia="es-ES"/>
         </w:rPr>
         <mc:AlternateContent>
           <mc:Choice Requires="wps">
@@ -384,9 +380,9 @@
               </wp:anchor>
             </w:drawing>
           </mc:Choice>
-          <mc:Fallback>
+          <mc:Fallback xmlns:w15="http://schemas.microsoft.com/office/word/2012/wordml">
             <w:pict>
-              <v:line w14:anchorId="2626A05B" id="Conector recto 8" o:spid="_x0000_s1026" style="position:absolute;z-index:251662336;visibility:visible;mso-wrap-style:square;mso-wrap-distance-left:9pt;mso-wrap-distance-top:0;mso-wrap-distance-right:9pt;mso-wrap-distance-bottom:0;mso-position-horizontal:absolute;mso-position-horizontal-relative:text;mso-position-vertical:absolute;mso-position-vertical-relative:text" from="79.9pt,226.95pt" to="343.15pt,227.7pt" o:gfxdata="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" strokecolor="black [3040]"/>
+              <v:line w14:anchorId="4AF4BCAF" id="Conector recto 8" o:spid="_x0000_s1026" style="position:absolute;z-index:251662336;visibility:visible;mso-wrap-style:square;mso-wrap-distance-left:9pt;mso-wrap-distance-top:0;mso-wrap-distance-right:9pt;mso-wrap-distance-bottom:0;mso-position-horizontal:absolute;mso-position-horizontal-relative:text;mso-position-vertical:absolute;mso-position-vertical-relative:text" from="79.9pt,226.95pt" to="343.15pt,227.7pt" o:gfxdata="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" strokecolor="black [3040]"/>
             </w:pict>
           </mc:Fallback>
         </mc:AlternateContent>
@@ -394,7 +390,7 @@
       <w:r>
         <w:rPr>
           <w:noProof/>
-          <w:lang w:eastAsia="es-AR"/>
+          <w:lang w:val="es-ES" w:eastAsia="es-ES"/>
         </w:rPr>
         <mc:AlternateContent>
           <mc:Choice Requires="wps">
@@ -701,7 +697,7 @@
               </wp:anchor>
             </w:drawing>
           </mc:Choice>
-          <mc:Fallback>
+          <mc:Fallback xmlns:w15="http://schemas.microsoft.com/office/word/2012/wordml">
             <w:pict>
               <v:shape id="Cuadro de texto 7" o:spid="_x0000_s1027" type="#_x0000_t202" style="position:absolute;margin-left:74.7pt;margin-top:128.7pt;width:276pt;height:244.5pt;z-index:251661312;visibility:visible;mso-wrap-style:square;mso-width-percent:0;mso-height-percent:0;mso-wrap-distance-left:9pt;mso-wrap-distance-top:0;mso-wrap-distance-right:9pt;mso-wrap-distance-bottom:0;mso-position-horizontal:absolute;mso-position-horizontal-relative:text;mso-position-vertical:absolute;mso-position-vertical-relative:text;mso-width-percent:0;mso-height-percent:0;mso-width-relative:margin;mso-height-relative:margin;v-text-anchor:top" o:gfxdata="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" fillcolor="white [3201]" stroked="f" strokeweight=".5pt">
                 <v:textbox>
@@ -977,23 +973,27 @@
       </w:pPr>
       <w:r>
         <w:rPr>
+          <w:rFonts w:asciiTheme="majorHAnsi" w:hAnsiTheme="majorHAnsi"/>
           <w:noProof/>
-          <w:lang w:eastAsia="es-AR"/>
+          <w:color w:val="244061" w:themeColor="accent1" w:themeShade="80"/>
+          <w:sz w:val="48"/>
+          <w:szCs w:val="48"/>
+          <w:lang w:val="es-ES" w:eastAsia="es-ES"/>
         </w:rPr>
         <w:lastRenderedPageBreak/>
         <w:drawing>
-          <wp:anchor distT="0" distB="0" distL="114300" distR="114300" simplePos="0" relativeHeight="251665408" behindDoc="0" locked="0" layoutInCell="1" allowOverlap="1" wp14:anchorId="120DC739" wp14:editId="35A082D1">
+          <wp:anchor distT="0" distB="0" distL="114300" distR="114300" simplePos="0" relativeHeight="251667456" behindDoc="0" locked="0" layoutInCell="1" allowOverlap="1" wp14:anchorId="32F4415B" wp14:editId="5F7C1ADF">
             <wp:simplePos x="0" y="0"/>
             <wp:positionH relativeFrom="column">
-              <wp:posOffset>-718185</wp:posOffset>
+              <wp:posOffset>-927735</wp:posOffset>
             </wp:positionH>
             <wp:positionV relativeFrom="paragraph">
-              <wp:posOffset>567055</wp:posOffset>
+              <wp:posOffset>357793</wp:posOffset>
             </wp:positionV>
-            <wp:extent cx="6838950" cy="4341247"/>
-            <wp:effectExtent l="0" t="0" r="0" b="2540"/>
+            <wp:extent cx="7250097" cy="4257675"/>
+            <wp:effectExtent l="0" t="0" r="8255" b="0"/>
             <wp:wrapNone/>
-            <wp:docPr id="36" name="Imagen 36"/>
+            <wp:docPr id="3" name="0 Imagen"/>
             <wp:cNvGraphicFramePr>
               <a:graphicFrameLocks xmlns:a="http://schemas.openxmlformats.org/drawingml/2006/main" noChangeAspect="1"/>
             </wp:cNvGraphicFramePr>
@@ -1001,24 +1001,24 @@
               <a:graphicData uri="http://schemas.openxmlformats.org/drawingml/2006/picture">
                 <pic:pic xmlns:pic="http://schemas.openxmlformats.org/drawingml/2006/picture">
                   <pic:nvPicPr>
-                    <pic:cNvPr id="0" name=""/>
+                    <pic:cNvPr id="0" name="fbeca749-abad-494d-b06d-be87e6b09be3.jpg"/>
                     <pic:cNvPicPr/>
                   </pic:nvPicPr>
                   <pic:blipFill rotWithShape="1">
-                    <a:blip r:embed="rId9" cstate="print">
+                    <a:blip r:embed="rId10">
                       <a:extLst>
                         <a:ext uri="{28A0092B-C50C-407E-A947-70E740481C1C}">
                           <a14:useLocalDpi xmlns:a14="http://schemas.microsoft.com/office/drawing/2010/main" val="0"/>
                         </a:ext>
                       </a:extLst>
                     </a:blip>
-                    <a:srcRect l="22222" t="21331" r="16931" b="9971"/>
+                    <a:srcRect l="2387" r="55"/>
                     <a:stretch/>
                   </pic:blipFill>
                   <pic:spPr bwMode="auto">
                     <a:xfrm>
                       <a:off x="0" y="0"/>
-                      <a:ext cx="6838950" cy="4341247"/>
+                      <a:ext cx="7250097" cy="4257675"/>
                     </a:xfrm>
                     <a:prstGeom prst="rect">
                       <a:avLst/>
@@ -1236,22 +1236,22 @@
           <w:color w:val="244061" w:themeColor="accent1" w:themeShade="80"/>
           <w:sz w:val="48"/>
           <w:szCs w:val="48"/>
-          <w:lang w:eastAsia="es-AR"/>
+          <w:lang w:val="es-ES" w:eastAsia="es-ES"/>
         </w:rPr>
         <w:lastRenderedPageBreak/>
         <w:drawing>
-          <wp:anchor distT="0" distB="0" distL="114300" distR="114300" simplePos="0" relativeHeight="251666432" behindDoc="0" locked="0" layoutInCell="1" allowOverlap="1" wp14:anchorId="662EDECE" wp14:editId="2F26803F">
+          <wp:anchor distT="0" distB="0" distL="114300" distR="114300" simplePos="0" relativeHeight="251668480" behindDoc="0" locked="0" layoutInCell="1" allowOverlap="1" wp14:anchorId="39767796" wp14:editId="10D67A34">
             <wp:simplePos x="0" y="0"/>
             <wp:positionH relativeFrom="column">
-              <wp:posOffset>-870585</wp:posOffset>
+              <wp:posOffset>-994410</wp:posOffset>
             </wp:positionH>
             <wp:positionV relativeFrom="paragraph">
-              <wp:posOffset>462280</wp:posOffset>
+              <wp:posOffset>424180</wp:posOffset>
             </wp:positionV>
-            <wp:extent cx="7161703" cy="3562350"/>
-            <wp:effectExtent l="0" t="0" r="1270" b="0"/>
+            <wp:extent cx="7355449" cy="4038600"/>
+            <wp:effectExtent l="0" t="0" r="0" b="0"/>
             <wp:wrapNone/>
-            <wp:docPr id="2" name="Imagen 2"/>
+            <wp:docPr id="4" name="0 Imagen"/>
             <wp:cNvGraphicFramePr>
               <a:graphicFrameLocks xmlns:a="http://schemas.openxmlformats.org/drawingml/2006/main" noChangeAspect="1"/>
             </wp:cNvGraphicFramePr>
@@ -1259,24 +1259,24 @@
               <a:graphicData uri="http://schemas.openxmlformats.org/drawingml/2006/picture">
                 <pic:pic xmlns:pic="http://schemas.openxmlformats.org/drawingml/2006/picture">
                   <pic:nvPicPr>
-                    <pic:cNvPr id="2" name="72529989_774397133013940_5298596476132261888_n.png"/>
+                    <pic:cNvPr id="0" name="d71fab47-1f90-4110-a205-6d5aef871b20.jpg"/>
                     <pic:cNvPicPr/>
                   </pic:nvPicPr>
                   <pic:blipFill rotWithShape="1">
-                    <a:blip r:embed="rId10">
+                    <a:blip r:embed="rId11">
                       <a:extLst>
                         <a:ext uri="{28A0092B-C50C-407E-A947-70E740481C1C}">
                           <a14:useLocalDpi xmlns:a14="http://schemas.microsoft.com/office/drawing/2010/main" val="0"/>
                         </a:ext>
                       </a:extLst>
                     </a:blip>
-                    <a:srcRect l="4314" t="2401" b="3448"/>
+                    <a:srcRect l="2822"/>
                     <a:stretch/>
                   </pic:blipFill>
                   <pic:spPr bwMode="auto">
                     <a:xfrm>
                       <a:off x="0" y="0"/>
-                      <a:ext cx="7169773" cy="3566364"/>
+                      <a:ext cx="7355449" cy="4038600"/>
                     </a:xfrm>
                     <a:prstGeom prst="rect">
                       <a:avLst/>
@@ -1309,16 +1309,7 @@
           <w:sz w:val="48"/>
           <w:szCs w:val="48"/>
         </w:rPr>
-        <w:t>Diagrama</w:t>
-      </w:r>
-      <w:r>
-        <w:rPr>
-          <w:rFonts w:asciiTheme="majorHAnsi" w:hAnsiTheme="majorHAnsi"/>
-          <w:color w:val="244061" w:themeColor="accent1" w:themeShade="80"/>
-          <w:sz w:val="48"/>
-          <w:szCs w:val="48"/>
-        </w:rPr>
-        <w:t xml:space="preserve"> de entidad – relación</w:t>
+        <w:t>Diagrama de entidad – relación</w:t>
       </w:r>
     </w:p>
     <w:p>
@@ -1430,6 +1421,8 @@
           <w:szCs w:val="48"/>
         </w:rPr>
       </w:pPr>
+      <w:bookmarkStart w:id="0" w:name="_GoBack"/>
+      <w:bookmarkEnd w:id="0"/>
     </w:p>
     <w:p>
       <w:pPr>
@@ -1510,20 +1503,20 @@
     <w:tbl>
       <w:tblPr>
         <w:tblStyle w:val="Tablaconcuadrcula"/>
-        <w:tblW w:w="9464" w:type="dxa"/>
+        <w:tblW w:w="10076" w:type="dxa"/>
+        <w:tblInd w:w="-612" w:type="dxa"/>
         <w:tblLook w:val="04A0" w:firstRow="1" w:lastRow="0" w:firstColumn="1" w:lastColumn="0" w:noHBand="0" w:noVBand="1"/>
       </w:tblPr>
       <w:tblGrid>
-        <w:gridCol w:w="2035"/>
-        <w:gridCol w:w="1838"/>
-        <w:gridCol w:w="732"/>
-        <w:gridCol w:w="1949"/>
-        <w:gridCol w:w="2910"/>
+        <w:gridCol w:w="2070"/>
+        <w:gridCol w:w="2415"/>
+        <w:gridCol w:w="1905"/>
+        <w:gridCol w:w="3686"/>
       </w:tblGrid>
       <w:tr>
         <w:tc>
           <w:tcPr>
-            <w:tcW w:w="2035" w:type="dxa"/>
+            <w:tcW w:w="2070" w:type="dxa"/>
             <w:tcBorders>
               <w:bottom w:val="single" w:sz="4" w:space="0" w:color="auto"/>
             </w:tcBorders>
@@ -1545,8 +1538,7 @@
         </w:tc>
         <w:tc>
           <w:tcPr>
-            <w:tcW w:w="2570" w:type="dxa"/>
-            <w:gridSpan w:val="2"/>
+            <w:tcW w:w="2415" w:type="dxa"/>
             <w:tcBorders>
               <w:bottom w:val="single" w:sz="4" w:space="0" w:color="auto"/>
             </w:tcBorders>
@@ -1568,7 +1560,7 @@
         </w:tc>
         <w:tc>
           <w:tcPr>
-            <w:tcW w:w="1949" w:type="dxa"/>
+            <w:tcW w:w="1905" w:type="dxa"/>
             <w:tcBorders>
               <w:bottom w:val="single" w:sz="4" w:space="0" w:color="auto"/>
             </w:tcBorders>
@@ -1590,7 +1582,7 @@
         </w:tc>
         <w:tc>
           <w:tcPr>
-            <w:tcW w:w="2910" w:type="dxa"/>
+            <w:tcW w:w="3686" w:type="dxa"/>
             <w:tcBorders>
               <w:bottom w:val="single" w:sz="4" w:space="0" w:color="auto"/>
             </w:tcBorders>
@@ -1614,7 +1606,7 @@
       <w:tr>
         <w:tc>
           <w:tcPr>
-            <w:tcW w:w="2035" w:type="dxa"/>
+            <w:tcW w:w="2070" w:type="dxa"/>
             <w:tcBorders>
               <w:top w:val="single" w:sz="4" w:space="0" w:color="auto"/>
               <w:left w:val="single" w:sz="4" w:space="0" w:color="auto"/>
@@ -1633,7 +1625,7 @@
         </w:tc>
         <w:tc>
           <w:tcPr>
-            <w:tcW w:w="1838" w:type="dxa"/>
+            <w:tcW w:w="2415" w:type="dxa"/>
             <w:tcBorders>
               <w:top w:val="single" w:sz="4" w:space="0" w:color="auto"/>
               <w:left w:val="nil"/>
@@ -1652,8 +1644,7 @@
         </w:tc>
         <w:tc>
           <w:tcPr>
-            <w:tcW w:w="2681" w:type="dxa"/>
-            <w:gridSpan w:val="2"/>
+            <w:tcW w:w="1905" w:type="dxa"/>
             <w:tcBorders>
               <w:top w:val="single" w:sz="4" w:space="0" w:color="auto"/>
               <w:left w:val="nil"/>
@@ -1672,7 +1663,7 @@
         </w:tc>
         <w:tc>
           <w:tcPr>
-            <w:tcW w:w="2910" w:type="dxa"/>
+            <w:tcW w:w="3686" w:type="dxa"/>
             <w:tcBorders>
               <w:top w:val="single" w:sz="4" w:space="0" w:color="auto"/>
               <w:left w:val="nil"/>
@@ -1696,7 +1687,7 @@
         </w:trPr>
         <w:tc>
           <w:tcPr>
-            <w:tcW w:w="2035" w:type="dxa"/>
+            <w:tcW w:w="2070" w:type="dxa"/>
             <w:vMerge w:val="restart"/>
             <w:tcBorders>
               <w:top w:val="single" w:sz="4" w:space="0" w:color="auto"/>
@@ -1719,7 +1710,7 @@
         </w:tc>
         <w:tc>
           <w:tcPr>
-            <w:tcW w:w="1838" w:type="dxa"/>
+            <w:tcW w:w="2415" w:type="dxa"/>
             <w:tcBorders>
               <w:top w:val="single" w:sz="4" w:space="0" w:color="auto"/>
               <w:left w:val="single" w:sz="4" w:space="0" w:color="auto"/>
@@ -1740,8 +1731,7 @@
         </w:tc>
         <w:tc>
           <w:tcPr>
-            <w:tcW w:w="2681" w:type="dxa"/>
-            <w:gridSpan w:val="2"/>
+            <w:tcW w:w="1905" w:type="dxa"/>
             <w:tcBorders>
               <w:top w:val="single" w:sz="4" w:space="0" w:color="auto"/>
               <w:left w:val="single" w:sz="4" w:space="0" w:color="auto"/>
@@ -1759,7 +1749,7 @@
         </w:tc>
         <w:tc>
           <w:tcPr>
-            <w:tcW w:w="2910" w:type="dxa"/>
+            <w:tcW w:w="3686" w:type="dxa"/>
             <w:tcBorders>
               <w:top w:val="single" w:sz="4" w:space="0" w:color="auto"/>
               <w:left w:val="single" w:sz="4" w:space="0" w:color="auto"/>
@@ -1781,7 +1771,7 @@
         </w:trPr>
         <w:tc>
           <w:tcPr>
-            <w:tcW w:w="2035" w:type="dxa"/>
+            <w:tcW w:w="2070" w:type="dxa"/>
             <w:vMerge/>
             <w:tcBorders>
               <w:bottom w:val="single" w:sz="4" w:space="0" w:color="auto"/>
@@ -1796,7 +1786,7 @@
         </w:tc>
         <w:tc>
           <w:tcPr>
-            <w:tcW w:w="1838" w:type="dxa"/>
+            <w:tcW w:w="2415" w:type="dxa"/>
             <w:tcBorders>
               <w:left w:val="single" w:sz="4" w:space="0" w:color="auto"/>
               <w:bottom w:val="single" w:sz="4" w:space="0" w:color="auto"/>
@@ -1817,8 +1807,7 @@
         </w:tc>
         <w:tc>
           <w:tcPr>
-            <w:tcW w:w="2681" w:type="dxa"/>
-            <w:gridSpan w:val="2"/>
+            <w:tcW w:w="1905" w:type="dxa"/>
             <w:tcBorders>
               <w:left w:val="single" w:sz="4" w:space="0" w:color="auto"/>
               <w:bottom w:val="single" w:sz="4" w:space="0" w:color="auto"/>
@@ -1862,7 +1851,7 @@
         </w:tc>
         <w:tc>
           <w:tcPr>
-            <w:tcW w:w="2910" w:type="dxa"/>
+            <w:tcW w:w="3686" w:type="dxa"/>
             <w:tcBorders>
               <w:left w:val="single" w:sz="4" w:space="0" w:color="auto"/>
               <w:bottom w:val="single" w:sz="4" w:space="0" w:color="auto"/>
@@ -1874,6 +1863,9 @@
             </w:pPr>
             <w:r>
               <w:t>Nombre del rol de usuario.</w:t>
+            </w:r>
+            <w:r>
+              <w:t xml:space="preserve"> Los valores posibles son: Administrador General, Administrador Ventas, Administrador Stock, Cliente.</w:t>
             </w:r>
           </w:p>
         </w:tc>
@@ -1884,7 +1876,7 @@
         </w:trPr>
         <w:tc>
           <w:tcPr>
-            <w:tcW w:w="2035" w:type="dxa"/>
+            <w:tcW w:w="2070" w:type="dxa"/>
             <w:tcBorders>
               <w:bottom w:val="single" w:sz="4" w:space="0" w:color="auto"/>
               <w:right w:val="nil"/>
@@ -1898,7 +1890,7 @@
         </w:tc>
         <w:tc>
           <w:tcPr>
-            <w:tcW w:w="1838" w:type="dxa"/>
+            <w:tcW w:w="2415" w:type="dxa"/>
             <w:tcBorders>
               <w:left w:val="nil"/>
               <w:bottom w:val="single" w:sz="4" w:space="0" w:color="auto"/>
@@ -1916,8 +1908,7 @@
         </w:tc>
         <w:tc>
           <w:tcPr>
-            <w:tcW w:w="2681" w:type="dxa"/>
-            <w:gridSpan w:val="2"/>
+            <w:tcW w:w="1905" w:type="dxa"/>
             <w:tcBorders>
               <w:left w:val="nil"/>
               <w:bottom w:val="single" w:sz="4" w:space="0" w:color="auto"/>
@@ -1932,7 +1923,7 @@
         </w:tc>
         <w:tc>
           <w:tcPr>
-            <w:tcW w:w="2910" w:type="dxa"/>
+            <w:tcW w:w="3686" w:type="dxa"/>
             <w:tcBorders>
               <w:left w:val="nil"/>
               <w:bottom w:val="single" w:sz="4" w:space="0" w:color="auto"/>
@@ -1951,7 +1942,7 @@
         </w:trPr>
         <w:tc>
           <w:tcPr>
-            <w:tcW w:w="2035" w:type="dxa"/>
+            <w:tcW w:w="2070" w:type="dxa"/>
             <w:vMerge w:val="restart"/>
             <w:tcBorders>
               <w:right w:val="single" w:sz="4" w:space="0" w:color="auto"/>
@@ -2003,7 +1994,7 @@
         </w:tc>
         <w:tc>
           <w:tcPr>
-            <w:tcW w:w="1838" w:type="dxa"/>
+            <w:tcW w:w="2415" w:type="dxa"/>
             <w:tcBorders>
               <w:left w:val="single" w:sz="4" w:space="0" w:color="auto"/>
               <w:right w:val="single" w:sz="4" w:space="0" w:color="auto"/>
@@ -2023,8 +2014,7 @@
         </w:tc>
         <w:tc>
           <w:tcPr>
-            <w:tcW w:w="2681" w:type="dxa"/>
-            <w:gridSpan w:val="2"/>
+            <w:tcW w:w="1905" w:type="dxa"/>
             <w:tcBorders>
               <w:left w:val="single" w:sz="4" w:space="0" w:color="auto"/>
               <w:right w:val="single" w:sz="4" w:space="0" w:color="auto"/>
@@ -2067,7 +2057,7 @@
         </w:tc>
         <w:tc>
           <w:tcPr>
-            <w:tcW w:w="2910" w:type="dxa"/>
+            <w:tcW w:w="3686" w:type="dxa"/>
             <w:tcBorders>
               <w:left w:val="single" w:sz="4" w:space="0" w:color="auto"/>
             </w:tcBorders>
@@ -2088,7 +2078,7 @@
         </w:trPr>
         <w:tc>
           <w:tcPr>
-            <w:tcW w:w="2035" w:type="dxa"/>
+            <w:tcW w:w="2070" w:type="dxa"/>
             <w:vMerge/>
             <w:tcBorders>
               <w:right w:val="single" w:sz="4" w:space="0" w:color="auto"/>
@@ -2102,7 +2092,7 @@
         </w:tc>
         <w:tc>
           <w:tcPr>
-            <w:tcW w:w="1838" w:type="dxa"/>
+            <w:tcW w:w="2415" w:type="dxa"/>
             <w:tcBorders>
               <w:left w:val="single" w:sz="4" w:space="0" w:color="auto"/>
               <w:right w:val="single" w:sz="4" w:space="0" w:color="auto"/>
@@ -2124,8 +2114,7 @@
         </w:tc>
         <w:tc>
           <w:tcPr>
-            <w:tcW w:w="2681" w:type="dxa"/>
-            <w:gridSpan w:val="2"/>
+            <w:tcW w:w="1905" w:type="dxa"/>
             <w:tcBorders>
               <w:left w:val="single" w:sz="4" w:space="0" w:color="auto"/>
               <w:right w:val="single" w:sz="4" w:space="0" w:color="auto"/>
@@ -2168,7 +2157,7 @@
         </w:tc>
         <w:tc>
           <w:tcPr>
-            <w:tcW w:w="2910" w:type="dxa"/>
+            <w:tcW w:w="3686" w:type="dxa"/>
             <w:tcBorders>
               <w:left w:val="single" w:sz="4" w:space="0" w:color="auto"/>
             </w:tcBorders>
@@ -2189,7 +2178,7 @@
         </w:trPr>
         <w:tc>
           <w:tcPr>
-            <w:tcW w:w="2035" w:type="dxa"/>
+            <w:tcW w:w="2070" w:type="dxa"/>
             <w:vMerge/>
             <w:tcBorders>
               <w:right w:val="single" w:sz="4" w:space="0" w:color="auto"/>
@@ -2203,7 +2192,7 @@
         </w:tc>
         <w:tc>
           <w:tcPr>
-            <w:tcW w:w="1838" w:type="dxa"/>
+            <w:tcW w:w="2415" w:type="dxa"/>
             <w:tcBorders>
               <w:left w:val="single" w:sz="4" w:space="0" w:color="auto"/>
               <w:right w:val="single" w:sz="4" w:space="0" w:color="auto"/>
@@ -2225,8 +2214,7 @@
         </w:tc>
         <w:tc>
           <w:tcPr>
-            <w:tcW w:w="2681" w:type="dxa"/>
-            <w:gridSpan w:val="2"/>
+            <w:tcW w:w="1905" w:type="dxa"/>
             <w:tcBorders>
               <w:left w:val="single" w:sz="4" w:space="0" w:color="auto"/>
               <w:right w:val="single" w:sz="4" w:space="0" w:color="auto"/>
@@ -2264,7 +2252,7 @@
         </w:tc>
         <w:tc>
           <w:tcPr>
-            <w:tcW w:w="2910" w:type="dxa"/>
+            <w:tcW w:w="3686" w:type="dxa"/>
             <w:tcBorders>
               <w:left w:val="single" w:sz="4" w:space="0" w:color="auto"/>
             </w:tcBorders>
@@ -2285,7 +2273,7 @@
         </w:trPr>
         <w:tc>
           <w:tcPr>
-            <w:tcW w:w="2035" w:type="dxa"/>
+            <w:tcW w:w="2070" w:type="dxa"/>
             <w:vMerge/>
             <w:tcBorders>
               <w:right w:val="single" w:sz="4" w:space="0" w:color="auto"/>
@@ -2299,7 +2287,7 @@
         </w:tc>
         <w:tc>
           <w:tcPr>
-            <w:tcW w:w="1838" w:type="dxa"/>
+            <w:tcW w:w="2415" w:type="dxa"/>
             <w:tcBorders>
               <w:left w:val="single" w:sz="4" w:space="0" w:color="auto"/>
               <w:right w:val="single" w:sz="4" w:space="0" w:color="auto"/>
@@ -2319,8 +2307,7 @@
         </w:tc>
         <w:tc>
           <w:tcPr>
-            <w:tcW w:w="2681" w:type="dxa"/>
-            <w:gridSpan w:val="2"/>
+            <w:tcW w:w="1905" w:type="dxa"/>
             <w:tcBorders>
               <w:left w:val="single" w:sz="4" w:space="0" w:color="auto"/>
               <w:right w:val="single" w:sz="4" w:space="0" w:color="auto"/>
@@ -2355,7 +2342,7 @@
         </w:tc>
         <w:tc>
           <w:tcPr>
-            <w:tcW w:w="2910" w:type="dxa"/>
+            <w:tcW w:w="3686" w:type="dxa"/>
             <w:tcBorders>
               <w:left w:val="single" w:sz="4" w:space="0" w:color="auto"/>
             </w:tcBorders>
@@ -2376,7 +2363,7 @@
         </w:trPr>
         <w:tc>
           <w:tcPr>
-            <w:tcW w:w="2035" w:type="dxa"/>
+            <w:tcW w:w="2070" w:type="dxa"/>
             <w:vMerge/>
             <w:tcBorders>
               <w:right w:val="single" w:sz="4" w:space="0" w:color="auto"/>
@@ -2390,7 +2377,7 @@
         </w:tc>
         <w:tc>
           <w:tcPr>
-            <w:tcW w:w="1838" w:type="dxa"/>
+            <w:tcW w:w="2415" w:type="dxa"/>
             <w:tcBorders>
               <w:left w:val="single" w:sz="4" w:space="0" w:color="auto"/>
               <w:right w:val="single" w:sz="4" w:space="0" w:color="auto"/>
@@ -2410,8 +2397,7 @@
         </w:tc>
         <w:tc>
           <w:tcPr>
-            <w:tcW w:w="2681" w:type="dxa"/>
-            <w:gridSpan w:val="2"/>
+            <w:tcW w:w="1905" w:type="dxa"/>
             <w:tcBorders>
               <w:left w:val="single" w:sz="4" w:space="0" w:color="auto"/>
               <w:right w:val="single" w:sz="4" w:space="0" w:color="auto"/>
@@ -2449,7 +2435,7 @@
         </w:tc>
         <w:tc>
           <w:tcPr>
-            <w:tcW w:w="2910" w:type="dxa"/>
+            <w:tcW w:w="3686" w:type="dxa"/>
             <w:tcBorders>
               <w:left w:val="single" w:sz="4" w:space="0" w:color="auto"/>
             </w:tcBorders>
@@ -2470,7 +2456,7 @@
         </w:trPr>
         <w:tc>
           <w:tcPr>
-            <w:tcW w:w="2035" w:type="dxa"/>
+            <w:tcW w:w="2070" w:type="dxa"/>
             <w:vMerge/>
             <w:tcBorders>
               <w:right w:val="single" w:sz="4" w:space="0" w:color="auto"/>
@@ -2484,7 +2470,7 @@
         </w:tc>
         <w:tc>
           <w:tcPr>
-            <w:tcW w:w="1838" w:type="dxa"/>
+            <w:tcW w:w="2415" w:type="dxa"/>
             <w:tcBorders>
               <w:left w:val="single" w:sz="4" w:space="0" w:color="auto"/>
               <w:right w:val="single" w:sz="4" w:space="0" w:color="auto"/>
@@ -2504,8 +2490,7 @@
         </w:tc>
         <w:tc>
           <w:tcPr>
-            <w:tcW w:w="2681" w:type="dxa"/>
-            <w:gridSpan w:val="2"/>
+            <w:tcW w:w="1905" w:type="dxa"/>
             <w:tcBorders>
               <w:left w:val="single" w:sz="4" w:space="0" w:color="auto"/>
               <w:right w:val="single" w:sz="4" w:space="0" w:color="auto"/>
@@ -2540,7 +2525,7 @@
         </w:tc>
         <w:tc>
           <w:tcPr>
-            <w:tcW w:w="2910" w:type="dxa"/>
+            <w:tcW w:w="3686" w:type="dxa"/>
             <w:tcBorders>
               <w:left w:val="single" w:sz="4" w:space="0" w:color="auto"/>
             </w:tcBorders>
@@ -2561,7 +2546,7 @@
         </w:trPr>
         <w:tc>
           <w:tcPr>
-            <w:tcW w:w="2035" w:type="dxa"/>
+            <w:tcW w:w="2070" w:type="dxa"/>
             <w:vMerge/>
             <w:tcBorders>
               <w:right w:val="single" w:sz="4" w:space="0" w:color="auto"/>
@@ -2575,7 +2560,7 @@
         </w:tc>
         <w:tc>
           <w:tcPr>
-            <w:tcW w:w="1838" w:type="dxa"/>
+            <w:tcW w:w="2415" w:type="dxa"/>
             <w:tcBorders>
               <w:left w:val="single" w:sz="4" w:space="0" w:color="auto"/>
               <w:right w:val="single" w:sz="4" w:space="0" w:color="auto"/>
@@ -2595,8 +2580,7 @@
         </w:tc>
         <w:tc>
           <w:tcPr>
-            <w:tcW w:w="2681" w:type="dxa"/>
-            <w:gridSpan w:val="2"/>
+            <w:tcW w:w="1905" w:type="dxa"/>
             <w:tcBorders>
               <w:left w:val="single" w:sz="4" w:space="0" w:color="auto"/>
               <w:right w:val="single" w:sz="4" w:space="0" w:color="auto"/>
@@ -2618,7 +2602,7 @@
         </w:tc>
         <w:tc>
           <w:tcPr>
-            <w:tcW w:w="2910" w:type="dxa"/>
+            <w:tcW w:w="3686" w:type="dxa"/>
             <w:tcBorders>
               <w:left w:val="single" w:sz="4" w:space="0" w:color="auto"/>
             </w:tcBorders>
@@ -2639,7 +2623,7 @@
         </w:trPr>
         <w:tc>
           <w:tcPr>
-            <w:tcW w:w="2035" w:type="dxa"/>
+            <w:tcW w:w="2070" w:type="dxa"/>
             <w:vMerge/>
             <w:tcBorders>
               <w:right w:val="single" w:sz="4" w:space="0" w:color="auto"/>
@@ -2653,7 +2637,7 @@
         </w:tc>
         <w:tc>
           <w:tcPr>
-            <w:tcW w:w="1838" w:type="dxa"/>
+            <w:tcW w:w="2415" w:type="dxa"/>
             <w:tcBorders>
               <w:left w:val="single" w:sz="4" w:space="0" w:color="auto"/>
               <w:right w:val="single" w:sz="4" w:space="0" w:color="auto"/>
@@ -2673,8 +2657,7 @@
         </w:tc>
         <w:tc>
           <w:tcPr>
-            <w:tcW w:w="2681" w:type="dxa"/>
-            <w:gridSpan w:val="2"/>
+            <w:tcW w:w="1905" w:type="dxa"/>
             <w:tcBorders>
               <w:left w:val="single" w:sz="4" w:space="0" w:color="auto"/>
               <w:right w:val="single" w:sz="4" w:space="0" w:color="auto"/>
@@ -2696,7 +2679,7 @@
         </w:tc>
         <w:tc>
           <w:tcPr>
-            <w:tcW w:w="2910" w:type="dxa"/>
+            <w:tcW w:w="3686" w:type="dxa"/>
             <w:tcBorders>
               <w:left w:val="single" w:sz="4" w:space="0" w:color="auto"/>
             </w:tcBorders>
@@ -2717,7 +2700,7 @@
         </w:trPr>
         <w:tc>
           <w:tcPr>
-            <w:tcW w:w="2035" w:type="dxa"/>
+            <w:tcW w:w="2070" w:type="dxa"/>
             <w:vMerge/>
             <w:tcBorders>
               <w:bottom w:val="single" w:sz="4" w:space="0" w:color="auto"/>
@@ -2732,7 +2715,7 @@
         </w:tc>
         <w:tc>
           <w:tcPr>
-            <w:tcW w:w="1838" w:type="dxa"/>
+            <w:tcW w:w="2415" w:type="dxa"/>
             <w:tcBorders>
               <w:left w:val="single" w:sz="4" w:space="0" w:color="auto"/>
               <w:bottom w:val="single" w:sz="4" w:space="0" w:color="auto"/>
@@ -2753,8 +2736,7 @@
         </w:tc>
         <w:tc>
           <w:tcPr>
-            <w:tcW w:w="2681" w:type="dxa"/>
-            <w:gridSpan w:val="2"/>
+            <w:tcW w:w="1905" w:type="dxa"/>
             <w:tcBorders>
               <w:left w:val="single" w:sz="4" w:space="0" w:color="auto"/>
               <w:bottom w:val="single" w:sz="4" w:space="0" w:color="auto"/>
@@ -2777,7 +2759,7 @@
         </w:tc>
         <w:tc>
           <w:tcPr>
-            <w:tcW w:w="2910" w:type="dxa"/>
+            <w:tcW w:w="3686" w:type="dxa"/>
             <w:tcBorders>
               <w:left w:val="single" w:sz="4" w:space="0" w:color="auto"/>
               <w:bottom w:val="single" w:sz="4" w:space="0" w:color="auto"/>
@@ -2799,7 +2781,7 @@
         </w:trPr>
         <w:tc>
           <w:tcPr>
-            <w:tcW w:w="2035" w:type="dxa"/>
+            <w:tcW w:w="2070" w:type="dxa"/>
             <w:tcBorders>
               <w:bottom w:val="single" w:sz="4" w:space="0" w:color="auto"/>
               <w:right w:val="nil"/>
@@ -2813,7 +2795,7 @@
         </w:tc>
         <w:tc>
           <w:tcPr>
-            <w:tcW w:w="1838" w:type="dxa"/>
+            <w:tcW w:w="2415" w:type="dxa"/>
             <w:tcBorders>
               <w:left w:val="nil"/>
               <w:bottom w:val="single" w:sz="4" w:space="0" w:color="auto"/>
@@ -2831,8 +2813,7 @@
         </w:tc>
         <w:tc>
           <w:tcPr>
-            <w:tcW w:w="2681" w:type="dxa"/>
-            <w:gridSpan w:val="2"/>
+            <w:tcW w:w="1905" w:type="dxa"/>
             <w:tcBorders>
               <w:left w:val="nil"/>
               <w:bottom w:val="single" w:sz="4" w:space="0" w:color="auto"/>
@@ -2847,7 +2828,7 @@
         </w:tc>
         <w:tc>
           <w:tcPr>
-            <w:tcW w:w="2910" w:type="dxa"/>
+            <w:tcW w:w="3686" w:type="dxa"/>
             <w:tcBorders>
               <w:left w:val="nil"/>
               <w:bottom w:val="single" w:sz="4" w:space="0" w:color="auto"/>
@@ -2866,7 +2847,7 @@
         </w:trPr>
         <w:tc>
           <w:tcPr>
-            <w:tcW w:w="2035" w:type="dxa"/>
+            <w:tcW w:w="2070" w:type="dxa"/>
             <w:vMerge w:val="restart"/>
             <w:tcBorders>
               <w:right w:val="single" w:sz="4" w:space="0" w:color="auto"/>
@@ -2888,7 +2869,7 @@
         </w:tc>
         <w:tc>
           <w:tcPr>
-            <w:tcW w:w="1838" w:type="dxa"/>
+            <w:tcW w:w="2415" w:type="dxa"/>
             <w:tcBorders>
               <w:left w:val="single" w:sz="4" w:space="0" w:color="auto"/>
               <w:right w:val="single" w:sz="4" w:space="0" w:color="auto"/>
@@ -2908,8 +2889,7 @@
         </w:tc>
         <w:tc>
           <w:tcPr>
-            <w:tcW w:w="2681" w:type="dxa"/>
-            <w:gridSpan w:val="2"/>
+            <w:tcW w:w="1905" w:type="dxa"/>
             <w:tcBorders>
               <w:left w:val="single" w:sz="4" w:space="0" w:color="auto"/>
               <w:right w:val="single" w:sz="4" w:space="0" w:color="auto"/>
@@ -2926,7 +2906,7 @@
         </w:tc>
         <w:tc>
           <w:tcPr>
-            <w:tcW w:w="2910" w:type="dxa"/>
+            <w:tcW w:w="3686" w:type="dxa"/>
             <w:tcBorders>
               <w:left w:val="single" w:sz="4" w:space="0" w:color="auto"/>
             </w:tcBorders>
@@ -2947,7 +2927,7 @@
         </w:trPr>
         <w:tc>
           <w:tcPr>
-            <w:tcW w:w="2035" w:type="dxa"/>
+            <w:tcW w:w="2070" w:type="dxa"/>
             <w:vMerge/>
             <w:tcBorders>
               <w:bottom w:val="single" w:sz="4" w:space="0" w:color="auto"/>
@@ -2962,7 +2942,7 @@
         </w:tc>
         <w:tc>
           <w:tcPr>
-            <w:tcW w:w="1838" w:type="dxa"/>
+            <w:tcW w:w="2415" w:type="dxa"/>
             <w:tcBorders>
               <w:left w:val="single" w:sz="4" w:space="0" w:color="auto"/>
               <w:bottom w:val="single" w:sz="4" w:space="0" w:color="auto"/>
@@ -2983,8 +2963,7 @@
         </w:tc>
         <w:tc>
           <w:tcPr>
-            <w:tcW w:w="2681" w:type="dxa"/>
-            <w:gridSpan w:val="2"/>
+            <w:tcW w:w="1905" w:type="dxa"/>
             <w:tcBorders>
               <w:left w:val="single" w:sz="4" w:space="0" w:color="auto"/>
               <w:bottom w:val="single" w:sz="4" w:space="0" w:color="auto"/>
@@ -3028,7 +3007,7 @@
         </w:tc>
         <w:tc>
           <w:tcPr>
-            <w:tcW w:w="2910" w:type="dxa"/>
+            <w:tcW w:w="3686" w:type="dxa"/>
             <w:tcBorders>
               <w:left w:val="single" w:sz="4" w:space="0" w:color="auto"/>
               <w:bottom w:val="single" w:sz="4" w:space="0" w:color="auto"/>
@@ -3040,6 +3019,17 @@
             </w:pPr>
             <w:r>
               <w:t>Nombre del tipo del producto.</w:t>
+            </w:r>
+            <w:r>
+              <w:t xml:space="preserve"> Los valores posibles son: Yerba, Mate, Bombilla, Termo, </w:t>
+            </w:r>
+            <w:proofErr w:type="spellStart"/>
+            <w:r>
+              <w:t>Portatermo</w:t>
+            </w:r>
+            <w:proofErr w:type="spellEnd"/>
+            <w:r>
+              <w:t>, Otro.</w:t>
             </w:r>
           </w:p>
         </w:tc>
@@ -3050,7 +3040,7 @@
         </w:trPr>
         <w:tc>
           <w:tcPr>
-            <w:tcW w:w="2035" w:type="dxa"/>
+            <w:tcW w:w="2070" w:type="dxa"/>
             <w:tcBorders>
               <w:bottom w:val="single" w:sz="4" w:space="0" w:color="auto"/>
               <w:right w:val="nil"/>
@@ -3064,7 +3054,7 @@
         </w:tc>
         <w:tc>
           <w:tcPr>
-            <w:tcW w:w="1838" w:type="dxa"/>
+            <w:tcW w:w="2415" w:type="dxa"/>
             <w:tcBorders>
               <w:left w:val="nil"/>
               <w:bottom w:val="single" w:sz="4" w:space="0" w:color="auto"/>
@@ -3082,8 +3072,7 @@
         </w:tc>
         <w:tc>
           <w:tcPr>
-            <w:tcW w:w="2681" w:type="dxa"/>
-            <w:gridSpan w:val="2"/>
+            <w:tcW w:w="1905" w:type="dxa"/>
             <w:tcBorders>
               <w:left w:val="nil"/>
               <w:bottom w:val="single" w:sz="4" w:space="0" w:color="auto"/>
@@ -3098,7 +3087,7 @@
         </w:tc>
         <w:tc>
           <w:tcPr>
-            <w:tcW w:w="2910" w:type="dxa"/>
+            <w:tcW w:w="3686" w:type="dxa"/>
             <w:tcBorders>
               <w:left w:val="nil"/>
               <w:bottom w:val="single" w:sz="4" w:space="0" w:color="auto"/>
@@ -3117,7 +3106,7 @@
         </w:trPr>
         <w:tc>
           <w:tcPr>
-            <w:tcW w:w="2035" w:type="dxa"/>
+            <w:tcW w:w="2070" w:type="dxa"/>
             <w:vMerge w:val="restart"/>
             <w:tcBorders>
               <w:right w:val="single" w:sz="4" w:space="0" w:color="auto"/>
@@ -3154,7 +3143,7 @@
         </w:tc>
         <w:tc>
           <w:tcPr>
-            <w:tcW w:w="1838" w:type="dxa"/>
+            <w:tcW w:w="2415" w:type="dxa"/>
             <w:tcBorders>
               <w:left w:val="single" w:sz="4" w:space="0" w:color="auto"/>
               <w:right w:val="single" w:sz="4" w:space="0" w:color="auto"/>
@@ -3179,8 +3168,7 @@
         </w:tc>
         <w:tc>
           <w:tcPr>
-            <w:tcW w:w="2681" w:type="dxa"/>
-            <w:gridSpan w:val="2"/>
+            <w:tcW w:w="1905" w:type="dxa"/>
             <w:tcBorders>
               <w:left w:val="single" w:sz="4" w:space="0" w:color="auto"/>
               <w:right w:val="single" w:sz="4" w:space="0" w:color="auto"/>
@@ -3223,7 +3211,7 @@
         </w:tc>
         <w:tc>
           <w:tcPr>
-            <w:tcW w:w="2910" w:type="dxa"/>
+            <w:tcW w:w="3686" w:type="dxa"/>
             <w:tcBorders>
               <w:left w:val="single" w:sz="4" w:space="0" w:color="auto"/>
             </w:tcBorders>
@@ -3249,7 +3237,7 @@
         </w:trPr>
         <w:tc>
           <w:tcPr>
-            <w:tcW w:w="2035" w:type="dxa"/>
+            <w:tcW w:w="2070" w:type="dxa"/>
             <w:vMerge/>
             <w:tcBorders>
               <w:right w:val="single" w:sz="4" w:space="0" w:color="auto"/>
@@ -3263,7 +3251,7 @@
         </w:tc>
         <w:tc>
           <w:tcPr>
-            <w:tcW w:w="1838" w:type="dxa"/>
+            <w:tcW w:w="2415" w:type="dxa"/>
             <w:tcBorders>
               <w:left w:val="single" w:sz="4" w:space="0" w:color="auto"/>
               <w:right w:val="single" w:sz="4" w:space="0" w:color="auto"/>
@@ -3283,8 +3271,7 @@
         </w:tc>
         <w:tc>
           <w:tcPr>
-            <w:tcW w:w="2681" w:type="dxa"/>
-            <w:gridSpan w:val="2"/>
+            <w:tcW w:w="1905" w:type="dxa"/>
             <w:tcBorders>
               <w:left w:val="single" w:sz="4" w:space="0" w:color="auto"/>
               <w:right w:val="single" w:sz="4" w:space="0" w:color="auto"/>
@@ -3319,7 +3306,7 @@
         </w:tc>
         <w:tc>
           <w:tcPr>
-            <w:tcW w:w="2910" w:type="dxa"/>
+            <w:tcW w:w="3686" w:type="dxa"/>
             <w:tcBorders>
               <w:left w:val="single" w:sz="4" w:space="0" w:color="auto"/>
             </w:tcBorders>
@@ -3340,7 +3327,7 @@
         </w:trPr>
         <w:tc>
           <w:tcPr>
-            <w:tcW w:w="2035" w:type="dxa"/>
+            <w:tcW w:w="2070" w:type="dxa"/>
             <w:vMerge/>
             <w:tcBorders>
               <w:right w:val="single" w:sz="4" w:space="0" w:color="auto"/>
@@ -3354,7 +3341,7 @@
         </w:tc>
         <w:tc>
           <w:tcPr>
-            <w:tcW w:w="1838" w:type="dxa"/>
+            <w:tcW w:w="2415" w:type="dxa"/>
             <w:tcBorders>
               <w:left w:val="single" w:sz="4" w:space="0" w:color="auto"/>
               <w:right w:val="single" w:sz="4" w:space="0" w:color="auto"/>
@@ -3374,8 +3361,7 @@
         </w:tc>
         <w:tc>
           <w:tcPr>
-            <w:tcW w:w="2681" w:type="dxa"/>
-            <w:gridSpan w:val="2"/>
+            <w:tcW w:w="1905" w:type="dxa"/>
             <w:tcBorders>
               <w:left w:val="single" w:sz="4" w:space="0" w:color="auto"/>
               <w:right w:val="single" w:sz="4" w:space="0" w:color="auto"/>
@@ -3410,7 +3396,7 @@
         </w:tc>
         <w:tc>
           <w:tcPr>
-            <w:tcW w:w="2910" w:type="dxa"/>
+            <w:tcW w:w="3686" w:type="dxa"/>
             <w:tcBorders>
               <w:left w:val="single" w:sz="4" w:space="0" w:color="auto"/>
             </w:tcBorders>
@@ -3431,7 +3417,7 @@
         </w:trPr>
         <w:tc>
           <w:tcPr>
-            <w:tcW w:w="2035" w:type="dxa"/>
+            <w:tcW w:w="2070" w:type="dxa"/>
             <w:vMerge/>
             <w:tcBorders>
               <w:right w:val="single" w:sz="4" w:space="0" w:color="auto"/>
@@ -3445,7 +3431,7 @@
         </w:tc>
         <w:tc>
           <w:tcPr>
-            <w:tcW w:w="1838" w:type="dxa"/>
+            <w:tcW w:w="2415" w:type="dxa"/>
             <w:tcBorders>
               <w:left w:val="single" w:sz="4" w:space="0" w:color="auto"/>
               <w:right w:val="single" w:sz="4" w:space="0" w:color="auto"/>
@@ -3465,8 +3451,7 @@
         </w:tc>
         <w:tc>
           <w:tcPr>
-            <w:tcW w:w="2681" w:type="dxa"/>
-            <w:gridSpan w:val="2"/>
+            <w:tcW w:w="1905" w:type="dxa"/>
             <w:tcBorders>
               <w:left w:val="single" w:sz="4" w:space="0" w:color="auto"/>
               <w:right w:val="single" w:sz="4" w:space="0" w:color="auto"/>
@@ -3501,7 +3486,7 @@
         </w:tc>
         <w:tc>
           <w:tcPr>
-            <w:tcW w:w="2910" w:type="dxa"/>
+            <w:tcW w:w="3686" w:type="dxa"/>
             <w:tcBorders>
               <w:left w:val="single" w:sz="4" w:space="0" w:color="auto"/>
             </w:tcBorders>
@@ -3522,7 +3507,7 @@
         </w:trPr>
         <w:tc>
           <w:tcPr>
-            <w:tcW w:w="2035" w:type="dxa"/>
+            <w:tcW w:w="2070" w:type="dxa"/>
             <w:vMerge/>
             <w:tcBorders>
               <w:right w:val="single" w:sz="4" w:space="0" w:color="auto"/>
@@ -3536,7 +3521,7 @@
         </w:tc>
         <w:tc>
           <w:tcPr>
-            <w:tcW w:w="1838" w:type="dxa"/>
+            <w:tcW w:w="2415" w:type="dxa"/>
             <w:tcBorders>
               <w:left w:val="single" w:sz="4" w:space="0" w:color="auto"/>
               <w:right w:val="single" w:sz="4" w:space="0" w:color="auto"/>
@@ -3556,8 +3541,7 @@
         </w:tc>
         <w:tc>
           <w:tcPr>
-            <w:tcW w:w="2681" w:type="dxa"/>
-            <w:gridSpan w:val="2"/>
+            <w:tcW w:w="1905" w:type="dxa"/>
             <w:tcBorders>
               <w:left w:val="single" w:sz="4" w:space="0" w:color="auto"/>
               <w:right w:val="single" w:sz="4" w:space="0" w:color="auto"/>
@@ -3600,7 +3584,7 @@
         </w:tc>
         <w:tc>
           <w:tcPr>
-            <w:tcW w:w="2910" w:type="dxa"/>
+            <w:tcW w:w="3686" w:type="dxa"/>
             <w:tcBorders>
               <w:left w:val="single" w:sz="4" w:space="0" w:color="auto"/>
             </w:tcBorders>
@@ -3621,7 +3605,7 @@
         </w:trPr>
         <w:tc>
           <w:tcPr>
-            <w:tcW w:w="2035" w:type="dxa"/>
+            <w:tcW w:w="2070" w:type="dxa"/>
             <w:vMerge/>
             <w:tcBorders>
               <w:bottom w:val="single" w:sz="4" w:space="0" w:color="auto"/>
@@ -3636,7 +3620,7 @@
         </w:tc>
         <w:tc>
           <w:tcPr>
-            <w:tcW w:w="1838" w:type="dxa"/>
+            <w:tcW w:w="2415" w:type="dxa"/>
             <w:tcBorders>
               <w:left w:val="single" w:sz="4" w:space="0" w:color="auto"/>
               <w:bottom w:val="single" w:sz="4" w:space="0" w:color="auto"/>
@@ -3650,17 +3634,14 @@
               </w:tabs>
               <w:jc w:val="center"/>
             </w:pPr>
-            <w:proofErr w:type="spellStart"/>
-            <w:r>
-              <w:t>Telefono</w:t>
-            </w:r>
-            <w:proofErr w:type="spellEnd"/>
-          </w:p>
-        </w:tc>
-        <w:tc>
-          <w:tcPr>
-            <w:tcW w:w="2681" w:type="dxa"/>
-            <w:gridSpan w:val="2"/>
+            <w:r>
+              <w:t>Teléfono</w:t>
+            </w:r>
+          </w:p>
+        </w:tc>
+        <w:tc>
+          <w:tcPr>
+            <w:tcW w:w="1905" w:type="dxa"/>
             <w:tcBorders>
               <w:left w:val="single" w:sz="4" w:space="0" w:color="auto"/>
               <w:bottom w:val="single" w:sz="4" w:space="0" w:color="auto"/>
@@ -3683,7 +3664,7 @@
         </w:tc>
         <w:tc>
           <w:tcPr>
-            <w:tcW w:w="2910" w:type="dxa"/>
+            <w:tcW w:w="3686" w:type="dxa"/>
             <w:tcBorders>
               <w:left w:val="single" w:sz="4" w:space="0" w:color="auto"/>
               <w:bottom w:val="single" w:sz="4" w:space="0" w:color="auto"/>
@@ -3705,7 +3686,7 @@
         </w:trPr>
         <w:tc>
           <w:tcPr>
-            <w:tcW w:w="2035" w:type="dxa"/>
+            <w:tcW w:w="2070" w:type="dxa"/>
             <w:tcBorders>
               <w:right w:val="nil"/>
             </w:tcBorders>
@@ -3718,7 +3699,7 @@
         </w:tc>
         <w:tc>
           <w:tcPr>
-            <w:tcW w:w="1838" w:type="dxa"/>
+            <w:tcW w:w="2415" w:type="dxa"/>
             <w:tcBorders>
               <w:left w:val="nil"/>
               <w:right w:val="nil"/>
@@ -3735,8 +3716,7 @@
         </w:tc>
         <w:tc>
           <w:tcPr>
-            <w:tcW w:w="2681" w:type="dxa"/>
-            <w:gridSpan w:val="2"/>
+            <w:tcW w:w="1905" w:type="dxa"/>
             <w:tcBorders>
               <w:left w:val="nil"/>
               <w:right w:val="nil"/>
@@ -3750,7 +3730,7 @@
         </w:tc>
         <w:tc>
           <w:tcPr>
-            <w:tcW w:w="2910" w:type="dxa"/>
+            <w:tcW w:w="3686" w:type="dxa"/>
             <w:tcBorders>
               <w:left w:val="nil"/>
             </w:tcBorders>
@@ -3768,7 +3748,7 @@
         </w:trPr>
         <w:tc>
           <w:tcPr>
-            <w:tcW w:w="2035" w:type="dxa"/>
+            <w:tcW w:w="2070" w:type="dxa"/>
             <w:vMerge w:val="restart"/>
             <w:tcBorders>
               <w:right w:val="single" w:sz="4" w:space="0" w:color="auto"/>
@@ -3810,7 +3790,7 @@
         </w:tc>
         <w:tc>
           <w:tcPr>
-            <w:tcW w:w="1838" w:type="dxa"/>
+            <w:tcW w:w="2415" w:type="dxa"/>
             <w:tcBorders>
               <w:left w:val="single" w:sz="4" w:space="0" w:color="auto"/>
               <w:right w:val="single" w:sz="4" w:space="0" w:color="auto"/>
@@ -3823,17 +3803,14 @@
               </w:tabs>
               <w:jc w:val="center"/>
             </w:pPr>
-            <w:proofErr w:type="spellStart"/>
-            <w:r>
-              <w:t>Codigo</w:t>
-            </w:r>
-            <w:proofErr w:type="spellEnd"/>
-          </w:p>
-        </w:tc>
-        <w:tc>
-          <w:tcPr>
-            <w:tcW w:w="2681" w:type="dxa"/>
-            <w:gridSpan w:val="2"/>
+            <w:r>
+              <w:t>Código</w:t>
+            </w:r>
+          </w:p>
+        </w:tc>
+        <w:tc>
+          <w:tcPr>
+            <w:tcW w:w="1905" w:type="dxa"/>
             <w:tcBorders>
               <w:left w:val="single" w:sz="4" w:space="0" w:color="auto"/>
               <w:right w:val="single" w:sz="4" w:space="0" w:color="auto"/>
@@ -3850,7 +3827,7 @@
         </w:tc>
         <w:tc>
           <w:tcPr>
-            <w:tcW w:w="2910" w:type="dxa"/>
+            <w:tcW w:w="3686" w:type="dxa"/>
             <w:tcBorders>
               <w:left w:val="single" w:sz="4" w:space="0" w:color="auto"/>
             </w:tcBorders>
@@ -3871,7 +3848,7 @@
         </w:trPr>
         <w:tc>
           <w:tcPr>
-            <w:tcW w:w="2035" w:type="dxa"/>
+            <w:tcW w:w="2070" w:type="dxa"/>
             <w:vMerge/>
             <w:tcBorders>
               <w:right w:val="single" w:sz="4" w:space="0" w:color="auto"/>
@@ -3885,7 +3862,7 @@
         </w:tc>
         <w:tc>
           <w:tcPr>
-            <w:tcW w:w="1838" w:type="dxa"/>
+            <w:tcW w:w="2415" w:type="dxa"/>
             <w:tcBorders>
               <w:left w:val="single" w:sz="4" w:space="0" w:color="auto"/>
               <w:right w:val="single" w:sz="4" w:space="0" w:color="auto"/>
@@ -3905,8 +3882,7 @@
         </w:tc>
         <w:tc>
           <w:tcPr>
-            <w:tcW w:w="2681" w:type="dxa"/>
-            <w:gridSpan w:val="2"/>
+            <w:tcW w:w="1905" w:type="dxa"/>
             <w:tcBorders>
               <w:left w:val="single" w:sz="4" w:space="0" w:color="auto"/>
               <w:right w:val="single" w:sz="4" w:space="0" w:color="auto"/>
@@ -3922,7 +3898,10 @@
             </w:r>
             <w:proofErr w:type="spellEnd"/>
             <w:r>
-              <w:t xml:space="preserve"> (50) </w:t>
+              <w:t xml:space="preserve"> (7</w:t>
+            </w:r>
+            <w:r>
+              <w:t xml:space="preserve">0) </w:t>
             </w:r>
             <w:proofErr w:type="spellStart"/>
             <w:r>
@@ -3941,7 +3920,7 @@
         </w:tc>
         <w:tc>
           <w:tcPr>
-            <w:tcW w:w="2910" w:type="dxa"/>
+            <w:tcW w:w="3686" w:type="dxa"/>
             <w:tcBorders>
               <w:left w:val="single" w:sz="4" w:space="0" w:color="auto"/>
             </w:tcBorders>
@@ -3962,7 +3941,7 @@
         </w:trPr>
         <w:tc>
           <w:tcPr>
-            <w:tcW w:w="2035" w:type="dxa"/>
+            <w:tcW w:w="2070" w:type="dxa"/>
             <w:vMerge/>
             <w:tcBorders>
               <w:right w:val="single" w:sz="4" w:space="0" w:color="auto"/>
@@ -3976,7 +3955,7 @@
         </w:tc>
         <w:tc>
           <w:tcPr>
-            <w:tcW w:w="1838" w:type="dxa"/>
+            <w:tcW w:w="2415" w:type="dxa"/>
             <w:tcBorders>
               <w:left w:val="single" w:sz="4" w:space="0" w:color="auto"/>
               <w:right w:val="single" w:sz="4" w:space="0" w:color="auto"/>
@@ -3996,8 +3975,7 @@
         </w:tc>
         <w:tc>
           <w:tcPr>
-            <w:tcW w:w="2681" w:type="dxa"/>
-            <w:gridSpan w:val="2"/>
+            <w:tcW w:w="1905" w:type="dxa"/>
             <w:tcBorders>
               <w:left w:val="single" w:sz="4" w:space="0" w:color="auto"/>
               <w:right w:val="single" w:sz="4" w:space="0" w:color="auto"/>
@@ -4032,7 +4010,7 @@
         </w:tc>
         <w:tc>
           <w:tcPr>
-            <w:tcW w:w="2910" w:type="dxa"/>
+            <w:tcW w:w="3686" w:type="dxa"/>
             <w:tcBorders>
               <w:left w:val="single" w:sz="4" w:space="0" w:color="auto"/>
             </w:tcBorders>
@@ -4043,6 +4021,9 @@
             </w:pPr>
             <w:r>
               <w:t>Cantidad del producto disponible actualmente.</w:t>
+            </w:r>
+            <w:r>
+              <w:t xml:space="preserve"> Debe ser un valor positivo.</w:t>
             </w:r>
           </w:p>
         </w:tc>
@@ -4053,7 +4034,7 @@
         </w:trPr>
         <w:tc>
           <w:tcPr>
-            <w:tcW w:w="2035" w:type="dxa"/>
+            <w:tcW w:w="2070" w:type="dxa"/>
             <w:vMerge/>
             <w:tcBorders>
               <w:right w:val="single" w:sz="4" w:space="0" w:color="auto"/>
@@ -4067,7 +4048,7 @@
         </w:tc>
         <w:tc>
           <w:tcPr>
-            <w:tcW w:w="1838" w:type="dxa"/>
+            <w:tcW w:w="2415" w:type="dxa"/>
             <w:tcBorders>
               <w:left w:val="single" w:sz="4" w:space="0" w:color="auto"/>
               <w:right w:val="single" w:sz="4" w:space="0" w:color="auto"/>
@@ -4087,8 +4068,7 @@
         </w:tc>
         <w:tc>
           <w:tcPr>
-            <w:tcW w:w="2681" w:type="dxa"/>
-            <w:gridSpan w:val="2"/>
+            <w:tcW w:w="1905" w:type="dxa"/>
             <w:tcBorders>
               <w:left w:val="single" w:sz="4" w:space="0" w:color="auto"/>
               <w:right w:val="single" w:sz="4" w:space="0" w:color="auto"/>
@@ -4123,7 +4103,7 @@
         </w:tc>
         <w:tc>
           <w:tcPr>
-            <w:tcW w:w="2910" w:type="dxa"/>
+            <w:tcW w:w="3686" w:type="dxa"/>
             <w:tcBorders>
               <w:left w:val="single" w:sz="4" w:space="0" w:color="auto"/>
             </w:tcBorders>
@@ -4134,6 +4114,13 @@
             </w:pPr>
             <w:r>
               <w:t>Precio unitario del producto.</w:t>
+            </w:r>
+            <w:r>
+              <w:t xml:space="preserve"> Debe ser </w:t>
+            </w:r>
+            <w:r>
+              <w:lastRenderedPageBreak/>
+              <w:t>un valor positivo.</w:t>
             </w:r>
           </w:p>
         </w:tc>
@@ -4144,7 +4131,7 @@
         </w:trPr>
         <w:tc>
           <w:tcPr>
-            <w:tcW w:w="2035" w:type="dxa"/>
+            <w:tcW w:w="2070" w:type="dxa"/>
             <w:vMerge/>
             <w:tcBorders>
               <w:right w:val="single" w:sz="4" w:space="0" w:color="auto"/>
@@ -4158,7 +4145,7 @@
         </w:tc>
         <w:tc>
           <w:tcPr>
-            <w:tcW w:w="1838" w:type="dxa"/>
+            <w:tcW w:w="2415" w:type="dxa"/>
             <w:tcBorders>
               <w:left w:val="single" w:sz="4" w:space="0" w:color="auto"/>
               <w:right w:val="single" w:sz="4" w:space="0" w:color="auto"/>
@@ -4180,8 +4167,7 @@
         </w:tc>
         <w:tc>
           <w:tcPr>
-            <w:tcW w:w="2681" w:type="dxa"/>
-            <w:gridSpan w:val="2"/>
+            <w:tcW w:w="1905" w:type="dxa"/>
             <w:tcBorders>
               <w:left w:val="single" w:sz="4" w:space="0" w:color="auto"/>
               <w:right w:val="single" w:sz="4" w:space="0" w:color="auto"/>
@@ -4216,7 +4202,7 @@
         </w:tc>
         <w:tc>
           <w:tcPr>
-            <w:tcW w:w="2910" w:type="dxa"/>
+            <w:tcW w:w="3686" w:type="dxa"/>
             <w:tcBorders>
               <w:left w:val="single" w:sz="4" w:space="0" w:color="auto"/>
             </w:tcBorders>
@@ -4227,6 +4213,9 @@
             </w:pPr>
             <w:r>
               <w:t>Cantidad mínima del producto disponible para realizar la reposición.</w:t>
+            </w:r>
+            <w:r>
+              <w:t xml:space="preserve"> Debe ser un valor positivo. Por defecto el stock mínimo es 5.</w:t>
             </w:r>
           </w:p>
         </w:tc>
@@ -4237,7 +4226,7 @@
         </w:trPr>
         <w:tc>
           <w:tcPr>
-            <w:tcW w:w="2035" w:type="dxa"/>
+            <w:tcW w:w="2070" w:type="dxa"/>
             <w:vMerge/>
             <w:tcBorders>
               <w:right w:val="single" w:sz="4" w:space="0" w:color="auto"/>
@@ -4251,7 +4240,7 @@
         </w:tc>
         <w:tc>
           <w:tcPr>
-            <w:tcW w:w="1838" w:type="dxa"/>
+            <w:tcW w:w="2415" w:type="dxa"/>
             <w:tcBorders>
               <w:left w:val="single" w:sz="4" w:space="0" w:color="auto"/>
               <w:right w:val="single" w:sz="4" w:space="0" w:color="auto"/>
@@ -4264,17 +4253,14 @@
               </w:tabs>
               <w:jc w:val="center"/>
             </w:pPr>
-            <w:proofErr w:type="spellStart"/>
-            <w:r>
-              <w:t>Descripcion</w:t>
-            </w:r>
-            <w:proofErr w:type="spellEnd"/>
-          </w:p>
-        </w:tc>
-        <w:tc>
-          <w:tcPr>
-            <w:tcW w:w="2681" w:type="dxa"/>
-            <w:gridSpan w:val="2"/>
+            <w:r>
+              <w:t>Descripción</w:t>
+            </w:r>
+          </w:p>
+        </w:tc>
+        <w:tc>
+          <w:tcPr>
+            <w:tcW w:w="1905" w:type="dxa"/>
             <w:tcBorders>
               <w:left w:val="single" w:sz="4" w:space="0" w:color="auto"/>
               <w:right w:val="single" w:sz="4" w:space="0" w:color="auto"/>
@@ -4309,7 +4295,7 @@
         </w:tc>
         <w:tc>
           <w:tcPr>
-            <w:tcW w:w="2910" w:type="dxa"/>
+            <w:tcW w:w="3686" w:type="dxa"/>
             <w:tcBorders>
               <w:left w:val="single" w:sz="4" w:space="0" w:color="auto"/>
             </w:tcBorders>
@@ -4330,7 +4316,7 @@
         </w:trPr>
         <w:tc>
           <w:tcPr>
-            <w:tcW w:w="2035" w:type="dxa"/>
+            <w:tcW w:w="2070" w:type="dxa"/>
             <w:vMerge/>
             <w:tcBorders>
               <w:right w:val="single" w:sz="4" w:space="0" w:color="auto"/>
@@ -4344,7 +4330,7 @@
         </w:tc>
         <w:tc>
           <w:tcPr>
-            <w:tcW w:w="1838" w:type="dxa"/>
+            <w:tcW w:w="2415" w:type="dxa"/>
             <w:tcBorders>
               <w:left w:val="single" w:sz="4" w:space="0" w:color="auto"/>
               <w:right w:val="single" w:sz="4" w:space="0" w:color="auto"/>
@@ -4366,20 +4352,19 @@
         </w:tc>
         <w:tc>
           <w:tcPr>
-            <w:tcW w:w="2681" w:type="dxa"/>
-            <w:gridSpan w:val="2"/>
-            <w:tcBorders>
-              <w:left w:val="single" w:sz="4" w:space="0" w:color="auto"/>
-              <w:right w:val="single" w:sz="4" w:space="0" w:color="auto"/>
-            </w:tcBorders>
-          </w:tcPr>
-          <w:p>
-            <w:pPr>
-              <w:jc w:val="center"/>
-            </w:pPr>
-            <w:proofErr w:type="spellStart"/>
-            <w:r>
-              <w:t>Float</w:t>
+            <w:tcW w:w="1905" w:type="dxa"/>
+            <w:tcBorders>
+              <w:left w:val="single" w:sz="4" w:space="0" w:color="auto"/>
+              <w:right w:val="single" w:sz="4" w:space="0" w:color="auto"/>
+            </w:tcBorders>
+          </w:tcPr>
+          <w:p>
+            <w:pPr>
+              <w:jc w:val="center"/>
+            </w:pPr>
+            <w:proofErr w:type="spellStart"/>
+            <w:r>
+              <w:t>Integer</w:t>
             </w:r>
             <w:proofErr w:type="spellEnd"/>
             <w:r>
@@ -4402,7 +4387,7 @@
         </w:tc>
         <w:tc>
           <w:tcPr>
-            <w:tcW w:w="2910" w:type="dxa"/>
+            <w:tcW w:w="3686" w:type="dxa"/>
             <w:tcBorders>
               <w:left w:val="single" w:sz="4" w:space="0" w:color="auto"/>
             </w:tcBorders>
@@ -4413,6 +4398,12 @@
             </w:pPr>
             <w:r>
               <w:t>Calificación del producto</w:t>
+            </w:r>
+            <w:r>
+              <w:t>.</w:t>
+            </w:r>
+            <w:r>
+              <w:t xml:space="preserve"> Los valores van del 1 al 5; donde 1 es muy malo, y 5 muy bueno. Por defecto la calificación es 0.</w:t>
             </w:r>
           </w:p>
         </w:tc>
@@ -4423,7 +4414,7 @@
         </w:trPr>
         <w:tc>
           <w:tcPr>
-            <w:tcW w:w="2035" w:type="dxa"/>
+            <w:tcW w:w="2070" w:type="dxa"/>
             <w:vMerge/>
             <w:tcBorders>
               <w:right w:val="single" w:sz="4" w:space="0" w:color="auto"/>
@@ -4437,7 +4428,7 @@
         </w:tc>
         <w:tc>
           <w:tcPr>
-            <w:tcW w:w="1838" w:type="dxa"/>
+            <w:tcW w:w="2415" w:type="dxa"/>
             <w:tcBorders>
               <w:left w:val="single" w:sz="4" w:space="0" w:color="auto"/>
               <w:right w:val="single" w:sz="4" w:space="0" w:color="auto"/>
@@ -4457,8 +4448,7 @@
         </w:tc>
         <w:tc>
           <w:tcPr>
-            <w:tcW w:w="2681" w:type="dxa"/>
-            <w:gridSpan w:val="2"/>
+            <w:tcW w:w="1905" w:type="dxa"/>
             <w:tcBorders>
               <w:left w:val="single" w:sz="4" w:space="0" w:color="auto"/>
               <w:right w:val="single" w:sz="4" w:space="0" w:color="auto"/>
@@ -4493,7 +4483,7 @@
         </w:tc>
         <w:tc>
           <w:tcPr>
-            <w:tcW w:w="2910" w:type="dxa"/>
+            <w:tcW w:w="3686" w:type="dxa"/>
             <w:tcBorders>
               <w:left w:val="single" w:sz="4" w:space="0" w:color="auto"/>
             </w:tcBorders>
@@ -4519,7 +4509,7 @@
         </w:trPr>
         <w:tc>
           <w:tcPr>
-            <w:tcW w:w="2035" w:type="dxa"/>
+            <w:tcW w:w="2070" w:type="dxa"/>
             <w:vMerge/>
             <w:tcBorders>
               <w:bottom w:val="single" w:sz="4" w:space="0" w:color="auto"/>
@@ -4534,7 +4524,7 @@
         </w:tc>
         <w:tc>
           <w:tcPr>
-            <w:tcW w:w="1838" w:type="dxa"/>
+            <w:tcW w:w="2415" w:type="dxa"/>
             <w:tcBorders>
               <w:left w:val="single" w:sz="4" w:space="0" w:color="auto"/>
               <w:bottom w:val="single" w:sz="4" w:space="0" w:color="auto"/>
@@ -4555,8 +4545,7 @@
         </w:tc>
         <w:tc>
           <w:tcPr>
-            <w:tcW w:w="2681" w:type="dxa"/>
-            <w:gridSpan w:val="2"/>
+            <w:tcW w:w="1905" w:type="dxa"/>
             <w:tcBorders>
               <w:left w:val="single" w:sz="4" w:space="0" w:color="auto"/>
               <w:bottom w:val="single" w:sz="4" w:space="0" w:color="auto"/>
@@ -4592,7 +4581,7 @@
         </w:tc>
         <w:tc>
           <w:tcPr>
-            <w:tcW w:w="2910" w:type="dxa"/>
+            <w:tcW w:w="3686" w:type="dxa"/>
             <w:tcBorders>
               <w:left w:val="single" w:sz="4" w:space="0" w:color="auto"/>
               <w:bottom w:val="single" w:sz="4" w:space="0" w:color="auto"/>
@@ -4614,8 +4603,9 @@
         </w:trPr>
         <w:tc>
           <w:tcPr>
-            <w:tcW w:w="2035" w:type="dxa"/>
-            <w:tcBorders>
+            <w:tcW w:w="2070" w:type="dxa"/>
+            <w:tcBorders>
+              <w:bottom w:val="single" w:sz="4" w:space="0" w:color="auto"/>
               <w:right w:val="nil"/>
             </w:tcBorders>
           </w:tcPr>
@@ -4627,9 +4617,10 @@
         </w:tc>
         <w:tc>
           <w:tcPr>
-            <w:tcW w:w="1838" w:type="dxa"/>
+            <w:tcW w:w="2415" w:type="dxa"/>
             <w:tcBorders>
               <w:left w:val="nil"/>
+              <w:bottom w:val="single" w:sz="4" w:space="0" w:color="auto"/>
               <w:right w:val="nil"/>
             </w:tcBorders>
           </w:tcPr>
@@ -4644,8 +4635,520 @@
         </w:tc>
         <w:tc>
           <w:tcPr>
-            <w:tcW w:w="2681" w:type="dxa"/>
-            <w:gridSpan w:val="2"/>
+            <w:tcW w:w="1905" w:type="dxa"/>
+            <w:tcBorders>
+              <w:left w:val="nil"/>
+              <w:bottom w:val="single" w:sz="4" w:space="0" w:color="auto"/>
+              <w:right w:val="nil"/>
+            </w:tcBorders>
+          </w:tcPr>
+          <w:p>
+            <w:pPr>
+              <w:jc w:val="center"/>
+            </w:pPr>
+          </w:p>
+        </w:tc>
+        <w:tc>
+          <w:tcPr>
+            <w:tcW w:w="3686" w:type="dxa"/>
+            <w:tcBorders>
+              <w:left w:val="nil"/>
+              <w:bottom w:val="single" w:sz="4" w:space="0" w:color="auto"/>
+            </w:tcBorders>
+          </w:tcPr>
+          <w:p>
+            <w:pPr>
+              <w:jc w:val="both"/>
+            </w:pPr>
+          </w:p>
+        </w:tc>
+      </w:tr>
+      <w:tr>
+        <w:trPr>
+          <w:trHeight w:val="54"/>
+        </w:trPr>
+        <w:tc>
+          <w:tcPr>
+            <w:tcW w:w="2070" w:type="dxa"/>
+            <w:vMerge w:val="restart"/>
+            <w:tcBorders>
+              <w:right w:val="single" w:sz="4" w:space="0" w:color="auto"/>
+            </w:tcBorders>
+          </w:tcPr>
+          <w:p>
+            <w:pPr>
+              <w:jc w:val="center"/>
+            </w:pPr>
+          </w:p>
+          <w:p>
+            <w:pPr>
+              <w:jc w:val="center"/>
+            </w:pPr>
+          </w:p>
+          <w:p>
+            <w:pPr>
+              <w:jc w:val="center"/>
+            </w:pPr>
+          </w:p>
+          <w:p>
+            <w:pPr>
+              <w:jc w:val="center"/>
+            </w:pPr>
+          </w:p>
+          <w:p>
+            <w:pPr>
+              <w:jc w:val="center"/>
+            </w:pPr>
+            <w:r>
+              <w:t>Calificación</w:t>
+            </w:r>
+          </w:p>
+        </w:tc>
+        <w:tc>
+          <w:tcPr>
+            <w:tcW w:w="2415" w:type="dxa"/>
+            <w:tcBorders>
+              <w:left w:val="single" w:sz="4" w:space="0" w:color="auto"/>
+              <w:right w:val="single" w:sz="4" w:space="0" w:color="auto"/>
+            </w:tcBorders>
+          </w:tcPr>
+          <w:p>
+            <w:pPr>
+              <w:tabs>
+                <w:tab w:val="left" w:pos="195"/>
+              </w:tabs>
+              <w:jc w:val="center"/>
+            </w:pPr>
+            <w:r>
+              <w:t xml:space="preserve">Calificación </w:t>
+            </w:r>
+          </w:p>
+        </w:tc>
+        <w:tc>
+          <w:tcPr>
+            <w:tcW w:w="1905" w:type="dxa"/>
+            <w:tcBorders>
+              <w:left w:val="single" w:sz="4" w:space="0" w:color="auto"/>
+              <w:right w:val="single" w:sz="4" w:space="0" w:color="auto"/>
+            </w:tcBorders>
+          </w:tcPr>
+          <w:p>
+            <w:pPr>
+              <w:jc w:val="center"/>
+            </w:pPr>
+            <w:proofErr w:type="spellStart"/>
+            <w:r>
+              <w:t>Integer</w:t>
+            </w:r>
+            <w:proofErr w:type="spellEnd"/>
+            <w:r>
+              <w:t xml:space="preserve"> </w:t>
+            </w:r>
+            <w:proofErr w:type="spellStart"/>
+            <w:r>
+              <w:t>Not</w:t>
+            </w:r>
+            <w:proofErr w:type="spellEnd"/>
+            <w:r>
+              <w:t xml:space="preserve"> </w:t>
+            </w:r>
+            <w:proofErr w:type="spellStart"/>
+            <w:r>
+              <w:t>null</w:t>
+            </w:r>
+            <w:proofErr w:type="spellEnd"/>
+          </w:p>
+        </w:tc>
+        <w:tc>
+          <w:tcPr>
+            <w:tcW w:w="3686" w:type="dxa"/>
+            <w:tcBorders>
+              <w:left w:val="single" w:sz="4" w:space="0" w:color="auto"/>
+            </w:tcBorders>
+          </w:tcPr>
+          <w:p>
+            <w:pPr>
+              <w:jc w:val="both"/>
+            </w:pPr>
+            <w:r>
+              <w:t>Calificación del producto dada por el usuario. Los valores van del 1 al 5; donde 1 es muy malo, y 5 muy bueno.</w:t>
+            </w:r>
+          </w:p>
+        </w:tc>
+      </w:tr>
+      <w:tr>
+        <w:trPr>
+          <w:trHeight w:val="54"/>
+        </w:trPr>
+        <w:tc>
+          <w:tcPr>
+            <w:tcW w:w="2070" w:type="dxa"/>
+            <w:vMerge/>
+            <w:tcBorders>
+              <w:right w:val="single" w:sz="4" w:space="0" w:color="auto"/>
+            </w:tcBorders>
+          </w:tcPr>
+          <w:p>
+            <w:pPr>
+              <w:jc w:val="center"/>
+            </w:pPr>
+          </w:p>
+        </w:tc>
+        <w:tc>
+          <w:tcPr>
+            <w:tcW w:w="2415" w:type="dxa"/>
+            <w:tcBorders>
+              <w:left w:val="single" w:sz="4" w:space="0" w:color="auto"/>
+              <w:right w:val="single" w:sz="4" w:space="0" w:color="auto"/>
+            </w:tcBorders>
+          </w:tcPr>
+          <w:p>
+            <w:pPr>
+              <w:tabs>
+                <w:tab w:val="left" w:pos="195"/>
+              </w:tabs>
+              <w:jc w:val="center"/>
+            </w:pPr>
+            <w:r>
+              <w:t>Fecha</w:t>
+            </w:r>
+          </w:p>
+        </w:tc>
+        <w:tc>
+          <w:tcPr>
+            <w:tcW w:w="1905" w:type="dxa"/>
+            <w:tcBorders>
+              <w:left w:val="single" w:sz="4" w:space="0" w:color="auto"/>
+              <w:right w:val="single" w:sz="4" w:space="0" w:color="auto"/>
+            </w:tcBorders>
+          </w:tcPr>
+          <w:p>
+            <w:pPr>
+              <w:jc w:val="center"/>
+            </w:pPr>
+            <w:r>
+              <w:t xml:space="preserve">Date </w:t>
+            </w:r>
+            <w:proofErr w:type="spellStart"/>
+            <w:r>
+              <w:t>Not</w:t>
+            </w:r>
+            <w:proofErr w:type="spellEnd"/>
+            <w:r>
+              <w:t xml:space="preserve"> </w:t>
+            </w:r>
+            <w:proofErr w:type="spellStart"/>
+            <w:r>
+              <w:t>null</w:t>
+            </w:r>
+            <w:proofErr w:type="spellEnd"/>
+          </w:p>
+        </w:tc>
+        <w:tc>
+          <w:tcPr>
+            <w:tcW w:w="3686" w:type="dxa"/>
+            <w:tcBorders>
+              <w:left w:val="single" w:sz="4" w:space="0" w:color="auto"/>
+            </w:tcBorders>
+          </w:tcPr>
+          <w:p>
+            <w:pPr>
+              <w:jc w:val="both"/>
+            </w:pPr>
+            <w:r>
+              <w:t>Fecha en que se realiza la calificación.</w:t>
+            </w:r>
+          </w:p>
+        </w:tc>
+      </w:tr>
+      <w:tr>
+        <w:trPr>
+          <w:trHeight w:val="54"/>
+        </w:trPr>
+        <w:tc>
+          <w:tcPr>
+            <w:tcW w:w="2070" w:type="dxa"/>
+            <w:vMerge/>
+            <w:tcBorders>
+              <w:right w:val="single" w:sz="4" w:space="0" w:color="auto"/>
+            </w:tcBorders>
+          </w:tcPr>
+          <w:p>
+            <w:pPr>
+              <w:jc w:val="center"/>
+            </w:pPr>
+          </w:p>
+        </w:tc>
+        <w:tc>
+          <w:tcPr>
+            <w:tcW w:w="2415" w:type="dxa"/>
+            <w:tcBorders>
+              <w:left w:val="single" w:sz="4" w:space="0" w:color="auto"/>
+              <w:right w:val="single" w:sz="4" w:space="0" w:color="auto"/>
+            </w:tcBorders>
+          </w:tcPr>
+          <w:p>
+            <w:pPr>
+              <w:tabs>
+                <w:tab w:val="left" w:pos="195"/>
+              </w:tabs>
+              <w:jc w:val="center"/>
+            </w:pPr>
+            <w:r>
+              <w:t>Hora</w:t>
+            </w:r>
+          </w:p>
+        </w:tc>
+        <w:tc>
+          <w:tcPr>
+            <w:tcW w:w="1905" w:type="dxa"/>
+            <w:tcBorders>
+              <w:left w:val="single" w:sz="4" w:space="0" w:color="auto"/>
+              <w:right w:val="single" w:sz="4" w:space="0" w:color="auto"/>
+            </w:tcBorders>
+          </w:tcPr>
+          <w:p>
+            <w:pPr>
+              <w:jc w:val="center"/>
+            </w:pPr>
+            <w:r>
+              <w:t xml:space="preserve">Time </w:t>
+            </w:r>
+            <w:proofErr w:type="spellStart"/>
+            <w:r>
+              <w:t>Not</w:t>
+            </w:r>
+            <w:proofErr w:type="spellEnd"/>
+            <w:r>
+              <w:t xml:space="preserve"> </w:t>
+            </w:r>
+            <w:proofErr w:type="spellStart"/>
+            <w:r>
+              <w:t>null</w:t>
+            </w:r>
+            <w:proofErr w:type="spellEnd"/>
+          </w:p>
+        </w:tc>
+        <w:tc>
+          <w:tcPr>
+            <w:tcW w:w="3686" w:type="dxa"/>
+            <w:tcBorders>
+              <w:left w:val="single" w:sz="4" w:space="0" w:color="auto"/>
+            </w:tcBorders>
+          </w:tcPr>
+          <w:p>
+            <w:pPr>
+              <w:jc w:val="both"/>
+            </w:pPr>
+            <w:r>
+              <w:t>Hora en que se realiza la calificación.</w:t>
+            </w:r>
+          </w:p>
+        </w:tc>
+      </w:tr>
+      <w:tr>
+        <w:trPr>
+          <w:trHeight w:val="54"/>
+        </w:trPr>
+        <w:tc>
+          <w:tcPr>
+            <w:tcW w:w="2070" w:type="dxa"/>
+            <w:vMerge/>
+            <w:tcBorders>
+              <w:right w:val="single" w:sz="4" w:space="0" w:color="auto"/>
+            </w:tcBorders>
+          </w:tcPr>
+          <w:p>
+            <w:pPr>
+              <w:jc w:val="center"/>
+            </w:pPr>
+          </w:p>
+        </w:tc>
+        <w:tc>
+          <w:tcPr>
+            <w:tcW w:w="2415" w:type="dxa"/>
+            <w:tcBorders>
+              <w:left w:val="single" w:sz="4" w:space="0" w:color="auto"/>
+              <w:right w:val="single" w:sz="4" w:space="0" w:color="auto"/>
+            </w:tcBorders>
+          </w:tcPr>
+          <w:p>
+            <w:pPr>
+              <w:tabs>
+                <w:tab w:val="left" w:pos="195"/>
+              </w:tabs>
+              <w:jc w:val="center"/>
+            </w:pPr>
+            <w:r>
+              <w:t>Usuario (PK) (FK Usuario)</w:t>
+            </w:r>
+          </w:p>
+        </w:tc>
+        <w:tc>
+          <w:tcPr>
+            <w:tcW w:w="1905" w:type="dxa"/>
+            <w:tcBorders>
+              <w:left w:val="single" w:sz="4" w:space="0" w:color="auto"/>
+              <w:right w:val="single" w:sz="4" w:space="0" w:color="auto"/>
+            </w:tcBorders>
+          </w:tcPr>
+          <w:p>
+            <w:pPr>
+              <w:jc w:val="center"/>
+            </w:pPr>
+            <w:proofErr w:type="spellStart"/>
+            <w:r>
+              <w:t>Varchar</w:t>
+            </w:r>
+            <w:proofErr w:type="spellEnd"/>
+            <w:r>
+              <w:t xml:space="preserve">(255) </w:t>
+            </w:r>
+            <w:proofErr w:type="spellStart"/>
+            <w:r>
+              <w:t>Not</w:t>
+            </w:r>
+            <w:proofErr w:type="spellEnd"/>
+            <w:r>
+              <w:t xml:space="preserve"> </w:t>
+            </w:r>
+            <w:proofErr w:type="spellStart"/>
+            <w:r>
+              <w:t>null</w:t>
+            </w:r>
+            <w:proofErr w:type="spellEnd"/>
+          </w:p>
+        </w:tc>
+        <w:tc>
+          <w:tcPr>
+            <w:tcW w:w="3686" w:type="dxa"/>
+            <w:tcBorders>
+              <w:left w:val="single" w:sz="4" w:space="0" w:color="auto"/>
+            </w:tcBorders>
+          </w:tcPr>
+          <w:p>
+            <w:pPr>
+              <w:jc w:val="both"/>
+            </w:pPr>
+            <w:r>
+              <w:t>Email del usuario que realiza la calificación.</w:t>
+            </w:r>
+          </w:p>
+        </w:tc>
+      </w:tr>
+      <w:tr>
+        <w:trPr>
+          <w:trHeight w:val="54"/>
+        </w:trPr>
+        <w:tc>
+          <w:tcPr>
+            <w:tcW w:w="2070" w:type="dxa"/>
+            <w:vMerge/>
+            <w:tcBorders>
+              <w:right w:val="single" w:sz="4" w:space="0" w:color="auto"/>
+            </w:tcBorders>
+          </w:tcPr>
+          <w:p>
+            <w:pPr>
+              <w:jc w:val="center"/>
+            </w:pPr>
+          </w:p>
+        </w:tc>
+        <w:tc>
+          <w:tcPr>
+            <w:tcW w:w="2415" w:type="dxa"/>
+            <w:tcBorders>
+              <w:left w:val="single" w:sz="4" w:space="0" w:color="auto"/>
+              <w:right w:val="single" w:sz="4" w:space="0" w:color="auto"/>
+            </w:tcBorders>
+          </w:tcPr>
+          <w:p>
+            <w:pPr>
+              <w:tabs>
+                <w:tab w:val="left" w:pos="195"/>
+              </w:tabs>
+              <w:jc w:val="center"/>
+            </w:pPr>
+            <w:r>
+              <w:t>Producto (PK) (FK Producto)</w:t>
+            </w:r>
+          </w:p>
+        </w:tc>
+        <w:tc>
+          <w:tcPr>
+            <w:tcW w:w="1905" w:type="dxa"/>
+            <w:tcBorders>
+              <w:left w:val="single" w:sz="4" w:space="0" w:color="auto"/>
+              <w:right w:val="single" w:sz="4" w:space="0" w:color="auto"/>
+            </w:tcBorders>
+          </w:tcPr>
+          <w:p>
+            <w:pPr>
+              <w:jc w:val="center"/>
+            </w:pPr>
+            <w:proofErr w:type="spellStart"/>
+            <w:r>
+              <w:t>Integer</w:t>
+            </w:r>
+            <w:proofErr w:type="spellEnd"/>
+            <w:r>
+              <w:t xml:space="preserve"> </w:t>
+            </w:r>
+            <w:proofErr w:type="spellStart"/>
+            <w:r>
+              <w:t>Not</w:t>
+            </w:r>
+            <w:proofErr w:type="spellEnd"/>
+            <w:r>
+              <w:t xml:space="preserve"> </w:t>
+            </w:r>
+            <w:proofErr w:type="spellStart"/>
+            <w:r>
+              <w:t>null</w:t>
+            </w:r>
+            <w:proofErr w:type="spellEnd"/>
+          </w:p>
+        </w:tc>
+        <w:tc>
+          <w:tcPr>
+            <w:tcW w:w="3686" w:type="dxa"/>
+            <w:tcBorders>
+              <w:left w:val="single" w:sz="4" w:space="0" w:color="auto"/>
+            </w:tcBorders>
+          </w:tcPr>
+          <w:p>
+            <w:pPr>
+              <w:jc w:val="both"/>
+              <w:rPr>
+                <w:rFonts w:ascii="MingLiU-ExtB" w:eastAsia="MingLiU-ExtB" w:hAnsi="MingLiU-ExtB" w:cs="MingLiU-ExtB"/>
+              </w:rPr>
+            </w:pPr>
+            <w:r>
+              <w:t>Código único del producto calificado.</w:t>
+            </w:r>
+          </w:p>
+        </w:tc>
+      </w:tr>
+      <w:tr>
+        <w:trPr>
+          <w:trHeight w:val="30"/>
+        </w:trPr>
+        <w:tc>
+          <w:tcPr>
+            <w:tcW w:w="2070" w:type="dxa"/>
+            <w:tcBorders>
+              <w:right w:val="nil"/>
+            </w:tcBorders>
+          </w:tcPr>
+          <w:p>
+            <w:pPr>
+              <w:jc w:val="center"/>
+            </w:pPr>
+          </w:p>
+        </w:tc>
+        <w:tc>
+          <w:tcPr>
+            <w:tcW w:w="2415" w:type="dxa"/>
             <w:tcBorders>
               <w:left w:val="nil"/>
               <w:right w:val="nil"/>
@@ -4653,13 +5156,30 @@
           </w:tcPr>
           <w:p>
             <w:pPr>
-              <w:jc w:val="center"/>
-            </w:pPr>
-          </w:p>
-        </w:tc>
-        <w:tc>
-          <w:tcPr>
-            <w:tcW w:w="2910" w:type="dxa"/>
+              <w:tabs>
+                <w:tab w:val="left" w:pos="195"/>
+              </w:tabs>
+              <w:jc w:val="center"/>
+            </w:pPr>
+          </w:p>
+        </w:tc>
+        <w:tc>
+          <w:tcPr>
+            <w:tcW w:w="1905" w:type="dxa"/>
+            <w:tcBorders>
+              <w:left w:val="nil"/>
+              <w:right w:val="nil"/>
+            </w:tcBorders>
+          </w:tcPr>
+          <w:p>
+            <w:pPr>
+              <w:jc w:val="center"/>
+            </w:pPr>
+          </w:p>
+        </w:tc>
+        <w:tc>
+          <w:tcPr>
+            <w:tcW w:w="3686" w:type="dxa"/>
             <w:tcBorders>
               <w:left w:val="nil"/>
             </w:tcBorders>
@@ -4677,7 +5197,7 @@
         </w:trPr>
         <w:tc>
           <w:tcPr>
-            <w:tcW w:w="2035" w:type="dxa"/>
+            <w:tcW w:w="2070" w:type="dxa"/>
             <w:vMerge w:val="restart"/>
             <w:tcBorders>
               <w:right w:val="single" w:sz="4" w:space="0" w:color="auto"/>
@@ -4707,11 +5227,6 @@
             <w:pPr>
               <w:jc w:val="center"/>
             </w:pPr>
-          </w:p>
-          <w:p>
-            <w:pPr>
-              <w:jc w:val="center"/>
-            </w:pPr>
             <w:r>
               <w:t>Comentario</w:t>
             </w:r>
@@ -4719,7 +5234,7 @@
         </w:tc>
         <w:tc>
           <w:tcPr>
-            <w:tcW w:w="1838" w:type="dxa"/>
+            <w:tcW w:w="2415" w:type="dxa"/>
             <w:tcBorders>
               <w:left w:val="single" w:sz="4" w:space="0" w:color="auto"/>
               <w:right w:val="single" w:sz="4" w:space="0" w:color="auto"/>
@@ -4732,11 +5247,12 @@
               </w:tabs>
               <w:jc w:val="center"/>
             </w:pPr>
-            <w:proofErr w:type="spellStart"/>
-            <w:r>
-              <w:t>Codigo</w:t>
-            </w:r>
-            <w:proofErr w:type="spellEnd"/>
+            <w:r>
+              <w:t>Código</w:t>
+            </w:r>
+            <w:r>
+              <w:t xml:space="preserve"> </w:t>
+            </w:r>
             <w:r>
               <w:t>(PK)</w:t>
             </w:r>
@@ -4744,8 +5260,7 @@
         </w:tc>
         <w:tc>
           <w:tcPr>
-            <w:tcW w:w="2681" w:type="dxa"/>
-            <w:gridSpan w:val="2"/>
+            <w:tcW w:w="1905" w:type="dxa"/>
             <w:tcBorders>
               <w:left w:val="single" w:sz="4" w:space="0" w:color="auto"/>
               <w:right w:val="single" w:sz="4" w:space="0" w:color="auto"/>
@@ -4762,7 +5277,7 @@
         </w:tc>
         <w:tc>
           <w:tcPr>
-            <w:tcW w:w="2910" w:type="dxa"/>
+            <w:tcW w:w="3686" w:type="dxa"/>
             <w:tcBorders>
               <w:left w:val="single" w:sz="4" w:space="0" w:color="auto"/>
             </w:tcBorders>
@@ -4783,7 +5298,7 @@
         </w:trPr>
         <w:tc>
           <w:tcPr>
-            <w:tcW w:w="2035" w:type="dxa"/>
+            <w:tcW w:w="2070" w:type="dxa"/>
             <w:vMerge/>
             <w:tcBorders>
               <w:right w:val="single" w:sz="4" w:space="0" w:color="auto"/>
@@ -4797,7 +5312,7 @@
         </w:tc>
         <w:tc>
           <w:tcPr>
-            <w:tcW w:w="1838" w:type="dxa"/>
+            <w:tcW w:w="2415" w:type="dxa"/>
             <w:tcBorders>
               <w:left w:val="single" w:sz="4" w:space="0" w:color="auto"/>
               <w:right w:val="single" w:sz="4" w:space="0" w:color="auto"/>
@@ -4817,8 +5332,7 @@
         </w:tc>
         <w:tc>
           <w:tcPr>
-            <w:tcW w:w="2681" w:type="dxa"/>
-            <w:gridSpan w:val="2"/>
+            <w:tcW w:w="1905" w:type="dxa"/>
             <w:tcBorders>
               <w:left w:val="single" w:sz="4" w:space="0" w:color="auto"/>
               <w:right w:val="single" w:sz="4" w:space="0" w:color="auto"/>
@@ -4848,7 +5362,7 @@
         </w:tc>
         <w:tc>
           <w:tcPr>
-            <w:tcW w:w="2910" w:type="dxa"/>
+            <w:tcW w:w="3686" w:type="dxa"/>
             <w:tcBorders>
               <w:left w:val="single" w:sz="4" w:space="0" w:color="auto"/>
             </w:tcBorders>
@@ -4869,7 +5383,7 @@
         </w:trPr>
         <w:tc>
           <w:tcPr>
-            <w:tcW w:w="2035" w:type="dxa"/>
+            <w:tcW w:w="2070" w:type="dxa"/>
             <w:vMerge/>
             <w:tcBorders>
               <w:right w:val="single" w:sz="4" w:space="0" w:color="auto"/>
@@ -4883,7 +5397,7 @@
         </w:tc>
         <w:tc>
           <w:tcPr>
-            <w:tcW w:w="1838" w:type="dxa"/>
+            <w:tcW w:w="2415" w:type="dxa"/>
             <w:tcBorders>
               <w:left w:val="single" w:sz="4" w:space="0" w:color="auto"/>
               <w:right w:val="single" w:sz="4" w:space="0" w:color="auto"/>
@@ -4903,8 +5417,7 @@
         </w:tc>
         <w:tc>
           <w:tcPr>
-            <w:tcW w:w="2681" w:type="dxa"/>
-            <w:gridSpan w:val="2"/>
+            <w:tcW w:w="1905" w:type="dxa"/>
             <w:tcBorders>
               <w:left w:val="single" w:sz="4" w:space="0" w:color="auto"/>
               <w:right w:val="single" w:sz="4" w:space="0" w:color="auto"/>
@@ -4934,7 +5447,7 @@
         </w:tc>
         <w:tc>
           <w:tcPr>
-            <w:tcW w:w="2910" w:type="dxa"/>
+            <w:tcW w:w="3686" w:type="dxa"/>
             <w:tcBorders>
               <w:left w:val="single" w:sz="4" w:space="0" w:color="auto"/>
             </w:tcBorders>
@@ -4955,7 +5468,7 @@
         </w:trPr>
         <w:tc>
           <w:tcPr>
-            <w:tcW w:w="2035" w:type="dxa"/>
+            <w:tcW w:w="2070" w:type="dxa"/>
             <w:vMerge/>
             <w:tcBorders>
               <w:right w:val="single" w:sz="4" w:space="0" w:color="auto"/>
@@ -4969,7 +5482,7 @@
         </w:tc>
         <w:tc>
           <w:tcPr>
-            <w:tcW w:w="1838" w:type="dxa"/>
+            <w:tcW w:w="2415" w:type="dxa"/>
             <w:tcBorders>
               <w:left w:val="single" w:sz="4" w:space="0" w:color="auto"/>
               <w:right w:val="single" w:sz="4" w:space="0" w:color="auto"/>
@@ -4989,8 +5502,7 @@
         </w:tc>
         <w:tc>
           <w:tcPr>
-            <w:tcW w:w="2681" w:type="dxa"/>
-            <w:gridSpan w:val="2"/>
+            <w:tcW w:w="1905" w:type="dxa"/>
             <w:tcBorders>
               <w:left w:val="single" w:sz="4" w:space="0" w:color="auto"/>
               <w:right w:val="single" w:sz="4" w:space="0" w:color="auto"/>
@@ -5025,7 +5537,7 @@
         </w:tc>
         <w:tc>
           <w:tcPr>
-            <w:tcW w:w="2910" w:type="dxa"/>
+            <w:tcW w:w="3686" w:type="dxa"/>
             <w:tcBorders>
               <w:left w:val="single" w:sz="4" w:space="0" w:color="auto"/>
             </w:tcBorders>
@@ -5046,7 +5558,7 @@
         </w:trPr>
         <w:tc>
           <w:tcPr>
-            <w:tcW w:w="2035" w:type="dxa"/>
+            <w:tcW w:w="2070" w:type="dxa"/>
             <w:vMerge/>
             <w:tcBorders>
               <w:right w:val="single" w:sz="4" w:space="0" w:color="auto"/>
@@ -5060,7 +5572,7 @@
         </w:tc>
         <w:tc>
           <w:tcPr>
-            <w:tcW w:w="1838" w:type="dxa"/>
+            <w:tcW w:w="2415" w:type="dxa"/>
             <w:tcBorders>
               <w:left w:val="single" w:sz="4" w:space="0" w:color="auto"/>
               <w:right w:val="single" w:sz="4" w:space="0" w:color="auto"/>
@@ -5073,39 +5585,49 @@
               </w:tabs>
               <w:jc w:val="center"/>
             </w:pPr>
-            <w:proofErr w:type="spellStart"/>
-            <w:r>
-              <w:t>Calificacion</w:t>
-            </w:r>
-            <w:proofErr w:type="spellEnd"/>
-          </w:p>
-        </w:tc>
-        <w:tc>
-          <w:tcPr>
-            <w:tcW w:w="2681" w:type="dxa"/>
-            <w:gridSpan w:val="2"/>
-            <w:tcBorders>
-              <w:left w:val="single" w:sz="4" w:space="0" w:color="auto"/>
-              <w:right w:val="single" w:sz="4" w:space="0" w:color="auto"/>
-            </w:tcBorders>
-          </w:tcPr>
-          <w:p>
-            <w:pPr>
-              <w:jc w:val="center"/>
-            </w:pPr>
-            <w:proofErr w:type="spellStart"/>
-            <w:r>
-              <w:t>Float</w:t>
+            <w:r>
+              <w:t>Usuario (FK Usuario)</w:t>
+            </w:r>
+          </w:p>
+        </w:tc>
+        <w:tc>
+          <w:tcPr>
+            <w:tcW w:w="1905" w:type="dxa"/>
+            <w:tcBorders>
+              <w:left w:val="single" w:sz="4" w:space="0" w:color="auto"/>
+              <w:right w:val="single" w:sz="4" w:space="0" w:color="auto"/>
+            </w:tcBorders>
+          </w:tcPr>
+          <w:p>
+            <w:pPr>
+              <w:jc w:val="center"/>
+            </w:pPr>
+            <w:proofErr w:type="spellStart"/>
+            <w:r>
+              <w:t>Varchar</w:t>
+            </w:r>
+            <w:proofErr w:type="spellEnd"/>
+            <w:r>
+              <w:t xml:space="preserve"> (255) </w:t>
+            </w:r>
+            <w:proofErr w:type="spellStart"/>
+            <w:r>
+              <w:t>Not</w:t>
             </w:r>
             <w:proofErr w:type="spellEnd"/>
             <w:r>
               <w:t xml:space="preserve"> </w:t>
             </w:r>
-          </w:p>
-        </w:tc>
-        <w:tc>
-          <w:tcPr>
-            <w:tcW w:w="2910" w:type="dxa"/>
+            <w:proofErr w:type="spellStart"/>
+            <w:r>
+              <w:t>null</w:t>
+            </w:r>
+            <w:proofErr w:type="spellEnd"/>
+          </w:p>
+        </w:tc>
+        <w:tc>
+          <w:tcPr>
+            <w:tcW w:w="3686" w:type="dxa"/>
             <w:tcBorders>
               <w:left w:val="single" w:sz="4" w:space="0" w:color="auto"/>
             </w:tcBorders>
@@ -5115,7 +5637,7 @@
               <w:jc w:val="both"/>
             </w:pPr>
             <w:r>
-              <w:t>Calificación otorgada en el comentario.</w:t>
+              <w:t>Email del usuario.</w:t>
             </w:r>
           </w:p>
         </w:tc>
@@ -5126,23 +5648,25 @@
         </w:trPr>
         <w:tc>
           <w:tcPr>
-            <w:tcW w:w="2035" w:type="dxa"/>
+            <w:tcW w:w="2070" w:type="dxa"/>
             <w:vMerge/>
             <w:tcBorders>
-              <w:right w:val="single" w:sz="4" w:space="0" w:color="auto"/>
-            </w:tcBorders>
-          </w:tcPr>
-          <w:p>
-            <w:pPr>
-              <w:jc w:val="center"/>
-            </w:pPr>
-          </w:p>
-        </w:tc>
-        <w:tc>
-          <w:tcPr>
-            <w:tcW w:w="1838" w:type="dxa"/>
-            <w:tcBorders>
-              <w:left w:val="single" w:sz="4" w:space="0" w:color="auto"/>
+              <w:bottom w:val="single" w:sz="4" w:space="0" w:color="auto"/>
+              <w:right w:val="single" w:sz="4" w:space="0" w:color="auto"/>
+            </w:tcBorders>
+          </w:tcPr>
+          <w:p>
+            <w:pPr>
+              <w:jc w:val="center"/>
+            </w:pPr>
+          </w:p>
+        </w:tc>
+        <w:tc>
+          <w:tcPr>
+            <w:tcW w:w="2415" w:type="dxa"/>
+            <w:tcBorders>
+              <w:left w:val="single" w:sz="4" w:space="0" w:color="auto"/>
+              <w:bottom w:val="single" w:sz="4" w:space="0" w:color="auto"/>
               <w:right w:val="single" w:sz="4" w:space="0" w:color="auto"/>
             </w:tcBorders>
           </w:tcPr>
@@ -5154,30 +5678,30 @@
               <w:jc w:val="center"/>
             </w:pPr>
             <w:r>
-              <w:t>Usuario (FK Usuario)</w:t>
-            </w:r>
-          </w:p>
-        </w:tc>
-        <w:tc>
-          <w:tcPr>
-            <w:tcW w:w="2681" w:type="dxa"/>
-            <w:gridSpan w:val="2"/>
-            <w:tcBorders>
-              <w:left w:val="single" w:sz="4" w:space="0" w:color="auto"/>
-              <w:right w:val="single" w:sz="4" w:space="0" w:color="auto"/>
-            </w:tcBorders>
-          </w:tcPr>
-          <w:p>
-            <w:pPr>
-              <w:jc w:val="center"/>
-            </w:pPr>
-            <w:proofErr w:type="spellStart"/>
-            <w:r>
-              <w:t>Varchar</w:t>
-            </w:r>
-            <w:proofErr w:type="spellEnd"/>
-            <w:r>
-              <w:t xml:space="preserve"> (255) </w:t>
+              <w:t>Producto (FK Producto)</w:t>
+            </w:r>
+          </w:p>
+        </w:tc>
+        <w:tc>
+          <w:tcPr>
+            <w:tcW w:w="1905" w:type="dxa"/>
+            <w:tcBorders>
+              <w:left w:val="single" w:sz="4" w:space="0" w:color="auto"/>
+              <w:bottom w:val="single" w:sz="4" w:space="0" w:color="auto"/>
+              <w:right w:val="single" w:sz="4" w:space="0" w:color="auto"/>
+            </w:tcBorders>
+          </w:tcPr>
+          <w:p>
+            <w:pPr>
+              <w:jc w:val="center"/>
+            </w:pPr>
+            <w:proofErr w:type="spellStart"/>
+            <w:r>
+              <w:t>Integer</w:t>
+            </w:r>
+            <w:proofErr w:type="spellEnd"/>
+            <w:r>
+              <w:t xml:space="preserve"> </w:t>
             </w:r>
             <w:proofErr w:type="spellStart"/>
             <w:r>
@@ -5196,9 +5720,10 @@
         </w:tc>
         <w:tc>
           <w:tcPr>
-            <w:tcW w:w="2910" w:type="dxa"/>
-            <w:tcBorders>
-              <w:left w:val="single" w:sz="4" w:space="0" w:color="auto"/>
+            <w:tcW w:w="3686" w:type="dxa"/>
+            <w:tcBorders>
+              <w:left w:val="single" w:sz="4" w:space="0" w:color="auto"/>
+              <w:bottom w:val="single" w:sz="4" w:space="0" w:color="auto"/>
             </w:tcBorders>
           </w:tcPr>
           <w:p>
@@ -5206,7 +5731,7 @@
               <w:jc w:val="both"/>
             </w:pPr>
             <w:r>
-              <w:t>Email del usuario.</w:t>
+              <w:t>Código único del producto.</w:t>
             </w:r>
           </w:p>
         </w:tc>
@@ -5217,26 +5742,23 @@
         </w:trPr>
         <w:tc>
           <w:tcPr>
-            <w:tcW w:w="2035" w:type="dxa"/>
-            <w:vMerge/>
-            <w:tcBorders>
-              <w:bottom w:val="single" w:sz="4" w:space="0" w:color="auto"/>
-              <w:right w:val="single" w:sz="4" w:space="0" w:color="auto"/>
-            </w:tcBorders>
-          </w:tcPr>
-          <w:p>
-            <w:pPr>
-              <w:jc w:val="center"/>
-            </w:pPr>
-          </w:p>
-        </w:tc>
-        <w:tc>
-          <w:tcPr>
-            <w:tcW w:w="1838" w:type="dxa"/>
-            <w:tcBorders>
-              <w:left w:val="single" w:sz="4" w:space="0" w:color="auto"/>
-              <w:bottom w:val="single" w:sz="4" w:space="0" w:color="auto"/>
-              <w:right w:val="single" w:sz="4" w:space="0" w:color="auto"/>
+            <w:tcW w:w="2070" w:type="dxa"/>
+            <w:tcBorders>
+              <w:right w:val="nil"/>
+            </w:tcBorders>
+          </w:tcPr>
+          <w:p>
+            <w:pPr>
+              <w:jc w:val="center"/>
+            </w:pPr>
+          </w:p>
+        </w:tc>
+        <w:tc>
+          <w:tcPr>
+            <w:tcW w:w="2415" w:type="dxa"/>
+            <w:tcBorders>
+              <w:left w:val="nil"/>
+              <w:right w:val="nil"/>
             </w:tcBorders>
           </w:tcPr>
           <w:p>
@@ -5246,86 +5768,11 @@
               </w:tabs>
               <w:jc w:val="center"/>
             </w:pPr>
-            <w:r>
-              <w:t>Producto (FK Producto)</w:t>
-            </w:r>
-          </w:p>
-        </w:tc>
-        <w:tc>
-          <w:tcPr>
-            <w:tcW w:w="2681" w:type="dxa"/>
-            <w:gridSpan w:val="2"/>
-            <w:tcBorders>
-              <w:left w:val="single" w:sz="4" w:space="0" w:color="auto"/>
-              <w:bottom w:val="single" w:sz="4" w:space="0" w:color="auto"/>
-              <w:right w:val="single" w:sz="4" w:space="0" w:color="auto"/>
-            </w:tcBorders>
-          </w:tcPr>
-          <w:p>
-            <w:pPr>
-              <w:jc w:val="center"/>
-            </w:pPr>
-            <w:proofErr w:type="spellStart"/>
-            <w:r>
-              <w:t>Integer</w:t>
-            </w:r>
-            <w:proofErr w:type="spellEnd"/>
-            <w:r>
-              <w:t xml:space="preserve"> </w:t>
-            </w:r>
-            <w:proofErr w:type="spellStart"/>
-            <w:r>
-              <w:t>Not</w:t>
-            </w:r>
-            <w:proofErr w:type="spellEnd"/>
-            <w:r>
-              <w:t xml:space="preserve"> </w:t>
-            </w:r>
-            <w:proofErr w:type="spellStart"/>
-            <w:r>
-              <w:t>null</w:t>
-            </w:r>
-            <w:proofErr w:type="spellEnd"/>
-          </w:p>
-        </w:tc>
-        <w:tc>
-          <w:tcPr>
-            <w:tcW w:w="2910" w:type="dxa"/>
-            <w:tcBorders>
-              <w:left w:val="single" w:sz="4" w:space="0" w:color="auto"/>
-              <w:bottom w:val="single" w:sz="4" w:space="0" w:color="auto"/>
-            </w:tcBorders>
-          </w:tcPr>
-          <w:p>
-            <w:pPr>
-              <w:jc w:val="both"/>
-            </w:pPr>
-            <w:r>
-              <w:t>Código único del producto.</w:t>
-            </w:r>
-          </w:p>
-        </w:tc>
-      </w:tr>
-      <w:tr>
-        <w:trPr>
-          <w:trHeight w:val="38"/>
-        </w:trPr>
-        <w:tc>
-          <w:tcPr>
-            <w:tcW w:w="2035" w:type="dxa"/>
-            <w:tcBorders>
-              <w:right w:val="nil"/>
-            </w:tcBorders>
-          </w:tcPr>
-          <w:p>
-            <w:pPr>
-              <w:jc w:val="center"/>
-            </w:pPr>
-          </w:p>
-        </w:tc>
-        <w:tc>
-          <w:tcPr>
-            <w:tcW w:w="1838" w:type="dxa"/>
+          </w:p>
+        </w:tc>
+        <w:tc>
+          <w:tcPr>
+            <w:tcW w:w="1905" w:type="dxa"/>
             <w:tcBorders>
               <w:left w:val="nil"/>
               <w:right w:val="nil"/>
@@ -5333,31 +5780,13 @@
           </w:tcPr>
           <w:p>
             <w:pPr>
-              <w:tabs>
-                <w:tab w:val="left" w:pos="195"/>
-              </w:tabs>
-              <w:jc w:val="center"/>
-            </w:pPr>
-          </w:p>
-        </w:tc>
-        <w:tc>
-          <w:tcPr>
-            <w:tcW w:w="2681" w:type="dxa"/>
-            <w:gridSpan w:val="2"/>
-            <w:tcBorders>
-              <w:left w:val="nil"/>
-              <w:right w:val="nil"/>
-            </w:tcBorders>
-          </w:tcPr>
-          <w:p>
-            <w:pPr>
-              <w:jc w:val="center"/>
-            </w:pPr>
-          </w:p>
-        </w:tc>
-        <w:tc>
-          <w:tcPr>
-            <w:tcW w:w="2910" w:type="dxa"/>
+              <w:jc w:val="center"/>
+            </w:pPr>
+          </w:p>
+        </w:tc>
+        <w:tc>
+          <w:tcPr>
+            <w:tcW w:w="3686" w:type="dxa"/>
             <w:tcBorders>
               <w:left w:val="nil"/>
             </w:tcBorders>
@@ -5375,7 +5804,7 @@
         </w:trPr>
         <w:tc>
           <w:tcPr>
-            <w:tcW w:w="2035" w:type="dxa"/>
+            <w:tcW w:w="2070" w:type="dxa"/>
             <w:vMerge w:val="restart"/>
             <w:tcBorders>
               <w:right w:val="single" w:sz="4" w:space="0" w:color="auto"/>
@@ -5407,7 +5836,7 @@
         </w:tc>
         <w:tc>
           <w:tcPr>
-            <w:tcW w:w="1838" w:type="dxa"/>
+            <w:tcW w:w="2415" w:type="dxa"/>
             <w:tcBorders>
               <w:left w:val="single" w:sz="4" w:space="0" w:color="auto"/>
               <w:right w:val="single" w:sz="4" w:space="0" w:color="auto"/>
@@ -5420,11 +5849,9 @@
               </w:tabs>
               <w:jc w:val="center"/>
             </w:pPr>
-            <w:proofErr w:type="spellStart"/>
-            <w:r>
-              <w:t>Codigo</w:t>
-            </w:r>
-            <w:proofErr w:type="spellEnd"/>
+            <w:r>
+              <w:t>Código</w:t>
+            </w:r>
             <w:r>
               <w:t xml:space="preserve"> (PK)</w:t>
             </w:r>
@@ -5432,8 +5859,7 @@
         </w:tc>
         <w:tc>
           <w:tcPr>
-            <w:tcW w:w="2681" w:type="dxa"/>
-            <w:gridSpan w:val="2"/>
+            <w:tcW w:w="1905" w:type="dxa"/>
             <w:tcBorders>
               <w:left w:val="single" w:sz="4" w:space="0" w:color="auto"/>
               <w:right w:val="single" w:sz="4" w:space="0" w:color="auto"/>
@@ -5450,7 +5876,7 @@
         </w:tc>
         <w:tc>
           <w:tcPr>
-            <w:tcW w:w="2910" w:type="dxa"/>
+            <w:tcW w:w="3686" w:type="dxa"/>
             <w:tcBorders>
               <w:left w:val="single" w:sz="4" w:space="0" w:color="auto"/>
             </w:tcBorders>
@@ -5471,7 +5897,7 @@
         </w:trPr>
         <w:tc>
           <w:tcPr>
-            <w:tcW w:w="2035" w:type="dxa"/>
+            <w:tcW w:w="2070" w:type="dxa"/>
             <w:vMerge/>
             <w:tcBorders>
               <w:right w:val="single" w:sz="4" w:space="0" w:color="auto"/>
@@ -5485,7 +5911,7 @@
         </w:tc>
         <w:tc>
           <w:tcPr>
-            <w:tcW w:w="1838" w:type="dxa"/>
+            <w:tcW w:w="2415" w:type="dxa"/>
             <w:tcBorders>
               <w:left w:val="single" w:sz="4" w:space="0" w:color="auto"/>
               <w:right w:val="single" w:sz="4" w:space="0" w:color="auto"/>
@@ -5505,8 +5931,7 @@
         </w:tc>
         <w:tc>
           <w:tcPr>
-            <w:tcW w:w="2681" w:type="dxa"/>
-            <w:gridSpan w:val="2"/>
+            <w:tcW w:w="1905" w:type="dxa"/>
             <w:tcBorders>
               <w:left w:val="single" w:sz="4" w:space="0" w:color="auto"/>
               <w:right w:val="single" w:sz="4" w:space="0" w:color="auto"/>
@@ -5541,7 +5966,7 @@
         </w:tc>
         <w:tc>
           <w:tcPr>
-            <w:tcW w:w="2910" w:type="dxa"/>
+            <w:tcW w:w="3686" w:type="dxa"/>
             <w:tcBorders>
               <w:left w:val="single" w:sz="4" w:space="0" w:color="auto"/>
             </w:tcBorders>
@@ -5562,7 +5987,7 @@
         </w:trPr>
         <w:tc>
           <w:tcPr>
-            <w:tcW w:w="2035" w:type="dxa"/>
+            <w:tcW w:w="2070" w:type="dxa"/>
             <w:vMerge/>
             <w:tcBorders>
               <w:right w:val="single" w:sz="4" w:space="0" w:color="auto"/>
@@ -5576,7 +6001,7 @@
         </w:tc>
         <w:tc>
           <w:tcPr>
-            <w:tcW w:w="1838" w:type="dxa"/>
+            <w:tcW w:w="2415" w:type="dxa"/>
             <w:tcBorders>
               <w:left w:val="single" w:sz="4" w:space="0" w:color="auto"/>
               <w:right w:val="single" w:sz="4" w:space="0" w:color="auto"/>
@@ -5596,8 +6021,7 @@
         </w:tc>
         <w:tc>
           <w:tcPr>
-            <w:tcW w:w="2681" w:type="dxa"/>
-            <w:gridSpan w:val="2"/>
+            <w:tcW w:w="1905" w:type="dxa"/>
             <w:tcBorders>
               <w:left w:val="single" w:sz="4" w:space="0" w:color="auto"/>
               <w:right w:val="single" w:sz="4" w:space="0" w:color="auto"/>
@@ -5632,7 +6056,7 @@
         </w:tc>
         <w:tc>
           <w:tcPr>
-            <w:tcW w:w="2910" w:type="dxa"/>
+            <w:tcW w:w="3686" w:type="dxa"/>
             <w:tcBorders>
               <w:left w:val="single" w:sz="4" w:space="0" w:color="auto"/>
             </w:tcBorders>
@@ -5643,6 +6067,9 @@
             </w:pPr>
             <w:r>
               <w:t>Precio unitario del combo.</w:t>
+            </w:r>
+            <w:r>
+              <w:t xml:space="preserve"> El valor debe ser positivo.</w:t>
             </w:r>
           </w:p>
         </w:tc>
@@ -5653,7 +6080,7 @@
         </w:trPr>
         <w:tc>
           <w:tcPr>
-            <w:tcW w:w="2035" w:type="dxa"/>
+            <w:tcW w:w="2070" w:type="dxa"/>
             <w:vMerge/>
             <w:tcBorders>
               <w:right w:val="single" w:sz="4" w:space="0" w:color="auto"/>
@@ -5667,7 +6094,7 @@
         </w:tc>
         <w:tc>
           <w:tcPr>
-            <w:tcW w:w="1838" w:type="dxa"/>
+            <w:tcW w:w="2415" w:type="dxa"/>
             <w:tcBorders>
               <w:left w:val="single" w:sz="4" w:space="0" w:color="auto"/>
               <w:right w:val="single" w:sz="4" w:space="0" w:color="auto"/>
@@ -5689,8 +6116,7 @@
         </w:tc>
         <w:tc>
           <w:tcPr>
-            <w:tcW w:w="2681" w:type="dxa"/>
-            <w:gridSpan w:val="2"/>
+            <w:tcW w:w="1905" w:type="dxa"/>
             <w:tcBorders>
               <w:left w:val="single" w:sz="4" w:space="0" w:color="auto"/>
               <w:right w:val="single" w:sz="4" w:space="0" w:color="auto"/>
@@ -5720,7 +6146,7 @@
         </w:tc>
         <w:tc>
           <w:tcPr>
-            <w:tcW w:w="2910" w:type="dxa"/>
+            <w:tcW w:w="3686" w:type="dxa"/>
             <w:tcBorders>
               <w:left w:val="single" w:sz="4" w:space="0" w:color="auto"/>
             </w:tcBorders>
@@ -5741,7 +6167,7 @@
         </w:trPr>
         <w:tc>
           <w:tcPr>
-            <w:tcW w:w="2035" w:type="dxa"/>
+            <w:tcW w:w="2070" w:type="dxa"/>
             <w:vMerge/>
             <w:tcBorders>
               <w:right w:val="single" w:sz="4" w:space="0" w:color="auto"/>
@@ -5755,7 +6181,7 @@
         </w:tc>
         <w:tc>
           <w:tcPr>
-            <w:tcW w:w="1838" w:type="dxa"/>
+            <w:tcW w:w="2415" w:type="dxa"/>
             <w:tcBorders>
               <w:left w:val="single" w:sz="4" w:space="0" w:color="auto"/>
               <w:right w:val="single" w:sz="4" w:space="0" w:color="auto"/>
@@ -5777,8 +6203,7 @@
         </w:tc>
         <w:tc>
           <w:tcPr>
-            <w:tcW w:w="2681" w:type="dxa"/>
-            <w:gridSpan w:val="2"/>
+            <w:tcW w:w="1905" w:type="dxa"/>
             <w:tcBorders>
               <w:left w:val="single" w:sz="4" w:space="0" w:color="auto"/>
               <w:right w:val="single" w:sz="4" w:space="0" w:color="auto"/>
@@ -5808,7 +6233,7 @@
         </w:tc>
         <w:tc>
           <w:tcPr>
-            <w:tcW w:w="2910" w:type="dxa"/>
+            <w:tcW w:w="3686" w:type="dxa"/>
             <w:tcBorders>
               <w:left w:val="single" w:sz="4" w:space="0" w:color="auto"/>
             </w:tcBorders>
@@ -5819,6 +6244,9 @@
             </w:pPr>
             <w:r>
               <w:t>Fecha de fin de la disponibilidad del combo.</w:t>
+            </w:r>
+            <w:r>
+              <w:t xml:space="preserve"> La fecha final debe ser mayor que la inicial.</w:t>
             </w:r>
           </w:p>
         </w:tc>
@@ -5829,7 +6257,7 @@
         </w:trPr>
         <w:tc>
           <w:tcPr>
-            <w:tcW w:w="2035" w:type="dxa"/>
+            <w:tcW w:w="2070" w:type="dxa"/>
             <w:vMerge/>
             <w:tcBorders>
               <w:bottom w:val="single" w:sz="4" w:space="0" w:color="auto"/>
@@ -5844,7 +6272,7 @@
         </w:tc>
         <w:tc>
           <w:tcPr>
-            <w:tcW w:w="1838" w:type="dxa"/>
+            <w:tcW w:w="2415" w:type="dxa"/>
             <w:tcBorders>
               <w:left w:val="single" w:sz="4" w:space="0" w:color="auto"/>
               <w:bottom w:val="single" w:sz="4" w:space="0" w:color="auto"/>
@@ -5858,17 +6286,14 @@
               </w:tabs>
               <w:jc w:val="center"/>
             </w:pPr>
-            <w:proofErr w:type="spellStart"/>
-            <w:r>
-              <w:t>Descripcion</w:t>
-            </w:r>
-            <w:proofErr w:type="spellEnd"/>
-          </w:p>
-        </w:tc>
-        <w:tc>
-          <w:tcPr>
-            <w:tcW w:w="2681" w:type="dxa"/>
-            <w:gridSpan w:val="2"/>
+            <w:r>
+              <w:t>Descripción</w:t>
+            </w:r>
+          </w:p>
+        </w:tc>
+        <w:tc>
+          <w:tcPr>
+            <w:tcW w:w="1905" w:type="dxa"/>
             <w:tcBorders>
               <w:left w:val="single" w:sz="4" w:space="0" w:color="auto"/>
               <w:bottom w:val="single" w:sz="4" w:space="0" w:color="auto"/>
@@ -5891,7 +6316,7 @@
         </w:tc>
         <w:tc>
           <w:tcPr>
-            <w:tcW w:w="2910" w:type="dxa"/>
+            <w:tcW w:w="3686" w:type="dxa"/>
             <w:tcBorders>
               <w:left w:val="single" w:sz="4" w:space="0" w:color="auto"/>
               <w:bottom w:val="single" w:sz="4" w:space="0" w:color="auto"/>
@@ -5913,7 +6338,7 @@
         </w:trPr>
         <w:tc>
           <w:tcPr>
-            <w:tcW w:w="2035" w:type="dxa"/>
+            <w:tcW w:w="2070" w:type="dxa"/>
             <w:tcBorders>
               <w:right w:val="nil"/>
             </w:tcBorders>
@@ -5926,7 +6351,7 @@
         </w:tc>
         <w:tc>
           <w:tcPr>
-            <w:tcW w:w="1838" w:type="dxa"/>
+            <w:tcW w:w="2415" w:type="dxa"/>
             <w:tcBorders>
               <w:left w:val="nil"/>
               <w:right w:val="nil"/>
@@ -5943,8 +6368,7 @@
         </w:tc>
         <w:tc>
           <w:tcPr>
-            <w:tcW w:w="2681" w:type="dxa"/>
-            <w:gridSpan w:val="2"/>
+            <w:tcW w:w="1905" w:type="dxa"/>
             <w:tcBorders>
               <w:left w:val="nil"/>
               <w:right w:val="nil"/>
@@ -5958,7 +6382,7 @@
         </w:tc>
         <w:tc>
           <w:tcPr>
-            <w:tcW w:w="2910" w:type="dxa"/>
+            <w:tcW w:w="3686" w:type="dxa"/>
             <w:tcBorders>
               <w:left w:val="nil"/>
             </w:tcBorders>
@@ -5976,7 +6400,7 @@
         </w:trPr>
         <w:tc>
           <w:tcPr>
-            <w:tcW w:w="2035" w:type="dxa"/>
+            <w:tcW w:w="2070" w:type="dxa"/>
             <w:vMerge w:val="restart"/>
             <w:tcBorders>
               <w:right w:val="single" w:sz="4" w:space="0" w:color="auto"/>
@@ -6000,7 +6424,7 @@
         </w:tc>
         <w:tc>
           <w:tcPr>
-            <w:tcW w:w="1838" w:type="dxa"/>
+            <w:tcW w:w="2415" w:type="dxa"/>
             <w:tcBorders>
               <w:left w:val="single" w:sz="4" w:space="0" w:color="auto"/>
               <w:right w:val="single" w:sz="4" w:space="0" w:color="auto"/>
@@ -6020,8 +6444,7 @@
         </w:tc>
         <w:tc>
           <w:tcPr>
-            <w:tcW w:w="2681" w:type="dxa"/>
-            <w:gridSpan w:val="2"/>
+            <w:tcW w:w="1905" w:type="dxa"/>
             <w:tcBorders>
               <w:left w:val="single" w:sz="4" w:space="0" w:color="auto"/>
               <w:right w:val="single" w:sz="4" w:space="0" w:color="auto"/>
@@ -6059,7 +6482,7 @@
         </w:tc>
         <w:tc>
           <w:tcPr>
-            <w:tcW w:w="2910" w:type="dxa"/>
+            <w:tcW w:w="3686" w:type="dxa"/>
             <w:tcBorders>
               <w:left w:val="single" w:sz="4" w:space="0" w:color="auto"/>
             </w:tcBorders>
@@ -6080,7 +6503,7 @@
         </w:trPr>
         <w:tc>
           <w:tcPr>
-            <w:tcW w:w="2035" w:type="dxa"/>
+            <w:tcW w:w="2070" w:type="dxa"/>
             <w:vMerge/>
             <w:tcBorders>
               <w:bottom w:val="single" w:sz="4" w:space="0" w:color="auto"/>
@@ -6095,7 +6518,7 @@
         </w:tc>
         <w:tc>
           <w:tcPr>
-            <w:tcW w:w="1838" w:type="dxa"/>
+            <w:tcW w:w="2415" w:type="dxa"/>
             <w:tcBorders>
               <w:left w:val="single" w:sz="4" w:space="0" w:color="auto"/>
               <w:bottom w:val="single" w:sz="4" w:space="0" w:color="auto"/>
@@ -6116,8 +6539,7 @@
         </w:tc>
         <w:tc>
           <w:tcPr>
-            <w:tcW w:w="2681" w:type="dxa"/>
-            <w:gridSpan w:val="2"/>
+            <w:tcW w:w="1905" w:type="dxa"/>
             <w:tcBorders>
               <w:left w:val="single" w:sz="4" w:space="0" w:color="auto"/>
               <w:bottom w:val="single" w:sz="4" w:space="0" w:color="auto"/>
@@ -6153,7 +6575,7 @@
         </w:tc>
         <w:tc>
           <w:tcPr>
-            <w:tcW w:w="2910" w:type="dxa"/>
+            <w:tcW w:w="3686" w:type="dxa"/>
             <w:tcBorders>
               <w:left w:val="single" w:sz="4" w:space="0" w:color="auto"/>
               <w:bottom w:val="single" w:sz="4" w:space="0" w:color="auto"/>
@@ -6175,7 +6597,7 @@
         </w:trPr>
         <w:tc>
           <w:tcPr>
-            <w:tcW w:w="2035" w:type="dxa"/>
+            <w:tcW w:w="2070" w:type="dxa"/>
             <w:tcBorders>
               <w:right w:val="nil"/>
             </w:tcBorders>
@@ -6188,7 +6610,7 @@
         </w:tc>
         <w:tc>
           <w:tcPr>
-            <w:tcW w:w="1838" w:type="dxa"/>
+            <w:tcW w:w="2415" w:type="dxa"/>
             <w:tcBorders>
               <w:left w:val="nil"/>
               <w:right w:val="nil"/>
@@ -6205,8 +6627,7 @@
         </w:tc>
         <w:tc>
           <w:tcPr>
-            <w:tcW w:w="2681" w:type="dxa"/>
-            <w:gridSpan w:val="2"/>
+            <w:tcW w:w="1905" w:type="dxa"/>
             <w:tcBorders>
               <w:left w:val="nil"/>
               <w:right w:val="nil"/>
@@ -6220,7 +6641,7 @@
         </w:tc>
         <w:tc>
           <w:tcPr>
-            <w:tcW w:w="2910" w:type="dxa"/>
+            <w:tcW w:w="3686" w:type="dxa"/>
             <w:tcBorders>
               <w:left w:val="nil"/>
             </w:tcBorders>
@@ -6238,7 +6659,7 @@
         </w:trPr>
         <w:tc>
           <w:tcPr>
-            <w:tcW w:w="2035" w:type="dxa"/>
+            <w:tcW w:w="2070" w:type="dxa"/>
             <w:tcBorders>
               <w:bottom w:val="single" w:sz="4" w:space="0" w:color="auto"/>
               <w:right w:val="single" w:sz="4" w:space="0" w:color="auto"/>
@@ -6249,13 +6670,14 @@
               <w:jc w:val="center"/>
             </w:pPr>
             <w:r>
+              <w:lastRenderedPageBreak/>
               <w:t>Carrito</w:t>
             </w:r>
           </w:p>
         </w:tc>
         <w:tc>
           <w:tcPr>
-            <w:tcW w:w="1838" w:type="dxa"/>
+            <w:tcW w:w="2415" w:type="dxa"/>
             <w:tcBorders>
               <w:left w:val="single" w:sz="4" w:space="0" w:color="auto"/>
               <w:bottom w:val="single" w:sz="4" w:space="0" w:color="auto"/>
@@ -6269,11 +6691,9 @@
               </w:tabs>
               <w:jc w:val="center"/>
             </w:pPr>
-            <w:proofErr w:type="spellStart"/>
-            <w:r>
-              <w:t>Codigo</w:t>
-            </w:r>
-            <w:proofErr w:type="spellEnd"/>
+            <w:r>
+              <w:t>Código</w:t>
+            </w:r>
             <w:r>
               <w:t xml:space="preserve"> (PK)</w:t>
             </w:r>
@@ -6281,8 +6701,7 @@
         </w:tc>
         <w:tc>
           <w:tcPr>
-            <w:tcW w:w="2681" w:type="dxa"/>
-            <w:gridSpan w:val="2"/>
+            <w:tcW w:w="1905" w:type="dxa"/>
             <w:tcBorders>
               <w:left w:val="single" w:sz="4" w:space="0" w:color="auto"/>
               <w:bottom w:val="single" w:sz="4" w:space="0" w:color="auto"/>
@@ -6300,7 +6719,7 @@
         </w:tc>
         <w:tc>
           <w:tcPr>
-            <w:tcW w:w="2910" w:type="dxa"/>
+            <w:tcW w:w="3686" w:type="dxa"/>
             <w:tcBorders>
               <w:left w:val="single" w:sz="4" w:space="0" w:color="auto"/>
               <w:bottom w:val="single" w:sz="4" w:space="0" w:color="auto"/>
@@ -6322,7 +6741,7 @@
         </w:trPr>
         <w:tc>
           <w:tcPr>
-            <w:tcW w:w="2035" w:type="dxa"/>
+            <w:tcW w:w="2070" w:type="dxa"/>
             <w:tcBorders>
               <w:right w:val="nil"/>
             </w:tcBorders>
@@ -6335,7 +6754,7 @@
         </w:tc>
         <w:tc>
           <w:tcPr>
-            <w:tcW w:w="1838" w:type="dxa"/>
+            <w:tcW w:w="2415" w:type="dxa"/>
             <w:tcBorders>
               <w:left w:val="nil"/>
               <w:right w:val="nil"/>
@@ -6352,8 +6771,7 @@
         </w:tc>
         <w:tc>
           <w:tcPr>
-            <w:tcW w:w="2681" w:type="dxa"/>
-            <w:gridSpan w:val="2"/>
+            <w:tcW w:w="1905" w:type="dxa"/>
             <w:tcBorders>
               <w:left w:val="nil"/>
               <w:right w:val="nil"/>
@@ -6367,7 +6785,7 @@
         </w:tc>
         <w:tc>
           <w:tcPr>
-            <w:tcW w:w="2910" w:type="dxa"/>
+            <w:tcW w:w="3686" w:type="dxa"/>
             <w:tcBorders>
               <w:left w:val="nil"/>
             </w:tcBorders>
@@ -6385,7 +6803,7 @@
         </w:trPr>
         <w:tc>
           <w:tcPr>
-            <w:tcW w:w="2035" w:type="dxa"/>
+            <w:tcW w:w="2070" w:type="dxa"/>
             <w:vMerge w:val="restart"/>
             <w:tcBorders>
               <w:right w:val="single" w:sz="4" w:space="0" w:color="auto"/>
@@ -6396,21 +6814,8 @@
               <w:jc w:val="center"/>
             </w:pPr>
           </w:p>
-          <w:p>
-            <w:pPr>
-              <w:jc w:val="center"/>
-            </w:pPr>
-          </w:p>
-          <w:p>
-            <w:pPr>
-              <w:jc w:val="center"/>
-            </w:pPr>
-          </w:p>
-          <w:p>
-            <w:pPr>
-              <w:jc w:val="center"/>
-            </w:pPr>
-          </w:p>
+          <w:p/>
+          <w:p/>
           <w:p>
             <w:pPr>
               <w:jc w:val="center"/>
@@ -6429,7 +6834,7 @@
         </w:tc>
         <w:tc>
           <w:tcPr>
-            <w:tcW w:w="1838" w:type="dxa"/>
+            <w:tcW w:w="2415" w:type="dxa"/>
             <w:tcBorders>
               <w:left w:val="single" w:sz="4" w:space="0" w:color="auto"/>
               <w:bottom w:val="single" w:sz="4" w:space="0" w:color="auto"/>
@@ -6443,11 +6848,9 @@
               </w:tabs>
               <w:jc w:val="center"/>
             </w:pPr>
-            <w:proofErr w:type="spellStart"/>
-            <w:r>
-              <w:t>Codigo</w:t>
-            </w:r>
-            <w:proofErr w:type="spellEnd"/>
+            <w:r>
+              <w:t>Código</w:t>
+            </w:r>
             <w:r>
               <w:t xml:space="preserve"> (PK)</w:t>
             </w:r>
@@ -6455,8 +6858,7 @@
         </w:tc>
         <w:tc>
           <w:tcPr>
-            <w:tcW w:w="2681" w:type="dxa"/>
-            <w:gridSpan w:val="2"/>
+            <w:tcW w:w="1905" w:type="dxa"/>
             <w:tcBorders>
               <w:left w:val="single" w:sz="4" w:space="0" w:color="auto"/>
               <w:right w:val="single" w:sz="4" w:space="0" w:color="auto"/>
@@ -6473,7 +6875,7 @@
         </w:tc>
         <w:tc>
           <w:tcPr>
-            <w:tcW w:w="2910" w:type="dxa"/>
+            <w:tcW w:w="3686" w:type="dxa"/>
             <w:tcBorders>
               <w:left w:val="single" w:sz="4" w:space="0" w:color="auto"/>
             </w:tcBorders>
@@ -6494,7 +6896,7 @@
         </w:trPr>
         <w:tc>
           <w:tcPr>
-            <w:tcW w:w="2035" w:type="dxa"/>
+            <w:tcW w:w="2070" w:type="dxa"/>
             <w:vMerge/>
             <w:tcBorders>
               <w:right w:val="single" w:sz="4" w:space="0" w:color="auto"/>
@@ -6508,7 +6910,7 @@
         </w:tc>
         <w:tc>
           <w:tcPr>
-            <w:tcW w:w="1838" w:type="dxa"/>
+            <w:tcW w:w="2415" w:type="dxa"/>
             <w:tcBorders>
               <w:left w:val="single" w:sz="4" w:space="0" w:color="auto"/>
               <w:bottom w:val="single" w:sz="4" w:space="0" w:color="auto"/>
@@ -6531,8 +6933,7 @@
         </w:tc>
         <w:tc>
           <w:tcPr>
-            <w:tcW w:w="2681" w:type="dxa"/>
-            <w:gridSpan w:val="2"/>
+            <w:tcW w:w="1905" w:type="dxa"/>
             <w:tcBorders>
               <w:left w:val="single" w:sz="4" w:space="0" w:color="auto"/>
               <w:right w:val="single" w:sz="4" w:space="0" w:color="auto"/>
@@ -6567,7 +6968,7 @@
         </w:tc>
         <w:tc>
           <w:tcPr>
-            <w:tcW w:w="2910" w:type="dxa"/>
+            <w:tcW w:w="3686" w:type="dxa"/>
             <w:tcBorders>
               <w:left w:val="single" w:sz="4" w:space="0" w:color="auto"/>
             </w:tcBorders>
@@ -6578,6 +6979,9 @@
             </w:pPr>
             <w:r>
               <w:t>Cantidad del mismo producto en la línea.</w:t>
+            </w:r>
+            <w:r>
+              <w:t xml:space="preserve"> La cantidad debe ser positiva.</w:t>
             </w:r>
           </w:p>
         </w:tc>
@@ -6588,7 +6992,7 @@
         </w:trPr>
         <w:tc>
           <w:tcPr>
-            <w:tcW w:w="2035" w:type="dxa"/>
+            <w:tcW w:w="2070" w:type="dxa"/>
             <w:vMerge/>
             <w:tcBorders>
               <w:right w:val="single" w:sz="4" w:space="0" w:color="auto"/>
@@ -6602,7 +7006,7 @@
         </w:tc>
         <w:tc>
           <w:tcPr>
-            <w:tcW w:w="1838" w:type="dxa"/>
+            <w:tcW w:w="2415" w:type="dxa"/>
             <w:tcBorders>
               <w:left w:val="single" w:sz="4" w:space="0" w:color="auto"/>
               <w:bottom w:val="single" w:sz="4" w:space="0" w:color="auto"/>
@@ -6625,8 +7029,7 @@
         </w:tc>
         <w:tc>
           <w:tcPr>
-            <w:tcW w:w="2681" w:type="dxa"/>
-            <w:gridSpan w:val="2"/>
+            <w:tcW w:w="1905" w:type="dxa"/>
             <w:tcBorders>
               <w:left w:val="single" w:sz="4" w:space="0" w:color="auto"/>
               <w:right w:val="single" w:sz="4" w:space="0" w:color="auto"/>
@@ -6661,7 +7064,7 @@
         </w:tc>
         <w:tc>
           <w:tcPr>
-            <w:tcW w:w="2910" w:type="dxa"/>
+            <w:tcW w:w="3686" w:type="dxa"/>
             <w:tcBorders>
               <w:left w:val="single" w:sz="4" w:space="0" w:color="auto"/>
             </w:tcBorders>
@@ -6672,6 +7075,9 @@
             </w:pPr>
             <w:r>
               <w:t>Suma de los precios unitarios según la cantidad de productos en la línea.</w:t>
+            </w:r>
+            <w:r>
+              <w:t xml:space="preserve"> El total de la línea debe ser positivo.</w:t>
             </w:r>
           </w:p>
         </w:tc>
@@ -6682,7 +7088,7 @@
         </w:trPr>
         <w:tc>
           <w:tcPr>
-            <w:tcW w:w="2035" w:type="dxa"/>
+            <w:tcW w:w="2070" w:type="dxa"/>
             <w:vMerge/>
             <w:tcBorders>
               <w:right w:val="single" w:sz="4" w:space="0" w:color="auto"/>
@@ -6696,7 +7102,7 @@
         </w:tc>
         <w:tc>
           <w:tcPr>
-            <w:tcW w:w="1838" w:type="dxa"/>
+            <w:tcW w:w="2415" w:type="dxa"/>
             <w:tcBorders>
               <w:left w:val="single" w:sz="4" w:space="0" w:color="auto"/>
               <w:bottom w:val="single" w:sz="4" w:space="0" w:color="auto"/>
@@ -6717,8 +7123,7 @@
         </w:tc>
         <w:tc>
           <w:tcPr>
-            <w:tcW w:w="2681" w:type="dxa"/>
-            <w:gridSpan w:val="2"/>
+            <w:tcW w:w="1905" w:type="dxa"/>
             <w:tcBorders>
               <w:left w:val="single" w:sz="4" w:space="0" w:color="auto"/>
               <w:right w:val="single" w:sz="4" w:space="0" w:color="auto"/>
@@ -6737,7 +7142,7 @@
         </w:tc>
         <w:tc>
           <w:tcPr>
-            <w:tcW w:w="2910" w:type="dxa"/>
+            <w:tcW w:w="3686" w:type="dxa"/>
             <w:tcBorders>
               <w:left w:val="single" w:sz="4" w:space="0" w:color="auto"/>
             </w:tcBorders>
@@ -6758,7 +7163,7 @@
         </w:trPr>
         <w:tc>
           <w:tcPr>
-            <w:tcW w:w="2035" w:type="dxa"/>
+            <w:tcW w:w="2070" w:type="dxa"/>
             <w:vMerge/>
             <w:tcBorders>
               <w:right w:val="single" w:sz="4" w:space="0" w:color="auto"/>
@@ -6772,7 +7177,7 @@
         </w:tc>
         <w:tc>
           <w:tcPr>
-            <w:tcW w:w="1838" w:type="dxa"/>
+            <w:tcW w:w="2415" w:type="dxa"/>
             <w:tcBorders>
               <w:left w:val="single" w:sz="4" w:space="0" w:color="auto"/>
               <w:bottom w:val="single" w:sz="4" w:space="0" w:color="auto"/>
@@ -6793,8 +7198,7 @@
         </w:tc>
         <w:tc>
           <w:tcPr>
-            <w:tcW w:w="2681" w:type="dxa"/>
-            <w:gridSpan w:val="2"/>
+            <w:tcW w:w="1905" w:type="dxa"/>
             <w:tcBorders>
               <w:left w:val="single" w:sz="4" w:space="0" w:color="auto"/>
               <w:right w:val="single" w:sz="4" w:space="0" w:color="auto"/>
@@ -6813,7 +7217,7 @@
         </w:tc>
         <w:tc>
           <w:tcPr>
-            <w:tcW w:w="2910" w:type="dxa"/>
+            <w:tcW w:w="3686" w:type="dxa"/>
             <w:tcBorders>
               <w:left w:val="single" w:sz="4" w:space="0" w:color="auto"/>
             </w:tcBorders>
@@ -6834,7 +7238,7 @@
         </w:trPr>
         <w:tc>
           <w:tcPr>
-            <w:tcW w:w="2035" w:type="dxa"/>
+            <w:tcW w:w="2070" w:type="dxa"/>
             <w:vMerge/>
             <w:tcBorders>
               <w:bottom w:val="single" w:sz="4" w:space="0" w:color="auto"/>
@@ -6849,7 +7253,7 @@
         </w:tc>
         <w:tc>
           <w:tcPr>
-            <w:tcW w:w="1838" w:type="dxa"/>
+            <w:tcW w:w="2415" w:type="dxa"/>
             <w:tcBorders>
               <w:left w:val="single" w:sz="4" w:space="0" w:color="auto"/>
               <w:bottom w:val="single" w:sz="4" w:space="0" w:color="auto"/>
@@ -6870,8 +7274,7 @@
         </w:tc>
         <w:tc>
           <w:tcPr>
-            <w:tcW w:w="2681" w:type="dxa"/>
-            <w:gridSpan w:val="2"/>
+            <w:tcW w:w="1905" w:type="dxa"/>
             <w:tcBorders>
               <w:left w:val="single" w:sz="4" w:space="0" w:color="auto"/>
               <w:bottom w:val="single" w:sz="4" w:space="0" w:color="auto"/>
@@ -6907,7 +7310,7 @@
         </w:tc>
         <w:tc>
           <w:tcPr>
-            <w:tcW w:w="2910" w:type="dxa"/>
+            <w:tcW w:w="3686" w:type="dxa"/>
             <w:tcBorders>
               <w:left w:val="single" w:sz="4" w:space="0" w:color="auto"/>
               <w:bottom w:val="single" w:sz="4" w:space="0" w:color="auto"/>
@@ -6929,7 +7332,7 @@
         </w:trPr>
         <w:tc>
           <w:tcPr>
-            <w:tcW w:w="2035" w:type="dxa"/>
+            <w:tcW w:w="2070" w:type="dxa"/>
             <w:tcBorders>
               <w:right w:val="nil"/>
             </w:tcBorders>
@@ -6942,7 +7345,7 @@
         </w:tc>
         <w:tc>
           <w:tcPr>
-            <w:tcW w:w="1838" w:type="dxa"/>
+            <w:tcW w:w="2415" w:type="dxa"/>
             <w:tcBorders>
               <w:left w:val="nil"/>
               <w:right w:val="nil"/>
@@ -6959,8 +7362,7 @@
         </w:tc>
         <w:tc>
           <w:tcPr>
-            <w:tcW w:w="2681" w:type="dxa"/>
-            <w:gridSpan w:val="2"/>
+            <w:tcW w:w="1905" w:type="dxa"/>
             <w:tcBorders>
               <w:left w:val="nil"/>
               <w:right w:val="nil"/>
@@ -6974,7 +7376,7 @@
         </w:tc>
         <w:tc>
           <w:tcPr>
-            <w:tcW w:w="2910" w:type="dxa"/>
+            <w:tcW w:w="3686" w:type="dxa"/>
             <w:tcBorders>
               <w:left w:val="nil"/>
             </w:tcBorders>
@@ -6992,7 +7394,7 @@
         </w:trPr>
         <w:tc>
           <w:tcPr>
-            <w:tcW w:w="2035" w:type="dxa"/>
+            <w:tcW w:w="2070" w:type="dxa"/>
             <w:vMerge w:val="restart"/>
             <w:tcBorders>
               <w:right w:val="single" w:sz="4" w:space="0" w:color="auto"/>
@@ -7023,16 +7425,7 @@
               <w:jc w:val="center"/>
             </w:pPr>
           </w:p>
-          <w:p>
-            <w:pPr>
-              <w:jc w:val="center"/>
-            </w:pPr>
-          </w:p>
-          <w:p>
-            <w:pPr>
-              <w:jc w:val="center"/>
-            </w:pPr>
-          </w:p>
+          <w:p/>
           <w:p>
             <w:pPr>
               <w:jc w:val="center"/>
@@ -7044,7 +7437,7 @@
         </w:tc>
         <w:tc>
           <w:tcPr>
-            <w:tcW w:w="1838" w:type="dxa"/>
+            <w:tcW w:w="2415" w:type="dxa"/>
             <w:tcBorders>
               <w:left w:val="single" w:sz="4" w:space="0" w:color="auto"/>
               <w:right w:val="single" w:sz="4" w:space="0" w:color="auto"/>
@@ -7057,12 +7450,9 @@
               </w:tabs>
               <w:jc w:val="center"/>
             </w:pPr>
-            <w:proofErr w:type="spellStart"/>
-            <w:r>
-              <w:lastRenderedPageBreak/>
-              <w:t>Codigo</w:t>
-            </w:r>
-            <w:proofErr w:type="spellEnd"/>
+            <w:r>
+              <w:t>Código</w:t>
+            </w:r>
             <w:r>
               <w:t xml:space="preserve"> (PK)</w:t>
             </w:r>
@@ -7070,8 +7460,7 @@
         </w:tc>
         <w:tc>
           <w:tcPr>
-            <w:tcW w:w="2681" w:type="dxa"/>
-            <w:gridSpan w:val="2"/>
+            <w:tcW w:w="1905" w:type="dxa"/>
             <w:tcBorders>
               <w:left w:val="single" w:sz="4" w:space="0" w:color="auto"/>
               <w:right w:val="single" w:sz="4" w:space="0" w:color="auto"/>
@@ -7088,7 +7477,7 @@
         </w:tc>
         <w:tc>
           <w:tcPr>
-            <w:tcW w:w="2910" w:type="dxa"/>
+            <w:tcW w:w="3686" w:type="dxa"/>
             <w:tcBorders>
               <w:left w:val="single" w:sz="4" w:space="0" w:color="auto"/>
             </w:tcBorders>
@@ -7109,7 +7498,7 @@
         </w:trPr>
         <w:tc>
           <w:tcPr>
-            <w:tcW w:w="2035" w:type="dxa"/>
+            <w:tcW w:w="2070" w:type="dxa"/>
             <w:vMerge/>
             <w:tcBorders>
               <w:right w:val="single" w:sz="4" w:space="0" w:color="auto"/>
@@ -7123,7 +7512,7 @@
         </w:tc>
         <w:tc>
           <w:tcPr>
-            <w:tcW w:w="1838" w:type="dxa"/>
+            <w:tcW w:w="2415" w:type="dxa"/>
             <w:tcBorders>
               <w:left w:val="single" w:sz="4" w:space="0" w:color="auto"/>
               <w:right w:val="single" w:sz="4" w:space="0" w:color="auto"/>
@@ -7143,8 +7532,7 @@
         </w:tc>
         <w:tc>
           <w:tcPr>
-            <w:tcW w:w="2681" w:type="dxa"/>
-            <w:gridSpan w:val="2"/>
+            <w:tcW w:w="1905" w:type="dxa"/>
             <w:tcBorders>
               <w:left w:val="single" w:sz="4" w:space="0" w:color="auto"/>
               <w:right w:val="single" w:sz="4" w:space="0" w:color="auto"/>
@@ -7179,7 +7567,7 @@
         </w:tc>
         <w:tc>
           <w:tcPr>
-            <w:tcW w:w="2910" w:type="dxa"/>
+            <w:tcW w:w="3686" w:type="dxa"/>
             <w:tcBorders>
               <w:left w:val="single" w:sz="4" w:space="0" w:color="auto"/>
             </w:tcBorders>
@@ -7200,7 +7588,7 @@
         </w:trPr>
         <w:tc>
           <w:tcPr>
-            <w:tcW w:w="2035" w:type="dxa"/>
+            <w:tcW w:w="2070" w:type="dxa"/>
             <w:vMerge/>
             <w:tcBorders>
               <w:right w:val="single" w:sz="4" w:space="0" w:color="auto"/>
@@ -7214,7 +7602,7 @@
         </w:tc>
         <w:tc>
           <w:tcPr>
-            <w:tcW w:w="1838" w:type="dxa"/>
+            <w:tcW w:w="2415" w:type="dxa"/>
             <w:tcBorders>
               <w:left w:val="single" w:sz="4" w:space="0" w:color="auto"/>
               <w:right w:val="single" w:sz="4" w:space="0" w:color="auto"/>
@@ -7234,8 +7622,7 @@
         </w:tc>
         <w:tc>
           <w:tcPr>
-            <w:tcW w:w="2681" w:type="dxa"/>
-            <w:gridSpan w:val="2"/>
+            <w:tcW w:w="1905" w:type="dxa"/>
             <w:tcBorders>
               <w:left w:val="single" w:sz="4" w:space="0" w:color="auto"/>
               <w:right w:val="single" w:sz="4" w:space="0" w:color="auto"/>
@@ -7265,7 +7652,7 @@
         </w:tc>
         <w:tc>
           <w:tcPr>
-            <w:tcW w:w="2910" w:type="dxa"/>
+            <w:tcW w:w="3686" w:type="dxa"/>
             <w:tcBorders>
               <w:left w:val="single" w:sz="4" w:space="0" w:color="auto"/>
             </w:tcBorders>
@@ -7275,11 +7662,7 @@
               <w:jc w:val="both"/>
             </w:pPr>
             <w:r>
-              <w:t xml:space="preserve">Fecha de la compra </w:t>
-            </w:r>
-            <w:r>
-              <w:lastRenderedPageBreak/>
-              <w:t>efectuada.</w:t>
+              <w:t>Fecha de la compra efectuada.</w:t>
             </w:r>
           </w:p>
         </w:tc>
@@ -7290,7 +7673,7 @@
         </w:trPr>
         <w:tc>
           <w:tcPr>
-            <w:tcW w:w="2035" w:type="dxa"/>
+            <w:tcW w:w="2070" w:type="dxa"/>
             <w:vMerge/>
             <w:tcBorders>
               <w:right w:val="single" w:sz="4" w:space="0" w:color="auto"/>
@@ -7304,7 +7687,7 @@
         </w:tc>
         <w:tc>
           <w:tcPr>
-            <w:tcW w:w="1838" w:type="dxa"/>
+            <w:tcW w:w="2415" w:type="dxa"/>
             <w:tcBorders>
               <w:left w:val="single" w:sz="4" w:space="0" w:color="auto"/>
               <w:right w:val="single" w:sz="4" w:space="0" w:color="auto"/>
@@ -7324,8 +7707,7 @@
         </w:tc>
         <w:tc>
           <w:tcPr>
-            <w:tcW w:w="2681" w:type="dxa"/>
-            <w:gridSpan w:val="2"/>
+            <w:tcW w:w="1905" w:type="dxa"/>
             <w:tcBorders>
               <w:left w:val="single" w:sz="4" w:space="0" w:color="auto"/>
               <w:right w:val="single" w:sz="4" w:space="0" w:color="auto"/>
@@ -7355,7 +7737,7 @@
         </w:tc>
         <w:tc>
           <w:tcPr>
-            <w:tcW w:w="2910" w:type="dxa"/>
+            <w:tcW w:w="3686" w:type="dxa"/>
             <w:tcBorders>
               <w:left w:val="single" w:sz="4" w:space="0" w:color="auto"/>
             </w:tcBorders>
@@ -7376,7 +7758,7 @@
         </w:trPr>
         <w:tc>
           <w:tcPr>
-            <w:tcW w:w="2035" w:type="dxa"/>
+            <w:tcW w:w="2070" w:type="dxa"/>
             <w:vMerge/>
             <w:tcBorders>
               <w:right w:val="single" w:sz="4" w:space="0" w:color="auto"/>
@@ -7390,7 +7772,7 @@
         </w:tc>
         <w:tc>
           <w:tcPr>
-            <w:tcW w:w="1838" w:type="dxa"/>
+            <w:tcW w:w="2415" w:type="dxa"/>
             <w:tcBorders>
               <w:left w:val="single" w:sz="4" w:space="0" w:color="auto"/>
               <w:right w:val="single" w:sz="4" w:space="0" w:color="auto"/>
@@ -7412,8 +7794,7 @@
         </w:tc>
         <w:tc>
           <w:tcPr>
-            <w:tcW w:w="2681" w:type="dxa"/>
-            <w:gridSpan w:val="2"/>
+            <w:tcW w:w="1905" w:type="dxa"/>
             <w:tcBorders>
               <w:left w:val="single" w:sz="4" w:space="0" w:color="auto"/>
               <w:right w:val="single" w:sz="4" w:space="0" w:color="auto"/>
@@ -7448,7 +7829,7 @@
         </w:tc>
         <w:tc>
           <w:tcPr>
-            <w:tcW w:w="2910" w:type="dxa"/>
+            <w:tcW w:w="3686" w:type="dxa"/>
             <w:tcBorders>
               <w:left w:val="single" w:sz="4" w:space="0" w:color="auto"/>
             </w:tcBorders>
@@ -7477,7 +7858,7 @@
         </w:trPr>
         <w:tc>
           <w:tcPr>
-            <w:tcW w:w="2035" w:type="dxa"/>
+            <w:tcW w:w="2070" w:type="dxa"/>
             <w:vMerge/>
             <w:tcBorders>
               <w:right w:val="single" w:sz="4" w:space="0" w:color="auto"/>
@@ -7491,7 +7872,7 @@
         </w:tc>
         <w:tc>
           <w:tcPr>
-            <w:tcW w:w="1838" w:type="dxa"/>
+            <w:tcW w:w="2415" w:type="dxa"/>
             <w:tcBorders>
               <w:left w:val="single" w:sz="4" w:space="0" w:color="auto"/>
               <w:right w:val="single" w:sz="4" w:space="0" w:color="auto"/>
@@ -7513,8 +7894,7 @@
         </w:tc>
         <w:tc>
           <w:tcPr>
-            <w:tcW w:w="2681" w:type="dxa"/>
-            <w:gridSpan w:val="2"/>
+            <w:tcW w:w="1905" w:type="dxa"/>
             <w:tcBorders>
               <w:left w:val="single" w:sz="4" w:space="0" w:color="auto"/>
               <w:right w:val="single" w:sz="4" w:space="0" w:color="auto"/>
@@ -7530,13 +7910,32 @@
             </w:r>
             <w:proofErr w:type="spellEnd"/>
             <w:r>
-              <w:t xml:space="preserve"> (20)</w:t>
-            </w:r>
-          </w:p>
-        </w:tc>
-        <w:tc>
-          <w:tcPr>
-            <w:tcW w:w="2910" w:type="dxa"/>
+              <w:t xml:space="preserve"> (3</w:t>
+            </w:r>
+            <w:r>
+              <w:t>0)</w:t>
+            </w:r>
+            <w:r>
+              <w:t xml:space="preserve"> </w:t>
+            </w:r>
+            <w:proofErr w:type="spellStart"/>
+            <w:r>
+              <w:t>Not</w:t>
+            </w:r>
+            <w:proofErr w:type="spellEnd"/>
+            <w:r>
+              <w:t xml:space="preserve"> </w:t>
+            </w:r>
+            <w:proofErr w:type="spellStart"/>
+            <w:r>
+              <w:t>null</w:t>
+            </w:r>
+            <w:proofErr w:type="spellEnd"/>
+          </w:p>
+        </w:tc>
+        <w:tc>
+          <w:tcPr>
+            <w:tcW w:w="3686" w:type="dxa"/>
             <w:tcBorders>
               <w:left w:val="single" w:sz="4" w:space="0" w:color="auto"/>
             </w:tcBorders>
@@ -7565,7 +7964,7 @@
         </w:trPr>
         <w:tc>
           <w:tcPr>
-            <w:tcW w:w="2035" w:type="dxa"/>
+            <w:tcW w:w="2070" w:type="dxa"/>
             <w:vMerge/>
             <w:tcBorders>
               <w:right w:val="single" w:sz="4" w:space="0" w:color="auto"/>
@@ -7579,7 +7978,7 @@
         </w:tc>
         <w:tc>
           <w:tcPr>
-            <w:tcW w:w="1838" w:type="dxa"/>
+            <w:tcW w:w="2415" w:type="dxa"/>
             <w:tcBorders>
               <w:left w:val="single" w:sz="4" w:space="0" w:color="auto"/>
               <w:right w:val="single" w:sz="4" w:space="0" w:color="auto"/>
@@ -7599,8 +7998,7 @@
         </w:tc>
         <w:tc>
           <w:tcPr>
-            <w:tcW w:w="2681" w:type="dxa"/>
-            <w:gridSpan w:val="2"/>
+            <w:tcW w:w="1905" w:type="dxa"/>
             <w:tcBorders>
               <w:left w:val="single" w:sz="4" w:space="0" w:color="auto"/>
               <w:right w:val="single" w:sz="4" w:space="0" w:color="auto"/>
@@ -7617,7 +8015,7 @@
         </w:tc>
         <w:tc>
           <w:tcPr>
-            <w:tcW w:w="2910" w:type="dxa"/>
+            <w:tcW w:w="3686" w:type="dxa"/>
             <w:tcBorders>
               <w:left w:val="single" w:sz="4" w:space="0" w:color="auto"/>
             </w:tcBorders>
@@ -7646,7 +8044,7 @@
         </w:trPr>
         <w:tc>
           <w:tcPr>
-            <w:tcW w:w="2035" w:type="dxa"/>
+            <w:tcW w:w="2070" w:type="dxa"/>
             <w:vMerge/>
             <w:tcBorders>
               <w:right w:val="single" w:sz="4" w:space="0" w:color="auto"/>
@@ -7660,7 +8058,7 @@
         </w:tc>
         <w:tc>
           <w:tcPr>
-            <w:tcW w:w="1838" w:type="dxa"/>
+            <w:tcW w:w="2415" w:type="dxa"/>
             <w:tcBorders>
               <w:left w:val="single" w:sz="4" w:space="0" w:color="auto"/>
               <w:right w:val="single" w:sz="4" w:space="0" w:color="auto"/>
@@ -7680,8 +8078,7 @@
         </w:tc>
         <w:tc>
           <w:tcPr>
-            <w:tcW w:w="2681" w:type="dxa"/>
-            <w:gridSpan w:val="2"/>
+            <w:tcW w:w="1905" w:type="dxa"/>
             <w:tcBorders>
               <w:left w:val="single" w:sz="4" w:space="0" w:color="auto"/>
               <w:right w:val="single" w:sz="4" w:space="0" w:color="auto"/>
@@ -7716,7 +8113,7 @@
         </w:tc>
         <w:tc>
           <w:tcPr>
-            <w:tcW w:w="2910" w:type="dxa"/>
+            <w:tcW w:w="3686" w:type="dxa"/>
             <w:tcBorders>
               <w:left w:val="single" w:sz="4" w:space="0" w:color="auto"/>
             </w:tcBorders>
@@ -7737,7 +8134,7 @@
         </w:trPr>
         <w:tc>
           <w:tcPr>
-            <w:tcW w:w="2035" w:type="dxa"/>
+            <w:tcW w:w="2070" w:type="dxa"/>
             <w:vMerge/>
             <w:tcBorders>
               <w:right w:val="single" w:sz="4" w:space="0" w:color="auto"/>
@@ -7751,7 +8148,7 @@
         </w:tc>
         <w:tc>
           <w:tcPr>
-            <w:tcW w:w="1838" w:type="dxa"/>
+            <w:tcW w:w="2415" w:type="dxa"/>
             <w:tcBorders>
               <w:left w:val="single" w:sz="4" w:space="0" w:color="auto"/>
               <w:right w:val="single" w:sz="4" w:space="0" w:color="auto"/>
@@ -7771,8 +8168,7 @@
         </w:tc>
         <w:tc>
           <w:tcPr>
-            <w:tcW w:w="2681" w:type="dxa"/>
-            <w:gridSpan w:val="2"/>
+            <w:tcW w:w="1905" w:type="dxa"/>
             <w:tcBorders>
               <w:left w:val="single" w:sz="4" w:space="0" w:color="auto"/>
               <w:right w:val="single" w:sz="4" w:space="0" w:color="auto"/>
@@ -7807,7 +8203,7 @@
         </w:tc>
         <w:tc>
           <w:tcPr>
-            <w:tcW w:w="2910" w:type="dxa"/>
+            <w:tcW w:w="3686" w:type="dxa"/>
             <w:tcBorders>
               <w:left w:val="single" w:sz="4" w:space="0" w:color="auto"/>
             </w:tcBorders>
@@ -7835,7 +8231,7 @@
       </w:pPr>
     </w:p>
     <w:sectPr>
-      <w:footerReference w:type="default" r:id="rId11"/>
+      <w:footerReference w:type="default" r:id="rId12"/>
       <w:pgSz w:w="11906" w:h="16838"/>
       <w:pgMar w:top="1417" w:right="1701" w:bottom="1417" w:left="1701" w:header="708" w:footer="708" w:gutter="0"/>
       <w:cols w:space="708"/>
@@ -7847,7 +8243,7 @@
 </file>
 
 <file path=word/endnotes.xml><?xml version="1.0" encoding="utf-8"?>
-<w:endnotes xmlns:wpc="http://schemas.microsoft.com/office/word/2010/wordprocessingCanvas" xmlns:mc="http://schemas.openxmlformats.org/markup-compatibility/2006" xmlns:o="urn:schemas-microsoft-com:office:office" xmlns:r="http://schemas.openxmlformats.org/officeDocument/2006/relationships" xmlns:m="http://schemas.openxmlformats.org/officeDocument/2006/math" xmlns:v="urn:schemas-microsoft-com:vml" xmlns:wp14="http://schemas.microsoft.com/office/word/2010/wordprocessingDrawing" xmlns:wp="http://schemas.openxmlformats.org/drawingml/2006/wordprocessingDrawing" xmlns:w10="urn:schemas-microsoft-com:office:word" xmlns:w="http://schemas.openxmlformats.org/wordprocessingml/2006/main" xmlns:w14="http://schemas.microsoft.com/office/word/2010/wordml" xmlns:w15="http://schemas.microsoft.com/office/word/2012/wordml" xmlns:wpg="http://schemas.microsoft.com/office/word/2010/wordprocessingGroup" xmlns:wpi="http://schemas.microsoft.com/office/word/2010/wordprocessingInk" xmlns:wne="http://schemas.microsoft.com/office/word/2006/wordml" xmlns:wps="http://schemas.microsoft.com/office/word/2010/wordprocessingShape" mc:Ignorable="w14 w15 wp14">
+<w:endnotes xmlns:wpc="http://schemas.microsoft.com/office/word/2010/wordprocessingCanvas" xmlns:mc="http://schemas.openxmlformats.org/markup-compatibility/2006" xmlns:o="urn:schemas-microsoft-com:office:office" xmlns:r="http://schemas.openxmlformats.org/officeDocument/2006/relationships" xmlns:m="http://schemas.openxmlformats.org/officeDocument/2006/math" xmlns:v="urn:schemas-microsoft-com:vml" xmlns:wp14="http://schemas.microsoft.com/office/word/2010/wordprocessingDrawing" xmlns:wp="http://schemas.openxmlformats.org/drawingml/2006/wordprocessingDrawing" xmlns:w10="urn:schemas-microsoft-com:office:word" xmlns:w="http://schemas.openxmlformats.org/wordprocessingml/2006/main" xmlns:w14="http://schemas.microsoft.com/office/word/2010/wordml" xmlns:wpg="http://schemas.microsoft.com/office/word/2010/wordprocessingGroup" xmlns:wpi="http://schemas.microsoft.com/office/word/2010/wordprocessingInk" xmlns:wne="http://schemas.microsoft.com/office/word/2006/wordml" xmlns:wps="http://schemas.microsoft.com/office/word/2010/wordprocessingShape" mc:Ignorable="w14 wp14">
   <w:endnote w:type="separator" w:id="-1">
     <w:p>
       <w:pPr>
@@ -7872,7 +8268,7 @@
 </file>
 
 <file path=word/footer1.xml><?xml version="1.0" encoding="utf-8"?>
-<w:ftr xmlns:wpc="http://schemas.microsoft.com/office/word/2010/wordprocessingCanvas" xmlns:mc="http://schemas.openxmlformats.org/markup-compatibility/2006" xmlns:o="urn:schemas-microsoft-com:office:office" xmlns:r="http://schemas.openxmlformats.org/officeDocument/2006/relationships" xmlns:m="http://schemas.openxmlformats.org/officeDocument/2006/math" xmlns:v="urn:schemas-microsoft-com:vml" xmlns:wp14="http://schemas.microsoft.com/office/word/2010/wordprocessingDrawing" xmlns:wp="http://schemas.openxmlformats.org/drawingml/2006/wordprocessingDrawing" xmlns:w10="urn:schemas-microsoft-com:office:word" xmlns:w="http://schemas.openxmlformats.org/wordprocessingml/2006/main" xmlns:w14="http://schemas.microsoft.com/office/word/2010/wordml" xmlns:w15="http://schemas.microsoft.com/office/word/2012/wordml" xmlns:wpg="http://schemas.microsoft.com/office/word/2010/wordprocessingGroup" xmlns:wpi="http://schemas.microsoft.com/office/word/2010/wordprocessingInk" xmlns:wne="http://schemas.microsoft.com/office/word/2006/wordml" xmlns:wps="http://schemas.microsoft.com/office/word/2010/wordprocessingShape" mc:Ignorable="w14 w15 wp14">
+<w:ftr xmlns:wpc="http://schemas.microsoft.com/office/word/2010/wordprocessingCanvas" xmlns:mc="http://schemas.openxmlformats.org/markup-compatibility/2006" xmlns:o="urn:schemas-microsoft-com:office:office" xmlns:r="http://schemas.openxmlformats.org/officeDocument/2006/relationships" xmlns:m="http://schemas.openxmlformats.org/officeDocument/2006/math" xmlns:v="urn:schemas-microsoft-com:vml" xmlns:wp14="http://schemas.microsoft.com/office/word/2010/wordprocessingDrawing" xmlns:wp="http://schemas.openxmlformats.org/drawingml/2006/wordprocessingDrawing" xmlns:w10="urn:schemas-microsoft-com:office:word" xmlns:w="http://schemas.openxmlformats.org/wordprocessingml/2006/main" xmlns:w14="http://schemas.microsoft.com/office/word/2010/wordml" xmlns:wpg="http://schemas.microsoft.com/office/word/2010/wordprocessingGroup" xmlns:wpi="http://schemas.microsoft.com/office/word/2010/wordprocessingInk" xmlns:wne="http://schemas.microsoft.com/office/word/2006/wordml" xmlns:wps="http://schemas.microsoft.com/office/word/2010/wordprocessingShape" mc:Ignorable="w14 wp14">
   <w:sdt>
     <w:sdtPr>
       <w:id w:val="1091043080"/>
@@ -7935,7 +8331,7 @@
                 <w:bCs/>
                 <w:noProof/>
               </w:rPr>
-              <w:t>6</w:t>
+              <w:t>2</w:t>
             </w:r>
             <w:r>
               <w:rPr>
@@ -8008,7 +8404,7 @@
 </file>
 
 <file path=word/footnotes.xml><?xml version="1.0" encoding="utf-8"?>
-<w:footnotes xmlns:wpc="http://schemas.microsoft.com/office/word/2010/wordprocessingCanvas" xmlns:mc="http://schemas.openxmlformats.org/markup-compatibility/2006" xmlns:o="urn:schemas-microsoft-com:office:office" xmlns:r="http://schemas.openxmlformats.org/officeDocument/2006/relationships" xmlns:m="http://schemas.openxmlformats.org/officeDocument/2006/math" xmlns:v="urn:schemas-microsoft-com:vml" xmlns:wp14="http://schemas.microsoft.com/office/word/2010/wordprocessingDrawing" xmlns:wp="http://schemas.openxmlformats.org/drawingml/2006/wordprocessingDrawing" xmlns:w10="urn:schemas-microsoft-com:office:word" xmlns:w="http://schemas.openxmlformats.org/wordprocessingml/2006/main" xmlns:w14="http://schemas.microsoft.com/office/word/2010/wordml" xmlns:w15="http://schemas.microsoft.com/office/word/2012/wordml" xmlns:wpg="http://schemas.microsoft.com/office/word/2010/wordprocessingGroup" xmlns:wpi="http://schemas.microsoft.com/office/word/2010/wordprocessingInk" xmlns:wne="http://schemas.microsoft.com/office/word/2006/wordml" xmlns:wps="http://schemas.microsoft.com/office/word/2010/wordprocessingShape" mc:Ignorable="w14 w15 wp14">
+<w:footnotes xmlns:wpc="http://schemas.microsoft.com/office/word/2010/wordprocessingCanvas" xmlns:mc="http://schemas.openxmlformats.org/markup-compatibility/2006" xmlns:o="urn:schemas-microsoft-com:office:office" xmlns:r="http://schemas.openxmlformats.org/officeDocument/2006/relationships" xmlns:m="http://schemas.openxmlformats.org/officeDocument/2006/math" xmlns:v="urn:schemas-microsoft-com:vml" xmlns:wp14="http://schemas.microsoft.com/office/word/2010/wordprocessingDrawing" xmlns:wp="http://schemas.openxmlformats.org/drawingml/2006/wordprocessingDrawing" xmlns:w10="urn:schemas-microsoft-com:office:word" xmlns:w="http://schemas.openxmlformats.org/wordprocessingml/2006/main" xmlns:w14="http://schemas.microsoft.com/office/word/2010/wordml" xmlns:wpg="http://schemas.microsoft.com/office/word/2010/wordprocessingGroup" xmlns:wpi="http://schemas.microsoft.com/office/word/2010/wordprocessingInk" xmlns:wne="http://schemas.microsoft.com/office/word/2006/wordml" xmlns:wps="http://schemas.microsoft.com/office/word/2010/wordprocessingShape" mc:Ignorable="w14 wp14">
   <w:footnote w:type="separator" w:id="-1">
     <w:p>
       <w:pPr>
@@ -8033,7 +8429,7 @@
 </file>
 
 <file path=word/numbering.xml><?xml version="1.0" encoding="utf-8"?>
-<w:numbering xmlns:wpc="http://schemas.microsoft.com/office/word/2010/wordprocessingCanvas" xmlns:mc="http://schemas.openxmlformats.org/markup-compatibility/2006" xmlns:o="urn:schemas-microsoft-com:office:office" xmlns:r="http://schemas.openxmlformats.org/officeDocument/2006/relationships" xmlns:m="http://schemas.openxmlformats.org/officeDocument/2006/math" xmlns:v="urn:schemas-microsoft-com:vml" xmlns:wp14="http://schemas.microsoft.com/office/word/2010/wordprocessingDrawing" xmlns:wp="http://schemas.openxmlformats.org/drawingml/2006/wordprocessingDrawing" xmlns:w10="urn:schemas-microsoft-com:office:word" xmlns:w="http://schemas.openxmlformats.org/wordprocessingml/2006/main" xmlns:w14="http://schemas.microsoft.com/office/word/2010/wordml" xmlns:w15="http://schemas.microsoft.com/office/word/2012/wordml" xmlns:wpg="http://schemas.microsoft.com/office/word/2010/wordprocessingGroup" xmlns:wpi="http://schemas.microsoft.com/office/word/2010/wordprocessingInk" xmlns:wne="http://schemas.microsoft.com/office/word/2006/wordml" xmlns:wps="http://schemas.microsoft.com/office/word/2010/wordprocessingShape" mc:Ignorable="w14 w15 wp14">
+<w:numbering xmlns:wpc="http://schemas.microsoft.com/office/word/2010/wordprocessingCanvas" xmlns:mc="http://schemas.openxmlformats.org/markup-compatibility/2006" xmlns:o="urn:schemas-microsoft-com:office:office" xmlns:r="http://schemas.openxmlformats.org/officeDocument/2006/relationships" xmlns:m="http://schemas.openxmlformats.org/officeDocument/2006/math" xmlns:v="urn:schemas-microsoft-com:vml" xmlns:wp14="http://schemas.microsoft.com/office/word/2010/wordprocessingDrawing" xmlns:wp="http://schemas.openxmlformats.org/drawingml/2006/wordprocessingDrawing" xmlns:w10="urn:schemas-microsoft-com:office:word" xmlns:w="http://schemas.openxmlformats.org/wordprocessingml/2006/main" xmlns:w14="http://schemas.microsoft.com/office/word/2010/wordml" xmlns:wpg="http://schemas.microsoft.com/office/word/2010/wordprocessingGroup" xmlns:wpi="http://schemas.microsoft.com/office/word/2010/wordprocessingInk" xmlns:wne="http://schemas.microsoft.com/office/word/2006/wordml" xmlns:wps="http://schemas.microsoft.com/office/word/2010/wordprocessingShape" mc:Ignorable="w14 wp14">
   <w:abstractNum w:abstractNumId="0">
     <w:nsid w:val="047C2AED"/>
     <w:multiLevelType w:val="hybridMultilevel"/>
@@ -10877,7 +11273,7 @@
 </file>
 
 <file path=word/styles.xml><?xml version="1.0" encoding="utf-8"?>
-<w:styles xmlns:mc="http://schemas.openxmlformats.org/markup-compatibility/2006" xmlns:r="http://schemas.openxmlformats.org/officeDocument/2006/relationships" xmlns:w="http://schemas.openxmlformats.org/wordprocessingml/2006/main" xmlns:w14="http://schemas.microsoft.com/office/word/2010/wordml" xmlns:w15="http://schemas.microsoft.com/office/word/2012/wordml" mc:Ignorable="w14 w15">
+<w:styles xmlns:mc="http://schemas.openxmlformats.org/markup-compatibility/2006" xmlns:r="http://schemas.openxmlformats.org/officeDocument/2006/relationships" xmlns:w="http://schemas.openxmlformats.org/wordprocessingml/2006/main" xmlns:w14="http://schemas.microsoft.com/office/word/2010/wordml" mc:Ignorable="w14">
   <w:docDefaults>
     <w:rPrDefault>
       <w:rPr>
@@ -10893,378 +11289,995 @@
       </w:pPr>
     </w:pPrDefault>
   </w:docDefaults>
-  <w:latentStyles w:defLockedState="0" w:defUIPriority="99" w:defSemiHidden="0" w:defUnhideWhenUsed="0" w:defQFormat="0" w:count="371">
-    <w:lsdException w:name="Normal" w:uiPriority="0" w:qFormat="1"/>
-    <w:lsdException w:name="heading 1" w:uiPriority="9" w:qFormat="1"/>
-    <w:lsdException w:name="heading 2" w:semiHidden="1" w:uiPriority="9" w:unhideWhenUsed="1" w:qFormat="1"/>
-    <w:lsdException w:name="heading 3" w:semiHidden="1" w:uiPriority="9" w:unhideWhenUsed="1" w:qFormat="1"/>
-    <w:lsdException w:name="heading 4" w:semiHidden="1" w:uiPriority="9" w:unhideWhenUsed="1" w:qFormat="1"/>
-    <w:lsdException w:name="heading 5" w:semiHidden="1" w:uiPriority="9" w:unhideWhenUsed="1" w:qFormat="1"/>
-    <w:lsdException w:name="heading 6" w:semiHidden="1" w:uiPriority="9" w:unhideWhenUsed="1" w:qFormat="1"/>
-    <w:lsdException w:name="heading 7" w:semiHidden="1" w:uiPriority="9" w:unhideWhenUsed="1" w:qFormat="1"/>
-    <w:lsdException w:name="heading 8" w:semiHidden="1" w:uiPriority="9" w:unhideWhenUsed="1" w:qFormat="1"/>
-    <w:lsdException w:name="heading 9" w:semiHidden="1" w:uiPriority="9" w:unhideWhenUsed="1" w:qFormat="1"/>
-    <w:lsdException w:name="index 1" w:semiHidden="1" w:unhideWhenUsed="1"/>
-    <w:lsdException w:name="index 2" w:semiHidden="1" w:unhideWhenUsed="1"/>
-    <w:lsdException w:name="index 3" w:semiHidden="1" w:unhideWhenUsed="1"/>
-    <w:lsdException w:name="index 4" w:semiHidden="1" w:unhideWhenUsed="1"/>
-    <w:lsdException w:name="index 5" w:semiHidden="1" w:unhideWhenUsed="1"/>
-    <w:lsdException w:name="index 6" w:semiHidden="1" w:unhideWhenUsed="1"/>
-    <w:lsdException w:name="index 7" w:semiHidden="1" w:unhideWhenUsed="1"/>
-    <w:lsdException w:name="index 8" w:semiHidden="1" w:unhideWhenUsed="1"/>
-    <w:lsdException w:name="index 9" w:semiHidden="1" w:unhideWhenUsed="1"/>
-    <w:lsdException w:name="toc 1" w:semiHidden="1" w:uiPriority="39" w:unhideWhenUsed="1"/>
-    <w:lsdException w:name="toc 2" w:semiHidden="1" w:uiPriority="39" w:unhideWhenUsed="1"/>
-    <w:lsdException w:name="toc 3" w:semiHidden="1" w:uiPriority="39" w:unhideWhenUsed="1"/>
-    <w:lsdException w:name="toc 4" w:semiHidden="1" w:uiPriority="39" w:unhideWhenUsed="1"/>
-    <w:lsdException w:name="toc 5" w:semiHidden="1" w:uiPriority="39" w:unhideWhenUsed="1"/>
-    <w:lsdException w:name="toc 6" w:semiHidden="1" w:uiPriority="39" w:unhideWhenUsed="1"/>
-    <w:lsdException w:name="toc 7" w:semiHidden="1" w:uiPriority="39" w:unhideWhenUsed="1"/>
-    <w:lsdException w:name="toc 8" w:semiHidden="1" w:uiPriority="39" w:unhideWhenUsed="1"/>
-    <w:lsdException w:name="toc 9" w:semiHidden="1" w:uiPriority="39" w:unhideWhenUsed="1"/>
-    <w:lsdException w:name="Normal Indent" w:semiHidden="1" w:unhideWhenUsed="1"/>
-    <w:lsdException w:name="footnote text" w:semiHidden="1" w:unhideWhenUsed="1"/>
-    <w:lsdException w:name="annotation text" w:semiHidden="1" w:unhideWhenUsed="1"/>
-    <w:lsdException w:name="header" w:semiHidden="1" w:unhideWhenUsed="1"/>
-    <w:lsdException w:name="footer" w:semiHidden="1" w:unhideWhenUsed="1"/>
-    <w:lsdException w:name="index heading" w:semiHidden="1" w:unhideWhenUsed="1"/>
-    <w:lsdException w:name="caption" w:semiHidden="1" w:uiPriority="35" w:unhideWhenUsed="1" w:qFormat="1"/>
-    <w:lsdException w:name="table of figures" w:semiHidden="1" w:unhideWhenUsed="1"/>
-    <w:lsdException w:name="envelope address" w:semiHidden="1" w:unhideWhenUsed="1"/>
-    <w:lsdException w:name="envelope return" w:semiHidden="1" w:unhideWhenUsed="1"/>
-    <w:lsdException w:name="footnote reference" w:semiHidden="1" w:unhideWhenUsed="1"/>
-    <w:lsdException w:name="annotation reference" w:semiHidden="1" w:unhideWhenUsed="1"/>
-    <w:lsdException w:name="line number" w:semiHidden="1" w:unhideWhenUsed="1"/>
-    <w:lsdException w:name="page number" w:semiHidden="1" w:unhideWhenUsed="1"/>
-    <w:lsdException w:name="endnote reference" w:semiHidden="1" w:unhideWhenUsed="1"/>
-    <w:lsdException w:name="endnote text" w:semiHidden="1" w:unhideWhenUsed="1"/>
-    <w:lsdException w:name="table of authorities" w:semiHidden="1" w:unhideWhenUsed="1"/>
-    <w:lsdException w:name="macro" w:semiHidden="1" w:unhideWhenUsed="1"/>
-    <w:lsdException w:name="toa heading" w:semiHidden="1" w:unhideWhenUsed="1"/>
-    <w:lsdException w:name="List" w:semiHidden="1" w:unhideWhenUsed="1"/>
-    <w:lsdException w:name="List Bullet" w:semiHidden="1" w:unhideWhenUsed="1"/>
-    <w:lsdException w:name="List Number" w:semiHidden="1" w:unhideWhenUsed="1"/>
-    <w:lsdException w:name="List 2" w:semiHidden="1" w:unhideWhenUsed="1"/>
-    <w:lsdException w:name="List 3" w:semiHidden="1" w:unhideWhenUsed="1"/>
-    <w:lsdException w:name="List 4" w:semiHidden="1" w:unhideWhenUsed="1"/>
-    <w:lsdException w:name="List 5" w:semiHidden="1" w:unhideWhenUsed="1"/>
-    <w:lsdException w:name="List Bullet 2" w:semiHidden="1" w:unhideWhenUsed="1"/>
-    <w:lsdException w:name="List Bullet 3" w:semiHidden="1" w:unhideWhenUsed="1"/>
-    <w:lsdException w:name="List Bullet 4" w:semiHidden="1" w:unhideWhenUsed="1"/>
-    <w:lsdException w:name="List Bullet 5" w:semiHidden="1" w:unhideWhenUsed="1"/>
-    <w:lsdException w:name="List Number 2" w:semiHidden="1" w:unhideWhenUsed="1"/>
-    <w:lsdException w:name="List Number 3" w:semiHidden="1" w:unhideWhenUsed="1"/>
-    <w:lsdException w:name="List Number 4" w:semiHidden="1" w:unhideWhenUsed="1"/>
-    <w:lsdException w:name="List Number 5" w:semiHidden="1" w:unhideWhenUsed="1"/>
-    <w:lsdException w:name="Title" w:uiPriority="10" w:qFormat="1"/>
-    <w:lsdException w:name="Closing" w:semiHidden="1" w:unhideWhenUsed="1"/>
-    <w:lsdException w:name="Signature" w:semiHidden="1" w:unhideWhenUsed="1"/>
-    <w:lsdException w:name="Default Paragraph Font" w:semiHidden="1" w:uiPriority="1" w:unhideWhenUsed="1"/>
-    <w:lsdException w:name="Body Text" w:semiHidden="1" w:unhideWhenUsed="1"/>
-    <w:lsdException w:name="Body Text Indent" w:semiHidden="1" w:unhideWhenUsed="1"/>
-    <w:lsdException w:name="List Continue" w:semiHidden="1" w:unhideWhenUsed="1"/>
-    <w:lsdException w:name="List Continue 2" w:semiHidden="1" w:unhideWhenUsed="1"/>
-    <w:lsdException w:name="List Continue 3" w:semiHidden="1" w:unhideWhenUsed="1"/>
-    <w:lsdException w:name="List Continue 4" w:semiHidden="1" w:unhideWhenUsed="1"/>
-    <w:lsdException w:name="List Continue 5" w:semiHidden="1" w:unhideWhenUsed="1"/>
-    <w:lsdException w:name="Message Header" w:semiHidden="1" w:unhideWhenUsed="1"/>
-    <w:lsdException w:name="Subtitle" w:uiPriority="11" w:qFormat="1"/>
-    <w:lsdException w:name="Salutation" w:semiHidden="1" w:unhideWhenUsed="1"/>
-    <w:lsdException w:name="Date" w:semiHidden="1" w:unhideWhenUsed="1"/>
-    <w:lsdException w:name="Body Text First Indent" w:semiHidden="1" w:unhideWhenUsed="1"/>
-    <w:lsdException w:name="Body Text First Indent 2" w:semiHidden="1" w:unhideWhenUsed="1"/>
-    <w:lsdException w:name="Note Heading" w:semiHidden="1" w:unhideWhenUsed="1"/>
-    <w:lsdException w:name="Body Text 2" w:semiHidden="1" w:unhideWhenUsed="1"/>
-    <w:lsdException w:name="Body Text 3" w:semiHidden="1" w:unhideWhenUsed="1"/>
-    <w:lsdException w:name="Body Text Indent 2" w:semiHidden="1" w:unhideWhenUsed="1"/>
-    <w:lsdException w:name="Body Text Indent 3" w:semiHidden="1" w:unhideWhenUsed="1"/>
-    <w:lsdException w:name="Block Text" w:semiHidden="1" w:unhideWhenUsed="1"/>
-    <w:lsdException w:name="Hyperlink" w:semiHidden="1" w:unhideWhenUsed="1"/>
-    <w:lsdException w:name="FollowedHyperlink" w:semiHidden="1" w:unhideWhenUsed="1"/>
-    <w:lsdException w:name="Strong" w:uiPriority="22" w:qFormat="1"/>
-    <w:lsdException w:name="Emphasis" w:uiPriority="20" w:qFormat="1"/>
-    <w:lsdException w:name="Document Map" w:semiHidden="1" w:unhideWhenUsed="1"/>
-    <w:lsdException w:name="Plain Text" w:semiHidden="1" w:unhideWhenUsed="1"/>
-    <w:lsdException w:name="E-mail Signature" w:semiHidden="1" w:unhideWhenUsed="1"/>
-    <w:lsdException w:name="HTML Top of Form" w:semiHidden="1" w:unhideWhenUsed="1"/>
-    <w:lsdException w:name="HTML Bottom of Form" w:semiHidden="1" w:unhideWhenUsed="1"/>
-    <w:lsdException w:name="Normal (Web)" w:semiHidden="1" w:unhideWhenUsed="1"/>
-    <w:lsdException w:name="HTML Acronym" w:semiHidden="1" w:unhideWhenUsed="1"/>
-    <w:lsdException w:name="HTML Address" w:semiHidden="1" w:unhideWhenUsed="1"/>
-    <w:lsdException w:name="HTML Cite" w:semiHidden="1" w:unhideWhenUsed="1"/>
-    <w:lsdException w:name="HTML Code" w:semiHidden="1" w:unhideWhenUsed="1"/>
-    <w:lsdException w:name="HTML Definition" w:semiHidden="1" w:unhideWhenUsed="1"/>
-    <w:lsdException w:name="HTML Keyboard" w:semiHidden="1" w:unhideWhenUsed="1"/>
-    <w:lsdException w:name="HTML Preformatted" w:semiHidden="1" w:unhideWhenUsed="1"/>
-    <w:lsdException w:name="HTML Sample" w:semiHidden="1" w:unhideWhenUsed="1"/>
-    <w:lsdException w:name="HTML Typewriter" w:semiHidden="1" w:unhideWhenUsed="1"/>
-    <w:lsdException w:name="HTML Variable" w:semiHidden="1" w:unhideWhenUsed="1"/>
-    <w:lsdException w:name="Normal Table" w:semiHidden="1" w:unhideWhenUsed="1"/>
-    <w:lsdException w:name="annotation subject" w:semiHidden="1" w:unhideWhenUsed="1"/>
-    <w:lsdException w:name="No List" w:semiHidden="1" w:unhideWhenUsed="1"/>
-    <w:lsdException w:name="Outline List 1" w:semiHidden="1" w:unhideWhenUsed="1"/>
-    <w:lsdException w:name="Outline List 2" w:semiHidden="1" w:unhideWhenUsed="1"/>
-    <w:lsdException w:name="Outline List 3" w:semiHidden="1" w:unhideWhenUsed="1"/>
-    <w:lsdException w:name="Table Simple 1" w:semiHidden="1" w:unhideWhenUsed="1"/>
-    <w:lsdException w:name="Table Simple 2" w:semiHidden="1" w:unhideWhenUsed="1"/>
-    <w:lsdException w:name="Table Simple 3" w:semiHidden="1" w:unhideWhenUsed="1"/>
-    <w:lsdException w:name="Table Classic 1" w:semiHidden="1" w:unhideWhenUsed="1"/>
-    <w:lsdException w:name="Table Classic 2" w:semiHidden="1" w:unhideWhenUsed="1"/>
-    <w:lsdException w:name="Table Classic 3" w:semiHidden="1" w:unhideWhenUsed="1"/>
-    <w:lsdException w:name="Table Classic 4" w:semiHidden="1" w:unhideWhenUsed="1"/>
-    <w:lsdException w:name="Table Colorful 1" w:semiHidden="1" w:unhideWhenUsed="1"/>
-    <w:lsdException w:name="Table Colorful 2" w:semiHidden="1" w:unhideWhenUsed="1"/>
-    <w:lsdException w:name="Table Colorful 3" w:semiHidden="1" w:unhideWhenUsed="1"/>
-    <w:lsdException w:name="Table Columns 1" w:semiHidden="1" w:unhideWhenUsed="1"/>
-    <w:lsdException w:name="Table Columns 2" w:semiHidden="1" w:unhideWhenUsed="1"/>
-    <w:lsdException w:name="Table Columns 3" w:semiHidden="1" w:unhideWhenUsed="1"/>
-    <w:lsdException w:name="Table Columns 4" w:semiHidden="1" w:unhideWhenUsed="1"/>
-    <w:lsdException w:name="Table Columns 5" w:semiHidden="1" w:unhideWhenUsed="1"/>
-    <w:lsdException w:name="Table Grid 1" w:semiHidden="1" w:unhideWhenUsed="1"/>
-    <w:lsdException w:name="Table Grid 2" w:semiHidden="1" w:unhideWhenUsed="1"/>
-    <w:lsdException w:name="Table Grid 3" w:semiHidden="1" w:unhideWhenUsed="1"/>
-    <w:lsdException w:name="Table Grid 4" w:semiHidden="1" w:unhideWhenUsed="1"/>
-    <w:lsdException w:name="Table Grid 5" w:semiHidden="1" w:unhideWhenUsed="1"/>
-    <w:lsdException w:name="Table Grid 6" w:semiHidden="1" w:unhideWhenUsed="1"/>
-    <w:lsdException w:name="Table Grid 7" w:semiHidden="1" w:unhideWhenUsed="1"/>
-    <w:lsdException w:name="Table Grid 8" w:semiHidden="1" w:unhideWhenUsed="1"/>
-    <w:lsdException w:name="Table List 1" w:semiHidden="1" w:unhideWhenUsed="1"/>
-    <w:lsdException w:name="Table List 2" w:semiHidden="1" w:unhideWhenUsed="1"/>
-    <w:lsdException w:name="Table List 3" w:semiHidden="1" w:unhideWhenUsed="1"/>
-    <w:lsdException w:name="Table List 4" w:semiHidden="1" w:unhideWhenUsed="1"/>
-    <w:lsdException w:name="Table List 5" w:semiHidden="1" w:unhideWhenUsed="1"/>
-    <w:lsdException w:name="Table List 6" w:semiHidden="1" w:unhideWhenUsed="1"/>
-    <w:lsdException w:name="Table List 7" w:semiHidden="1" w:unhideWhenUsed="1"/>
-    <w:lsdException w:name="Table List 8" w:semiHidden="1" w:unhideWhenUsed="1"/>
-    <w:lsdException w:name="Table 3D effects 1" w:semiHidden="1" w:unhideWhenUsed="1"/>
-    <w:lsdException w:name="Table 3D effects 2" w:semiHidden="1" w:unhideWhenUsed="1"/>
-    <w:lsdException w:name="Table 3D effects 3" w:semiHidden="1" w:unhideWhenUsed="1"/>
-    <w:lsdException w:name="Table Contemporary" w:semiHidden="1" w:unhideWhenUsed="1"/>
-    <w:lsdException w:name="Table Elegant" w:semiHidden="1" w:unhideWhenUsed="1"/>
-    <w:lsdException w:name="Table Professional" w:semiHidden="1" w:unhideWhenUsed="1"/>
-    <w:lsdException w:name="Table Subtle 1" w:semiHidden="1" w:unhideWhenUsed="1"/>
-    <w:lsdException w:name="Table Subtle 2" w:semiHidden="1" w:unhideWhenUsed="1"/>
-    <w:lsdException w:name="Table Web 1" w:semiHidden="1" w:unhideWhenUsed="1"/>
-    <w:lsdException w:name="Table Web 2" w:semiHidden="1" w:unhideWhenUsed="1"/>
-    <w:lsdException w:name="Table Web 3" w:semiHidden="1" w:unhideWhenUsed="1"/>
-    <w:lsdException w:name="Balloon Text" w:semiHidden="1" w:unhideWhenUsed="1"/>
-    <w:lsdException w:name="Table Grid" w:uiPriority="59"/>
-    <w:lsdException w:name="Table Theme" w:semiHidden="1" w:unhideWhenUsed="1"/>
-    <w:lsdException w:name="Placeholder Text" w:semiHidden="1"/>
-    <w:lsdException w:name="No Spacing" w:uiPriority="1" w:qFormat="1"/>
-    <w:lsdException w:name="Light Shading" w:uiPriority="60"/>
-    <w:lsdException w:name="Light List" w:uiPriority="61"/>
-    <w:lsdException w:name="Light Grid" w:uiPriority="62"/>
-    <w:lsdException w:name="Medium Shading 1" w:uiPriority="63"/>
-    <w:lsdException w:name="Medium Shading 2" w:uiPriority="64"/>
-    <w:lsdException w:name="Medium List 1" w:uiPriority="65"/>
-    <w:lsdException w:name="Medium List 2" w:uiPriority="66"/>
-    <w:lsdException w:name="Medium Grid 1" w:uiPriority="67"/>
-    <w:lsdException w:name="Medium Grid 2" w:uiPriority="68"/>
-    <w:lsdException w:name="Medium Grid 3" w:uiPriority="69"/>
-    <w:lsdException w:name="Dark List" w:uiPriority="70"/>
-    <w:lsdException w:name="Colorful Shading" w:uiPriority="71"/>
-    <w:lsdException w:name="Colorful List" w:uiPriority="72"/>
-    <w:lsdException w:name="Colorful Grid" w:uiPriority="73"/>
-    <w:lsdException w:name="Light Shading Accent 1" w:uiPriority="60"/>
-    <w:lsdException w:name="Light List Accent 1" w:uiPriority="61"/>
-    <w:lsdException w:name="Light Grid Accent 1" w:uiPriority="62"/>
-    <w:lsdException w:name="Medium Shading 1 Accent 1" w:uiPriority="63"/>
-    <w:lsdException w:name="Medium Shading 2 Accent 1" w:uiPriority="64"/>
-    <w:lsdException w:name="Medium List 1 Accent 1" w:uiPriority="65"/>
-    <w:lsdException w:name="Revision" w:semiHidden="1"/>
-    <w:lsdException w:name="List Paragraph" w:uiPriority="34" w:qFormat="1"/>
-    <w:lsdException w:name="Quote" w:uiPriority="29" w:qFormat="1"/>
-    <w:lsdException w:name="Intense Quote" w:uiPriority="30" w:qFormat="1"/>
-    <w:lsdException w:name="Medium List 2 Accent 1" w:uiPriority="66"/>
-    <w:lsdException w:name="Medium Grid 1 Accent 1" w:uiPriority="67"/>
-    <w:lsdException w:name="Medium Grid 2 Accent 1" w:uiPriority="68"/>
-    <w:lsdException w:name="Medium Grid 3 Accent 1" w:uiPriority="69"/>
-    <w:lsdException w:name="Dark List Accent 1" w:uiPriority="70"/>
-    <w:lsdException w:name="Colorful Shading Accent 1" w:uiPriority="71"/>
-    <w:lsdException w:name="Colorful List Accent 1" w:uiPriority="72"/>
-    <w:lsdException w:name="Colorful Grid Accent 1" w:uiPriority="73"/>
-    <w:lsdException w:name="Light Shading Accent 2" w:uiPriority="60"/>
-    <w:lsdException w:name="Light List Accent 2" w:uiPriority="61"/>
-    <w:lsdException w:name="Light Grid Accent 2" w:uiPriority="62"/>
-    <w:lsdException w:name="Medium Shading 1 Accent 2" w:uiPriority="63"/>
-    <w:lsdException w:name="Medium Shading 2 Accent 2" w:uiPriority="64"/>
-    <w:lsdException w:name="Medium List 1 Accent 2" w:uiPriority="65"/>
-    <w:lsdException w:name="Medium List 2 Accent 2" w:uiPriority="66"/>
-    <w:lsdException w:name="Medium Grid 1 Accent 2" w:uiPriority="67"/>
-    <w:lsdException w:name="Medium Grid 2 Accent 2" w:uiPriority="68"/>
-    <w:lsdException w:name="Medium Grid 3 Accent 2" w:uiPriority="69"/>
-    <w:lsdException w:name="Dark List Accent 2" w:uiPriority="70"/>
-    <w:lsdException w:name="Colorful Shading Accent 2" w:uiPriority="71"/>
-    <w:lsdException w:name="Colorful List Accent 2" w:uiPriority="72"/>
-    <w:lsdException w:name="Colorful Grid Accent 2" w:uiPriority="73"/>
-    <w:lsdException w:name="Light Shading Accent 3" w:uiPriority="60"/>
-    <w:lsdException w:name="Light List Accent 3" w:uiPriority="61"/>
-    <w:lsdException w:name="Light Grid Accent 3" w:uiPriority="62"/>
-    <w:lsdException w:name="Medium Shading 1 Accent 3" w:uiPriority="63"/>
-    <w:lsdException w:name="Medium Shading 2 Accent 3" w:uiPriority="64"/>
-    <w:lsdException w:name="Medium List 1 Accent 3" w:uiPriority="65"/>
-    <w:lsdException w:name="Medium List 2 Accent 3" w:uiPriority="66"/>
-    <w:lsdException w:name="Medium Grid 1 Accent 3" w:uiPriority="67"/>
-    <w:lsdException w:name="Medium Grid 2 Accent 3" w:uiPriority="68"/>
-    <w:lsdException w:name="Medium Grid 3 Accent 3" w:uiPriority="69"/>
-    <w:lsdException w:name="Dark List Accent 3" w:uiPriority="70"/>
-    <w:lsdException w:name="Colorful Shading Accent 3" w:uiPriority="71"/>
-    <w:lsdException w:name="Colorful List Accent 3" w:uiPriority="72"/>
-    <w:lsdException w:name="Colorful Grid Accent 3" w:uiPriority="73"/>
-    <w:lsdException w:name="Light Shading Accent 4" w:uiPriority="60"/>
-    <w:lsdException w:name="Light List Accent 4" w:uiPriority="61"/>
-    <w:lsdException w:name="Light Grid Accent 4" w:uiPriority="62"/>
-    <w:lsdException w:name="Medium Shading 1 Accent 4" w:uiPriority="63"/>
-    <w:lsdException w:name="Medium Shading 2 Accent 4" w:uiPriority="64"/>
-    <w:lsdException w:name="Medium List 1 Accent 4" w:uiPriority="65"/>
-    <w:lsdException w:name="Medium List 2 Accent 4" w:uiPriority="66"/>
-    <w:lsdException w:name="Medium Grid 1 Accent 4" w:uiPriority="67"/>
-    <w:lsdException w:name="Medium Grid 2 Accent 4" w:uiPriority="68"/>
-    <w:lsdException w:name="Medium Grid 3 Accent 4" w:uiPriority="69"/>
-    <w:lsdException w:name="Dark List Accent 4" w:uiPriority="70"/>
-    <w:lsdException w:name="Colorful Shading Accent 4" w:uiPriority="71"/>
-    <w:lsdException w:name="Colorful List Accent 4" w:uiPriority="72"/>
-    <w:lsdException w:name="Colorful Grid Accent 4" w:uiPriority="73"/>
-    <w:lsdException w:name="Light Shading Accent 5" w:uiPriority="60"/>
-    <w:lsdException w:name="Light List Accent 5" w:uiPriority="61"/>
-    <w:lsdException w:name="Light Grid Accent 5" w:uiPriority="62"/>
-    <w:lsdException w:name="Medium Shading 1 Accent 5" w:uiPriority="63"/>
-    <w:lsdException w:name="Medium Shading 2 Accent 5" w:uiPriority="64"/>
-    <w:lsdException w:name="Medium List 1 Accent 5" w:uiPriority="65"/>
-    <w:lsdException w:name="Medium List 2 Accent 5" w:uiPriority="66"/>
-    <w:lsdException w:name="Medium Grid 1 Accent 5" w:uiPriority="67"/>
-    <w:lsdException w:name="Medium Grid 2 Accent 5" w:uiPriority="68"/>
-    <w:lsdException w:name="Medium Grid 3 Accent 5" w:uiPriority="69"/>
-    <w:lsdException w:name="Dark List Accent 5" w:uiPriority="70"/>
-    <w:lsdException w:name="Colorful Shading Accent 5" w:uiPriority="71"/>
-    <w:lsdException w:name="Colorful List Accent 5" w:uiPriority="72"/>
-    <w:lsdException w:name="Colorful Grid Accent 5" w:uiPriority="73"/>
-    <w:lsdException w:name="Light Shading Accent 6" w:uiPriority="60"/>
-    <w:lsdException w:name="Light List Accent 6" w:uiPriority="61"/>
-    <w:lsdException w:name="Light Grid Accent 6" w:uiPriority="62"/>
-    <w:lsdException w:name="Medium Shading 1 Accent 6" w:uiPriority="63"/>
-    <w:lsdException w:name="Medium Shading 2 Accent 6" w:uiPriority="64"/>
-    <w:lsdException w:name="Medium List 1 Accent 6" w:uiPriority="65"/>
-    <w:lsdException w:name="Medium List 2 Accent 6" w:uiPriority="66"/>
-    <w:lsdException w:name="Medium Grid 1 Accent 6" w:uiPriority="67"/>
-    <w:lsdException w:name="Medium Grid 2 Accent 6" w:uiPriority="68"/>
-    <w:lsdException w:name="Medium Grid 3 Accent 6" w:uiPriority="69"/>
-    <w:lsdException w:name="Dark List Accent 6" w:uiPriority="70"/>
-    <w:lsdException w:name="Colorful Shading Accent 6" w:uiPriority="71"/>
-    <w:lsdException w:name="Colorful List Accent 6" w:uiPriority="72"/>
-    <w:lsdException w:name="Colorful Grid Accent 6" w:uiPriority="73"/>
-    <w:lsdException w:name="Subtle Emphasis" w:uiPriority="19" w:qFormat="1"/>
-    <w:lsdException w:name="Intense Emphasis" w:uiPriority="21" w:qFormat="1"/>
-    <w:lsdException w:name="Subtle Reference" w:uiPriority="31" w:qFormat="1"/>
-    <w:lsdException w:name="Intense Reference" w:uiPriority="32" w:qFormat="1"/>
-    <w:lsdException w:name="Book Title" w:uiPriority="33" w:qFormat="1"/>
-    <w:lsdException w:name="Bibliography" w:semiHidden="1" w:uiPriority="37" w:unhideWhenUsed="1"/>
-    <w:lsdException w:name="TOC Heading" w:semiHidden="1" w:uiPriority="39" w:unhideWhenUsed="1" w:qFormat="1"/>
-    <w:lsdException w:name="Plain Table 1" w:uiPriority="41"/>
-    <w:lsdException w:name="Plain Table 2" w:uiPriority="42"/>
-    <w:lsdException w:name="Plain Table 3" w:uiPriority="43"/>
-    <w:lsdException w:name="Plain Table 4" w:uiPriority="44"/>
-    <w:lsdException w:name="Plain Table 5" w:uiPriority="45"/>
-    <w:lsdException w:name="Grid Table Light" w:uiPriority="40"/>
-    <w:lsdException w:name="Grid Table 1 Light" w:uiPriority="46"/>
-    <w:lsdException w:name="Grid Table 2" w:uiPriority="47"/>
-    <w:lsdException w:name="Grid Table 3" w:uiPriority="48"/>
-    <w:lsdException w:name="Grid Table 4" w:uiPriority="49"/>
-    <w:lsdException w:name="Grid Table 5 Dark" w:uiPriority="50"/>
-    <w:lsdException w:name="Grid Table 6 Colorful" w:uiPriority="51"/>
-    <w:lsdException w:name="Grid Table 7 Colorful" w:uiPriority="52"/>
-    <w:lsdException w:name="Grid Table 1 Light Accent 1" w:uiPriority="46"/>
-    <w:lsdException w:name="Grid Table 2 Accent 1" w:uiPriority="47"/>
-    <w:lsdException w:name="Grid Table 3 Accent 1" w:uiPriority="48"/>
-    <w:lsdException w:name="Grid Table 4 Accent 1" w:uiPriority="49"/>
-    <w:lsdException w:name="Grid Table 5 Dark Accent 1" w:uiPriority="50"/>
-    <w:lsdException w:name="Grid Table 6 Colorful Accent 1" w:uiPriority="51"/>
-    <w:lsdException w:name="Grid Table 7 Colorful Accent 1" w:uiPriority="52"/>
-    <w:lsdException w:name="Grid Table 1 Light Accent 2" w:uiPriority="46"/>
-    <w:lsdException w:name="Grid Table 2 Accent 2" w:uiPriority="47"/>
-    <w:lsdException w:name="Grid Table 3 Accent 2" w:uiPriority="48"/>
-    <w:lsdException w:name="Grid Table 4 Accent 2" w:uiPriority="49"/>
-    <w:lsdException w:name="Grid Table 5 Dark Accent 2" w:uiPriority="50"/>
-    <w:lsdException w:name="Grid Table 6 Colorful Accent 2" w:uiPriority="51"/>
-    <w:lsdException w:name="Grid Table 7 Colorful Accent 2" w:uiPriority="52"/>
-    <w:lsdException w:name="Grid Table 1 Light Accent 3" w:uiPriority="46"/>
-    <w:lsdException w:name="Grid Table 2 Accent 3" w:uiPriority="47"/>
-    <w:lsdException w:name="Grid Table 3 Accent 3" w:uiPriority="48"/>
-    <w:lsdException w:name="Grid Table 4 Accent 3" w:uiPriority="49"/>
-    <w:lsdException w:name="Grid Table 5 Dark Accent 3" w:uiPriority="50"/>
-    <w:lsdException w:name="Grid Table 6 Colorful Accent 3" w:uiPriority="51"/>
-    <w:lsdException w:name="Grid Table 7 Colorful Accent 3" w:uiPriority="52"/>
-    <w:lsdException w:name="Grid Table 1 Light Accent 4" w:uiPriority="46"/>
-    <w:lsdException w:name="Grid Table 2 Accent 4" w:uiPriority="47"/>
-    <w:lsdException w:name="Grid Table 3 Accent 4" w:uiPriority="48"/>
-    <w:lsdException w:name="Grid Table 4 Accent 4" w:uiPriority="49"/>
-    <w:lsdException w:name="Grid Table 5 Dark Accent 4" w:uiPriority="50"/>
-    <w:lsdException w:name="Grid Table 6 Colorful Accent 4" w:uiPriority="51"/>
-    <w:lsdException w:name="Grid Table 7 Colorful Accent 4" w:uiPriority="52"/>
-    <w:lsdException w:name="Grid Table 1 Light Accent 5" w:uiPriority="46"/>
-    <w:lsdException w:name="Grid Table 2 Accent 5" w:uiPriority="47"/>
-    <w:lsdException w:name="Grid Table 3 Accent 5" w:uiPriority="48"/>
-    <w:lsdException w:name="Grid Table 4 Accent 5" w:uiPriority="49"/>
-    <w:lsdException w:name="Grid Table 5 Dark Accent 5" w:uiPriority="50"/>
-    <w:lsdException w:name="Grid Table 6 Colorful Accent 5" w:uiPriority="51"/>
-    <w:lsdException w:name="Grid Table 7 Colorful Accent 5" w:uiPriority="52"/>
-    <w:lsdException w:name="Grid Table 1 Light Accent 6" w:uiPriority="46"/>
-    <w:lsdException w:name="Grid Table 2 Accent 6" w:uiPriority="47"/>
-    <w:lsdException w:name="Grid Table 3 Accent 6" w:uiPriority="48"/>
-    <w:lsdException w:name="Grid Table 4 Accent 6" w:uiPriority="49"/>
-    <w:lsdException w:name="Grid Table 5 Dark Accent 6" w:uiPriority="50"/>
-    <w:lsdException w:name="Grid Table 6 Colorful Accent 6" w:uiPriority="51"/>
-    <w:lsdException w:name="Grid Table 7 Colorful Accent 6" w:uiPriority="52"/>
-    <w:lsdException w:name="List Table 1 Light" w:uiPriority="46"/>
-    <w:lsdException w:name="List Table 2" w:uiPriority="47"/>
-    <w:lsdException w:name="List Table 3" w:uiPriority="48"/>
-    <w:lsdException w:name="List Table 4" w:uiPriority="49"/>
-    <w:lsdException w:name="List Table 5 Dark" w:uiPriority="50"/>
-    <w:lsdException w:name="List Table 6 Colorful" w:uiPriority="51"/>
-    <w:lsdException w:name="List Table 7 Colorful" w:uiPriority="52"/>
-    <w:lsdException w:name="List Table 1 Light Accent 1" w:uiPriority="46"/>
-    <w:lsdException w:name="List Table 2 Accent 1" w:uiPriority="47"/>
-    <w:lsdException w:name="List Table 3 Accent 1" w:uiPriority="48"/>
-    <w:lsdException w:name="List Table 4 Accent 1" w:uiPriority="49"/>
-    <w:lsdException w:name="List Table 5 Dark Accent 1" w:uiPriority="50"/>
-    <w:lsdException w:name="List Table 6 Colorful Accent 1" w:uiPriority="51"/>
-    <w:lsdException w:name="List Table 7 Colorful Accent 1" w:uiPriority="52"/>
-    <w:lsdException w:name="List Table 1 Light Accent 2" w:uiPriority="46"/>
-    <w:lsdException w:name="List Table 2 Accent 2" w:uiPriority="47"/>
-    <w:lsdException w:name="List Table 3 Accent 2" w:uiPriority="48"/>
-    <w:lsdException w:name="List Table 4 Accent 2" w:uiPriority="49"/>
-    <w:lsdException w:name="List Table 5 Dark Accent 2" w:uiPriority="50"/>
-    <w:lsdException w:name="List Table 6 Colorful Accent 2" w:uiPriority="51"/>
-    <w:lsdException w:name="List Table 7 Colorful Accent 2" w:uiPriority="52"/>
-    <w:lsdException w:name="List Table 1 Light Accent 3" w:uiPriority="46"/>
-    <w:lsdException w:name="List Table 2 Accent 3" w:uiPriority="47"/>
-    <w:lsdException w:name="List Table 3 Accent 3" w:uiPriority="48"/>
-    <w:lsdException w:name="List Table 4 Accent 3" w:uiPriority="49"/>
-    <w:lsdException w:name="List Table 5 Dark Accent 3" w:uiPriority="50"/>
-    <w:lsdException w:name="List Table 6 Colorful Accent 3" w:uiPriority="51"/>
-    <w:lsdException w:name="List Table 7 Colorful Accent 3" w:uiPriority="52"/>
-    <w:lsdException w:name="List Table 1 Light Accent 4" w:uiPriority="46"/>
-    <w:lsdException w:name="List Table 2 Accent 4" w:uiPriority="47"/>
-    <w:lsdException w:name="List Table 3 Accent 4" w:uiPriority="48"/>
-    <w:lsdException w:name="List Table 4 Accent 4" w:uiPriority="49"/>
-    <w:lsdException w:name="List Table 5 Dark Accent 4" w:uiPriority="50"/>
-    <w:lsdException w:name="List Table 6 Colorful Accent 4" w:uiPriority="51"/>
-    <w:lsdException w:name="List Table 7 Colorful Accent 4" w:uiPriority="52"/>
-    <w:lsdException w:name="List Table 1 Light Accent 5" w:uiPriority="46"/>
-    <w:lsdException w:name="List Table 2 Accent 5" w:uiPriority="47"/>
-    <w:lsdException w:name="List Table 3 Accent 5" w:uiPriority="48"/>
-    <w:lsdException w:name="List Table 4 Accent 5" w:uiPriority="49"/>
-    <w:lsdException w:name="List Table 5 Dark Accent 5" w:uiPriority="50"/>
-    <w:lsdException w:name="List Table 6 Colorful Accent 5" w:uiPriority="51"/>
-    <w:lsdException w:name="List Table 7 Colorful Accent 5" w:uiPriority="52"/>
-    <w:lsdException w:name="List Table 1 Light Accent 6" w:uiPriority="46"/>
-    <w:lsdException w:name="List Table 2 Accent 6" w:uiPriority="47"/>
-    <w:lsdException w:name="List Table 3 Accent 6" w:uiPriority="48"/>
-    <w:lsdException w:name="List Table 4 Accent 6" w:uiPriority="49"/>
-    <w:lsdException w:name="List Table 5 Dark Accent 6" w:uiPriority="50"/>
-    <w:lsdException w:name="List Table 6 Colorful Accent 6" w:uiPriority="51"/>
-    <w:lsdException w:name="List Table 7 Colorful Accent 6" w:uiPriority="52"/>
+  <w:latentStyles w:defLockedState="0" w:defUIPriority="99" w:defSemiHidden="1" w:defUnhideWhenUsed="1" w:defQFormat="0" w:count="267">
+    <w:lsdException w:name="Normal" w:semiHidden="0" w:uiPriority="0" w:unhideWhenUsed="0" w:qFormat="1"/>
+    <w:lsdException w:name="heading 1" w:semiHidden="0" w:uiPriority="9" w:unhideWhenUsed="0" w:qFormat="1"/>
+    <w:lsdException w:name="heading 2" w:uiPriority="9" w:qFormat="1"/>
+    <w:lsdException w:name="heading 3" w:uiPriority="9" w:qFormat="1"/>
+    <w:lsdException w:name="heading 4" w:uiPriority="9" w:qFormat="1"/>
+    <w:lsdException w:name="heading 5" w:uiPriority="9" w:qFormat="1"/>
+    <w:lsdException w:name="heading 6" w:uiPriority="9" w:qFormat="1"/>
+    <w:lsdException w:name="heading 7" w:uiPriority="9" w:qFormat="1"/>
+    <w:lsdException w:name="heading 8" w:uiPriority="9" w:qFormat="1"/>
+    <w:lsdException w:name="heading 9" w:uiPriority="9" w:qFormat="1"/>
+    <w:lsdException w:name="toc 1" w:uiPriority="39"/>
+    <w:lsdException w:name="toc 2" w:uiPriority="39"/>
+    <w:lsdException w:name="toc 3" w:uiPriority="39"/>
+    <w:lsdException w:name="toc 4" w:uiPriority="39"/>
+    <w:lsdException w:name="toc 5" w:uiPriority="39"/>
+    <w:lsdException w:name="toc 6" w:uiPriority="39"/>
+    <w:lsdException w:name="toc 7" w:uiPriority="39"/>
+    <w:lsdException w:name="toc 8" w:uiPriority="39"/>
+    <w:lsdException w:name="toc 9" w:uiPriority="39"/>
+    <w:lsdException w:name="caption" w:uiPriority="35" w:qFormat="1"/>
+    <w:lsdException w:name="Title" w:semiHidden="0" w:uiPriority="10" w:unhideWhenUsed="0" w:qFormat="1"/>
+    <w:lsdException w:name="Default Paragraph Font" w:uiPriority="1"/>
+    <w:lsdException w:name="Subtitle" w:semiHidden="0" w:uiPriority="11" w:unhideWhenUsed="0" w:qFormat="1"/>
+    <w:lsdException w:name="Strong" w:semiHidden="0" w:uiPriority="22" w:unhideWhenUsed="0" w:qFormat="1"/>
+    <w:lsdException w:name="Emphasis" w:semiHidden="0" w:uiPriority="20" w:unhideWhenUsed="0" w:qFormat="1"/>
+    <w:lsdException w:name="Table Grid" w:semiHidden="0" w:uiPriority="59" w:unhideWhenUsed="0"/>
+    <w:lsdException w:name="Placeholder Text" w:unhideWhenUsed="0"/>
+    <w:lsdException w:name="No Spacing" w:semiHidden="0" w:uiPriority="1" w:unhideWhenUsed="0" w:qFormat="1"/>
+    <w:lsdException w:name="Light Shading" w:semiHidden="0" w:uiPriority="60" w:unhideWhenUsed="0"/>
+    <w:lsdException w:name="Light List" w:semiHidden="0" w:uiPriority="61" w:unhideWhenUsed="0"/>
+    <w:lsdException w:name="Light Grid" w:semiHidden="0" w:uiPriority="62" w:unhideWhenUsed="0"/>
+    <w:lsdException w:name="Medium Shading 1" w:semiHidden="0" w:uiPriority="63" w:unhideWhenUsed="0"/>
+    <w:lsdException w:name="Medium Shading 2" w:semiHidden="0" w:uiPriority="64" w:unhideWhenUsed="0"/>
+    <w:lsdException w:name="Medium List 1" w:semiHidden="0" w:uiPriority="65" w:unhideWhenUsed="0"/>
+    <w:lsdException w:name="Medium List 2" w:semiHidden="0" w:uiPriority="66" w:unhideWhenUsed="0"/>
+    <w:lsdException w:name="Medium Grid 1" w:semiHidden="0" w:uiPriority="67" w:unhideWhenUsed="0"/>
+    <w:lsdException w:name="Medium Grid 2" w:semiHidden="0" w:uiPriority="68" w:unhideWhenUsed="0"/>
+    <w:lsdException w:name="Medium Grid 3" w:semiHidden="0" w:uiPriority="69" w:unhideWhenUsed="0"/>
+    <w:lsdException w:name="Dark List" w:semiHidden="0" w:uiPriority="70" w:unhideWhenUsed="0"/>
+    <w:lsdException w:name="Colorful Shading" w:semiHidden="0" w:uiPriority="71" w:unhideWhenUsed="0"/>
+    <w:lsdException w:name="Colorful List" w:semiHidden="0" w:uiPriority="72" w:unhideWhenUsed="0"/>
+    <w:lsdException w:name="Colorful Grid" w:semiHidden="0" w:uiPriority="73" w:unhideWhenUsed="0"/>
+    <w:lsdException w:name="Light Shading Accent 1" w:semiHidden="0" w:uiPriority="60" w:unhideWhenUsed="0"/>
+    <w:lsdException w:name="Light List Accent 1" w:semiHidden="0" w:uiPriority="61" w:unhideWhenUsed="0"/>
+    <w:lsdException w:name="Light Grid Accent 1" w:semiHidden="0" w:uiPriority="62" w:unhideWhenUsed="0"/>
+    <w:lsdException w:name="Medium Shading 1 Accent 1" w:semiHidden="0" w:uiPriority="63" w:unhideWhenUsed="0"/>
+    <w:lsdException w:name="Medium Shading 2 Accent 1" w:semiHidden="0" w:uiPriority="64" w:unhideWhenUsed="0"/>
+    <w:lsdException w:name="Medium List 1 Accent 1" w:semiHidden="0" w:uiPriority="65" w:unhideWhenUsed="0"/>
+    <w:lsdException w:name="Revision" w:unhideWhenUsed="0"/>
+    <w:lsdException w:name="List Paragraph" w:semiHidden="0" w:uiPriority="34" w:unhideWhenUsed="0" w:qFormat="1"/>
+    <w:lsdException w:name="Quote" w:semiHidden="0" w:uiPriority="29" w:unhideWhenUsed="0" w:qFormat="1"/>
+    <w:lsdException w:name="Intense Quote" w:semiHidden="0" w:uiPriority="30" w:unhideWhenUsed="0" w:qFormat="1"/>
+    <w:lsdException w:name="Medium List 2 Accent 1" w:semiHidden="0" w:uiPriority="66" w:unhideWhenUsed="0"/>
+    <w:lsdException w:name="Medium Grid 1 Accent 1" w:semiHidden="0" w:uiPriority="67" w:unhideWhenUsed="0"/>
+    <w:lsdException w:name="Medium Grid 2 Accent 1" w:semiHidden="0" w:uiPriority="68" w:unhideWhenUsed="0"/>
+    <w:lsdException w:name="Medium Grid 3 Accent 1" w:semiHidden="0" w:uiPriority="69" w:unhideWhenUsed="0"/>
+    <w:lsdException w:name="Dark List Accent 1" w:semiHidden="0" w:uiPriority="70" w:unhideWhenUsed="0"/>
+    <w:lsdException w:name="Colorful Shading Accent 1" w:semiHidden="0" w:uiPriority="71" w:unhideWhenUsed="0"/>
+    <w:lsdException w:name="Colorful List Accent 1" w:semiHidden="0" w:uiPriority="72" w:unhideWhenUsed="0"/>
+    <w:lsdException w:name="Colorful Grid Accent 1" w:semiHidden="0" w:uiPriority="73" w:unhideWhenUsed="0"/>
+    <w:lsdException w:name="Light Shading Accent 2" w:semiHidden="0" w:uiPriority="60" w:unhideWhenUsed="0"/>
+    <w:lsdException w:name="Light List Accent 2" w:semiHidden="0" w:uiPriority="61" w:unhideWhenUsed="0"/>
+    <w:lsdException w:name="Light Grid Accent 2" w:semiHidden="0" w:uiPriority="62" w:unhideWhenUsed="0"/>
+    <w:lsdException w:name="Medium Shading 1 Accent 2" w:semiHidden="0" w:uiPriority="63" w:unhideWhenUsed="0"/>
+    <w:lsdException w:name="Medium Shading 2 Accent 2" w:semiHidden="0" w:uiPriority="64" w:unhideWhenUsed="0"/>
+    <w:lsdException w:name="Medium List 1 Accent 2" w:semiHidden="0" w:uiPriority="65" w:unhideWhenUsed="0"/>
+    <w:lsdException w:name="Medium List 2 Accent 2" w:semiHidden="0" w:uiPriority="66" w:unhideWhenUsed="0"/>
+    <w:lsdException w:name="Medium Grid 1 Accent 2" w:semiHidden="0" w:uiPriority="67" w:unhideWhenUsed="0"/>
+    <w:lsdException w:name="Medium Grid 2 Accent 2" w:semiHidden="0" w:uiPriority="68" w:unhideWhenUsed="0"/>
+    <w:lsdException w:name="Medium Grid 3 Accent 2" w:semiHidden="0" w:uiPriority="69" w:unhideWhenUsed="0"/>
+    <w:lsdException w:name="Dark List Accent 2" w:semiHidden="0" w:uiPriority="70" w:unhideWhenUsed="0"/>
+    <w:lsdException w:name="Colorful Shading Accent 2" w:semiHidden="0" w:uiPriority="71" w:unhideWhenUsed="0"/>
+    <w:lsdException w:name="Colorful List Accent 2" w:semiHidden="0" w:uiPriority="72" w:unhideWhenUsed="0"/>
+    <w:lsdException w:name="Colorful Grid Accent 2" w:semiHidden="0" w:uiPriority="73" w:unhideWhenUsed="0"/>
+    <w:lsdException w:name="Light Shading Accent 3" w:semiHidden="0" w:uiPriority="60" w:unhideWhenUsed="0"/>
+    <w:lsdException w:name="Light List Accent 3" w:semiHidden="0" w:uiPriority="61" w:unhideWhenUsed="0"/>
+    <w:lsdException w:name="Light Grid Accent 3" w:semiHidden="0" w:uiPriority="62" w:unhideWhenUsed="0"/>
+    <w:lsdException w:name="Medium Shading 1 Accent 3" w:semiHidden="0" w:uiPriority="63" w:unhideWhenUsed="0"/>
+    <w:lsdException w:name="Medium Shading 2 Accent 3" w:semiHidden="0" w:uiPriority="64" w:unhideWhenUsed="0"/>
+    <w:lsdException w:name="Medium List 1 Accent 3" w:semiHidden="0" w:uiPriority="65" w:unhideWhenUsed="0"/>
+    <w:lsdException w:name="Medium List 2 Accent 3" w:semiHidden="0" w:uiPriority="66" w:unhideWhenUsed="0"/>
+    <w:lsdException w:name="Medium Grid 1 Accent 3" w:semiHidden="0" w:uiPriority="67" w:unhideWhenUsed="0"/>
+    <w:lsdException w:name="Medium Grid 2 Accent 3" w:semiHidden="0" w:uiPriority="68" w:unhideWhenUsed="0"/>
+    <w:lsdException w:name="Medium Grid 3 Accent 3" w:semiHidden="0" w:uiPriority="69" w:unhideWhenUsed="0"/>
+    <w:lsdException w:name="Dark List Accent 3" w:semiHidden="0" w:uiPriority="70" w:unhideWhenUsed="0"/>
+    <w:lsdException w:name="Colorful Shading Accent 3" w:semiHidden="0" w:uiPriority="71" w:unhideWhenUsed="0"/>
+    <w:lsdException w:name="Colorful List Accent 3" w:semiHidden="0" w:uiPriority="72" w:unhideWhenUsed="0"/>
+    <w:lsdException w:name="Colorful Grid Accent 3" w:semiHidden="0" w:uiPriority="73" w:unhideWhenUsed="0"/>
+    <w:lsdException w:name="Light Shading Accent 4" w:semiHidden="0" w:uiPriority="60" w:unhideWhenUsed="0"/>
+    <w:lsdException w:name="Light List Accent 4" w:semiHidden="0" w:uiPriority="61" w:unhideWhenUsed="0"/>
+    <w:lsdException w:name="Light Grid Accent 4" w:semiHidden="0" w:uiPriority="62" w:unhideWhenUsed="0"/>
+    <w:lsdException w:name="Medium Shading 1 Accent 4" w:semiHidden="0" w:uiPriority="63" w:unhideWhenUsed="0"/>
+    <w:lsdException w:name="Medium Shading 2 Accent 4" w:semiHidden="0" w:uiPriority="64" w:unhideWhenUsed="0"/>
+    <w:lsdException w:name="Medium List 1 Accent 4" w:semiHidden="0" w:uiPriority="65" w:unhideWhenUsed="0"/>
+    <w:lsdException w:name="Medium List 2 Accent 4" w:semiHidden="0" w:uiPriority="66" w:unhideWhenUsed="0"/>
+    <w:lsdException w:name="Medium Grid 1 Accent 4" w:semiHidden="0" w:uiPriority="67" w:unhideWhenUsed="0"/>
+    <w:lsdException w:name="Medium Grid 2 Accent 4" w:semiHidden="0" w:uiPriority="68" w:unhideWhenUsed="0"/>
+    <w:lsdException w:name="Medium Grid 3 Accent 4" w:semiHidden="0" w:uiPriority="69" w:unhideWhenUsed="0"/>
+    <w:lsdException w:name="Dark List Accent 4" w:semiHidden="0" w:uiPriority="70" w:unhideWhenUsed="0"/>
+    <w:lsdException w:name="Colorful Shading Accent 4" w:semiHidden="0" w:uiPriority="71" w:unhideWhenUsed="0"/>
+    <w:lsdException w:name="Colorful List Accent 4" w:semiHidden="0" w:uiPriority="72" w:unhideWhenUsed="0"/>
+    <w:lsdException w:name="Colorful Grid Accent 4" w:semiHidden="0" w:uiPriority="73" w:unhideWhenUsed="0"/>
+    <w:lsdException w:name="Light Shading Accent 5" w:semiHidden="0" w:uiPriority="60" w:unhideWhenUsed="0"/>
+    <w:lsdException w:name="Light List Accent 5" w:semiHidden="0" w:uiPriority="61" w:unhideWhenUsed="0"/>
+    <w:lsdException w:name="Light Grid Accent 5" w:semiHidden="0" w:uiPriority="62" w:unhideWhenUsed="0"/>
+    <w:lsdException w:name="Medium Shading 1 Accent 5" w:semiHidden="0" w:uiPriority="63" w:unhideWhenUsed="0"/>
+    <w:lsdException w:name="Medium Shading 2 Accent 5" w:semiHidden="0" w:uiPriority="64" w:unhideWhenUsed="0"/>
+    <w:lsdException w:name="Medium List 1 Accent 5" w:semiHidden="0" w:uiPriority="65" w:unhideWhenUsed="0"/>
+    <w:lsdException w:name="Medium List 2 Accent 5" w:semiHidden="0" w:uiPriority="66" w:unhideWhenUsed="0"/>
+    <w:lsdException w:name="Medium Grid 1 Accent 5" w:semiHidden="0" w:uiPriority="67" w:unhideWhenUsed="0"/>
+    <w:lsdException w:name="Medium Grid 2 Accent 5" w:semiHidden="0" w:uiPriority="68" w:unhideWhenUsed="0"/>
+    <w:lsdException w:name="Medium Grid 3 Accent 5" w:semiHidden="0" w:uiPriority="69" w:unhideWhenUsed="0"/>
+    <w:lsdException w:name="Dark List Accent 5" w:semiHidden="0" w:uiPriority="70" w:unhideWhenUsed="0"/>
+    <w:lsdException w:name="Colorful Shading Accent 5" w:semiHidden="0" w:uiPriority="71" w:unhideWhenUsed="0"/>
+    <w:lsdException w:name="Colorful List Accent 5" w:semiHidden="0" w:uiPriority="72" w:unhideWhenUsed="0"/>
+    <w:lsdException w:name="Colorful Grid Accent 5" w:semiHidden="0" w:uiPriority="73" w:unhideWhenUsed="0"/>
+    <w:lsdException w:name="Light Shading Accent 6" w:semiHidden="0" w:uiPriority="60" w:unhideWhenUsed="0"/>
+    <w:lsdException w:name="Light List Accent 6" w:semiHidden="0" w:uiPriority="61" w:unhideWhenUsed="0"/>
+    <w:lsdException w:name="Light Grid Accent 6" w:semiHidden="0" w:uiPriority="62" w:unhideWhenUsed="0"/>
+    <w:lsdException w:name="Medium Shading 1 Accent 6" w:semiHidden="0" w:uiPriority="63" w:unhideWhenUsed="0"/>
+    <w:lsdException w:name="Medium Shading 2 Accent 6" w:semiHidden="0" w:uiPriority="64" w:unhideWhenUsed="0"/>
+    <w:lsdException w:name="Medium List 1 Accent 6" w:semiHidden="0" w:uiPriority="65" w:unhideWhenUsed="0"/>
+    <w:lsdException w:name="Medium List 2 Accent 6" w:semiHidden="0" w:uiPriority="66" w:unhideWhenUsed="0"/>
+    <w:lsdException w:name="Medium Grid 1 Accent 6" w:semiHidden="0" w:uiPriority="67" w:unhideWhenUsed="0"/>
+    <w:lsdException w:name="Medium Grid 2 Accent 6" w:semiHidden="0" w:uiPriority="68" w:unhideWhenUsed="0"/>
+    <w:lsdException w:name="Medium Grid 3 Accent 6" w:semiHidden="0" w:uiPriority="69" w:unhideWhenUsed="0"/>
+    <w:lsdException w:name="Dark List Accent 6" w:semiHidden="0" w:uiPriority="70" w:unhideWhenUsed="0"/>
+    <w:lsdException w:name="Colorful Shading Accent 6" w:semiHidden="0" w:uiPriority="71" w:unhideWhenUsed="0"/>
+    <w:lsdException w:name="Colorful List Accent 6" w:semiHidden="0" w:uiPriority="72" w:unhideWhenUsed="0"/>
+    <w:lsdException w:name="Colorful Grid Accent 6" w:semiHidden="0" w:uiPriority="73" w:unhideWhenUsed="0"/>
+    <w:lsdException w:name="Subtle Emphasis" w:semiHidden="0" w:uiPriority="19" w:unhideWhenUsed="0" w:qFormat="1"/>
+    <w:lsdException w:name="Intense Emphasis" w:semiHidden="0" w:uiPriority="21" w:unhideWhenUsed="0" w:qFormat="1"/>
+    <w:lsdException w:name="Subtle Reference" w:semiHidden="0" w:uiPriority="31" w:unhideWhenUsed="0" w:qFormat="1"/>
+    <w:lsdException w:name="Intense Reference" w:semiHidden="0" w:uiPriority="32" w:unhideWhenUsed="0" w:qFormat="1"/>
+    <w:lsdException w:name="Book Title" w:semiHidden="0" w:uiPriority="33" w:unhideWhenUsed="0" w:qFormat="1"/>
+    <w:lsdException w:name="Bibliography" w:uiPriority="37"/>
+    <w:lsdException w:name="TOC Heading" w:uiPriority="39" w:qFormat="1"/>
+  </w:latentStyles>
+  <w:style w:type="paragraph" w:default="1" w:styleId="Normal">
+    <w:name w:val="Normal"/>
+    <w:qFormat/>
+  </w:style>
+  <w:style w:type="character" w:default="1" w:styleId="Fuentedeprrafopredeter">
+    <w:name w:val="Default Paragraph Font"/>
+    <w:uiPriority w:val="1"/>
+    <w:semiHidden/>
+    <w:unhideWhenUsed/>
+  </w:style>
+  <w:style w:type="table" w:default="1" w:styleId="Tablanormal">
+    <w:name w:val="Normal Table"/>
+    <w:uiPriority w:val="99"/>
+    <w:semiHidden/>
+    <w:unhideWhenUsed/>
+    <w:tblPr>
+      <w:tblInd w:w="0" w:type="dxa"/>
+      <w:tblCellMar>
+        <w:top w:w="0" w:type="dxa"/>
+        <w:left w:w="108" w:type="dxa"/>
+        <w:bottom w:w="0" w:type="dxa"/>
+        <w:right w:w="108" w:type="dxa"/>
+      </w:tblCellMar>
+    </w:tblPr>
+  </w:style>
+  <w:style w:type="numbering" w:default="1" w:styleId="Sinlista">
+    <w:name w:val="No List"/>
+    <w:uiPriority w:val="99"/>
+    <w:semiHidden/>
+    <w:unhideWhenUsed/>
+  </w:style>
+  <w:style w:type="paragraph" w:styleId="Textodeglobo">
+    <w:name w:val="Balloon Text"/>
+    <w:basedOn w:val="Normal"/>
+    <w:link w:val="TextodegloboCar"/>
+    <w:uiPriority w:val="99"/>
+    <w:semiHidden/>
+    <w:unhideWhenUsed/>
+    <w:rsid w:val="00EB0C76"/>
+    <w:pPr>
+      <w:spacing w:after="0" w:line="240" w:lineRule="auto"/>
+    </w:pPr>
+    <w:rPr>
+      <w:rFonts w:ascii="Tahoma" w:hAnsi="Tahoma" w:cs="Tahoma"/>
+      <w:sz w:val="16"/>
+      <w:szCs w:val="16"/>
+    </w:rPr>
+  </w:style>
+  <w:style w:type="character" w:customStyle="1" w:styleId="TextodegloboCar">
+    <w:name w:val="Texto de globo Car"/>
+    <w:basedOn w:val="Fuentedeprrafopredeter"/>
+    <w:link w:val="Textodeglobo"/>
+    <w:uiPriority w:val="99"/>
+    <w:semiHidden/>
+    <w:rsid w:val="00EB0C76"/>
+    <w:rPr>
+      <w:rFonts w:ascii="Tahoma" w:hAnsi="Tahoma" w:cs="Tahoma"/>
+      <w:sz w:val="16"/>
+      <w:szCs w:val="16"/>
+    </w:rPr>
+  </w:style>
+  <w:style w:type="paragraph" w:styleId="Prrafodelista">
+    <w:name w:val="List Paragraph"/>
+    <w:basedOn w:val="Normal"/>
+    <w:uiPriority w:val="34"/>
+    <w:qFormat/>
+    <w:rsid w:val="00EB0C76"/>
+    <w:pPr>
+      <w:ind w:left="720"/>
+      <w:contextualSpacing/>
+    </w:pPr>
+  </w:style>
+  <w:style w:type="paragraph" w:styleId="Encabezado">
+    <w:name w:val="header"/>
+    <w:basedOn w:val="Normal"/>
+    <w:link w:val="EncabezadoCar"/>
+    <w:uiPriority w:val="99"/>
+    <w:unhideWhenUsed/>
+    <w:rsid w:val="007F36B9"/>
+    <w:pPr>
+      <w:tabs>
+        <w:tab w:val="center" w:pos="4419"/>
+        <w:tab w:val="right" w:pos="8838"/>
+      </w:tabs>
+      <w:spacing w:after="0" w:line="240" w:lineRule="auto"/>
+    </w:pPr>
+  </w:style>
+  <w:style w:type="character" w:customStyle="1" w:styleId="EncabezadoCar">
+    <w:name w:val="Encabezado Car"/>
+    <w:basedOn w:val="Fuentedeprrafopredeter"/>
+    <w:link w:val="Encabezado"/>
+    <w:uiPriority w:val="99"/>
+    <w:rsid w:val="007F36B9"/>
+  </w:style>
+  <w:style w:type="paragraph" w:styleId="Piedepgina">
+    <w:name w:val="footer"/>
+    <w:basedOn w:val="Normal"/>
+    <w:link w:val="PiedepginaCar"/>
+    <w:uiPriority w:val="99"/>
+    <w:unhideWhenUsed/>
+    <w:rsid w:val="007F36B9"/>
+    <w:pPr>
+      <w:tabs>
+        <w:tab w:val="center" w:pos="4419"/>
+        <w:tab w:val="right" w:pos="8838"/>
+      </w:tabs>
+      <w:spacing w:after="0" w:line="240" w:lineRule="auto"/>
+    </w:pPr>
+  </w:style>
+  <w:style w:type="character" w:customStyle="1" w:styleId="PiedepginaCar">
+    <w:name w:val="Pie de página Car"/>
+    <w:basedOn w:val="Fuentedeprrafopredeter"/>
+    <w:link w:val="Piedepgina"/>
+    <w:uiPriority w:val="99"/>
+    <w:rsid w:val="007F36B9"/>
+  </w:style>
+  <w:style w:type="table" w:styleId="Tablaconcuadrcula">
+    <w:name w:val="Table Grid"/>
+    <w:basedOn w:val="Tablanormal"/>
+    <w:uiPriority w:val="59"/>
+    <w:rsid w:val="000461A7"/>
+    <w:pPr>
+      <w:spacing w:after="0" w:line="240" w:lineRule="auto"/>
+    </w:pPr>
+    <w:tblPr>
+      <w:tblInd w:w="0" w:type="dxa"/>
+      <w:tblBorders>
+        <w:top w:val="single" w:sz="4" w:space="0" w:color="auto"/>
+        <w:left w:val="single" w:sz="4" w:space="0" w:color="auto"/>
+        <w:bottom w:val="single" w:sz="4" w:space="0" w:color="auto"/>
+        <w:right w:val="single" w:sz="4" w:space="0" w:color="auto"/>
+        <w:insideH w:val="single" w:sz="4" w:space="0" w:color="auto"/>
+        <w:insideV w:val="single" w:sz="4" w:space="0" w:color="auto"/>
+      </w:tblBorders>
+      <w:tblCellMar>
+        <w:top w:w="0" w:type="dxa"/>
+        <w:left w:w="108" w:type="dxa"/>
+        <w:bottom w:w="0" w:type="dxa"/>
+        <w:right w:w="108" w:type="dxa"/>
+      </w:tblCellMar>
+    </w:tblPr>
+  </w:style>
+  <w:style w:type="table" w:styleId="Cuadrculamedia2-nfasis1">
+    <w:name w:val="Medium Grid 2 Accent 1"/>
+    <w:basedOn w:val="Tablanormal"/>
+    <w:uiPriority w:val="68"/>
+    <w:rsid w:val="000461A7"/>
+    <w:pPr>
+      <w:spacing w:after="0" w:line="240" w:lineRule="auto"/>
+    </w:pPr>
+    <w:rPr>
+      <w:rFonts w:asciiTheme="majorHAnsi" w:eastAsiaTheme="majorEastAsia" w:hAnsiTheme="majorHAnsi" w:cstheme="majorBidi"/>
+      <w:color w:val="000000" w:themeColor="text1"/>
+    </w:rPr>
+    <w:tblPr>
+      <w:tblStyleRowBandSize w:val="1"/>
+      <w:tblStyleColBandSize w:val="1"/>
+      <w:tblInd w:w="0" w:type="dxa"/>
+      <w:tblBorders>
+        <w:top w:val="single" w:sz="8" w:space="0" w:color="4F81BD" w:themeColor="accent1"/>
+        <w:left w:val="single" w:sz="8" w:space="0" w:color="4F81BD" w:themeColor="accent1"/>
+        <w:bottom w:val="single" w:sz="8" w:space="0" w:color="4F81BD" w:themeColor="accent1"/>
+        <w:right w:val="single" w:sz="8" w:space="0" w:color="4F81BD" w:themeColor="accent1"/>
+        <w:insideH w:val="single" w:sz="8" w:space="0" w:color="4F81BD" w:themeColor="accent1"/>
+        <w:insideV w:val="single" w:sz="8" w:space="0" w:color="4F81BD" w:themeColor="accent1"/>
+      </w:tblBorders>
+      <w:tblCellMar>
+        <w:top w:w="0" w:type="dxa"/>
+        <w:left w:w="108" w:type="dxa"/>
+        <w:bottom w:w="0" w:type="dxa"/>
+        <w:right w:w="108" w:type="dxa"/>
+      </w:tblCellMar>
+    </w:tblPr>
+    <w:tcPr>
+      <w:shd w:val="clear" w:color="auto" w:fill="D3DFEE" w:themeFill="accent1" w:themeFillTint="3F"/>
+    </w:tcPr>
+    <w:tblStylePr w:type="firstRow">
+      <w:rPr>
+        <w:b/>
+        <w:bCs/>
+        <w:color w:val="000000" w:themeColor="text1"/>
+      </w:rPr>
+      <w:tblPr/>
+      <w:tcPr>
+        <w:shd w:val="clear" w:color="auto" w:fill="EDF2F8" w:themeFill="accent1" w:themeFillTint="19"/>
+      </w:tcPr>
+    </w:tblStylePr>
+    <w:tblStylePr w:type="lastRow">
+      <w:rPr>
+        <w:b/>
+        <w:bCs/>
+        <w:color w:val="000000" w:themeColor="text1"/>
+      </w:rPr>
+      <w:tblPr/>
+      <w:tcPr>
+        <w:tcBorders>
+          <w:top w:val="single" w:sz="12" w:space="0" w:color="000000" w:themeColor="text1"/>
+          <w:left w:val="nil"/>
+          <w:bottom w:val="nil"/>
+          <w:right w:val="nil"/>
+          <w:insideH w:val="nil"/>
+          <w:insideV w:val="nil"/>
+        </w:tcBorders>
+        <w:shd w:val="clear" w:color="auto" w:fill="FFFFFF" w:themeFill="background1"/>
+      </w:tcPr>
+    </w:tblStylePr>
+    <w:tblStylePr w:type="firstCol">
+      <w:rPr>
+        <w:b/>
+        <w:bCs/>
+        <w:color w:val="000000" w:themeColor="text1"/>
+      </w:rPr>
+      <w:tblPr/>
+      <w:tcPr>
+        <w:tcBorders>
+          <w:top w:val="nil"/>
+          <w:left w:val="nil"/>
+          <w:bottom w:val="nil"/>
+          <w:right w:val="nil"/>
+          <w:insideH w:val="nil"/>
+          <w:insideV w:val="nil"/>
+        </w:tcBorders>
+        <w:shd w:val="clear" w:color="auto" w:fill="FFFFFF" w:themeFill="background1"/>
+      </w:tcPr>
+    </w:tblStylePr>
+    <w:tblStylePr w:type="lastCol">
+      <w:rPr>
+        <w:b w:val="0"/>
+        <w:bCs w:val="0"/>
+        <w:color w:val="000000" w:themeColor="text1"/>
+      </w:rPr>
+      <w:tblPr/>
+      <w:tcPr>
+        <w:tcBorders>
+          <w:top w:val="nil"/>
+          <w:left w:val="nil"/>
+          <w:bottom w:val="nil"/>
+          <w:right w:val="nil"/>
+          <w:insideH w:val="nil"/>
+          <w:insideV w:val="nil"/>
+        </w:tcBorders>
+        <w:shd w:val="clear" w:color="auto" w:fill="DBE5F1" w:themeFill="accent1" w:themeFillTint="33"/>
+      </w:tcPr>
+    </w:tblStylePr>
+    <w:tblStylePr w:type="band1Vert">
+      <w:tblPr/>
+      <w:tcPr>
+        <w:shd w:val="clear" w:color="auto" w:fill="A7BFDE" w:themeFill="accent1" w:themeFillTint="7F"/>
+      </w:tcPr>
+    </w:tblStylePr>
+    <w:tblStylePr w:type="band1Horz">
+      <w:tblPr/>
+      <w:tcPr>
+        <w:tcBorders>
+          <w:insideH w:val="single" w:sz="6" w:space="0" w:color="4F81BD" w:themeColor="accent1"/>
+          <w:insideV w:val="single" w:sz="6" w:space="0" w:color="4F81BD" w:themeColor="accent1"/>
+        </w:tcBorders>
+        <w:shd w:val="clear" w:color="auto" w:fill="A7BFDE" w:themeFill="accent1" w:themeFillTint="7F"/>
+      </w:tcPr>
+    </w:tblStylePr>
+    <w:tblStylePr w:type="nwCell">
+      <w:tblPr/>
+      <w:tcPr>
+        <w:shd w:val="clear" w:color="auto" w:fill="FFFFFF" w:themeFill="background1"/>
+      </w:tcPr>
+    </w:tblStylePr>
+  </w:style>
+  <w:style w:type="table" w:styleId="Sombreadomedio1-nfasis5">
+    <w:name w:val="Medium Shading 1 Accent 5"/>
+    <w:basedOn w:val="Tablanormal"/>
+    <w:uiPriority w:val="63"/>
+    <w:rsid w:val="000461A7"/>
+    <w:pPr>
+      <w:spacing w:after="0" w:line="240" w:lineRule="auto"/>
+    </w:pPr>
+    <w:tblPr>
+      <w:tblStyleRowBandSize w:val="1"/>
+      <w:tblStyleColBandSize w:val="1"/>
+      <w:tblInd w:w="0" w:type="dxa"/>
+      <w:tblBorders>
+        <w:top w:val="single" w:sz="8" w:space="0" w:color="78C0D4" w:themeColor="accent5" w:themeTint="BF"/>
+        <w:left w:val="single" w:sz="8" w:space="0" w:color="78C0D4" w:themeColor="accent5" w:themeTint="BF"/>
+        <w:bottom w:val="single" w:sz="8" w:space="0" w:color="78C0D4" w:themeColor="accent5" w:themeTint="BF"/>
+        <w:right w:val="single" w:sz="8" w:space="0" w:color="78C0D4" w:themeColor="accent5" w:themeTint="BF"/>
+        <w:insideH w:val="single" w:sz="8" w:space="0" w:color="78C0D4" w:themeColor="accent5" w:themeTint="BF"/>
+      </w:tblBorders>
+      <w:tblCellMar>
+        <w:top w:w="0" w:type="dxa"/>
+        <w:left w:w="108" w:type="dxa"/>
+        <w:bottom w:w="0" w:type="dxa"/>
+        <w:right w:w="108" w:type="dxa"/>
+      </w:tblCellMar>
+    </w:tblPr>
+    <w:tblStylePr w:type="firstRow">
+      <w:pPr>
+        <w:spacing w:before="0" w:after="0" w:line="240" w:lineRule="auto"/>
+      </w:pPr>
+      <w:rPr>
+        <w:b/>
+        <w:bCs/>
+        <w:color w:val="FFFFFF" w:themeColor="background1"/>
+      </w:rPr>
+      <w:tblPr/>
+      <w:tcPr>
+        <w:tcBorders>
+          <w:top w:val="single" w:sz="8" w:space="0" w:color="78C0D4" w:themeColor="accent5" w:themeTint="BF"/>
+          <w:left w:val="single" w:sz="8" w:space="0" w:color="78C0D4" w:themeColor="accent5" w:themeTint="BF"/>
+          <w:bottom w:val="single" w:sz="8" w:space="0" w:color="78C0D4" w:themeColor="accent5" w:themeTint="BF"/>
+          <w:right w:val="single" w:sz="8" w:space="0" w:color="78C0D4" w:themeColor="accent5" w:themeTint="BF"/>
+          <w:insideH w:val="nil"/>
+          <w:insideV w:val="nil"/>
+        </w:tcBorders>
+        <w:shd w:val="clear" w:color="auto" w:fill="4BACC6" w:themeFill="accent5"/>
+      </w:tcPr>
+    </w:tblStylePr>
+    <w:tblStylePr w:type="lastRow">
+      <w:pPr>
+        <w:spacing w:before="0" w:after="0" w:line="240" w:lineRule="auto"/>
+      </w:pPr>
+      <w:rPr>
+        <w:b/>
+        <w:bCs/>
+      </w:rPr>
+      <w:tblPr/>
+      <w:tcPr>
+        <w:tcBorders>
+          <w:top w:val="double" w:sz="6" w:space="0" w:color="78C0D4" w:themeColor="accent5" w:themeTint="BF"/>
+          <w:left w:val="single" w:sz="8" w:space="0" w:color="78C0D4" w:themeColor="accent5" w:themeTint="BF"/>
+          <w:bottom w:val="single" w:sz="8" w:space="0" w:color="78C0D4" w:themeColor="accent5" w:themeTint="BF"/>
+          <w:right w:val="single" w:sz="8" w:space="0" w:color="78C0D4" w:themeColor="accent5" w:themeTint="BF"/>
+          <w:insideH w:val="nil"/>
+          <w:insideV w:val="nil"/>
+        </w:tcBorders>
+      </w:tcPr>
+    </w:tblStylePr>
+    <w:tblStylePr w:type="firstCol">
+      <w:rPr>
+        <w:b/>
+        <w:bCs/>
+      </w:rPr>
+    </w:tblStylePr>
+    <w:tblStylePr w:type="lastCol">
+      <w:rPr>
+        <w:b/>
+        <w:bCs/>
+      </w:rPr>
+    </w:tblStylePr>
+    <w:tblStylePr w:type="band1Vert">
+      <w:tblPr/>
+      <w:tcPr>
+        <w:shd w:val="clear" w:color="auto" w:fill="D2EAF1" w:themeFill="accent5" w:themeFillTint="3F"/>
+      </w:tcPr>
+    </w:tblStylePr>
+    <w:tblStylePr w:type="band1Horz">
+      <w:tblPr/>
+      <w:tcPr>
+        <w:tcBorders>
+          <w:insideH w:val="nil"/>
+          <w:insideV w:val="nil"/>
+        </w:tcBorders>
+        <w:shd w:val="clear" w:color="auto" w:fill="D2EAF1" w:themeFill="accent5" w:themeFillTint="3F"/>
+      </w:tcPr>
+    </w:tblStylePr>
+    <w:tblStylePr w:type="band2Horz">
+      <w:tblPr/>
+      <w:tcPr>
+        <w:tcBorders>
+          <w:insideH w:val="nil"/>
+          <w:insideV w:val="nil"/>
+        </w:tcBorders>
+      </w:tcPr>
+    </w:tblStylePr>
+  </w:style>
+  <w:style w:type="table" w:styleId="Listaclara-nfasis5">
+    <w:name w:val="Light List Accent 5"/>
+    <w:basedOn w:val="Tablanormal"/>
+    <w:uiPriority w:val="61"/>
+    <w:rsid w:val="000461A7"/>
+    <w:pPr>
+      <w:spacing w:after="0" w:line="240" w:lineRule="auto"/>
+    </w:pPr>
+    <w:tblPr>
+      <w:tblStyleRowBandSize w:val="1"/>
+      <w:tblStyleColBandSize w:val="1"/>
+      <w:tblInd w:w="0" w:type="dxa"/>
+      <w:tblBorders>
+        <w:top w:val="single" w:sz="8" w:space="0" w:color="4BACC6" w:themeColor="accent5"/>
+        <w:left w:val="single" w:sz="8" w:space="0" w:color="4BACC6" w:themeColor="accent5"/>
+        <w:bottom w:val="single" w:sz="8" w:space="0" w:color="4BACC6" w:themeColor="accent5"/>
+        <w:right w:val="single" w:sz="8" w:space="0" w:color="4BACC6" w:themeColor="accent5"/>
+      </w:tblBorders>
+      <w:tblCellMar>
+        <w:top w:w="0" w:type="dxa"/>
+        <w:left w:w="108" w:type="dxa"/>
+        <w:bottom w:w="0" w:type="dxa"/>
+        <w:right w:w="108" w:type="dxa"/>
+      </w:tblCellMar>
+    </w:tblPr>
+    <w:tblStylePr w:type="firstRow">
+      <w:pPr>
+        <w:spacing w:before="0" w:after="0" w:line="240" w:lineRule="auto"/>
+      </w:pPr>
+      <w:rPr>
+        <w:b/>
+        <w:bCs/>
+        <w:color w:val="FFFFFF" w:themeColor="background1"/>
+      </w:rPr>
+      <w:tblPr/>
+      <w:tcPr>
+        <w:shd w:val="clear" w:color="auto" w:fill="4BACC6" w:themeFill="accent5"/>
+      </w:tcPr>
+    </w:tblStylePr>
+    <w:tblStylePr w:type="lastRow">
+      <w:pPr>
+        <w:spacing w:before="0" w:after="0" w:line="240" w:lineRule="auto"/>
+      </w:pPr>
+      <w:rPr>
+        <w:b/>
+        <w:bCs/>
+      </w:rPr>
+      <w:tblPr/>
+      <w:tcPr>
+        <w:tcBorders>
+          <w:top w:val="double" w:sz="6" w:space="0" w:color="4BACC6" w:themeColor="accent5"/>
+          <w:left w:val="single" w:sz="8" w:space="0" w:color="4BACC6" w:themeColor="accent5"/>
+          <w:bottom w:val="single" w:sz="8" w:space="0" w:color="4BACC6" w:themeColor="accent5"/>
+          <w:right w:val="single" w:sz="8" w:space="0" w:color="4BACC6" w:themeColor="accent5"/>
+        </w:tcBorders>
+      </w:tcPr>
+    </w:tblStylePr>
+    <w:tblStylePr w:type="firstCol">
+      <w:rPr>
+        <w:b/>
+        <w:bCs/>
+      </w:rPr>
+    </w:tblStylePr>
+    <w:tblStylePr w:type="lastCol">
+      <w:rPr>
+        <w:b/>
+        <w:bCs/>
+      </w:rPr>
+    </w:tblStylePr>
+    <w:tblStylePr w:type="band1Vert">
+      <w:tblPr/>
+      <w:tcPr>
+        <w:tcBorders>
+          <w:top w:val="single" w:sz="8" w:space="0" w:color="4BACC6" w:themeColor="accent5"/>
+          <w:left w:val="single" w:sz="8" w:space="0" w:color="4BACC6" w:themeColor="accent5"/>
+          <w:bottom w:val="single" w:sz="8" w:space="0" w:color="4BACC6" w:themeColor="accent5"/>
+          <w:right w:val="single" w:sz="8" w:space="0" w:color="4BACC6" w:themeColor="accent5"/>
+        </w:tcBorders>
+      </w:tcPr>
+    </w:tblStylePr>
+    <w:tblStylePr w:type="band1Horz">
+      <w:tblPr/>
+      <w:tcPr>
+        <w:tcBorders>
+          <w:top w:val="single" w:sz="8" w:space="0" w:color="4BACC6" w:themeColor="accent5"/>
+          <w:left w:val="single" w:sz="8" w:space="0" w:color="4BACC6" w:themeColor="accent5"/>
+          <w:bottom w:val="single" w:sz="8" w:space="0" w:color="4BACC6" w:themeColor="accent5"/>
+          <w:right w:val="single" w:sz="8" w:space="0" w:color="4BACC6" w:themeColor="accent5"/>
+        </w:tcBorders>
+      </w:tcPr>
+    </w:tblStylePr>
+  </w:style>
+  <w:style w:type="table" w:styleId="Cuadrculamedia3-nfasis5">
+    <w:name w:val="Medium Grid 3 Accent 5"/>
+    <w:basedOn w:val="Tablanormal"/>
+    <w:uiPriority w:val="69"/>
+    <w:rsid w:val="00750F1B"/>
+    <w:pPr>
+      <w:spacing w:after="0" w:line="240" w:lineRule="auto"/>
+    </w:pPr>
+    <w:tblPr>
+      <w:tblStyleRowBandSize w:val="1"/>
+      <w:tblStyleColBandSize w:val="1"/>
+      <w:tblInd w:w="0" w:type="dxa"/>
+      <w:tblBorders>
+        <w:top w:val="single" w:sz="8" w:space="0" w:color="FFFFFF" w:themeColor="background1"/>
+        <w:left w:val="single" w:sz="8" w:space="0" w:color="FFFFFF" w:themeColor="background1"/>
+        <w:bottom w:val="single" w:sz="8" w:space="0" w:color="FFFFFF" w:themeColor="background1"/>
+        <w:right w:val="single" w:sz="8" w:space="0" w:color="FFFFFF" w:themeColor="background1"/>
+        <w:insideH w:val="single" w:sz="6" w:space="0" w:color="FFFFFF" w:themeColor="background1"/>
+        <w:insideV w:val="single" w:sz="6" w:space="0" w:color="FFFFFF" w:themeColor="background1"/>
+      </w:tblBorders>
+      <w:tblCellMar>
+        <w:top w:w="0" w:type="dxa"/>
+        <w:left w:w="108" w:type="dxa"/>
+        <w:bottom w:w="0" w:type="dxa"/>
+        <w:right w:w="108" w:type="dxa"/>
+      </w:tblCellMar>
+    </w:tblPr>
+    <w:tcPr>
+      <w:shd w:val="clear" w:color="auto" w:fill="D2EAF1" w:themeFill="accent5" w:themeFillTint="3F"/>
+    </w:tcPr>
+    <w:tblStylePr w:type="firstRow">
+      <w:rPr>
+        <w:b/>
+        <w:bCs/>
+        <w:i w:val="0"/>
+        <w:iCs w:val="0"/>
+        <w:color w:val="FFFFFF" w:themeColor="background1"/>
+      </w:rPr>
+      <w:tblPr/>
+      <w:tcPr>
+        <w:tcBorders>
+          <w:top w:val="single" w:sz="8" w:space="0" w:color="FFFFFF" w:themeColor="background1"/>
+          <w:left w:val="single" w:sz="8" w:space="0" w:color="FFFFFF" w:themeColor="background1"/>
+          <w:bottom w:val="single" w:sz="24" w:space="0" w:color="FFFFFF" w:themeColor="background1"/>
+          <w:right w:val="single" w:sz="8" w:space="0" w:color="FFFFFF" w:themeColor="background1"/>
+          <w:insideH w:val="nil"/>
+          <w:insideV w:val="single" w:sz="8" w:space="0" w:color="FFFFFF" w:themeColor="background1"/>
+        </w:tcBorders>
+        <w:shd w:val="clear" w:color="auto" w:fill="4BACC6" w:themeFill="accent5"/>
+      </w:tcPr>
+    </w:tblStylePr>
+    <w:tblStylePr w:type="lastRow">
+      <w:rPr>
+        <w:b/>
+        <w:bCs/>
+        <w:i w:val="0"/>
+        <w:iCs w:val="0"/>
+        <w:color w:val="FFFFFF" w:themeColor="background1"/>
+      </w:rPr>
+      <w:tblPr/>
+      <w:tcPr>
+        <w:tcBorders>
+          <w:top w:val="single" w:sz="24" w:space="0" w:color="FFFFFF" w:themeColor="background1"/>
+          <w:left w:val="single" w:sz="8" w:space="0" w:color="FFFFFF" w:themeColor="background1"/>
+          <w:bottom w:val="single" w:sz="8" w:space="0" w:color="FFFFFF" w:themeColor="background1"/>
+          <w:right w:val="single" w:sz="8" w:space="0" w:color="FFFFFF" w:themeColor="background1"/>
+          <w:insideH w:val="nil"/>
+          <w:insideV w:val="single" w:sz="8" w:space="0" w:color="FFFFFF" w:themeColor="background1"/>
+        </w:tcBorders>
+        <w:shd w:val="clear" w:color="auto" w:fill="4BACC6" w:themeFill="accent5"/>
+      </w:tcPr>
+    </w:tblStylePr>
+    <w:tblStylePr w:type="firstCol">
+      <w:rPr>
+        <w:b/>
+        <w:bCs/>
+        <w:i w:val="0"/>
+        <w:iCs w:val="0"/>
+        <w:color w:val="FFFFFF" w:themeColor="background1"/>
+      </w:rPr>
+      <w:tblPr/>
+      <w:tcPr>
+        <w:tcBorders>
+          <w:left w:val="single" w:sz="8" w:space="0" w:color="FFFFFF" w:themeColor="background1"/>
+          <w:right w:val="single" w:sz="24" w:space="0" w:color="FFFFFF" w:themeColor="background1"/>
+          <w:insideH w:val="nil"/>
+          <w:insideV w:val="nil"/>
+        </w:tcBorders>
+        <w:shd w:val="clear" w:color="auto" w:fill="4BACC6" w:themeFill="accent5"/>
+      </w:tcPr>
+    </w:tblStylePr>
+    <w:tblStylePr w:type="lastCol">
+      <w:rPr>
+        <w:b/>
+        <w:bCs/>
+        <w:i w:val="0"/>
+        <w:iCs w:val="0"/>
+        <w:color w:val="FFFFFF" w:themeColor="background1"/>
+      </w:rPr>
+      <w:tblPr/>
+      <w:tcPr>
+        <w:tcBorders>
+          <w:top w:val="nil"/>
+          <w:left w:val="single" w:sz="24" w:space="0" w:color="FFFFFF" w:themeColor="background1"/>
+          <w:bottom w:val="nil"/>
+          <w:right w:val="nil"/>
+          <w:insideH w:val="nil"/>
+          <w:insideV w:val="nil"/>
+        </w:tcBorders>
+        <w:shd w:val="clear" w:color="auto" w:fill="4BACC6" w:themeFill="accent5"/>
+      </w:tcPr>
+    </w:tblStylePr>
+    <w:tblStylePr w:type="band1Vert">
+      <w:tblPr/>
+      <w:tcPr>
+        <w:tcBorders>
+          <w:top w:val="single" w:sz="8" w:space="0" w:color="FFFFFF" w:themeColor="background1"/>
+          <w:left w:val="single" w:sz="8" w:space="0" w:color="FFFFFF" w:themeColor="background1"/>
+          <w:bottom w:val="single" w:sz="8" w:space="0" w:color="FFFFFF" w:themeColor="background1"/>
+          <w:right w:val="single" w:sz="8" w:space="0" w:color="FFFFFF" w:themeColor="background1"/>
+          <w:insideH w:val="nil"/>
+          <w:insideV w:val="nil"/>
+        </w:tcBorders>
+        <w:shd w:val="clear" w:color="auto" w:fill="A5D5E2" w:themeFill="accent5" w:themeFillTint="7F"/>
+      </w:tcPr>
+    </w:tblStylePr>
+    <w:tblStylePr w:type="band1Horz">
+      <w:tblPr/>
+      <w:tcPr>
+        <w:tcBorders>
+          <w:top w:val="single" w:sz="8" w:space="0" w:color="FFFFFF" w:themeColor="background1"/>
+          <w:left w:val="single" w:sz="8" w:space="0" w:color="FFFFFF" w:themeColor="background1"/>
+          <w:bottom w:val="single" w:sz="8" w:space="0" w:color="FFFFFF" w:themeColor="background1"/>
+          <w:right w:val="single" w:sz="8" w:space="0" w:color="FFFFFF" w:themeColor="background1"/>
+          <w:insideH w:val="single" w:sz="8" w:space="0" w:color="FFFFFF" w:themeColor="background1"/>
+          <w:insideV w:val="single" w:sz="8" w:space="0" w:color="FFFFFF" w:themeColor="background1"/>
+        </w:tcBorders>
+        <w:shd w:val="clear" w:color="auto" w:fill="A5D5E2" w:themeFill="accent5" w:themeFillTint="7F"/>
+      </w:tcPr>
+    </w:tblStylePr>
+  </w:style>
+  <w:style w:type="table" w:styleId="Listavistosa-nfasis6">
+    <w:name w:val="Colorful List Accent 6"/>
+    <w:basedOn w:val="Tablanormal"/>
+    <w:uiPriority w:val="72"/>
+    <w:rsid w:val="00750F1B"/>
+    <w:pPr>
+      <w:spacing w:after="0" w:line="240" w:lineRule="auto"/>
+    </w:pPr>
+    <w:rPr>
+      <w:color w:val="000000" w:themeColor="text1"/>
+    </w:rPr>
+    <w:tblPr>
+      <w:tblStyleRowBandSize w:val="1"/>
+      <w:tblStyleColBandSize w:val="1"/>
+      <w:tblInd w:w="0" w:type="dxa"/>
+      <w:tblCellMar>
+        <w:top w:w="0" w:type="dxa"/>
+        <w:left w:w="108" w:type="dxa"/>
+        <w:bottom w:w="0" w:type="dxa"/>
+        <w:right w:w="108" w:type="dxa"/>
+      </w:tblCellMar>
+    </w:tblPr>
+    <w:tcPr>
+      <w:shd w:val="clear" w:color="auto" w:fill="FEF4EC" w:themeFill="accent6" w:themeFillTint="19"/>
+    </w:tcPr>
+    <w:tblStylePr w:type="firstRow">
+      <w:rPr>
+        <w:b/>
+        <w:bCs/>
+        <w:color w:val="FFFFFF" w:themeColor="background1"/>
+      </w:rPr>
+      <w:tblPr/>
+      <w:tcPr>
+        <w:tcBorders>
+          <w:bottom w:val="single" w:sz="12" w:space="0" w:color="FFFFFF" w:themeColor="background1"/>
+        </w:tcBorders>
+        <w:shd w:val="clear" w:color="auto" w:fill="348DA5" w:themeFill="accent5" w:themeFillShade="CC"/>
+      </w:tcPr>
+    </w:tblStylePr>
+    <w:tblStylePr w:type="lastRow">
+      <w:rPr>
+        <w:b/>
+        <w:bCs/>
+        <w:color w:val="348DA5" w:themeColor="accent5" w:themeShade="CC"/>
+      </w:rPr>
+      <w:tblPr/>
+      <w:tcPr>
+        <w:tcBorders>
+          <w:top w:val="single" w:sz="12" w:space="0" w:color="000000" w:themeColor="text1"/>
+        </w:tcBorders>
+        <w:shd w:val="clear" w:color="auto" w:fill="FFFFFF" w:themeFill="background1"/>
+      </w:tcPr>
+    </w:tblStylePr>
+    <w:tblStylePr w:type="firstCol">
+      <w:rPr>
+        <w:b/>
+        <w:bCs/>
+      </w:rPr>
+    </w:tblStylePr>
+    <w:tblStylePr w:type="lastCol">
+      <w:rPr>
+        <w:b/>
+        <w:bCs/>
+      </w:rPr>
+    </w:tblStylePr>
+    <w:tblStylePr w:type="band1Vert">
+      <w:tblPr/>
+      <w:tcPr>
+        <w:tcBorders>
+          <w:top w:val="nil"/>
+          <w:left w:val="nil"/>
+          <w:bottom w:val="nil"/>
+          <w:right w:val="nil"/>
+          <w:insideH w:val="nil"/>
+          <w:insideV w:val="nil"/>
+        </w:tcBorders>
+        <w:shd w:val="clear" w:color="auto" w:fill="FDE4D0" w:themeFill="accent6" w:themeFillTint="3F"/>
+      </w:tcPr>
+    </w:tblStylePr>
+    <w:tblStylePr w:type="band1Horz">
+      <w:tblPr/>
+      <w:tcPr>
+        <w:shd w:val="clear" w:color="auto" w:fill="FDE9D9" w:themeFill="accent6" w:themeFillTint="33"/>
+      </w:tcPr>
+    </w:tblStylePr>
+  </w:style>
+</w:styles>
+</file>
+
+<file path=word/stylesWithEffects.xml><?xml version="1.0" encoding="utf-8"?>
+<w:styles xmlns:wpc="http://schemas.microsoft.com/office/word/2010/wordprocessingCanvas" xmlns:mc="http://schemas.openxmlformats.org/markup-compatibility/2006" xmlns:o="urn:schemas-microsoft-com:office:office" xmlns:r="http://schemas.openxmlformats.org/officeDocument/2006/relationships" xmlns:m="http://schemas.openxmlformats.org/officeDocument/2006/math" xmlns:v="urn:schemas-microsoft-com:vml" xmlns:wp14="http://schemas.microsoft.com/office/word/2010/wordprocessingDrawing" xmlns:wp="http://schemas.openxmlformats.org/drawingml/2006/wordprocessingDrawing" xmlns:w10="urn:schemas-microsoft-com:office:word" xmlns:w="http://schemas.openxmlformats.org/wordprocessingml/2006/main" xmlns:w14="http://schemas.microsoft.com/office/word/2010/wordml" xmlns:wpg="http://schemas.microsoft.com/office/word/2010/wordprocessingGroup" xmlns:wpi="http://schemas.microsoft.com/office/word/2010/wordprocessingInk" xmlns:wne="http://schemas.microsoft.com/office/word/2006/wordml" xmlns:wps="http://schemas.microsoft.com/office/word/2010/wordprocessingShape" mc:Ignorable="w14 wp14">
+  <w:docDefaults>
+    <w:rPrDefault>
+      <w:rPr>
+        <w:rFonts w:asciiTheme="minorHAnsi" w:eastAsiaTheme="minorHAnsi" w:hAnsiTheme="minorHAnsi" w:cstheme="minorBidi"/>
+        <w:sz w:val="22"/>
+        <w:szCs w:val="22"/>
+        <w:lang w:val="es-AR" w:eastAsia="en-US" w:bidi="ar-SA"/>
+      </w:rPr>
+    </w:rPrDefault>
+    <w:pPrDefault>
+      <w:pPr>
+        <w:spacing w:after="200" w:line="276" w:lineRule="auto"/>
+      </w:pPr>
+    </w:pPrDefault>
+  </w:docDefaults>
+  <w:latentStyles w:defLockedState="0" w:defUIPriority="99" w:defSemiHidden="1" w:defUnhideWhenUsed="1" w:defQFormat="0" w:count="267">
+    <w:lsdException w:name="Normal" w:semiHidden="0" w:uiPriority="0" w:unhideWhenUsed="0" w:qFormat="1"/>
+    <w:lsdException w:name="heading 1" w:semiHidden="0" w:uiPriority="9" w:unhideWhenUsed="0" w:qFormat="1"/>
+    <w:lsdException w:name="heading 2" w:uiPriority="9" w:qFormat="1"/>
+    <w:lsdException w:name="heading 3" w:uiPriority="9" w:qFormat="1"/>
+    <w:lsdException w:name="heading 4" w:uiPriority="9" w:qFormat="1"/>
+    <w:lsdException w:name="heading 5" w:uiPriority="9" w:qFormat="1"/>
+    <w:lsdException w:name="heading 6" w:uiPriority="9" w:qFormat="1"/>
+    <w:lsdException w:name="heading 7" w:uiPriority="9" w:qFormat="1"/>
+    <w:lsdException w:name="heading 8" w:uiPriority="9" w:qFormat="1"/>
+    <w:lsdException w:name="heading 9" w:uiPriority="9" w:qFormat="1"/>
+    <w:lsdException w:name="toc 1" w:uiPriority="39"/>
+    <w:lsdException w:name="toc 2" w:uiPriority="39"/>
+    <w:lsdException w:name="toc 3" w:uiPriority="39"/>
+    <w:lsdException w:name="toc 4" w:uiPriority="39"/>
+    <w:lsdException w:name="toc 5" w:uiPriority="39"/>
+    <w:lsdException w:name="toc 6" w:uiPriority="39"/>
+    <w:lsdException w:name="toc 7" w:uiPriority="39"/>
+    <w:lsdException w:name="toc 8" w:uiPriority="39"/>
+    <w:lsdException w:name="toc 9" w:uiPriority="39"/>
+    <w:lsdException w:name="caption" w:uiPriority="35" w:qFormat="1"/>
+    <w:lsdException w:name="Title" w:semiHidden="0" w:uiPriority="10" w:unhideWhenUsed="0" w:qFormat="1"/>
+    <w:lsdException w:name="Default Paragraph Font" w:uiPriority="1"/>
+    <w:lsdException w:name="Subtitle" w:semiHidden="0" w:uiPriority="11" w:unhideWhenUsed="0" w:qFormat="1"/>
+    <w:lsdException w:name="Strong" w:semiHidden="0" w:uiPriority="22" w:unhideWhenUsed="0" w:qFormat="1"/>
+    <w:lsdException w:name="Emphasis" w:semiHidden="0" w:uiPriority="20" w:unhideWhenUsed="0" w:qFormat="1"/>
+    <w:lsdException w:name="Table Grid" w:semiHidden="0" w:uiPriority="59" w:unhideWhenUsed="0"/>
+    <w:lsdException w:name="Placeholder Text" w:unhideWhenUsed="0"/>
+    <w:lsdException w:name="No Spacing" w:semiHidden="0" w:uiPriority="1" w:unhideWhenUsed="0" w:qFormat="1"/>
+    <w:lsdException w:name="Light Shading" w:semiHidden="0" w:uiPriority="60" w:unhideWhenUsed="0"/>
+    <w:lsdException w:name="Light List" w:semiHidden="0" w:uiPriority="61" w:unhideWhenUsed="0"/>
+    <w:lsdException w:name="Light Grid" w:semiHidden="0" w:uiPriority="62" w:unhideWhenUsed="0"/>
+    <w:lsdException w:name="Medium Shading 1" w:semiHidden="0" w:uiPriority="63" w:unhideWhenUsed="0"/>
+    <w:lsdException w:name="Medium Shading 2" w:semiHidden="0" w:uiPriority="64" w:unhideWhenUsed="0"/>
+    <w:lsdException w:name="Medium List 1" w:semiHidden="0" w:uiPriority="65" w:unhideWhenUsed="0"/>
+    <w:lsdException w:name="Medium List 2" w:semiHidden="0" w:uiPriority="66" w:unhideWhenUsed="0"/>
+    <w:lsdException w:name="Medium Grid 1" w:semiHidden="0" w:uiPriority="67" w:unhideWhenUsed="0"/>
+    <w:lsdException w:name="Medium Grid 2" w:semiHidden="0" w:uiPriority="68" w:unhideWhenUsed="0"/>
+    <w:lsdException w:name="Medium Grid 3" w:semiHidden="0" w:uiPriority="69" w:unhideWhenUsed="0"/>
+    <w:lsdException w:name="Dark List" w:semiHidden="0" w:uiPriority="70" w:unhideWhenUsed="0"/>
+    <w:lsdException w:name="Colorful Shading" w:semiHidden="0" w:uiPriority="71" w:unhideWhenUsed="0"/>
+    <w:lsdException w:name="Colorful List" w:semiHidden="0" w:uiPriority="72" w:unhideWhenUsed="0"/>
+    <w:lsdException w:name="Colorful Grid" w:semiHidden="0" w:uiPriority="73" w:unhideWhenUsed="0"/>
+    <w:lsdException w:name="Light Shading Accent 1" w:semiHidden="0" w:uiPriority="60" w:unhideWhenUsed="0"/>
+    <w:lsdException w:name="Light List Accent 1" w:semiHidden="0" w:uiPriority="61" w:unhideWhenUsed="0"/>
+    <w:lsdException w:name="Light Grid Accent 1" w:semiHidden="0" w:uiPriority="62" w:unhideWhenUsed="0"/>
+    <w:lsdException w:name="Medium Shading 1 Accent 1" w:semiHidden="0" w:uiPriority="63" w:unhideWhenUsed="0"/>
+    <w:lsdException w:name="Medium Shading 2 Accent 1" w:semiHidden="0" w:uiPriority="64" w:unhideWhenUsed="0"/>
+    <w:lsdException w:name="Medium List 1 Accent 1" w:semiHidden="0" w:uiPriority="65" w:unhideWhenUsed="0"/>
+    <w:lsdException w:name="Revision" w:unhideWhenUsed="0"/>
+    <w:lsdException w:name="List Paragraph" w:semiHidden="0" w:uiPriority="34" w:unhideWhenUsed="0" w:qFormat="1"/>
+    <w:lsdException w:name="Quote" w:semiHidden="0" w:uiPriority="29" w:unhideWhenUsed="0" w:qFormat="1"/>
+    <w:lsdException w:name="Intense Quote" w:semiHidden="0" w:uiPriority="30" w:unhideWhenUsed="0" w:qFormat="1"/>
+    <w:lsdException w:name="Medium List 2 Accent 1" w:semiHidden="0" w:uiPriority="66" w:unhideWhenUsed="0"/>
+    <w:lsdException w:name="Medium Grid 1 Accent 1" w:semiHidden="0" w:uiPriority="67" w:unhideWhenUsed="0"/>
+    <w:lsdException w:name="Medium Grid 2 Accent 1" w:semiHidden="0" w:uiPriority="68" w:unhideWhenUsed="0"/>
+    <w:lsdException w:name="Medium Grid 3 Accent 1" w:semiHidden="0" w:uiPriority="69" w:unhideWhenUsed="0"/>
+    <w:lsdException w:name="Dark List Accent 1" w:semiHidden="0" w:uiPriority="70" w:unhideWhenUsed="0"/>
+    <w:lsdException w:name="Colorful Shading Accent 1" w:semiHidden="0" w:uiPriority="71" w:unhideWhenUsed="0"/>
+    <w:lsdException w:name="Colorful List Accent 1" w:semiHidden="0" w:uiPriority="72" w:unhideWhenUsed="0"/>
+    <w:lsdException w:name="Colorful Grid Accent 1" w:semiHidden="0" w:uiPriority="73" w:unhideWhenUsed="0"/>
+    <w:lsdException w:name="Light Shading Accent 2" w:semiHidden="0" w:uiPriority="60" w:unhideWhenUsed="0"/>
+    <w:lsdException w:name="Light List Accent 2" w:semiHidden="0" w:uiPriority="61" w:unhideWhenUsed="0"/>
+    <w:lsdException w:name="Light Grid Accent 2" w:semiHidden="0" w:uiPriority="62" w:unhideWhenUsed="0"/>
+    <w:lsdException w:name="Medium Shading 1 Accent 2" w:semiHidden="0" w:uiPriority="63" w:unhideWhenUsed="0"/>
+    <w:lsdException w:name="Medium Shading 2 Accent 2" w:semiHidden="0" w:uiPriority="64" w:unhideWhenUsed="0"/>
+    <w:lsdException w:name="Medium List 1 Accent 2" w:semiHidden="0" w:uiPriority="65" w:unhideWhenUsed="0"/>
+    <w:lsdException w:name="Medium List 2 Accent 2" w:semiHidden="0" w:uiPriority="66" w:unhideWhenUsed="0"/>
+    <w:lsdException w:name="Medium Grid 1 Accent 2" w:semiHidden="0" w:uiPriority="67" w:unhideWhenUsed="0"/>
+    <w:lsdException w:name="Medium Grid 2 Accent 2" w:semiHidden="0" w:uiPriority="68" w:unhideWhenUsed="0"/>
+    <w:lsdException w:name="Medium Grid 3 Accent 2" w:semiHidden="0" w:uiPriority="69" w:unhideWhenUsed="0"/>
+    <w:lsdException w:name="Dark List Accent 2" w:semiHidden="0" w:uiPriority="70" w:unhideWhenUsed="0"/>
+    <w:lsdException w:name="Colorful Shading Accent 2" w:semiHidden="0" w:uiPriority="71" w:unhideWhenUsed="0"/>
+    <w:lsdException w:name="Colorful List Accent 2" w:semiHidden="0" w:uiPriority="72" w:unhideWhenUsed="0"/>
+    <w:lsdException w:name="Colorful Grid Accent 2" w:semiHidden="0" w:uiPriority="73" w:unhideWhenUsed="0"/>
+    <w:lsdException w:name="Light Shading Accent 3" w:semiHidden="0" w:uiPriority="60" w:unhideWhenUsed="0"/>
+    <w:lsdException w:name="Light List Accent 3" w:semiHidden="0" w:uiPriority="61" w:unhideWhenUsed="0"/>
+    <w:lsdException w:name="Light Grid Accent 3" w:semiHidden="0" w:uiPriority="62" w:unhideWhenUsed="0"/>
+    <w:lsdException w:name="Medium Shading 1 Accent 3" w:semiHidden="0" w:uiPriority="63" w:unhideWhenUsed="0"/>
+    <w:lsdException w:name="Medium Shading 2 Accent 3" w:semiHidden="0" w:uiPriority="64" w:unhideWhenUsed="0"/>
+    <w:lsdException w:name="Medium List 1 Accent 3" w:semiHidden="0" w:uiPriority="65" w:unhideWhenUsed="0"/>
+    <w:lsdException w:name="Medium List 2 Accent 3" w:semiHidden="0" w:uiPriority="66" w:unhideWhenUsed="0"/>
+    <w:lsdException w:name="Medium Grid 1 Accent 3" w:semiHidden="0" w:uiPriority="67" w:unhideWhenUsed="0"/>
+    <w:lsdException w:name="Medium Grid 2 Accent 3" w:semiHidden="0" w:uiPriority="68" w:unhideWhenUsed="0"/>
+    <w:lsdException w:name="Medium Grid 3 Accent 3" w:semiHidden="0" w:uiPriority="69" w:unhideWhenUsed="0"/>
+    <w:lsdException w:name="Dark List Accent 3" w:semiHidden="0" w:uiPriority="70" w:unhideWhenUsed="0"/>
+    <w:lsdException w:name="Colorful Shading Accent 3" w:semiHidden="0" w:uiPriority="71" w:unhideWhenUsed="0"/>
+    <w:lsdException w:name="Colorful List Accent 3" w:semiHidden="0" w:uiPriority="72" w:unhideWhenUsed="0"/>
+    <w:lsdException w:name="Colorful Grid Accent 3" w:semiHidden="0" w:uiPriority="73" w:unhideWhenUsed="0"/>
+    <w:lsdException w:name="Light Shading Accent 4" w:semiHidden="0" w:uiPriority="60" w:unhideWhenUsed="0"/>
+    <w:lsdException w:name="Light List Accent 4" w:semiHidden="0" w:uiPriority="61" w:unhideWhenUsed="0"/>
+    <w:lsdException w:name="Light Grid Accent 4" w:semiHidden="0" w:uiPriority="62" w:unhideWhenUsed="0"/>
+    <w:lsdException w:name="Medium Shading 1 Accent 4" w:semiHidden="0" w:uiPriority="63" w:unhideWhenUsed="0"/>
+    <w:lsdException w:name="Medium Shading 2 Accent 4" w:semiHidden="0" w:uiPriority="64" w:unhideWhenUsed="0"/>
+    <w:lsdException w:name="Medium List 1 Accent 4" w:semiHidden="0" w:uiPriority="65" w:unhideWhenUsed="0"/>
+    <w:lsdException w:name="Medium List 2 Accent 4" w:semiHidden="0" w:uiPriority="66" w:unhideWhenUsed="0"/>
+    <w:lsdException w:name="Medium Grid 1 Accent 4" w:semiHidden="0" w:uiPriority="67" w:unhideWhenUsed="0"/>
+    <w:lsdException w:name="Medium Grid 2 Accent 4" w:semiHidden="0" w:uiPriority="68" w:unhideWhenUsed="0"/>
+    <w:lsdException w:name="Medium Grid 3 Accent 4" w:semiHidden="0" w:uiPriority="69" w:unhideWhenUsed="0"/>
+    <w:lsdException w:name="Dark List Accent 4" w:semiHidden="0" w:uiPriority="70" w:unhideWhenUsed="0"/>
+    <w:lsdException w:name="Colorful Shading Accent 4" w:semiHidden="0" w:uiPriority="71" w:unhideWhenUsed="0"/>
+    <w:lsdException w:name="Colorful List Accent 4" w:semiHidden="0" w:uiPriority="72" w:unhideWhenUsed="0"/>
+    <w:lsdException w:name="Colorful Grid Accent 4" w:semiHidden="0" w:uiPriority="73" w:unhideWhenUsed="0"/>
+    <w:lsdException w:name="Light Shading Accent 5" w:semiHidden="0" w:uiPriority="60" w:unhideWhenUsed="0"/>
+    <w:lsdException w:name="Light List Accent 5" w:semiHidden="0" w:uiPriority="61" w:unhideWhenUsed="0"/>
+    <w:lsdException w:name="Light Grid Accent 5" w:semiHidden="0" w:uiPriority="62" w:unhideWhenUsed="0"/>
+    <w:lsdException w:name="Medium Shading 1 Accent 5" w:semiHidden="0" w:uiPriority="63" w:unhideWhenUsed="0"/>
+    <w:lsdException w:name="Medium Shading 2 Accent 5" w:semiHidden="0" w:uiPriority="64" w:unhideWhenUsed="0"/>
+    <w:lsdException w:name="Medium List 1 Accent 5" w:semiHidden="0" w:uiPriority="65" w:unhideWhenUsed="0"/>
+    <w:lsdException w:name="Medium List 2 Accent 5" w:semiHidden="0" w:uiPriority="66" w:unhideWhenUsed="0"/>
+    <w:lsdException w:name="Medium Grid 1 Accent 5" w:semiHidden="0" w:uiPriority="67" w:unhideWhenUsed="0"/>
+    <w:lsdException w:name="Medium Grid 2 Accent 5" w:semiHidden="0" w:uiPriority="68" w:unhideWhenUsed="0"/>
+    <w:lsdException w:name="Medium Grid 3 Accent 5" w:semiHidden="0" w:uiPriority="69" w:unhideWhenUsed="0"/>
+    <w:lsdException w:name="Dark List Accent 5" w:semiHidden="0" w:uiPriority="70" w:unhideWhenUsed="0"/>
+    <w:lsdException w:name="Colorful Shading Accent 5" w:semiHidden="0" w:uiPriority="71" w:unhideWhenUsed="0"/>
+    <w:lsdException w:name="Colorful List Accent 5" w:semiHidden="0" w:uiPriority="72" w:unhideWhenUsed="0"/>
+    <w:lsdException w:name="Colorful Grid Accent 5" w:semiHidden="0" w:uiPriority="73" w:unhideWhenUsed="0"/>
+    <w:lsdException w:name="Light Shading Accent 6" w:semiHidden="0" w:uiPriority="60" w:unhideWhenUsed="0"/>
+    <w:lsdException w:name="Light List Accent 6" w:semiHidden="0" w:uiPriority="61" w:unhideWhenUsed="0"/>
+    <w:lsdException w:name="Light Grid Accent 6" w:semiHidden="0" w:uiPriority="62" w:unhideWhenUsed="0"/>
+    <w:lsdException w:name="Medium Shading 1 Accent 6" w:semiHidden="0" w:uiPriority="63" w:unhideWhenUsed="0"/>
+    <w:lsdException w:name="Medium Shading 2 Accent 6" w:semiHidden="0" w:uiPriority="64" w:unhideWhenUsed="0"/>
+    <w:lsdException w:name="Medium List 1 Accent 6" w:semiHidden="0" w:uiPriority="65" w:unhideWhenUsed="0"/>
+    <w:lsdException w:name="Medium List 2 Accent 6" w:semiHidden="0" w:uiPriority="66" w:unhideWhenUsed="0"/>
+    <w:lsdException w:name="Medium Grid 1 Accent 6" w:semiHidden="0" w:uiPriority="67" w:unhideWhenUsed="0"/>
+    <w:lsdException w:name="Medium Grid 2 Accent 6" w:semiHidden="0" w:uiPriority="68" w:unhideWhenUsed="0"/>
+    <w:lsdException w:name="Medium Grid 3 Accent 6" w:semiHidden="0" w:uiPriority="69" w:unhideWhenUsed="0"/>
+    <w:lsdException w:name="Dark List Accent 6" w:semiHidden="0" w:uiPriority="70" w:unhideWhenUsed="0"/>
+    <w:lsdException w:name="Colorful Shading Accent 6" w:semiHidden="0" w:uiPriority="71" w:unhideWhenUsed="0"/>
+    <w:lsdException w:name="Colorful List Accent 6" w:semiHidden="0" w:uiPriority="72" w:unhideWhenUsed="0"/>
+    <w:lsdException w:name="Colorful Grid Accent 6" w:semiHidden="0" w:uiPriority="73" w:unhideWhenUsed="0"/>
+    <w:lsdException w:name="Subtle Emphasis" w:semiHidden="0" w:uiPriority="19" w:unhideWhenUsed="0" w:qFormat="1"/>
+    <w:lsdException w:name="Intense Emphasis" w:semiHidden="0" w:uiPriority="21" w:unhideWhenUsed="0" w:qFormat="1"/>
+    <w:lsdException w:name="Subtle Reference" w:semiHidden="0" w:uiPriority="31" w:unhideWhenUsed="0" w:qFormat="1"/>
+    <w:lsdException w:name="Intense Reference" w:semiHidden="0" w:uiPriority="32" w:unhideWhenUsed="0" w:qFormat="1"/>
+    <w:lsdException w:name="Book Title" w:semiHidden="0" w:uiPriority="33" w:unhideWhenUsed="0" w:qFormat="1"/>
+    <w:lsdException w:name="Bibliography" w:uiPriority="37"/>
+    <w:lsdException w:name="TOC Heading" w:uiPriority="39" w:qFormat="1"/>
   </w:latentStyles>
   <w:style w:type="paragraph" w:default="1" w:styleId="Normal">
     <w:name w:val="Normal"/>

--- a/Documentacion - Curtoni, Gonzalez, Sanchez.docx
+++ b/Documentacion - Curtoni, Gonzalez, Sanchez.docx
@@ -1,12 +1,12 @@
 
 <file path=word/document.xml><?xml version="1.0" encoding="utf-8"?>
-<w:document xmlns:wpc="http://schemas.microsoft.com/office/word/2010/wordprocessingCanvas" xmlns:mc="http://schemas.openxmlformats.org/markup-compatibility/2006" xmlns:o="urn:schemas-microsoft-com:office:office" xmlns:r="http://schemas.openxmlformats.org/officeDocument/2006/relationships" xmlns:m="http://schemas.openxmlformats.org/officeDocument/2006/math" xmlns:v="urn:schemas-microsoft-com:vml" xmlns:wp14="http://schemas.microsoft.com/office/word/2010/wordprocessingDrawing" xmlns:wp="http://schemas.openxmlformats.org/drawingml/2006/wordprocessingDrawing" xmlns:w10="urn:schemas-microsoft-com:office:word" xmlns:w="http://schemas.openxmlformats.org/wordprocessingml/2006/main" xmlns:w14="http://schemas.microsoft.com/office/word/2010/wordml" xmlns:wpg="http://schemas.microsoft.com/office/word/2010/wordprocessingGroup" xmlns:wpi="http://schemas.microsoft.com/office/word/2010/wordprocessingInk" xmlns:wne="http://schemas.microsoft.com/office/word/2006/wordml" xmlns:wps="http://schemas.microsoft.com/office/word/2010/wordprocessingShape" mc:Ignorable="w14 wp14">
+<w:document xmlns:wpc="http://schemas.microsoft.com/office/word/2010/wordprocessingCanvas" xmlns:mc="http://schemas.openxmlformats.org/markup-compatibility/2006" xmlns:o="urn:schemas-microsoft-com:office:office" xmlns:r="http://schemas.openxmlformats.org/officeDocument/2006/relationships" xmlns:m="http://schemas.openxmlformats.org/officeDocument/2006/math" xmlns:v="urn:schemas-microsoft-com:vml" xmlns:wp14="http://schemas.microsoft.com/office/word/2010/wordprocessingDrawing" xmlns:wp="http://schemas.openxmlformats.org/drawingml/2006/wordprocessingDrawing" xmlns:w10="urn:schemas-microsoft-com:office:word" xmlns:w="http://schemas.openxmlformats.org/wordprocessingml/2006/main" xmlns:w14="http://schemas.microsoft.com/office/word/2010/wordml" xmlns:w15="http://schemas.microsoft.com/office/word/2012/wordml" xmlns:wpg="http://schemas.microsoft.com/office/word/2010/wordprocessingGroup" xmlns:wpi="http://schemas.microsoft.com/office/word/2010/wordprocessingInk" xmlns:wne="http://schemas.microsoft.com/office/word/2006/wordml" xmlns:wps="http://schemas.microsoft.com/office/word/2010/wordprocessingShape" mc:Ignorable="w14 w15 wp14">
   <w:body>
     <w:p>
       <w:r>
         <w:rPr>
           <w:noProof/>
-          <w:lang w:val="es-ES" w:eastAsia="es-ES"/>
+          <w:lang w:eastAsia="es-AR"/>
         </w:rPr>
         <w:drawing>
           <wp:anchor distT="0" distB="0" distL="114300" distR="114300" simplePos="0" relativeHeight="251660800" behindDoc="0" locked="0" layoutInCell="1" allowOverlap="1">
@@ -34,7 +34,7 @@
                     </pic:cNvPicPr>
                   </pic:nvPicPr>
                   <pic:blipFill>
-                    <a:blip r:embed="rId8">
+                    <a:blip r:embed="rId7">
                       <a:extLst>
                         <a:ext uri="{28A0092B-C50C-407E-A947-70E740481C1C}">
                           <a14:useLocalDpi xmlns:a14="http://schemas.microsoft.com/office/drawing/2010/main" val="0"/>
@@ -74,7 +74,7 @@
       <w:r>
         <w:rPr>
           <w:noProof/>
-          <w:lang w:val="es-ES" w:eastAsia="es-ES"/>
+          <w:lang w:eastAsia="es-AR"/>
         </w:rPr>
         <w:drawing>
           <wp:anchor distT="0" distB="0" distL="114300" distR="114300" simplePos="0" relativeHeight="251655680" behindDoc="0" locked="0" layoutInCell="1" allowOverlap="1">
@@ -102,7 +102,7 @@
                     </pic:cNvPicPr>
                   </pic:nvPicPr>
                   <pic:blipFill>
-                    <a:blip r:embed="rId9" cstate="print">
+                    <a:blip r:embed="rId8" cstate="print">
                       <a:duotone>
                         <a:schemeClr val="accent5">
                           <a:shade val="45000"/>
@@ -144,7 +144,7 @@
       <w:r>
         <w:rPr>
           <w:noProof/>
-          <w:lang w:val="es-ES" w:eastAsia="es-ES"/>
+          <w:lang w:eastAsia="es-AR"/>
         </w:rPr>
         <mc:AlternateContent>
           <mc:Choice Requires="wps">
@@ -256,7 +256,7 @@
               </wp:anchor>
             </w:drawing>
           </mc:Choice>
-          <mc:Fallback xmlns:w15="http://schemas.microsoft.com/office/word/2012/wordml">
+          <mc:Fallback>
             <w:pict>
               <v:shapetype id="_x0000_t202" coordsize="21600,21600" o:spt="202" path="m,l,21600r21600,l21600,xe">
                 <v:stroke joinstyle="miter"/>
@@ -328,7 +328,7 @@
       <w:r>
         <w:rPr>
           <w:noProof/>
-          <w:lang w:val="es-ES" w:eastAsia="es-ES"/>
+          <w:lang w:eastAsia="es-AR"/>
         </w:rPr>
         <mc:AlternateContent>
           <mc:Choice Requires="wps">
@@ -380,9 +380,9 @@
               </wp:anchor>
             </w:drawing>
           </mc:Choice>
-          <mc:Fallback xmlns:w15="http://schemas.microsoft.com/office/word/2012/wordml">
+          <mc:Fallback>
             <w:pict>
-              <v:line w14:anchorId="4AF4BCAF" id="Conector recto 8" o:spid="_x0000_s1026" style="position:absolute;z-index:251662336;visibility:visible;mso-wrap-style:square;mso-wrap-distance-left:9pt;mso-wrap-distance-top:0;mso-wrap-distance-right:9pt;mso-wrap-distance-bottom:0;mso-position-horizontal:absolute;mso-position-horizontal-relative:text;mso-position-vertical:absolute;mso-position-vertical-relative:text" from="79.9pt,226.95pt" to="343.15pt,227.7pt" o:gfxdata="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" strokecolor="black [3040]"/>
+              <v:line w14:anchorId="49806285" id="Conector recto 8" o:spid="_x0000_s1026" style="position:absolute;z-index:251662336;visibility:visible;mso-wrap-style:square;mso-wrap-distance-left:9pt;mso-wrap-distance-top:0;mso-wrap-distance-right:9pt;mso-wrap-distance-bottom:0;mso-position-horizontal:absolute;mso-position-horizontal-relative:text;mso-position-vertical:absolute;mso-position-vertical-relative:text" from="79.9pt,226.95pt" to="343.15pt,227.7pt" o:gfxdata="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" strokecolor="black [3040]"/>
             </w:pict>
           </mc:Fallback>
         </mc:AlternateContent>
@@ -390,7 +390,7 @@
       <w:r>
         <w:rPr>
           <w:noProof/>
-          <w:lang w:val="es-ES" w:eastAsia="es-ES"/>
+          <w:lang w:eastAsia="es-AR"/>
         </w:rPr>
         <mc:AlternateContent>
           <mc:Choice Requires="wps">
@@ -512,6 +512,16 @@
                             <w:r>
                               <w:rPr>
                                 <w:rFonts w:asciiTheme="majorHAnsi" w:hAnsiTheme="majorHAnsi"/>
+                                <w:b/>
+                                <w:color w:val="244061" w:themeColor="accent1" w:themeShade="80"/>
+                                <w:sz w:val="28"/>
+                                <w:szCs w:val="28"/>
+                              </w:rPr>
+                              <w:t>es</w:t>
+                            </w:r>
+                            <w:r>
+                              <w:rPr>
+                                <w:rFonts w:asciiTheme="majorHAnsi" w:hAnsiTheme="majorHAnsi"/>
                                 <w:sz w:val="28"/>
                                 <w:szCs w:val="28"/>
                               </w:rPr>
@@ -532,15 +542,7 @@
                                 <w:sz w:val="28"/>
                                 <w:szCs w:val="28"/>
                               </w:rPr>
-                              <w:t>Dr. Bel Walter</w:t>
-                            </w:r>
-                            <w:r>
-                              <w:rPr>
-                                <w:rFonts w:asciiTheme="majorHAnsi" w:hAnsiTheme="majorHAnsi"/>
-                                <w:sz w:val="28"/>
-                                <w:szCs w:val="28"/>
-                              </w:rPr>
-                              <w:t>.</w:t>
+                              <w:t>Pescio Pablo, Schab Esteban</w:t>
                             </w:r>
                           </w:p>
                           <w:p>
@@ -581,7 +583,6 @@
                                 <w:szCs w:val="28"/>
                               </w:rPr>
                             </w:pPr>
-                            <w:proofErr w:type="spellStart"/>
                             <w:r>
                               <w:rPr>
                                 <w:rFonts w:asciiTheme="majorHAnsi" w:hAnsiTheme="majorHAnsi"/>
@@ -591,7 +592,6 @@
                               </w:rPr>
                               <w:t>Curtoni</w:t>
                             </w:r>
-                            <w:proofErr w:type="spellEnd"/>
                             <w:r>
                               <w:rPr>
                                 <w:rFonts w:asciiTheme="majorHAnsi" w:hAnsiTheme="majorHAnsi"/>
@@ -619,7 +619,6 @@
                                 <w:szCs w:val="28"/>
                               </w:rPr>
                             </w:pPr>
-                            <w:proofErr w:type="spellStart"/>
                             <w:r>
                               <w:rPr>
                                 <w:rFonts w:asciiTheme="majorHAnsi" w:hAnsiTheme="majorHAnsi"/>
@@ -629,7 +628,6 @@
                               </w:rPr>
                               <w:t>Gonzalez</w:t>
                             </w:r>
-                            <w:proofErr w:type="spellEnd"/>
                             <w:r>
                               <w:rPr>
                                 <w:rFonts w:asciiTheme="majorHAnsi" w:hAnsiTheme="majorHAnsi"/>
@@ -657,7 +655,6 @@
                                 <w:szCs w:val="28"/>
                               </w:rPr>
                             </w:pPr>
-                            <w:proofErr w:type="spellStart"/>
                             <w:r>
                               <w:rPr>
                                 <w:rFonts w:asciiTheme="majorHAnsi" w:hAnsiTheme="majorHAnsi"/>
@@ -667,7 +664,6 @@
                               </w:rPr>
                               <w:t>Sanchez</w:t>
                             </w:r>
-                            <w:proofErr w:type="spellEnd"/>
                             <w:r>
                               <w:rPr>
                                 <w:rFonts w:asciiTheme="majorHAnsi" w:hAnsiTheme="majorHAnsi"/>
@@ -697,7 +693,7 @@
               </wp:anchor>
             </w:drawing>
           </mc:Choice>
-          <mc:Fallback xmlns:w15="http://schemas.microsoft.com/office/word/2012/wordml">
+          <mc:Fallback>
             <w:pict>
               <v:shape id="Cuadro de texto 7" o:spid="_x0000_s1027" type="#_x0000_t202" style="position:absolute;margin-left:74.7pt;margin-top:128.7pt;width:276pt;height:244.5pt;z-index:251661312;visibility:visible;mso-wrap-style:square;mso-width-percent:0;mso-height-percent:0;mso-wrap-distance-left:9pt;mso-wrap-distance-top:0;mso-wrap-distance-right:9pt;mso-wrap-distance-bottom:0;mso-position-horizontal:absolute;mso-position-horizontal-relative:text;mso-position-vertical:absolute;mso-position-vertical-relative:text;mso-width-percent:0;mso-height-percent:0;mso-width-relative:margin;mso-height-relative:margin;v-text-anchor:top" o:gfxdata="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" fillcolor="white [3201]" stroked="f" strokeweight=".5pt">
                 <v:textbox>
@@ -785,6 +781,16 @@
                       <w:r>
                         <w:rPr>
                           <w:rFonts w:asciiTheme="majorHAnsi" w:hAnsiTheme="majorHAnsi"/>
+                          <w:b/>
+                          <w:color w:val="244061" w:themeColor="accent1" w:themeShade="80"/>
+                          <w:sz w:val="28"/>
+                          <w:szCs w:val="28"/>
+                        </w:rPr>
+                        <w:t>es</w:t>
+                      </w:r>
+                      <w:r>
+                        <w:rPr>
+                          <w:rFonts w:asciiTheme="majorHAnsi" w:hAnsiTheme="majorHAnsi"/>
                           <w:sz w:val="28"/>
                           <w:szCs w:val="28"/>
                         </w:rPr>
@@ -805,15 +811,7 @@
                           <w:sz w:val="28"/>
                           <w:szCs w:val="28"/>
                         </w:rPr>
-                        <w:t>Dr. Bel Walter</w:t>
-                      </w:r>
-                      <w:r>
-                        <w:rPr>
-                          <w:rFonts w:asciiTheme="majorHAnsi" w:hAnsiTheme="majorHAnsi"/>
-                          <w:sz w:val="28"/>
-                          <w:szCs w:val="28"/>
-                        </w:rPr>
-                        <w:t>.</w:t>
+                        <w:t>Pescio Pablo, Schab Esteban</w:t>
                       </w:r>
                     </w:p>
                     <w:p>
@@ -854,7 +852,6 @@
                           <w:szCs w:val="28"/>
                         </w:rPr>
                       </w:pPr>
-                      <w:proofErr w:type="spellStart"/>
                       <w:r>
                         <w:rPr>
                           <w:rFonts w:asciiTheme="majorHAnsi" w:hAnsiTheme="majorHAnsi"/>
@@ -864,7 +861,6 @@
                         </w:rPr>
                         <w:t>Curtoni</w:t>
                       </w:r>
-                      <w:proofErr w:type="spellEnd"/>
                       <w:r>
                         <w:rPr>
                           <w:rFonts w:asciiTheme="majorHAnsi" w:hAnsiTheme="majorHAnsi"/>
@@ -892,7 +888,6 @@
                           <w:szCs w:val="28"/>
                         </w:rPr>
                       </w:pPr>
-                      <w:proofErr w:type="spellStart"/>
                       <w:r>
                         <w:rPr>
                           <w:rFonts w:asciiTheme="majorHAnsi" w:hAnsiTheme="majorHAnsi"/>
@@ -902,7 +897,6 @@
                         </w:rPr>
                         <w:t>Gonzalez</w:t>
                       </w:r>
-                      <w:proofErr w:type="spellEnd"/>
                       <w:r>
                         <w:rPr>
                           <w:rFonts w:asciiTheme="majorHAnsi" w:hAnsiTheme="majorHAnsi"/>
@@ -930,7 +924,6 @@
                           <w:szCs w:val="28"/>
                         </w:rPr>
                       </w:pPr>
-                      <w:proofErr w:type="spellStart"/>
                       <w:r>
                         <w:rPr>
                           <w:rFonts w:asciiTheme="majorHAnsi" w:hAnsiTheme="majorHAnsi"/>
@@ -940,7 +933,6 @@
                         </w:rPr>
                         <w:t>Sanchez</w:t>
                       </w:r>
-                      <w:proofErr w:type="spellEnd"/>
                       <w:r>
                         <w:rPr>
                           <w:rFonts w:asciiTheme="majorHAnsi" w:hAnsiTheme="majorHAnsi"/>
@@ -978,7 +970,7 @@
           <w:color w:val="244061" w:themeColor="accent1" w:themeShade="80"/>
           <w:sz w:val="48"/>
           <w:szCs w:val="48"/>
-          <w:lang w:val="es-ES" w:eastAsia="es-ES"/>
+          <w:lang w:eastAsia="es-AR"/>
         </w:rPr>
         <w:lastRenderedPageBreak/>
         <w:drawing>
@@ -1005,7 +997,7 @@
                     <pic:cNvPicPr/>
                   </pic:nvPicPr>
                   <pic:blipFill rotWithShape="1">
-                    <a:blip r:embed="rId10">
+                    <a:blip r:embed="rId9">
                       <a:extLst>
                         <a:ext uri="{28A0092B-C50C-407E-A947-70E740481C1C}">
                           <a14:useLocalDpi xmlns:a14="http://schemas.microsoft.com/office/drawing/2010/main" val="0"/>
@@ -1232,24 +1224,79 @@
       <w:r>
         <w:rPr>
           <w:rFonts w:asciiTheme="majorHAnsi" w:hAnsiTheme="majorHAnsi"/>
+          <w:color w:val="244061" w:themeColor="accent1" w:themeShade="80"/>
+          <w:sz w:val="48"/>
+          <w:szCs w:val="48"/>
+        </w:rPr>
+        <w:lastRenderedPageBreak/>
+        <w:t>Diagrama de entidad – relación</w:t>
+      </w:r>
+    </w:p>
+    <w:p>
+      <w:pPr>
+        <w:jc w:val="both"/>
+        <w:rPr>
+          <w:rFonts w:asciiTheme="majorHAnsi" w:hAnsiTheme="majorHAnsi"/>
+          <w:color w:val="244061" w:themeColor="accent1" w:themeShade="80"/>
+          <w:sz w:val="48"/>
+          <w:szCs w:val="48"/>
+        </w:rPr>
+      </w:pPr>
+    </w:p>
+    <w:p>
+      <w:pPr>
+        <w:jc w:val="both"/>
+        <w:rPr>
+          <w:rFonts w:asciiTheme="majorHAnsi" w:hAnsiTheme="majorHAnsi"/>
+          <w:color w:val="244061" w:themeColor="accent1" w:themeShade="80"/>
+          <w:sz w:val="48"/>
+          <w:szCs w:val="48"/>
+        </w:rPr>
+      </w:pPr>
+    </w:p>
+    <w:p>
+      <w:pPr>
+        <w:jc w:val="both"/>
+        <w:rPr>
+          <w:rFonts w:asciiTheme="majorHAnsi" w:hAnsiTheme="majorHAnsi"/>
+          <w:color w:val="244061" w:themeColor="accent1" w:themeShade="80"/>
+          <w:sz w:val="48"/>
+          <w:szCs w:val="48"/>
+        </w:rPr>
+      </w:pPr>
+      <w:bookmarkStart w:id="0" w:name="_GoBack"/>
+      <w:bookmarkEnd w:id="0"/>
+    </w:p>
+    <w:p>
+      <w:pPr>
+        <w:jc w:val="both"/>
+        <w:rPr>
+          <w:rFonts w:asciiTheme="majorHAnsi" w:hAnsiTheme="majorHAnsi"/>
+          <w:color w:val="244061" w:themeColor="accent1" w:themeShade="80"/>
+          <w:sz w:val="48"/>
+          <w:szCs w:val="48"/>
+        </w:rPr>
+      </w:pPr>
+      <w:r>
+        <w:rPr>
+          <w:rFonts w:asciiTheme="majorHAnsi" w:hAnsiTheme="majorHAnsi"/>
           <w:noProof/>
           <w:color w:val="244061" w:themeColor="accent1" w:themeShade="80"/>
           <w:sz w:val="48"/>
           <w:szCs w:val="48"/>
-          <w:lang w:val="es-ES" w:eastAsia="es-ES"/>
+          <w:lang w:eastAsia="es-AR"/>
         </w:rPr>
-        <w:lastRenderedPageBreak/>
         <w:drawing>
-          <wp:anchor distT="0" distB="0" distL="114300" distR="114300" simplePos="0" relativeHeight="251668480" behindDoc="0" locked="0" layoutInCell="1" allowOverlap="1" wp14:anchorId="39767796" wp14:editId="10D67A34">
+          <wp:anchor distT="0" distB="0" distL="114300" distR="114300" simplePos="0" relativeHeight="251662336" behindDoc="0" locked="0" layoutInCell="1" allowOverlap="1" wp14:anchorId="0256C903" wp14:editId="566A35FB">
             <wp:simplePos x="0" y="0"/>
             <wp:positionH relativeFrom="column">
-              <wp:posOffset>-994410</wp:posOffset>
+              <wp:posOffset>-1497330</wp:posOffset>
             </wp:positionH>
             <wp:positionV relativeFrom="paragraph">
-              <wp:posOffset>424180</wp:posOffset>
+              <wp:posOffset>217805</wp:posOffset>
             </wp:positionV>
-            <wp:extent cx="7355449" cy="4038600"/>
-            <wp:effectExtent l="0" t="0" r="0" b="0"/>
+            <wp:extent cx="8397928" cy="4610986"/>
+            <wp:effectExtent l="7620" t="0" r="0" b="0"/>
             <wp:wrapNone/>
             <wp:docPr id="4" name="0 Imagen"/>
             <wp:cNvGraphicFramePr>
@@ -1263,7 +1310,7 @@
                     <pic:cNvPicPr/>
                   </pic:nvPicPr>
                   <pic:blipFill rotWithShape="1">
-                    <a:blip r:embed="rId11">
+                    <a:blip r:embed="rId10">
                       <a:extLst>
                         <a:ext uri="{28A0092B-C50C-407E-A947-70E740481C1C}">
                           <a14:useLocalDpi xmlns:a14="http://schemas.microsoft.com/office/drawing/2010/main" val="0"/>
@@ -1274,9 +1321,9 @@
                     <a:stretch/>
                   </pic:blipFill>
                   <pic:spPr bwMode="auto">
-                    <a:xfrm>
+                    <a:xfrm rot="5400000">
                       <a:off x="0" y="0"/>
-                      <a:ext cx="7355449" cy="4038600"/>
+                      <a:ext cx="8397928" cy="4610986"/>
                     </a:xfrm>
                     <a:prstGeom prst="rect">
                       <a:avLst/>
@@ -1302,15 +1349,6 @@
           </wp:anchor>
         </w:drawing>
       </w:r>
-      <w:r>
-        <w:rPr>
-          <w:rFonts w:asciiTheme="majorHAnsi" w:hAnsiTheme="majorHAnsi"/>
-          <w:color w:val="244061" w:themeColor="accent1" w:themeShade="80"/>
-          <w:sz w:val="48"/>
-          <w:szCs w:val="48"/>
-        </w:rPr>
-        <w:t>Diagrama de entidad – relación</w:t>
-      </w:r>
     </w:p>
     <w:p>
       <w:pPr>
@@ -1377,52 +1415,6 @@
           <w:szCs w:val="48"/>
         </w:rPr>
       </w:pPr>
-    </w:p>
-    <w:p>
-      <w:pPr>
-        <w:jc w:val="both"/>
-        <w:rPr>
-          <w:rFonts w:asciiTheme="majorHAnsi" w:hAnsiTheme="majorHAnsi"/>
-          <w:color w:val="244061" w:themeColor="accent1" w:themeShade="80"/>
-          <w:sz w:val="48"/>
-          <w:szCs w:val="48"/>
-        </w:rPr>
-      </w:pPr>
-    </w:p>
-    <w:p>
-      <w:pPr>
-        <w:jc w:val="both"/>
-        <w:rPr>
-          <w:rFonts w:asciiTheme="majorHAnsi" w:hAnsiTheme="majorHAnsi"/>
-          <w:color w:val="244061" w:themeColor="accent1" w:themeShade="80"/>
-          <w:sz w:val="48"/>
-          <w:szCs w:val="48"/>
-        </w:rPr>
-      </w:pPr>
-    </w:p>
-    <w:p>
-      <w:pPr>
-        <w:jc w:val="both"/>
-        <w:rPr>
-          <w:rFonts w:asciiTheme="majorHAnsi" w:hAnsiTheme="majorHAnsi"/>
-          <w:color w:val="244061" w:themeColor="accent1" w:themeShade="80"/>
-          <w:sz w:val="48"/>
-          <w:szCs w:val="48"/>
-        </w:rPr>
-      </w:pPr>
-    </w:p>
-    <w:p>
-      <w:pPr>
-        <w:jc w:val="both"/>
-        <w:rPr>
-          <w:rFonts w:asciiTheme="majorHAnsi" w:hAnsiTheme="majorHAnsi"/>
-          <w:color w:val="244061" w:themeColor="accent1" w:themeShade="80"/>
-          <w:sz w:val="48"/>
-          <w:szCs w:val="48"/>
-        </w:rPr>
-      </w:pPr>
-      <w:bookmarkStart w:id="0" w:name="_GoBack"/>
-      <w:bookmarkEnd w:id="0"/>
     </w:p>
     <w:p>
       <w:pPr>
@@ -1818,35 +1810,9 @@
             <w:pPr>
               <w:jc w:val="center"/>
             </w:pPr>
-            <w:proofErr w:type="spellStart"/>
-            <w:r>
-              <w:t>Varchar</w:t>
-            </w:r>
-            <w:proofErr w:type="spellEnd"/>
-            <w:r>
-              <w:t xml:space="preserve"> (25) </w:t>
-            </w:r>
-            <w:proofErr w:type="spellStart"/>
-            <w:r>
-              <w:t>Not</w:t>
-            </w:r>
-            <w:proofErr w:type="spellEnd"/>
-            <w:r>
-              <w:t xml:space="preserve"> </w:t>
-            </w:r>
-            <w:proofErr w:type="spellStart"/>
-            <w:r>
-              <w:t>null</w:t>
-            </w:r>
-            <w:proofErr w:type="spellEnd"/>
-            <w:r>
-              <w:t xml:space="preserve"> </w:t>
-            </w:r>
-            <w:proofErr w:type="spellStart"/>
-            <w:r>
-              <w:t>unique</w:t>
-            </w:r>
-            <w:proofErr w:type="spellEnd"/>
+            <w:r>
+              <w:t>Varchar (25) Not null unique</w:t>
+            </w:r>
           </w:p>
         </w:tc>
         <w:tc>
@@ -2024,35 +1990,9 @@
             <w:pPr>
               <w:jc w:val="center"/>
             </w:pPr>
-            <w:proofErr w:type="spellStart"/>
-            <w:r>
-              <w:t>Varchar</w:t>
-            </w:r>
-            <w:proofErr w:type="spellEnd"/>
-            <w:r>
-              <w:t xml:space="preserve"> (255) </w:t>
-            </w:r>
-            <w:proofErr w:type="spellStart"/>
-            <w:r>
-              <w:t>Not</w:t>
-            </w:r>
-            <w:proofErr w:type="spellEnd"/>
-            <w:r>
-              <w:t xml:space="preserve"> </w:t>
-            </w:r>
-            <w:proofErr w:type="spellStart"/>
-            <w:r>
-              <w:t>null</w:t>
-            </w:r>
-            <w:proofErr w:type="spellEnd"/>
-            <w:r>
-              <w:t xml:space="preserve"> </w:t>
-            </w:r>
-            <w:proofErr w:type="spellStart"/>
-            <w:r>
-              <w:t>unique</w:t>
-            </w:r>
-            <w:proofErr w:type="spellEnd"/>
+            <w:r>
+              <w:t>Varchar (255) Not null unique</w:t>
+            </w:r>
           </w:p>
         </w:tc>
         <w:tc>
@@ -2105,11 +2045,9 @@
               </w:tabs>
               <w:jc w:val="center"/>
             </w:pPr>
-            <w:proofErr w:type="spellStart"/>
             <w:r>
               <w:t>Nombreuser</w:t>
             </w:r>
-            <w:proofErr w:type="spellEnd"/>
           </w:p>
         </w:tc>
         <w:tc>
@@ -2124,35 +2062,9 @@
             <w:pPr>
               <w:jc w:val="center"/>
             </w:pPr>
-            <w:proofErr w:type="spellStart"/>
-            <w:r>
-              <w:t>Varchar</w:t>
-            </w:r>
-            <w:proofErr w:type="spellEnd"/>
-            <w:r>
-              <w:t xml:space="preserve"> (30) </w:t>
-            </w:r>
-            <w:proofErr w:type="spellStart"/>
-            <w:r>
-              <w:t>Not</w:t>
-            </w:r>
-            <w:proofErr w:type="spellEnd"/>
-            <w:r>
-              <w:t xml:space="preserve"> </w:t>
-            </w:r>
-            <w:proofErr w:type="spellStart"/>
-            <w:r>
-              <w:t>null</w:t>
-            </w:r>
-            <w:proofErr w:type="spellEnd"/>
-            <w:r>
-              <w:t xml:space="preserve"> </w:t>
-            </w:r>
-            <w:proofErr w:type="spellStart"/>
-            <w:r>
-              <w:t>unique</w:t>
-            </w:r>
-            <w:proofErr w:type="spellEnd"/>
+            <w:r>
+              <w:t>Varchar (30) Not null unique</w:t>
+            </w:r>
           </w:p>
         </w:tc>
         <w:tc>
@@ -2205,11 +2117,9 @@
               </w:tabs>
               <w:jc w:val="center"/>
             </w:pPr>
-            <w:proofErr w:type="spellStart"/>
             <w:r>
               <w:t>Contrasenia</w:t>
             </w:r>
-            <w:proofErr w:type="spellEnd"/>
           </w:p>
         </w:tc>
         <w:tc>
@@ -2224,29 +2134,8 @@
             <w:pPr>
               <w:jc w:val="center"/>
             </w:pPr>
-            <w:proofErr w:type="spellStart"/>
-            <w:r>
-              <w:t>Varchar</w:t>
-            </w:r>
-            <w:proofErr w:type="spellEnd"/>
-            <w:r>
-              <w:t xml:space="preserve"> (30) </w:t>
-            </w:r>
-            <w:proofErr w:type="spellStart"/>
-            <w:r>
-              <w:t>Not</w:t>
-            </w:r>
-            <w:proofErr w:type="spellEnd"/>
-            <w:r>
-              <w:t xml:space="preserve"> </w:t>
-            </w:r>
-            <w:proofErr w:type="spellStart"/>
-            <w:r>
-              <w:t>null</w:t>
-            </w:r>
-            <w:proofErr w:type="spellEnd"/>
-            <w:r>
-              <w:t xml:space="preserve"> </w:t>
+            <w:r>
+              <w:t xml:space="preserve">Varchar (30) Not null </w:t>
             </w:r>
           </w:p>
         </w:tc>
@@ -2317,27 +2206,9 @@
             <w:pPr>
               <w:jc w:val="center"/>
             </w:pPr>
-            <w:proofErr w:type="spellStart"/>
-            <w:r>
-              <w:t>Integer</w:t>
-            </w:r>
-            <w:proofErr w:type="spellEnd"/>
-            <w:r>
-              <w:t xml:space="preserve"> </w:t>
-            </w:r>
-            <w:proofErr w:type="spellStart"/>
-            <w:r>
-              <w:t>Not</w:t>
-            </w:r>
-            <w:proofErr w:type="spellEnd"/>
-            <w:r>
-              <w:t xml:space="preserve"> </w:t>
-            </w:r>
-            <w:proofErr w:type="spellStart"/>
-            <w:r>
-              <w:t>null</w:t>
-            </w:r>
-            <w:proofErr w:type="spellEnd"/>
+            <w:r>
+              <w:t>Integer Not null</w:t>
+            </w:r>
           </w:p>
         </w:tc>
         <w:tc>
@@ -2407,29 +2278,8 @@
             <w:pPr>
               <w:jc w:val="center"/>
             </w:pPr>
-            <w:proofErr w:type="spellStart"/>
-            <w:r>
-              <w:t>Varchar</w:t>
-            </w:r>
-            <w:proofErr w:type="spellEnd"/>
-            <w:r>
-              <w:t xml:space="preserve"> (50) </w:t>
-            </w:r>
-            <w:proofErr w:type="spellStart"/>
-            <w:r>
-              <w:t>Not</w:t>
-            </w:r>
-            <w:proofErr w:type="spellEnd"/>
-            <w:r>
-              <w:t xml:space="preserve"> </w:t>
-            </w:r>
-            <w:proofErr w:type="spellStart"/>
-            <w:r>
-              <w:t>null</w:t>
-            </w:r>
-            <w:proofErr w:type="spellEnd"/>
-            <w:r>
-              <w:t xml:space="preserve"> </w:t>
+            <w:r>
+              <w:t xml:space="preserve">Varchar (50) Not null </w:t>
             </w:r>
           </w:p>
         </w:tc>
@@ -2500,27 +2350,9 @@
             <w:pPr>
               <w:jc w:val="center"/>
             </w:pPr>
-            <w:proofErr w:type="spellStart"/>
-            <w:r>
-              <w:t>Varchar</w:t>
-            </w:r>
-            <w:proofErr w:type="spellEnd"/>
-            <w:r>
-              <w:t xml:space="preserve"> (50) </w:t>
-            </w:r>
-            <w:proofErr w:type="spellStart"/>
-            <w:r>
-              <w:t>Not</w:t>
-            </w:r>
-            <w:proofErr w:type="spellEnd"/>
-            <w:r>
-              <w:t xml:space="preserve"> </w:t>
-            </w:r>
-            <w:proofErr w:type="spellStart"/>
-            <w:r>
-              <w:t>null</w:t>
-            </w:r>
-            <w:proofErr w:type="spellEnd"/>
+            <w:r>
+              <w:t>Varchar (50) Not null</w:t>
+            </w:r>
           </w:p>
         </w:tc>
         <w:tc>
@@ -2590,13 +2422,8 @@
             <w:pPr>
               <w:jc w:val="center"/>
             </w:pPr>
-            <w:proofErr w:type="spellStart"/>
-            <w:r>
-              <w:t>Varchar</w:t>
-            </w:r>
-            <w:proofErr w:type="spellEnd"/>
-            <w:r>
-              <w:t xml:space="preserve"> (70) </w:t>
+            <w:r>
+              <w:t xml:space="preserve">Varchar (70) </w:t>
             </w:r>
           </w:p>
         </w:tc>
@@ -2667,13 +2494,8 @@
             <w:pPr>
               <w:jc w:val="center"/>
             </w:pPr>
-            <w:proofErr w:type="spellStart"/>
-            <w:r>
-              <w:t>Varchar</w:t>
-            </w:r>
-            <w:proofErr w:type="spellEnd"/>
-            <w:r>
-              <w:t xml:space="preserve"> (70) </w:t>
+            <w:r>
+              <w:t xml:space="preserve">Varchar (70) </w:t>
             </w:r>
           </w:p>
         </w:tc>
@@ -2747,13 +2569,8 @@
             <w:pPr>
               <w:jc w:val="center"/>
             </w:pPr>
-            <w:proofErr w:type="spellStart"/>
-            <w:r>
-              <w:t>Varchar</w:t>
-            </w:r>
-            <w:proofErr w:type="spellEnd"/>
-            <w:r>
-              <w:t xml:space="preserve"> (15) </w:t>
+            <w:r>
+              <w:t xml:space="preserve">Varchar (15) </w:t>
             </w:r>
           </w:p>
         </w:tc>
@@ -2974,35 +2791,9 @@
             <w:pPr>
               <w:jc w:val="center"/>
             </w:pPr>
-            <w:proofErr w:type="spellStart"/>
-            <w:r>
-              <w:t>Varchar</w:t>
-            </w:r>
-            <w:proofErr w:type="spellEnd"/>
-            <w:r>
-              <w:t xml:space="preserve"> (20) </w:t>
-            </w:r>
-            <w:proofErr w:type="spellStart"/>
-            <w:r>
-              <w:t>Not</w:t>
-            </w:r>
-            <w:proofErr w:type="spellEnd"/>
-            <w:r>
-              <w:t xml:space="preserve"> </w:t>
-            </w:r>
-            <w:proofErr w:type="spellStart"/>
-            <w:r>
-              <w:t>null</w:t>
-            </w:r>
-            <w:proofErr w:type="spellEnd"/>
-            <w:r>
-              <w:t xml:space="preserve"> </w:t>
-            </w:r>
-            <w:proofErr w:type="spellStart"/>
-            <w:r>
-              <w:t>unique</w:t>
-            </w:r>
-            <w:proofErr w:type="spellEnd"/>
+            <w:r>
+              <w:t>Varchar (20) Not null unique</w:t>
+            </w:r>
           </w:p>
         </w:tc>
         <w:tc>
@@ -3021,15 +2812,7 @@
               <w:t>Nombre del tipo del producto.</w:t>
             </w:r>
             <w:r>
-              <w:t xml:space="preserve"> Los valores posibles son: Yerba, Mate, Bombilla, Termo, </w:t>
-            </w:r>
-            <w:proofErr w:type="spellStart"/>
-            <w:r>
-              <w:t>Portatermo</w:t>
-            </w:r>
-            <w:proofErr w:type="spellEnd"/>
-            <w:r>
-              <w:t>, Otro.</w:t>
+              <w:t xml:space="preserve"> Los valores posibles son: Yerba, Mate, Bombilla, Termo, Portatermo, Otro.</w:t>
             </w:r>
           </w:p>
         </w:tc>
@@ -3156,13 +2939,8 @@
               </w:tabs>
               <w:jc w:val="center"/>
             </w:pPr>
-            <w:proofErr w:type="spellStart"/>
-            <w:r>
-              <w:t>Cuit</w:t>
-            </w:r>
-            <w:proofErr w:type="spellEnd"/>
-            <w:r>
-              <w:t xml:space="preserve"> (PK)</w:t>
+            <w:r>
+              <w:t>Cuit (PK)</w:t>
             </w:r>
           </w:p>
         </w:tc>
@@ -3178,35 +2956,9 @@
             <w:pPr>
               <w:jc w:val="center"/>
             </w:pPr>
-            <w:proofErr w:type="spellStart"/>
-            <w:r>
-              <w:t>Varchar</w:t>
-            </w:r>
-            <w:proofErr w:type="spellEnd"/>
-            <w:r>
-              <w:t xml:space="preserve"> (11) </w:t>
-            </w:r>
-            <w:proofErr w:type="spellStart"/>
-            <w:r>
-              <w:t>Not</w:t>
-            </w:r>
-            <w:proofErr w:type="spellEnd"/>
-            <w:r>
-              <w:t xml:space="preserve"> </w:t>
-            </w:r>
-            <w:proofErr w:type="spellStart"/>
-            <w:r>
-              <w:t>null</w:t>
-            </w:r>
-            <w:proofErr w:type="spellEnd"/>
-            <w:r>
-              <w:t xml:space="preserve"> </w:t>
-            </w:r>
-            <w:proofErr w:type="spellStart"/>
-            <w:r>
-              <w:t>unique</w:t>
-            </w:r>
-            <w:proofErr w:type="spellEnd"/>
+            <w:r>
+              <w:t>Varchar (11) Not null unique</w:t>
+            </w:r>
           </w:p>
         </w:tc>
         <w:tc>
@@ -3220,13 +2972,8 @@
             <w:pPr>
               <w:jc w:val="both"/>
             </w:pPr>
-            <w:proofErr w:type="spellStart"/>
-            <w:r>
-              <w:t>Cuit</w:t>
-            </w:r>
-            <w:proofErr w:type="spellEnd"/>
-            <w:r>
-              <w:t xml:space="preserve"> del proveedor.</w:t>
+            <w:r>
+              <w:t>Cuit del proveedor.</w:t>
             </w:r>
           </w:p>
         </w:tc>
@@ -3281,27 +3028,9 @@
             <w:pPr>
               <w:jc w:val="center"/>
             </w:pPr>
-            <w:proofErr w:type="spellStart"/>
-            <w:r>
-              <w:t>Varchar</w:t>
-            </w:r>
-            <w:proofErr w:type="spellEnd"/>
-            <w:r>
-              <w:t xml:space="preserve"> (50) </w:t>
-            </w:r>
-            <w:proofErr w:type="spellStart"/>
-            <w:r>
-              <w:t>Not</w:t>
-            </w:r>
-            <w:proofErr w:type="spellEnd"/>
-            <w:r>
-              <w:t xml:space="preserve"> </w:t>
-            </w:r>
-            <w:proofErr w:type="spellStart"/>
-            <w:r>
-              <w:t>null</w:t>
-            </w:r>
-            <w:proofErr w:type="spellEnd"/>
+            <w:r>
+              <w:t>Varchar (50) Not null</w:t>
+            </w:r>
           </w:p>
         </w:tc>
         <w:tc>
@@ -3371,27 +3100,9 @@
             <w:pPr>
               <w:jc w:val="center"/>
             </w:pPr>
-            <w:proofErr w:type="spellStart"/>
-            <w:r>
-              <w:t>Varchar</w:t>
-            </w:r>
-            <w:proofErr w:type="spellEnd"/>
-            <w:r>
-              <w:t xml:space="preserve"> (70) </w:t>
-            </w:r>
-            <w:proofErr w:type="spellStart"/>
-            <w:r>
-              <w:t>Not</w:t>
-            </w:r>
-            <w:proofErr w:type="spellEnd"/>
-            <w:r>
-              <w:t xml:space="preserve"> </w:t>
-            </w:r>
-            <w:proofErr w:type="spellStart"/>
-            <w:r>
-              <w:t>null</w:t>
-            </w:r>
-            <w:proofErr w:type="spellEnd"/>
+            <w:r>
+              <w:t>Varchar (70) Not null</w:t>
+            </w:r>
           </w:p>
         </w:tc>
         <w:tc>
@@ -3461,27 +3172,9 @@
             <w:pPr>
               <w:jc w:val="center"/>
             </w:pPr>
-            <w:proofErr w:type="spellStart"/>
-            <w:r>
-              <w:t>Varchar</w:t>
-            </w:r>
-            <w:proofErr w:type="spellEnd"/>
-            <w:r>
-              <w:t xml:space="preserve"> (70) </w:t>
-            </w:r>
-            <w:proofErr w:type="spellStart"/>
-            <w:r>
-              <w:t>Not</w:t>
-            </w:r>
-            <w:proofErr w:type="spellEnd"/>
-            <w:r>
-              <w:t xml:space="preserve"> </w:t>
-            </w:r>
-            <w:proofErr w:type="spellStart"/>
-            <w:r>
-              <w:t>null</w:t>
-            </w:r>
-            <w:proofErr w:type="spellEnd"/>
+            <w:r>
+              <w:t>Varchar (70) Not null</w:t>
+            </w:r>
           </w:p>
         </w:tc>
         <w:tc>
@@ -3551,35 +3244,9 @@
             <w:pPr>
               <w:jc w:val="center"/>
             </w:pPr>
-            <w:proofErr w:type="spellStart"/>
-            <w:r>
-              <w:t>Varchar</w:t>
-            </w:r>
-            <w:proofErr w:type="spellEnd"/>
-            <w:r>
-              <w:t xml:space="preserve"> (255) </w:t>
-            </w:r>
-            <w:proofErr w:type="spellStart"/>
-            <w:r>
-              <w:t>Not</w:t>
-            </w:r>
-            <w:proofErr w:type="spellEnd"/>
-            <w:r>
-              <w:t xml:space="preserve"> </w:t>
-            </w:r>
-            <w:proofErr w:type="spellStart"/>
-            <w:r>
-              <w:t>null</w:t>
-            </w:r>
-            <w:proofErr w:type="spellEnd"/>
-            <w:r>
-              <w:t xml:space="preserve"> </w:t>
-            </w:r>
-            <w:proofErr w:type="spellStart"/>
-            <w:r>
-              <w:t>unique</w:t>
-            </w:r>
-            <w:proofErr w:type="spellEnd"/>
+            <w:r>
+              <w:t>Varchar (255) Not null unique</w:t>
+            </w:r>
           </w:p>
         </w:tc>
         <w:tc>
@@ -3652,13 +3319,8 @@
             <w:pPr>
               <w:jc w:val="center"/>
             </w:pPr>
-            <w:proofErr w:type="spellStart"/>
-            <w:r>
-              <w:t>Varchar</w:t>
-            </w:r>
-            <w:proofErr w:type="spellEnd"/>
-            <w:r>
-              <w:t xml:space="preserve"> (15)</w:t>
+            <w:r>
+              <w:t>Varchar (15)</w:t>
             </w:r>
           </w:p>
         </w:tc>
@@ -3892,30 +3554,12 @@
             <w:pPr>
               <w:jc w:val="center"/>
             </w:pPr>
-            <w:proofErr w:type="spellStart"/>
-            <w:r>
-              <w:t>Varchar</w:t>
-            </w:r>
-            <w:proofErr w:type="spellEnd"/>
-            <w:r>
-              <w:t xml:space="preserve"> (7</w:t>
-            </w:r>
-            <w:r>
-              <w:t xml:space="preserve">0) </w:t>
-            </w:r>
-            <w:proofErr w:type="spellStart"/>
-            <w:r>
-              <w:t>Not</w:t>
-            </w:r>
-            <w:proofErr w:type="spellEnd"/>
-            <w:r>
-              <w:t xml:space="preserve"> </w:t>
-            </w:r>
-            <w:proofErr w:type="spellStart"/>
-            <w:r>
-              <w:t>null</w:t>
-            </w:r>
-            <w:proofErr w:type="spellEnd"/>
+            <w:r>
+              <w:t>Varchar (7</w:t>
+            </w:r>
+            <w:r>
+              <w:t>0) Not null</w:t>
+            </w:r>
           </w:p>
         </w:tc>
         <w:tc>
@@ -3985,27 +3629,9 @@
             <w:pPr>
               <w:jc w:val="center"/>
             </w:pPr>
-            <w:proofErr w:type="spellStart"/>
-            <w:r>
-              <w:t>Integer</w:t>
-            </w:r>
-            <w:proofErr w:type="spellEnd"/>
-            <w:r>
-              <w:t xml:space="preserve"> </w:t>
-            </w:r>
-            <w:proofErr w:type="spellStart"/>
-            <w:r>
-              <w:t>Not</w:t>
-            </w:r>
-            <w:proofErr w:type="spellEnd"/>
-            <w:r>
-              <w:t xml:space="preserve"> </w:t>
-            </w:r>
-            <w:proofErr w:type="spellStart"/>
-            <w:r>
-              <w:t>null</w:t>
-            </w:r>
-            <w:proofErr w:type="spellEnd"/>
+            <w:r>
+              <w:t>Integer Not null</w:t>
+            </w:r>
           </w:p>
         </w:tc>
         <w:tc>
@@ -4078,27 +3704,9 @@
             <w:pPr>
               <w:jc w:val="center"/>
             </w:pPr>
-            <w:proofErr w:type="spellStart"/>
-            <w:r>
-              <w:t>Float</w:t>
-            </w:r>
-            <w:proofErr w:type="spellEnd"/>
-            <w:r>
-              <w:t xml:space="preserve"> </w:t>
-            </w:r>
-            <w:proofErr w:type="spellStart"/>
-            <w:r>
-              <w:t>Not</w:t>
-            </w:r>
-            <w:proofErr w:type="spellEnd"/>
-            <w:r>
-              <w:t xml:space="preserve"> </w:t>
-            </w:r>
-            <w:proofErr w:type="spellStart"/>
-            <w:r>
-              <w:t>null</w:t>
-            </w:r>
-            <w:proofErr w:type="spellEnd"/>
+            <w:r>
+              <w:t>Float Not null</w:t>
+            </w:r>
           </w:p>
         </w:tc>
         <w:tc>
@@ -4158,11 +3766,9 @@
               </w:tabs>
               <w:jc w:val="center"/>
             </w:pPr>
-            <w:proofErr w:type="spellStart"/>
             <w:r>
               <w:t>Stockmin</w:t>
             </w:r>
-            <w:proofErr w:type="spellEnd"/>
           </w:p>
         </w:tc>
         <w:tc>
@@ -4177,27 +3783,9 @@
             <w:pPr>
               <w:jc w:val="center"/>
             </w:pPr>
-            <w:proofErr w:type="spellStart"/>
-            <w:r>
-              <w:t>Integer</w:t>
-            </w:r>
-            <w:proofErr w:type="spellEnd"/>
-            <w:r>
-              <w:t xml:space="preserve"> </w:t>
-            </w:r>
-            <w:proofErr w:type="spellStart"/>
-            <w:r>
-              <w:t>Not</w:t>
-            </w:r>
-            <w:proofErr w:type="spellEnd"/>
-            <w:r>
-              <w:t xml:space="preserve"> </w:t>
-            </w:r>
-            <w:proofErr w:type="spellStart"/>
-            <w:r>
-              <w:t>null</w:t>
-            </w:r>
-            <w:proofErr w:type="spellEnd"/>
+            <w:r>
+              <w:t>Integer Not null</w:t>
+            </w:r>
           </w:p>
         </w:tc>
         <w:tc>
@@ -4270,27 +3858,9 @@
             <w:pPr>
               <w:jc w:val="center"/>
             </w:pPr>
-            <w:proofErr w:type="spellStart"/>
-            <w:r>
-              <w:t>Varchar</w:t>
-            </w:r>
-            <w:proofErr w:type="spellEnd"/>
-            <w:r>
-              <w:t xml:space="preserve"> (255) </w:t>
-            </w:r>
-            <w:proofErr w:type="spellStart"/>
-            <w:r>
-              <w:t>Not</w:t>
-            </w:r>
-            <w:proofErr w:type="spellEnd"/>
-            <w:r>
-              <w:t xml:space="preserve"> </w:t>
-            </w:r>
-            <w:proofErr w:type="spellStart"/>
-            <w:r>
-              <w:t>null</w:t>
-            </w:r>
-            <w:proofErr w:type="spellEnd"/>
+            <w:r>
+              <w:t>Varchar (255) Not null</w:t>
+            </w:r>
           </w:p>
         </w:tc>
         <w:tc>
@@ -4343,11 +3913,9 @@
               </w:tabs>
               <w:jc w:val="center"/>
             </w:pPr>
-            <w:proofErr w:type="spellStart"/>
             <w:r>
               <w:t>Calificacion</w:t>
             </w:r>
-            <w:proofErr w:type="spellEnd"/>
           </w:p>
         </w:tc>
         <w:tc>
@@ -4362,27 +3930,12 @@
             <w:pPr>
               <w:jc w:val="center"/>
             </w:pPr>
-            <w:proofErr w:type="spellStart"/>
             <w:r>
               <w:t>Integer</w:t>
             </w:r>
-            <w:proofErr w:type="spellEnd"/>
-            <w:r>
-              <w:t xml:space="preserve"> </w:t>
-            </w:r>
-            <w:proofErr w:type="spellStart"/>
-            <w:r>
-              <w:t>Not</w:t>
-            </w:r>
-            <w:proofErr w:type="spellEnd"/>
-            <w:r>
-              <w:t xml:space="preserve"> </w:t>
-            </w:r>
-            <w:proofErr w:type="spellStart"/>
-            <w:r>
-              <w:t>null</w:t>
-            </w:r>
-            <w:proofErr w:type="spellEnd"/>
+            <w:r>
+              <w:t xml:space="preserve"> Not null</w:t>
+            </w:r>
           </w:p>
         </w:tc>
         <w:tc>
@@ -4458,27 +4011,9 @@
             <w:pPr>
               <w:jc w:val="center"/>
             </w:pPr>
-            <w:proofErr w:type="spellStart"/>
-            <w:r>
-              <w:t>Varchar</w:t>
-            </w:r>
-            <w:proofErr w:type="spellEnd"/>
-            <w:r>
-              <w:t xml:space="preserve"> (11) </w:t>
-            </w:r>
-            <w:proofErr w:type="spellStart"/>
-            <w:r>
-              <w:t>Not</w:t>
-            </w:r>
-            <w:proofErr w:type="spellEnd"/>
-            <w:r>
-              <w:t xml:space="preserve"> </w:t>
-            </w:r>
-            <w:proofErr w:type="spellStart"/>
-            <w:r>
-              <w:t>null</w:t>
-            </w:r>
-            <w:proofErr w:type="spellEnd"/>
+            <w:r>
+              <w:t>Varchar (11) Not null</w:t>
+            </w:r>
           </w:p>
         </w:tc>
         <w:tc>
@@ -4492,13 +4027,8 @@
             <w:pPr>
               <w:jc w:val="both"/>
             </w:pPr>
-            <w:proofErr w:type="spellStart"/>
-            <w:r>
-              <w:t>Cuit</w:t>
-            </w:r>
-            <w:proofErr w:type="spellEnd"/>
-            <w:r>
-              <w:t xml:space="preserve"> del proveedor del producto</w:t>
+            <w:r>
+              <w:t>Cuit del proveedor del producto</w:t>
             </w:r>
           </w:p>
         </w:tc>
@@ -4556,27 +4086,9 @@
             <w:pPr>
               <w:jc w:val="center"/>
             </w:pPr>
-            <w:proofErr w:type="spellStart"/>
-            <w:r>
-              <w:t>Integer</w:t>
-            </w:r>
-            <w:proofErr w:type="spellEnd"/>
-            <w:r>
-              <w:t xml:space="preserve"> </w:t>
-            </w:r>
-            <w:proofErr w:type="spellStart"/>
-            <w:r>
-              <w:t>Not</w:t>
-            </w:r>
-            <w:proofErr w:type="spellEnd"/>
-            <w:r>
-              <w:t xml:space="preserve"> </w:t>
-            </w:r>
-            <w:proofErr w:type="spellStart"/>
-            <w:r>
-              <w:t>null</w:t>
-            </w:r>
-            <w:proofErr w:type="spellEnd"/>
+            <w:r>
+              <w:t>Integer Not null</w:t>
+            </w:r>
           </w:p>
         </w:tc>
         <w:tc>
@@ -4736,27 +4248,9 @@
             <w:pPr>
               <w:jc w:val="center"/>
             </w:pPr>
-            <w:proofErr w:type="spellStart"/>
-            <w:r>
-              <w:t>Integer</w:t>
-            </w:r>
-            <w:proofErr w:type="spellEnd"/>
-            <w:r>
-              <w:t xml:space="preserve"> </w:t>
-            </w:r>
-            <w:proofErr w:type="spellStart"/>
-            <w:r>
-              <w:t>Not</w:t>
-            </w:r>
-            <w:proofErr w:type="spellEnd"/>
-            <w:r>
-              <w:t xml:space="preserve"> </w:t>
-            </w:r>
-            <w:proofErr w:type="spellStart"/>
-            <w:r>
-              <w:t>null</w:t>
-            </w:r>
-            <w:proofErr w:type="spellEnd"/>
+            <w:r>
+              <w:t>Integer Not null</w:t>
+            </w:r>
           </w:p>
         </w:tc>
         <w:tc>
@@ -4827,21 +4321,8 @@
               <w:jc w:val="center"/>
             </w:pPr>
             <w:r>
-              <w:t xml:space="preserve">Date </w:t>
-            </w:r>
-            <w:proofErr w:type="spellStart"/>
-            <w:r>
-              <w:t>Not</w:t>
-            </w:r>
-            <w:proofErr w:type="spellEnd"/>
-            <w:r>
-              <w:t xml:space="preserve"> </w:t>
-            </w:r>
-            <w:proofErr w:type="spellStart"/>
-            <w:r>
-              <w:t>null</w:t>
-            </w:r>
-            <w:proofErr w:type="spellEnd"/>
+              <w:t>Date Not null</w:t>
+            </w:r>
           </w:p>
         </w:tc>
         <w:tc>
@@ -4912,21 +4393,8 @@
               <w:jc w:val="center"/>
             </w:pPr>
             <w:r>
-              <w:t xml:space="preserve">Time </w:t>
-            </w:r>
-            <w:proofErr w:type="spellStart"/>
-            <w:r>
-              <w:t>Not</w:t>
-            </w:r>
-            <w:proofErr w:type="spellEnd"/>
-            <w:r>
-              <w:t xml:space="preserve"> </w:t>
-            </w:r>
-            <w:proofErr w:type="spellStart"/>
-            <w:r>
-              <w:t>null</w:t>
-            </w:r>
-            <w:proofErr w:type="spellEnd"/>
+              <w:t>Time Not null</w:t>
+            </w:r>
           </w:p>
         </w:tc>
         <w:tc>
@@ -4996,27 +4464,9 @@
             <w:pPr>
               <w:jc w:val="center"/>
             </w:pPr>
-            <w:proofErr w:type="spellStart"/>
-            <w:r>
-              <w:t>Varchar</w:t>
-            </w:r>
-            <w:proofErr w:type="spellEnd"/>
-            <w:r>
-              <w:t xml:space="preserve">(255) </w:t>
-            </w:r>
-            <w:proofErr w:type="spellStart"/>
-            <w:r>
-              <w:t>Not</w:t>
-            </w:r>
-            <w:proofErr w:type="spellEnd"/>
-            <w:r>
-              <w:t xml:space="preserve"> </w:t>
-            </w:r>
-            <w:proofErr w:type="spellStart"/>
-            <w:r>
-              <w:t>null</w:t>
-            </w:r>
-            <w:proofErr w:type="spellEnd"/>
+            <w:r>
+              <w:t>Varchar(255) Not null</w:t>
+            </w:r>
           </w:p>
         </w:tc>
         <w:tc>
@@ -5086,27 +4536,9 @@
             <w:pPr>
               <w:jc w:val="center"/>
             </w:pPr>
-            <w:proofErr w:type="spellStart"/>
-            <w:r>
-              <w:t>Integer</w:t>
-            </w:r>
-            <w:proofErr w:type="spellEnd"/>
-            <w:r>
-              <w:t xml:space="preserve"> </w:t>
-            </w:r>
-            <w:proofErr w:type="spellStart"/>
-            <w:r>
-              <w:t>Not</w:t>
-            </w:r>
-            <w:proofErr w:type="spellEnd"/>
-            <w:r>
-              <w:t xml:space="preserve"> </w:t>
-            </w:r>
-            <w:proofErr w:type="spellStart"/>
-            <w:r>
-              <w:t>null</w:t>
-            </w:r>
-            <w:proofErr w:type="spellEnd"/>
+            <w:r>
+              <w:t>Integer Not null</w:t>
+            </w:r>
           </w:p>
         </w:tc>
         <w:tc>
@@ -5343,21 +4775,8 @@
               <w:jc w:val="center"/>
             </w:pPr>
             <w:r>
-              <w:t xml:space="preserve">Date </w:t>
-            </w:r>
-            <w:proofErr w:type="spellStart"/>
-            <w:r>
-              <w:t>Not</w:t>
-            </w:r>
-            <w:proofErr w:type="spellEnd"/>
-            <w:r>
-              <w:t xml:space="preserve"> </w:t>
-            </w:r>
-            <w:proofErr w:type="spellStart"/>
-            <w:r>
-              <w:t>null</w:t>
-            </w:r>
-            <w:proofErr w:type="spellEnd"/>
+              <w:t>Date Not null</w:t>
+            </w:r>
           </w:p>
         </w:tc>
         <w:tc>
@@ -5428,21 +4847,8 @@
               <w:jc w:val="center"/>
             </w:pPr>
             <w:r>
-              <w:t xml:space="preserve">Time </w:t>
-            </w:r>
-            <w:proofErr w:type="spellStart"/>
-            <w:r>
-              <w:t>Not</w:t>
-            </w:r>
-            <w:proofErr w:type="spellEnd"/>
-            <w:r>
-              <w:t xml:space="preserve"> </w:t>
-            </w:r>
-            <w:proofErr w:type="spellStart"/>
-            <w:r>
-              <w:t>null</w:t>
-            </w:r>
-            <w:proofErr w:type="spellEnd"/>
+              <w:t>Time Not null</w:t>
+            </w:r>
           </w:p>
         </w:tc>
         <w:tc>
@@ -5512,27 +4918,9 @@
             <w:pPr>
               <w:jc w:val="center"/>
             </w:pPr>
-            <w:proofErr w:type="spellStart"/>
-            <w:r>
-              <w:t>Varchar</w:t>
-            </w:r>
-            <w:proofErr w:type="spellEnd"/>
-            <w:r>
-              <w:t xml:space="preserve"> (255) </w:t>
-            </w:r>
-            <w:proofErr w:type="spellStart"/>
-            <w:r>
-              <w:t>Not</w:t>
-            </w:r>
-            <w:proofErr w:type="spellEnd"/>
-            <w:r>
-              <w:t xml:space="preserve"> </w:t>
-            </w:r>
-            <w:proofErr w:type="spellStart"/>
-            <w:r>
-              <w:t>null</w:t>
-            </w:r>
-            <w:proofErr w:type="spellEnd"/>
+            <w:r>
+              <w:t>Varchar (255) Not null</w:t>
+            </w:r>
           </w:p>
         </w:tc>
         <w:tc>
@@ -5602,27 +4990,9 @@
             <w:pPr>
               <w:jc w:val="center"/>
             </w:pPr>
-            <w:proofErr w:type="spellStart"/>
-            <w:r>
-              <w:t>Varchar</w:t>
-            </w:r>
-            <w:proofErr w:type="spellEnd"/>
-            <w:r>
-              <w:t xml:space="preserve"> (255) </w:t>
-            </w:r>
-            <w:proofErr w:type="spellStart"/>
-            <w:r>
-              <w:t>Not</w:t>
-            </w:r>
-            <w:proofErr w:type="spellEnd"/>
-            <w:r>
-              <w:t xml:space="preserve"> </w:t>
-            </w:r>
-            <w:proofErr w:type="spellStart"/>
-            <w:r>
-              <w:t>null</w:t>
-            </w:r>
-            <w:proofErr w:type="spellEnd"/>
+            <w:r>
+              <w:t>Varchar (255) Not null</w:t>
+            </w:r>
           </w:p>
         </w:tc>
         <w:tc>
@@ -5695,27 +5065,9 @@
             <w:pPr>
               <w:jc w:val="center"/>
             </w:pPr>
-            <w:proofErr w:type="spellStart"/>
-            <w:r>
-              <w:t>Integer</w:t>
-            </w:r>
-            <w:proofErr w:type="spellEnd"/>
-            <w:r>
-              <w:t xml:space="preserve"> </w:t>
-            </w:r>
-            <w:proofErr w:type="spellStart"/>
-            <w:r>
-              <w:t>Not</w:t>
-            </w:r>
-            <w:proofErr w:type="spellEnd"/>
-            <w:r>
-              <w:t xml:space="preserve"> </w:t>
-            </w:r>
-            <w:proofErr w:type="spellStart"/>
-            <w:r>
-              <w:t>null</w:t>
-            </w:r>
-            <w:proofErr w:type="spellEnd"/>
+            <w:r>
+              <w:t>Integer Not null</w:t>
+            </w:r>
           </w:p>
         </w:tc>
         <w:tc>
@@ -5941,27 +5293,9 @@
             <w:pPr>
               <w:jc w:val="center"/>
             </w:pPr>
-            <w:proofErr w:type="spellStart"/>
-            <w:r>
-              <w:t>Varchar</w:t>
-            </w:r>
-            <w:proofErr w:type="spellEnd"/>
-            <w:r>
-              <w:t xml:space="preserve"> (50) </w:t>
-            </w:r>
-            <w:proofErr w:type="spellStart"/>
-            <w:r>
-              <w:t>Not</w:t>
-            </w:r>
-            <w:proofErr w:type="spellEnd"/>
-            <w:r>
-              <w:t xml:space="preserve"> </w:t>
-            </w:r>
-            <w:proofErr w:type="spellStart"/>
-            <w:r>
-              <w:t>null</w:t>
-            </w:r>
-            <w:proofErr w:type="spellEnd"/>
+            <w:r>
+              <w:t>Varchar (50) Not null</w:t>
+            </w:r>
           </w:p>
         </w:tc>
         <w:tc>
@@ -6031,27 +5365,9 @@
             <w:pPr>
               <w:jc w:val="center"/>
             </w:pPr>
-            <w:proofErr w:type="spellStart"/>
-            <w:r>
-              <w:t>Float</w:t>
-            </w:r>
-            <w:proofErr w:type="spellEnd"/>
-            <w:r>
-              <w:t xml:space="preserve"> </w:t>
-            </w:r>
-            <w:proofErr w:type="spellStart"/>
-            <w:r>
-              <w:t>Not</w:t>
-            </w:r>
-            <w:proofErr w:type="spellEnd"/>
-            <w:r>
-              <w:t xml:space="preserve"> </w:t>
-            </w:r>
-            <w:proofErr w:type="spellStart"/>
-            <w:r>
-              <w:t>null</w:t>
-            </w:r>
-            <w:proofErr w:type="spellEnd"/>
+            <w:r>
+              <w:t>Float Not null</w:t>
+            </w:r>
           </w:p>
         </w:tc>
         <w:tc>
@@ -6107,11 +5423,9 @@
               </w:tabs>
               <w:jc w:val="center"/>
             </w:pPr>
-            <w:proofErr w:type="spellStart"/>
             <w:r>
               <w:t>Fechainicio</w:t>
             </w:r>
-            <w:proofErr w:type="spellEnd"/>
           </w:p>
         </w:tc>
         <w:tc>
@@ -6127,21 +5441,8 @@
               <w:jc w:val="center"/>
             </w:pPr>
             <w:r>
-              <w:t xml:space="preserve">Date </w:t>
-            </w:r>
-            <w:proofErr w:type="spellStart"/>
-            <w:r>
-              <w:t>Not</w:t>
-            </w:r>
-            <w:proofErr w:type="spellEnd"/>
-            <w:r>
-              <w:t xml:space="preserve"> </w:t>
-            </w:r>
-            <w:proofErr w:type="spellStart"/>
-            <w:r>
-              <w:t>null</w:t>
-            </w:r>
-            <w:proofErr w:type="spellEnd"/>
+              <w:t>Date Not null</w:t>
+            </w:r>
           </w:p>
         </w:tc>
         <w:tc>
@@ -6194,11 +5495,9 @@
               </w:tabs>
               <w:jc w:val="center"/>
             </w:pPr>
-            <w:proofErr w:type="spellStart"/>
             <w:r>
               <w:t>Fechafinal</w:t>
             </w:r>
-            <w:proofErr w:type="spellEnd"/>
           </w:p>
         </w:tc>
         <w:tc>
@@ -6214,21 +5513,8 @@
               <w:jc w:val="center"/>
             </w:pPr>
             <w:r>
-              <w:t xml:space="preserve">Date </w:t>
-            </w:r>
-            <w:proofErr w:type="spellStart"/>
-            <w:r>
-              <w:t>Not</w:t>
-            </w:r>
-            <w:proofErr w:type="spellEnd"/>
-            <w:r>
-              <w:t xml:space="preserve"> </w:t>
-            </w:r>
-            <w:proofErr w:type="spellStart"/>
-            <w:r>
-              <w:t>null</w:t>
-            </w:r>
-            <w:proofErr w:type="spellEnd"/>
+              <w:t>Date Not null</w:t>
+            </w:r>
           </w:p>
         </w:tc>
         <w:tc>
@@ -6304,13 +5590,8 @@
             <w:pPr>
               <w:jc w:val="center"/>
             </w:pPr>
-            <w:proofErr w:type="spellStart"/>
-            <w:r>
-              <w:t>Varchar</w:t>
-            </w:r>
-            <w:proofErr w:type="spellEnd"/>
-            <w:r>
-              <w:t xml:space="preserve"> (255) </w:t>
+            <w:r>
+              <w:t xml:space="preserve">Varchar (255) </w:t>
             </w:r>
           </w:p>
         </w:tc>
@@ -6415,11 +5696,9 @@
             <w:pPr>
               <w:jc w:val="center"/>
             </w:pPr>
-            <w:proofErr w:type="spellStart"/>
             <w:r>
               <w:t>Productoxcombo</w:t>
             </w:r>
-            <w:proofErr w:type="spellEnd"/>
           </w:p>
         </w:tc>
         <w:tc>
@@ -6454,29 +5733,8 @@
             <w:pPr>
               <w:jc w:val="center"/>
             </w:pPr>
-            <w:proofErr w:type="spellStart"/>
-            <w:r>
-              <w:t>Integer</w:t>
-            </w:r>
-            <w:proofErr w:type="spellEnd"/>
-            <w:r>
-              <w:t xml:space="preserve"> </w:t>
-            </w:r>
-            <w:proofErr w:type="spellStart"/>
-            <w:r>
-              <w:t>Not</w:t>
-            </w:r>
-            <w:proofErr w:type="spellEnd"/>
-            <w:r>
-              <w:t xml:space="preserve"> </w:t>
-            </w:r>
-            <w:proofErr w:type="spellStart"/>
-            <w:r>
-              <w:t>null</w:t>
-            </w:r>
-            <w:proofErr w:type="spellEnd"/>
-            <w:r>
-              <w:t xml:space="preserve"> </w:t>
+            <w:r>
+              <w:t xml:space="preserve">Integer Not null </w:t>
             </w:r>
           </w:p>
         </w:tc>
@@ -6550,27 +5808,9 @@
             <w:pPr>
               <w:jc w:val="center"/>
             </w:pPr>
-            <w:proofErr w:type="spellStart"/>
-            <w:r>
-              <w:t>Integer</w:t>
-            </w:r>
-            <w:proofErr w:type="spellEnd"/>
-            <w:r>
-              <w:t xml:space="preserve"> </w:t>
-            </w:r>
-            <w:proofErr w:type="spellStart"/>
-            <w:r>
-              <w:t>Not</w:t>
-            </w:r>
-            <w:proofErr w:type="spellEnd"/>
-            <w:r>
-              <w:t xml:space="preserve"> </w:t>
-            </w:r>
-            <w:proofErr w:type="spellStart"/>
-            <w:r>
-              <w:t>null</w:t>
-            </w:r>
-            <w:proofErr w:type="spellEnd"/>
+            <w:r>
+              <w:t>Integer Not null</w:t>
+            </w:r>
           </w:p>
         </w:tc>
         <w:tc>
@@ -6825,11 +6065,9 @@
             <w:pPr>
               <w:jc w:val="center"/>
             </w:pPr>
-            <w:proofErr w:type="spellStart"/>
             <w:r>
               <w:t>Linea</w:t>
             </w:r>
-            <w:proofErr w:type="spellEnd"/>
           </w:p>
         </w:tc>
         <w:tc>
@@ -6924,11 +6162,9 @@
               </w:tabs>
               <w:jc w:val="center"/>
             </w:pPr>
-            <w:proofErr w:type="spellStart"/>
             <w:r>
               <w:t>Cantidadproducto</w:t>
             </w:r>
-            <w:proofErr w:type="spellEnd"/>
           </w:p>
         </w:tc>
         <w:tc>
@@ -6943,27 +6179,9 @@
             <w:pPr>
               <w:jc w:val="center"/>
             </w:pPr>
-            <w:proofErr w:type="spellStart"/>
-            <w:r>
-              <w:t>Integer</w:t>
-            </w:r>
-            <w:proofErr w:type="spellEnd"/>
-            <w:r>
-              <w:t xml:space="preserve"> </w:t>
-            </w:r>
-            <w:proofErr w:type="spellStart"/>
-            <w:r>
-              <w:t>Not</w:t>
-            </w:r>
-            <w:proofErr w:type="spellEnd"/>
-            <w:r>
-              <w:t xml:space="preserve"> </w:t>
-            </w:r>
-            <w:proofErr w:type="spellStart"/>
-            <w:r>
-              <w:t>null</w:t>
-            </w:r>
-            <w:proofErr w:type="spellEnd"/>
+            <w:r>
+              <w:t>Integer Not null</w:t>
+            </w:r>
           </w:p>
         </w:tc>
         <w:tc>
@@ -7020,11 +6238,9 @@
               </w:tabs>
               <w:jc w:val="center"/>
             </w:pPr>
-            <w:proofErr w:type="spellStart"/>
             <w:r>
               <w:t>Totalproducto</w:t>
             </w:r>
-            <w:proofErr w:type="spellEnd"/>
           </w:p>
         </w:tc>
         <w:tc>
@@ -7039,27 +6255,9 @@
             <w:pPr>
               <w:jc w:val="center"/>
             </w:pPr>
-            <w:proofErr w:type="spellStart"/>
-            <w:r>
-              <w:t>Float</w:t>
-            </w:r>
-            <w:proofErr w:type="spellEnd"/>
-            <w:r>
-              <w:t xml:space="preserve"> </w:t>
-            </w:r>
-            <w:proofErr w:type="spellStart"/>
-            <w:r>
-              <w:t>Not</w:t>
-            </w:r>
-            <w:proofErr w:type="spellEnd"/>
-            <w:r>
-              <w:t xml:space="preserve"> </w:t>
-            </w:r>
-            <w:proofErr w:type="spellStart"/>
-            <w:r>
-              <w:t>null</w:t>
-            </w:r>
-            <w:proofErr w:type="spellEnd"/>
+            <w:r>
+              <w:t>Float Not null</w:t>
+            </w:r>
           </w:p>
         </w:tc>
         <w:tc>
@@ -7133,11 +6331,9 @@
             <w:pPr>
               <w:jc w:val="center"/>
             </w:pPr>
-            <w:proofErr w:type="spellStart"/>
             <w:r>
               <w:t>Integer</w:t>
             </w:r>
-            <w:proofErr w:type="spellEnd"/>
           </w:p>
         </w:tc>
         <w:tc>
@@ -7208,11 +6404,9 @@
             <w:pPr>
               <w:jc w:val="center"/>
             </w:pPr>
-            <w:proofErr w:type="spellStart"/>
             <w:r>
               <w:t>Integer</w:t>
             </w:r>
-            <w:proofErr w:type="spellEnd"/>
           </w:p>
         </w:tc>
         <w:tc>
@@ -7285,27 +6479,9 @@
             <w:pPr>
               <w:jc w:val="center"/>
             </w:pPr>
-            <w:proofErr w:type="spellStart"/>
-            <w:r>
-              <w:t>Integer</w:t>
-            </w:r>
-            <w:proofErr w:type="spellEnd"/>
-            <w:r>
-              <w:t xml:space="preserve"> </w:t>
-            </w:r>
-            <w:proofErr w:type="spellStart"/>
-            <w:r>
-              <w:t>Not</w:t>
-            </w:r>
-            <w:proofErr w:type="spellEnd"/>
-            <w:r>
-              <w:t xml:space="preserve"> </w:t>
-            </w:r>
-            <w:proofErr w:type="spellStart"/>
-            <w:r>
-              <w:t>null</w:t>
-            </w:r>
-            <w:proofErr w:type="spellEnd"/>
+            <w:r>
+              <w:t>Integer Not null</w:t>
+            </w:r>
           </w:p>
         </w:tc>
         <w:tc>
@@ -7542,27 +6718,9 @@
             <w:pPr>
               <w:jc w:val="center"/>
             </w:pPr>
-            <w:proofErr w:type="spellStart"/>
-            <w:r>
-              <w:t>Float</w:t>
-            </w:r>
-            <w:proofErr w:type="spellEnd"/>
-            <w:r>
-              <w:t xml:space="preserve"> </w:t>
-            </w:r>
-            <w:proofErr w:type="spellStart"/>
-            <w:r>
-              <w:t>Not</w:t>
-            </w:r>
-            <w:proofErr w:type="spellEnd"/>
-            <w:r>
-              <w:t xml:space="preserve"> </w:t>
-            </w:r>
-            <w:proofErr w:type="spellStart"/>
-            <w:r>
-              <w:t>null</w:t>
-            </w:r>
-            <w:proofErr w:type="spellEnd"/>
+            <w:r>
+              <w:t>Float Not null</w:t>
+            </w:r>
           </w:p>
         </w:tc>
         <w:tc>
@@ -7633,21 +6791,8 @@
               <w:jc w:val="center"/>
             </w:pPr>
             <w:r>
-              <w:t xml:space="preserve">Time </w:t>
-            </w:r>
-            <w:proofErr w:type="spellStart"/>
-            <w:r>
-              <w:t>Not</w:t>
-            </w:r>
-            <w:proofErr w:type="spellEnd"/>
-            <w:r>
-              <w:t xml:space="preserve"> </w:t>
-            </w:r>
-            <w:proofErr w:type="spellStart"/>
-            <w:r>
-              <w:t>null</w:t>
-            </w:r>
-            <w:proofErr w:type="spellEnd"/>
+              <w:t>Time Not null</w:t>
+            </w:r>
           </w:p>
         </w:tc>
         <w:tc>
@@ -7718,21 +6863,8 @@
               <w:jc w:val="center"/>
             </w:pPr>
             <w:r>
-              <w:t xml:space="preserve">Time </w:t>
-            </w:r>
-            <w:proofErr w:type="spellStart"/>
-            <w:r>
-              <w:t>Not</w:t>
-            </w:r>
-            <w:proofErr w:type="spellEnd"/>
-            <w:r>
-              <w:t xml:space="preserve"> </w:t>
-            </w:r>
-            <w:proofErr w:type="spellStart"/>
-            <w:r>
-              <w:t>null</w:t>
-            </w:r>
-            <w:proofErr w:type="spellEnd"/>
+              <w:t>Time Not null</w:t>
+            </w:r>
           </w:p>
         </w:tc>
         <w:tc>
@@ -7785,11 +6917,9 @@
               </w:tabs>
               <w:jc w:val="center"/>
             </w:pPr>
-            <w:proofErr w:type="spellStart"/>
             <w:r>
               <w:t>Numerotarjeta</w:t>
             </w:r>
-            <w:proofErr w:type="spellEnd"/>
           </w:p>
         </w:tc>
         <w:tc>
@@ -7804,27 +6934,9 @@
             <w:pPr>
               <w:jc w:val="center"/>
             </w:pPr>
-            <w:proofErr w:type="spellStart"/>
-            <w:r>
-              <w:t>Varchar</w:t>
-            </w:r>
-            <w:proofErr w:type="spellEnd"/>
-            <w:r>
-              <w:t xml:space="preserve"> (20) </w:t>
-            </w:r>
-            <w:proofErr w:type="spellStart"/>
-            <w:r>
-              <w:t>Not</w:t>
-            </w:r>
-            <w:proofErr w:type="spellEnd"/>
-            <w:r>
-              <w:t xml:space="preserve"> </w:t>
-            </w:r>
-            <w:proofErr w:type="spellStart"/>
-            <w:r>
-              <w:t>null</w:t>
-            </w:r>
-            <w:proofErr w:type="spellEnd"/>
+            <w:r>
+              <w:t>Varchar (20) Not null</w:t>
+            </w:r>
           </w:p>
         </w:tc>
         <w:tc>
@@ -7839,15 +6951,7 @@
               <w:jc w:val="both"/>
             </w:pPr>
             <w:r>
-              <w:t xml:space="preserve">Número de la tarjera con la que se </w:t>
-            </w:r>
-            <w:proofErr w:type="spellStart"/>
-            <w:r>
-              <w:t>efectua</w:t>
-            </w:r>
-            <w:proofErr w:type="spellEnd"/>
-            <w:r>
-              <w:t xml:space="preserve"> la compra.</w:t>
+              <w:t>Número de la tarjera con la que se efectua la compra.</w:t>
             </w:r>
           </w:p>
         </w:tc>
@@ -7885,11 +6989,9 @@
               </w:tabs>
               <w:jc w:val="center"/>
             </w:pPr>
-            <w:proofErr w:type="spellStart"/>
             <w:r>
               <w:t>TIpotarjeta</w:t>
             </w:r>
-            <w:proofErr w:type="spellEnd"/>
           </w:p>
         </w:tc>
         <w:tc>
@@ -7904,33 +7006,15 @@
             <w:pPr>
               <w:jc w:val="center"/>
             </w:pPr>
-            <w:proofErr w:type="spellStart"/>
-            <w:r>
-              <w:t>Varchar</w:t>
-            </w:r>
-            <w:proofErr w:type="spellEnd"/>
-            <w:r>
-              <w:t xml:space="preserve"> (3</w:t>
+            <w:r>
+              <w:t>Varchar (3</w:t>
             </w:r>
             <w:r>
               <w:t>0)</w:t>
             </w:r>
             <w:r>
-              <w:t xml:space="preserve"> </w:t>
-            </w:r>
-            <w:proofErr w:type="spellStart"/>
-            <w:r>
-              <w:t>Not</w:t>
-            </w:r>
-            <w:proofErr w:type="spellEnd"/>
-            <w:r>
-              <w:t xml:space="preserve"> </w:t>
-            </w:r>
-            <w:proofErr w:type="spellStart"/>
-            <w:r>
-              <w:t>null</w:t>
-            </w:r>
-            <w:proofErr w:type="spellEnd"/>
+              <w:t xml:space="preserve"> Not null</w:t>
+            </w:r>
           </w:p>
         </w:tc>
         <w:tc>
@@ -7945,15 +7029,7 @@
               <w:jc w:val="both"/>
             </w:pPr>
             <w:r>
-              <w:t xml:space="preserve">Tipo de la tarjeta con la que se </w:t>
-            </w:r>
-            <w:proofErr w:type="spellStart"/>
-            <w:r>
-              <w:t>efectua</w:t>
-            </w:r>
-            <w:proofErr w:type="spellEnd"/>
-            <w:r>
-              <w:t xml:space="preserve"> la compra.</w:t>
+              <w:t>Tipo de la tarjeta con la que se efectua la compra.</w:t>
             </w:r>
           </w:p>
         </w:tc>
@@ -8025,15 +7101,7 @@
               <w:jc w:val="both"/>
             </w:pPr>
             <w:r>
-              <w:t xml:space="preserve">Código de seguimiento del </w:t>
-            </w:r>
-            <w:proofErr w:type="spellStart"/>
-            <w:r>
-              <w:t>envio</w:t>
-            </w:r>
-            <w:proofErr w:type="spellEnd"/>
-            <w:r>
-              <w:t xml:space="preserve"> de la compra efectuada.</w:t>
+              <w:t>Código de seguimiento del envio de la compra efectuada.</w:t>
             </w:r>
           </w:p>
         </w:tc>
@@ -8088,27 +7156,9 @@
             <w:pPr>
               <w:jc w:val="center"/>
             </w:pPr>
-            <w:proofErr w:type="spellStart"/>
-            <w:r>
-              <w:t>Integer</w:t>
-            </w:r>
-            <w:proofErr w:type="spellEnd"/>
-            <w:r>
-              <w:t xml:space="preserve"> </w:t>
-            </w:r>
-            <w:proofErr w:type="spellStart"/>
-            <w:r>
-              <w:t>Not</w:t>
-            </w:r>
-            <w:proofErr w:type="spellEnd"/>
-            <w:r>
-              <w:t xml:space="preserve"> </w:t>
-            </w:r>
-            <w:proofErr w:type="spellStart"/>
-            <w:r>
-              <w:t>null</w:t>
-            </w:r>
-            <w:proofErr w:type="spellEnd"/>
+            <w:r>
+              <w:t>Integer Not null</w:t>
+            </w:r>
           </w:p>
         </w:tc>
         <w:tc>
@@ -8178,27 +7228,9 @@
             <w:pPr>
               <w:jc w:val="center"/>
             </w:pPr>
-            <w:proofErr w:type="spellStart"/>
-            <w:r>
-              <w:t>Varchar</w:t>
-            </w:r>
-            <w:proofErr w:type="spellEnd"/>
-            <w:r>
-              <w:t xml:space="preserve"> (255) </w:t>
-            </w:r>
-            <w:proofErr w:type="spellStart"/>
-            <w:r>
-              <w:t>Not</w:t>
-            </w:r>
-            <w:proofErr w:type="spellEnd"/>
-            <w:r>
-              <w:t xml:space="preserve"> </w:t>
-            </w:r>
-            <w:proofErr w:type="spellStart"/>
-            <w:r>
-              <w:t>null</w:t>
-            </w:r>
-            <w:proofErr w:type="spellEnd"/>
+            <w:r>
+              <w:t>Varchar (255) Not null</w:t>
+            </w:r>
           </w:p>
         </w:tc>
         <w:tc>
@@ -8231,7 +7263,7 @@
       </w:pPr>
     </w:p>
     <w:sectPr>
-      <w:footerReference w:type="default" r:id="rId12"/>
+      <w:footerReference w:type="default" r:id="rId11"/>
       <w:pgSz w:w="11906" w:h="16838"/>
       <w:pgMar w:top="1417" w:right="1701" w:bottom="1417" w:left="1701" w:header="708" w:footer="708" w:gutter="0"/>
       <w:cols w:space="708"/>
@@ -8243,7 +7275,7 @@
 </file>
 
 <file path=word/endnotes.xml><?xml version="1.0" encoding="utf-8"?>
-<w:endnotes xmlns:wpc="http://schemas.microsoft.com/office/word/2010/wordprocessingCanvas" xmlns:mc="http://schemas.openxmlformats.org/markup-compatibility/2006" xmlns:o="urn:schemas-microsoft-com:office:office" xmlns:r="http://schemas.openxmlformats.org/officeDocument/2006/relationships" xmlns:m="http://schemas.openxmlformats.org/officeDocument/2006/math" xmlns:v="urn:schemas-microsoft-com:vml" xmlns:wp14="http://schemas.microsoft.com/office/word/2010/wordprocessingDrawing" xmlns:wp="http://schemas.openxmlformats.org/drawingml/2006/wordprocessingDrawing" xmlns:w10="urn:schemas-microsoft-com:office:word" xmlns:w="http://schemas.openxmlformats.org/wordprocessingml/2006/main" xmlns:w14="http://schemas.microsoft.com/office/word/2010/wordml" xmlns:wpg="http://schemas.microsoft.com/office/word/2010/wordprocessingGroup" xmlns:wpi="http://schemas.microsoft.com/office/word/2010/wordprocessingInk" xmlns:wne="http://schemas.microsoft.com/office/word/2006/wordml" xmlns:wps="http://schemas.microsoft.com/office/word/2010/wordprocessingShape" mc:Ignorable="w14 wp14">
+<w:endnotes xmlns:wpc="http://schemas.microsoft.com/office/word/2010/wordprocessingCanvas" xmlns:mc="http://schemas.openxmlformats.org/markup-compatibility/2006" xmlns:o="urn:schemas-microsoft-com:office:office" xmlns:r="http://schemas.openxmlformats.org/officeDocument/2006/relationships" xmlns:m="http://schemas.openxmlformats.org/officeDocument/2006/math" xmlns:v="urn:schemas-microsoft-com:vml" xmlns:wp14="http://schemas.microsoft.com/office/word/2010/wordprocessingDrawing" xmlns:wp="http://schemas.openxmlformats.org/drawingml/2006/wordprocessingDrawing" xmlns:w10="urn:schemas-microsoft-com:office:word" xmlns:w="http://schemas.openxmlformats.org/wordprocessingml/2006/main" xmlns:w14="http://schemas.microsoft.com/office/word/2010/wordml" xmlns:w15="http://schemas.microsoft.com/office/word/2012/wordml" xmlns:wpg="http://schemas.microsoft.com/office/word/2010/wordprocessingGroup" xmlns:wpi="http://schemas.microsoft.com/office/word/2010/wordprocessingInk" xmlns:wne="http://schemas.microsoft.com/office/word/2006/wordml" xmlns:wps="http://schemas.microsoft.com/office/word/2010/wordprocessingShape" mc:Ignorable="w14 w15 wp14">
   <w:endnote w:type="separator" w:id="-1">
     <w:p>
       <w:pPr>
@@ -8268,7 +7300,7 @@
 </file>
 
 <file path=word/footer1.xml><?xml version="1.0" encoding="utf-8"?>
-<w:ftr xmlns:wpc="http://schemas.microsoft.com/office/word/2010/wordprocessingCanvas" xmlns:mc="http://schemas.openxmlformats.org/markup-compatibility/2006" xmlns:o="urn:schemas-microsoft-com:office:office" xmlns:r="http://schemas.openxmlformats.org/officeDocument/2006/relationships" xmlns:m="http://schemas.openxmlformats.org/officeDocument/2006/math" xmlns:v="urn:schemas-microsoft-com:vml" xmlns:wp14="http://schemas.microsoft.com/office/word/2010/wordprocessingDrawing" xmlns:wp="http://schemas.openxmlformats.org/drawingml/2006/wordprocessingDrawing" xmlns:w10="urn:schemas-microsoft-com:office:word" xmlns:w="http://schemas.openxmlformats.org/wordprocessingml/2006/main" xmlns:w14="http://schemas.microsoft.com/office/word/2010/wordml" xmlns:wpg="http://schemas.microsoft.com/office/word/2010/wordprocessingGroup" xmlns:wpi="http://schemas.microsoft.com/office/word/2010/wordprocessingInk" xmlns:wne="http://schemas.microsoft.com/office/word/2006/wordml" xmlns:wps="http://schemas.microsoft.com/office/word/2010/wordprocessingShape" mc:Ignorable="w14 wp14">
+<w:ftr xmlns:wpc="http://schemas.microsoft.com/office/word/2010/wordprocessingCanvas" xmlns:mc="http://schemas.openxmlformats.org/markup-compatibility/2006" xmlns:o="urn:schemas-microsoft-com:office:office" xmlns:r="http://schemas.openxmlformats.org/officeDocument/2006/relationships" xmlns:m="http://schemas.openxmlformats.org/officeDocument/2006/math" xmlns:v="urn:schemas-microsoft-com:vml" xmlns:wp14="http://schemas.microsoft.com/office/word/2010/wordprocessingDrawing" xmlns:wp="http://schemas.openxmlformats.org/drawingml/2006/wordprocessingDrawing" xmlns:w10="urn:schemas-microsoft-com:office:word" xmlns:w="http://schemas.openxmlformats.org/wordprocessingml/2006/main" xmlns:w14="http://schemas.microsoft.com/office/word/2010/wordml" xmlns:w15="http://schemas.microsoft.com/office/word/2012/wordml" xmlns:wpg="http://schemas.microsoft.com/office/word/2010/wordprocessingGroup" xmlns:wpi="http://schemas.microsoft.com/office/word/2010/wordprocessingInk" xmlns:wne="http://schemas.microsoft.com/office/word/2006/wordml" xmlns:wps="http://schemas.microsoft.com/office/word/2010/wordprocessingShape" mc:Ignorable="w14 w15 wp14">
   <w:sdt>
     <w:sdtPr>
       <w:id w:val="1091043080"/>
@@ -8404,7 +7436,7 @@
 </file>
 
 <file path=word/footnotes.xml><?xml version="1.0" encoding="utf-8"?>
-<w:footnotes xmlns:wpc="http://schemas.microsoft.com/office/word/2010/wordprocessingCanvas" xmlns:mc="http://schemas.openxmlformats.org/markup-compatibility/2006" xmlns:o="urn:schemas-microsoft-com:office:office" xmlns:r="http://schemas.openxmlformats.org/officeDocument/2006/relationships" xmlns:m="http://schemas.openxmlformats.org/officeDocument/2006/math" xmlns:v="urn:schemas-microsoft-com:vml" xmlns:wp14="http://schemas.microsoft.com/office/word/2010/wordprocessingDrawing" xmlns:wp="http://schemas.openxmlformats.org/drawingml/2006/wordprocessingDrawing" xmlns:w10="urn:schemas-microsoft-com:office:word" xmlns:w="http://schemas.openxmlformats.org/wordprocessingml/2006/main" xmlns:w14="http://schemas.microsoft.com/office/word/2010/wordml" xmlns:wpg="http://schemas.microsoft.com/office/word/2010/wordprocessingGroup" xmlns:wpi="http://schemas.microsoft.com/office/word/2010/wordprocessingInk" xmlns:wne="http://schemas.microsoft.com/office/word/2006/wordml" xmlns:wps="http://schemas.microsoft.com/office/word/2010/wordprocessingShape" mc:Ignorable="w14 wp14">
+<w:footnotes xmlns:wpc="http://schemas.microsoft.com/office/word/2010/wordprocessingCanvas" xmlns:mc="http://schemas.openxmlformats.org/markup-compatibility/2006" xmlns:o="urn:schemas-microsoft-com:office:office" xmlns:r="http://schemas.openxmlformats.org/officeDocument/2006/relationships" xmlns:m="http://schemas.openxmlformats.org/officeDocument/2006/math" xmlns:v="urn:schemas-microsoft-com:vml" xmlns:wp14="http://schemas.microsoft.com/office/word/2010/wordprocessingDrawing" xmlns:wp="http://schemas.openxmlformats.org/drawingml/2006/wordprocessingDrawing" xmlns:w10="urn:schemas-microsoft-com:office:word" xmlns:w="http://schemas.openxmlformats.org/wordprocessingml/2006/main" xmlns:w14="http://schemas.microsoft.com/office/word/2010/wordml" xmlns:w15="http://schemas.microsoft.com/office/word/2012/wordml" xmlns:wpg="http://schemas.microsoft.com/office/word/2010/wordprocessingGroup" xmlns:wpi="http://schemas.microsoft.com/office/word/2010/wordprocessingInk" xmlns:wne="http://schemas.microsoft.com/office/word/2006/wordml" xmlns:wps="http://schemas.microsoft.com/office/word/2010/wordprocessingShape" mc:Ignorable="w14 w15 wp14">
   <w:footnote w:type="separator" w:id="-1">
     <w:p>
       <w:pPr>
@@ -8429,7 +7461,7 @@
 </file>
 
 <file path=word/numbering.xml><?xml version="1.0" encoding="utf-8"?>
-<w:numbering xmlns:wpc="http://schemas.microsoft.com/office/word/2010/wordprocessingCanvas" xmlns:mc="http://schemas.openxmlformats.org/markup-compatibility/2006" xmlns:o="urn:schemas-microsoft-com:office:office" xmlns:r="http://schemas.openxmlformats.org/officeDocument/2006/relationships" xmlns:m="http://schemas.openxmlformats.org/officeDocument/2006/math" xmlns:v="urn:schemas-microsoft-com:vml" xmlns:wp14="http://schemas.microsoft.com/office/word/2010/wordprocessingDrawing" xmlns:wp="http://schemas.openxmlformats.org/drawingml/2006/wordprocessingDrawing" xmlns:w10="urn:schemas-microsoft-com:office:word" xmlns:w="http://schemas.openxmlformats.org/wordprocessingml/2006/main" xmlns:w14="http://schemas.microsoft.com/office/word/2010/wordml" xmlns:wpg="http://schemas.microsoft.com/office/word/2010/wordprocessingGroup" xmlns:wpi="http://schemas.microsoft.com/office/word/2010/wordprocessingInk" xmlns:wne="http://schemas.microsoft.com/office/word/2006/wordml" xmlns:wps="http://schemas.microsoft.com/office/word/2010/wordprocessingShape" mc:Ignorable="w14 wp14">
+<w:numbering xmlns:wpc="http://schemas.microsoft.com/office/word/2010/wordprocessingCanvas" xmlns:mc="http://schemas.openxmlformats.org/markup-compatibility/2006" xmlns:o="urn:schemas-microsoft-com:office:office" xmlns:r="http://schemas.openxmlformats.org/officeDocument/2006/relationships" xmlns:m="http://schemas.openxmlformats.org/officeDocument/2006/math" xmlns:v="urn:schemas-microsoft-com:vml" xmlns:wp14="http://schemas.microsoft.com/office/word/2010/wordprocessingDrawing" xmlns:wp="http://schemas.openxmlformats.org/drawingml/2006/wordprocessingDrawing" xmlns:w10="urn:schemas-microsoft-com:office:word" xmlns:w="http://schemas.openxmlformats.org/wordprocessingml/2006/main" xmlns:w14="http://schemas.microsoft.com/office/word/2010/wordml" xmlns:w15="http://schemas.microsoft.com/office/word/2012/wordml" xmlns:wpg="http://schemas.microsoft.com/office/word/2010/wordprocessingGroup" xmlns:wpi="http://schemas.microsoft.com/office/word/2010/wordprocessingInk" xmlns:wne="http://schemas.microsoft.com/office/word/2006/wordml" xmlns:wps="http://schemas.microsoft.com/office/word/2010/wordprocessingShape" mc:Ignorable="w14 w15 wp14">
   <w:abstractNum w:abstractNumId="0">
     <w:nsid w:val="047C2AED"/>
     <w:multiLevelType w:val="hybridMultilevel"/>
@@ -11273,7 +10305,7 @@
 </file>
 
 <file path=word/styles.xml><?xml version="1.0" encoding="utf-8"?>
-<w:styles xmlns:mc="http://schemas.openxmlformats.org/markup-compatibility/2006" xmlns:r="http://schemas.openxmlformats.org/officeDocument/2006/relationships" xmlns:w="http://schemas.openxmlformats.org/wordprocessingml/2006/main" xmlns:w14="http://schemas.microsoft.com/office/word/2010/wordml" mc:Ignorable="w14">
+<w:styles xmlns:mc="http://schemas.openxmlformats.org/markup-compatibility/2006" xmlns:r="http://schemas.openxmlformats.org/officeDocument/2006/relationships" xmlns:w="http://schemas.openxmlformats.org/wordprocessingml/2006/main" xmlns:w14="http://schemas.microsoft.com/office/word/2010/wordml" xmlns:w15="http://schemas.microsoft.com/office/word/2012/wordml" mc:Ignorable="w14 w15">
   <w:docDefaults>
     <w:rPrDefault>
       <w:rPr>
@@ -11289,995 +10321,378 @@
       </w:pPr>
     </w:pPrDefault>
   </w:docDefaults>
-  <w:latentStyles w:defLockedState="0" w:defUIPriority="99" w:defSemiHidden="1" w:defUnhideWhenUsed="1" w:defQFormat="0" w:count="267">
-    <w:lsdException w:name="Normal" w:semiHidden="0" w:uiPriority="0" w:unhideWhenUsed="0" w:qFormat="1"/>
-    <w:lsdException w:name="heading 1" w:semiHidden="0" w:uiPriority="9" w:unhideWhenUsed="0" w:qFormat="1"/>
-    <w:lsdException w:name="heading 2" w:uiPriority="9" w:qFormat="1"/>
-    <w:lsdException w:name="heading 3" w:uiPriority="9" w:qFormat="1"/>
-    <w:lsdException w:name="heading 4" w:uiPriority="9" w:qFormat="1"/>
-    <w:lsdException w:name="heading 5" w:uiPriority="9" w:qFormat="1"/>
-    <w:lsdException w:name="heading 6" w:uiPriority="9" w:qFormat="1"/>
-    <w:lsdException w:name="heading 7" w:uiPriority="9" w:qFormat="1"/>
-    <w:lsdException w:name="heading 8" w:uiPriority="9" w:qFormat="1"/>
-    <w:lsdException w:name="heading 9" w:uiPriority="9" w:qFormat="1"/>
-    <w:lsdException w:name="toc 1" w:uiPriority="39"/>
-    <w:lsdException w:name="toc 2" w:uiPriority="39"/>
-    <w:lsdException w:name="toc 3" w:uiPriority="39"/>
-    <w:lsdException w:name="toc 4" w:uiPriority="39"/>
-    <w:lsdException w:name="toc 5" w:uiPriority="39"/>
-    <w:lsdException w:name="toc 6" w:uiPriority="39"/>
-    <w:lsdException w:name="toc 7" w:uiPriority="39"/>
-    <w:lsdException w:name="toc 8" w:uiPriority="39"/>
-    <w:lsdException w:name="toc 9" w:uiPriority="39"/>
-    <w:lsdException w:name="caption" w:uiPriority="35" w:qFormat="1"/>
-    <w:lsdException w:name="Title" w:semiHidden="0" w:uiPriority="10" w:unhideWhenUsed="0" w:qFormat="1"/>
-    <w:lsdException w:name="Default Paragraph Font" w:uiPriority="1"/>
-    <w:lsdException w:name="Subtitle" w:semiHidden="0" w:uiPriority="11" w:unhideWhenUsed="0" w:qFormat="1"/>
-    <w:lsdException w:name="Strong" w:semiHidden="0" w:uiPriority="22" w:unhideWhenUsed="0" w:qFormat="1"/>
-    <w:lsdException w:name="Emphasis" w:semiHidden="0" w:uiPriority="20" w:unhideWhenUsed="0" w:qFormat="1"/>
-    <w:lsdException w:name="Table Grid" w:semiHidden="0" w:uiPriority="59" w:unhideWhenUsed="0"/>
-    <w:lsdException w:name="Placeholder Text" w:unhideWhenUsed="0"/>
-    <w:lsdException w:name="No Spacing" w:semiHidden="0" w:uiPriority="1" w:unhideWhenUsed="0" w:qFormat="1"/>
-    <w:lsdException w:name="Light Shading" w:semiHidden="0" w:uiPriority="60" w:unhideWhenUsed="0"/>
-    <w:lsdException w:name="Light List" w:semiHidden="0" w:uiPriority="61" w:unhideWhenUsed="0"/>
-    <w:lsdException w:name="Light Grid" w:semiHidden="0" w:uiPriority="62" w:unhideWhenUsed="0"/>
-    <w:lsdException w:name="Medium Shading 1" w:semiHidden="0" w:uiPriority="63" w:unhideWhenUsed="0"/>
-    <w:lsdException w:name="Medium Shading 2" w:semiHidden="0" w:uiPriority="64" w:unhideWhenUsed="0"/>
-    <w:lsdException w:name="Medium List 1" w:semiHidden="0" w:uiPriority="65" w:unhideWhenUsed="0"/>
-    <w:lsdException w:name="Medium List 2" w:semiHidden="0" w:uiPriority="66" w:unhideWhenUsed="0"/>
-    <w:lsdException w:name="Medium Grid 1" w:semiHidden="0" w:uiPriority="67" w:unhideWhenUsed="0"/>
-    <w:lsdException w:name="Medium Grid 2" w:semiHidden="0" w:uiPriority="68" w:unhideWhenUsed="0"/>
-    <w:lsdException w:name="Medium Grid 3" w:semiHidden="0" w:uiPriority="69" w:unhideWhenUsed="0"/>
-    <w:lsdException w:name="Dark List" w:semiHidden="0" w:uiPriority="70" w:unhideWhenUsed="0"/>
-    <w:lsdException w:name="Colorful Shading" w:semiHidden="0" w:uiPriority="71" w:unhideWhenUsed="0"/>
-    <w:lsdException w:name="Colorful List" w:semiHidden="0" w:uiPriority="72" w:unhideWhenUsed="0"/>
-    <w:lsdException w:name="Colorful Grid" w:semiHidden="0" w:uiPriority="73" w:unhideWhenUsed="0"/>
-    <w:lsdException w:name="Light Shading Accent 1" w:semiHidden="0" w:uiPriority="60" w:unhideWhenUsed="0"/>
-    <w:lsdException w:name="Light List Accent 1" w:semiHidden="0" w:uiPriority="61" w:unhideWhenUsed="0"/>
-    <w:lsdException w:name="Light Grid Accent 1" w:semiHidden="0" w:uiPriority="62" w:unhideWhenUsed="0"/>
-    <w:lsdException w:name="Medium Shading 1 Accent 1" w:semiHidden="0" w:uiPriority="63" w:unhideWhenUsed="0"/>
-    <w:lsdException w:name="Medium Shading 2 Accent 1" w:semiHidden="0" w:uiPriority="64" w:unhideWhenUsed="0"/>
-    <w:lsdException w:name="Medium List 1 Accent 1" w:semiHidden="0" w:uiPriority="65" w:unhideWhenUsed="0"/>
-    <w:lsdException w:name="Revision" w:unhideWhenUsed="0"/>
-    <w:lsdException w:name="List Paragraph" w:semiHidden="0" w:uiPriority="34" w:unhideWhenUsed="0" w:qFormat="1"/>
-    <w:lsdException w:name="Quote" w:semiHidden="0" w:uiPriority="29" w:unhideWhenUsed="0" w:qFormat="1"/>
-    <w:lsdException w:name="Intense Quote" w:semiHidden="0" w:uiPriority="30" w:unhideWhenUsed="0" w:qFormat="1"/>
-    <w:lsdException w:name="Medium List 2 Accent 1" w:semiHidden="0" w:uiPriority="66" w:unhideWhenUsed="0"/>
-    <w:lsdException w:name="Medium Grid 1 Accent 1" w:semiHidden="0" w:uiPriority="67" w:unhideWhenUsed="0"/>
-    <w:lsdException w:name="Medium Grid 2 Accent 1" w:semiHidden="0" w:uiPriority="68" w:unhideWhenUsed="0"/>
-    <w:lsdException w:name="Medium Grid 3 Accent 1" w:semiHidden="0" w:uiPriority="69" w:unhideWhenUsed="0"/>
-    <w:lsdException w:name="Dark List Accent 1" w:semiHidden="0" w:uiPriority="70" w:unhideWhenUsed="0"/>
-    <w:lsdException w:name="Colorful Shading Accent 1" w:semiHidden="0" w:uiPriority="71" w:unhideWhenUsed="0"/>
-    <w:lsdException w:name="Colorful List Accent 1" w:semiHidden="0" w:uiPriority="72" w:unhideWhenUsed="0"/>
-    <w:lsdException w:name="Colorful Grid Accent 1" w:semiHidden="0" w:uiPriority="73" w:unhideWhenUsed="0"/>
-    <w:lsdException w:name="Light Shading Accent 2" w:semiHidden="0" w:uiPriority="60" w:unhideWhenUsed="0"/>
-    <w:lsdException w:name="Light List Accent 2" w:semiHidden="0" w:uiPriority="61" w:unhideWhenUsed="0"/>
-    <w:lsdException w:name="Light Grid Accent 2" w:semiHidden="0" w:uiPriority="62" w:unhideWhenUsed="0"/>
-    <w:lsdException w:name="Medium Shading 1 Accent 2" w:semiHidden="0" w:uiPriority="63" w:unhideWhenUsed="0"/>
-    <w:lsdException w:name="Medium Shading 2 Accent 2" w:semiHidden="0" w:uiPriority="64" w:unhideWhenUsed="0"/>
-    <w:lsdException w:name="Medium List 1 Accent 2" w:semiHidden="0" w:uiPriority="65" w:unhideWhenUsed="0"/>
-    <w:lsdException w:name="Medium List 2 Accent 2" w:semiHidden="0" w:uiPriority="66" w:unhideWhenUsed="0"/>
-    <w:lsdException w:name="Medium Grid 1 Accent 2" w:semiHidden="0" w:uiPriority="67" w:unhideWhenUsed="0"/>
-    <w:lsdException w:name="Medium Grid 2 Accent 2" w:semiHidden="0" w:uiPriority="68" w:unhideWhenUsed="0"/>
-    <w:lsdException w:name="Medium Grid 3 Accent 2" w:semiHidden="0" w:uiPriority="69" w:unhideWhenUsed="0"/>
-    <w:lsdException w:name="Dark List Accent 2" w:semiHidden="0" w:uiPriority="70" w:unhideWhenUsed="0"/>
-    <w:lsdException w:name="Colorful Shading Accent 2" w:semiHidden="0" w:uiPriority="71" w:unhideWhenUsed="0"/>
-    <w:lsdException w:name="Colorful List Accent 2" w:semiHidden="0" w:uiPriority="72" w:unhideWhenUsed="0"/>
-    <w:lsdException w:name="Colorful Grid Accent 2" w:semiHidden="0" w:uiPriority="73" w:unhideWhenUsed="0"/>
-    <w:lsdException w:name="Light Shading Accent 3" w:semiHidden="0" w:uiPriority="60" w:unhideWhenUsed="0"/>
-    <w:lsdException w:name="Light List Accent 3" w:semiHidden="0" w:uiPriority="61" w:unhideWhenUsed="0"/>
-    <w:lsdException w:name="Light Grid Accent 3" w:semiHidden="0" w:uiPriority="62" w:unhideWhenUsed="0"/>
-    <w:lsdException w:name="Medium Shading 1 Accent 3" w:semiHidden="0" w:uiPriority="63" w:unhideWhenUsed="0"/>
-    <w:lsdException w:name="Medium Shading 2 Accent 3" w:semiHidden="0" w:uiPriority="64" w:unhideWhenUsed="0"/>
-    <w:lsdException w:name="Medium List 1 Accent 3" w:semiHidden="0" w:uiPriority="65" w:unhideWhenUsed="0"/>
-    <w:lsdException w:name="Medium List 2 Accent 3" w:semiHidden="0" w:uiPriority="66" w:unhideWhenUsed="0"/>
-    <w:lsdException w:name="Medium Grid 1 Accent 3" w:semiHidden="0" w:uiPriority="67" w:unhideWhenUsed="0"/>
-    <w:lsdException w:name="Medium Grid 2 Accent 3" w:semiHidden="0" w:uiPriority="68" w:unhideWhenUsed="0"/>
-    <w:lsdException w:name="Medium Grid 3 Accent 3" w:semiHidden="0" w:uiPriority="69" w:unhideWhenUsed="0"/>
-    <w:lsdException w:name="Dark List Accent 3" w:semiHidden="0" w:uiPriority="70" w:unhideWhenUsed="0"/>
-    <w:lsdException w:name="Colorful Shading Accent 3" w:semiHidden="0" w:uiPriority="71" w:unhideWhenUsed="0"/>
-    <w:lsdException w:name="Colorful List Accent 3" w:semiHidden="0" w:uiPriority="72" w:unhideWhenUsed="0"/>
-    <w:lsdException w:name="Colorful Grid Accent 3" w:semiHidden="0" w:uiPriority="73" w:unhideWhenUsed="0"/>
-    <w:lsdException w:name="Light Shading Accent 4" w:semiHidden="0" w:uiPriority="60" w:unhideWhenUsed="0"/>
-    <w:lsdException w:name="Light List Accent 4" w:semiHidden="0" w:uiPriority="61" w:unhideWhenUsed="0"/>
-    <w:lsdException w:name="Light Grid Accent 4" w:semiHidden="0" w:uiPriority="62" w:unhideWhenUsed="0"/>
-    <w:lsdException w:name="Medium Shading 1 Accent 4" w:semiHidden="0" w:uiPriority="63" w:unhideWhenUsed="0"/>
-    <w:lsdException w:name="Medium Shading 2 Accent 4" w:semiHidden="0" w:uiPriority="64" w:unhideWhenUsed="0"/>
-    <w:lsdException w:name="Medium List 1 Accent 4" w:semiHidden="0" w:uiPriority="65" w:unhideWhenUsed="0"/>
-    <w:lsdException w:name="Medium List 2 Accent 4" w:semiHidden="0" w:uiPriority="66" w:unhideWhenUsed="0"/>
-    <w:lsdException w:name="Medium Grid 1 Accent 4" w:semiHidden="0" w:uiPriority="67" w:unhideWhenUsed="0"/>
-    <w:lsdException w:name="Medium Grid 2 Accent 4" w:semiHidden="0" w:uiPriority="68" w:unhideWhenUsed="0"/>
-    <w:lsdException w:name="Medium Grid 3 Accent 4" w:semiHidden="0" w:uiPriority="69" w:unhideWhenUsed="0"/>
-    <w:lsdException w:name="Dark List Accent 4" w:semiHidden="0" w:uiPriority="70" w:unhideWhenUsed="0"/>
-    <w:lsdException w:name="Colorful Shading Accent 4" w:semiHidden="0" w:uiPriority="71" w:unhideWhenUsed="0"/>
-    <w:lsdException w:name="Colorful List Accent 4" w:semiHidden="0" w:uiPriority="72" w:unhideWhenUsed="0"/>
-    <w:lsdException w:name="Colorful Grid Accent 4" w:semiHidden="0" w:uiPriority="73" w:unhideWhenUsed="0"/>
-    <w:lsdException w:name="Light Shading Accent 5" w:semiHidden="0" w:uiPriority="60" w:unhideWhenUsed="0"/>
-    <w:lsdException w:name="Light List Accent 5" w:semiHidden="0" w:uiPriority="61" w:unhideWhenUsed="0"/>
-    <w:lsdException w:name="Light Grid Accent 5" w:semiHidden="0" w:uiPriority="62" w:unhideWhenUsed="0"/>
-    <w:lsdException w:name="Medium Shading 1 Accent 5" w:semiHidden="0" w:uiPriority="63" w:unhideWhenUsed="0"/>
-    <w:lsdException w:name="Medium Shading 2 Accent 5" w:semiHidden="0" w:uiPriority="64" w:unhideWhenUsed="0"/>
-    <w:lsdException w:name="Medium List 1 Accent 5" w:semiHidden="0" w:uiPriority="65" w:unhideWhenUsed="0"/>
-    <w:lsdException w:name="Medium List 2 Accent 5" w:semiHidden="0" w:uiPriority="66" w:unhideWhenUsed="0"/>
-    <w:lsdException w:name="Medium Grid 1 Accent 5" w:semiHidden="0" w:uiPriority="67" w:unhideWhenUsed="0"/>
-    <w:lsdException w:name="Medium Grid 2 Accent 5" w:semiHidden="0" w:uiPriority="68" w:unhideWhenUsed="0"/>
-    <w:lsdException w:name="Medium Grid 3 Accent 5" w:semiHidden="0" w:uiPriority="69" w:unhideWhenUsed="0"/>
-    <w:lsdException w:name="Dark List Accent 5" w:semiHidden="0" w:uiPriority="70" w:unhideWhenUsed="0"/>
-    <w:lsdException w:name="Colorful Shading Accent 5" w:semiHidden="0" w:uiPriority="71" w:unhideWhenUsed="0"/>
-    <w:lsdException w:name="Colorful List Accent 5" w:semiHidden="0" w:uiPriority="72" w:unhideWhenUsed="0"/>
-    <w:lsdException w:name="Colorful Grid Accent 5" w:semiHidden="0" w:uiPriority="73" w:unhideWhenUsed="0"/>
-    <w:lsdException w:name="Light Shading Accent 6" w:semiHidden="0" w:uiPriority="60" w:unhideWhenUsed="0"/>
-    <w:lsdException w:name="Light List Accent 6" w:semiHidden="0" w:uiPriority="61" w:unhideWhenUsed="0"/>
-    <w:lsdException w:name="Light Grid Accent 6" w:semiHidden="0" w:uiPriority="62" w:unhideWhenUsed="0"/>
-    <w:lsdException w:name="Medium Shading 1 Accent 6" w:semiHidden="0" w:uiPriority="63" w:unhideWhenUsed="0"/>
-    <w:lsdException w:name="Medium Shading 2 Accent 6" w:semiHidden="0" w:uiPriority="64" w:unhideWhenUsed="0"/>
-    <w:lsdException w:name="Medium List 1 Accent 6" w:semiHidden="0" w:uiPriority="65" w:unhideWhenUsed="0"/>
-    <w:lsdException w:name="Medium List 2 Accent 6" w:semiHidden="0" w:uiPriority="66" w:unhideWhenUsed="0"/>
-    <w:lsdException w:name="Medium Grid 1 Accent 6" w:semiHidden="0" w:uiPriority="67" w:unhideWhenUsed="0"/>
-    <w:lsdException w:name="Medium Grid 2 Accent 6" w:semiHidden="0" w:uiPriority="68" w:unhideWhenUsed="0"/>
-    <w:lsdException w:name="Medium Grid 3 Accent 6" w:semiHidden="0" w:uiPriority="69" w:unhideWhenUsed="0"/>
-    <w:lsdException w:name="Dark List Accent 6" w:semiHidden="0" w:uiPriority="70" w:unhideWhenUsed="0"/>
-    <w:lsdException w:name="Colorful Shading Accent 6" w:semiHidden="0" w:uiPriority="71" w:unhideWhenUsed="0"/>
-    <w:lsdException w:name="Colorful List Accent 6" w:semiHidden="0" w:uiPriority="72" w:unhideWhenUsed="0"/>
-    <w:lsdException w:name="Colorful Grid Accent 6" w:semiHidden="0" w:uiPriority="73" w:unhideWhenUsed="0"/>
-    <w:lsdException w:name="Subtle Emphasis" w:semiHidden="0" w:uiPriority="19" w:unhideWhenUsed="0" w:qFormat="1"/>
-    <w:lsdException w:name="Intense Emphasis" w:semiHidden="0" w:uiPriority="21" w:unhideWhenUsed="0" w:qFormat="1"/>
-    <w:lsdException w:name="Subtle Reference" w:semiHidden="0" w:uiPriority="31" w:unhideWhenUsed="0" w:qFormat="1"/>
-    <w:lsdException w:name="Intense Reference" w:semiHidden="0" w:uiPriority="32" w:unhideWhenUsed="0" w:qFormat="1"/>
-    <w:lsdException w:name="Book Title" w:semiHidden="0" w:uiPriority="33" w:unhideWhenUsed="0" w:qFormat="1"/>
-    <w:lsdException w:name="Bibliography" w:uiPriority="37"/>
-    <w:lsdException w:name="TOC Heading" w:uiPriority="39" w:qFormat="1"/>
-  </w:latentStyles>
-  <w:style w:type="paragraph" w:default="1" w:styleId="Normal">
-    <w:name w:val="Normal"/>
-    <w:qFormat/>
-  </w:style>
-  <w:style w:type="character" w:default="1" w:styleId="Fuentedeprrafopredeter">
-    <w:name w:val="Default Paragraph Font"/>
-    <w:uiPriority w:val="1"/>
-    <w:semiHidden/>
-    <w:unhideWhenUsed/>
-  </w:style>
-  <w:style w:type="table" w:default="1" w:styleId="Tablanormal">
-    <w:name w:val="Normal Table"/>
-    <w:uiPriority w:val="99"/>
-    <w:semiHidden/>
-    <w:unhideWhenUsed/>
-    <w:tblPr>
-      <w:tblInd w:w="0" w:type="dxa"/>
-      <w:tblCellMar>
-        <w:top w:w="0" w:type="dxa"/>
-        <w:left w:w="108" w:type="dxa"/>
-        <w:bottom w:w="0" w:type="dxa"/>
-        <w:right w:w="108" w:type="dxa"/>
-      </w:tblCellMar>
-    </w:tblPr>
-  </w:style>
-  <w:style w:type="numbering" w:default="1" w:styleId="Sinlista">
-    <w:name w:val="No List"/>
-    <w:uiPriority w:val="99"/>
-    <w:semiHidden/>
-    <w:unhideWhenUsed/>
-  </w:style>
-  <w:style w:type="paragraph" w:styleId="Textodeglobo">
-    <w:name w:val="Balloon Text"/>
-    <w:basedOn w:val="Normal"/>
-    <w:link w:val="TextodegloboCar"/>
-    <w:uiPriority w:val="99"/>
-    <w:semiHidden/>
-    <w:unhideWhenUsed/>
-    <w:rsid w:val="00EB0C76"/>
-    <w:pPr>
-      <w:spacing w:after="0" w:line="240" w:lineRule="auto"/>
-    </w:pPr>
-    <w:rPr>
-      <w:rFonts w:ascii="Tahoma" w:hAnsi="Tahoma" w:cs="Tahoma"/>
-      <w:sz w:val="16"/>
-      <w:szCs w:val="16"/>
-    </w:rPr>
-  </w:style>
-  <w:style w:type="character" w:customStyle="1" w:styleId="TextodegloboCar">
-    <w:name w:val="Texto de globo Car"/>
-    <w:basedOn w:val="Fuentedeprrafopredeter"/>
-    <w:link w:val="Textodeglobo"/>
-    <w:uiPriority w:val="99"/>
-    <w:semiHidden/>
-    <w:rsid w:val="00EB0C76"/>
-    <w:rPr>
-      <w:rFonts w:ascii="Tahoma" w:hAnsi="Tahoma" w:cs="Tahoma"/>
-      <w:sz w:val="16"/>
-      <w:szCs w:val="16"/>
-    </w:rPr>
-  </w:style>
-  <w:style w:type="paragraph" w:styleId="Prrafodelista">
-    <w:name w:val="List Paragraph"/>
-    <w:basedOn w:val="Normal"/>
-    <w:uiPriority w:val="34"/>
-    <w:qFormat/>
-    <w:rsid w:val="00EB0C76"/>
-    <w:pPr>
-      <w:ind w:left="720"/>
-      <w:contextualSpacing/>
-    </w:pPr>
-  </w:style>
-  <w:style w:type="paragraph" w:styleId="Encabezado">
-    <w:name w:val="header"/>
-    <w:basedOn w:val="Normal"/>
-    <w:link w:val="EncabezadoCar"/>
-    <w:uiPriority w:val="99"/>
-    <w:unhideWhenUsed/>
-    <w:rsid w:val="007F36B9"/>
-    <w:pPr>
-      <w:tabs>
-        <w:tab w:val="center" w:pos="4419"/>
-        <w:tab w:val="right" w:pos="8838"/>
-      </w:tabs>
-      <w:spacing w:after="0" w:line="240" w:lineRule="auto"/>
-    </w:pPr>
-  </w:style>
-  <w:style w:type="character" w:customStyle="1" w:styleId="EncabezadoCar">
-    <w:name w:val="Encabezado Car"/>
-    <w:basedOn w:val="Fuentedeprrafopredeter"/>
-    <w:link w:val="Encabezado"/>
-    <w:uiPriority w:val="99"/>
-    <w:rsid w:val="007F36B9"/>
-  </w:style>
-  <w:style w:type="paragraph" w:styleId="Piedepgina">
-    <w:name w:val="footer"/>
-    <w:basedOn w:val="Normal"/>
-    <w:link w:val="PiedepginaCar"/>
-    <w:uiPriority w:val="99"/>
-    <w:unhideWhenUsed/>
-    <w:rsid w:val="007F36B9"/>
-    <w:pPr>
-      <w:tabs>
-        <w:tab w:val="center" w:pos="4419"/>
-        <w:tab w:val="right" w:pos="8838"/>
-      </w:tabs>
-      <w:spacing w:after="0" w:line="240" w:lineRule="auto"/>
-    </w:pPr>
-  </w:style>
-  <w:style w:type="character" w:customStyle="1" w:styleId="PiedepginaCar">
-    <w:name w:val="Pie de página Car"/>
-    <w:basedOn w:val="Fuentedeprrafopredeter"/>
-    <w:link w:val="Piedepgina"/>
-    <w:uiPriority w:val="99"/>
-    <w:rsid w:val="007F36B9"/>
-  </w:style>
-  <w:style w:type="table" w:styleId="Tablaconcuadrcula">
-    <w:name w:val="Table Grid"/>
-    <w:basedOn w:val="Tablanormal"/>
-    <w:uiPriority w:val="59"/>
-    <w:rsid w:val="000461A7"/>
-    <w:pPr>
-      <w:spacing w:after="0" w:line="240" w:lineRule="auto"/>
-    </w:pPr>
-    <w:tblPr>
-      <w:tblInd w:w="0" w:type="dxa"/>
-      <w:tblBorders>
-        <w:top w:val="single" w:sz="4" w:space="0" w:color="auto"/>
-        <w:left w:val="single" w:sz="4" w:space="0" w:color="auto"/>
-        <w:bottom w:val="single" w:sz="4" w:space="0" w:color="auto"/>
-        <w:right w:val="single" w:sz="4" w:space="0" w:color="auto"/>
-        <w:insideH w:val="single" w:sz="4" w:space="0" w:color="auto"/>
-        <w:insideV w:val="single" w:sz="4" w:space="0" w:color="auto"/>
-      </w:tblBorders>
-      <w:tblCellMar>
-        <w:top w:w="0" w:type="dxa"/>
-        <w:left w:w="108" w:type="dxa"/>
-        <w:bottom w:w="0" w:type="dxa"/>
-        <w:right w:w="108" w:type="dxa"/>
-      </w:tblCellMar>
-    </w:tblPr>
-  </w:style>
-  <w:style w:type="table" w:styleId="Cuadrculamedia2-nfasis1">
-    <w:name w:val="Medium Grid 2 Accent 1"/>
-    <w:basedOn w:val="Tablanormal"/>
-    <w:uiPriority w:val="68"/>
-    <w:rsid w:val="000461A7"/>
-    <w:pPr>
-      <w:spacing w:after="0" w:line="240" w:lineRule="auto"/>
-    </w:pPr>
-    <w:rPr>
-      <w:rFonts w:asciiTheme="majorHAnsi" w:eastAsiaTheme="majorEastAsia" w:hAnsiTheme="majorHAnsi" w:cstheme="majorBidi"/>
-      <w:color w:val="000000" w:themeColor="text1"/>
-    </w:rPr>
-    <w:tblPr>
-      <w:tblStyleRowBandSize w:val="1"/>
-      <w:tblStyleColBandSize w:val="1"/>
-      <w:tblInd w:w="0" w:type="dxa"/>
-      <w:tblBorders>
-        <w:top w:val="single" w:sz="8" w:space="0" w:color="4F81BD" w:themeColor="accent1"/>
-        <w:left w:val="single" w:sz="8" w:space="0" w:color="4F81BD" w:themeColor="accent1"/>
-        <w:bottom w:val="single" w:sz="8" w:space="0" w:color="4F81BD" w:themeColor="accent1"/>
-        <w:right w:val="single" w:sz="8" w:space="0" w:color="4F81BD" w:themeColor="accent1"/>
-        <w:insideH w:val="single" w:sz="8" w:space="0" w:color="4F81BD" w:themeColor="accent1"/>
-        <w:insideV w:val="single" w:sz="8" w:space="0" w:color="4F81BD" w:themeColor="accent1"/>
-      </w:tblBorders>
-      <w:tblCellMar>
-        <w:top w:w="0" w:type="dxa"/>
-        <w:left w:w="108" w:type="dxa"/>
-        <w:bottom w:w="0" w:type="dxa"/>
-        <w:right w:w="108" w:type="dxa"/>
-      </w:tblCellMar>
-    </w:tblPr>
-    <w:tcPr>
-      <w:shd w:val="clear" w:color="auto" w:fill="D3DFEE" w:themeFill="accent1" w:themeFillTint="3F"/>
-    </w:tcPr>
-    <w:tblStylePr w:type="firstRow">
-      <w:rPr>
-        <w:b/>
-        <w:bCs/>
-        <w:color w:val="000000" w:themeColor="text1"/>
-      </w:rPr>
-      <w:tblPr/>
-      <w:tcPr>
-        <w:shd w:val="clear" w:color="auto" w:fill="EDF2F8" w:themeFill="accent1" w:themeFillTint="19"/>
-      </w:tcPr>
-    </w:tblStylePr>
-    <w:tblStylePr w:type="lastRow">
-      <w:rPr>
-        <w:b/>
-        <w:bCs/>
-        <w:color w:val="000000" w:themeColor="text1"/>
-      </w:rPr>
-      <w:tblPr/>
-      <w:tcPr>
-        <w:tcBorders>
-          <w:top w:val="single" w:sz="12" w:space="0" w:color="000000" w:themeColor="text1"/>
-          <w:left w:val="nil"/>
-          <w:bottom w:val="nil"/>
-          <w:right w:val="nil"/>
-          <w:insideH w:val="nil"/>
-          <w:insideV w:val="nil"/>
-        </w:tcBorders>
-        <w:shd w:val="clear" w:color="auto" w:fill="FFFFFF" w:themeFill="background1"/>
-      </w:tcPr>
-    </w:tblStylePr>
-    <w:tblStylePr w:type="firstCol">
-      <w:rPr>
-        <w:b/>
-        <w:bCs/>
-        <w:color w:val="000000" w:themeColor="text1"/>
-      </w:rPr>
-      <w:tblPr/>
-      <w:tcPr>
-        <w:tcBorders>
-          <w:top w:val="nil"/>
-          <w:left w:val="nil"/>
-          <w:bottom w:val="nil"/>
-          <w:right w:val="nil"/>
-          <w:insideH w:val="nil"/>
-          <w:insideV w:val="nil"/>
-        </w:tcBorders>
-        <w:shd w:val="clear" w:color="auto" w:fill="FFFFFF" w:themeFill="background1"/>
-      </w:tcPr>
-    </w:tblStylePr>
-    <w:tblStylePr w:type="lastCol">
-      <w:rPr>
-        <w:b w:val="0"/>
-        <w:bCs w:val="0"/>
-        <w:color w:val="000000" w:themeColor="text1"/>
-      </w:rPr>
-      <w:tblPr/>
-      <w:tcPr>
-        <w:tcBorders>
-          <w:top w:val="nil"/>
-          <w:left w:val="nil"/>
-          <w:bottom w:val="nil"/>
-          <w:right w:val="nil"/>
-          <w:insideH w:val="nil"/>
-          <w:insideV w:val="nil"/>
-        </w:tcBorders>
-        <w:shd w:val="clear" w:color="auto" w:fill="DBE5F1" w:themeFill="accent1" w:themeFillTint="33"/>
-      </w:tcPr>
-    </w:tblStylePr>
-    <w:tblStylePr w:type="band1Vert">
-      <w:tblPr/>
-      <w:tcPr>
-        <w:shd w:val="clear" w:color="auto" w:fill="A7BFDE" w:themeFill="accent1" w:themeFillTint="7F"/>
-      </w:tcPr>
-    </w:tblStylePr>
-    <w:tblStylePr w:type="band1Horz">
-      <w:tblPr/>
-      <w:tcPr>
-        <w:tcBorders>
-          <w:insideH w:val="single" w:sz="6" w:space="0" w:color="4F81BD" w:themeColor="accent1"/>
-          <w:insideV w:val="single" w:sz="6" w:space="0" w:color="4F81BD" w:themeColor="accent1"/>
-        </w:tcBorders>
-        <w:shd w:val="clear" w:color="auto" w:fill="A7BFDE" w:themeFill="accent1" w:themeFillTint="7F"/>
-      </w:tcPr>
-    </w:tblStylePr>
-    <w:tblStylePr w:type="nwCell">
-      <w:tblPr/>
-      <w:tcPr>
-        <w:shd w:val="clear" w:color="auto" w:fill="FFFFFF" w:themeFill="background1"/>
-      </w:tcPr>
-    </w:tblStylePr>
-  </w:style>
-  <w:style w:type="table" w:styleId="Sombreadomedio1-nfasis5">
-    <w:name w:val="Medium Shading 1 Accent 5"/>
-    <w:basedOn w:val="Tablanormal"/>
-    <w:uiPriority w:val="63"/>
-    <w:rsid w:val="000461A7"/>
-    <w:pPr>
-      <w:spacing w:after="0" w:line="240" w:lineRule="auto"/>
-    </w:pPr>
-    <w:tblPr>
-      <w:tblStyleRowBandSize w:val="1"/>
-      <w:tblStyleColBandSize w:val="1"/>
-      <w:tblInd w:w="0" w:type="dxa"/>
-      <w:tblBorders>
-        <w:top w:val="single" w:sz="8" w:space="0" w:color="78C0D4" w:themeColor="accent5" w:themeTint="BF"/>
-        <w:left w:val="single" w:sz="8" w:space="0" w:color="78C0D4" w:themeColor="accent5" w:themeTint="BF"/>
-        <w:bottom w:val="single" w:sz="8" w:space="0" w:color="78C0D4" w:themeColor="accent5" w:themeTint="BF"/>
-        <w:right w:val="single" w:sz="8" w:space="0" w:color="78C0D4" w:themeColor="accent5" w:themeTint="BF"/>
-        <w:insideH w:val="single" w:sz="8" w:space="0" w:color="78C0D4" w:themeColor="accent5" w:themeTint="BF"/>
-      </w:tblBorders>
-      <w:tblCellMar>
-        <w:top w:w="0" w:type="dxa"/>
-        <w:left w:w="108" w:type="dxa"/>
-        <w:bottom w:w="0" w:type="dxa"/>
-        <w:right w:w="108" w:type="dxa"/>
-      </w:tblCellMar>
-    </w:tblPr>
-    <w:tblStylePr w:type="firstRow">
-      <w:pPr>
-        <w:spacing w:before="0" w:after="0" w:line="240" w:lineRule="auto"/>
-      </w:pPr>
-      <w:rPr>
-        <w:b/>
-        <w:bCs/>
-        <w:color w:val="FFFFFF" w:themeColor="background1"/>
-      </w:rPr>
-      <w:tblPr/>
-      <w:tcPr>
-        <w:tcBorders>
-          <w:top w:val="single" w:sz="8" w:space="0" w:color="78C0D4" w:themeColor="accent5" w:themeTint="BF"/>
-          <w:left w:val="single" w:sz="8" w:space="0" w:color="78C0D4" w:themeColor="accent5" w:themeTint="BF"/>
-          <w:bottom w:val="single" w:sz="8" w:space="0" w:color="78C0D4" w:themeColor="accent5" w:themeTint="BF"/>
-          <w:right w:val="single" w:sz="8" w:space="0" w:color="78C0D4" w:themeColor="accent5" w:themeTint="BF"/>
-          <w:insideH w:val="nil"/>
-          <w:insideV w:val="nil"/>
-        </w:tcBorders>
-        <w:shd w:val="clear" w:color="auto" w:fill="4BACC6" w:themeFill="accent5"/>
-      </w:tcPr>
-    </w:tblStylePr>
-    <w:tblStylePr w:type="lastRow">
-      <w:pPr>
-        <w:spacing w:before="0" w:after="0" w:line="240" w:lineRule="auto"/>
-      </w:pPr>
-      <w:rPr>
-        <w:b/>
-        <w:bCs/>
-      </w:rPr>
-      <w:tblPr/>
-      <w:tcPr>
-        <w:tcBorders>
-          <w:top w:val="double" w:sz="6" w:space="0" w:color="78C0D4" w:themeColor="accent5" w:themeTint="BF"/>
-          <w:left w:val="single" w:sz="8" w:space="0" w:color="78C0D4" w:themeColor="accent5" w:themeTint="BF"/>
-          <w:bottom w:val="single" w:sz="8" w:space="0" w:color="78C0D4" w:themeColor="accent5" w:themeTint="BF"/>
-          <w:right w:val="single" w:sz="8" w:space="0" w:color="78C0D4" w:themeColor="accent5" w:themeTint="BF"/>
-          <w:insideH w:val="nil"/>
-          <w:insideV w:val="nil"/>
-        </w:tcBorders>
-      </w:tcPr>
-    </w:tblStylePr>
-    <w:tblStylePr w:type="firstCol">
-      <w:rPr>
-        <w:b/>
-        <w:bCs/>
-      </w:rPr>
-    </w:tblStylePr>
-    <w:tblStylePr w:type="lastCol">
-      <w:rPr>
-        <w:b/>
-        <w:bCs/>
-      </w:rPr>
-    </w:tblStylePr>
-    <w:tblStylePr w:type="band1Vert">
-      <w:tblPr/>
-      <w:tcPr>
-        <w:shd w:val="clear" w:color="auto" w:fill="D2EAF1" w:themeFill="accent5" w:themeFillTint="3F"/>
-      </w:tcPr>
-    </w:tblStylePr>
-    <w:tblStylePr w:type="band1Horz">
-      <w:tblPr/>
-      <w:tcPr>
-        <w:tcBorders>
-          <w:insideH w:val="nil"/>
-          <w:insideV w:val="nil"/>
-        </w:tcBorders>
-        <w:shd w:val="clear" w:color="auto" w:fill="D2EAF1" w:themeFill="accent5" w:themeFillTint="3F"/>
-      </w:tcPr>
-    </w:tblStylePr>
-    <w:tblStylePr w:type="band2Horz">
-      <w:tblPr/>
-      <w:tcPr>
-        <w:tcBorders>
-          <w:insideH w:val="nil"/>
-          <w:insideV w:val="nil"/>
-        </w:tcBorders>
-      </w:tcPr>
-    </w:tblStylePr>
-  </w:style>
-  <w:style w:type="table" w:styleId="Listaclara-nfasis5">
-    <w:name w:val="Light List Accent 5"/>
-    <w:basedOn w:val="Tablanormal"/>
-    <w:uiPriority w:val="61"/>
-    <w:rsid w:val="000461A7"/>
-    <w:pPr>
-      <w:spacing w:after="0" w:line="240" w:lineRule="auto"/>
-    </w:pPr>
-    <w:tblPr>
-      <w:tblStyleRowBandSize w:val="1"/>
-      <w:tblStyleColBandSize w:val="1"/>
-      <w:tblInd w:w="0" w:type="dxa"/>
-      <w:tblBorders>
-        <w:top w:val="single" w:sz="8" w:space="0" w:color="4BACC6" w:themeColor="accent5"/>
-        <w:left w:val="single" w:sz="8" w:space="0" w:color="4BACC6" w:themeColor="accent5"/>
-        <w:bottom w:val="single" w:sz="8" w:space="0" w:color="4BACC6" w:themeColor="accent5"/>
-        <w:right w:val="single" w:sz="8" w:space="0" w:color="4BACC6" w:themeColor="accent5"/>
-      </w:tblBorders>
-      <w:tblCellMar>
-        <w:top w:w="0" w:type="dxa"/>
-        <w:left w:w="108" w:type="dxa"/>
-        <w:bottom w:w="0" w:type="dxa"/>
-        <w:right w:w="108" w:type="dxa"/>
-      </w:tblCellMar>
-    </w:tblPr>
-    <w:tblStylePr w:type="firstRow">
-      <w:pPr>
-        <w:spacing w:before="0" w:after="0" w:line="240" w:lineRule="auto"/>
-      </w:pPr>
-      <w:rPr>
-        <w:b/>
-        <w:bCs/>
-        <w:color w:val="FFFFFF" w:themeColor="background1"/>
-      </w:rPr>
-      <w:tblPr/>
-      <w:tcPr>
-        <w:shd w:val="clear" w:color="auto" w:fill="4BACC6" w:themeFill="accent5"/>
-      </w:tcPr>
-    </w:tblStylePr>
-    <w:tblStylePr w:type="lastRow">
-      <w:pPr>
-        <w:spacing w:before="0" w:after="0" w:line="240" w:lineRule="auto"/>
-      </w:pPr>
-      <w:rPr>
-        <w:b/>
-        <w:bCs/>
-      </w:rPr>
-      <w:tblPr/>
-      <w:tcPr>
-        <w:tcBorders>
-          <w:top w:val="double" w:sz="6" w:space="0" w:color="4BACC6" w:themeColor="accent5"/>
-          <w:left w:val="single" w:sz="8" w:space="0" w:color="4BACC6" w:themeColor="accent5"/>
-          <w:bottom w:val="single" w:sz="8" w:space="0" w:color="4BACC6" w:themeColor="accent5"/>
-          <w:right w:val="single" w:sz="8" w:space="0" w:color="4BACC6" w:themeColor="accent5"/>
-        </w:tcBorders>
-      </w:tcPr>
-    </w:tblStylePr>
-    <w:tblStylePr w:type="firstCol">
-      <w:rPr>
-        <w:b/>
-        <w:bCs/>
-      </w:rPr>
-    </w:tblStylePr>
-    <w:tblStylePr w:type="lastCol">
-      <w:rPr>
-        <w:b/>
-        <w:bCs/>
-      </w:rPr>
-    </w:tblStylePr>
-    <w:tblStylePr w:type="band1Vert">
-      <w:tblPr/>
-      <w:tcPr>
-        <w:tcBorders>
-          <w:top w:val="single" w:sz="8" w:space="0" w:color="4BACC6" w:themeColor="accent5"/>
-          <w:left w:val="single" w:sz="8" w:space="0" w:color="4BACC6" w:themeColor="accent5"/>
-          <w:bottom w:val="single" w:sz="8" w:space="0" w:color="4BACC6" w:themeColor="accent5"/>
-          <w:right w:val="single" w:sz="8" w:space="0" w:color="4BACC6" w:themeColor="accent5"/>
-        </w:tcBorders>
-      </w:tcPr>
-    </w:tblStylePr>
-    <w:tblStylePr w:type="band1Horz">
-      <w:tblPr/>
-      <w:tcPr>
-        <w:tcBorders>
-          <w:top w:val="single" w:sz="8" w:space="0" w:color="4BACC6" w:themeColor="accent5"/>
-          <w:left w:val="single" w:sz="8" w:space="0" w:color="4BACC6" w:themeColor="accent5"/>
-          <w:bottom w:val="single" w:sz="8" w:space="0" w:color="4BACC6" w:themeColor="accent5"/>
-          <w:right w:val="single" w:sz="8" w:space="0" w:color="4BACC6" w:themeColor="accent5"/>
-        </w:tcBorders>
-      </w:tcPr>
-    </w:tblStylePr>
-  </w:style>
-  <w:style w:type="table" w:styleId="Cuadrculamedia3-nfasis5">
-    <w:name w:val="Medium Grid 3 Accent 5"/>
-    <w:basedOn w:val="Tablanormal"/>
-    <w:uiPriority w:val="69"/>
-    <w:rsid w:val="00750F1B"/>
-    <w:pPr>
-      <w:spacing w:after="0" w:line="240" w:lineRule="auto"/>
-    </w:pPr>
-    <w:tblPr>
-      <w:tblStyleRowBandSize w:val="1"/>
-      <w:tblStyleColBandSize w:val="1"/>
-      <w:tblInd w:w="0" w:type="dxa"/>
-      <w:tblBorders>
-        <w:top w:val="single" w:sz="8" w:space="0" w:color="FFFFFF" w:themeColor="background1"/>
-        <w:left w:val="single" w:sz="8" w:space="0" w:color="FFFFFF" w:themeColor="background1"/>
-        <w:bottom w:val="single" w:sz="8" w:space="0" w:color="FFFFFF" w:themeColor="background1"/>
-        <w:right w:val="single" w:sz="8" w:space="0" w:color="FFFFFF" w:themeColor="background1"/>
-        <w:insideH w:val="single" w:sz="6" w:space="0" w:color="FFFFFF" w:themeColor="background1"/>
-        <w:insideV w:val="single" w:sz="6" w:space="0" w:color="FFFFFF" w:themeColor="background1"/>
-      </w:tblBorders>
-      <w:tblCellMar>
-        <w:top w:w="0" w:type="dxa"/>
-        <w:left w:w="108" w:type="dxa"/>
-        <w:bottom w:w="0" w:type="dxa"/>
-        <w:right w:w="108" w:type="dxa"/>
-      </w:tblCellMar>
-    </w:tblPr>
-    <w:tcPr>
-      <w:shd w:val="clear" w:color="auto" w:fill="D2EAF1" w:themeFill="accent5" w:themeFillTint="3F"/>
-    </w:tcPr>
-    <w:tblStylePr w:type="firstRow">
-      <w:rPr>
-        <w:b/>
-        <w:bCs/>
-        <w:i w:val="0"/>
-        <w:iCs w:val="0"/>
-        <w:color w:val="FFFFFF" w:themeColor="background1"/>
-      </w:rPr>
-      <w:tblPr/>
-      <w:tcPr>
-        <w:tcBorders>
-          <w:top w:val="single" w:sz="8" w:space="0" w:color="FFFFFF" w:themeColor="background1"/>
-          <w:left w:val="single" w:sz="8" w:space="0" w:color="FFFFFF" w:themeColor="background1"/>
-          <w:bottom w:val="single" w:sz="24" w:space="0" w:color="FFFFFF" w:themeColor="background1"/>
-          <w:right w:val="single" w:sz="8" w:space="0" w:color="FFFFFF" w:themeColor="background1"/>
-          <w:insideH w:val="nil"/>
-          <w:insideV w:val="single" w:sz="8" w:space="0" w:color="FFFFFF" w:themeColor="background1"/>
-        </w:tcBorders>
-        <w:shd w:val="clear" w:color="auto" w:fill="4BACC6" w:themeFill="accent5"/>
-      </w:tcPr>
-    </w:tblStylePr>
-    <w:tblStylePr w:type="lastRow">
-      <w:rPr>
-        <w:b/>
-        <w:bCs/>
-        <w:i w:val="0"/>
-        <w:iCs w:val="0"/>
-        <w:color w:val="FFFFFF" w:themeColor="background1"/>
-      </w:rPr>
-      <w:tblPr/>
-      <w:tcPr>
-        <w:tcBorders>
-          <w:top w:val="single" w:sz="24" w:space="0" w:color="FFFFFF" w:themeColor="background1"/>
-          <w:left w:val="single" w:sz="8" w:space="0" w:color="FFFFFF" w:themeColor="background1"/>
-          <w:bottom w:val="single" w:sz="8" w:space="0" w:color="FFFFFF" w:themeColor="background1"/>
-          <w:right w:val="single" w:sz="8" w:space="0" w:color="FFFFFF" w:themeColor="background1"/>
-          <w:insideH w:val="nil"/>
-          <w:insideV w:val="single" w:sz="8" w:space="0" w:color="FFFFFF" w:themeColor="background1"/>
-        </w:tcBorders>
-        <w:shd w:val="clear" w:color="auto" w:fill="4BACC6" w:themeFill="accent5"/>
-      </w:tcPr>
-    </w:tblStylePr>
-    <w:tblStylePr w:type="firstCol">
-      <w:rPr>
-        <w:b/>
-        <w:bCs/>
-        <w:i w:val="0"/>
-        <w:iCs w:val="0"/>
-        <w:color w:val="FFFFFF" w:themeColor="background1"/>
-      </w:rPr>
-      <w:tblPr/>
-      <w:tcPr>
-        <w:tcBorders>
-          <w:left w:val="single" w:sz="8" w:space="0" w:color="FFFFFF" w:themeColor="background1"/>
-          <w:right w:val="single" w:sz="24" w:space="0" w:color="FFFFFF" w:themeColor="background1"/>
-          <w:insideH w:val="nil"/>
-          <w:insideV w:val="nil"/>
-        </w:tcBorders>
-        <w:shd w:val="clear" w:color="auto" w:fill="4BACC6" w:themeFill="accent5"/>
-      </w:tcPr>
-    </w:tblStylePr>
-    <w:tblStylePr w:type="lastCol">
-      <w:rPr>
-        <w:b/>
-        <w:bCs/>
-        <w:i w:val="0"/>
-        <w:iCs w:val="0"/>
-        <w:color w:val="FFFFFF" w:themeColor="background1"/>
-      </w:rPr>
-      <w:tblPr/>
-      <w:tcPr>
-        <w:tcBorders>
-          <w:top w:val="nil"/>
-          <w:left w:val="single" w:sz="24" w:space="0" w:color="FFFFFF" w:themeColor="background1"/>
-          <w:bottom w:val="nil"/>
-          <w:right w:val="nil"/>
-          <w:insideH w:val="nil"/>
-          <w:insideV w:val="nil"/>
-        </w:tcBorders>
-        <w:shd w:val="clear" w:color="auto" w:fill="4BACC6" w:themeFill="accent5"/>
-      </w:tcPr>
-    </w:tblStylePr>
-    <w:tblStylePr w:type="band1Vert">
-      <w:tblPr/>
-      <w:tcPr>
-        <w:tcBorders>
-          <w:top w:val="single" w:sz="8" w:space="0" w:color="FFFFFF" w:themeColor="background1"/>
-          <w:left w:val="single" w:sz="8" w:space="0" w:color="FFFFFF" w:themeColor="background1"/>
-          <w:bottom w:val="single" w:sz="8" w:space="0" w:color="FFFFFF" w:themeColor="background1"/>
-          <w:right w:val="single" w:sz="8" w:space="0" w:color="FFFFFF" w:themeColor="background1"/>
-          <w:insideH w:val="nil"/>
-          <w:insideV w:val="nil"/>
-        </w:tcBorders>
-        <w:shd w:val="clear" w:color="auto" w:fill="A5D5E2" w:themeFill="accent5" w:themeFillTint="7F"/>
-      </w:tcPr>
-    </w:tblStylePr>
-    <w:tblStylePr w:type="band1Horz">
-      <w:tblPr/>
-      <w:tcPr>
-        <w:tcBorders>
-          <w:top w:val="single" w:sz="8" w:space="0" w:color="FFFFFF" w:themeColor="background1"/>
-          <w:left w:val="single" w:sz="8" w:space="0" w:color="FFFFFF" w:themeColor="background1"/>
-          <w:bottom w:val="single" w:sz="8" w:space="0" w:color="FFFFFF" w:themeColor="background1"/>
-          <w:right w:val="single" w:sz="8" w:space="0" w:color="FFFFFF" w:themeColor="background1"/>
-          <w:insideH w:val="single" w:sz="8" w:space="0" w:color="FFFFFF" w:themeColor="background1"/>
-          <w:insideV w:val="single" w:sz="8" w:space="0" w:color="FFFFFF" w:themeColor="background1"/>
-        </w:tcBorders>
-        <w:shd w:val="clear" w:color="auto" w:fill="A5D5E2" w:themeFill="accent5" w:themeFillTint="7F"/>
-      </w:tcPr>
-    </w:tblStylePr>
-  </w:style>
-  <w:style w:type="table" w:styleId="Listavistosa-nfasis6">
-    <w:name w:val="Colorful List Accent 6"/>
-    <w:basedOn w:val="Tablanormal"/>
-    <w:uiPriority w:val="72"/>
-    <w:rsid w:val="00750F1B"/>
-    <w:pPr>
-      <w:spacing w:after="0" w:line="240" w:lineRule="auto"/>
-    </w:pPr>
-    <w:rPr>
-      <w:color w:val="000000" w:themeColor="text1"/>
-    </w:rPr>
-    <w:tblPr>
-      <w:tblStyleRowBandSize w:val="1"/>
-      <w:tblStyleColBandSize w:val="1"/>
-      <w:tblInd w:w="0" w:type="dxa"/>
-      <w:tblCellMar>
-        <w:top w:w="0" w:type="dxa"/>
-        <w:left w:w="108" w:type="dxa"/>
-        <w:bottom w:w="0" w:type="dxa"/>
-        <w:right w:w="108" w:type="dxa"/>
-      </w:tblCellMar>
-    </w:tblPr>
-    <w:tcPr>
-      <w:shd w:val="clear" w:color="auto" w:fill="FEF4EC" w:themeFill="accent6" w:themeFillTint="19"/>
-    </w:tcPr>
-    <w:tblStylePr w:type="firstRow">
-      <w:rPr>
-        <w:b/>
-        <w:bCs/>
-        <w:color w:val="FFFFFF" w:themeColor="background1"/>
-      </w:rPr>
-      <w:tblPr/>
-      <w:tcPr>
-        <w:tcBorders>
-          <w:bottom w:val="single" w:sz="12" w:space="0" w:color="FFFFFF" w:themeColor="background1"/>
-        </w:tcBorders>
-        <w:shd w:val="clear" w:color="auto" w:fill="348DA5" w:themeFill="accent5" w:themeFillShade="CC"/>
-      </w:tcPr>
-    </w:tblStylePr>
-    <w:tblStylePr w:type="lastRow">
-      <w:rPr>
-        <w:b/>
-        <w:bCs/>
-        <w:color w:val="348DA5" w:themeColor="accent5" w:themeShade="CC"/>
-      </w:rPr>
-      <w:tblPr/>
-      <w:tcPr>
-        <w:tcBorders>
-          <w:top w:val="single" w:sz="12" w:space="0" w:color="000000" w:themeColor="text1"/>
-        </w:tcBorders>
-        <w:shd w:val="clear" w:color="auto" w:fill="FFFFFF" w:themeFill="background1"/>
-      </w:tcPr>
-    </w:tblStylePr>
-    <w:tblStylePr w:type="firstCol">
-      <w:rPr>
-        <w:b/>
-        <w:bCs/>
-      </w:rPr>
-    </w:tblStylePr>
-    <w:tblStylePr w:type="lastCol">
-      <w:rPr>
-        <w:b/>
-        <w:bCs/>
-      </w:rPr>
-    </w:tblStylePr>
-    <w:tblStylePr w:type="band1Vert">
-      <w:tblPr/>
-      <w:tcPr>
-        <w:tcBorders>
-          <w:top w:val="nil"/>
-          <w:left w:val="nil"/>
-          <w:bottom w:val="nil"/>
-          <w:right w:val="nil"/>
-          <w:insideH w:val="nil"/>
-          <w:insideV w:val="nil"/>
-        </w:tcBorders>
-        <w:shd w:val="clear" w:color="auto" w:fill="FDE4D0" w:themeFill="accent6" w:themeFillTint="3F"/>
-      </w:tcPr>
-    </w:tblStylePr>
-    <w:tblStylePr w:type="band1Horz">
-      <w:tblPr/>
-      <w:tcPr>
-        <w:shd w:val="clear" w:color="auto" w:fill="FDE9D9" w:themeFill="accent6" w:themeFillTint="33"/>
-      </w:tcPr>
-    </w:tblStylePr>
-  </w:style>
-</w:styles>
-</file>
-
-<file path=word/stylesWithEffects.xml><?xml version="1.0" encoding="utf-8"?>
-<w:styles xmlns:wpc="http://schemas.microsoft.com/office/word/2010/wordprocessingCanvas" xmlns:mc="http://schemas.openxmlformats.org/markup-compatibility/2006" xmlns:o="urn:schemas-microsoft-com:office:office" xmlns:r="http://schemas.openxmlformats.org/officeDocument/2006/relationships" xmlns:m="http://schemas.openxmlformats.org/officeDocument/2006/math" xmlns:v="urn:schemas-microsoft-com:vml" xmlns:wp14="http://schemas.microsoft.com/office/word/2010/wordprocessingDrawing" xmlns:wp="http://schemas.openxmlformats.org/drawingml/2006/wordprocessingDrawing" xmlns:w10="urn:schemas-microsoft-com:office:word" xmlns:w="http://schemas.openxmlformats.org/wordprocessingml/2006/main" xmlns:w14="http://schemas.microsoft.com/office/word/2010/wordml" xmlns:wpg="http://schemas.microsoft.com/office/word/2010/wordprocessingGroup" xmlns:wpi="http://schemas.microsoft.com/office/word/2010/wordprocessingInk" xmlns:wne="http://schemas.microsoft.com/office/word/2006/wordml" xmlns:wps="http://schemas.microsoft.com/office/word/2010/wordprocessingShape" mc:Ignorable="w14 wp14">
-  <w:docDefaults>
-    <w:rPrDefault>
-      <w:rPr>
-        <w:rFonts w:asciiTheme="minorHAnsi" w:eastAsiaTheme="minorHAnsi" w:hAnsiTheme="minorHAnsi" w:cstheme="minorBidi"/>
-        <w:sz w:val="22"/>
-        <w:szCs w:val="22"/>
-        <w:lang w:val="es-AR" w:eastAsia="en-US" w:bidi="ar-SA"/>
-      </w:rPr>
-    </w:rPrDefault>
-    <w:pPrDefault>
-      <w:pPr>
-        <w:spacing w:after="200" w:line="276" w:lineRule="auto"/>
-      </w:pPr>
-    </w:pPrDefault>
-  </w:docDefaults>
-  <w:latentStyles w:defLockedState="0" w:defUIPriority="99" w:defSemiHidden="1" w:defUnhideWhenUsed="1" w:defQFormat="0" w:count="267">
-    <w:lsdException w:name="Normal" w:semiHidden="0" w:uiPriority="0" w:unhideWhenUsed="0" w:qFormat="1"/>
-    <w:lsdException w:name="heading 1" w:semiHidden="0" w:uiPriority="9" w:unhideWhenUsed="0" w:qFormat="1"/>
-    <w:lsdException w:name="heading 2" w:uiPriority="9" w:qFormat="1"/>
-    <w:lsdException w:name="heading 3" w:uiPriority="9" w:qFormat="1"/>
-    <w:lsdException w:name="heading 4" w:uiPriority="9" w:qFormat="1"/>
-    <w:lsdException w:name="heading 5" w:uiPriority="9" w:qFormat="1"/>
-    <w:lsdException w:name="heading 6" w:uiPriority="9" w:qFormat="1"/>
-    <w:lsdException w:name="heading 7" w:uiPriority="9" w:qFormat="1"/>
-    <w:lsdException w:name="heading 8" w:uiPriority="9" w:qFormat="1"/>
-    <w:lsdException w:name="heading 9" w:uiPriority="9" w:qFormat="1"/>
-    <w:lsdException w:name="toc 1" w:uiPriority="39"/>
-    <w:lsdException w:name="toc 2" w:uiPriority="39"/>
-    <w:lsdException w:name="toc 3" w:uiPriority="39"/>
-    <w:lsdException w:name="toc 4" w:uiPriority="39"/>
-    <w:lsdException w:name="toc 5" w:uiPriority="39"/>
-    <w:lsdException w:name="toc 6" w:uiPriority="39"/>
-    <w:lsdException w:name="toc 7" w:uiPriority="39"/>
-    <w:lsdException w:name="toc 8" w:uiPriority="39"/>
-    <w:lsdException w:name="toc 9" w:uiPriority="39"/>
-    <w:lsdException w:name="caption" w:uiPriority="35" w:qFormat="1"/>
-    <w:lsdException w:name="Title" w:semiHidden="0" w:uiPriority="10" w:unhideWhenUsed="0" w:qFormat="1"/>
-    <w:lsdException w:name="Default Paragraph Font" w:uiPriority="1"/>
-    <w:lsdException w:name="Subtitle" w:semiHidden="0" w:uiPriority="11" w:unhideWhenUsed="0" w:qFormat="1"/>
-    <w:lsdException w:name="Strong" w:semiHidden="0" w:uiPriority="22" w:unhideWhenUsed="0" w:qFormat="1"/>
-    <w:lsdException w:name="Emphasis" w:semiHidden="0" w:uiPriority="20" w:unhideWhenUsed="0" w:qFormat="1"/>
-    <w:lsdException w:name="Table Grid" w:semiHidden="0" w:uiPriority="59" w:unhideWhenUsed="0"/>
-    <w:lsdException w:name="Placeholder Text" w:unhideWhenUsed="0"/>
-    <w:lsdException w:name="No Spacing" w:semiHidden="0" w:uiPriority="1" w:unhideWhenUsed="0" w:qFormat="1"/>
-    <w:lsdException w:name="Light Shading" w:semiHidden="0" w:uiPriority="60" w:unhideWhenUsed="0"/>
-    <w:lsdException w:name="Light List" w:semiHidden="0" w:uiPriority="61" w:unhideWhenUsed="0"/>
-    <w:lsdException w:name="Light Grid" w:semiHidden="0" w:uiPriority="62" w:unhideWhenUsed="0"/>
-    <w:lsdException w:name="Medium Shading 1" w:semiHidden="0" w:uiPriority="63" w:unhideWhenUsed="0"/>
-    <w:lsdException w:name="Medium Shading 2" w:semiHidden="0" w:uiPriority="64" w:unhideWhenUsed="0"/>
-    <w:lsdException w:name="Medium List 1" w:semiHidden="0" w:uiPriority="65" w:unhideWhenUsed="0"/>
-    <w:lsdException w:name="Medium List 2" w:semiHidden="0" w:uiPriority="66" w:unhideWhenUsed="0"/>
-    <w:lsdException w:name="Medium Grid 1" w:semiHidden="0" w:uiPriority="67" w:unhideWhenUsed="0"/>
-    <w:lsdException w:name="Medium Grid 2" w:semiHidden="0" w:uiPriority="68" w:unhideWhenUsed="0"/>
-    <w:lsdException w:name="Medium Grid 3" w:semiHidden="0" w:uiPriority="69" w:unhideWhenUsed="0"/>
-    <w:lsdException w:name="Dark List" w:semiHidden="0" w:uiPriority="70" w:unhideWhenUsed="0"/>
-    <w:lsdException w:name="Colorful Shading" w:semiHidden="0" w:uiPriority="71" w:unhideWhenUsed="0"/>
-    <w:lsdException w:name="Colorful List" w:semiHidden="0" w:uiPriority="72" w:unhideWhenUsed="0"/>
-    <w:lsdException w:name="Colorful Grid" w:semiHidden="0" w:uiPriority="73" w:unhideWhenUsed="0"/>
-    <w:lsdException w:name="Light Shading Accent 1" w:semiHidden="0" w:uiPriority="60" w:unhideWhenUsed="0"/>
-    <w:lsdException w:name="Light List Accent 1" w:semiHidden="0" w:uiPriority="61" w:unhideWhenUsed="0"/>
-    <w:lsdException w:name="Light Grid Accent 1" w:semiHidden="0" w:uiPriority="62" w:unhideWhenUsed="0"/>
-    <w:lsdException w:name="Medium Shading 1 Accent 1" w:semiHidden="0" w:uiPriority="63" w:unhideWhenUsed="0"/>
-    <w:lsdException w:name="Medium Shading 2 Accent 1" w:semiHidden="0" w:uiPriority="64" w:unhideWhenUsed="0"/>
-    <w:lsdException w:name="Medium List 1 Accent 1" w:semiHidden="0" w:uiPriority="65" w:unhideWhenUsed="0"/>
-    <w:lsdException w:name="Revision" w:unhideWhenUsed="0"/>
-    <w:lsdException w:name="List Paragraph" w:semiHidden="0" w:uiPriority="34" w:unhideWhenUsed="0" w:qFormat="1"/>
-    <w:lsdException w:name="Quote" w:semiHidden="0" w:uiPriority="29" w:unhideWhenUsed="0" w:qFormat="1"/>
-    <w:lsdException w:name="Intense Quote" w:semiHidden="0" w:uiPriority="30" w:unhideWhenUsed="0" w:qFormat="1"/>
-    <w:lsdException w:name="Medium List 2 Accent 1" w:semiHidden="0" w:uiPriority="66" w:unhideWhenUsed="0"/>
-    <w:lsdException w:name="Medium Grid 1 Accent 1" w:semiHidden="0" w:uiPriority="67" w:unhideWhenUsed="0"/>
-    <w:lsdException w:name="Medium Grid 2 Accent 1" w:semiHidden="0" w:uiPriority="68" w:unhideWhenUsed="0"/>
-    <w:lsdException w:name="Medium Grid 3 Accent 1" w:semiHidden="0" w:uiPriority="69" w:unhideWhenUsed="0"/>
-    <w:lsdException w:name="Dark List Accent 1" w:semiHidden="0" w:uiPriority="70" w:unhideWhenUsed="0"/>
-    <w:lsdException w:name="Colorful Shading Accent 1" w:semiHidden="0" w:uiPriority="71" w:unhideWhenUsed="0"/>
-    <w:lsdException w:name="Colorful List Accent 1" w:semiHidden="0" w:uiPriority="72" w:unhideWhenUsed="0"/>
-    <w:lsdException w:name="Colorful Grid Accent 1" w:semiHidden="0" w:uiPriority="73" w:unhideWhenUsed="0"/>
-    <w:lsdException w:name="Light Shading Accent 2" w:semiHidden="0" w:uiPriority="60" w:unhideWhenUsed="0"/>
-    <w:lsdException w:name="Light List Accent 2" w:semiHidden="0" w:uiPriority="61" w:unhideWhenUsed="0"/>
-    <w:lsdException w:name="Light Grid Accent 2" w:semiHidden="0" w:uiPriority="62" w:unhideWhenUsed="0"/>
-    <w:lsdException w:name="Medium Shading 1 Accent 2" w:semiHidden="0" w:uiPriority="63" w:unhideWhenUsed="0"/>
-    <w:lsdException w:name="Medium Shading 2 Accent 2" w:semiHidden="0" w:uiPriority="64" w:unhideWhenUsed="0"/>
-    <w:lsdException w:name="Medium List 1 Accent 2" w:semiHidden="0" w:uiPriority="65" w:unhideWhenUsed="0"/>
-    <w:lsdException w:name="Medium List 2 Accent 2" w:semiHidden="0" w:uiPriority="66" w:unhideWhenUsed="0"/>
-    <w:lsdException w:name="Medium Grid 1 Accent 2" w:semiHidden="0" w:uiPriority="67" w:unhideWhenUsed="0"/>
-    <w:lsdException w:name="Medium Grid 2 Accent 2" w:semiHidden="0" w:uiPriority="68" w:unhideWhenUsed="0"/>
-    <w:lsdException w:name="Medium Grid 3 Accent 2" w:semiHidden="0" w:uiPriority="69" w:unhideWhenUsed="0"/>
-    <w:lsdException w:name="Dark List Accent 2" w:semiHidden="0" w:uiPriority="70" w:unhideWhenUsed="0"/>
-    <w:lsdException w:name="Colorful Shading Accent 2" w:semiHidden="0" w:uiPriority="71" w:unhideWhenUsed="0"/>
-    <w:lsdException w:name="Colorful List Accent 2" w:semiHidden="0" w:uiPriority="72" w:unhideWhenUsed="0"/>
-    <w:lsdException w:name="Colorful Grid Accent 2" w:semiHidden="0" w:uiPriority="73" w:unhideWhenUsed="0"/>
-    <w:lsdException w:name="Light Shading Accent 3" w:semiHidden="0" w:uiPriority="60" w:unhideWhenUsed="0"/>
-    <w:lsdException w:name="Light List Accent 3" w:semiHidden="0" w:uiPriority="61" w:unhideWhenUsed="0"/>
-    <w:lsdException w:name="Light Grid Accent 3" w:semiHidden="0" w:uiPriority="62" w:unhideWhenUsed="0"/>
-    <w:lsdException w:name="Medium Shading 1 Accent 3" w:semiHidden="0" w:uiPriority="63" w:unhideWhenUsed="0"/>
-    <w:lsdException w:name="Medium Shading 2 Accent 3" w:semiHidden="0" w:uiPriority="64" w:unhideWhenUsed="0"/>
-    <w:lsdException w:name="Medium List 1 Accent 3" w:semiHidden="0" w:uiPriority="65" w:unhideWhenUsed="0"/>
-    <w:lsdException w:name="Medium List 2 Accent 3" w:semiHidden="0" w:uiPriority="66" w:unhideWhenUsed="0"/>
-    <w:lsdException w:name="Medium Grid 1 Accent 3" w:semiHidden="0" w:uiPriority="67" w:unhideWhenUsed="0"/>
-    <w:lsdException w:name="Medium Grid 2 Accent 3" w:semiHidden="0" w:uiPriority="68" w:unhideWhenUsed="0"/>
-    <w:lsdException w:name="Medium Grid 3 Accent 3" w:semiHidden="0" w:uiPriority="69" w:unhideWhenUsed="0"/>
-    <w:lsdException w:name="Dark List Accent 3" w:semiHidden="0" w:uiPriority="70" w:unhideWhenUsed="0"/>
-    <w:lsdException w:name="Colorful Shading Accent 3" w:semiHidden="0" w:uiPriority="71" w:unhideWhenUsed="0"/>
-    <w:lsdException w:name="Colorful List Accent 3" w:semiHidden="0" w:uiPriority="72" w:unhideWhenUsed="0"/>
-    <w:lsdException w:name="Colorful Grid Accent 3" w:semiHidden="0" w:uiPriority="73" w:unhideWhenUsed="0"/>
-    <w:lsdException w:name="Light Shading Accent 4" w:semiHidden="0" w:uiPriority="60" w:unhideWhenUsed="0"/>
-    <w:lsdException w:name="Light List Accent 4" w:semiHidden="0" w:uiPriority="61" w:unhideWhenUsed="0"/>
-    <w:lsdException w:name="Light Grid Accent 4" w:semiHidden="0" w:uiPriority="62" w:unhideWhenUsed="0"/>
-    <w:lsdException w:name="Medium Shading 1 Accent 4" w:semiHidden="0" w:uiPriority="63" w:unhideWhenUsed="0"/>
-    <w:lsdException w:name="Medium Shading 2 Accent 4" w:semiHidden="0" w:uiPriority="64" w:unhideWhenUsed="0"/>
-    <w:lsdException w:name="Medium List 1 Accent 4" w:semiHidden="0" w:uiPriority="65" w:unhideWhenUsed="0"/>
-    <w:lsdException w:name="Medium List 2 Accent 4" w:semiHidden="0" w:uiPriority="66" w:unhideWhenUsed="0"/>
-    <w:lsdException w:name="Medium Grid 1 Accent 4" w:semiHidden="0" w:uiPriority="67" w:unhideWhenUsed="0"/>
-    <w:lsdException w:name="Medium Grid 2 Accent 4" w:semiHidden="0" w:uiPriority="68" w:unhideWhenUsed="0"/>
-    <w:lsdException w:name="Medium Grid 3 Accent 4" w:semiHidden="0" w:uiPriority="69" w:unhideWhenUsed="0"/>
-    <w:lsdException w:name="Dark List Accent 4" w:semiHidden="0" w:uiPriority="70" w:unhideWhenUsed="0"/>
-    <w:lsdException w:name="Colorful Shading Accent 4" w:semiHidden="0" w:uiPriority="71" w:unhideWhenUsed="0"/>
-    <w:lsdException w:name="Colorful List Accent 4" w:semiHidden="0" w:uiPriority="72" w:unhideWhenUsed="0"/>
-    <w:lsdException w:name="Colorful Grid Accent 4" w:semiHidden="0" w:uiPriority="73" w:unhideWhenUsed="0"/>
-    <w:lsdException w:name="Light Shading Accent 5" w:semiHidden="0" w:uiPriority="60" w:unhideWhenUsed="0"/>
-    <w:lsdException w:name="Light List Accent 5" w:semiHidden="0" w:uiPriority="61" w:unhideWhenUsed="0"/>
-    <w:lsdException w:name="Light Grid Accent 5" w:semiHidden="0" w:uiPriority="62" w:unhideWhenUsed="0"/>
-    <w:lsdException w:name="Medium Shading 1 Accent 5" w:semiHidden="0" w:uiPriority="63" w:unhideWhenUsed="0"/>
-    <w:lsdException w:name="Medium Shading 2 Accent 5" w:semiHidden="0" w:uiPriority="64" w:unhideWhenUsed="0"/>
-    <w:lsdException w:name="Medium List 1 Accent 5" w:semiHidden="0" w:uiPriority="65" w:unhideWhenUsed="0"/>
-    <w:lsdException w:name="Medium List 2 Accent 5" w:semiHidden="0" w:uiPriority="66" w:unhideWhenUsed="0"/>
-    <w:lsdException w:name="Medium Grid 1 Accent 5" w:semiHidden="0" w:uiPriority="67" w:unhideWhenUsed="0"/>
-    <w:lsdException w:name="Medium Grid 2 Accent 5" w:semiHidden="0" w:uiPriority="68" w:unhideWhenUsed="0"/>
-    <w:lsdException w:name="Medium Grid 3 Accent 5" w:semiHidden="0" w:uiPriority="69" w:unhideWhenUsed="0"/>
-    <w:lsdException w:name="Dark List Accent 5" w:semiHidden="0" w:uiPriority="70" w:unhideWhenUsed="0"/>
-    <w:lsdException w:name="Colorful Shading Accent 5" w:semiHidden="0" w:uiPriority="71" w:unhideWhenUsed="0"/>
-    <w:lsdException w:name="Colorful List Accent 5" w:semiHidden="0" w:uiPriority="72" w:unhideWhenUsed="0"/>
-    <w:lsdException w:name="Colorful Grid Accent 5" w:semiHidden="0" w:uiPriority="73" w:unhideWhenUsed="0"/>
-    <w:lsdException w:name="Light Shading Accent 6" w:semiHidden="0" w:uiPriority="60" w:unhideWhenUsed="0"/>
-    <w:lsdException w:name="Light List Accent 6" w:semiHidden="0" w:uiPriority="61" w:unhideWhenUsed="0"/>
-    <w:lsdException w:name="Light Grid Accent 6" w:semiHidden="0" w:uiPriority="62" w:unhideWhenUsed="0"/>
-    <w:lsdException w:name="Medium Shading 1 Accent 6" w:semiHidden="0" w:uiPriority="63" w:unhideWhenUsed="0"/>
-    <w:lsdException w:name="Medium Shading 2 Accent 6" w:semiHidden="0" w:uiPriority="64" w:unhideWhenUsed="0"/>
-    <w:lsdException w:name="Medium List 1 Accent 6" w:semiHidden="0" w:uiPriority="65" w:unhideWhenUsed="0"/>
-    <w:lsdException w:name="Medium List 2 Accent 6" w:semiHidden="0" w:uiPriority="66" w:unhideWhenUsed="0"/>
-    <w:lsdException w:name="Medium Grid 1 Accent 6" w:semiHidden="0" w:uiPriority="67" w:unhideWhenUsed="0"/>
-    <w:lsdException w:name="Medium Grid 2 Accent 6" w:semiHidden="0" w:uiPriority="68" w:unhideWhenUsed="0"/>
-    <w:lsdException w:name="Medium Grid 3 Accent 6" w:semiHidden="0" w:uiPriority="69" w:unhideWhenUsed="0"/>
-    <w:lsdException w:name="Dark List Accent 6" w:semiHidden="0" w:uiPriority="70" w:unhideWhenUsed="0"/>
-    <w:lsdException w:name="Colorful Shading Accent 6" w:semiHidden="0" w:uiPriority="71" w:unhideWhenUsed="0"/>
-    <w:lsdException w:name="Colorful List Accent 6" w:semiHidden="0" w:uiPriority="72" w:unhideWhenUsed="0"/>
-    <w:lsdException w:name="Colorful Grid Accent 6" w:semiHidden="0" w:uiPriority="73" w:unhideWhenUsed="0"/>
-    <w:lsdException w:name="Subtle Emphasis" w:semiHidden="0" w:uiPriority="19" w:unhideWhenUsed="0" w:qFormat="1"/>
-    <w:lsdException w:name="Intense Emphasis" w:semiHidden="0" w:uiPriority="21" w:unhideWhenUsed="0" w:qFormat="1"/>
-    <w:lsdException w:name="Subtle Reference" w:semiHidden="0" w:uiPriority="31" w:unhideWhenUsed="0" w:qFormat="1"/>
-    <w:lsdException w:name="Intense Reference" w:semiHidden="0" w:uiPriority="32" w:unhideWhenUsed="0" w:qFormat="1"/>
-    <w:lsdException w:name="Book Title" w:semiHidden="0" w:uiPriority="33" w:unhideWhenUsed="0" w:qFormat="1"/>
-    <w:lsdException w:name="Bibliography" w:uiPriority="37"/>
-    <w:lsdException w:name="TOC Heading" w:uiPriority="39" w:qFormat="1"/>
+  <w:latentStyles w:defLockedState="0" w:defUIPriority="99" w:defSemiHidden="0" w:defUnhideWhenUsed="0" w:defQFormat="0" w:count="371">
+    <w:lsdException w:name="Normal" w:uiPriority="0" w:qFormat="1"/>
+    <w:lsdException w:name="heading 1" w:uiPriority="9" w:qFormat="1"/>
+    <w:lsdException w:name="heading 2" w:semiHidden="1" w:uiPriority="9" w:unhideWhenUsed="1" w:qFormat="1"/>
+    <w:lsdException w:name="heading 3" w:semiHidden="1" w:uiPriority="9" w:unhideWhenUsed="1" w:qFormat="1"/>
+    <w:lsdException w:name="heading 4" w:semiHidden="1" w:uiPriority="9" w:unhideWhenUsed="1" w:qFormat="1"/>
+    <w:lsdException w:name="heading 5" w:semiHidden="1" w:uiPriority="9" w:unhideWhenUsed="1" w:qFormat="1"/>
+    <w:lsdException w:name="heading 6" w:semiHidden="1" w:uiPriority="9" w:unhideWhenUsed="1" w:qFormat="1"/>
+    <w:lsdException w:name="heading 7" w:semiHidden="1" w:uiPriority="9" w:unhideWhenUsed="1" w:qFormat="1"/>
+    <w:lsdException w:name="heading 8" w:semiHidden="1" w:uiPriority="9" w:unhideWhenUsed="1" w:qFormat="1"/>
+    <w:lsdException w:name="heading 9" w:semiHidden="1" w:uiPriority="9" w:unhideWhenUsed="1" w:qFormat="1"/>
+    <w:lsdException w:name="index 1" w:semiHidden="1" w:unhideWhenUsed="1"/>
+    <w:lsdException w:name="index 2" w:semiHidden="1" w:unhideWhenUsed="1"/>
+    <w:lsdException w:name="index 3" w:semiHidden="1" w:unhideWhenUsed="1"/>
+    <w:lsdException w:name="index 4" w:semiHidden="1" w:unhideWhenUsed="1"/>
+    <w:lsdException w:name="index 5" w:semiHidden="1" w:unhideWhenUsed="1"/>
+    <w:lsdException w:name="index 6" w:semiHidden="1" w:unhideWhenUsed="1"/>
+    <w:lsdException w:name="index 7" w:semiHidden="1" w:unhideWhenUsed="1"/>
+    <w:lsdException w:name="index 8" w:semiHidden="1" w:unhideWhenUsed="1"/>
+    <w:lsdException w:name="index 9" w:semiHidden="1" w:unhideWhenUsed="1"/>
+    <w:lsdException w:name="toc 1" w:semiHidden="1" w:uiPriority="39" w:unhideWhenUsed="1"/>
+    <w:lsdException w:name="toc 2" w:semiHidden="1" w:uiPriority="39" w:unhideWhenUsed="1"/>
+    <w:lsdException w:name="toc 3" w:semiHidden="1" w:uiPriority="39" w:unhideWhenUsed="1"/>
+    <w:lsdException w:name="toc 4" w:semiHidden="1" w:uiPriority="39" w:unhideWhenUsed="1"/>
+    <w:lsdException w:name="toc 5" w:semiHidden="1" w:uiPriority="39" w:unhideWhenUsed="1"/>
+    <w:lsdException w:name="toc 6" w:semiHidden="1" w:uiPriority="39" w:unhideWhenUsed="1"/>
+    <w:lsdException w:name="toc 7" w:semiHidden="1" w:uiPriority="39" w:unhideWhenUsed="1"/>
+    <w:lsdException w:name="toc 8" w:semiHidden="1" w:uiPriority="39" w:unhideWhenUsed="1"/>
+    <w:lsdException w:name="toc 9" w:semiHidden="1" w:uiPriority="39" w:unhideWhenUsed="1"/>
+    <w:lsdException w:name="Normal Indent" w:semiHidden="1" w:unhideWhenUsed="1"/>
+    <w:lsdException w:name="footnote text" w:semiHidden="1" w:unhideWhenUsed="1"/>
+    <w:lsdException w:name="annotation text" w:semiHidden="1" w:unhideWhenUsed="1"/>
+    <w:lsdException w:name="header" w:semiHidden="1" w:unhideWhenUsed="1"/>
+    <w:lsdException w:name="footer" w:semiHidden="1" w:unhideWhenUsed="1"/>
+    <w:lsdException w:name="index heading" w:semiHidden="1" w:unhideWhenUsed="1"/>
+    <w:lsdException w:name="caption" w:semiHidden="1" w:uiPriority="35" w:unhideWhenUsed="1" w:qFormat="1"/>
+    <w:lsdException w:name="table of figures" w:semiHidden="1" w:unhideWhenUsed="1"/>
+    <w:lsdException w:name="envelope address" w:semiHidden="1" w:unhideWhenUsed="1"/>
+    <w:lsdException w:name="envelope return" w:semiHidden="1" w:unhideWhenUsed="1"/>
+    <w:lsdException w:name="footnote reference" w:semiHidden="1" w:unhideWhenUsed="1"/>
+    <w:lsdException w:name="annotation reference" w:semiHidden="1" w:unhideWhenUsed="1"/>
+    <w:lsdException w:name="line number" w:semiHidden="1" w:unhideWhenUsed="1"/>
+    <w:lsdException w:name="page number" w:semiHidden="1" w:unhideWhenUsed="1"/>
+    <w:lsdException w:name="endnote reference" w:semiHidden="1" w:unhideWhenUsed="1"/>
+    <w:lsdException w:name="endnote text" w:semiHidden="1" w:unhideWhenUsed="1"/>
+    <w:lsdException w:name="table of authorities" w:semiHidden="1" w:unhideWhenUsed="1"/>
+    <w:lsdException w:name="macro" w:semiHidden="1" w:unhideWhenUsed="1"/>
+    <w:lsdException w:name="toa heading" w:semiHidden="1" w:unhideWhenUsed="1"/>
+    <w:lsdException w:name="List" w:semiHidden="1" w:unhideWhenUsed="1"/>
+    <w:lsdException w:name="List Bullet" w:semiHidden="1" w:unhideWhenUsed="1"/>
+    <w:lsdException w:name="List Number" w:semiHidden="1" w:unhideWhenUsed="1"/>
+    <w:lsdException w:name="List 2" w:semiHidden="1" w:unhideWhenUsed="1"/>
+    <w:lsdException w:name="List 3" w:semiHidden="1" w:unhideWhenUsed="1"/>
+    <w:lsdException w:name="List 4" w:semiHidden="1" w:unhideWhenUsed="1"/>
+    <w:lsdException w:name="List 5" w:semiHidden="1" w:unhideWhenUsed="1"/>
+    <w:lsdException w:name="List Bullet 2" w:semiHidden="1" w:unhideWhenUsed="1"/>
+    <w:lsdException w:name="List Bullet 3" w:semiHidden="1" w:unhideWhenUsed="1"/>
+    <w:lsdException w:name="List Bullet 4" w:semiHidden="1" w:unhideWhenUsed="1"/>
+    <w:lsdException w:name="List Bullet 5" w:semiHidden="1" w:unhideWhenUsed="1"/>
+    <w:lsdException w:name="List Number 2" w:semiHidden="1" w:unhideWhenUsed="1"/>
+    <w:lsdException w:name="List Number 3" w:semiHidden="1" w:unhideWhenUsed="1"/>
+    <w:lsdException w:name="List Number 4" w:semiHidden="1" w:unhideWhenUsed="1"/>
+    <w:lsdException w:name="List Number 5" w:semiHidden="1" w:unhideWhenUsed="1"/>
+    <w:lsdException w:name="Title" w:uiPriority="10" w:qFormat="1"/>
+    <w:lsdException w:name="Closing" w:semiHidden="1" w:unhideWhenUsed="1"/>
+    <w:lsdException w:name="Signature" w:semiHidden="1" w:unhideWhenUsed="1"/>
+    <w:lsdException w:name="Default Paragraph Font" w:semiHidden="1" w:uiPriority="1" w:unhideWhenUsed="1"/>
+    <w:lsdException w:name="Body Text" w:semiHidden="1" w:unhideWhenUsed="1"/>
+    <w:lsdException w:name="Body Text Indent" w:semiHidden="1" w:unhideWhenUsed="1"/>
+    <w:lsdException w:name="List Continue" w:semiHidden="1" w:unhideWhenUsed="1"/>
+    <w:lsdException w:name="List Continue 2" w:semiHidden="1" w:unhideWhenUsed="1"/>
+    <w:lsdException w:name="List Continue 3" w:semiHidden="1" w:unhideWhenUsed="1"/>
+    <w:lsdException w:name="List Continue 4" w:semiHidden="1" w:unhideWhenUsed="1"/>
+    <w:lsdException w:name="List Continue 5" w:semiHidden="1" w:unhideWhenUsed="1"/>
+    <w:lsdException w:name="Message Header" w:semiHidden="1" w:unhideWhenUsed="1"/>
+    <w:lsdException w:name="Subtitle" w:uiPriority="11" w:qFormat="1"/>
+    <w:lsdException w:name="Salutation" w:semiHidden="1" w:unhideWhenUsed="1"/>
+    <w:lsdException w:name="Date" w:semiHidden="1" w:unhideWhenUsed="1"/>
+    <w:lsdException w:name="Body Text First Indent" w:semiHidden="1" w:unhideWhenUsed="1"/>
+    <w:lsdException w:name="Body Text First Indent 2" w:semiHidden="1" w:unhideWhenUsed="1"/>
+    <w:lsdException w:name="Note Heading" w:semiHidden="1" w:unhideWhenUsed="1"/>
+    <w:lsdException w:name="Body Text 2" w:semiHidden="1" w:unhideWhenUsed="1"/>
+    <w:lsdException w:name="Body Text 3" w:semiHidden="1" w:unhideWhenUsed="1"/>
+    <w:lsdException w:name="Body Text Indent 2" w:semiHidden="1" w:unhideWhenUsed="1"/>
+    <w:lsdException w:name="Body Text Indent 3" w:semiHidden="1" w:unhideWhenUsed="1"/>
+    <w:lsdException w:name="Block Text" w:semiHidden="1" w:unhideWhenUsed="1"/>
+    <w:lsdException w:name="Hyperlink" w:semiHidden="1" w:unhideWhenUsed="1"/>
+    <w:lsdException w:name="FollowedHyperlink" w:semiHidden="1" w:unhideWhenUsed="1"/>
+    <w:lsdException w:name="Strong" w:uiPriority="22" w:qFormat="1"/>
+    <w:lsdException w:name="Emphasis" w:uiPriority="20" w:qFormat="1"/>
+    <w:lsdException w:name="Document Map" w:semiHidden="1" w:unhideWhenUsed="1"/>
+    <w:lsdException w:name="Plain Text" w:semiHidden="1" w:unhideWhenUsed="1"/>
+    <w:lsdException w:name="E-mail Signature" w:semiHidden="1" w:unhideWhenUsed="1"/>
+    <w:lsdException w:name="HTML Top of Form" w:semiHidden="1" w:unhideWhenUsed="1"/>
+    <w:lsdException w:name="HTML Bottom of Form" w:semiHidden="1" w:unhideWhenUsed="1"/>
+    <w:lsdException w:name="Normal (Web)" w:semiHidden="1" w:unhideWhenUsed="1"/>
+    <w:lsdException w:name="HTML Acronym" w:semiHidden="1" w:unhideWhenUsed="1"/>
+    <w:lsdException w:name="HTML Address" w:semiHidden="1" w:unhideWhenUsed="1"/>
+    <w:lsdException w:name="HTML Cite" w:semiHidden="1" w:unhideWhenUsed="1"/>
+    <w:lsdException w:name="HTML Code" w:semiHidden="1" w:unhideWhenUsed="1"/>
+    <w:lsdException w:name="HTML Definition" w:semiHidden="1" w:unhideWhenUsed="1"/>
+    <w:lsdException w:name="HTML Keyboard" w:semiHidden="1" w:unhideWhenUsed="1"/>
+    <w:lsdException w:name="HTML Preformatted" w:semiHidden="1" w:unhideWhenUsed="1"/>
+    <w:lsdException w:name="HTML Sample" w:semiHidden="1" w:unhideWhenUsed="1"/>
+    <w:lsdException w:name="HTML Typewriter" w:semiHidden="1" w:unhideWhenUsed="1"/>
+    <w:lsdException w:name="HTML Variable" w:semiHidden="1" w:unhideWhenUsed="1"/>
+    <w:lsdException w:name="Normal Table" w:semiHidden="1" w:unhideWhenUsed="1"/>
+    <w:lsdException w:name="annotation subject" w:semiHidden="1" w:unhideWhenUsed="1"/>
+    <w:lsdException w:name="No List" w:semiHidden="1" w:unhideWhenUsed="1"/>
+    <w:lsdException w:name="Outline List 1" w:semiHidden="1" w:unhideWhenUsed="1"/>
+    <w:lsdException w:name="Outline List 2" w:semiHidden="1" w:unhideWhenUsed="1"/>
+    <w:lsdException w:name="Outline List 3" w:semiHidden="1" w:unhideWhenUsed="1"/>
+    <w:lsdException w:name="Table Simple 1" w:semiHidden="1" w:unhideWhenUsed="1"/>
+    <w:lsdException w:name="Table Simple 2" w:semiHidden="1" w:unhideWhenUsed="1"/>
+    <w:lsdException w:name="Table Simple 3" w:semiHidden="1" w:unhideWhenUsed="1"/>
+    <w:lsdException w:name="Table Classic 1" w:semiHidden="1" w:unhideWhenUsed="1"/>
+    <w:lsdException w:name="Table Classic 2" w:semiHidden="1" w:unhideWhenUsed="1"/>
+    <w:lsdException w:name="Table Classic 3" w:semiHidden="1" w:unhideWhenUsed="1"/>
+    <w:lsdException w:name="Table Classic 4" w:semiHidden="1" w:unhideWhenUsed="1"/>
+    <w:lsdException w:name="Table Colorful 1" w:semiHidden="1" w:unhideWhenUsed="1"/>
+    <w:lsdException w:name="Table Colorful 2" w:semiHidden="1" w:unhideWhenUsed="1"/>
+    <w:lsdException w:name="Table Colorful 3" w:semiHidden="1" w:unhideWhenUsed="1"/>
+    <w:lsdException w:name="Table Columns 1" w:semiHidden="1" w:unhideWhenUsed="1"/>
+    <w:lsdException w:name="Table Columns 2" w:semiHidden="1" w:unhideWhenUsed="1"/>
+    <w:lsdException w:name="Table Columns 3" w:semiHidden="1" w:unhideWhenUsed="1"/>
+    <w:lsdException w:name="Table Columns 4" w:semiHidden="1" w:unhideWhenUsed="1"/>
+    <w:lsdException w:name="Table Columns 5" w:semiHidden="1" w:unhideWhenUsed="1"/>
+    <w:lsdException w:name="Table Grid 1" w:semiHidden="1" w:unhideWhenUsed="1"/>
+    <w:lsdException w:name="Table Grid 2" w:semiHidden="1" w:unhideWhenUsed="1"/>
+    <w:lsdException w:name="Table Grid 3" w:semiHidden="1" w:unhideWhenUsed="1"/>
+    <w:lsdException w:name="Table Grid 4" w:semiHidden="1" w:unhideWhenUsed="1"/>
+    <w:lsdException w:name="Table Grid 5" w:semiHidden="1" w:unhideWhenUsed="1"/>
+    <w:lsdException w:name="Table Grid 6" w:semiHidden="1" w:unhideWhenUsed="1"/>
+    <w:lsdException w:name="Table Grid 7" w:semiHidden="1" w:unhideWhenUsed="1"/>
+    <w:lsdException w:name="Table Grid 8" w:semiHidden="1" w:unhideWhenUsed="1"/>
+    <w:lsdException w:name="Table List 1" w:semiHidden="1" w:unhideWhenUsed="1"/>
+    <w:lsdException w:name="Table List 2" w:semiHidden="1" w:unhideWhenUsed="1"/>
+    <w:lsdException w:name="Table List 3" w:semiHidden="1" w:unhideWhenUsed="1"/>
+    <w:lsdException w:name="Table List 4" w:semiHidden="1" w:unhideWhenUsed="1"/>
+    <w:lsdException w:name="Table List 5" w:semiHidden="1" w:unhideWhenUsed="1"/>
+    <w:lsdException w:name="Table List 6" w:semiHidden="1" w:unhideWhenUsed="1"/>
+    <w:lsdException w:name="Table List 7" w:semiHidden="1" w:unhideWhenUsed="1"/>
+    <w:lsdException w:name="Table List 8" w:semiHidden="1" w:unhideWhenUsed="1"/>
+    <w:lsdException w:name="Table 3D effects 1" w:semiHidden="1" w:unhideWhenUsed="1"/>
+    <w:lsdException w:name="Table 3D effects 2" w:semiHidden="1" w:unhideWhenUsed="1"/>
+    <w:lsdException w:name="Table 3D effects 3" w:semiHidden="1" w:unhideWhenUsed="1"/>
+    <w:lsdException w:name="Table Contemporary" w:semiHidden="1" w:unhideWhenUsed="1"/>
+    <w:lsdException w:name="Table Elegant" w:semiHidden="1" w:unhideWhenUsed="1"/>
+    <w:lsdException w:name="Table Professional" w:semiHidden="1" w:unhideWhenUsed="1"/>
+    <w:lsdException w:name="Table Subtle 1" w:semiHidden="1" w:unhideWhenUsed="1"/>
+    <w:lsdException w:name="Table Subtle 2" w:semiHidden="1" w:unhideWhenUsed="1"/>
+    <w:lsdException w:name="Table Web 1" w:semiHidden="1" w:unhideWhenUsed="1"/>
+    <w:lsdException w:name="Table Web 2" w:semiHidden="1" w:unhideWhenUsed="1"/>
+    <w:lsdException w:name="Table Web 3" w:semiHidden="1" w:unhideWhenUsed="1"/>
+    <w:lsdException w:name="Balloon Text" w:semiHidden="1" w:unhideWhenUsed="1"/>
+    <w:lsdException w:name="Table Grid" w:uiPriority="59"/>
+    <w:lsdException w:name="Table Theme" w:semiHidden="1" w:unhideWhenUsed="1"/>
+    <w:lsdException w:name="Placeholder Text" w:semiHidden="1"/>
+    <w:lsdException w:name="No Spacing" w:uiPriority="1" w:qFormat="1"/>
+    <w:lsdException w:name="Light Shading" w:uiPriority="60"/>
+    <w:lsdException w:name="Light List" w:uiPriority="61"/>
+    <w:lsdException w:name="Light Grid" w:uiPriority="62"/>
+    <w:lsdException w:name="Medium Shading 1" w:uiPriority="63"/>
+    <w:lsdException w:name="Medium Shading 2" w:uiPriority="64"/>
+    <w:lsdException w:name="Medium List 1" w:uiPriority="65"/>
+    <w:lsdException w:name="Medium List 2" w:uiPriority="66"/>
+    <w:lsdException w:name="Medium Grid 1" w:uiPriority="67"/>
+    <w:lsdException w:name="Medium Grid 2" w:uiPriority="68"/>
+    <w:lsdException w:name="Medium Grid 3" w:uiPriority="69"/>
+    <w:lsdException w:name="Dark List" w:uiPriority="70"/>
+    <w:lsdException w:name="Colorful Shading" w:uiPriority="71"/>
+    <w:lsdException w:name="Colorful List" w:uiPriority="72"/>
+    <w:lsdException w:name="Colorful Grid" w:uiPriority="73"/>
+    <w:lsdException w:name="Light Shading Accent 1" w:uiPriority="60"/>
+    <w:lsdException w:name="Light List Accent 1" w:uiPriority="61"/>
+    <w:lsdException w:name="Light Grid Accent 1" w:uiPriority="62"/>
+    <w:lsdException w:name="Medium Shading 1 Accent 1" w:uiPriority="63"/>
+    <w:lsdException w:name="Medium Shading 2 Accent 1" w:uiPriority="64"/>
+    <w:lsdException w:name="Medium List 1 Accent 1" w:uiPriority="65"/>
+    <w:lsdException w:name="Revision" w:semiHidden="1"/>
+    <w:lsdException w:name="List Paragraph" w:uiPriority="34" w:qFormat="1"/>
+    <w:lsdException w:name="Quote" w:uiPriority="29" w:qFormat="1"/>
+    <w:lsdException w:name="Intense Quote" w:uiPriority="30" w:qFormat="1"/>
+    <w:lsdException w:name="Medium List 2 Accent 1" w:uiPriority="66"/>
+    <w:lsdException w:name="Medium Grid 1 Accent 1" w:uiPriority="67"/>
+    <w:lsdException w:name="Medium Grid 2 Accent 1" w:uiPriority="68"/>
+    <w:lsdException w:name="Medium Grid 3 Accent 1" w:uiPriority="69"/>
+    <w:lsdException w:name="Dark List Accent 1" w:uiPriority="70"/>
+    <w:lsdException w:name="Colorful Shading Accent 1" w:uiPriority="71"/>
+    <w:lsdException w:name="Colorful List Accent 1" w:uiPriority="72"/>
+    <w:lsdException w:name="Colorful Grid Accent 1" w:uiPriority="73"/>
+    <w:lsdException w:name="Light Shading Accent 2" w:uiPriority="60"/>
+    <w:lsdException w:name="Light List Accent 2" w:uiPriority="61"/>
+    <w:lsdException w:name="Light Grid Accent 2" w:uiPriority="62"/>
+    <w:lsdException w:name="Medium Shading 1 Accent 2" w:uiPriority="63"/>
+    <w:lsdException w:name="Medium Shading 2 Accent 2" w:uiPriority="64"/>
+    <w:lsdException w:name="Medium List 1 Accent 2" w:uiPriority="65"/>
+    <w:lsdException w:name="Medium List 2 Accent 2" w:uiPriority="66"/>
+    <w:lsdException w:name="Medium Grid 1 Accent 2" w:uiPriority="67"/>
+    <w:lsdException w:name="Medium Grid 2 Accent 2" w:uiPriority="68"/>
+    <w:lsdException w:name="Medium Grid 3 Accent 2" w:uiPriority="69"/>
+    <w:lsdException w:name="Dark List Accent 2" w:uiPriority="70"/>
+    <w:lsdException w:name="Colorful Shading Accent 2" w:uiPriority="71"/>
+    <w:lsdException w:name="Colorful List Accent 2" w:uiPriority="72"/>
+    <w:lsdException w:name="Colorful Grid Accent 2" w:uiPriority="73"/>
+    <w:lsdException w:name="Light Shading Accent 3" w:uiPriority="60"/>
+    <w:lsdException w:name="Light List Accent 3" w:uiPriority="61"/>
+    <w:lsdException w:name="Light Grid Accent 3" w:uiPriority="62"/>
+    <w:lsdException w:name="Medium Shading 1 Accent 3" w:uiPriority="63"/>
+    <w:lsdException w:name="Medium Shading 2 Accent 3" w:uiPriority="64"/>
+    <w:lsdException w:name="Medium List 1 Accent 3" w:uiPriority="65"/>
+    <w:lsdException w:name="Medium List 2 Accent 3" w:uiPriority="66"/>
+    <w:lsdException w:name="Medium Grid 1 Accent 3" w:uiPriority="67"/>
+    <w:lsdException w:name="Medium Grid 2 Accent 3" w:uiPriority="68"/>
+    <w:lsdException w:name="Medium Grid 3 Accent 3" w:uiPriority="69"/>
+    <w:lsdException w:name="Dark List Accent 3" w:uiPriority="70"/>
+    <w:lsdException w:name="Colorful Shading Accent 3" w:uiPriority="71"/>
+    <w:lsdException w:name="Colorful List Accent 3" w:uiPriority="72"/>
+    <w:lsdException w:name="Colorful Grid Accent 3" w:uiPriority="73"/>
+    <w:lsdException w:name="Light Shading Accent 4" w:uiPriority="60"/>
+    <w:lsdException w:name="Light List Accent 4" w:uiPriority="61"/>
+    <w:lsdException w:name="Light Grid Accent 4" w:uiPriority="62"/>
+    <w:lsdException w:name="Medium Shading 1 Accent 4" w:uiPriority="63"/>
+    <w:lsdException w:name="Medium Shading 2 Accent 4" w:uiPriority="64"/>
+    <w:lsdException w:name="Medium List 1 Accent 4" w:uiPriority="65"/>
+    <w:lsdException w:name="Medium List 2 Accent 4" w:uiPriority="66"/>
+    <w:lsdException w:name="Medium Grid 1 Accent 4" w:uiPriority="67"/>
+    <w:lsdException w:name="Medium Grid 2 Accent 4" w:uiPriority="68"/>
+    <w:lsdException w:name="Medium Grid 3 Accent 4" w:uiPriority="69"/>
+    <w:lsdException w:name="Dark List Accent 4" w:uiPriority="70"/>
+    <w:lsdException w:name="Colorful Shading Accent 4" w:uiPriority="71"/>
+    <w:lsdException w:name="Colorful List Accent 4" w:uiPriority="72"/>
+    <w:lsdException w:name="Colorful Grid Accent 4" w:uiPriority="73"/>
+    <w:lsdException w:name="Light Shading Accent 5" w:uiPriority="60"/>
+    <w:lsdException w:name="Light List Accent 5" w:uiPriority="61"/>
+    <w:lsdException w:name="Light Grid Accent 5" w:uiPriority="62"/>
+    <w:lsdException w:name="Medium Shading 1 Accent 5" w:uiPriority="63"/>
+    <w:lsdException w:name="Medium Shading 2 Accent 5" w:uiPriority="64"/>
+    <w:lsdException w:name="Medium List 1 Accent 5" w:uiPriority="65"/>
+    <w:lsdException w:name="Medium List 2 Accent 5" w:uiPriority="66"/>
+    <w:lsdException w:name="Medium Grid 1 Accent 5" w:uiPriority="67"/>
+    <w:lsdException w:name="Medium Grid 2 Accent 5" w:uiPriority="68"/>
+    <w:lsdException w:name="Medium Grid 3 Accent 5" w:uiPriority="69"/>
+    <w:lsdException w:name="Dark List Accent 5" w:uiPriority="70"/>
+    <w:lsdException w:name="Colorful Shading Accent 5" w:uiPriority="71"/>
+    <w:lsdException w:name="Colorful List Accent 5" w:uiPriority="72"/>
+    <w:lsdException w:name="Colorful Grid Accent 5" w:uiPriority="73"/>
+    <w:lsdException w:name="Light Shading Accent 6" w:uiPriority="60"/>
+    <w:lsdException w:name="Light List Accent 6" w:uiPriority="61"/>
+    <w:lsdException w:name="Light Grid Accent 6" w:uiPriority="62"/>
+    <w:lsdException w:name="Medium Shading 1 Accent 6" w:uiPriority="63"/>
+    <w:lsdException w:name="Medium Shading 2 Accent 6" w:uiPriority="64"/>
+    <w:lsdException w:name="Medium List 1 Accent 6" w:uiPriority="65"/>
+    <w:lsdException w:name="Medium List 2 Accent 6" w:uiPriority="66"/>
+    <w:lsdException w:name="Medium Grid 1 Accent 6" w:uiPriority="67"/>
+    <w:lsdException w:name="Medium Grid 2 Accent 6" w:uiPriority="68"/>
+    <w:lsdException w:name="Medium Grid 3 Accent 6" w:uiPriority="69"/>
+    <w:lsdException w:name="Dark List Accent 6" w:uiPriority="70"/>
+    <w:lsdException w:name="Colorful Shading Accent 6" w:uiPriority="71"/>
+    <w:lsdException w:name="Colorful List Accent 6" w:uiPriority="72"/>
+    <w:lsdException w:name="Colorful Grid Accent 6" w:uiPriority="73"/>
+    <w:lsdException w:name="Subtle Emphasis" w:uiPriority="19" w:qFormat="1"/>
+    <w:lsdException w:name="Intense Emphasis" w:uiPriority="21" w:qFormat="1"/>
+    <w:lsdException w:name="Subtle Reference" w:uiPriority="31" w:qFormat="1"/>
+    <w:lsdException w:name="Intense Reference" w:uiPriority="32" w:qFormat="1"/>
+    <w:lsdException w:name="Book Title" w:uiPriority="33" w:qFormat="1"/>
+    <w:lsdException w:name="Bibliography" w:semiHidden="1" w:uiPriority="37" w:unhideWhenUsed="1"/>
+    <w:lsdException w:name="TOC Heading" w:semiHidden="1" w:uiPriority="39" w:unhideWhenUsed="1" w:qFormat="1"/>
+    <w:lsdException w:name="Plain Table 1" w:uiPriority="41"/>
+    <w:lsdException w:name="Plain Table 2" w:uiPriority="42"/>
+    <w:lsdException w:name="Plain Table 3" w:uiPriority="43"/>
+    <w:lsdException w:name="Plain Table 4" w:uiPriority="44"/>
+    <w:lsdException w:name="Plain Table 5" w:uiPriority="45"/>
+    <w:lsdException w:name="Grid Table Light" w:uiPriority="40"/>
+    <w:lsdException w:name="Grid Table 1 Light" w:uiPriority="46"/>
+    <w:lsdException w:name="Grid Table 2" w:uiPriority="47"/>
+    <w:lsdException w:name="Grid Table 3" w:uiPriority="48"/>
+    <w:lsdException w:name="Grid Table 4" w:uiPriority="49"/>
+    <w:lsdException w:name="Grid Table 5 Dark" w:uiPriority="50"/>
+    <w:lsdException w:name="Grid Table 6 Colorful" w:uiPriority="51"/>
+    <w:lsdException w:name="Grid Table 7 Colorful" w:uiPriority="52"/>
+    <w:lsdException w:name="Grid Table 1 Light Accent 1" w:uiPriority="46"/>
+    <w:lsdException w:name="Grid Table 2 Accent 1" w:uiPriority="47"/>
+    <w:lsdException w:name="Grid Table 3 Accent 1" w:uiPriority="48"/>
+    <w:lsdException w:name="Grid Table 4 Accent 1" w:uiPriority="49"/>
+    <w:lsdException w:name="Grid Table 5 Dark Accent 1" w:uiPriority="50"/>
+    <w:lsdException w:name="Grid Table 6 Colorful Accent 1" w:uiPriority="51"/>
+    <w:lsdException w:name="Grid Table 7 Colorful Accent 1" w:uiPriority="52"/>
+    <w:lsdException w:name="Grid Table 1 Light Accent 2" w:uiPriority="46"/>
+    <w:lsdException w:name="Grid Table 2 Accent 2" w:uiPriority="47"/>
+    <w:lsdException w:name="Grid Table 3 Accent 2" w:uiPriority="48"/>
+    <w:lsdException w:name="Grid Table 4 Accent 2" w:uiPriority="49"/>
+    <w:lsdException w:name="Grid Table 5 Dark Accent 2" w:uiPriority="50"/>
+    <w:lsdException w:name="Grid Table 6 Colorful Accent 2" w:uiPriority="51"/>
+    <w:lsdException w:name="Grid Table 7 Colorful Accent 2" w:uiPriority="52"/>
+    <w:lsdException w:name="Grid Table 1 Light Accent 3" w:uiPriority="46"/>
+    <w:lsdException w:name="Grid Table 2 Accent 3" w:uiPriority="47"/>
+    <w:lsdException w:name="Grid Table 3 Accent 3" w:uiPriority="48"/>
+    <w:lsdException w:name="Grid Table 4 Accent 3" w:uiPriority="49"/>
+    <w:lsdException w:name="Grid Table 5 Dark Accent 3" w:uiPriority="50"/>
+    <w:lsdException w:name="Grid Table 6 Colorful Accent 3" w:uiPriority="51"/>
+    <w:lsdException w:name="Grid Table 7 Colorful Accent 3" w:uiPriority="52"/>
+    <w:lsdException w:name="Grid Table 1 Light Accent 4" w:uiPriority="46"/>
+    <w:lsdException w:name="Grid Table 2 Accent 4" w:uiPriority="47"/>
+    <w:lsdException w:name="Grid Table 3 Accent 4" w:uiPriority="48"/>
+    <w:lsdException w:name="Grid Table 4 Accent 4" w:uiPriority="49"/>
+    <w:lsdException w:name="Grid Table 5 Dark Accent 4" w:uiPriority="50"/>
+    <w:lsdException w:name="Grid Table 6 Colorful Accent 4" w:uiPriority="51"/>
+    <w:lsdException w:name="Grid Table 7 Colorful Accent 4" w:uiPriority="52"/>
+    <w:lsdException w:name="Grid Table 1 Light Accent 5" w:uiPriority="46"/>
+    <w:lsdException w:name="Grid Table 2 Accent 5" w:uiPriority="47"/>
+    <w:lsdException w:name="Grid Table 3 Accent 5" w:uiPriority="48"/>
+    <w:lsdException w:name="Grid Table 4 Accent 5" w:uiPriority="49"/>
+    <w:lsdException w:name="Grid Table 5 Dark Accent 5" w:uiPriority="50"/>
+    <w:lsdException w:name="Grid Table 6 Colorful Accent 5" w:uiPriority="51"/>
+    <w:lsdException w:name="Grid Table 7 Colorful Accent 5" w:uiPriority="52"/>
+    <w:lsdException w:name="Grid Table 1 Light Accent 6" w:uiPriority="46"/>
+    <w:lsdException w:name="Grid Table 2 Accent 6" w:uiPriority="47"/>
+    <w:lsdException w:name="Grid Table 3 Accent 6" w:uiPriority="48"/>
+    <w:lsdException w:name="Grid Table 4 Accent 6" w:uiPriority="49"/>
+    <w:lsdException w:name="Grid Table 5 Dark Accent 6" w:uiPriority="50"/>
+    <w:lsdException w:name="Grid Table 6 Colorful Accent 6" w:uiPriority="51"/>
+    <w:lsdException w:name="Grid Table 7 Colorful Accent 6" w:uiPriority="52"/>
+    <w:lsdException w:name="List Table 1 Light" w:uiPriority="46"/>
+    <w:lsdException w:name="List Table 2" w:uiPriority="47"/>
+    <w:lsdException w:name="List Table 3" w:uiPriority="48"/>
+    <w:lsdException w:name="List Table 4" w:uiPriority="49"/>
+    <w:lsdException w:name="List Table 5 Dark" w:uiPriority="50"/>
+    <w:lsdException w:name="List Table 6 Colorful" w:uiPriority="51"/>
+    <w:lsdException w:name="List Table 7 Colorful" w:uiPriority="52"/>
+    <w:lsdException w:name="List Table 1 Light Accent 1" w:uiPriority="46"/>
+    <w:lsdException w:name="List Table 2 Accent 1" w:uiPriority="47"/>
+    <w:lsdException w:name="List Table 3 Accent 1" w:uiPriority="48"/>
+    <w:lsdException w:name="List Table 4 Accent 1" w:uiPriority="49"/>
+    <w:lsdException w:name="List Table 5 Dark Accent 1" w:uiPriority="50"/>
+    <w:lsdException w:name="List Table 6 Colorful Accent 1" w:uiPriority="51"/>
+    <w:lsdException w:name="List Table 7 Colorful Accent 1" w:uiPriority="52"/>
+    <w:lsdException w:name="List Table 1 Light Accent 2" w:uiPriority="46"/>
+    <w:lsdException w:name="List Table 2 Accent 2" w:uiPriority="47"/>
+    <w:lsdException w:name="List Table 3 Accent 2" w:uiPriority="48"/>
+    <w:lsdException w:name="List Table 4 Accent 2" w:uiPriority="49"/>
+    <w:lsdException w:name="List Table 5 Dark Accent 2" w:uiPriority="50"/>
+    <w:lsdException w:name="List Table 6 Colorful Accent 2" w:uiPriority="51"/>
+    <w:lsdException w:name="List Table 7 Colorful Accent 2" w:uiPriority="52"/>
+    <w:lsdException w:name="List Table 1 Light Accent 3" w:uiPriority="46"/>
+    <w:lsdException w:name="List Table 2 Accent 3" w:uiPriority="47"/>
+    <w:lsdException w:name="List Table 3 Accent 3" w:uiPriority="48"/>
+    <w:lsdException w:name="List Table 4 Accent 3" w:uiPriority="49"/>
+    <w:lsdException w:name="List Table 5 Dark Accent 3" w:uiPriority="50"/>
+    <w:lsdException w:name="List Table 6 Colorful Accent 3" w:uiPriority="51"/>
+    <w:lsdException w:name="List Table 7 Colorful Accent 3" w:uiPriority="52"/>
+    <w:lsdException w:name="List Table 1 Light Accent 4" w:uiPriority="46"/>
+    <w:lsdException w:name="List Table 2 Accent 4" w:uiPriority="47"/>
+    <w:lsdException w:name="List Table 3 Accent 4" w:uiPriority="48"/>
+    <w:lsdException w:name="List Table 4 Accent 4" w:uiPriority="49"/>
+    <w:lsdException w:name="List Table 5 Dark Accent 4" w:uiPriority="50"/>
+    <w:lsdException w:name="List Table 6 Colorful Accent 4" w:uiPriority="51"/>
+    <w:lsdException w:name="List Table 7 Colorful Accent 4" w:uiPriority="52"/>
+    <w:lsdException w:name="List Table 1 Light Accent 5" w:uiPriority="46"/>
+    <w:lsdException w:name="List Table 2 Accent 5" w:uiPriority="47"/>
+    <w:lsdException w:name="List Table 3 Accent 5" w:uiPriority="48"/>
+    <w:lsdException w:name="List Table 4 Accent 5" w:uiPriority="49"/>
+    <w:lsdException w:name="List Table 5 Dark Accent 5" w:uiPriority="50"/>
+    <w:lsdException w:name="List Table 6 Colorful Accent 5" w:uiPriority="51"/>
+    <w:lsdException w:name="List Table 7 Colorful Accent 5" w:uiPriority="52"/>
+    <w:lsdException w:name="List Table 1 Light Accent 6" w:uiPriority="46"/>
+    <w:lsdException w:name="List Table 2 Accent 6" w:uiPriority="47"/>
+    <w:lsdException w:name="List Table 3 Accent 6" w:uiPriority="48"/>
+    <w:lsdException w:name="List Table 4 Accent 6" w:uiPriority="49"/>
+    <w:lsdException w:name="List Table 5 Dark Accent 6" w:uiPriority="50"/>
+    <w:lsdException w:name="List Table 6 Colorful Accent 6" w:uiPriority="51"/>
+    <w:lsdException w:name="List Table 7 Colorful Accent 6" w:uiPriority="52"/>
   </w:latentStyles>
   <w:style w:type="paragraph" w:default="1" w:styleId="Normal">
     <w:name w:val="Normal"/>

--- a/Documentacion - Curtoni, Gonzalez, Sanchez.docx
+++ b/Documentacion - Curtoni, Gonzalez, Sanchez.docx
@@ -119,7 +119,7 @@
                 <wp:positionV relativeFrom="paragraph">
                   <wp:posOffset>1634490</wp:posOffset>
                 </wp:positionV>
-                <wp:extent cx="3505835" cy="3105785"/>
+                <wp:extent cx="3506470" cy="3106420"/>
                 <wp:effectExtent l="0" t="0" r="0" b="0"/>
                 <wp:wrapNone/>
                 <wp:docPr id="3" name="Cuadro de texto 7"/>
@@ -130,7 +130,7 @@
                       <wps:spPr>
                         <a:xfrm>
                           <a:off x="0" y="0"/>
-                          <a:ext cx="3505320" cy="3105000"/>
+                          <a:ext cx="3505680" cy="3105720"/>
                         </a:xfrm>
                         <a:prstGeom prst="rect">
                           <a:avLst/>
@@ -419,7 +419,7 @@
           </mc:Choice>
           <mc:Fallback>
             <w:pict>
-              <v:rect id="shape_0" ID="Cuadro de texto 7" fillcolor="white" stroked="f" style="position:absolute;margin-left:74.7pt;margin-top:128.7pt;width:275.95pt;height:244.45pt">
+              <v:rect id="shape_0" ID="Cuadro de texto 7" fillcolor="white" stroked="f" style="position:absolute;margin-left:74.7pt;margin-top:128.7pt;width:276pt;height:244.5pt">
                 <w10:wrap type="square"/>
                 <v:fill o:detectmouseclick="t" type="solid" color2="black"/>
                 <v:stroke color="#3465a4" weight="6480" joinstyle="round" endcap="flat"/>
@@ -695,9 +695,9 @@
                   <wp:posOffset>1014730</wp:posOffset>
                 </wp:positionH>
                 <wp:positionV relativeFrom="paragraph">
-                  <wp:posOffset>2886710</wp:posOffset>
+                  <wp:posOffset>2891155</wp:posOffset>
                 </wp:positionV>
-                <wp:extent cx="3343910" cy="10160"/>
+                <wp:extent cx="3344545" cy="10795"/>
                 <wp:effectExtent l="0" t="0" r="28575" b="28575"/>
                 <wp:wrapNone/>
                 <wp:docPr id="5" name="Conector recto 8"/>
@@ -708,7 +708,7 @@
                       <wps:spPr>
                         <a:xfrm>
                           <a:off x="0" y="0"/>
-                          <a:ext cx="3343320" cy="9360"/>
+                          <a:ext cx="3344040" cy="10080"/>
                         </a:xfrm>
                         <a:prstGeom prst="line">
                           <a:avLst/>
@@ -738,7 +738,7 @@
           </mc:Choice>
           <mc:Fallback>
             <w:pict>
-              <v:line id="shape_0" from="79.9pt,226.95pt" to="343.1pt,227.65pt" ID="Conector recto 8" stroked="t" style="position:absolute">
+              <v:line id="shape_0" from="79.9pt,227.3pt" to="343.15pt,228.05pt" ID="Conector recto 8" stroked="t" style="position:absolute">
                 <v:stroke color="black" weight="9360" joinstyle="round" endcap="flat"/>
                 <v:fill o:detectmouseclick="t" on="false"/>
               </v:line>
@@ -748,7 +748,7 @@
         <mc:AlternateContent>
           <mc:Choice Requires="wps">
             <w:drawing>
-              <wp:anchor behindDoc="0" distT="0" distB="0" distL="114300" distR="113665" simplePos="0" locked="0" layoutInCell="1" allowOverlap="1" relativeHeight="7">
+              <wp:anchor behindDoc="0" distT="0" distB="0" distL="114300" distR="113030" simplePos="0" locked="0" layoutInCell="1" allowOverlap="1" relativeHeight="7">
                 <wp:simplePos x="0" y="0"/>
                 <wp:positionH relativeFrom="column">
                   <wp:posOffset>3777615</wp:posOffset>
@@ -756,7 +756,7 @@
                 <wp:positionV relativeFrom="paragraph">
                   <wp:posOffset>8740140</wp:posOffset>
                 </wp:positionV>
-                <wp:extent cx="2315210" cy="372110"/>
+                <wp:extent cx="2315845" cy="372745"/>
                 <wp:effectExtent l="0" t="0" r="9525" b="9525"/>
                 <wp:wrapNone/>
                 <wp:docPr id="6" name="Cuadro de texto 9"/>
@@ -767,7 +767,7 @@
                       <wps:spPr>
                         <a:xfrm>
                           <a:off x="0" y="0"/>
-                          <a:ext cx="2314440" cy="371520"/>
+                          <a:ext cx="2315160" cy="372240"/>
                         </a:xfrm>
                         <a:prstGeom prst="rect">
                           <a:avLst/>
@@ -794,22 +794,32 @@
                               <w:contextualSpacing/>
                               <w:jc w:val="center"/>
                               <w:rPr>
-                                <w:color w:val="auto"/>
+                                <w:color w:val="000000"/>
                               </w:rPr>
                             </w:pPr>
                             <w:r>
                               <w:rPr>
                                 <w:rFonts w:ascii="Cambria" w:hAnsi="Cambria" w:asciiTheme="majorHAnsi" w:hAnsiTheme="majorHAnsi"/>
-                                <w:color w:val="auto"/>
+                                <w:color w:val="000000"/>
                                 <w:sz w:val="28"/>
                                 <w:szCs w:val="28"/>
                               </w:rPr>
-                              <w:t>28</w:t>
+                              <w:t xml:space="preserve">28 de </w:t>
                             </w:r>
                             <w:r>
                               <w:rPr>
                                 <w:rFonts w:ascii="Cambria" w:hAnsi="Cambria" w:asciiTheme="majorHAnsi" w:hAnsiTheme="majorHAnsi"/>
-                                <w:color w:val="auto"/>
+                                <w:b/>
+                                <w:color w:val="000000"/>
+                                <w:sz w:val="28"/>
+                                <w:szCs w:val="28"/>
+                              </w:rPr>
+                              <w:t>Noviembre</w:t>
+                            </w:r>
+                            <w:r>
+                              <w:rPr>
+                                <w:rFonts w:ascii="Cambria" w:hAnsi="Cambria" w:asciiTheme="majorHAnsi" w:hAnsiTheme="majorHAnsi"/>
+                                <w:color w:val="000000"/>
                                 <w:sz w:val="28"/>
                                 <w:szCs w:val="28"/>
                               </w:rPr>
@@ -819,26 +829,7 @@
                               <w:rPr>
                                 <w:rFonts w:ascii="Cambria" w:hAnsi="Cambria" w:asciiTheme="majorHAnsi" w:hAnsiTheme="majorHAnsi"/>
                                 <w:b/>
-                                <w:color w:val="auto"/>
-                                <w:sz w:val="28"/>
-                                <w:szCs w:val="28"/>
-                              </w:rPr>
-                              <w:t>Noviembre</w:t>
-                            </w:r>
-                            <w:r>
-                              <w:rPr>
-                                <w:rFonts w:ascii="Cambria" w:hAnsi="Cambria" w:asciiTheme="majorHAnsi" w:hAnsiTheme="majorHAnsi"/>
-                                <w:color w:val="auto"/>
-                                <w:sz w:val="28"/>
-                                <w:szCs w:val="28"/>
-                              </w:rPr>
-                              <w:t xml:space="preserve"> de </w:t>
-                            </w:r>
-                            <w:r>
-                              <w:rPr>
-                                <w:rFonts w:ascii="Cambria" w:hAnsi="Cambria" w:asciiTheme="majorHAnsi" w:hAnsiTheme="majorHAnsi"/>
-                                <w:b/>
-                                <w:color w:val="auto"/>
+                                <w:color w:val="000000"/>
                                 <w:sz w:val="28"/>
                                 <w:szCs w:val="28"/>
                               </w:rPr>
@@ -859,7 +850,7 @@
           </mc:Choice>
           <mc:Fallback>
             <w:pict>
-              <v:rect id="shape_0" ID="Cuadro de texto 9" fillcolor="white" stroked="f" style="position:absolute;margin-left:297.45pt;margin-top:688.2pt;width:182.2pt;height:29.2pt">
+              <v:rect id="shape_0" ID="Cuadro de texto 9" fillcolor="white" stroked="f" style="position:absolute;margin-left:297.45pt;margin-top:688.2pt;width:182.25pt;height:29.25pt">
                 <w10:wrap type="square"/>
                 <v:fill o:detectmouseclick="t" type="solid" color2="black"/>
                 <v:stroke color="#3465a4" weight="6480" joinstyle="round" endcap="flat"/>
@@ -872,22 +863,32 @@
                         <w:contextualSpacing/>
                         <w:jc w:val="center"/>
                         <w:rPr>
-                          <w:color w:val="auto"/>
+                          <w:color w:val="000000"/>
                         </w:rPr>
                       </w:pPr>
                       <w:r>
                         <w:rPr>
                           <w:rFonts w:ascii="Cambria" w:hAnsi="Cambria" w:asciiTheme="majorHAnsi" w:hAnsiTheme="majorHAnsi"/>
-                          <w:color w:val="auto"/>
+                          <w:color w:val="000000"/>
                           <w:sz w:val="28"/>
                           <w:szCs w:val="28"/>
                         </w:rPr>
-                        <w:t>28</w:t>
+                        <w:t xml:space="preserve">28 de </w:t>
                       </w:r>
                       <w:r>
                         <w:rPr>
                           <w:rFonts w:ascii="Cambria" w:hAnsi="Cambria" w:asciiTheme="majorHAnsi" w:hAnsiTheme="majorHAnsi"/>
-                          <w:color w:val="auto"/>
+                          <w:b/>
+                          <w:color w:val="000000"/>
+                          <w:sz w:val="28"/>
+                          <w:szCs w:val="28"/>
+                        </w:rPr>
+                        <w:t>Noviembre</w:t>
+                      </w:r>
+                      <w:r>
+                        <w:rPr>
+                          <w:rFonts w:ascii="Cambria" w:hAnsi="Cambria" w:asciiTheme="majorHAnsi" w:hAnsiTheme="majorHAnsi"/>
+                          <w:color w:val="000000"/>
                           <w:sz w:val="28"/>
                           <w:szCs w:val="28"/>
                         </w:rPr>
@@ -897,26 +898,7 @@
                         <w:rPr>
                           <w:rFonts w:ascii="Cambria" w:hAnsi="Cambria" w:asciiTheme="majorHAnsi" w:hAnsiTheme="majorHAnsi"/>
                           <w:b/>
-                          <w:color w:val="auto"/>
-                          <w:sz w:val="28"/>
-                          <w:szCs w:val="28"/>
-                        </w:rPr>
-                        <w:t>Noviembre</w:t>
-                      </w:r>
-                      <w:r>
-                        <w:rPr>
-                          <w:rFonts w:ascii="Cambria" w:hAnsi="Cambria" w:asciiTheme="majorHAnsi" w:hAnsiTheme="majorHAnsi"/>
-                          <w:color w:val="auto"/>
-                          <w:sz w:val="28"/>
-                          <w:szCs w:val="28"/>
-                        </w:rPr>
-                        <w:t xml:space="preserve"> de </w:t>
-                      </w:r>
-                      <w:r>
-                        <w:rPr>
-                          <w:rFonts w:ascii="Cambria" w:hAnsi="Cambria" w:asciiTheme="majorHAnsi" w:hAnsiTheme="majorHAnsi"/>
-                          <w:b/>
-                          <w:color w:val="auto"/>
+                          <w:color w:val="000000"/>
                           <w:sz w:val="28"/>
                           <w:szCs w:val="28"/>
                         </w:rPr>
@@ -1420,12 +1402,12 @@
               <wp:anchor behindDoc="0" distT="0" distB="0" distL="114300" distR="114300" simplePos="0" locked="0" layoutInCell="1" allowOverlap="1" relativeHeight="5" wp14:anchorId="0256C903">
                 <wp:simplePos x="0" y="0"/>
                 <wp:positionH relativeFrom="column">
-                  <wp:posOffset>-1496695</wp:posOffset>
+                  <wp:posOffset>-1495425</wp:posOffset>
                 </wp:positionH>
                 <wp:positionV relativeFrom="paragraph">
                   <wp:posOffset>217805</wp:posOffset>
                 </wp:positionV>
-                <wp:extent cx="8398510" cy="4611370"/>
+                <wp:extent cx="8399145" cy="4612005"/>
                 <wp:effectExtent l="7620" t="0" r="0" b="0"/>
                 <wp:wrapNone/>
                 <wp:docPr id="9" name="0 Imagen"/>
@@ -1444,7 +1426,7 @@
                       <pic:spPr>
                         <a:xfrm rot="5400000">
                           <a:off x="0" y="0"/>
-                          <a:ext cx="8397720" cy="4610880"/>
+                          <a:ext cx="8398440" cy="4611240"/>
                         </a:xfrm>
                         <a:prstGeom prst="rect">
                           <a:avLst/>
@@ -1480,7 +1462,7 @@
                 <v:path o:extrusionok="f" gradientshapeok="t" o:connecttype="rect"/>
                 <o:lock v:ext="edit" aspectratio="t"/>
               </v:shapetype>
-              <v:shape id="shape_0" ID="0 Imagen" stroked="f" style="position:absolute;margin-left:-117.85pt;margin-top:17.15pt;width:661.2pt;height:363pt;rotation:90" wp14:anchorId="0256C903" type="shapetype_75">
+              <v:shape id="shape_0" ID="0 Imagen" stroked="f" style="position:absolute;margin-left:-117.75pt;margin-top:17.15pt;width:661.25pt;height:363.05pt;rotation:90" wp14:anchorId="0256C903" type="shapetype_75">
                 <v:imagedata r:id="rId5" o:detectmouseclick="t"/>
                 <w10:wrap type="none"/>
                 <v:stroke color="#3465a4" joinstyle="round" endcap="flat"/>
@@ -1736,7 +1718,7 @@
         <w:tblStyle w:val="Tablaconcuadrcula"/>
         <w:tblW w:w="10076" w:type="dxa"/>
         <w:jc w:val="left"/>
-        <w:tblInd w:w="-612" w:type="dxa"/>
+        <w:tblInd w:w="-613" w:type="dxa"/>
         <w:tblCellMar>
           <w:top w:w="0" w:type="dxa"/>
           <w:left w:w="108" w:type="dxa"/>
@@ -1746,16 +1728,16 @@
         <w:tblLook w:noVBand="1" w:val="04a0" w:noHBand="0" w:lastColumn="0" w:firstColumn="1" w:lastRow="0" w:firstRow="1"/>
       </w:tblPr>
       <w:tblGrid>
-        <w:gridCol w:w="2069"/>
+        <w:gridCol w:w="2068"/>
         <w:gridCol w:w="2415"/>
-        <w:gridCol w:w="1906"/>
+        <w:gridCol w:w="1907"/>
         <w:gridCol w:w="3685"/>
       </w:tblGrid>
       <w:tr>
         <w:trPr/>
         <w:tc>
           <w:tcPr>
-            <w:tcW w:w="2069" w:type="dxa"/>
+            <w:tcW w:w="2068" w:type="dxa"/>
             <w:tcBorders/>
             <w:shd w:fill="auto" w:val="clear"/>
           </w:tcPr>
@@ -1803,7 +1785,7 @@
         </w:tc>
         <w:tc>
           <w:tcPr>
-            <w:tcW w:w="1906" w:type="dxa"/>
+            <w:tcW w:w="1907" w:type="dxa"/>
             <w:tcBorders/>
             <w:shd w:fill="auto" w:val="clear"/>
           </w:tcPr>
@@ -1854,7 +1836,7 @@
         <w:trPr/>
         <w:tc>
           <w:tcPr>
-            <w:tcW w:w="2069" w:type="dxa"/>
+            <w:tcW w:w="2068" w:type="dxa"/>
             <w:tcBorders>
               <w:right w:val="nil"/>
               <w:insideV w:val="nil"/>
@@ -1907,7 +1889,7 @@
         </w:tc>
         <w:tc>
           <w:tcPr>
-            <w:tcW w:w="1906" w:type="dxa"/>
+            <w:tcW w:w="1907" w:type="dxa"/>
             <w:tcBorders>
               <w:left w:val="nil"/>
               <w:right w:val="nil"/>
@@ -1964,7 +1946,7 @@
         </w:trPr>
         <w:tc>
           <w:tcPr>
-            <w:tcW w:w="2069" w:type="dxa"/>
+            <w:tcW w:w="2068" w:type="dxa"/>
             <w:vMerge w:val="restart"/>
             <w:tcBorders/>
             <w:shd w:fill="auto" w:val="clear"/>
@@ -2017,7 +1999,7 @@
         </w:tc>
         <w:tc>
           <w:tcPr>
-            <w:tcW w:w="1906" w:type="dxa"/>
+            <w:tcW w:w="1907" w:type="dxa"/>
             <w:tcBorders/>
             <w:shd w:fill="auto" w:val="clear"/>
           </w:tcPr>
@@ -2060,7 +2042,7 @@
         </w:trPr>
         <w:tc>
           <w:tcPr>
-            <w:tcW w:w="2069" w:type="dxa"/>
+            <w:tcW w:w="2068" w:type="dxa"/>
             <w:vMerge w:val="continue"/>
             <w:tcBorders/>
             <w:shd w:fill="auto" w:val="clear"/>
@@ -2101,7 +2083,7 @@
         </w:tc>
         <w:tc>
           <w:tcPr>
-            <w:tcW w:w="1906" w:type="dxa"/>
+            <w:tcW w:w="1907" w:type="dxa"/>
             <w:tcBorders/>
             <w:shd w:fill="auto" w:val="clear"/>
           </w:tcPr>
@@ -2144,7 +2126,7 @@
         </w:trPr>
         <w:tc>
           <w:tcPr>
-            <w:tcW w:w="2069" w:type="dxa"/>
+            <w:tcW w:w="2068" w:type="dxa"/>
             <w:tcBorders>
               <w:right w:val="nil"/>
               <w:insideV w:val="nil"/>
@@ -2190,7 +2172,7 @@
         </w:tc>
         <w:tc>
           <w:tcPr>
-            <w:tcW w:w="1906" w:type="dxa"/>
+            <w:tcW w:w="1907" w:type="dxa"/>
             <w:tcBorders>
               <w:left w:val="nil"/>
               <w:right w:val="nil"/>
@@ -2237,7 +2219,7 @@
         </w:trPr>
         <w:tc>
           <w:tcPr>
-            <w:tcW w:w="2069" w:type="dxa"/>
+            <w:tcW w:w="2068" w:type="dxa"/>
             <w:vMerge w:val="restart"/>
             <w:tcBorders/>
             <w:shd w:fill="auto" w:val="clear"/>
@@ -2356,7 +2338,7 @@
         </w:tc>
         <w:tc>
           <w:tcPr>
-            <w:tcW w:w="1906" w:type="dxa"/>
+            <w:tcW w:w="1907" w:type="dxa"/>
             <w:tcBorders/>
             <w:shd w:fill="auto" w:val="clear"/>
           </w:tcPr>
@@ -2399,7 +2381,7 @@
         </w:trPr>
         <w:tc>
           <w:tcPr>
-            <w:tcW w:w="2069" w:type="dxa"/>
+            <w:tcW w:w="2068" w:type="dxa"/>
             <w:vMerge w:val="continue"/>
             <w:tcBorders/>
             <w:shd w:fill="auto" w:val="clear"/>
@@ -2440,7 +2422,7 @@
         </w:tc>
         <w:tc>
           <w:tcPr>
-            <w:tcW w:w="1906" w:type="dxa"/>
+            <w:tcW w:w="1907" w:type="dxa"/>
             <w:tcBorders/>
             <w:shd w:fill="auto" w:val="clear"/>
           </w:tcPr>
@@ -2483,7 +2465,7 @@
         </w:trPr>
         <w:tc>
           <w:tcPr>
-            <w:tcW w:w="2069" w:type="dxa"/>
+            <w:tcW w:w="2068" w:type="dxa"/>
             <w:vMerge w:val="continue"/>
             <w:tcBorders/>
             <w:shd w:fill="auto" w:val="clear"/>
@@ -2524,7 +2506,7 @@
         </w:tc>
         <w:tc>
           <w:tcPr>
-            <w:tcW w:w="1906" w:type="dxa"/>
+            <w:tcW w:w="1907" w:type="dxa"/>
             <w:tcBorders/>
             <w:shd w:fill="auto" w:val="clear"/>
           </w:tcPr>
@@ -2567,7 +2549,7 @@
         </w:trPr>
         <w:tc>
           <w:tcPr>
-            <w:tcW w:w="2069" w:type="dxa"/>
+            <w:tcW w:w="2068" w:type="dxa"/>
             <w:vMerge w:val="continue"/>
             <w:tcBorders/>
             <w:shd w:fill="auto" w:val="clear"/>
@@ -2608,7 +2590,7 @@
         </w:tc>
         <w:tc>
           <w:tcPr>
-            <w:tcW w:w="1906" w:type="dxa"/>
+            <w:tcW w:w="1907" w:type="dxa"/>
             <w:tcBorders/>
             <w:shd w:fill="auto" w:val="clear"/>
           </w:tcPr>
@@ -2651,7 +2633,7 @@
         </w:trPr>
         <w:tc>
           <w:tcPr>
-            <w:tcW w:w="2069" w:type="dxa"/>
+            <w:tcW w:w="2068" w:type="dxa"/>
             <w:vMerge w:val="continue"/>
             <w:tcBorders/>
             <w:shd w:fill="auto" w:val="clear"/>
@@ -2692,7 +2674,7 @@
         </w:tc>
         <w:tc>
           <w:tcPr>
-            <w:tcW w:w="1906" w:type="dxa"/>
+            <w:tcW w:w="1907" w:type="dxa"/>
             <w:tcBorders/>
             <w:shd w:fill="auto" w:val="clear"/>
           </w:tcPr>
@@ -2735,7 +2717,7 @@
         </w:trPr>
         <w:tc>
           <w:tcPr>
-            <w:tcW w:w="2069" w:type="dxa"/>
+            <w:tcW w:w="2068" w:type="dxa"/>
             <w:vMerge w:val="continue"/>
             <w:tcBorders/>
             <w:shd w:fill="auto" w:val="clear"/>
@@ -2776,7 +2758,7 @@
         </w:tc>
         <w:tc>
           <w:tcPr>
-            <w:tcW w:w="1906" w:type="dxa"/>
+            <w:tcW w:w="1907" w:type="dxa"/>
             <w:tcBorders/>
             <w:shd w:fill="auto" w:val="clear"/>
           </w:tcPr>
@@ -2819,7 +2801,7 @@
         </w:trPr>
         <w:tc>
           <w:tcPr>
-            <w:tcW w:w="2069" w:type="dxa"/>
+            <w:tcW w:w="2068" w:type="dxa"/>
             <w:vMerge w:val="continue"/>
             <w:tcBorders/>
             <w:shd w:fill="auto" w:val="clear"/>
@@ -2860,7 +2842,7 @@
         </w:tc>
         <w:tc>
           <w:tcPr>
-            <w:tcW w:w="1906" w:type="dxa"/>
+            <w:tcW w:w="1907" w:type="dxa"/>
             <w:tcBorders/>
             <w:shd w:fill="auto" w:val="clear"/>
           </w:tcPr>
@@ -2903,7 +2885,7 @@
         </w:trPr>
         <w:tc>
           <w:tcPr>
-            <w:tcW w:w="2069" w:type="dxa"/>
+            <w:tcW w:w="2068" w:type="dxa"/>
             <w:vMerge w:val="continue"/>
             <w:tcBorders/>
             <w:shd w:fill="auto" w:val="clear"/>
@@ -2944,7 +2926,7 @@
         </w:tc>
         <w:tc>
           <w:tcPr>
-            <w:tcW w:w="1906" w:type="dxa"/>
+            <w:tcW w:w="1907" w:type="dxa"/>
             <w:tcBorders/>
             <w:shd w:fill="auto" w:val="clear"/>
           </w:tcPr>
@@ -2987,7 +2969,7 @@
         </w:trPr>
         <w:tc>
           <w:tcPr>
-            <w:tcW w:w="2069" w:type="dxa"/>
+            <w:tcW w:w="2068" w:type="dxa"/>
             <w:vMerge w:val="continue"/>
             <w:tcBorders/>
             <w:shd w:fill="auto" w:val="clear"/>
@@ -3028,7 +3010,7 @@
         </w:tc>
         <w:tc>
           <w:tcPr>
-            <w:tcW w:w="1906" w:type="dxa"/>
+            <w:tcW w:w="1907" w:type="dxa"/>
             <w:tcBorders/>
             <w:shd w:fill="auto" w:val="clear"/>
           </w:tcPr>
@@ -3071,7 +3053,7 @@
         </w:trPr>
         <w:tc>
           <w:tcPr>
-            <w:tcW w:w="2069" w:type="dxa"/>
+            <w:tcW w:w="2068" w:type="dxa"/>
             <w:tcBorders>
               <w:right w:val="nil"/>
               <w:insideV w:val="nil"/>
@@ -3117,7 +3099,7 @@
         </w:tc>
         <w:tc>
           <w:tcPr>
-            <w:tcW w:w="1906" w:type="dxa"/>
+            <w:tcW w:w="1907" w:type="dxa"/>
             <w:tcBorders>
               <w:left w:val="nil"/>
               <w:right w:val="nil"/>
@@ -3164,7 +3146,7 @@
         </w:trPr>
         <w:tc>
           <w:tcPr>
-            <w:tcW w:w="2069" w:type="dxa"/>
+            <w:tcW w:w="2068" w:type="dxa"/>
             <w:vMerge w:val="restart"/>
             <w:tcBorders/>
             <w:shd w:fill="auto" w:val="clear"/>
@@ -3217,7 +3199,7 @@
         </w:tc>
         <w:tc>
           <w:tcPr>
-            <w:tcW w:w="1906" w:type="dxa"/>
+            <w:tcW w:w="1907" w:type="dxa"/>
             <w:tcBorders/>
             <w:shd w:fill="auto" w:val="clear"/>
           </w:tcPr>
@@ -3260,7 +3242,7 @@
         </w:trPr>
         <w:tc>
           <w:tcPr>
-            <w:tcW w:w="2069" w:type="dxa"/>
+            <w:tcW w:w="2068" w:type="dxa"/>
             <w:vMerge w:val="continue"/>
             <w:tcBorders/>
             <w:shd w:fill="auto" w:val="clear"/>
@@ -3301,7 +3283,7 @@
         </w:tc>
         <w:tc>
           <w:tcPr>
-            <w:tcW w:w="1906" w:type="dxa"/>
+            <w:tcW w:w="1907" w:type="dxa"/>
             <w:tcBorders/>
             <w:shd w:fill="auto" w:val="clear"/>
           </w:tcPr>
@@ -3344,7 +3326,7 @@
         </w:trPr>
         <w:tc>
           <w:tcPr>
-            <w:tcW w:w="2069" w:type="dxa"/>
+            <w:tcW w:w="2068" w:type="dxa"/>
             <w:tcBorders>
               <w:right w:val="nil"/>
               <w:insideV w:val="nil"/>
@@ -3390,7 +3372,7 @@
         </w:tc>
         <w:tc>
           <w:tcPr>
-            <w:tcW w:w="1906" w:type="dxa"/>
+            <w:tcW w:w="1907" w:type="dxa"/>
             <w:tcBorders>
               <w:left w:val="nil"/>
               <w:right w:val="nil"/>
@@ -3437,7 +3419,7 @@
         </w:trPr>
         <w:tc>
           <w:tcPr>
-            <w:tcW w:w="2069" w:type="dxa"/>
+            <w:tcW w:w="2068" w:type="dxa"/>
             <w:vMerge w:val="restart"/>
             <w:tcBorders/>
             <w:shd w:fill="auto" w:val="clear"/>
@@ -3523,7 +3505,7 @@
         </w:tc>
         <w:tc>
           <w:tcPr>
-            <w:tcW w:w="1906" w:type="dxa"/>
+            <w:tcW w:w="1907" w:type="dxa"/>
             <w:tcBorders/>
             <w:shd w:fill="auto" w:val="clear"/>
           </w:tcPr>
@@ -3566,7 +3548,7 @@
         </w:trPr>
         <w:tc>
           <w:tcPr>
-            <w:tcW w:w="2069" w:type="dxa"/>
+            <w:tcW w:w="2068" w:type="dxa"/>
             <w:vMerge w:val="continue"/>
             <w:tcBorders/>
             <w:shd w:fill="auto" w:val="clear"/>
@@ -3607,7 +3589,7 @@
         </w:tc>
         <w:tc>
           <w:tcPr>
-            <w:tcW w:w="1906" w:type="dxa"/>
+            <w:tcW w:w="1907" w:type="dxa"/>
             <w:tcBorders/>
             <w:shd w:fill="auto" w:val="clear"/>
           </w:tcPr>
@@ -3650,7 +3632,7 @@
         </w:trPr>
         <w:tc>
           <w:tcPr>
-            <w:tcW w:w="2069" w:type="dxa"/>
+            <w:tcW w:w="2068" w:type="dxa"/>
             <w:vMerge w:val="continue"/>
             <w:tcBorders/>
             <w:shd w:fill="auto" w:val="clear"/>
@@ -3691,7 +3673,7 @@
         </w:tc>
         <w:tc>
           <w:tcPr>
-            <w:tcW w:w="1906" w:type="dxa"/>
+            <w:tcW w:w="1907" w:type="dxa"/>
             <w:tcBorders/>
             <w:shd w:fill="auto" w:val="clear"/>
           </w:tcPr>
@@ -3734,7 +3716,7 @@
         </w:trPr>
         <w:tc>
           <w:tcPr>
-            <w:tcW w:w="2069" w:type="dxa"/>
+            <w:tcW w:w="2068" w:type="dxa"/>
             <w:vMerge w:val="continue"/>
             <w:tcBorders/>
             <w:shd w:fill="auto" w:val="clear"/>
@@ -3775,7 +3757,7 @@
         </w:tc>
         <w:tc>
           <w:tcPr>
-            <w:tcW w:w="1906" w:type="dxa"/>
+            <w:tcW w:w="1907" w:type="dxa"/>
             <w:tcBorders/>
             <w:shd w:fill="auto" w:val="clear"/>
           </w:tcPr>
@@ -3818,7 +3800,7 @@
         </w:trPr>
         <w:tc>
           <w:tcPr>
-            <w:tcW w:w="2069" w:type="dxa"/>
+            <w:tcW w:w="2068" w:type="dxa"/>
             <w:vMerge w:val="continue"/>
             <w:tcBorders/>
             <w:shd w:fill="auto" w:val="clear"/>
@@ -3859,7 +3841,7 @@
         </w:tc>
         <w:tc>
           <w:tcPr>
-            <w:tcW w:w="1906" w:type="dxa"/>
+            <w:tcW w:w="1907" w:type="dxa"/>
             <w:tcBorders/>
             <w:shd w:fill="auto" w:val="clear"/>
           </w:tcPr>
@@ -3902,7 +3884,7 @@
         </w:trPr>
         <w:tc>
           <w:tcPr>
-            <w:tcW w:w="2069" w:type="dxa"/>
+            <w:tcW w:w="2068" w:type="dxa"/>
             <w:vMerge w:val="continue"/>
             <w:tcBorders/>
             <w:shd w:fill="auto" w:val="clear"/>
@@ -3943,7 +3925,7 @@
         </w:tc>
         <w:tc>
           <w:tcPr>
-            <w:tcW w:w="1906" w:type="dxa"/>
+            <w:tcW w:w="1907" w:type="dxa"/>
             <w:tcBorders/>
             <w:shd w:fill="auto" w:val="clear"/>
           </w:tcPr>
@@ -3986,7 +3968,7 @@
         </w:trPr>
         <w:tc>
           <w:tcPr>
-            <w:tcW w:w="2069" w:type="dxa"/>
+            <w:tcW w:w="2068" w:type="dxa"/>
             <w:tcBorders>
               <w:right w:val="nil"/>
               <w:insideV w:val="nil"/>
@@ -4032,7 +4014,7 @@
         </w:tc>
         <w:tc>
           <w:tcPr>
-            <w:tcW w:w="1906" w:type="dxa"/>
+            <w:tcW w:w="1907" w:type="dxa"/>
             <w:tcBorders>
               <w:left w:val="nil"/>
               <w:right w:val="nil"/>
@@ -4079,7 +4061,7 @@
         </w:trPr>
         <w:tc>
           <w:tcPr>
-            <w:tcW w:w="2069" w:type="dxa"/>
+            <w:tcW w:w="2068" w:type="dxa"/>
             <w:vMerge w:val="restart"/>
             <w:tcBorders/>
             <w:shd w:fill="auto" w:val="clear"/>
@@ -4176,7 +4158,7 @@
         </w:tc>
         <w:tc>
           <w:tcPr>
-            <w:tcW w:w="1906" w:type="dxa"/>
+            <w:tcW w:w="1907" w:type="dxa"/>
             <w:tcBorders/>
             <w:shd w:fill="auto" w:val="clear"/>
           </w:tcPr>
@@ -4219,7 +4201,7 @@
         </w:trPr>
         <w:tc>
           <w:tcPr>
-            <w:tcW w:w="2069" w:type="dxa"/>
+            <w:tcW w:w="2068" w:type="dxa"/>
             <w:vMerge w:val="continue"/>
             <w:tcBorders/>
             <w:shd w:fill="auto" w:val="clear"/>
@@ -4260,7 +4242,7 @@
         </w:tc>
         <w:tc>
           <w:tcPr>
-            <w:tcW w:w="1906" w:type="dxa"/>
+            <w:tcW w:w="1907" w:type="dxa"/>
             <w:tcBorders/>
             <w:shd w:fill="auto" w:val="clear"/>
           </w:tcPr>
@@ -4303,7 +4285,7 @@
         </w:trPr>
         <w:tc>
           <w:tcPr>
-            <w:tcW w:w="2069" w:type="dxa"/>
+            <w:tcW w:w="2068" w:type="dxa"/>
             <w:vMerge w:val="continue"/>
             <w:tcBorders/>
             <w:shd w:fill="auto" w:val="clear"/>
@@ -4344,7 +4326,7 @@
         </w:tc>
         <w:tc>
           <w:tcPr>
-            <w:tcW w:w="1906" w:type="dxa"/>
+            <w:tcW w:w="1907" w:type="dxa"/>
             <w:tcBorders/>
             <w:shd w:fill="auto" w:val="clear"/>
           </w:tcPr>
@@ -4387,7 +4369,7 @@
         </w:trPr>
         <w:tc>
           <w:tcPr>
-            <w:tcW w:w="2069" w:type="dxa"/>
+            <w:tcW w:w="2068" w:type="dxa"/>
             <w:vMerge w:val="continue"/>
             <w:tcBorders/>
             <w:shd w:fill="auto" w:val="clear"/>
@@ -4428,7 +4410,7 @@
         </w:tc>
         <w:tc>
           <w:tcPr>
-            <w:tcW w:w="1906" w:type="dxa"/>
+            <w:tcW w:w="1907" w:type="dxa"/>
             <w:tcBorders/>
             <w:shd w:fill="auto" w:val="clear"/>
           </w:tcPr>
@@ -4471,7 +4453,7 @@
         </w:trPr>
         <w:tc>
           <w:tcPr>
-            <w:tcW w:w="2069" w:type="dxa"/>
+            <w:tcW w:w="2068" w:type="dxa"/>
             <w:vMerge w:val="continue"/>
             <w:tcBorders/>
             <w:shd w:fill="auto" w:val="clear"/>
@@ -4512,7 +4494,7 @@
         </w:tc>
         <w:tc>
           <w:tcPr>
-            <w:tcW w:w="1906" w:type="dxa"/>
+            <w:tcW w:w="1907" w:type="dxa"/>
             <w:tcBorders/>
             <w:shd w:fill="auto" w:val="clear"/>
           </w:tcPr>
@@ -4555,7 +4537,7 @@
         </w:trPr>
         <w:tc>
           <w:tcPr>
-            <w:tcW w:w="2069" w:type="dxa"/>
+            <w:tcW w:w="2068" w:type="dxa"/>
             <w:vMerge w:val="continue"/>
             <w:tcBorders/>
             <w:shd w:fill="auto" w:val="clear"/>
@@ -4596,7 +4578,7 @@
         </w:tc>
         <w:tc>
           <w:tcPr>
-            <w:tcW w:w="1906" w:type="dxa"/>
+            <w:tcW w:w="1907" w:type="dxa"/>
             <w:tcBorders/>
             <w:shd w:fill="auto" w:val="clear"/>
           </w:tcPr>
@@ -4639,7 +4621,7 @@
         </w:trPr>
         <w:tc>
           <w:tcPr>
-            <w:tcW w:w="2069" w:type="dxa"/>
+            <w:tcW w:w="2068" w:type="dxa"/>
             <w:vMerge w:val="continue"/>
             <w:tcBorders/>
             <w:shd w:fill="auto" w:val="clear"/>
@@ -4680,7 +4662,7 @@
         </w:tc>
         <w:tc>
           <w:tcPr>
-            <w:tcW w:w="1906" w:type="dxa"/>
+            <w:tcW w:w="1907" w:type="dxa"/>
             <w:tcBorders/>
             <w:shd w:fill="auto" w:val="clear"/>
           </w:tcPr>
@@ -4723,7 +4705,7 @@
         </w:trPr>
         <w:tc>
           <w:tcPr>
-            <w:tcW w:w="2069" w:type="dxa"/>
+            <w:tcW w:w="2068" w:type="dxa"/>
             <w:vMerge w:val="continue"/>
             <w:tcBorders/>
             <w:shd w:fill="auto" w:val="clear"/>
@@ -4764,7 +4746,7 @@
         </w:tc>
         <w:tc>
           <w:tcPr>
-            <w:tcW w:w="1906" w:type="dxa"/>
+            <w:tcW w:w="1907" w:type="dxa"/>
             <w:tcBorders/>
             <w:shd w:fill="auto" w:val="clear"/>
           </w:tcPr>
@@ -4807,7 +4789,7 @@
         </w:trPr>
         <w:tc>
           <w:tcPr>
-            <w:tcW w:w="2069" w:type="dxa"/>
+            <w:tcW w:w="2068" w:type="dxa"/>
             <w:vMerge w:val="continue"/>
             <w:tcBorders/>
             <w:shd w:fill="auto" w:val="clear"/>
@@ -4848,7 +4830,7 @@
         </w:tc>
         <w:tc>
           <w:tcPr>
-            <w:tcW w:w="1906" w:type="dxa"/>
+            <w:tcW w:w="1907" w:type="dxa"/>
             <w:tcBorders/>
             <w:shd w:fill="auto" w:val="clear"/>
           </w:tcPr>
@@ -4891,7 +4873,7 @@
         </w:trPr>
         <w:tc>
           <w:tcPr>
-            <w:tcW w:w="2069" w:type="dxa"/>
+            <w:tcW w:w="2068" w:type="dxa"/>
             <w:tcBorders>
               <w:right w:val="nil"/>
               <w:insideV w:val="nil"/>
@@ -4937,7 +4919,7 @@
         </w:tc>
         <w:tc>
           <w:tcPr>
-            <w:tcW w:w="1906" w:type="dxa"/>
+            <w:tcW w:w="1907" w:type="dxa"/>
             <w:tcBorders>
               <w:left w:val="nil"/>
               <w:right w:val="nil"/>
@@ -4984,7 +4966,7 @@
         </w:trPr>
         <w:tc>
           <w:tcPr>
-            <w:tcW w:w="2069" w:type="dxa"/>
+            <w:tcW w:w="2068" w:type="dxa"/>
             <w:vMerge w:val="restart"/>
             <w:tcBorders/>
             <w:shd w:fill="auto" w:val="clear"/>
@@ -5070,7 +5052,7 @@
         </w:tc>
         <w:tc>
           <w:tcPr>
-            <w:tcW w:w="1906" w:type="dxa"/>
+            <w:tcW w:w="1907" w:type="dxa"/>
             <w:tcBorders/>
             <w:shd w:fill="auto" w:val="clear"/>
           </w:tcPr>
@@ -5113,7 +5095,7 @@
         </w:trPr>
         <w:tc>
           <w:tcPr>
-            <w:tcW w:w="2069" w:type="dxa"/>
+            <w:tcW w:w="2068" w:type="dxa"/>
             <w:vMerge w:val="continue"/>
             <w:tcBorders/>
             <w:shd w:fill="auto" w:val="clear"/>
@@ -5154,7 +5136,7 @@
         </w:tc>
         <w:tc>
           <w:tcPr>
-            <w:tcW w:w="1906" w:type="dxa"/>
+            <w:tcW w:w="1907" w:type="dxa"/>
             <w:tcBorders/>
             <w:shd w:fill="auto" w:val="clear"/>
           </w:tcPr>
@@ -5197,7 +5179,7 @@
         </w:trPr>
         <w:tc>
           <w:tcPr>
-            <w:tcW w:w="2069" w:type="dxa"/>
+            <w:tcW w:w="2068" w:type="dxa"/>
             <w:vMerge w:val="continue"/>
             <w:tcBorders/>
             <w:shd w:fill="auto" w:val="clear"/>
@@ -5238,7 +5220,7 @@
         </w:tc>
         <w:tc>
           <w:tcPr>
-            <w:tcW w:w="1906" w:type="dxa"/>
+            <w:tcW w:w="1907" w:type="dxa"/>
             <w:tcBorders/>
             <w:shd w:fill="auto" w:val="clear"/>
           </w:tcPr>
@@ -5281,7 +5263,7 @@
         </w:trPr>
         <w:tc>
           <w:tcPr>
-            <w:tcW w:w="2069" w:type="dxa"/>
+            <w:tcW w:w="2068" w:type="dxa"/>
             <w:vMerge w:val="continue"/>
             <w:tcBorders/>
             <w:shd w:fill="auto" w:val="clear"/>
@@ -5322,7 +5304,7 @@
         </w:tc>
         <w:tc>
           <w:tcPr>
-            <w:tcW w:w="1906" w:type="dxa"/>
+            <w:tcW w:w="1907" w:type="dxa"/>
             <w:tcBorders/>
             <w:shd w:fill="auto" w:val="clear"/>
           </w:tcPr>
@@ -5365,7 +5347,7 @@
         </w:trPr>
         <w:tc>
           <w:tcPr>
-            <w:tcW w:w="2069" w:type="dxa"/>
+            <w:tcW w:w="2068" w:type="dxa"/>
             <w:vMerge w:val="continue"/>
             <w:tcBorders/>
             <w:shd w:fill="auto" w:val="clear"/>
@@ -5406,7 +5388,7 @@
         </w:tc>
         <w:tc>
           <w:tcPr>
-            <w:tcW w:w="1906" w:type="dxa"/>
+            <w:tcW w:w="1907" w:type="dxa"/>
             <w:tcBorders/>
             <w:shd w:fill="auto" w:val="clear"/>
           </w:tcPr>
@@ -5451,7 +5433,7 @@
         </w:trPr>
         <w:tc>
           <w:tcPr>
-            <w:tcW w:w="2069" w:type="dxa"/>
+            <w:tcW w:w="2068" w:type="dxa"/>
             <w:tcBorders>
               <w:right w:val="nil"/>
               <w:insideV w:val="nil"/>
@@ -5497,7 +5479,7 @@
         </w:tc>
         <w:tc>
           <w:tcPr>
-            <w:tcW w:w="1906" w:type="dxa"/>
+            <w:tcW w:w="1907" w:type="dxa"/>
             <w:tcBorders>
               <w:left w:val="nil"/>
               <w:right w:val="nil"/>
@@ -5544,7 +5526,7 @@
         </w:trPr>
         <w:tc>
           <w:tcPr>
-            <w:tcW w:w="2069" w:type="dxa"/>
+            <w:tcW w:w="2068" w:type="dxa"/>
             <w:vMerge w:val="restart"/>
             <w:tcBorders/>
             <w:shd w:fill="auto" w:val="clear"/>
@@ -5630,7 +5612,7 @@
         </w:tc>
         <w:tc>
           <w:tcPr>
-            <w:tcW w:w="1906" w:type="dxa"/>
+            <w:tcW w:w="1907" w:type="dxa"/>
             <w:tcBorders/>
             <w:shd w:fill="auto" w:val="clear"/>
           </w:tcPr>
@@ -5673,7 +5655,7 @@
         </w:trPr>
         <w:tc>
           <w:tcPr>
-            <w:tcW w:w="2069" w:type="dxa"/>
+            <w:tcW w:w="2068" w:type="dxa"/>
             <w:vMerge w:val="continue"/>
             <w:tcBorders/>
             <w:shd w:fill="auto" w:val="clear"/>
@@ -5714,7 +5696,7 @@
         </w:tc>
         <w:tc>
           <w:tcPr>
-            <w:tcW w:w="1906" w:type="dxa"/>
+            <w:tcW w:w="1907" w:type="dxa"/>
             <w:tcBorders/>
             <w:shd w:fill="auto" w:val="clear"/>
           </w:tcPr>
@@ -5757,7 +5739,7 @@
         </w:trPr>
         <w:tc>
           <w:tcPr>
-            <w:tcW w:w="2069" w:type="dxa"/>
+            <w:tcW w:w="2068" w:type="dxa"/>
             <w:vMerge w:val="continue"/>
             <w:tcBorders/>
             <w:shd w:fill="auto" w:val="clear"/>
@@ -5798,7 +5780,7 @@
         </w:tc>
         <w:tc>
           <w:tcPr>
-            <w:tcW w:w="1906" w:type="dxa"/>
+            <w:tcW w:w="1907" w:type="dxa"/>
             <w:tcBorders/>
             <w:shd w:fill="auto" w:val="clear"/>
           </w:tcPr>
@@ -5841,7 +5823,7 @@
         </w:trPr>
         <w:tc>
           <w:tcPr>
-            <w:tcW w:w="2069" w:type="dxa"/>
+            <w:tcW w:w="2068" w:type="dxa"/>
             <w:vMerge w:val="continue"/>
             <w:tcBorders/>
             <w:shd w:fill="auto" w:val="clear"/>
@@ -5882,7 +5864,7 @@
         </w:tc>
         <w:tc>
           <w:tcPr>
-            <w:tcW w:w="1906" w:type="dxa"/>
+            <w:tcW w:w="1907" w:type="dxa"/>
             <w:tcBorders/>
             <w:shd w:fill="auto" w:val="clear"/>
           </w:tcPr>
@@ -5925,7 +5907,7 @@
         </w:trPr>
         <w:tc>
           <w:tcPr>
-            <w:tcW w:w="2069" w:type="dxa"/>
+            <w:tcW w:w="2068" w:type="dxa"/>
             <w:vMerge w:val="continue"/>
             <w:tcBorders/>
             <w:shd w:fill="auto" w:val="clear"/>
@@ -5966,7 +5948,7 @@
         </w:tc>
         <w:tc>
           <w:tcPr>
-            <w:tcW w:w="1906" w:type="dxa"/>
+            <w:tcW w:w="1907" w:type="dxa"/>
             <w:tcBorders/>
             <w:shd w:fill="auto" w:val="clear"/>
           </w:tcPr>
@@ -6009,7 +5991,7 @@
         </w:trPr>
         <w:tc>
           <w:tcPr>
-            <w:tcW w:w="2069" w:type="dxa"/>
+            <w:tcW w:w="2068" w:type="dxa"/>
             <w:vMerge w:val="continue"/>
             <w:tcBorders/>
             <w:shd w:fill="auto" w:val="clear"/>
@@ -6050,7 +6032,7 @@
         </w:tc>
         <w:tc>
           <w:tcPr>
-            <w:tcW w:w="1906" w:type="dxa"/>
+            <w:tcW w:w="1907" w:type="dxa"/>
             <w:tcBorders/>
             <w:shd w:fill="auto" w:val="clear"/>
           </w:tcPr>
@@ -6093,7 +6075,7 @@
         </w:trPr>
         <w:tc>
           <w:tcPr>
-            <w:tcW w:w="2069" w:type="dxa"/>
+            <w:tcW w:w="2068" w:type="dxa"/>
             <w:tcBorders>
               <w:right w:val="nil"/>
               <w:insideV w:val="nil"/>
@@ -6139,7 +6121,7 @@
         </w:tc>
         <w:tc>
           <w:tcPr>
-            <w:tcW w:w="1906" w:type="dxa"/>
+            <w:tcW w:w="1907" w:type="dxa"/>
             <w:tcBorders>
               <w:left w:val="nil"/>
               <w:right w:val="nil"/>
@@ -6186,7 +6168,7 @@
         </w:trPr>
         <w:tc>
           <w:tcPr>
-            <w:tcW w:w="2069" w:type="dxa"/>
+            <w:tcW w:w="2068" w:type="dxa"/>
             <w:vMerge w:val="restart"/>
             <w:tcBorders/>
             <w:shd w:fill="auto" w:val="clear"/>
@@ -6261,7 +6243,7 @@
         </w:tc>
         <w:tc>
           <w:tcPr>
-            <w:tcW w:w="1906" w:type="dxa"/>
+            <w:tcW w:w="1907" w:type="dxa"/>
             <w:tcBorders/>
             <w:shd w:fill="auto" w:val="clear"/>
           </w:tcPr>
@@ -6304,7 +6286,7 @@
         </w:trPr>
         <w:tc>
           <w:tcPr>
-            <w:tcW w:w="2069" w:type="dxa"/>
+            <w:tcW w:w="2068" w:type="dxa"/>
             <w:vMerge w:val="continue"/>
             <w:tcBorders/>
             <w:shd w:fill="auto" w:val="clear"/>
@@ -6345,20 +6327,28 @@
         </w:tc>
         <w:tc>
           <w:tcPr>
-            <w:tcW w:w="1906" w:type="dxa"/>
-            <w:tcBorders/>
-            <w:shd w:fill="auto" w:val="clear"/>
-          </w:tcPr>
-          <w:p>
-            <w:pPr>
-              <w:pStyle w:val="Normal"/>
-              <w:spacing w:lineRule="auto" w:line="240" w:before="0" w:after="0"/>
-              <w:jc w:val="center"/>
-              <w:rPr/>
-            </w:pPr>
-            <w:r>
-              <w:rPr/>
-              <w:t>Varchar (50) Not null</w:t>
+            <w:tcW w:w="1907" w:type="dxa"/>
+            <w:tcBorders/>
+            <w:shd w:fill="auto" w:val="clear"/>
+          </w:tcPr>
+          <w:p>
+            <w:pPr>
+              <w:pStyle w:val="Normal"/>
+              <w:spacing w:lineRule="auto" w:line="240" w:before="0" w:after="0"/>
+              <w:jc w:val="center"/>
+              <w:rPr/>
+            </w:pPr>
+            <w:r>
+              <w:rPr/>
+              <w:t>Varchar (</w:t>
+            </w:r>
+            <w:r>
+              <w:rPr/>
+              <w:t>7</w:t>
+            </w:r>
+            <w:r>
+              <w:rPr/>
+              <w:t>0) Not null</w:t>
             </w:r>
           </w:p>
         </w:tc>
@@ -6388,7 +6378,7 @@
         </w:trPr>
         <w:tc>
           <w:tcPr>
-            <w:tcW w:w="2069" w:type="dxa"/>
+            <w:tcW w:w="2068" w:type="dxa"/>
             <w:vMerge w:val="continue"/>
             <w:tcBorders/>
             <w:shd w:fill="auto" w:val="clear"/>
@@ -6429,7 +6419,7 @@
         </w:tc>
         <w:tc>
           <w:tcPr>
-            <w:tcW w:w="1906" w:type="dxa"/>
+            <w:tcW w:w="1907" w:type="dxa"/>
             <w:tcBorders/>
             <w:shd w:fill="auto" w:val="clear"/>
           </w:tcPr>
@@ -6472,7 +6462,7 @@
         </w:trPr>
         <w:tc>
           <w:tcPr>
-            <w:tcW w:w="2069" w:type="dxa"/>
+            <w:tcW w:w="2068" w:type="dxa"/>
             <w:vMerge w:val="continue"/>
             <w:tcBorders/>
             <w:shd w:fill="auto" w:val="clear"/>
@@ -6513,7 +6503,7 @@
         </w:tc>
         <w:tc>
           <w:tcPr>
-            <w:tcW w:w="1906" w:type="dxa"/>
+            <w:tcW w:w="1907" w:type="dxa"/>
             <w:tcBorders/>
             <w:shd w:fill="auto" w:val="clear"/>
           </w:tcPr>
@@ -6556,7 +6546,7 @@
         </w:trPr>
         <w:tc>
           <w:tcPr>
-            <w:tcW w:w="2069" w:type="dxa"/>
+            <w:tcW w:w="2068" w:type="dxa"/>
             <w:vMerge w:val="continue"/>
             <w:tcBorders/>
             <w:shd w:fill="auto" w:val="clear"/>
@@ -6597,7 +6587,7 @@
         </w:tc>
         <w:tc>
           <w:tcPr>
-            <w:tcW w:w="1906" w:type="dxa"/>
+            <w:tcW w:w="1907" w:type="dxa"/>
             <w:tcBorders/>
             <w:shd w:fill="auto" w:val="clear"/>
           </w:tcPr>
@@ -6640,7 +6630,7 @@
         </w:trPr>
         <w:tc>
           <w:tcPr>
-            <w:tcW w:w="2069" w:type="dxa"/>
+            <w:tcW w:w="2068" w:type="dxa"/>
             <w:vMerge w:val="continue"/>
             <w:tcBorders/>
             <w:shd w:fill="auto" w:val="clear"/>
@@ -6681,20 +6671,24 @@
         </w:tc>
         <w:tc>
           <w:tcPr>
-            <w:tcW w:w="1906" w:type="dxa"/>
-            <w:tcBorders/>
-            <w:shd w:fill="auto" w:val="clear"/>
-          </w:tcPr>
-          <w:p>
-            <w:pPr>
-              <w:pStyle w:val="Normal"/>
-              <w:spacing w:lineRule="auto" w:line="240" w:before="0" w:after="0"/>
-              <w:jc w:val="center"/>
-              <w:rPr/>
-            </w:pPr>
-            <w:r>
-              <w:rPr/>
-              <w:t xml:space="preserve">Varchar (255) </w:t>
+            <w:tcW w:w="1907" w:type="dxa"/>
+            <w:tcBorders/>
+            <w:shd w:fill="auto" w:val="clear"/>
+          </w:tcPr>
+          <w:p>
+            <w:pPr>
+              <w:pStyle w:val="Normal"/>
+              <w:spacing w:lineRule="auto" w:line="240" w:before="0" w:after="0"/>
+              <w:jc w:val="center"/>
+              <w:rPr/>
+            </w:pPr>
+            <w:r>
+              <w:rPr/>
+              <w:t xml:space="preserve">Varchar (255)  </w:t>
+            </w:r>
+            <w:r>
+              <w:rPr/>
+              <w:t xml:space="preserve">Not null </w:t>
             </w:r>
           </w:p>
         </w:tc>
@@ -6724,7 +6718,7 @@
         </w:trPr>
         <w:tc>
           <w:tcPr>
-            <w:tcW w:w="2069" w:type="dxa"/>
+            <w:tcW w:w="2068" w:type="dxa"/>
             <w:tcBorders>
               <w:right w:val="nil"/>
               <w:insideV w:val="nil"/>
@@ -6770,7 +6764,7 @@
         </w:tc>
         <w:tc>
           <w:tcPr>
-            <w:tcW w:w="1906" w:type="dxa"/>
+            <w:tcW w:w="1907" w:type="dxa"/>
             <w:tcBorders>
               <w:left w:val="nil"/>
               <w:right w:val="nil"/>
@@ -6817,7 +6811,7 @@
         </w:trPr>
         <w:tc>
           <w:tcPr>
-            <w:tcW w:w="2069" w:type="dxa"/>
+            <w:tcW w:w="2068" w:type="dxa"/>
             <w:vMerge w:val="restart"/>
             <w:tcBorders/>
             <w:shd w:fill="auto" w:val="clear"/>
@@ -6870,7 +6864,7 @@
         </w:tc>
         <w:tc>
           <w:tcPr>
-            <w:tcW w:w="1906" w:type="dxa"/>
+            <w:tcW w:w="1907" w:type="dxa"/>
             <w:tcBorders/>
             <w:shd w:fill="auto" w:val="clear"/>
           </w:tcPr>
@@ -6913,7 +6907,7 @@
         </w:trPr>
         <w:tc>
           <w:tcPr>
-            <w:tcW w:w="2069" w:type="dxa"/>
+            <w:tcW w:w="2068" w:type="dxa"/>
             <w:vMerge w:val="continue"/>
             <w:tcBorders/>
             <w:shd w:fill="auto" w:val="clear"/>
@@ -6954,7 +6948,7 @@
         </w:tc>
         <w:tc>
           <w:tcPr>
-            <w:tcW w:w="1906" w:type="dxa"/>
+            <w:tcW w:w="1907" w:type="dxa"/>
             <w:tcBorders/>
             <w:shd w:fill="auto" w:val="clear"/>
           </w:tcPr>
@@ -6997,7 +6991,7 @@
         </w:trPr>
         <w:tc>
           <w:tcPr>
-            <w:tcW w:w="2069" w:type="dxa"/>
+            <w:tcW w:w="2068" w:type="dxa"/>
             <w:tcBorders>
               <w:right w:val="nil"/>
               <w:insideV w:val="nil"/>
@@ -7043,7 +7037,7 @@
         </w:tc>
         <w:tc>
           <w:tcPr>
-            <w:tcW w:w="1906" w:type="dxa"/>
+            <w:tcW w:w="1907" w:type="dxa"/>
             <w:tcBorders>
               <w:left w:val="nil"/>
               <w:right w:val="nil"/>
@@ -7090,7 +7084,7 @@
         </w:trPr>
         <w:tc>
           <w:tcPr>
-            <w:tcW w:w="2069" w:type="dxa"/>
+            <w:tcW w:w="2068" w:type="dxa"/>
             <w:tcBorders/>
             <w:shd w:fill="auto" w:val="clear"/>
           </w:tcPr>
@@ -7131,7 +7125,7 @@
         </w:tc>
         <w:tc>
           <w:tcPr>
-            <w:tcW w:w="1906" w:type="dxa"/>
+            <w:tcW w:w="1907" w:type="dxa"/>
             <w:tcBorders/>
             <w:shd w:fill="auto" w:val="clear"/>
           </w:tcPr>
@@ -7174,7 +7168,7 @@
         </w:trPr>
         <w:tc>
           <w:tcPr>
-            <w:tcW w:w="2069" w:type="dxa"/>
+            <w:tcW w:w="2068" w:type="dxa"/>
             <w:tcBorders>
               <w:right w:val="nil"/>
               <w:insideV w:val="nil"/>
@@ -7220,7 +7214,7 @@
         </w:tc>
         <w:tc>
           <w:tcPr>
-            <w:tcW w:w="1906" w:type="dxa"/>
+            <w:tcW w:w="1907" w:type="dxa"/>
             <w:tcBorders>
               <w:left w:val="nil"/>
               <w:right w:val="nil"/>
@@ -7267,7 +7261,7 @@
         </w:trPr>
         <w:tc>
           <w:tcPr>
-            <w:tcW w:w="2069" w:type="dxa"/>
+            <w:tcW w:w="2068" w:type="dxa"/>
             <w:vMerge w:val="restart"/>
             <w:tcBorders/>
             <w:shd w:fill="auto" w:val="clear"/>
@@ -7351,7 +7345,7 @@
         </w:tc>
         <w:tc>
           <w:tcPr>
-            <w:tcW w:w="1906" w:type="dxa"/>
+            <w:tcW w:w="1907" w:type="dxa"/>
             <w:tcBorders/>
             <w:shd w:fill="auto" w:val="clear"/>
           </w:tcPr>
@@ -7394,7 +7388,7 @@
         </w:trPr>
         <w:tc>
           <w:tcPr>
-            <w:tcW w:w="2069" w:type="dxa"/>
+            <w:tcW w:w="2068" w:type="dxa"/>
             <w:vMerge w:val="continue"/>
             <w:tcBorders/>
             <w:shd w:fill="auto" w:val="clear"/>
@@ -7435,7 +7429,7 @@
         </w:tc>
         <w:tc>
           <w:tcPr>
-            <w:tcW w:w="1906" w:type="dxa"/>
+            <w:tcW w:w="1907" w:type="dxa"/>
             <w:tcBorders/>
             <w:shd w:fill="auto" w:val="clear"/>
           </w:tcPr>
@@ -7478,7 +7472,7 @@
         </w:trPr>
         <w:tc>
           <w:tcPr>
-            <w:tcW w:w="2069" w:type="dxa"/>
+            <w:tcW w:w="2068" w:type="dxa"/>
             <w:vMerge w:val="continue"/>
             <w:tcBorders/>
             <w:shd w:fill="auto" w:val="clear"/>
@@ -7519,7 +7513,7 @@
         </w:tc>
         <w:tc>
           <w:tcPr>
-            <w:tcW w:w="1906" w:type="dxa"/>
+            <w:tcW w:w="1907" w:type="dxa"/>
             <w:tcBorders/>
             <w:shd w:fill="auto" w:val="clear"/>
           </w:tcPr>
@@ -7562,7 +7556,7 @@
         </w:trPr>
         <w:tc>
           <w:tcPr>
-            <w:tcW w:w="2069" w:type="dxa"/>
+            <w:tcW w:w="2068" w:type="dxa"/>
             <w:vMerge w:val="continue"/>
             <w:tcBorders/>
             <w:shd w:fill="auto" w:val="clear"/>
@@ -7603,7 +7597,7 @@
         </w:tc>
         <w:tc>
           <w:tcPr>
-            <w:tcW w:w="1906" w:type="dxa"/>
+            <w:tcW w:w="1907" w:type="dxa"/>
             <w:tcBorders/>
             <w:shd w:fill="auto" w:val="clear"/>
           </w:tcPr>
@@ -7646,7 +7640,7 @@
         </w:trPr>
         <w:tc>
           <w:tcPr>
-            <w:tcW w:w="2069" w:type="dxa"/>
+            <w:tcW w:w="2068" w:type="dxa"/>
             <w:vMerge w:val="continue"/>
             <w:tcBorders/>
             <w:shd w:fill="auto" w:val="clear"/>
@@ -7687,7 +7681,7 @@
         </w:tc>
         <w:tc>
           <w:tcPr>
-            <w:tcW w:w="1906" w:type="dxa"/>
+            <w:tcW w:w="1907" w:type="dxa"/>
             <w:tcBorders/>
             <w:shd w:fill="auto" w:val="clear"/>
           </w:tcPr>
@@ -7730,7 +7724,7 @@
         </w:trPr>
         <w:tc>
           <w:tcPr>
-            <w:tcW w:w="2069" w:type="dxa"/>
+            <w:tcW w:w="2068" w:type="dxa"/>
             <w:vMerge w:val="continue"/>
             <w:tcBorders/>
             <w:shd w:fill="auto" w:val="clear"/>
@@ -7771,7 +7765,7 @@
         </w:tc>
         <w:tc>
           <w:tcPr>
-            <w:tcW w:w="1906" w:type="dxa"/>
+            <w:tcW w:w="1907" w:type="dxa"/>
             <w:tcBorders/>
             <w:shd w:fill="auto" w:val="clear"/>
           </w:tcPr>
@@ -7814,7 +7808,7 @@
         </w:trPr>
         <w:tc>
           <w:tcPr>
-            <w:tcW w:w="2069" w:type="dxa"/>
+            <w:tcW w:w="2068" w:type="dxa"/>
             <w:tcBorders>
               <w:right w:val="nil"/>
               <w:insideV w:val="nil"/>
@@ -7860,7 +7854,7 @@
         </w:tc>
         <w:tc>
           <w:tcPr>
-            <w:tcW w:w="1906" w:type="dxa"/>
+            <w:tcW w:w="1907" w:type="dxa"/>
             <w:tcBorders>
               <w:left w:val="nil"/>
               <w:right w:val="nil"/>
@@ -7907,7 +7901,7 @@
         </w:trPr>
         <w:tc>
           <w:tcPr>
-            <w:tcW w:w="2069" w:type="dxa"/>
+            <w:tcW w:w="2068" w:type="dxa"/>
             <w:vMerge w:val="restart"/>
             <w:tcBorders/>
             <w:shd w:fill="auto" w:val="clear"/>
@@ -8014,7 +8008,7 @@
         </w:tc>
         <w:tc>
           <w:tcPr>
-            <w:tcW w:w="1906" w:type="dxa"/>
+            <w:tcW w:w="1907" w:type="dxa"/>
             <w:tcBorders/>
             <w:shd w:fill="auto" w:val="clear"/>
           </w:tcPr>
@@ -8057,7 +8051,7 @@
         </w:trPr>
         <w:tc>
           <w:tcPr>
-            <w:tcW w:w="2069" w:type="dxa"/>
+            <w:tcW w:w="2068" w:type="dxa"/>
             <w:vMerge w:val="continue"/>
             <w:tcBorders/>
             <w:shd w:fill="auto" w:val="clear"/>
@@ -8098,7 +8092,7 @@
         </w:tc>
         <w:tc>
           <w:tcPr>
-            <w:tcW w:w="1906" w:type="dxa"/>
+            <w:tcW w:w="1907" w:type="dxa"/>
             <w:tcBorders/>
             <w:shd w:fill="auto" w:val="clear"/>
           </w:tcPr>
@@ -8141,7 +8135,7 @@
         </w:trPr>
         <w:tc>
           <w:tcPr>
-            <w:tcW w:w="2069" w:type="dxa"/>
+            <w:tcW w:w="2068" w:type="dxa"/>
             <w:vMerge w:val="continue"/>
             <w:tcBorders/>
             <w:shd w:fill="auto" w:val="clear"/>
@@ -8182,20 +8176,24 @@
         </w:tc>
         <w:tc>
           <w:tcPr>
-            <w:tcW w:w="1906" w:type="dxa"/>
-            <w:tcBorders/>
-            <w:shd w:fill="auto" w:val="clear"/>
-          </w:tcPr>
-          <w:p>
-            <w:pPr>
-              <w:pStyle w:val="Normal"/>
-              <w:spacing w:lineRule="auto" w:line="240" w:before="0" w:after="0"/>
-              <w:jc w:val="center"/>
-              <w:rPr/>
-            </w:pPr>
-            <w:r>
-              <w:rPr/>
-              <w:t>Time Not null</w:t>
+            <w:tcW w:w="1907" w:type="dxa"/>
+            <w:tcBorders/>
+            <w:shd w:fill="auto" w:val="clear"/>
+          </w:tcPr>
+          <w:p>
+            <w:pPr>
+              <w:pStyle w:val="Normal"/>
+              <w:spacing w:lineRule="auto" w:line="240" w:before="0" w:after="0"/>
+              <w:jc w:val="center"/>
+              <w:rPr/>
+            </w:pPr>
+            <w:r>
+              <w:rPr/>
+              <w:t>Date</w:t>
+            </w:r>
+            <w:r>
+              <w:rPr/>
+              <w:t xml:space="preserve"> Not null</w:t>
             </w:r>
           </w:p>
         </w:tc>
@@ -8225,7 +8223,7 @@
         </w:trPr>
         <w:tc>
           <w:tcPr>
-            <w:tcW w:w="2069" w:type="dxa"/>
+            <w:tcW w:w="2068" w:type="dxa"/>
             <w:vMerge w:val="continue"/>
             <w:tcBorders/>
             <w:shd w:fill="auto" w:val="clear"/>
@@ -8266,7 +8264,7 @@
         </w:tc>
         <w:tc>
           <w:tcPr>
-            <w:tcW w:w="1906" w:type="dxa"/>
+            <w:tcW w:w="1907" w:type="dxa"/>
             <w:tcBorders/>
             <w:shd w:fill="auto" w:val="clear"/>
           </w:tcPr>
@@ -8309,7 +8307,7 @@
         </w:trPr>
         <w:tc>
           <w:tcPr>
-            <w:tcW w:w="2069" w:type="dxa"/>
+            <w:tcW w:w="2068" w:type="dxa"/>
             <w:vMerge w:val="continue"/>
             <w:tcBorders/>
             <w:shd w:fill="auto" w:val="clear"/>
@@ -8350,7 +8348,7 @@
         </w:tc>
         <w:tc>
           <w:tcPr>
-            <w:tcW w:w="1906" w:type="dxa"/>
+            <w:tcW w:w="1907" w:type="dxa"/>
             <w:tcBorders/>
             <w:shd w:fill="auto" w:val="clear"/>
           </w:tcPr>
@@ -8393,7 +8391,7 @@
         </w:trPr>
         <w:tc>
           <w:tcPr>
-            <w:tcW w:w="2069" w:type="dxa"/>
+            <w:tcW w:w="2068" w:type="dxa"/>
             <w:vMerge w:val="continue"/>
             <w:tcBorders/>
             <w:shd w:fill="auto" w:val="clear"/>
@@ -8434,7 +8432,7 @@
         </w:tc>
         <w:tc>
           <w:tcPr>
-            <w:tcW w:w="1906" w:type="dxa"/>
+            <w:tcW w:w="1907" w:type="dxa"/>
             <w:tcBorders/>
             <w:shd w:fill="auto" w:val="clear"/>
           </w:tcPr>
@@ -8477,7 +8475,7 @@
         </w:trPr>
         <w:tc>
           <w:tcPr>
-            <w:tcW w:w="2069" w:type="dxa"/>
+            <w:tcW w:w="2068" w:type="dxa"/>
             <w:vMerge w:val="continue"/>
             <w:tcBorders/>
             <w:shd w:fill="auto" w:val="clear"/>
@@ -8512,26 +8510,26 @@
             </w:pPr>
             <w:r>
               <w:rPr/>
-              <w:t>Seguimiento</w:t>
-            </w:r>
-          </w:p>
-        </w:tc>
-        <w:tc>
-          <w:tcPr>
-            <w:tcW w:w="1906" w:type="dxa"/>
-            <w:tcBorders/>
-            <w:shd w:fill="auto" w:val="clear"/>
-          </w:tcPr>
-          <w:p>
-            <w:pPr>
-              <w:pStyle w:val="Normal"/>
-              <w:spacing w:lineRule="auto" w:line="240" w:before="0" w:after="0"/>
-              <w:jc w:val="center"/>
-              <w:rPr/>
-            </w:pPr>
-            <w:r>
-              <w:rPr/>
-              <w:t>Serial</w:t>
+              <w:t>Carrito (FK Carrito)</w:t>
+            </w:r>
+          </w:p>
+        </w:tc>
+        <w:tc>
+          <w:tcPr>
+            <w:tcW w:w="1907" w:type="dxa"/>
+            <w:tcBorders/>
+            <w:shd w:fill="auto" w:val="clear"/>
+          </w:tcPr>
+          <w:p>
+            <w:pPr>
+              <w:pStyle w:val="Normal"/>
+              <w:spacing w:lineRule="auto" w:line="240" w:before="0" w:after="0"/>
+              <w:jc w:val="center"/>
+              <w:rPr/>
+            </w:pPr>
+            <w:r>
+              <w:rPr/>
+              <w:t>Integer Not null</w:t>
             </w:r>
           </w:p>
         </w:tc>
@@ -8550,7 +8548,7 @@
             </w:pPr>
             <w:r>
               <w:rPr/>
-              <w:t>Código de seguimiento del envio de la compra efectuada.</w:t>
+              <w:t>Código único del carrito.</w:t>
             </w:r>
           </w:p>
         </w:tc>
@@ -8561,7 +8559,7 @@
         </w:trPr>
         <w:tc>
           <w:tcPr>
-            <w:tcW w:w="2069" w:type="dxa"/>
+            <w:tcW w:w="2068" w:type="dxa"/>
             <w:vMerge w:val="continue"/>
             <w:tcBorders/>
             <w:shd w:fill="auto" w:val="clear"/>
@@ -8596,97 +8594,13 @@
             </w:pPr>
             <w:r>
               <w:rPr/>
-              <w:t>Carrito (FK Carrito)</w:t>
-            </w:r>
-          </w:p>
-        </w:tc>
-        <w:tc>
-          <w:tcPr>
-            <w:tcW w:w="1906" w:type="dxa"/>
-            <w:tcBorders/>
-            <w:shd w:fill="auto" w:val="clear"/>
-          </w:tcPr>
-          <w:p>
-            <w:pPr>
-              <w:pStyle w:val="Normal"/>
-              <w:spacing w:lineRule="auto" w:line="240" w:before="0" w:after="0"/>
-              <w:jc w:val="center"/>
-              <w:rPr/>
-            </w:pPr>
-            <w:r>
-              <w:rPr/>
-              <w:t>Integer Not null</w:t>
-            </w:r>
-          </w:p>
-        </w:tc>
-        <w:tc>
-          <w:tcPr>
-            <w:tcW w:w="3685" w:type="dxa"/>
-            <w:tcBorders/>
-            <w:shd w:fill="auto" w:val="clear"/>
-          </w:tcPr>
-          <w:p>
-            <w:pPr>
-              <w:pStyle w:val="Normal"/>
-              <w:spacing w:lineRule="auto" w:line="240" w:before="0" w:after="0"/>
-              <w:jc w:val="both"/>
-              <w:rPr/>
-            </w:pPr>
-            <w:r>
-              <w:rPr/>
-              <w:t>Código único del carrito.</w:t>
-            </w:r>
-          </w:p>
-        </w:tc>
-      </w:tr>
-      <w:tr>
-        <w:trPr>
-          <w:trHeight w:val="30" w:hRule="atLeast"/>
-        </w:trPr>
-        <w:tc>
-          <w:tcPr>
-            <w:tcW w:w="2069" w:type="dxa"/>
-            <w:vMerge w:val="continue"/>
-            <w:tcBorders/>
-            <w:shd w:fill="auto" w:val="clear"/>
-          </w:tcPr>
-          <w:p>
-            <w:pPr>
-              <w:pStyle w:val="Normal"/>
-              <w:spacing w:lineRule="auto" w:line="240" w:before="0" w:after="0"/>
-              <w:jc w:val="center"/>
-              <w:rPr/>
-            </w:pPr>
-            <w:r>
-              <w:rPr/>
-            </w:r>
-          </w:p>
-        </w:tc>
-        <w:tc>
-          <w:tcPr>
-            <w:tcW w:w="2415" w:type="dxa"/>
-            <w:tcBorders/>
-            <w:shd w:fill="auto" w:val="clear"/>
-          </w:tcPr>
-          <w:p>
-            <w:pPr>
-              <w:pStyle w:val="Normal"/>
-              <w:tabs>
-                <w:tab w:val="left" w:pos="195" w:leader="none"/>
-              </w:tabs>
-              <w:spacing w:lineRule="auto" w:line="240" w:before="0" w:after="0"/>
-              <w:jc w:val="center"/>
-              <w:rPr/>
-            </w:pPr>
-            <w:r>
-              <w:rPr/>
               <w:t>Usuario (FK Usuario)</w:t>
             </w:r>
           </w:p>
         </w:tc>
         <w:tc>
           <w:tcPr>
-            <w:tcW w:w="1906" w:type="dxa"/>
+            <w:tcW w:w="1907" w:type="dxa"/>
             <w:tcBorders/>
             <w:shd w:fill="auto" w:val="clear"/>
           </w:tcPr>
@@ -8769,7 +8683,7 @@
         <w:docPartGallery w:val="Page Numbers (Top of Page)"/>
         <w:docPartUnique w:val="true"/>
       </w:docPartObj>
-      <w:id w:val="1033156971"/>
+      <w:id w:val="952424626"/>
     </w:sdtPr>
     <w:sdtContent>
       <w:p>
@@ -8901,7 +8815,6 @@
     <w:rPrDefault>
       <w:rPr>
         <w:rFonts w:ascii="Calibri" w:hAnsi="Calibri" w:eastAsia="Calibri" w:cs="" w:asciiTheme="minorHAnsi" w:cstheme="minorBidi" w:eastAsiaTheme="minorHAnsi" w:hAnsiTheme="minorHAnsi"/>
-        <w:sz w:val="22"/>
         <w:szCs w:val="22"/>
         <w:lang w:val="es-AR" w:eastAsia="en-US" w:bidi="ar-SA"/>
       </w:rPr>

--- a/Documentacion - Curtoni, Gonzalez, Sanchez.docx
+++ b/Documentacion - Curtoni, Gonzalez, Sanchez.docx
@@ -119,7 +119,7 @@
                 <wp:positionV relativeFrom="paragraph">
                   <wp:posOffset>1634490</wp:posOffset>
                 </wp:positionV>
-                <wp:extent cx="3506470" cy="3106420"/>
+                <wp:extent cx="3507105" cy="3107055"/>
                 <wp:effectExtent l="0" t="0" r="0" b="0"/>
                 <wp:wrapNone/>
                 <wp:docPr id="3" name="Cuadro de texto 7"/>
@@ -130,7 +130,7 @@
                       <wps:spPr>
                         <a:xfrm>
                           <a:off x="0" y="0"/>
-                          <a:ext cx="3505680" cy="3105720"/>
+                          <a:ext cx="3506400" cy="3106440"/>
                         </a:xfrm>
                         <a:prstGeom prst="rect">
                           <a:avLst/>
@@ -419,7 +419,7 @@
           </mc:Choice>
           <mc:Fallback>
             <w:pict>
-              <v:rect id="shape_0" ID="Cuadro de texto 7" fillcolor="white" stroked="f" style="position:absolute;margin-left:74.7pt;margin-top:128.7pt;width:276pt;height:244.5pt">
+              <v:rect id="shape_0" ID="Cuadro de texto 7" fillcolor="white" stroked="f" style="position:absolute;margin-left:74.7pt;margin-top:128.7pt;width:276.05pt;height:244.55pt">
                 <w10:wrap type="square"/>
                 <v:fill o:detectmouseclick="t" type="solid" color2="black"/>
                 <v:stroke color="#3465a4" weight="6480" joinstyle="round" endcap="flat"/>
@@ -689,15 +689,15 @@
         <mc:AlternateContent>
           <mc:Choice Requires="wps">
             <w:drawing>
-              <wp:anchor behindDoc="0" distT="0" distB="0" distL="114300" distR="114300" simplePos="0" locked="0" layoutInCell="1" allowOverlap="1" relativeHeight="6">
+              <wp:anchor behindDoc="0" distT="0" distB="0" distL="114300" distR="114300" simplePos="0" locked="0" layoutInCell="1" allowOverlap="1" relativeHeight="5">
                 <wp:simplePos x="0" y="0"/>
                 <wp:positionH relativeFrom="column">
                   <wp:posOffset>1014730</wp:posOffset>
                 </wp:positionH>
                 <wp:positionV relativeFrom="paragraph">
-                  <wp:posOffset>2891155</wp:posOffset>
+                  <wp:posOffset>2895600</wp:posOffset>
                 </wp:positionV>
-                <wp:extent cx="3344545" cy="10795"/>
+                <wp:extent cx="3345180" cy="11430"/>
                 <wp:effectExtent l="0" t="0" r="28575" b="28575"/>
                 <wp:wrapNone/>
                 <wp:docPr id="5" name="Conector recto 8"/>
@@ -708,7 +708,7 @@
                       <wps:spPr>
                         <a:xfrm>
                           <a:off x="0" y="0"/>
-                          <a:ext cx="3344040" cy="10080"/>
+                          <a:ext cx="3344400" cy="10800"/>
                         </a:xfrm>
                         <a:prstGeom prst="line">
                           <a:avLst/>
@@ -738,7 +738,7 @@
           </mc:Choice>
           <mc:Fallback>
             <w:pict>
-              <v:line id="shape_0" from="79.9pt,227.3pt" to="343.15pt,228.05pt" ID="Conector recto 8" stroked="t" style="position:absolute">
+              <v:line id="shape_0" from="79.9pt,227.65pt" to="343.2pt,228.45pt" ID="Conector recto 8" stroked="t" style="position:absolute">
                 <v:stroke color="black" weight="9360" joinstyle="round" endcap="flat"/>
                 <v:fill o:detectmouseclick="t" on="false"/>
               </v:line>
@@ -748,7 +748,7 @@
         <mc:AlternateContent>
           <mc:Choice Requires="wps">
             <w:drawing>
-              <wp:anchor behindDoc="0" distT="0" distB="0" distL="114300" distR="113030" simplePos="0" locked="0" layoutInCell="1" allowOverlap="1" relativeHeight="7">
+              <wp:anchor behindDoc="0" distT="0" distB="0" distL="114300" distR="112395" simplePos="0" locked="0" layoutInCell="1" allowOverlap="1" relativeHeight="6">
                 <wp:simplePos x="0" y="0"/>
                 <wp:positionH relativeFrom="column">
                   <wp:posOffset>3777615</wp:posOffset>
@@ -756,7 +756,7 @@
                 <wp:positionV relativeFrom="paragraph">
                   <wp:posOffset>8740140</wp:posOffset>
                 </wp:positionV>
-                <wp:extent cx="2315845" cy="372745"/>
+                <wp:extent cx="2316480" cy="373380"/>
                 <wp:effectExtent l="0" t="0" r="9525" b="9525"/>
                 <wp:wrapNone/>
                 <wp:docPr id="6" name="Cuadro de texto 9"/>
@@ -767,7 +767,7 @@
                       <wps:spPr>
                         <a:xfrm>
                           <a:off x="0" y="0"/>
-                          <a:ext cx="2315160" cy="372240"/>
+                          <a:ext cx="2315880" cy="372600"/>
                         </a:xfrm>
                         <a:prstGeom prst="rect">
                           <a:avLst/>
@@ -793,9 +793,7 @@
                               <w:spacing w:before="0" w:after="200"/>
                               <w:contextualSpacing/>
                               <w:jc w:val="center"/>
-                              <w:rPr>
-                                <w:color w:val="000000"/>
-                              </w:rPr>
+                              <w:rPr/>
                             </w:pPr>
                             <w:r>
                               <w:rPr>
@@ -850,7 +848,7 @@
           </mc:Choice>
           <mc:Fallback>
             <w:pict>
-              <v:rect id="shape_0" ID="Cuadro de texto 9" fillcolor="white" stroked="f" style="position:absolute;margin-left:297.45pt;margin-top:688.2pt;width:182.25pt;height:29.25pt">
+              <v:rect id="shape_0" ID="Cuadro de texto 9" fillcolor="white" stroked="f" style="position:absolute;margin-left:297.45pt;margin-top:688.2pt;width:182.3pt;height:29.3pt">
                 <w10:wrap type="square"/>
                 <v:fill o:detectmouseclick="t" type="solid" color2="black"/>
                 <v:stroke color="#3465a4" weight="6480" joinstyle="round" endcap="flat"/>
@@ -862,9 +860,7 @@
                         <w:spacing w:before="0" w:after="200"/>
                         <w:contextualSpacing/>
                         <w:jc w:val="center"/>
-                        <w:rPr>
-                          <w:color w:val="000000"/>
-                        </w:rPr>
+                        <w:rPr/>
                       </w:pPr>
                       <w:r>
                         <w:rPr>
@@ -928,70 +924,13 @@
         </w:rPr>
       </w:pPr>
       <w:r>
-        <w:drawing>
-          <wp:anchor behindDoc="0" distT="0" distB="0" distL="114300" distR="122555" simplePos="0" locked="0" layoutInCell="1" allowOverlap="1" relativeHeight="8">
-            <wp:simplePos x="0" y="0"/>
-            <wp:positionH relativeFrom="column">
-              <wp:posOffset>-927735</wp:posOffset>
-            </wp:positionH>
-            <wp:positionV relativeFrom="paragraph">
-              <wp:posOffset>358140</wp:posOffset>
-            </wp:positionV>
-            <wp:extent cx="7249795" cy="4257675"/>
-            <wp:effectExtent l="0" t="0" r="0" b="0"/>
-            <wp:wrapNone/>
-            <wp:docPr id="8" name="Imagen1" descr=""/>
-            <wp:cNvGraphicFramePr>
-              <a:graphicFrameLocks xmlns:a="http://schemas.openxmlformats.org/drawingml/2006/main" noChangeAspect="1"/>
-            </wp:cNvGraphicFramePr>
-            <a:graphic xmlns:a="http://schemas.openxmlformats.org/drawingml/2006/main">
-              <a:graphicData uri="http://schemas.openxmlformats.org/drawingml/2006/picture">
-                <pic:pic xmlns:pic="http://schemas.openxmlformats.org/drawingml/2006/picture">
-                  <pic:nvPicPr>
-                    <pic:cNvPr id="8" name="Imagen1" descr=""/>
-                    <pic:cNvPicPr>
-                      <a:picLocks noChangeAspect="1" noChangeArrowheads="1"/>
-                    </pic:cNvPicPr>
-                  </pic:nvPicPr>
-                  <pic:blipFill>
-                    <a:blip r:embed="rId4"/>
-                    <a:srcRect l="2388" t="0" r="56" b="0"/>
-                    <a:stretch>
-                      <a:fillRect/>
-                    </a:stretch>
-                  </pic:blipFill>
-                  <pic:spPr bwMode="auto">
-                    <a:xfrm>
-                      <a:off x="0" y="0"/>
-                      <a:ext cx="7249795" cy="4257675"/>
-                    </a:xfrm>
-                    <a:prstGeom prst="rect">
-                      <a:avLst/>
-                    </a:prstGeom>
-                  </pic:spPr>
-                </pic:pic>
-              </a:graphicData>
-            </a:graphic>
-          </wp:anchor>
-        </w:drawing>
-      </w:r>
-      <w:r>
         <w:rPr>
           <w:rFonts w:ascii="Cambria" w:hAnsi="Cambria" w:asciiTheme="majorHAnsi" w:hAnsiTheme="majorHAnsi"/>
           <w:color w:val="244061" w:themeColor="accent1" w:themeShade="80"/>
           <w:sz w:val="48"/>
           <w:szCs w:val="48"/>
         </w:rPr>
-        <w:t>D</w:t>
-      </w:r>
-      <w:r>
-        <w:rPr>
-          <w:rFonts w:ascii="Cambria" w:hAnsi="Cambria" w:asciiTheme="majorHAnsi" w:hAnsiTheme="majorHAnsi"/>
-          <w:color w:val="244061" w:themeColor="accent1" w:themeShade="80"/>
-          <w:sz w:val="48"/>
-          <w:szCs w:val="48"/>
-        </w:rPr>
-        <w:t>iagrama de clases</w:t>
+        <w:t>Diagrama de clases</w:t>
       </w:r>
     </w:p>
     <w:p>
@@ -1012,166 +951,51 @@
           <w:sz w:val="48"/>
           <w:szCs w:val="48"/>
         </w:rPr>
-      </w:r>
-    </w:p>
-    <w:p>
-      <w:pPr>
-        <w:pStyle w:val="Normal"/>
-        <w:jc w:val="both"/>
-        <w:rPr>
-          <w:rFonts w:ascii="Cambria" w:hAnsi="Cambria" w:asciiTheme="majorHAnsi" w:hAnsiTheme="majorHAnsi"/>
-          <w:color w:val="244061" w:themeColor="accent1" w:themeShade="80"/>
-          <w:sz w:val="48"/>
-          <w:szCs w:val="48"/>
-        </w:rPr>
-      </w:pPr>
-      <w:r>
-        <w:rPr>
-          <w:rFonts w:asciiTheme="majorHAnsi" w:hAnsiTheme="majorHAnsi" w:ascii="Cambria" w:hAnsi="Cambria"/>
-          <w:color w:val="244061" w:themeColor="accent1" w:themeShade="80"/>
-          <w:sz w:val="48"/>
-          <w:szCs w:val="48"/>
-        </w:rPr>
-      </w:r>
-    </w:p>
-    <w:p>
-      <w:pPr>
-        <w:pStyle w:val="Normal"/>
-        <w:jc w:val="both"/>
-        <w:rPr>
-          <w:rFonts w:ascii="Cambria" w:hAnsi="Cambria" w:asciiTheme="majorHAnsi" w:hAnsiTheme="majorHAnsi"/>
-          <w:color w:val="244061" w:themeColor="accent1" w:themeShade="80"/>
-          <w:sz w:val="48"/>
-          <w:szCs w:val="48"/>
-        </w:rPr>
-      </w:pPr>
-      <w:r>
-        <w:rPr>
-          <w:rFonts w:asciiTheme="majorHAnsi" w:hAnsiTheme="majorHAnsi" w:ascii="Cambria" w:hAnsi="Cambria"/>
-          <w:color w:val="244061" w:themeColor="accent1" w:themeShade="80"/>
-          <w:sz w:val="48"/>
-          <w:szCs w:val="48"/>
-        </w:rPr>
-      </w:r>
-    </w:p>
-    <w:p>
-      <w:pPr>
-        <w:pStyle w:val="Normal"/>
-        <w:jc w:val="both"/>
-        <w:rPr>
-          <w:rFonts w:ascii="Cambria" w:hAnsi="Cambria" w:asciiTheme="majorHAnsi" w:hAnsiTheme="majorHAnsi"/>
-          <w:color w:val="244061" w:themeColor="accent1" w:themeShade="80"/>
-          <w:sz w:val="48"/>
-          <w:szCs w:val="48"/>
-        </w:rPr>
-      </w:pPr>
-      <w:r>
-        <w:rPr>
-          <w:rFonts w:asciiTheme="majorHAnsi" w:hAnsiTheme="majorHAnsi" w:ascii="Cambria" w:hAnsi="Cambria"/>
-          <w:color w:val="244061" w:themeColor="accent1" w:themeShade="80"/>
-          <w:sz w:val="48"/>
-          <w:szCs w:val="48"/>
-        </w:rPr>
-      </w:r>
-    </w:p>
-    <w:p>
-      <w:pPr>
-        <w:pStyle w:val="Normal"/>
-        <w:jc w:val="both"/>
-        <w:rPr>
-          <w:rFonts w:ascii="Cambria" w:hAnsi="Cambria" w:asciiTheme="majorHAnsi" w:hAnsiTheme="majorHAnsi"/>
-          <w:color w:val="244061" w:themeColor="accent1" w:themeShade="80"/>
-          <w:sz w:val="48"/>
-          <w:szCs w:val="48"/>
-        </w:rPr>
-      </w:pPr>
-      <w:r>
-        <w:rPr>
-          <w:rFonts w:asciiTheme="majorHAnsi" w:hAnsiTheme="majorHAnsi" w:ascii="Cambria" w:hAnsi="Cambria"/>
-          <w:color w:val="244061" w:themeColor="accent1" w:themeShade="80"/>
-          <w:sz w:val="48"/>
-          <w:szCs w:val="48"/>
-        </w:rPr>
-      </w:r>
-    </w:p>
-    <w:p>
-      <w:pPr>
-        <w:pStyle w:val="Normal"/>
-        <w:jc w:val="both"/>
-        <w:rPr>
-          <w:rFonts w:ascii="Cambria" w:hAnsi="Cambria" w:asciiTheme="majorHAnsi" w:hAnsiTheme="majorHAnsi"/>
-          <w:color w:val="244061" w:themeColor="accent1" w:themeShade="80"/>
-          <w:sz w:val="48"/>
-          <w:szCs w:val="48"/>
-        </w:rPr>
-      </w:pPr>
-      <w:r>
-        <w:rPr>
-          <w:rFonts w:asciiTheme="majorHAnsi" w:hAnsiTheme="majorHAnsi" w:ascii="Cambria" w:hAnsi="Cambria"/>
-          <w:color w:val="244061" w:themeColor="accent1" w:themeShade="80"/>
-          <w:sz w:val="48"/>
-          <w:szCs w:val="48"/>
-        </w:rPr>
-      </w:r>
-    </w:p>
-    <w:p>
-      <w:pPr>
-        <w:pStyle w:val="Normal"/>
-        <w:jc w:val="both"/>
-        <w:rPr>
-          <w:rFonts w:ascii="Cambria" w:hAnsi="Cambria" w:asciiTheme="majorHAnsi" w:hAnsiTheme="majorHAnsi"/>
-          <w:color w:val="244061" w:themeColor="accent1" w:themeShade="80"/>
-          <w:sz w:val="48"/>
-          <w:szCs w:val="48"/>
-        </w:rPr>
-      </w:pPr>
-      <w:r>
-        <w:rPr>
-          <w:rFonts w:asciiTheme="majorHAnsi" w:hAnsiTheme="majorHAnsi" w:ascii="Cambria" w:hAnsi="Cambria"/>
-          <w:color w:val="244061" w:themeColor="accent1" w:themeShade="80"/>
-          <w:sz w:val="48"/>
-          <w:szCs w:val="48"/>
-        </w:rPr>
-      </w:r>
-    </w:p>
-    <w:p>
-      <w:pPr>
-        <w:pStyle w:val="Normal"/>
-        <w:jc w:val="both"/>
-        <w:rPr>
-          <w:rFonts w:ascii="Cambria" w:hAnsi="Cambria" w:asciiTheme="majorHAnsi" w:hAnsiTheme="majorHAnsi"/>
-          <w:color w:val="244061" w:themeColor="accent1" w:themeShade="80"/>
-          <w:sz w:val="48"/>
-          <w:szCs w:val="48"/>
-        </w:rPr>
-      </w:pPr>
-      <w:r>
-        <w:rPr>
-          <w:rFonts w:asciiTheme="majorHAnsi" w:hAnsiTheme="majorHAnsi" w:ascii="Cambria" w:hAnsi="Cambria"/>
-          <w:color w:val="244061" w:themeColor="accent1" w:themeShade="80"/>
-          <w:sz w:val="48"/>
-          <w:szCs w:val="48"/>
-        </w:rPr>
-      </w:r>
-    </w:p>
-    <w:p>
-      <w:pPr>
-        <w:pStyle w:val="Normal"/>
-        <w:jc w:val="both"/>
-        <w:rPr>
-          <w:rFonts w:ascii="Cambria" w:hAnsi="Cambria" w:asciiTheme="majorHAnsi" w:hAnsiTheme="majorHAnsi"/>
-          <w:color w:val="244061" w:themeColor="accent1" w:themeShade="80"/>
-          <w:sz w:val="48"/>
-          <w:szCs w:val="48"/>
-        </w:rPr>
-      </w:pPr>
-      <w:r>
-        <w:rPr>
-          <w:rFonts w:asciiTheme="majorHAnsi" w:hAnsiTheme="majorHAnsi" w:ascii="Cambria" w:hAnsi="Cambria"/>
-          <w:color w:val="244061" w:themeColor="accent1" w:themeShade="80"/>
-          <w:sz w:val="48"/>
-          <w:szCs w:val="48"/>
-        </w:rPr>
+        <w:drawing>
+          <wp:anchor behindDoc="0" distT="0" distB="0" distL="0" distR="0" simplePos="0" locked="0" layoutInCell="1" allowOverlap="1" relativeHeight="9">
+            <wp:simplePos x="0" y="0"/>
+            <wp:positionH relativeFrom="column">
+              <wp:posOffset>-1118235</wp:posOffset>
+            </wp:positionH>
+            <wp:positionV relativeFrom="paragraph">
+              <wp:posOffset>-171450</wp:posOffset>
+            </wp:positionV>
+            <wp:extent cx="7461885" cy="4238625"/>
+            <wp:effectExtent l="0" t="0" r="0" b="0"/>
+            <wp:wrapSquare wrapText="largest"/>
+            <wp:docPr id="8" name="Imagen1" descr=""/>
+            <wp:cNvGraphicFramePr>
+              <a:graphicFrameLocks xmlns:a="http://schemas.openxmlformats.org/drawingml/2006/main" noChangeAspect="1"/>
+            </wp:cNvGraphicFramePr>
+            <a:graphic xmlns:a="http://schemas.openxmlformats.org/drawingml/2006/main">
+              <a:graphicData uri="http://schemas.openxmlformats.org/drawingml/2006/picture">
+                <pic:pic xmlns:pic="http://schemas.openxmlformats.org/drawingml/2006/picture">
+                  <pic:nvPicPr>
+                    <pic:cNvPr id="8" name="Imagen1" descr=""/>
+                    <pic:cNvPicPr>
+                      <a:picLocks noChangeAspect="1" noChangeArrowheads="1"/>
+                    </pic:cNvPicPr>
+                  </pic:nvPicPr>
+                  <pic:blipFill>
+                    <a:blip r:embed="rId4"/>
+                    <a:stretch>
+                      <a:fillRect/>
+                    </a:stretch>
+                  </pic:blipFill>
+                  <pic:spPr bwMode="auto">
+                    <a:xfrm>
+                      <a:off x="0" y="0"/>
+                      <a:ext cx="7461885" cy="4238625"/>
+                    </a:xfrm>
+                    <a:prstGeom prst="rect">
+                      <a:avLst/>
+                    </a:prstGeom>
+                  </pic:spPr>
+                </pic:pic>
+              </a:graphicData>
+            </a:graphic>
+          </wp:anchor>
+        </w:drawing>
       </w:r>
     </w:p>
     <w:p>
@@ -1333,363 +1157,51 @@
           <w:sz w:val="48"/>
           <w:szCs w:val="48"/>
         </w:rPr>
-      </w:r>
-    </w:p>
-    <w:p>
-      <w:pPr>
-        <w:pStyle w:val="Normal"/>
-        <w:jc w:val="both"/>
-        <w:rPr>
-          <w:rFonts w:ascii="Cambria" w:hAnsi="Cambria" w:asciiTheme="majorHAnsi" w:hAnsiTheme="majorHAnsi"/>
-          <w:color w:val="244061" w:themeColor="accent1" w:themeShade="80"/>
-          <w:sz w:val="48"/>
-          <w:szCs w:val="48"/>
-        </w:rPr>
-      </w:pPr>
-      <w:r>
-        <w:rPr>
-          <w:rFonts w:asciiTheme="majorHAnsi" w:hAnsiTheme="majorHAnsi" w:ascii="Cambria" w:hAnsi="Cambria"/>
-          <w:color w:val="244061" w:themeColor="accent1" w:themeShade="80"/>
-          <w:sz w:val="48"/>
-          <w:szCs w:val="48"/>
-        </w:rPr>
-      </w:r>
-    </w:p>
-    <w:p>
-      <w:pPr>
-        <w:pStyle w:val="Normal"/>
-        <w:jc w:val="both"/>
-        <w:rPr>
-          <w:rFonts w:ascii="Cambria" w:hAnsi="Cambria" w:asciiTheme="majorHAnsi" w:hAnsiTheme="majorHAnsi"/>
-          <w:color w:val="244061" w:themeColor="accent1" w:themeShade="80"/>
-          <w:sz w:val="48"/>
-          <w:szCs w:val="48"/>
-        </w:rPr>
-      </w:pPr>
-      <w:r>
-        <w:rPr>
-          <w:rFonts w:asciiTheme="majorHAnsi" w:hAnsiTheme="majorHAnsi" w:ascii="Cambria" w:hAnsi="Cambria"/>
-          <w:color w:val="244061" w:themeColor="accent1" w:themeShade="80"/>
-          <w:sz w:val="48"/>
-          <w:szCs w:val="48"/>
-        </w:rPr>
-      </w:r>
-      <w:bookmarkStart w:id="0" w:name="_GoBack"/>
-      <w:bookmarkStart w:id="1" w:name="_GoBack"/>
-      <w:bookmarkEnd w:id="1"/>
-    </w:p>
-    <w:p>
-      <w:pPr>
-        <w:pStyle w:val="Normal"/>
-        <w:jc w:val="both"/>
-        <w:rPr>
-          <w:rFonts w:ascii="Cambria" w:hAnsi="Cambria" w:asciiTheme="majorHAnsi" w:hAnsiTheme="majorHAnsi"/>
-          <w:color w:val="244061" w:themeColor="accent1" w:themeShade="80"/>
-          <w:sz w:val="48"/>
-          <w:szCs w:val="48"/>
-        </w:rPr>
-      </w:pPr>
-      <w:r>
-        <w:rPr>
-          <w:rFonts w:asciiTheme="majorHAnsi" w:hAnsiTheme="majorHAnsi" w:ascii="Cambria" w:hAnsi="Cambria"/>
-          <w:color w:val="244061" w:themeColor="accent1" w:themeShade="80"/>
-          <w:sz w:val="48"/>
-          <w:szCs w:val="48"/>
-        </w:rPr>
-        <mc:AlternateContent>
-          <mc:Choice Requires="wps">
-            <w:drawing>
-              <wp:anchor behindDoc="0" distT="0" distB="0" distL="114300" distR="114300" simplePos="0" locked="0" layoutInCell="1" allowOverlap="1" relativeHeight="5" wp14:anchorId="0256C903">
-                <wp:simplePos x="0" y="0"/>
-                <wp:positionH relativeFrom="column">
-                  <wp:posOffset>-1495425</wp:posOffset>
-                </wp:positionH>
-                <wp:positionV relativeFrom="paragraph">
-                  <wp:posOffset>217805</wp:posOffset>
-                </wp:positionV>
-                <wp:extent cx="8399145" cy="4612005"/>
-                <wp:effectExtent l="7620" t="0" r="0" b="0"/>
-                <wp:wrapNone/>
-                <wp:docPr id="9" name="0 Imagen"/>
-                <a:graphic xmlns:a="http://schemas.openxmlformats.org/drawingml/2006/main">
-                  <a:graphicData uri="http://schemas.openxmlformats.org/drawingml/2006/picture">
-                    <pic:pic xmlns:pic="http://schemas.openxmlformats.org/drawingml/2006/picture">
-                      <pic:nvPicPr>
-                        <pic:cNvPr id="0" name="0 Imagen" descr=""/>
-                        <pic:cNvPicPr/>
-                      </pic:nvPicPr>
-                      <pic:blipFill>
-                        <a:blip r:embed="rId5"/>
-                        <a:srcRect l="2822" t="0" r="0" b="0"/>
-                        <a:stretch/>
-                      </pic:blipFill>
-                      <pic:spPr>
-                        <a:xfrm rot="5400000">
-                          <a:off x="0" y="0"/>
-                          <a:ext cx="8398440" cy="4611240"/>
-                        </a:xfrm>
-                        <a:prstGeom prst="rect">
-                          <a:avLst/>
-                        </a:prstGeom>
-                        <a:ln>
-                          <a:noFill/>
-                        </a:ln>
-                      </pic:spPr>
-                    </pic:pic>
-                  </a:graphicData>
-                </a:graphic>
-              </wp:anchor>
-            </w:drawing>
-          </mc:Choice>
-          <mc:Fallback>
-            <w:pict>
-              <v:shapetype id="shapetype_75" coordsize="21600,21600" o:spt="75" o:preferrelative="t" path="m@4@5l@4@11@9@11@9@5xe" filled="f" stroked="f">
-                <v:stroke joinstyle="miter"/>
-                <v:formulas>
-                  <v:f eqn="if lineDrawn pixelLineWidth 0"/>
-                  <v:f eqn="sum @0 1 0"/>
-                  <v:f eqn="sum 0 0 @1"/>
-                  <v:f eqn="prod @2 1 2"/>
-                  <v:f eqn="prod @3 21600 pixelWidth"/>
-                  <v:f eqn="prod @3 21600 pixelHeight"/>
-                  <v:f eqn="sum @0 0 1"/>
-                  <v:f eqn="prod @6 1 2"/>
-                  <v:f eqn="prod @7 21600 pixelWidth"/>
-                  <v:f eqn="sum @8 21600 0"/>
-                  <v:f eqn="prod @7 21600 pixelHeight"/>
-                  <v:f eqn="sum @10 21600 0"/>
-                </v:formulas>
-                <v:path o:extrusionok="f" gradientshapeok="t" o:connecttype="rect"/>
-                <o:lock v:ext="edit" aspectratio="t"/>
-              </v:shapetype>
-              <v:shape id="shape_0" ID="0 Imagen" stroked="f" style="position:absolute;margin-left:-117.75pt;margin-top:17.15pt;width:661.25pt;height:363.05pt;rotation:90" wp14:anchorId="0256C903" type="shapetype_75">
-                <v:imagedata r:id="rId5" o:detectmouseclick="t"/>
-                <w10:wrap type="none"/>
-                <v:stroke color="#3465a4" joinstyle="round" endcap="flat"/>
-              </v:shape>
-            </w:pict>
-          </mc:Fallback>
-        </mc:AlternateContent>
-      </w:r>
-    </w:p>
-    <w:p>
-      <w:pPr>
-        <w:pStyle w:val="Normal"/>
-        <w:jc w:val="both"/>
-        <w:rPr>
-          <w:rFonts w:ascii="Cambria" w:hAnsi="Cambria" w:asciiTheme="majorHAnsi" w:hAnsiTheme="majorHAnsi"/>
-          <w:color w:val="244061" w:themeColor="accent1" w:themeShade="80"/>
-          <w:sz w:val="48"/>
-          <w:szCs w:val="48"/>
-        </w:rPr>
-      </w:pPr>
-      <w:r>
-        <w:rPr>
-          <w:rFonts w:asciiTheme="majorHAnsi" w:hAnsiTheme="majorHAnsi" w:ascii="Cambria" w:hAnsi="Cambria"/>
-          <w:color w:val="244061" w:themeColor="accent1" w:themeShade="80"/>
-          <w:sz w:val="48"/>
-          <w:szCs w:val="48"/>
-        </w:rPr>
-      </w:r>
-    </w:p>
-    <w:p>
-      <w:pPr>
-        <w:pStyle w:val="Normal"/>
-        <w:jc w:val="both"/>
-        <w:rPr>
-          <w:rFonts w:ascii="Cambria" w:hAnsi="Cambria" w:asciiTheme="majorHAnsi" w:hAnsiTheme="majorHAnsi"/>
-          <w:color w:val="244061" w:themeColor="accent1" w:themeShade="80"/>
-          <w:sz w:val="48"/>
-          <w:szCs w:val="48"/>
-        </w:rPr>
-      </w:pPr>
-      <w:r>
-        <w:rPr>
-          <w:rFonts w:asciiTheme="majorHAnsi" w:hAnsiTheme="majorHAnsi" w:ascii="Cambria" w:hAnsi="Cambria"/>
-          <w:color w:val="244061" w:themeColor="accent1" w:themeShade="80"/>
-          <w:sz w:val="48"/>
-          <w:szCs w:val="48"/>
-        </w:rPr>
-      </w:r>
-    </w:p>
-    <w:p>
-      <w:pPr>
-        <w:pStyle w:val="Normal"/>
-        <w:jc w:val="both"/>
-        <w:rPr>
-          <w:rFonts w:ascii="Cambria" w:hAnsi="Cambria" w:asciiTheme="majorHAnsi" w:hAnsiTheme="majorHAnsi"/>
-          <w:color w:val="244061" w:themeColor="accent1" w:themeShade="80"/>
-          <w:sz w:val="48"/>
-          <w:szCs w:val="48"/>
-        </w:rPr>
-      </w:pPr>
-      <w:r>
-        <w:rPr>
-          <w:rFonts w:asciiTheme="majorHAnsi" w:hAnsiTheme="majorHAnsi" w:ascii="Cambria" w:hAnsi="Cambria"/>
-          <w:color w:val="244061" w:themeColor="accent1" w:themeShade="80"/>
-          <w:sz w:val="48"/>
-          <w:szCs w:val="48"/>
-        </w:rPr>
-      </w:r>
-    </w:p>
-    <w:p>
-      <w:pPr>
-        <w:pStyle w:val="Normal"/>
-        <w:jc w:val="both"/>
-        <w:rPr>
-          <w:rFonts w:ascii="Cambria" w:hAnsi="Cambria" w:asciiTheme="majorHAnsi" w:hAnsiTheme="majorHAnsi"/>
-          <w:color w:val="244061" w:themeColor="accent1" w:themeShade="80"/>
-          <w:sz w:val="48"/>
-          <w:szCs w:val="48"/>
-        </w:rPr>
-      </w:pPr>
-      <w:r>
-        <w:rPr>
-          <w:rFonts w:asciiTheme="majorHAnsi" w:hAnsiTheme="majorHAnsi" w:ascii="Cambria" w:hAnsi="Cambria"/>
-          <w:color w:val="244061" w:themeColor="accent1" w:themeShade="80"/>
-          <w:sz w:val="48"/>
-          <w:szCs w:val="48"/>
-        </w:rPr>
-      </w:r>
-    </w:p>
-    <w:p>
-      <w:pPr>
-        <w:pStyle w:val="Normal"/>
-        <w:jc w:val="both"/>
-        <w:rPr>
-          <w:rFonts w:ascii="Cambria" w:hAnsi="Cambria" w:asciiTheme="majorHAnsi" w:hAnsiTheme="majorHAnsi"/>
-          <w:color w:val="244061" w:themeColor="accent1" w:themeShade="80"/>
-          <w:sz w:val="48"/>
-          <w:szCs w:val="48"/>
-        </w:rPr>
-      </w:pPr>
-      <w:r>
-        <w:rPr>
-          <w:rFonts w:asciiTheme="majorHAnsi" w:hAnsiTheme="majorHAnsi" w:ascii="Cambria" w:hAnsi="Cambria"/>
-          <w:color w:val="244061" w:themeColor="accent1" w:themeShade="80"/>
-          <w:sz w:val="48"/>
-          <w:szCs w:val="48"/>
-        </w:rPr>
-      </w:r>
-    </w:p>
-    <w:p>
-      <w:pPr>
-        <w:pStyle w:val="Normal"/>
-        <w:jc w:val="both"/>
-        <w:rPr>
-          <w:rFonts w:ascii="Cambria" w:hAnsi="Cambria" w:asciiTheme="majorHAnsi" w:hAnsiTheme="majorHAnsi"/>
-          <w:color w:val="244061" w:themeColor="accent1" w:themeShade="80"/>
-          <w:sz w:val="48"/>
-          <w:szCs w:val="48"/>
-        </w:rPr>
-      </w:pPr>
-      <w:r>
-        <w:rPr>
-          <w:rFonts w:asciiTheme="majorHAnsi" w:hAnsiTheme="majorHAnsi" w:ascii="Cambria" w:hAnsi="Cambria"/>
-          <w:color w:val="244061" w:themeColor="accent1" w:themeShade="80"/>
-          <w:sz w:val="48"/>
-          <w:szCs w:val="48"/>
-        </w:rPr>
-      </w:r>
-    </w:p>
-    <w:p>
-      <w:pPr>
-        <w:pStyle w:val="Normal"/>
-        <w:jc w:val="both"/>
-        <w:rPr>
-          <w:rFonts w:ascii="Cambria" w:hAnsi="Cambria" w:asciiTheme="majorHAnsi" w:hAnsiTheme="majorHAnsi"/>
-          <w:color w:val="244061" w:themeColor="accent1" w:themeShade="80"/>
-          <w:sz w:val="48"/>
-          <w:szCs w:val="48"/>
-        </w:rPr>
-      </w:pPr>
-      <w:r>
-        <w:rPr>
-          <w:rFonts w:asciiTheme="majorHAnsi" w:hAnsiTheme="majorHAnsi" w:ascii="Cambria" w:hAnsi="Cambria"/>
-          <w:color w:val="244061" w:themeColor="accent1" w:themeShade="80"/>
-          <w:sz w:val="48"/>
-          <w:szCs w:val="48"/>
-        </w:rPr>
-      </w:r>
-    </w:p>
-    <w:p>
-      <w:pPr>
-        <w:pStyle w:val="Normal"/>
-        <w:jc w:val="both"/>
-        <w:rPr>
-          <w:rFonts w:ascii="Cambria" w:hAnsi="Cambria" w:asciiTheme="majorHAnsi" w:hAnsiTheme="majorHAnsi"/>
-          <w:color w:val="244061" w:themeColor="accent1" w:themeShade="80"/>
-          <w:sz w:val="48"/>
-          <w:szCs w:val="48"/>
-        </w:rPr>
-      </w:pPr>
-      <w:r>
-        <w:rPr>
-          <w:rFonts w:asciiTheme="majorHAnsi" w:hAnsiTheme="majorHAnsi" w:ascii="Cambria" w:hAnsi="Cambria"/>
-          <w:color w:val="244061" w:themeColor="accent1" w:themeShade="80"/>
-          <w:sz w:val="48"/>
-          <w:szCs w:val="48"/>
-        </w:rPr>
-      </w:r>
-    </w:p>
-    <w:p>
-      <w:pPr>
-        <w:pStyle w:val="Normal"/>
-        <w:jc w:val="both"/>
-        <w:rPr>
-          <w:rFonts w:ascii="Cambria" w:hAnsi="Cambria" w:asciiTheme="majorHAnsi" w:hAnsiTheme="majorHAnsi"/>
-          <w:color w:val="244061" w:themeColor="accent1" w:themeShade="80"/>
-          <w:sz w:val="48"/>
-          <w:szCs w:val="48"/>
-        </w:rPr>
-      </w:pPr>
-      <w:r>
-        <w:rPr>
-          <w:rFonts w:asciiTheme="majorHAnsi" w:hAnsiTheme="majorHAnsi" w:ascii="Cambria" w:hAnsi="Cambria"/>
-          <w:color w:val="244061" w:themeColor="accent1" w:themeShade="80"/>
-          <w:sz w:val="48"/>
-          <w:szCs w:val="48"/>
-        </w:rPr>
-      </w:r>
-    </w:p>
-    <w:p>
-      <w:pPr>
-        <w:pStyle w:val="Normal"/>
-        <w:jc w:val="both"/>
-        <w:rPr>
-          <w:rFonts w:ascii="Cambria" w:hAnsi="Cambria" w:asciiTheme="majorHAnsi" w:hAnsiTheme="majorHAnsi"/>
-          <w:color w:val="244061" w:themeColor="accent1" w:themeShade="80"/>
-          <w:sz w:val="48"/>
-          <w:szCs w:val="48"/>
-        </w:rPr>
-      </w:pPr>
-      <w:r>
-        <w:rPr>
-          <w:rFonts w:asciiTheme="majorHAnsi" w:hAnsiTheme="majorHAnsi" w:ascii="Cambria" w:hAnsi="Cambria"/>
-          <w:color w:val="244061" w:themeColor="accent1" w:themeShade="80"/>
-          <w:sz w:val="48"/>
-          <w:szCs w:val="48"/>
-        </w:rPr>
-      </w:r>
-    </w:p>
-    <w:p>
-      <w:pPr>
-        <w:pStyle w:val="Normal"/>
-        <w:jc w:val="both"/>
-        <w:rPr>
-          <w:rFonts w:ascii="Cambria" w:hAnsi="Cambria" w:asciiTheme="majorHAnsi" w:hAnsiTheme="majorHAnsi"/>
-          <w:color w:val="244061" w:themeColor="accent1" w:themeShade="80"/>
-          <w:sz w:val="48"/>
-          <w:szCs w:val="48"/>
-        </w:rPr>
-      </w:pPr>
-      <w:r>
-        <w:rPr>
-          <w:rFonts w:asciiTheme="majorHAnsi" w:hAnsiTheme="majorHAnsi" w:ascii="Cambria" w:hAnsi="Cambria"/>
-          <w:color w:val="244061" w:themeColor="accent1" w:themeShade="80"/>
-          <w:sz w:val="48"/>
-          <w:szCs w:val="48"/>
-        </w:rPr>
+        <w:drawing>
+          <wp:anchor behindDoc="0" distT="0" distB="0" distL="0" distR="0" simplePos="0" locked="0" layoutInCell="1" allowOverlap="1" relativeHeight="10">
+            <wp:simplePos x="0" y="0"/>
+            <wp:positionH relativeFrom="column">
+              <wp:posOffset>-1317625</wp:posOffset>
+            </wp:positionH>
+            <wp:positionV relativeFrom="paragraph">
+              <wp:posOffset>698500</wp:posOffset>
+            </wp:positionV>
+            <wp:extent cx="6213475" cy="7560310"/>
+            <wp:effectExtent l="0" t="0" r="0" b="0"/>
+            <wp:wrapSquare wrapText="largest"/>
+            <wp:docPr id="9" name="Imagen2" descr=""/>
+            <wp:cNvGraphicFramePr>
+              <a:graphicFrameLocks xmlns:a="http://schemas.openxmlformats.org/drawingml/2006/main" noChangeAspect="1"/>
+            </wp:cNvGraphicFramePr>
+            <a:graphic xmlns:a="http://schemas.openxmlformats.org/drawingml/2006/main">
+              <a:graphicData uri="http://schemas.openxmlformats.org/drawingml/2006/picture">
+                <pic:pic xmlns:pic="http://schemas.openxmlformats.org/drawingml/2006/picture">
+                  <pic:nvPicPr>
+                    <pic:cNvPr id="9" name="Imagen2" descr=""/>
+                    <pic:cNvPicPr>
+                      <a:picLocks noChangeAspect="1" noChangeArrowheads="1"/>
+                    </pic:cNvPicPr>
+                  </pic:nvPicPr>
+                  <pic:blipFill>
+                    <a:blip r:embed="rId5"/>
+                    <a:stretch>
+                      <a:fillRect/>
+                    </a:stretch>
+                  </pic:blipFill>
+                  <pic:spPr bwMode="auto">
+                    <a:xfrm>
+                      <a:off x="0" y="0"/>
+                      <a:ext cx="6213475" cy="7560310"/>
+                    </a:xfrm>
+                    <a:prstGeom prst="rect">
+                      <a:avLst/>
+                    </a:prstGeom>
+                  </pic:spPr>
+                </pic:pic>
+              </a:graphicData>
+            </a:graphic>
+          </wp:anchor>
+        </w:drawing>
       </w:r>
     </w:p>
     <w:p>
@@ -1730,8 +1242,8 @@
       <w:tblGrid>
         <w:gridCol w:w="2068"/>
         <w:gridCol w:w="2415"/>
-        <w:gridCol w:w="1907"/>
-        <w:gridCol w:w="3685"/>
+        <w:gridCol w:w="1908"/>
+        <w:gridCol w:w="3684"/>
       </w:tblGrid>
       <w:tr>
         <w:trPr/>
@@ -1785,7 +1297,7 @@
         </w:tc>
         <w:tc>
           <w:tcPr>
-            <w:tcW w:w="1907" w:type="dxa"/>
+            <w:tcW w:w="1908" w:type="dxa"/>
             <w:tcBorders/>
             <w:shd w:fill="auto" w:val="clear"/>
           </w:tcPr>
@@ -1809,7 +1321,7 @@
         </w:tc>
         <w:tc>
           <w:tcPr>
-            <w:tcW w:w="3685" w:type="dxa"/>
+            <w:tcW w:w="3684" w:type="dxa"/>
             <w:tcBorders/>
             <w:shd w:fill="auto" w:val="clear"/>
           </w:tcPr>
@@ -1889,7 +1401,7 @@
         </w:tc>
         <w:tc>
           <w:tcPr>
-            <w:tcW w:w="1907" w:type="dxa"/>
+            <w:tcW w:w="1908" w:type="dxa"/>
             <w:tcBorders>
               <w:left w:val="nil"/>
               <w:right w:val="nil"/>
@@ -1916,7 +1428,7 @@
         </w:tc>
         <w:tc>
           <w:tcPr>
-            <w:tcW w:w="3685" w:type="dxa"/>
+            <w:tcW w:w="3684" w:type="dxa"/>
             <w:tcBorders>
               <w:left w:val="nil"/>
             </w:tcBorders>
@@ -1999,7 +1511,7 @@
         </w:tc>
         <w:tc>
           <w:tcPr>
-            <w:tcW w:w="1907" w:type="dxa"/>
+            <w:tcW w:w="1908" w:type="dxa"/>
             <w:tcBorders/>
             <w:shd w:fill="auto" w:val="clear"/>
           </w:tcPr>
@@ -2018,7 +1530,7 @@
         </w:tc>
         <w:tc>
           <w:tcPr>
-            <w:tcW w:w="3685" w:type="dxa"/>
+            <w:tcW w:w="3684" w:type="dxa"/>
             <w:tcBorders/>
             <w:shd w:fill="auto" w:val="clear"/>
           </w:tcPr>
@@ -2083,7 +1595,7 @@
         </w:tc>
         <w:tc>
           <w:tcPr>
-            <w:tcW w:w="1907" w:type="dxa"/>
+            <w:tcW w:w="1908" w:type="dxa"/>
             <w:tcBorders/>
             <w:shd w:fill="auto" w:val="clear"/>
           </w:tcPr>
@@ -2102,7 +1614,7 @@
         </w:tc>
         <w:tc>
           <w:tcPr>
-            <w:tcW w:w="3685" w:type="dxa"/>
+            <w:tcW w:w="3684" w:type="dxa"/>
             <w:tcBorders/>
             <w:shd w:fill="auto" w:val="clear"/>
           </w:tcPr>
@@ -2172,7 +1684,7 @@
         </w:tc>
         <w:tc>
           <w:tcPr>
-            <w:tcW w:w="1907" w:type="dxa"/>
+            <w:tcW w:w="1908" w:type="dxa"/>
             <w:tcBorders>
               <w:left w:val="nil"/>
               <w:right w:val="nil"/>
@@ -2194,7 +1706,7 @@
         </w:tc>
         <w:tc>
           <w:tcPr>
-            <w:tcW w:w="3685" w:type="dxa"/>
+            <w:tcW w:w="3684" w:type="dxa"/>
             <w:tcBorders>
               <w:left w:val="nil"/>
             </w:tcBorders>
@@ -2338,7 +1850,7 @@
         </w:tc>
         <w:tc>
           <w:tcPr>
-            <w:tcW w:w="1907" w:type="dxa"/>
+            <w:tcW w:w="1908" w:type="dxa"/>
             <w:tcBorders/>
             <w:shd w:fill="auto" w:val="clear"/>
           </w:tcPr>
@@ -2357,7 +1869,7 @@
         </w:tc>
         <w:tc>
           <w:tcPr>
-            <w:tcW w:w="3685" w:type="dxa"/>
+            <w:tcW w:w="3684" w:type="dxa"/>
             <w:tcBorders/>
             <w:shd w:fill="auto" w:val="clear"/>
           </w:tcPr>
@@ -2422,7 +1934,7 @@
         </w:tc>
         <w:tc>
           <w:tcPr>
-            <w:tcW w:w="1907" w:type="dxa"/>
+            <w:tcW w:w="1908" w:type="dxa"/>
             <w:tcBorders/>
             <w:shd w:fill="auto" w:val="clear"/>
           </w:tcPr>
@@ -2441,7 +1953,7 @@
         </w:tc>
         <w:tc>
           <w:tcPr>
-            <w:tcW w:w="3685" w:type="dxa"/>
+            <w:tcW w:w="3684" w:type="dxa"/>
             <w:tcBorders/>
             <w:shd w:fill="auto" w:val="clear"/>
           </w:tcPr>
@@ -2506,7 +2018,7 @@
         </w:tc>
         <w:tc>
           <w:tcPr>
-            <w:tcW w:w="1907" w:type="dxa"/>
+            <w:tcW w:w="1908" w:type="dxa"/>
             <w:tcBorders/>
             <w:shd w:fill="auto" w:val="clear"/>
           </w:tcPr>
@@ -2525,7 +2037,7 @@
         </w:tc>
         <w:tc>
           <w:tcPr>
-            <w:tcW w:w="3685" w:type="dxa"/>
+            <w:tcW w:w="3684" w:type="dxa"/>
             <w:tcBorders/>
             <w:shd w:fill="auto" w:val="clear"/>
           </w:tcPr>
@@ -2590,7 +2102,7 @@
         </w:tc>
         <w:tc>
           <w:tcPr>
-            <w:tcW w:w="1907" w:type="dxa"/>
+            <w:tcW w:w="1908" w:type="dxa"/>
             <w:tcBorders/>
             <w:shd w:fill="auto" w:val="clear"/>
           </w:tcPr>
@@ -2609,7 +2121,7 @@
         </w:tc>
         <w:tc>
           <w:tcPr>
-            <w:tcW w:w="3685" w:type="dxa"/>
+            <w:tcW w:w="3684" w:type="dxa"/>
             <w:tcBorders/>
             <w:shd w:fill="auto" w:val="clear"/>
           </w:tcPr>
@@ -2674,7 +2186,7 @@
         </w:tc>
         <w:tc>
           <w:tcPr>
-            <w:tcW w:w="1907" w:type="dxa"/>
+            <w:tcW w:w="1908" w:type="dxa"/>
             <w:tcBorders/>
             <w:shd w:fill="auto" w:val="clear"/>
           </w:tcPr>
@@ -2693,7 +2205,7 @@
         </w:tc>
         <w:tc>
           <w:tcPr>
-            <w:tcW w:w="3685" w:type="dxa"/>
+            <w:tcW w:w="3684" w:type="dxa"/>
             <w:tcBorders/>
             <w:shd w:fill="auto" w:val="clear"/>
           </w:tcPr>
@@ -2758,7 +2270,7 @@
         </w:tc>
         <w:tc>
           <w:tcPr>
-            <w:tcW w:w="1907" w:type="dxa"/>
+            <w:tcW w:w="1908" w:type="dxa"/>
             <w:tcBorders/>
             <w:shd w:fill="auto" w:val="clear"/>
           </w:tcPr>
@@ -2777,7 +2289,7 @@
         </w:tc>
         <w:tc>
           <w:tcPr>
-            <w:tcW w:w="3685" w:type="dxa"/>
+            <w:tcW w:w="3684" w:type="dxa"/>
             <w:tcBorders/>
             <w:shd w:fill="auto" w:val="clear"/>
           </w:tcPr>
@@ -2842,7 +2354,7 @@
         </w:tc>
         <w:tc>
           <w:tcPr>
-            <w:tcW w:w="1907" w:type="dxa"/>
+            <w:tcW w:w="1908" w:type="dxa"/>
             <w:tcBorders/>
             <w:shd w:fill="auto" w:val="clear"/>
           </w:tcPr>
@@ -2861,7 +2373,7 @@
         </w:tc>
         <w:tc>
           <w:tcPr>
-            <w:tcW w:w="3685" w:type="dxa"/>
+            <w:tcW w:w="3684" w:type="dxa"/>
             <w:tcBorders/>
             <w:shd w:fill="auto" w:val="clear"/>
           </w:tcPr>
@@ -2926,7 +2438,7 @@
         </w:tc>
         <w:tc>
           <w:tcPr>
-            <w:tcW w:w="1907" w:type="dxa"/>
+            <w:tcW w:w="1908" w:type="dxa"/>
             <w:tcBorders/>
             <w:shd w:fill="auto" w:val="clear"/>
           </w:tcPr>
@@ -2945,7 +2457,7 @@
         </w:tc>
         <w:tc>
           <w:tcPr>
-            <w:tcW w:w="3685" w:type="dxa"/>
+            <w:tcW w:w="3684" w:type="dxa"/>
             <w:tcBorders/>
             <w:shd w:fill="auto" w:val="clear"/>
           </w:tcPr>
@@ -3010,7 +2522,7 @@
         </w:tc>
         <w:tc>
           <w:tcPr>
-            <w:tcW w:w="1907" w:type="dxa"/>
+            <w:tcW w:w="1908" w:type="dxa"/>
             <w:tcBorders/>
             <w:shd w:fill="auto" w:val="clear"/>
           </w:tcPr>
@@ -3029,7 +2541,7 @@
         </w:tc>
         <w:tc>
           <w:tcPr>
-            <w:tcW w:w="3685" w:type="dxa"/>
+            <w:tcW w:w="3684" w:type="dxa"/>
             <w:tcBorders/>
             <w:shd w:fill="auto" w:val="clear"/>
           </w:tcPr>
@@ -3099,7 +2611,7 @@
         </w:tc>
         <w:tc>
           <w:tcPr>
-            <w:tcW w:w="1907" w:type="dxa"/>
+            <w:tcW w:w="1908" w:type="dxa"/>
             <w:tcBorders>
               <w:left w:val="nil"/>
               <w:right w:val="nil"/>
@@ -3121,7 +2633,7 @@
         </w:tc>
         <w:tc>
           <w:tcPr>
-            <w:tcW w:w="3685" w:type="dxa"/>
+            <w:tcW w:w="3684" w:type="dxa"/>
             <w:tcBorders>
               <w:left w:val="nil"/>
             </w:tcBorders>
@@ -3199,7 +2711,7 @@
         </w:tc>
         <w:tc>
           <w:tcPr>
-            <w:tcW w:w="1907" w:type="dxa"/>
+            <w:tcW w:w="1908" w:type="dxa"/>
             <w:tcBorders/>
             <w:shd w:fill="auto" w:val="clear"/>
           </w:tcPr>
@@ -3218,7 +2730,7 @@
         </w:tc>
         <w:tc>
           <w:tcPr>
-            <w:tcW w:w="3685" w:type="dxa"/>
+            <w:tcW w:w="3684" w:type="dxa"/>
             <w:tcBorders/>
             <w:shd w:fill="auto" w:val="clear"/>
           </w:tcPr>
@@ -3283,7 +2795,7 @@
         </w:tc>
         <w:tc>
           <w:tcPr>
-            <w:tcW w:w="1907" w:type="dxa"/>
+            <w:tcW w:w="1908" w:type="dxa"/>
             <w:tcBorders/>
             <w:shd w:fill="auto" w:val="clear"/>
           </w:tcPr>
@@ -3302,7 +2814,7 @@
         </w:tc>
         <w:tc>
           <w:tcPr>
-            <w:tcW w:w="3685" w:type="dxa"/>
+            <w:tcW w:w="3684" w:type="dxa"/>
             <w:tcBorders/>
             <w:shd w:fill="auto" w:val="clear"/>
           </w:tcPr>
@@ -3372,7 +2884,7 @@
         </w:tc>
         <w:tc>
           <w:tcPr>
-            <w:tcW w:w="1907" w:type="dxa"/>
+            <w:tcW w:w="1908" w:type="dxa"/>
             <w:tcBorders>
               <w:left w:val="nil"/>
               <w:right w:val="nil"/>
@@ -3394,7 +2906,7 @@
         </w:tc>
         <w:tc>
           <w:tcPr>
-            <w:tcW w:w="3685" w:type="dxa"/>
+            <w:tcW w:w="3684" w:type="dxa"/>
             <w:tcBorders>
               <w:left w:val="nil"/>
             </w:tcBorders>
@@ -3505,7 +3017,7 @@
         </w:tc>
         <w:tc>
           <w:tcPr>
-            <w:tcW w:w="1907" w:type="dxa"/>
+            <w:tcW w:w="1908" w:type="dxa"/>
             <w:tcBorders/>
             <w:shd w:fill="auto" w:val="clear"/>
           </w:tcPr>
@@ -3524,7 +3036,7 @@
         </w:tc>
         <w:tc>
           <w:tcPr>
-            <w:tcW w:w="3685" w:type="dxa"/>
+            <w:tcW w:w="3684" w:type="dxa"/>
             <w:tcBorders/>
             <w:shd w:fill="auto" w:val="clear"/>
           </w:tcPr>
@@ -3589,7 +3101,7 @@
         </w:tc>
         <w:tc>
           <w:tcPr>
-            <w:tcW w:w="1907" w:type="dxa"/>
+            <w:tcW w:w="1908" w:type="dxa"/>
             <w:tcBorders/>
             <w:shd w:fill="auto" w:val="clear"/>
           </w:tcPr>
@@ -3608,7 +3120,7 @@
         </w:tc>
         <w:tc>
           <w:tcPr>
-            <w:tcW w:w="3685" w:type="dxa"/>
+            <w:tcW w:w="3684" w:type="dxa"/>
             <w:tcBorders/>
             <w:shd w:fill="auto" w:val="clear"/>
           </w:tcPr>
@@ -3673,7 +3185,7 @@
         </w:tc>
         <w:tc>
           <w:tcPr>
-            <w:tcW w:w="1907" w:type="dxa"/>
+            <w:tcW w:w="1908" w:type="dxa"/>
             <w:tcBorders/>
             <w:shd w:fill="auto" w:val="clear"/>
           </w:tcPr>
@@ -3692,7 +3204,7 @@
         </w:tc>
         <w:tc>
           <w:tcPr>
-            <w:tcW w:w="3685" w:type="dxa"/>
+            <w:tcW w:w="3684" w:type="dxa"/>
             <w:tcBorders/>
             <w:shd w:fill="auto" w:val="clear"/>
           </w:tcPr>
@@ -3757,7 +3269,7 @@
         </w:tc>
         <w:tc>
           <w:tcPr>
-            <w:tcW w:w="1907" w:type="dxa"/>
+            <w:tcW w:w="1908" w:type="dxa"/>
             <w:tcBorders/>
             <w:shd w:fill="auto" w:val="clear"/>
           </w:tcPr>
@@ -3776,7 +3288,7 @@
         </w:tc>
         <w:tc>
           <w:tcPr>
-            <w:tcW w:w="3685" w:type="dxa"/>
+            <w:tcW w:w="3684" w:type="dxa"/>
             <w:tcBorders/>
             <w:shd w:fill="auto" w:val="clear"/>
           </w:tcPr>
@@ -3841,7 +3353,7 @@
         </w:tc>
         <w:tc>
           <w:tcPr>
-            <w:tcW w:w="1907" w:type="dxa"/>
+            <w:tcW w:w="1908" w:type="dxa"/>
             <w:tcBorders/>
             <w:shd w:fill="auto" w:val="clear"/>
           </w:tcPr>
@@ -3860,7 +3372,7 @@
         </w:tc>
         <w:tc>
           <w:tcPr>
-            <w:tcW w:w="3685" w:type="dxa"/>
+            <w:tcW w:w="3684" w:type="dxa"/>
             <w:tcBorders/>
             <w:shd w:fill="auto" w:val="clear"/>
           </w:tcPr>
@@ -3925,7 +3437,7 @@
         </w:tc>
         <w:tc>
           <w:tcPr>
-            <w:tcW w:w="1907" w:type="dxa"/>
+            <w:tcW w:w="1908" w:type="dxa"/>
             <w:tcBorders/>
             <w:shd w:fill="auto" w:val="clear"/>
           </w:tcPr>
@@ -3944,7 +3456,7 @@
         </w:tc>
         <w:tc>
           <w:tcPr>
-            <w:tcW w:w="3685" w:type="dxa"/>
+            <w:tcW w:w="3684" w:type="dxa"/>
             <w:tcBorders/>
             <w:shd w:fill="auto" w:val="clear"/>
           </w:tcPr>
@@ -4014,7 +3526,7 @@
         </w:tc>
         <w:tc>
           <w:tcPr>
-            <w:tcW w:w="1907" w:type="dxa"/>
+            <w:tcW w:w="1908" w:type="dxa"/>
             <w:tcBorders>
               <w:left w:val="nil"/>
               <w:right w:val="nil"/>
@@ -4036,7 +3548,7 @@
         </w:tc>
         <w:tc>
           <w:tcPr>
-            <w:tcW w:w="3685" w:type="dxa"/>
+            <w:tcW w:w="3684" w:type="dxa"/>
             <w:tcBorders>
               <w:left w:val="nil"/>
             </w:tcBorders>
@@ -4158,7 +3670,7 @@
         </w:tc>
         <w:tc>
           <w:tcPr>
-            <w:tcW w:w="1907" w:type="dxa"/>
+            <w:tcW w:w="1908" w:type="dxa"/>
             <w:tcBorders/>
             <w:shd w:fill="auto" w:val="clear"/>
           </w:tcPr>
@@ -4177,7 +3689,7 @@
         </w:tc>
         <w:tc>
           <w:tcPr>
-            <w:tcW w:w="3685" w:type="dxa"/>
+            <w:tcW w:w="3684" w:type="dxa"/>
             <w:tcBorders/>
             <w:shd w:fill="auto" w:val="clear"/>
           </w:tcPr>
@@ -4242,7 +3754,7 @@
         </w:tc>
         <w:tc>
           <w:tcPr>
-            <w:tcW w:w="1907" w:type="dxa"/>
+            <w:tcW w:w="1908" w:type="dxa"/>
             <w:tcBorders/>
             <w:shd w:fill="auto" w:val="clear"/>
           </w:tcPr>
@@ -4261,7 +3773,7 @@
         </w:tc>
         <w:tc>
           <w:tcPr>
-            <w:tcW w:w="3685" w:type="dxa"/>
+            <w:tcW w:w="3684" w:type="dxa"/>
             <w:tcBorders/>
             <w:shd w:fill="auto" w:val="clear"/>
           </w:tcPr>
@@ -4326,7 +3838,7 @@
         </w:tc>
         <w:tc>
           <w:tcPr>
-            <w:tcW w:w="1907" w:type="dxa"/>
+            <w:tcW w:w="1908" w:type="dxa"/>
             <w:tcBorders/>
             <w:shd w:fill="auto" w:val="clear"/>
           </w:tcPr>
@@ -4345,7 +3857,7 @@
         </w:tc>
         <w:tc>
           <w:tcPr>
-            <w:tcW w:w="3685" w:type="dxa"/>
+            <w:tcW w:w="3684" w:type="dxa"/>
             <w:tcBorders/>
             <w:shd w:fill="auto" w:val="clear"/>
           </w:tcPr>
@@ -4410,7 +3922,7 @@
         </w:tc>
         <w:tc>
           <w:tcPr>
-            <w:tcW w:w="1907" w:type="dxa"/>
+            <w:tcW w:w="1908" w:type="dxa"/>
             <w:tcBorders/>
             <w:shd w:fill="auto" w:val="clear"/>
           </w:tcPr>
@@ -4429,7 +3941,7 @@
         </w:tc>
         <w:tc>
           <w:tcPr>
-            <w:tcW w:w="3685" w:type="dxa"/>
+            <w:tcW w:w="3684" w:type="dxa"/>
             <w:tcBorders/>
             <w:shd w:fill="auto" w:val="clear"/>
           </w:tcPr>
@@ -4494,7 +4006,7 @@
         </w:tc>
         <w:tc>
           <w:tcPr>
-            <w:tcW w:w="1907" w:type="dxa"/>
+            <w:tcW w:w="1908" w:type="dxa"/>
             <w:tcBorders/>
             <w:shd w:fill="auto" w:val="clear"/>
           </w:tcPr>
@@ -4513,7 +4025,7 @@
         </w:tc>
         <w:tc>
           <w:tcPr>
-            <w:tcW w:w="3685" w:type="dxa"/>
+            <w:tcW w:w="3684" w:type="dxa"/>
             <w:tcBorders/>
             <w:shd w:fill="auto" w:val="clear"/>
           </w:tcPr>
@@ -4578,7 +4090,7 @@
         </w:tc>
         <w:tc>
           <w:tcPr>
-            <w:tcW w:w="1907" w:type="dxa"/>
+            <w:tcW w:w="1908" w:type="dxa"/>
             <w:tcBorders/>
             <w:shd w:fill="auto" w:val="clear"/>
           </w:tcPr>
@@ -4597,7 +4109,7 @@
         </w:tc>
         <w:tc>
           <w:tcPr>
-            <w:tcW w:w="3685" w:type="dxa"/>
+            <w:tcW w:w="3684" w:type="dxa"/>
             <w:tcBorders/>
             <w:shd w:fill="auto" w:val="clear"/>
           </w:tcPr>
@@ -4662,7 +4174,7 @@
         </w:tc>
         <w:tc>
           <w:tcPr>
-            <w:tcW w:w="1907" w:type="dxa"/>
+            <w:tcW w:w="1908" w:type="dxa"/>
             <w:tcBorders/>
             <w:shd w:fill="auto" w:val="clear"/>
           </w:tcPr>
@@ -4681,7 +4193,7 @@
         </w:tc>
         <w:tc>
           <w:tcPr>
-            <w:tcW w:w="3685" w:type="dxa"/>
+            <w:tcW w:w="3684" w:type="dxa"/>
             <w:tcBorders/>
             <w:shd w:fill="auto" w:val="clear"/>
           </w:tcPr>
@@ -4746,7 +4258,7 @@
         </w:tc>
         <w:tc>
           <w:tcPr>
-            <w:tcW w:w="1907" w:type="dxa"/>
+            <w:tcW w:w="1908" w:type="dxa"/>
             <w:tcBorders/>
             <w:shd w:fill="auto" w:val="clear"/>
           </w:tcPr>
@@ -4765,7 +4277,7 @@
         </w:tc>
         <w:tc>
           <w:tcPr>
-            <w:tcW w:w="3685" w:type="dxa"/>
+            <w:tcW w:w="3684" w:type="dxa"/>
             <w:tcBorders/>
             <w:shd w:fill="auto" w:val="clear"/>
           </w:tcPr>
@@ -4830,7 +4342,7 @@
         </w:tc>
         <w:tc>
           <w:tcPr>
-            <w:tcW w:w="1907" w:type="dxa"/>
+            <w:tcW w:w="1908" w:type="dxa"/>
             <w:tcBorders/>
             <w:shd w:fill="auto" w:val="clear"/>
           </w:tcPr>
@@ -4849,7 +4361,7 @@
         </w:tc>
         <w:tc>
           <w:tcPr>
-            <w:tcW w:w="3685" w:type="dxa"/>
+            <w:tcW w:w="3684" w:type="dxa"/>
             <w:tcBorders/>
             <w:shd w:fill="auto" w:val="clear"/>
           </w:tcPr>
@@ -4919,7 +4431,7 @@
         </w:tc>
         <w:tc>
           <w:tcPr>
-            <w:tcW w:w="1907" w:type="dxa"/>
+            <w:tcW w:w="1908" w:type="dxa"/>
             <w:tcBorders>
               <w:left w:val="nil"/>
               <w:right w:val="nil"/>
@@ -4941,7 +4453,7 @@
         </w:tc>
         <w:tc>
           <w:tcPr>
-            <w:tcW w:w="3685" w:type="dxa"/>
+            <w:tcW w:w="3684" w:type="dxa"/>
             <w:tcBorders>
               <w:left w:val="nil"/>
             </w:tcBorders>
@@ -5052,7 +4564,7 @@
         </w:tc>
         <w:tc>
           <w:tcPr>
-            <w:tcW w:w="1907" w:type="dxa"/>
+            <w:tcW w:w="1908" w:type="dxa"/>
             <w:tcBorders/>
             <w:shd w:fill="auto" w:val="clear"/>
           </w:tcPr>
@@ -5071,7 +4583,7 @@
         </w:tc>
         <w:tc>
           <w:tcPr>
-            <w:tcW w:w="3685" w:type="dxa"/>
+            <w:tcW w:w="3684" w:type="dxa"/>
             <w:tcBorders/>
             <w:shd w:fill="auto" w:val="clear"/>
           </w:tcPr>
@@ -5136,7 +4648,7 @@
         </w:tc>
         <w:tc>
           <w:tcPr>
-            <w:tcW w:w="1907" w:type="dxa"/>
+            <w:tcW w:w="1908" w:type="dxa"/>
             <w:tcBorders/>
             <w:shd w:fill="auto" w:val="clear"/>
           </w:tcPr>
@@ -5155,7 +4667,7 @@
         </w:tc>
         <w:tc>
           <w:tcPr>
-            <w:tcW w:w="3685" w:type="dxa"/>
+            <w:tcW w:w="3684" w:type="dxa"/>
             <w:tcBorders/>
             <w:shd w:fill="auto" w:val="clear"/>
           </w:tcPr>
@@ -5220,7 +4732,7 @@
         </w:tc>
         <w:tc>
           <w:tcPr>
-            <w:tcW w:w="1907" w:type="dxa"/>
+            <w:tcW w:w="1908" w:type="dxa"/>
             <w:tcBorders/>
             <w:shd w:fill="auto" w:val="clear"/>
           </w:tcPr>
@@ -5239,7 +4751,7 @@
         </w:tc>
         <w:tc>
           <w:tcPr>
-            <w:tcW w:w="3685" w:type="dxa"/>
+            <w:tcW w:w="3684" w:type="dxa"/>
             <w:tcBorders/>
             <w:shd w:fill="auto" w:val="clear"/>
           </w:tcPr>
@@ -5304,7 +4816,7 @@
         </w:tc>
         <w:tc>
           <w:tcPr>
-            <w:tcW w:w="1907" w:type="dxa"/>
+            <w:tcW w:w="1908" w:type="dxa"/>
             <w:tcBorders/>
             <w:shd w:fill="auto" w:val="clear"/>
           </w:tcPr>
@@ -5323,7 +4835,7 @@
         </w:tc>
         <w:tc>
           <w:tcPr>
-            <w:tcW w:w="3685" w:type="dxa"/>
+            <w:tcW w:w="3684" w:type="dxa"/>
             <w:tcBorders/>
             <w:shd w:fill="auto" w:val="clear"/>
           </w:tcPr>
@@ -5388,7 +4900,7 @@
         </w:tc>
         <w:tc>
           <w:tcPr>
-            <w:tcW w:w="1907" w:type="dxa"/>
+            <w:tcW w:w="1908" w:type="dxa"/>
             <w:tcBorders/>
             <w:shd w:fill="auto" w:val="clear"/>
           </w:tcPr>
@@ -5407,7 +4919,7 @@
         </w:tc>
         <w:tc>
           <w:tcPr>
-            <w:tcW w:w="3685" w:type="dxa"/>
+            <w:tcW w:w="3684" w:type="dxa"/>
             <w:tcBorders/>
             <w:shd w:fill="auto" w:val="clear"/>
           </w:tcPr>
@@ -5479,7 +4991,7 @@
         </w:tc>
         <w:tc>
           <w:tcPr>
-            <w:tcW w:w="1907" w:type="dxa"/>
+            <w:tcW w:w="1908" w:type="dxa"/>
             <w:tcBorders>
               <w:left w:val="nil"/>
               <w:right w:val="nil"/>
@@ -5501,7 +5013,7 @@
         </w:tc>
         <w:tc>
           <w:tcPr>
-            <w:tcW w:w="3685" w:type="dxa"/>
+            <w:tcW w:w="3684" w:type="dxa"/>
             <w:tcBorders>
               <w:left w:val="nil"/>
             </w:tcBorders>
@@ -5612,7 +5124,7 @@
         </w:tc>
         <w:tc>
           <w:tcPr>
-            <w:tcW w:w="1907" w:type="dxa"/>
+            <w:tcW w:w="1908" w:type="dxa"/>
             <w:tcBorders/>
             <w:shd w:fill="auto" w:val="clear"/>
           </w:tcPr>
@@ -5631,7 +5143,7 @@
         </w:tc>
         <w:tc>
           <w:tcPr>
-            <w:tcW w:w="3685" w:type="dxa"/>
+            <w:tcW w:w="3684" w:type="dxa"/>
             <w:tcBorders/>
             <w:shd w:fill="auto" w:val="clear"/>
           </w:tcPr>
@@ -5696,7 +5208,7 @@
         </w:tc>
         <w:tc>
           <w:tcPr>
-            <w:tcW w:w="1907" w:type="dxa"/>
+            <w:tcW w:w="1908" w:type="dxa"/>
             <w:tcBorders/>
             <w:shd w:fill="auto" w:val="clear"/>
           </w:tcPr>
@@ -5715,7 +5227,7 @@
         </w:tc>
         <w:tc>
           <w:tcPr>
-            <w:tcW w:w="3685" w:type="dxa"/>
+            <w:tcW w:w="3684" w:type="dxa"/>
             <w:tcBorders/>
             <w:shd w:fill="auto" w:val="clear"/>
           </w:tcPr>
@@ -5780,7 +5292,7 @@
         </w:tc>
         <w:tc>
           <w:tcPr>
-            <w:tcW w:w="1907" w:type="dxa"/>
+            <w:tcW w:w="1908" w:type="dxa"/>
             <w:tcBorders/>
             <w:shd w:fill="auto" w:val="clear"/>
           </w:tcPr>
@@ -5799,7 +5311,7 @@
         </w:tc>
         <w:tc>
           <w:tcPr>
-            <w:tcW w:w="3685" w:type="dxa"/>
+            <w:tcW w:w="3684" w:type="dxa"/>
             <w:tcBorders/>
             <w:shd w:fill="auto" w:val="clear"/>
           </w:tcPr>
@@ -5864,7 +5376,7 @@
         </w:tc>
         <w:tc>
           <w:tcPr>
-            <w:tcW w:w="1907" w:type="dxa"/>
+            <w:tcW w:w="1908" w:type="dxa"/>
             <w:tcBorders/>
             <w:shd w:fill="auto" w:val="clear"/>
           </w:tcPr>
@@ -5883,7 +5395,7 @@
         </w:tc>
         <w:tc>
           <w:tcPr>
-            <w:tcW w:w="3685" w:type="dxa"/>
+            <w:tcW w:w="3684" w:type="dxa"/>
             <w:tcBorders/>
             <w:shd w:fill="auto" w:val="clear"/>
           </w:tcPr>
@@ -5948,7 +5460,7 @@
         </w:tc>
         <w:tc>
           <w:tcPr>
-            <w:tcW w:w="1907" w:type="dxa"/>
+            <w:tcW w:w="1908" w:type="dxa"/>
             <w:tcBorders/>
             <w:shd w:fill="auto" w:val="clear"/>
           </w:tcPr>
@@ -5967,7 +5479,7 @@
         </w:tc>
         <w:tc>
           <w:tcPr>
-            <w:tcW w:w="3685" w:type="dxa"/>
+            <w:tcW w:w="3684" w:type="dxa"/>
             <w:tcBorders/>
             <w:shd w:fill="auto" w:val="clear"/>
           </w:tcPr>
@@ -6032,7 +5544,7 @@
         </w:tc>
         <w:tc>
           <w:tcPr>
-            <w:tcW w:w="1907" w:type="dxa"/>
+            <w:tcW w:w="1908" w:type="dxa"/>
             <w:tcBorders/>
             <w:shd w:fill="auto" w:val="clear"/>
           </w:tcPr>
@@ -6051,7 +5563,7 @@
         </w:tc>
         <w:tc>
           <w:tcPr>
-            <w:tcW w:w="3685" w:type="dxa"/>
+            <w:tcW w:w="3684" w:type="dxa"/>
             <w:tcBorders/>
             <w:shd w:fill="auto" w:val="clear"/>
           </w:tcPr>
@@ -6121,7 +5633,7 @@
         </w:tc>
         <w:tc>
           <w:tcPr>
-            <w:tcW w:w="1907" w:type="dxa"/>
+            <w:tcW w:w="1908" w:type="dxa"/>
             <w:tcBorders>
               <w:left w:val="nil"/>
               <w:right w:val="nil"/>
@@ -6143,7 +5655,7 @@
         </w:tc>
         <w:tc>
           <w:tcPr>
-            <w:tcW w:w="3685" w:type="dxa"/>
+            <w:tcW w:w="3684" w:type="dxa"/>
             <w:tcBorders>
               <w:left w:val="nil"/>
             </w:tcBorders>
@@ -6243,7 +5755,7 @@
         </w:tc>
         <w:tc>
           <w:tcPr>
-            <w:tcW w:w="1907" w:type="dxa"/>
+            <w:tcW w:w="1908" w:type="dxa"/>
             <w:tcBorders/>
             <w:shd w:fill="auto" w:val="clear"/>
           </w:tcPr>
@@ -6262,7 +5774,7 @@
         </w:tc>
         <w:tc>
           <w:tcPr>
-            <w:tcW w:w="3685" w:type="dxa"/>
+            <w:tcW w:w="3684" w:type="dxa"/>
             <w:tcBorders/>
             <w:shd w:fill="auto" w:val="clear"/>
           </w:tcPr>
@@ -6327,34 +5839,26 @@
         </w:tc>
         <w:tc>
           <w:tcPr>
-            <w:tcW w:w="1907" w:type="dxa"/>
-            <w:tcBorders/>
-            <w:shd w:fill="auto" w:val="clear"/>
-          </w:tcPr>
-          <w:p>
-            <w:pPr>
-              <w:pStyle w:val="Normal"/>
-              <w:spacing w:lineRule="auto" w:line="240" w:before="0" w:after="0"/>
-              <w:jc w:val="center"/>
-              <w:rPr/>
-            </w:pPr>
-            <w:r>
-              <w:rPr/>
-              <w:t>Varchar (</w:t>
-            </w:r>
-            <w:r>
-              <w:rPr/>
-              <w:t>7</w:t>
-            </w:r>
-            <w:r>
-              <w:rPr/>
-              <w:t>0) Not null</w:t>
-            </w:r>
-          </w:p>
-        </w:tc>
-        <w:tc>
-          <w:tcPr>
-            <w:tcW w:w="3685" w:type="dxa"/>
+            <w:tcW w:w="1908" w:type="dxa"/>
+            <w:tcBorders/>
+            <w:shd w:fill="auto" w:val="clear"/>
+          </w:tcPr>
+          <w:p>
+            <w:pPr>
+              <w:pStyle w:val="Normal"/>
+              <w:spacing w:lineRule="auto" w:line="240" w:before="0" w:after="0"/>
+              <w:jc w:val="center"/>
+              <w:rPr/>
+            </w:pPr>
+            <w:r>
+              <w:rPr/>
+              <w:t>Varchar (70) Not null</w:t>
+            </w:r>
+          </w:p>
+        </w:tc>
+        <w:tc>
+          <w:tcPr>
+            <w:tcW w:w="3684" w:type="dxa"/>
             <w:tcBorders/>
             <w:shd w:fill="auto" w:val="clear"/>
           </w:tcPr>
@@ -6419,7 +5923,7 @@
         </w:tc>
         <w:tc>
           <w:tcPr>
-            <w:tcW w:w="1907" w:type="dxa"/>
+            <w:tcW w:w="1908" w:type="dxa"/>
             <w:tcBorders/>
             <w:shd w:fill="auto" w:val="clear"/>
           </w:tcPr>
@@ -6438,7 +5942,7 @@
         </w:tc>
         <w:tc>
           <w:tcPr>
-            <w:tcW w:w="3685" w:type="dxa"/>
+            <w:tcW w:w="3684" w:type="dxa"/>
             <w:tcBorders/>
             <w:shd w:fill="auto" w:val="clear"/>
           </w:tcPr>
@@ -6503,7 +6007,7 @@
         </w:tc>
         <w:tc>
           <w:tcPr>
-            <w:tcW w:w="1907" w:type="dxa"/>
+            <w:tcW w:w="1908" w:type="dxa"/>
             <w:tcBorders/>
             <w:shd w:fill="auto" w:val="clear"/>
           </w:tcPr>
@@ -6522,7 +6026,7 @@
         </w:tc>
         <w:tc>
           <w:tcPr>
-            <w:tcW w:w="3685" w:type="dxa"/>
+            <w:tcW w:w="3684" w:type="dxa"/>
             <w:tcBorders/>
             <w:shd w:fill="auto" w:val="clear"/>
           </w:tcPr>
@@ -6587,7 +6091,7 @@
         </w:tc>
         <w:tc>
           <w:tcPr>
-            <w:tcW w:w="1907" w:type="dxa"/>
+            <w:tcW w:w="1908" w:type="dxa"/>
             <w:tcBorders/>
             <w:shd w:fill="auto" w:val="clear"/>
           </w:tcPr>
@@ -6606,7 +6110,7 @@
         </w:tc>
         <w:tc>
           <w:tcPr>
-            <w:tcW w:w="3685" w:type="dxa"/>
+            <w:tcW w:w="3684" w:type="dxa"/>
             <w:tcBorders/>
             <w:shd w:fill="auto" w:val="clear"/>
           </w:tcPr>
@@ -6671,30 +6175,26 @@
         </w:tc>
         <w:tc>
           <w:tcPr>
-            <w:tcW w:w="1907" w:type="dxa"/>
-            <w:tcBorders/>
-            <w:shd w:fill="auto" w:val="clear"/>
-          </w:tcPr>
-          <w:p>
-            <w:pPr>
-              <w:pStyle w:val="Normal"/>
-              <w:spacing w:lineRule="auto" w:line="240" w:before="0" w:after="0"/>
-              <w:jc w:val="center"/>
-              <w:rPr/>
-            </w:pPr>
-            <w:r>
-              <w:rPr/>
-              <w:t xml:space="preserve">Varchar (255)  </w:t>
-            </w:r>
-            <w:r>
-              <w:rPr/>
-              <w:t xml:space="preserve">Not null </w:t>
-            </w:r>
-          </w:p>
-        </w:tc>
-        <w:tc>
-          <w:tcPr>
-            <w:tcW w:w="3685" w:type="dxa"/>
+            <w:tcW w:w="1908" w:type="dxa"/>
+            <w:tcBorders/>
+            <w:shd w:fill="auto" w:val="clear"/>
+          </w:tcPr>
+          <w:p>
+            <w:pPr>
+              <w:pStyle w:val="Normal"/>
+              <w:spacing w:lineRule="auto" w:line="240" w:before="0" w:after="0"/>
+              <w:jc w:val="center"/>
+              <w:rPr/>
+            </w:pPr>
+            <w:r>
+              <w:rPr/>
+              <w:t xml:space="preserve">Varchar (255)  Not null </w:t>
+            </w:r>
+          </w:p>
+        </w:tc>
+        <w:tc>
+          <w:tcPr>
+            <w:tcW w:w="3684" w:type="dxa"/>
             <w:tcBorders/>
             <w:shd w:fill="auto" w:val="clear"/>
           </w:tcPr>
@@ -6764,7 +6264,7 @@
         </w:tc>
         <w:tc>
           <w:tcPr>
-            <w:tcW w:w="1907" w:type="dxa"/>
+            <w:tcW w:w="1908" w:type="dxa"/>
             <w:tcBorders>
               <w:left w:val="nil"/>
               <w:right w:val="nil"/>
@@ -6786,7 +6286,7 @@
         </w:tc>
         <w:tc>
           <w:tcPr>
-            <w:tcW w:w="3685" w:type="dxa"/>
+            <w:tcW w:w="3684" w:type="dxa"/>
             <w:tcBorders>
               <w:left w:val="nil"/>
             </w:tcBorders>
@@ -6864,7 +6364,7 @@
         </w:tc>
         <w:tc>
           <w:tcPr>
-            <w:tcW w:w="1907" w:type="dxa"/>
+            <w:tcW w:w="1908" w:type="dxa"/>
             <w:tcBorders/>
             <w:shd w:fill="auto" w:val="clear"/>
           </w:tcPr>
@@ -6883,7 +6383,7 @@
         </w:tc>
         <w:tc>
           <w:tcPr>
-            <w:tcW w:w="3685" w:type="dxa"/>
+            <w:tcW w:w="3684" w:type="dxa"/>
             <w:tcBorders/>
             <w:shd w:fill="auto" w:val="clear"/>
           </w:tcPr>
@@ -6948,7 +6448,7 @@
         </w:tc>
         <w:tc>
           <w:tcPr>
-            <w:tcW w:w="1907" w:type="dxa"/>
+            <w:tcW w:w="1908" w:type="dxa"/>
             <w:tcBorders/>
             <w:shd w:fill="auto" w:val="clear"/>
           </w:tcPr>
@@ -6967,7 +6467,7 @@
         </w:tc>
         <w:tc>
           <w:tcPr>
-            <w:tcW w:w="3685" w:type="dxa"/>
+            <w:tcW w:w="3684" w:type="dxa"/>
             <w:tcBorders/>
             <w:shd w:fill="auto" w:val="clear"/>
           </w:tcPr>
@@ -7037,7 +6537,7 @@
         </w:tc>
         <w:tc>
           <w:tcPr>
-            <w:tcW w:w="1907" w:type="dxa"/>
+            <w:tcW w:w="1908" w:type="dxa"/>
             <w:tcBorders>
               <w:left w:val="nil"/>
               <w:right w:val="nil"/>
@@ -7059,7 +6559,7 @@
         </w:tc>
         <w:tc>
           <w:tcPr>
-            <w:tcW w:w="3685" w:type="dxa"/>
+            <w:tcW w:w="3684" w:type="dxa"/>
             <w:tcBorders>
               <w:left w:val="nil"/>
             </w:tcBorders>
@@ -7125,7 +6625,7 @@
         </w:tc>
         <w:tc>
           <w:tcPr>
-            <w:tcW w:w="1907" w:type="dxa"/>
+            <w:tcW w:w="1908" w:type="dxa"/>
             <w:tcBorders/>
             <w:shd w:fill="auto" w:val="clear"/>
           </w:tcPr>
@@ -7144,7 +6644,7 @@
         </w:tc>
         <w:tc>
           <w:tcPr>
-            <w:tcW w:w="3685" w:type="dxa"/>
+            <w:tcW w:w="3684" w:type="dxa"/>
             <w:tcBorders/>
             <w:shd w:fill="auto" w:val="clear"/>
           </w:tcPr>
@@ -7214,7 +6714,7 @@
         </w:tc>
         <w:tc>
           <w:tcPr>
-            <w:tcW w:w="1907" w:type="dxa"/>
+            <w:tcW w:w="1908" w:type="dxa"/>
             <w:tcBorders>
               <w:left w:val="nil"/>
               <w:right w:val="nil"/>
@@ -7236,7 +6736,7 @@
         </w:tc>
         <w:tc>
           <w:tcPr>
-            <w:tcW w:w="3685" w:type="dxa"/>
+            <w:tcW w:w="3684" w:type="dxa"/>
             <w:tcBorders>
               <w:left w:val="nil"/>
             </w:tcBorders>
@@ -7345,7 +6845,7 @@
         </w:tc>
         <w:tc>
           <w:tcPr>
-            <w:tcW w:w="1907" w:type="dxa"/>
+            <w:tcW w:w="1908" w:type="dxa"/>
             <w:tcBorders/>
             <w:shd w:fill="auto" w:val="clear"/>
           </w:tcPr>
@@ -7364,7 +6864,7 @@
         </w:tc>
         <w:tc>
           <w:tcPr>
-            <w:tcW w:w="3685" w:type="dxa"/>
+            <w:tcW w:w="3684" w:type="dxa"/>
             <w:tcBorders/>
             <w:shd w:fill="auto" w:val="clear"/>
           </w:tcPr>
@@ -7429,7 +6929,7 @@
         </w:tc>
         <w:tc>
           <w:tcPr>
-            <w:tcW w:w="1907" w:type="dxa"/>
+            <w:tcW w:w="1908" w:type="dxa"/>
             <w:tcBorders/>
             <w:shd w:fill="auto" w:val="clear"/>
           </w:tcPr>
@@ -7448,7 +6948,7 @@
         </w:tc>
         <w:tc>
           <w:tcPr>
-            <w:tcW w:w="3685" w:type="dxa"/>
+            <w:tcW w:w="3684" w:type="dxa"/>
             <w:tcBorders/>
             <w:shd w:fill="auto" w:val="clear"/>
           </w:tcPr>
@@ -7513,7 +7013,7 @@
         </w:tc>
         <w:tc>
           <w:tcPr>
-            <w:tcW w:w="1907" w:type="dxa"/>
+            <w:tcW w:w="1908" w:type="dxa"/>
             <w:tcBorders/>
             <w:shd w:fill="auto" w:val="clear"/>
           </w:tcPr>
@@ -7532,7 +7032,7 @@
         </w:tc>
         <w:tc>
           <w:tcPr>
-            <w:tcW w:w="3685" w:type="dxa"/>
+            <w:tcW w:w="3684" w:type="dxa"/>
             <w:tcBorders/>
             <w:shd w:fill="auto" w:val="clear"/>
           </w:tcPr>
@@ -7597,7 +7097,7 @@
         </w:tc>
         <w:tc>
           <w:tcPr>
-            <w:tcW w:w="1907" w:type="dxa"/>
+            <w:tcW w:w="1908" w:type="dxa"/>
             <w:tcBorders/>
             <w:shd w:fill="auto" w:val="clear"/>
           </w:tcPr>
@@ -7616,7 +7116,7 @@
         </w:tc>
         <w:tc>
           <w:tcPr>
-            <w:tcW w:w="3685" w:type="dxa"/>
+            <w:tcW w:w="3684" w:type="dxa"/>
             <w:tcBorders/>
             <w:shd w:fill="auto" w:val="clear"/>
           </w:tcPr>
@@ -7681,7 +7181,7 @@
         </w:tc>
         <w:tc>
           <w:tcPr>
-            <w:tcW w:w="1907" w:type="dxa"/>
+            <w:tcW w:w="1908" w:type="dxa"/>
             <w:tcBorders/>
             <w:shd w:fill="auto" w:val="clear"/>
           </w:tcPr>
@@ -7700,7 +7200,7 @@
         </w:tc>
         <w:tc>
           <w:tcPr>
-            <w:tcW w:w="3685" w:type="dxa"/>
+            <w:tcW w:w="3684" w:type="dxa"/>
             <w:tcBorders/>
             <w:shd w:fill="auto" w:val="clear"/>
           </w:tcPr>
@@ -7765,7 +7265,7 @@
         </w:tc>
         <w:tc>
           <w:tcPr>
-            <w:tcW w:w="1907" w:type="dxa"/>
+            <w:tcW w:w="1908" w:type="dxa"/>
             <w:tcBorders/>
             <w:shd w:fill="auto" w:val="clear"/>
           </w:tcPr>
@@ -7784,7 +7284,7 @@
         </w:tc>
         <w:tc>
           <w:tcPr>
-            <w:tcW w:w="3685" w:type="dxa"/>
+            <w:tcW w:w="3684" w:type="dxa"/>
             <w:tcBorders/>
             <w:shd w:fill="auto" w:val="clear"/>
           </w:tcPr>
@@ -7854,7 +7354,7 @@
         </w:tc>
         <w:tc>
           <w:tcPr>
-            <w:tcW w:w="1907" w:type="dxa"/>
+            <w:tcW w:w="1908" w:type="dxa"/>
             <w:tcBorders>
               <w:left w:val="nil"/>
               <w:right w:val="nil"/>
@@ -7876,7 +7376,7 @@
         </w:tc>
         <w:tc>
           <w:tcPr>
-            <w:tcW w:w="3685" w:type="dxa"/>
+            <w:tcW w:w="3684" w:type="dxa"/>
             <w:tcBorders>
               <w:left w:val="nil"/>
             </w:tcBorders>
@@ -8008,7 +7508,7 @@
         </w:tc>
         <w:tc>
           <w:tcPr>
-            <w:tcW w:w="1907" w:type="dxa"/>
+            <w:tcW w:w="1908" w:type="dxa"/>
             <w:tcBorders/>
             <w:shd w:fill="auto" w:val="clear"/>
           </w:tcPr>
@@ -8027,7 +7527,7 @@
         </w:tc>
         <w:tc>
           <w:tcPr>
-            <w:tcW w:w="3685" w:type="dxa"/>
+            <w:tcW w:w="3684" w:type="dxa"/>
             <w:tcBorders/>
             <w:shd w:fill="auto" w:val="clear"/>
           </w:tcPr>
@@ -8092,7 +7592,7 @@
         </w:tc>
         <w:tc>
           <w:tcPr>
-            <w:tcW w:w="1907" w:type="dxa"/>
+            <w:tcW w:w="1908" w:type="dxa"/>
             <w:tcBorders/>
             <w:shd w:fill="auto" w:val="clear"/>
           </w:tcPr>
@@ -8111,7 +7611,7 @@
         </w:tc>
         <w:tc>
           <w:tcPr>
-            <w:tcW w:w="3685" w:type="dxa"/>
+            <w:tcW w:w="3684" w:type="dxa"/>
             <w:tcBorders/>
             <w:shd w:fill="auto" w:val="clear"/>
           </w:tcPr>
@@ -8176,30 +7676,26 @@
         </w:tc>
         <w:tc>
           <w:tcPr>
-            <w:tcW w:w="1907" w:type="dxa"/>
-            <w:tcBorders/>
-            <w:shd w:fill="auto" w:val="clear"/>
-          </w:tcPr>
-          <w:p>
-            <w:pPr>
-              <w:pStyle w:val="Normal"/>
-              <w:spacing w:lineRule="auto" w:line="240" w:before="0" w:after="0"/>
-              <w:jc w:val="center"/>
-              <w:rPr/>
-            </w:pPr>
-            <w:r>
-              <w:rPr/>
-              <w:t>Date</w:t>
-            </w:r>
-            <w:r>
-              <w:rPr/>
-              <w:t xml:space="preserve"> Not null</w:t>
-            </w:r>
-          </w:p>
-        </w:tc>
-        <w:tc>
-          <w:tcPr>
-            <w:tcW w:w="3685" w:type="dxa"/>
+            <w:tcW w:w="1908" w:type="dxa"/>
+            <w:tcBorders/>
+            <w:shd w:fill="auto" w:val="clear"/>
+          </w:tcPr>
+          <w:p>
+            <w:pPr>
+              <w:pStyle w:val="Normal"/>
+              <w:spacing w:lineRule="auto" w:line="240" w:before="0" w:after="0"/>
+              <w:jc w:val="center"/>
+              <w:rPr/>
+            </w:pPr>
+            <w:r>
+              <w:rPr/>
+              <w:t>Date Not null</w:t>
+            </w:r>
+          </w:p>
+        </w:tc>
+        <w:tc>
+          <w:tcPr>
+            <w:tcW w:w="3684" w:type="dxa"/>
             <w:tcBorders/>
             <w:shd w:fill="auto" w:val="clear"/>
           </w:tcPr>
@@ -8264,7 +7760,7 @@
         </w:tc>
         <w:tc>
           <w:tcPr>
-            <w:tcW w:w="1907" w:type="dxa"/>
+            <w:tcW w:w="1908" w:type="dxa"/>
             <w:tcBorders/>
             <w:shd w:fill="auto" w:val="clear"/>
           </w:tcPr>
@@ -8283,7 +7779,7 @@
         </w:tc>
         <w:tc>
           <w:tcPr>
-            <w:tcW w:w="3685" w:type="dxa"/>
+            <w:tcW w:w="3684" w:type="dxa"/>
             <w:tcBorders/>
             <w:shd w:fill="auto" w:val="clear"/>
           </w:tcPr>
@@ -8348,7 +7844,7 @@
         </w:tc>
         <w:tc>
           <w:tcPr>
-            <w:tcW w:w="1907" w:type="dxa"/>
+            <w:tcW w:w="1908" w:type="dxa"/>
             <w:tcBorders/>
             <w:shd w:fill="auto" w:val="clear"/>
           </w:tcPr>
@@ -8367,7 +7863,7 @@
         </w:tc>
         <w:tc>
           <w:tcPr>
-            <w:tcW w:w="3685" w:type="dxa"/>
+            <w:tcW w:w="3684" w:type="dxa"/>
             <w:tcBorders/>
             <w:shd w:fill="auto" w:val="clear"/>
           </w:tcPr>
@@ -8432,7 +7928,7 @@
         </w:tc>
         <w:tc>
           <w:tcPr>
-            <w:tcW w:w="1907" w:type="dxa"/>
+            <w:tcW w:w="1908" w:type="dxa"/>
             <w:tcBorders/>
             <w:shd w:fill="auto" w:val="clear"/>
           </w:tcPr>
@@ -8451,7 +7947,7 @@
         </w:tc>
         <w:tc>
           <w:tcPr>
-            <w:tcW w:w="3685" w:type="dxa"/>
+            <w:tcW w:w="3684" w:type="dxa"/>
             <w:tcBorders/>
             <w:shd w:fill="auto" w:val="clear"/>
           </w:tcPr>
@@ -8516,7 +8012,7 @@
         </w:tc>
         <w:tc>
           <w:tcPr>
-            <w:tcW w:w="1907" w:type="dxa"/>
+            <w:tcW w:w="1908" w:type="dxa"/>
             <w:tcBorders/>
             <w:shd w:fill="auto" w:val="clear"/>
           </w:tcPr>
@@ -8535,7 +8031,7 @@
         </w:tc>
         <w:tc>
           <w:tcPr>
-            <w:tcW w:w="3685" w:type="dxa"/>
+            <w:tcW w:w="3684" w:type="dxa"/>
             <w:tcBorders/>
             <w:shd w:fill="auto" w:val="clear"/>
           </w:tcPr>
@@ -8600,7 +8096,7 @@
         </w:tc>
         <w:tc>
           <w:tcPr>
-            <w:tcW w:w="1907" w:type="dxa"/>
+            <w:tcW w:w="1908" w:type="dxa"/>
             <w:tcBorders/>
             <w:shd w:fill="auto" w:val="clear"/>
           </w:tcPr>
@@ -8619,7 +8115,7 @@
         </w:tc>
         <w:tc>
           <w:tcPr>
-            <w:tcW w:w="3685" w:type="dxa"/>
+            <w:tcW w:w="3684" w:type="dxa"/>
             <w:tcBorders/>
             <w:shd w:fill="auto" w:val="clear"/>
           </w:tcPr>
@@ -8683,7 +8179,7 @@
         <w:docPartGallery w:val="Page Numbers (Top of Page)"/>
         <w:docPartUnique w:val="true"/>
       </w:docPartObj>
-      <w:id w:val="952424626"/>
+      <w:id w:val="1101809279"/>
     </w:sdtPr>
     <w:sdtContent>
       <w:p>
@@ -8732,7 +8228,7 @@
             <w:szCs w:val="24"/>
             <w:bCs/>
           </w:rPr>
-          <w:t>6</w:t>
+          <w:t>3</w:t>
         </w:r>
         <w:r>
           <w:rPr>

--- a/Documentacion - Curtoni, Gonzalez, Sanchez.docx
+++ b/Documentacion - Curtoni, Gonzalez, Sanchez.docx
@@ -119,7 +119,7 @@
                 <wp:positionV relativeFrom="paragraph">
                   <wp:posOffset>1634490</wp:posOffset>
                 </wp:positionV>
-                <wp:extent cx="3507105" cy="3107055"/>
+                <wp:extent cx="3507740" cy="3107690"/>
                 <wp:effectExtent l="0" t="0" r="0" b="0"/>
                 <wp:wrapNone/>
                 <wp:docPr id="3" name="Cuadro de texto 7"/>
@@ -130,7 +130,7 @@
                       <wps:spPr>
                         <a:xfrm>
                           <a:off x="0" y="0"/>
-                          <a:ext cx="3506400" cy="3106440"/>
+                          <a:ext cx="3507120" cy="3107160"/>
                         </a:xfrm>
                         <a:prstGeom prst="rect">
                           <a:avLst/>
@@ -419,7 +419,7 @@
           </mc:Choice>
           <mc:Fallback>
             <w:pict>
-              <v:rect id="shape_0" ID="Cuadro de texto 7" fillcolor="white" stroked="f" style="position:absolute;margin-left:74.7pt;margin-top:128.7pt;width:276.05pt;height:244.55pt">
+              <v:rect id="shape_0" ID="Cuadro de texto 7" fillcolor="white" stroked="f" style="position:absolute;margin-left:74.7pt;margin-top:128.7pt;width:276.1pt;height:244.6pt">
                 <w10:wrap type="square"/>
                 <v:fill o:detectmouseclick="t" type="solid" color2="black"/>
                 <v:stroke color="#3465a4" weight="6480" joinstyle="round" endcap="flat"/>
@@ -695,9 +695,9 @@
                   <wp:posOffset>1014730</wp:posOffset>
                 </wp:positionH>
                 <wp:positionV relativeFrom="paragraph">
-                  <wp:posOffset>2895600</wp:posOffset>
+                  <wp:posOffset>2901315</wp:posOffset>
                 </wp:positionV>
-                <wp:extent cx="3345180" cy="11430"/>
+                <wp:extent cx="3345815" cy="12065"/>
                 <wp:effectExtent l="0" t="0" r="28575" b="28575"/>
                 <wp:wrapNone/>
                 <wp:docPr id="5" name="Conector recto 8"/>
@@ -708,7 +708,7 @@
                       <wps:spPr>
                         <a:xfrm>
                           <a:off x="0" y="0"/>
-                          <a:ext cx="3344400" cy="10800"/>
+                          <a:ext cx="3345120" cy="10080"/>
                         </a:xfrm>
                         <a:prstGeom prst="line">
                           <a:avLst/>
@@ -738,7 +738,7 @@
           </mc:Choice>
           <mc:Fallback>
             <w:pict>
-              <v:line id="shape_0" from="79.9pt,227.65pt" to="343.2pt,228.45pt" ID="Conector recto 8" stroked="t" style="position:absolute">
+              <v:line id="shape_0" from="79.9pt,228.05pt" to="343.25pt,228.8pt" ID="Conector recto 8" stroked="t" style="position:absolute">
                 <v:stroke color="black" weight="9360" joinstyle="round" endcap="flat"/>
                 <v:fill o:detectmouseclick="t" on="false"/>
               </v:line>
@@ -756,7 +756,7 @@
                 <wp:positionV relativeFrom="paragraph">
                   <wp:posOffset>8740140</wp:posOffset>
                 </wp:positionV>
-                <wp:extent cx="2316480" cy="373380"/>
+                <wp:extent cx="2317115" cy="374015"/>
                 <wp:effectExtent l="0" t="0" r="9525" b="9525"/>
                 <wp:wrapNone/>
                 <wp:docPr id="6" name="Cuadro de texto 9"/>
@@ -767,7 +767,7 @@
                       <wps:spPr>
                         <a:xfrm>
                           <a:off x="0" y="0"/>
-                          <a:ext cx="2315880" cy="372600"/>
+                          <a:ext cx="2316600" cy="373320"/>
                         </a:xfrm>
                         <a:prstGeom prst="rect">
                           <a:avLst/>
@@ -848,7 +848,7 @@
           </mc:Choice>
           <mc:Fallback>
             <w:pict>
-              <v:rect id="shape_0" ID="Cuadro de texto 9" fillcolor="white" stroked="f" style="position:absolute;margin-left:297.45pt;margin-top:688.2pt;width:182.3pt;height:29.3pt">
+              <v:rect id="shape_0" ID="Cuadro de texto 9" fillcolor="white" stroked="f" style="position:absolute;margin-left:297.45pt;margin-top:688.2pt;width:182.35pt;height:29.35pt">
                 <w10:wrap type="square"/>
                 <v:fill o:detectmouseclick="t" type="solid" color2="black"/>
                 <v:stroke color="#3465a4" weight="6480" joinstyle="round" endcap="flat"/>
@@ -952,7 +952,7 @@
           <w:szCs w:val="48"/>
         </w:rPr>
         <w:drawing>
-          <wp:anchor behindDoc="0" distT="0" distB="0" distL="0" distR="0" simplePos="0" locked="0" layoutInCell="1" allowOverlap="1" relativeHeight="9">
+          <wp:anchor behindDoc="0" distT="0" distB="0" distL="0" distR="0" simplePos="0" locked="0" layoutInCell="1" allowOverlap="1" relativeHeight="7">
             <wp:simplePos x="0" y="0"/>
             <wp:positionH relativeFrom="column">
               <wp:posOffset>-1118235</wp:posOffset>
@@ -1158,7 +1158,7 @@
           <w:szCs w:val="48"/>
         </w:rPr>
         <w:drawing>
-          <wp:anchor behindDoc="0" distT="0" distB="0" distL="0" distR="0" simplePos="0" locked="0" layoutInCell="1" allowOverlap="1" relativeHeight="10">
+          <wp:anchor behindDoc="0" distT="0" distB="0" distL="0" distR="0" simplePos="0" locked="0" layoutInCell="1" allowOverlap="1" relativeHeight="8">
             <wp:simplePos x="0" y="0"/>
             <wp:positionH relativeFrom="column">
               <wp:posOffset>-1317625</wp:posOffset>
@@ -1228,7 +1228,7 @@
     <w:tbl>
       <w:tblPr>
         <w:tblStyle w:val="Tablaconcuadrcula"/>
-        <w:tblW w:w="10076" w:type="dxa"/>
+        <w:tblW w:w="10095" w:type="dxa"/>
         <w:jc w:val="left"/>
         <w:tblInd w:w="-613" w:type="dxa"/>
         <w:tblCellMar>
@@ -1242,8 +1242,8 @@
       <w:tblGrid>
         <w:gridCol w:w="2068"/>
         <w:gridCol w:w="2415"/>
-        <w:gridCol w:w="1908"/>
-        <w:gridCol w:w="3684"/>
+        <w:gridCol w:w="1909"/>
+        <w:gridCol w:w="3703"/>
       </w:tblGrid>
       <w:tr>
         <w:trPr/>
@@ -1297,7 +1297,7 @@
         </w:tc>
         <w:tc>
           <w:tcPr>
-            <w:tcW w:w="1908" w:type="dxa"/>
+            <w:tcW w:w="1909" w:type="dxa"/>
             <w:tcBorders/>
             <w:shd w:fill="auto" w:val="clear"/>
           </w:tcPr>
@@ -1321,7 +1321,7 @@
         </w:tc>
         <w:tc>
           <w:tcPr>
-            <w:tcW w:w="3684" w:type="dxa"/>
+            <w:tcW w:w="3703" w:type="dxa"/>
             <w:tcBorders/>
             <w:shd w:fill="auto" w:val="clear"/>
           </w:tcPr>
@@ -1401,7 +1401,7 @@
         </w:tc>
         <w:tc>
           <w:tcPr>
-            <w:tcW w:w="1908" w:type="dxa"/>
+            <w:tcW w:w="1909" w:type="dxa"/>
             <w:tcBorders>
               <w:left w:val="nil"/>
               <w:right w:val="nil"/>
@@ -1428,7 +1428,7 @@
         </w:tc>
         <w:tc>
           <w:tcPr>
-            <w:tcW w:w="3684" w:type="dxa"/>
+            <w:tcW w:w="3703" w:type="dxa"/>
             <w:tcBorders>
               <w:left w:val="nil"/>
             </w:tcBorders>
@@ -1511,7 +1511,7 @@
         </w:tc>
         <w:tc>
           <w:tcPr>
-            <w:tcW w:w="1908" w:type="dxa"/>
+            <w:tcW w:w="1909" w:type="dxa"/>
             <w:tcBorders/>
             <w:shd w:fill="auto" w:val="clear"/>
           </w:tcPr>
@@ -1530,7 +1530,7 @@
         </w:tc>
         <w:tc>
           <w:tcPr>
-            <w:tcW w:w="3684" w:type="dxa"/>
+            <w:tcW w:w="3703" w:type="dxa"/>
             <w:tcBorders/>
             <w:shd w:fill="auto" w:val="clear"/>
           </w:tcPr>
@@ -1595,7 +1595,7 @@
         </w:tc>
         <w:tc>
           <w:tcPr>
-            <w:tcW w:w="1908" w:type="dxa"/>
+            <w:tcW w:w="1909" w:type="dxa"/>
             <w:tcBorders/>
             <w:shd w:fill="auto" w:val="clear"/>
           </w:tcPr>
@@ -1614,7 +1614,7 @@
         </w:tc>
         <w:tc>
           <w:tcPr>
-            <w:tcW w:w="3684" w:type="dxa"/>
+            <w:tcW w:w="3703" w:type="dxa"/>
             <w:tcBorders/>
             <w:shd w:fill="auto" w:val="clear"/>
           </w:tcPr>
@@ -1684,7 +1684,7 @@
         </w:tc>
         <w:tc>
           <w:tcPr>
-            <w:tcW w:w="1908" w:type="dxa"/>
+            <w:tcW w:w="1909" w:type="dxa"/>
             <w:tcBorders>
               <w:left w:val="nil"/>
               <w:right w:val="nil"/>
@@ -1706,7 +1706,7 @@
         </w:tc>
         <w:tc>
           <w:tcPr>
-            <w:tcW w:w="3684" w:type="dxa"/>
+            <w:tcW w:w="3703" w:type="dxa"/>
             <w:tcBorders>
               <w:left w:val="nil"/>
             </w:tcBorders>
@@ -1850,7 +1850,7 @@
         </w:tc>
         <w:tc>
           <w:tcPr>
-            <w:tcW w:w="1908" w:type="dxa"/>
+            <w:tcW w:w="1909" w:type="dxa"/>
             <w:tcBorders/>
             <w:shd w:fill="auto" w:val="clear"/>
           </w:tcPr>
@@ -1869,7 +1869,7 @@
         </w:tc>
         <w:tc>
           <w:tcPr>
-            <w:tcW w:w="3684" w:type="dxa"/>
+            <w:tcW w:w="3703" w:type="dxa"/>
             <w:tcBorders/>
             <w:shd w:fill="auto" w:val="clear"/>
           </w:tcPr>
@@ -1934,7 +1934,7 @@
         </w:tc>
         <w:tc>
           <w:tcPr>
-            <w:tcW w:w="1908" w:type="dxa"/>
+            <w:tcW w:w="1909" w:type="dxa"/>
             <w:tcBorders/>
             <w:shd w:fill="auto" w:val="clear"/>
           </w:tcPr>
@@ -1953,7 +1953,7 @@
         </w:tc>
         <w:tc>
           <w:tcPr>
-            <w:tcW w:w="3684" w:type="dxa"/>
+            <w:tcW w:w="3703" w:type="dxa"/>
             <w:tcBorders/>
             <w:shd w:fill="auto" w:val="clear"/>
           </w:tcPr>
@@ -2018,7 +2018,7 @@
         </w:tc>
         <w:tc>
           <w:tcPr>
-            <w:tcW w:w="1908" w:type="dxa"/>
+            <w:tcW w:w="1909" w:type="dxa"/>
             <w:tcBorders/>
             <w:shd w:fill="auto" w:val="clear"/>
           </w:tcPr>
@@ -2037,7 +2037,7 @@
         </w:tc>
         <w:tc>
           <w:tcPr>
-            <w:tcW w:w="3684" w:type="dxa"/>
+            <w:tcW w:w="3703" w:type="dxa"/>
             <w:tcBorders/>
             <w:shd w:fill="auto" w:val="clear"/>
           </w:tcPr>
@@ -2102,7 +2102,7 @@
         </w:tc>
         <w:tc>
           <w:tcPr>
-            <w:tcW w:w="1908" w:type="dxa"/>
+            <w:tcW w:w="1909" w:type="dxa"/>
             <w:tcBorders/>
             <w:shd w:fill="auto" w:val="clear"/>
           </w:tcPr>
@@ -2121,7 +2121,7 @@
         </w:tc>
         <w:tc>
           <w:tcPr>
-            <w:tcW w:w="3684" w:type="dxa"/>
+            <w:tcW w:w="3703" w:type="dxa"/>
             <w:tcBorders/>
             <w:shd w:fill="auto" w:val="clear"/>
           </w:tcPr>
@@ -2186,7 +2186,7 @@
         </w:tc>
         <w:tc>
           <w:tcPr>
-            <w:tcW w:w="1908" w:type="dxa"/>
+            <w:tcW w:w="1909" w:type="dxa"/>
             <w:tcBorders/>
             <w:shd w:fill="auto" w:val="clear"/>
           </w:tcPr>
@@ -2205,7 +2205,7 @@
         </w:tc>
         <w:tc>
           <w:tcPr>
-            <w:tcW w:w="3684" w:type="dxa"/>
+            <w:tcW w:w="3703" w:type="dxa"/>
             <w:tcBorders/>
             <w:shd w:fill="auto" w:val="clear"/>
           </w:tcPr>
@@ -2270,7 +2270,7 @@
         </w:tc>
         <w:tc>
           <w:tcPr>
-            <w:tcW w:w="1908" w:type="dxa"/>
+            <w:tcW w:w="1909" w:type="dxa"/>
             <w:tcBorders/>
             <w:shd w:fill="auto" w:val="clear"/>
           </w:tcPr>
@@ -2289,7 +2289,7 @@
         </w:tc>
         <w:tc>
           <w:tcPr>
-            <w:tcW w:w="3684" w:type="dxa"/>
+            <w:tcW w:w="3703" w:type="dxa"/>
             <w:tcBorders/>
             <w:shd w:fill="auto" w:val="clear"/>
           </w:tcPr>
@@ -2354,7 +2354,7 @@
         </w:tc>
         <w:tc>
           <w:tcPr>
-            <w:tcW w:w="1908" w:type="dxa"/>
+            <w:tcW w:w="1909" w:type="dxa"/>
             <w:tcBorders/>
             <w:shd w:fill="auto" w:val="clear"/>
           </w:tcPr>
@@ -2373,7 +2373,7 @@
         </w:tc>
         <w:tc>
           <w:tcPr>
-            <w:tcW w:w="3684" w:type="dxa"/>
+            <w:tcW w:w="3703" w:type="dxa"/>
             <w:tcBorders/>
             <w:shd w:fill="auto" w:val="clear"/>
           </w:tcPr>
@@ -2438,7 +2438,7 @@
         </w:tc>
         <w:tc>
           <w:tcPr>
-            <w:tcW w:w="1908" w:type="dxa"/>
+            <w:tcW w:w="1909" w:type="dxa"/>
             <w:tcBorders/>
             <w:shd w:fill="auto" w:val="clear"/>
           </w:tcPr>
@@ -2457,7 +2457,7 @@
         </w:tc>
         <w:tc>
           <w:tcPr>
-            <w:tcW w:w="3684" w:type="dxa"/>
+            <w:tcW w:w="3703" w:type="dxa"/>
             <w:tcBorders/>
             <w:shd w:fill="auto" w:val="clear"/>
           </w:tcPr>
@@ -2522,7 +2522,7 @@
         </w:tc>
         <w:tc>
           <w:tcPr>
-            <w:tcW w:w="1908" w:type="dxa"/>
+            <w:tcW w:w="1909" w:type="dxa"/>
             <w:tcBorders/>
             <w:shd w:fill="auto" w:val="clear"/>
           </w:tcPr>
@@ -2541,7 +2541,7 @@
         </w:tc>
         <w:tc>
           <w:tcPr>
-            <w:tcW w:w="3684" w:type="dxa"/>
+            <w:tcW w:w="3703" w:type="dxa"/>
             <w:tcBorders/>
             <w:shd w:fill="auto" w:val="clear"/>
           </w:tcPr>
@@ -2611,7 +2611,7 @@
         </w:tc>
         <w:tc>
           <w:tcPr>
-            <w:tcW w:w="1908" w:type="dxa"/>
+            <w:tcW w:w="1909" w:type="dxa"/>
             <w:tcBorders>
               <w:left w:val="nil"/>
               <w:right w:val="nil"/>
@@ -2633,7 +2633,7 @@
         </w:tc>
         <w:tc>
           <w:tcPr>
-            <w:tcW w:w="3684" w:type="dxa"/>
+            <w:tcW w:w="3703" w:type="dxa"/>
             <w:tcBorders>
               <w:left w:val="nil"/>
             </w:tcBorders>
@@ -2711,7 +2711,7 @@
         </w:tc>
         <w:tc>
           <w:tcPr>
-            <w:tcW w:w="1908" w:type="dxa"/>
+            <w:tcW w:w="1909" w:type="dxa"/>
             <w:tcBorders/>
             <w:shd w:fill="auto" w:val="clear"/>
           </w:tcPr>
@@ -2730,7 +2730,7 @@
         </w:tc>
         <w:tc>
           <w:tcPr>
-            <w:tcW w:w="3684" w:type="dxa"/>
+            <w:tcW w:w="3703" w:type="dxa"/>
             <w:tcBorders/>
             <w:shd w:fill="auto" w:val="clear"/>
           </w:tcPr>
@@ -2795,7 +2795,7 @@
         </w:tc>
         <w:tc>
           <w:tcPr>
-            <w:tcW w:w="1908" w:type="dxa"/>
+            <w:tcW w:w="1909" w:type="dxa"/>
             <w:tcBorders/>
             <w:shd w:fill="auto" w:val="clear"/>
           </w:tcPr>
@@ -2814,7 +2814,7 @@
         </w:tc>
         <w:tc>
           <w:tcPr>
-            <w:tcW w:w="3684" w:type="dxa"/>
+            <w:tcW w:w="3703" w:type="dxa"/>
             <w:tcBorders/>
             <w:shd w:fill="auto" w:val="clear"/>
           </w:tcPr>
@@ -2884,7 +2884,7 @@
         </w:tc>
         <w:tc>
           <w:tcPr>
-            <w:tcW w:w="1908" w:type="dxa"/>
+            <w:tcW w:w="1909" w:type="dxa"/>
             <w:tcBorders>
               <w:left w:val="nil"/>
               <w:right w:val="nil"/>
@@ -2906,7 +2906,7 @@
         </w:tc>
         <w:tc>
           <w:tcPr>
-            <w:tcW w:w="3684" w:type="dxa"/>
+            <w:tcW w:w="3703" w:type="dxa"/>
             <w:tcBorders>
               <w:left w:val="nil"/>
             </w:tcBorders>
@@ -3017,7 +3017,7 @@
         </w:tc>
         <w:tc>
           <w:tcPr>
-            <w:tcW w:w="1908" w:type="dxa"/>
+            <w:tcW w:w="1909" w:type="dxa"/>
             <w:tcBorders/>
             <w:shd w:fill="auto" w:val="clear"/>
           </w:tcPr>
@@ -3036,7 +3036,7 @@
         </w:tc>
         <w:tc>
           <w:tcPr>
-            <w:tcW w:w="3684" w:type="dxa"/>
+            <w:tcW w:w="3703" w:type="dxa"/>
             <w:tcBorders/>
             <w:shd w:fill="auto" w:val="clear"/>
           </w:tcPr>
@@ -3101,7 +3101,7 @@
         </w:tc>
         <w:tc>
           <w:tcPr>
-            <w:tcW w:w="1908" w:type="dxa"/>
+            <w:tcW w:w="1909" w:type="dxa"/>
             <w:tcBorders/>
             <w:shd w:fill="auto" w:val="clear"/>
           </w:tcPr>
@@ -3120,7 +3120,7 @@
         </w:tc>
         <w:tc>
           <w:tcPr>
-            <w:tcW w:w="3684" w:type="dxa"/>
+            <w:tcW w:w="3703" w:type="dxa"/>
             <w:tcBorders/>
             <w:shd w:fill="auto" w:val="clear"/>
           </w:tcPr>
@@ -3185,7 +3185,7 @@
         </w:tc>
         <w:tc>
           <w:tcPr>
-            <w:tcW w:w="1908" w:type="dxa"/>
+            <w:tcW w:w="1909" w:type="dxa"/>
             <w:tcBorders/>
             <w:shd w:fill="auto" w:val="clear"/>
           </w:tcPr>
@@ -3204,7 +3204,7 @@
         </w:tc>
         <w:tc>
           <w:tcPr>
-            <w:tcW w:w="3684" w:type="dxa"/>
+            <w:tcW w:w="3703" w:type="dxa"/>
             <w:tcBorders/>
             <w:shd w:fill="auto" w:val="clear"/>
           </w:tcPr>
@@ -3269,7 +3269,7 @@
         </w:tc>
         <w:tc>
           <w:tcPr>
-            <w:tcW w:w="1908" w:type="dxa"/>
+            <w:tcW w:w="1909" w:type="dxa"/>
             <w:tcBorders/>
             <w:shd w:fill="auto" w:val="clear"/>
           </w:tcPr>
@@ -3288,7 +3288,7 @@
         </w:tc>
         <w:tc>
           <w:tcPr>
-            <w:tcW w:w="3684" w:type="dxa"/>
+            <w:tcW w:w="3703" w:type="dxa"/>
             <w:tcBorders/>
             <w:shd w:fill="auto" w:val="clear"/>
           </w:tcPr>
@@ -3353,7 +3353,7 @@
         </w:tc>
         <w:tc>
           <w:tcPr>
-            <w:tcW w:w="1908" w:type="dxa"/>
+            <w:tcW w:w="1909" w:type="dxa"/>
             <w:tcBorders/>
             <w:shd w:fill="auto" w:val="clear"/>
           </w:tcPr>
@@ -3372,7 +3372,7 @@
         </w:tc>
         <w:tc>
           <w:tcPr>
-            <w:tcW w:w="3684" w:type="dxa"/>
+            <w:tcW w:w="3703" w:type="dxa"/>
             <w:tcBorders/>
             <w:shd w:fill="auto" w:val="clear"/>
           </w:tcPr>
@@ -3437,7 +3437,7 @@
         </w:tc>
         <w:tc>
           <w:tcPr>
-            <w:tcW w:w="1908" w:type="dxa"/>
+            <w:tcW w:w="1909" w:type="dxa"/>
             <w:tcBorders/>
             <w:shd w:fill="auto" w:val="clear"/>
           </w:tcPr>
@@ -3456,7 +3456,7 @@
         </w:tc>
         <w:tc>
           <w:tcPr>
-            <w:tcW w:w="3684" w:type="dxa"/>
+            <w:tcW w:w="3703" w:type="dxa"/>
             <w:tcBorders/>
             <w:shd w:fill="auto" w:val="clear"/>
           </w:tcPr>
@@ -3526,7 +3526,7 @@
         </w:tc>
         <w:tc>
           <w:tcPr>
-            <w:tcW w:w="1908" w:type="dxa"/>
+            <w:tcW w:w="1909" w:type="dxa"/>
             <w:tcBorders>
               <w:left w:val="nil"/>
               <w:right w:val="nil"/>
@@ -3548,7 +3548,7 @@
         </w:tc>
         <w:tc>
           <w:tcPr>
-            <w:tcW w:w="3684" w:type="dxa"/>
+            <w:tcW w:w="3703" w:type="dxa"/>
             <w:tcBorders>
               <w:left w:val="nil"/>
             </w:tcBorders>
@@ -3670,7 +3670,7 @@
         </w:tc>
         <w:tc>
           <w:tcPr>
-            <w:tcW w:w="1908" w:type="dxa"/>
+            <w:tcW w:w="1909" w:type="dxa"/>
             <w:tcBorders/>
             <w:shd w:fill="auto" w:val="clear"/>
           </w:tcPr>
@@ -3689,7 +3689,7 @@
         </w:tc>
         <w:tc>
           <w:tcPr>
-            <w:tcW w:w="3684" w:type="dxa"/>
+            <w:tcW w:w="3703" w:type="dxa"/>
             <w:tcBorders/>
             <w:shd w:fill="auto" w:val="clear"/>
           </w:tcPr>
@@ -3754,7 +3754,7 @@
         </w:tc>
         <w:tc>
           <w:tcPr>
-            <w:tcW w:w="1908" w:type="dxa"/>
+            <w:tcW w:w="1909" w:type="dxa"/>
             <w:tcBorders/>
             <w:shd w:fill="auto" w:val="clear"/>
           </w:tcPr>
@@ -3773,7 +3773,7 @@
         </w:tc>
         <w:tc>
           <w:tcPr>
-            <w:tcW w:w="3684" w:type="dxa"/>
+            <w:tcW w:w="3703" w:type="dxa"/>
             <w:tcBorders/>
             <w:shd w:fill="auto" w:val="clear"/>
           </w:tcPr>
@@ -3838,7 +3838,7 @@
         </w:tc>
         <w:tc>
           <w:tcPr>
-            <w:tcW w:w="1908" w:type="dxa"/>
+            <w:tcW w:w="1909" w:type="dxa"/>
             <w:tcBorders/>
             <w:shd w:fill="auto" w:val="clear"/>
           </w:tcPr>
@@ -3857,7 +3857,7 @@
         </w:tc>
         <w:tc>
           <w:tcPr>
-            <w:tcW w:w="3684" w:type="dxa"/>
+            <w:tcW w:w="3703" w:type="dxa"/>
             <w:tcBorders/>
             <w:shd w:fill="auto" w:val="clear"/>
           </w:tcPr>
@@ -3922,7 +3922,7 @@
         </w:tc>
         <w:tc>
           <w:tcPr>
-            <w:tcW w:w="1908" w:type="dxa"/>
+            <w:tcW w:w="1909" w:type="dxa"/>
             <w:tcBorders/>
             <w:shd w:fill="auto" w:val="clear"/>
           </w:tcPr>
@@ -3941,7 +3941,7 @@
         </w:tc>
         <w:tc>
           <w:tcPr>
-            <w:tcW w:w="3684" w:type="dxa"/>
+            <w:tcW w:w="3703" w:type="dxa"/>
             <w:tcBorders/>
             <w:shd w:fill="auto" w:val="clear"/>
           </w:tcPr>
@@ -4006,7 +4006,7 @@
         </w:tc>
         <w:tc>
           <w:tcPr>
-            <w:tcW w:w="1908" w:type="dxa"/>
+            <w:tcW w:w="1909" w:type="dxa"/>
             <w:tcBorders/>
             <w:shd w:fill="auto" w:val="clear"/>
           </w:tcPr>
@@ -4025,7 +4025,7 @@
         </w:tc>
         <w:tc>
           <w:tcPr>
-            <w:tcW w:w="3684" w:type="dxa"/>
+            <w:tcW w:w="3703" w:type="dxa"/>
             <w:tcBorders/>
             <w:shd w:fill="auto" w:val="clear"/>
           </w:tcPr>
@@ -4090,7 +4090,7 @@
         </w:tc>
         <w:tc>
           <w:tcPr>
-            <w:tcW w:w="1908" w:type="dxa"/>
+            <w:tcW w:w="1909" w:type="dxa"/>
             <w:tcBorders/>
             <w:shd w:fill="auto" w:val="clear"/>
           </w:tcPr>
@@ -4109,7 +4109,7 @@
         </w:tc>
         <w:tc>
           <w:tcPr>
-            <w:tcW w:w="3684" w:type="dxa"/>
+            <w:tcW w:w="3703" w:type="dxa"/>
             <w:tcBorders/>
             <w:shd w:fill="auto" w:val="clear"/>
           </w:tcPr>
@@ -4174,7 +4174,7 @@
         </w:tc>
         <w:tc>
           <w:tcPr>
-            <w:tcW w:w="1908" w:type="dxa"/>
+            <w:tcW w:w="1909" w:type="dxa"/>
             <w:tcBorders/>
             <w:shd w:fill="auto" w:val="clear"/>
           </w:tcPr>
@@ -4193,7 +4193,7 @@
         </w:tc>
         <w:tc>
           <w:tcPr>
-            <w:tcW w:w="3684" w:type="dxa"/>
+            <w:tcW w:w="3703" w:type="dxa"/>
             <w:tcBorders/>
             <w:shd w:fill="auto" w:val="clear"/>
           </w:tcPr>
@@ -4258,7 +4258,7 @@
         </w:tc>
         <w:tc>
           <w:tcPr>
-            <w:tcW w:w="1908" w:type="dxa"/>
+            <w:tcW w:w="1909" w:type="dxa"/>
             <w:tcBorders/>
             <w:shd w:fill="auto" w:val="clear"/>
           </w:tcPr>
@@ -4277,7 +4277,7 @@
         </w:tc>
         <w:tc>
           <w:tcPr>
-            <w:tcW w:w="3684" w:type="dxa"/>
+            <w:tcW w:w="3703" w:type="dxa"/>
             <w:tcBorders/>
             <w:shd w:fill="auto" w:val="clear"/>
           </w:tcPr>
@@ -4342,7 +4342,7 @@
         </w:tc>
         <w:tc>
           <w:tcPr>
-            <w:tcW w:w="1908" w:type="dxa"/>
+            <w:tcW w:w="1909" w:type="dxa"/>
             <w:tcBorders/>
             <w:shd w:fill="auto" w:val="clear"/>
           </w:tcPr>
@@ -4361,7 +4361,7 @@
         </w:tc>
         <w:tc>
           <w:tcPr>
-            <w:tcW w:w="3684" w:type="dxa"/>
+            <w:tcW w:w="3703" w:type="dxa"/>
             <w:tcBorders/>
             <w:shd w:fill="auto" w:val="clear"/>
           </w:tcPr>
@@ -4431,7 +4431,7 @@
         </w:tc>
         <w:tc>
           <w:tcPr>
-            <w:tcW w:w="1908" w:type="dxa"/>
+            <w:tcW w:w="1909" w:type="dxa"/>
             <w:tcBorders>
               <w:left w:val="nil"/>
               <w:right w:val="nil"/>
@@ -4453,7 +4453,7 @@
         </w:tc>
         <w:tc>
           <w:tcPr>
-            <w:tcW w:w="3684" w:type="dxa"/>
+            <w:tcW w:w="3703" w:type="dxa"/>
             <w:tcBorders>
               <w:left w:val="nil"/>
             </w:tcBorders>
@@ -4564,7 +4564,7 @@
         </w:tc>
         <w:tc>
           <w:tcPr>
-            <w:tcW w:w="1908" w:type="dxa"/>
+            <w:tcW w:w="1909" w:type="dxa"/>
             <w:tcBorders/>
             <w:shd w:fill="auto" w:val="clear"/>
           </w:tcPr>
@@ -4583,7 +4583,7 @@
         </w:tc>
         <w:tc>
           <w:tcPr>
-            <w:tcW w:w="3684" w:type="dxa"/>
+            <w:tcW w:w="3703" w:type="dxa"/>
             <w:tcBorders/>
             <w:shd w:fill="auto" w:val="clear"/>
           </w:tcPr>
@@ -4648,7 +4648,7 @@
         </w:tc>
         <w:tc>
           <w:tcPr>
-            <w:tcW w:w="1908" w:type="dxa"/>
+            <w:tcW w:w="1909" w:type="dxa"/>
             <w:tcBorders/>
             <w:shd w:fill="auto" w:val="clear"/>
           </w:tcPr>
@@ -4667,7 +4667,7 @@
         </w:tc>
         <w:tc>
           <w:tcPr>
-            <w:tcW w:w="3684" w:type="dxa"/>
+            <w:tcW w:w="3703" w:type="dxa"/>
             <w:tcBorders/>
             <w:shd w:fill="auto" w:val="clear"/>
           </w:tcPr>
@@ -4732,7 +4732,7 @@
         </w:tc>
         <w:tc>
           <w:tcPr>
-            <w:tcW w:w="1908" w:type="dxa"/>
+            <w:tcW w:w="1909" w:type="dxa"/>
             <w:tcBorders/>
             <w:shd w:fill="auto" w:val="clear"/>
           </w:tcPr>
@@ -4751,7 +4751,7 @@
         </w:tc>
         <w:tc>
           <w:tcPr>
-            <w:tcW w:w="3684" w:type="dxa"/>
+            <w:tcW w:w="3703" w:type="dxa"/>
             <w:tcBorders/>
             <w:shd w:fill="auto" w:val="clear"/>
           </w:tcPr>
@@ -4816,7 +4816,7 @@
         </w:tc>
         <w:tc>
           <w:tcPr>
-            <w:tcW w:w="1908" w:type="dxa"/>
+            <w:tcW w:w="1909" w:type="dxa"/>
             <w:tcBorders/>
             <w:shd w:fill="auto" w:val="clear"/>
           </w:tcPr>
@@ -4835,7 +4835,7 @@
         </w:tc>
         <w:tc>
           <w:tcPr>
-            <w:tcW w:w="3684" w:type="dxa"/>
+            <w:tcW w:w="3703" w:type="dxa"/>
             <w:tcBorders/>
             <w:shd w:fill="auto" w:val="clear"/>
           </w:tcPr>
@@ -4900,7 +4900,7 @@
         </w:tc>
         <w:tc>
           <w:tcPr>
-            <w:tcW w:w="1908" w:type="dxa"/>
+            <w:tcW w:w="1909" w:type="dxa"/>
             <w:tcBorders/>
             <w:shd w:fill="auto" w:val="clear"/>
           </w:tcPr>
@@ -4919,7 +4919,7 @@
         </w:tc>
         <w:tc>
           <w:tcPr>
-            <w:tcW w:w="3684" w:type="dxa"/>
+            <w:tcW w:w="3703" w:type="dxa"/>
             <w:tcBorders/>
             <w:shd w:fill="auto" w:val="clear"/>
           </w:tcPr>
@@ -4991,7 +4991,7 @@
         </w:tc>
         <w:tc>
           <w:tcPr>
-            <w:tcW w:w="1908" w:type="dxa"/>
+            <w:tcW w:w="1909" w:type="dxa"/>
             <w:tcBorders>
               <w:left w:val="nil"/>
               <w:right w:val="nil"/>
@@ -5013,7 +5013,7 @@
         </w:tc>
         <w:tc>
           <w:tcPr>
-            <w:tcW w:w="3684" w:type="dxa"/>
+            <w:tcW w:w="3703" w:type="dxa"/>
             <w:tcBorders>
               <w:left w:val="nil"/>
             </w:tcBorders>
@@ -5124,7 +5124,7 @@
         </w:tc>
         <w:tc>
           <w:tcPr>
-            <w:tcW w:w="1908" w:type="dxa"/>
+            <w:tcW w:w="1909" w:type="dxa"/>
             <w:tcBorders/>
             <w:shd w:fill="auto" w:val="clear"/>
           </w:tcPr>
@@ -5143,7 +5143,7 @@
         </w:tc>
         <w:tc>
           <w:tcPr>
-            <w:tcW w:w="3684" w:type="dxa"/>
+            <w:tcW w:w="3703" w:type="dxa"/>
             <w:tcBorders/>
             <w:shd w:fill="auto" w:val="clear"/>
           </w:tcPr>
@@ -5208,7 +5208,7 @@
         </w:tc>
         <w:tc>
           <w:tcPr>
-            <w:tcW w:w="1908" w:type="dxa"/>
+            <w:tcW w:w="1909" w:type="dxa"/>
             <w:tcBorders/>
             <w:shd w:fill="auto" w:val="clear"/>
           </w:tcPr>
@@ -5227,7 +5227,7 @@
         </w:tc>
         <w:tc>
           <w:tcPr>
-            <w:tcW w:w="3684" w:type="dxa"/>
+            <w:tcW w:w="3703" w:type="dxa"/>
             <w:tcBorders/>
             <w:shd w:fill="auto" w:val="clear"/>
           </w:tcPr>
@@ -5292,7 +5292,7 @@
         </w:tc>
         <w:tc>
           <w:tcPr>
-            <w:tcW w:w="1908" w:type="dxa"/>
+            <w:tcW w:w="1909" w:type="dxa"/>
             <w:tcBorders/>
             <w:shd w:fill="auto" w:val="clear"/>
           </w:tcPr>
@@ -5311,7 +5311,7 @@
         </w:tc>
         <w:tc>
           <w:tcPr>
-            <w:tcW w:w="3684" w:type="dxa"/>
+            <w:tcW w:w="3703" w:type="dxa"/>
             <w:tcBorders/>
             <w:shd w:fill="auto" w:val="clear"/>
           </w:tcPr>
@@ -5376,7 +5376,7 @@
         </w:tc>
         <w:tc>
           <w:tcPr>
-            <w:tcW w:w="1908" w:type="dxa"/>
+            <w:tcW w:w="1909" w:type="dxa"/>
             <w:tcBorders/>
             <w:shd w:fill="auto" w:val="clear"/>
           </w:tcPr>
@@ -5395,7 +5395,7 @@
         </w:tc>
         <w:tc>
           <w:tcPr>
-            <w:tcW w:w="3684" w:type="dxa"/>
+            <w:tcW w:w="3703" w:type="dxa"/>
             <w:tcBorders/>
             <w:shd w:fill="auto" w:val="clear"/>
           </w:tcPr>
@@ -5460,7 +5460,7 @@
         </w:tc>
         <w:tc>
           <w:tcPr>
-            <w:tcW w:w="1908" w:type="dxa"/>
+            <w:tcW w:w="1909" w:type="dxa"/>
             <w:tcBorders/>
             <w:shd w:fill="auto" w:val="clear"/>
           </w:tcPr>
@@ -5479,7 +5479,7 @@
         </w:tc>
         <w:tc>
           <w:tcPr>
-            <w:tcW w:w="3684" w:type="dxa"/>
+            <w:tcW w:w="3703" w:type="dxa"/>
             <w:tcBorders/>
             <w:shd w:fill="auto" w:val="clear"/>
           </w:tcPr>
@@ -5544,7 +5544,7 @@
         </w:tc>
         <w:tc>
           <w:tcPr>
-            <w:tcW w:w="1908" w:type="dxa"/>
+            <w:tcW w:w="1909" w:type="dxa"/>
             <w:tcBorders/>
             <w:shd w:fill="auto" w:val="clear"/>
           </w:tcPr>
@@ -5563,7 +5563,7 @@
         </w:tc>
         <w:tc>
           <w:tcPr>
-            <w:tcW w:w="3684" w:type="dxa"/>
+            <w:tcW w:w="3703" w:type="dxa"/>
             <w:tcBorders/>
             <w:shd w:fill="auto" w:val="clear"/>
           </w:tcPr>
@@ -5633,7 +5633,7 @@
         </w:tc>
         <w:tc>
           <w:tcPr>
-            <w:tcW w:w="1908" w:type="dxa"/>
+            <w:tcW w:w="1909" w:type="dxa"/>
             <w:tcBorders>
               <w:left w:val="nil"/>
               <w:right w:val="nil"/>
@@ -5655,7 +5655,7 @@
         </w:tc>
         <w:tc>
           <w:tcPr>
-            <w:tcW w:w="3684" w:type="dxa"/>
+            <w:tcW w:w="3703" w:type="dxa"/>
             <w:tcBorders>
               <w:left w:val="nil"/>
             </w:tcBorders>
@@ -5755,7 +5755,7 @@
         </w:tc>
         <w:tc>
           <w:tcPr>
-            <w:tcW w:w="1908" w:type="dxa"/>
+            <w:tcW w:w="1909" w:type="dxa"/>
             <w:tcBorders/>
             <w:shd w:fill="auto" w:val="clear"/>
           </w:tcPr>
@@ -5774,7 +5774,7 @@
         </w:tc>
         <w:tc>
           <w:tcPr>
-            <w:tcW w:w="3684" w:type="dxa"/>
+            <w:tcW w:w="3703" w:type="dxa"/>
             <w:tcBorders/>
             <w:shd w:fill="auto" w:val="clear"/>
           </w:tcPr>
@@ -5839,7 +5839,7 @@
         </w:tc>
         <w:tc>
           <w:tcPr>
-            <w:tcW w:w="1908" w:type="dxa"/>
+            <w:tcW w:w="1909" w:type="dxa"/>
             <w:tcBorders/>
             <w:shd w:fill="auto" w:val="clear"/>
           </w:tcPr>
@@ -5858,7 +5858,7 @@
         </w:tc>
         <w:tc>
           <w:tcPr>
-            <w:tcW w:w="3684" w:type="dxa"/>
+            <w:tcW w:w="3703" w:type="dxa"/>
             <w:tcBorders/>
             <w:shd w:fill="auto" w:val="clear"/>
           </w:tcPr>
@@ -5923,7 +5923,7 @@
         </w:tc>
         <w:tc>
           <w:tcPr>
-            <w:tcW w:w="1908" w:type="dxa"/>
+            <w:tcW w:w="1909" w:type="dxa"/>
             <w:tcBorders/>
             <w:shd w:fill="auto" w:val="clear"/>
           </w:tcPr>
@@ -5942,7 +5942,7 @@
         </w:tc>
         <w:tc>
           <w:tcPr>
-            <w:tcW w:w="3684" w:type="dxa"/>
+            <w:tcW w:w="3703" w:type="dxa"/>
             <w:tcBorders/>
             <w:shd w:fill="auto" w:val="clear"/>
           </w:tcPr>
@@ -6007,7 +6007,7 @@
         </w:tc>
         <w:tc>
           <w:tcPr>
-            <w:tcW w:w="1908" w:type="dxa"/>
+            <w:tcW w:w="1909" w:type="dxa"/>
             <w:tcBorders/>
             <w:shd w:fill="auto" w:val="clear"/>
           </w:tcPr>
@@ -6026,7 +6026,7 @@
         </w:tc>
         <w:tc>
           <w:tcPr>
-            <w:tcW w:w="3684" w:type="dxa"/>
+            <w:tcW w:w="3703" w:type="dxa"/>
             <w:tcBorders/>
             <w:shd w:fill="auto" w:val="clear"/>
           </w:tcPr>
@@ -6091,7 +6091,7 @@
         </w:tc>
         <w:tc>
           <w:tcPr>
-            <w:tcW w:w="1908" w:type="dxa"/>
+            <w:tcW w:w="1909" w:type="dxa"/>
             <w:tcBorders/>
             <w:shd w:fill="auto" w:val="clear"/>
           </w:tcPr>
@@ -6110,7 +6110,7 @@
         </w:tc>
         <w:tc>
           <w:tcPr>
-            <w:tcW w:w="3684" w:type="dxa"/>
+            <w:tcW w:w="3703" w:type="dxa"/>
             <w:tcBorders/>
             <w:shd w:fill="auto" w:val="clear"/>
           </w:tcPr>
@@ -6175,7 +6175,7 @@
         </w:tc>
         <w:tc>
           <w:tcPr>
-            <w:tcW w:w="1908" w:type="dxa"/>
+            <w:tcW w:w="1909" w:type="dxa"/>
             <w:tcBorders/>
             <w:shd w:fill="auto" w:val="clear"/>
           </w:tcPr>
@@ -6194,7 +6194,7 @@
         </w:tc>
         <w:tc>
           <w:tcPr>
-            <w:tcW w:w="3684" w:type="dxa"/>
+            <w:tcW w:w="3703" w:type="dxa"/>
             <w:tcBorders/>
             <w:shd w:fill="auto" w:val="clear"/>
           </w:tcPr>
@@ -6264,7 +6264,7 @@
         </w:tc>
         <w:tc>
           <w:tcPr>
-            <w:tcW w:w="1908" w:type="dxa"/>
+            <w:tcW w:w="1909" w:type="dxa"/>
             <w:tcBorders>
               <w:left w:val="nil"/>
               <w:right w:val="nil"/>
@@ -6286,7 +6286,7 @@
         </w:tc>
         <w:tc>
           <w:tcPr>
-            <w:tcW w:w="3684" w:type="dxa"/>
+            <w:tcW w:w="3703" w:type="dxa"/>
             <w:tcBorders>
               <w:left w:val="nil"/>
             </w:tcBorders>
@@ -6364,7 +6364,7 @@
         </w:tc>
         <w:tc>
           <w:tcPr>
-            <w:tcW w:w="1908" w:type="dxa"/>
+            <w:tcW w:w="1909" w:type="dxa"/>
             <w:tcBorders/>
             <w:shd w:fill="auto" w:val="clear"/>
           </w:tcPr>
@@ -6383,7 +6383,7 @@
         </w:tc>
         <w:tc>
           <w:tcPr>
-            <w:tcW w:w="3684" w:type="dxa"/>
+            <w:tcW w:w="3703" w:type="dxa"/>
             <w:tcBorders/>
             <w:shd w:fill="auto" w:val="clear"/>
           </w:tcPr>
@@ -6448,7 +6448,7 @@
         </w:tc>
         <w:tc>
           <w:tcPr>
-            <w:tcW w:w="1908" w:type="dxa"/>
+            <w:tcW w:w="1909" w:type="dxa"/>
             <w:tcBorders/>
             <w:shd w:fill="auto" w:val="clear"/>
           </w:tcPr>
@@ -6467,7 +6467,7 @@
         </w:tc>
         <w:tc>
           <w:tcPr>
-            <w:tcW w:w="3684" w:type="dxa"/>
+            <w:tcW w:w="3703" w:type="dxa"/>
             <w:tcBorders/>
             <w:shd w:fill="auto" w:val="clear"/>
           </w:tcPr>
@@ -6537,7 +6537,7 @@
         </w:tc>
         <w:tc>
           <w:tcPr>
-            <w:tcW w:w="1908" w:type="dxa"/>
+            <w:tcW w:w="1909" w:type="dxa"/>
             <w:tcBorders>
               <w:left w:val="nil"/>
               <w:right w:val="nil"/>
@@ -6559,7 +6559,7 @@
         </w:tc>
         <w:tc>
           <w:tcPr>
-            <w:tcW w:w="3684" w:type="dxa"/>
+            <w:tcW w:w="3703" w:type="dxa"/>
             <w:tcBorders>
               <w:left w:val="nil"/>
             </w:tcBorders>
@@ -6625,7 +6625,7 @@
         </w:tc>
         <w:tc>
           <w:tcPr>
-            <w:tcW w:w="1908" w:type="dxa"/>
+            <w:tcW w:w="1909" w:type="dxa"/>
             <w:tcBorders/>
             <w:shd w:fill="auto" w:val="clear"/>
           </w:tcPr>
@@ -6644,7 +6644,7 @@
         </w:tc>
         <w:tc>
           <w:tcPr>
-            <w:tcW w:w="3684" w:type="dxa"/>
+            <w:tcW w:w="3703" w:type="dxa"/>
             <w:tcBorders/>
             <w:shd w:fill="auto" w:val="clear"/>
           </w:tcPr>
@@ -6714,7 +6714,7 @@
         </w:tc>
         <w:tc>
           <w:tcPr>
-            <w:tcW w:w="1908" w:type="dxa"/>
+            <w:tcW w:w="1909" w:type="dxa"/>
             <w:tcBorders>
               <w:left w:val="nil"/>
               <w:right w:val="nil"/>
@@ -6736,7 +6736,7 @@
         </w:tc>
         <w:tc>
           <w:tcPr>
-            <w:tcW w:w="3684" w:type="dxa"/>
+            <w:tcW w:w="3703" w:type="dxa"/>
             <w:tcBorders>
               <w:left w:val="nil"/>
             </w:tcBorders>
@@ -6845,7 +6845,7 @@
         </w:tc>
         <w:tc>
           <w:tcPr>
-            <w:tcW w:w="1908" w:type="dxa"/>
+            <w:tcW w:w="1909" w:type="dxa"/>
             <w:tcBorders/>
             <w:shd w:fill="auto" w:val="clear"/>
           </w:tcPr>
@@ -6864,7 +6864,7 @@
         </w:tc>
         <w:tc>
           <w:tcPr>
-            <w:tcW w:w="3684" w:type="dxa"/>
+            <w:tcW w:w="3703" w:type="dxa"/>
             <w:tcBorders/>
             <w:shd w:fill="auto" w:val="clear"/>
           </w:tcPr>
@@ -6929,7 +6929,7 @@
         </w:tc>
         <w:tc>
           <w:tcPr>
-            <w:tcW w:w="1908" w:type="dxa"/>
+            <w:tcW w:w="1909" w:type="dxa"/>
             <w:tcBorders/>
             <w:shd w:fill="auto" w:val="clear"/>
           </w:tcPr>
@@ -6948,7 +6948,7 @@
         </w:tc>
         <w:tc>
           <w:tcPr>
-            <w:tcW w:w="3684" w:type="dxa"/>
+            <w:tcW w:w="3703" w:type="dxa"/>
             <w:tcBorders/>
             <w:shd w:fill="auto" w:val="clear"/>
           </w:tcPr>
@@ -7013,7 +7013,7 @@
         </w:tc>
         <w:tc>
           <w:tcPr>
-            <w:tcW w:w="1908" w:type="dxa"/>
+            <w:tcW w:w="1909" w:type="dxa"/>
             <w:tcBorders/>
             <w:shd w:fill="auto" w:val="clear"/>
           </w:tcPr>
@@ -7032,7 +7032,7 @@
         </w:tc>
         <w:tc>
           <w:tcPr>
-            <w:tcW w:w="3684" w:type="dxa"/>
+            <w:tcW w:w="3703" w:type="dxa"/>
             <w:tcBorders/>
             <w:shd w:fill="auto" w:val="clear"/>
           </w:tcPr>
@@ -7097,7 +7097,7 @@
         </w:tc>
         <w:tc>
           <w:tcPr>
-            <w:tcW w:w="1908" w:type="dxa"/>
+            <w:tcW w:w="1909" w:type="dxa"/>
             <w:tcBorders/>
             <w:shd w:fill="auto" w:val="clear"/>
           </w:tcPr>
@@ -7116,7 +7116,7 @@
         </w:tc>
         <w:tc>
           <w:tcPr>
-            <w:tcW w:w="3684" w:type="dxa"/>
+            <w:tcW w:w="3703" w:type="dxa"/>
             <w:tcBorders/>
             <w:shd w:fill="auto" w:val="clear"/>
           </w:tcPr>
@@ -7181,7 +7181,7 @@
         </w:tc>
         <w:tc>
           <w:tcPr>
-            <w:tcW w:w="1908" w:type="dxa"/>
+            <w:tcW w:w="1909" w:type="dxa"/>
             <w:tcBorders/>
             <w:shd w:fill="auto" w:val="clear"/>
           </w:tcPr>
@@ -7200,7 +7200,7 @@
         </w:tc>
         <w:tc>
           <w:tcPr>
-            <w:tcW w:w="3684" w:type="dxa"/>
+            <w:tcW w:w="3703" w:type="dxa"/>
             <w:tcBorders/>
             <w:shd w:fill="auto" w:val="clear"/>
           </w:tcPr>
@@ -7265,7 +7265,7 @@
         </w:tc>
         <w:tc>
           <w:tcPr>
-            <w:tcW w:w="1908" w:type="dxa"/>
+            <w:tcW w:w="1909" w:type="dxa"/>
             <w:tcBorders/>
             <w:shd w:fill="auto" w:val="clear"/>
           </w:tcPr>
@@ -7284,7 +7284,7 @@
         </w:tc>
         <w:tc>
           <w:tcPr>
-            <w:tcW w:w="3684" w:type="dxa"/>
+            <w:tcW w:w="3703" w:type="dxa"/>
             <w:tcBorders/>
             <w:shd w:fill="auto" w:val="clear"/>
           </w:tcPr>
@@ -7354,7 +7354,7 @@
         </w:tc>
         <w:tc>
           <w:tcPr>
-            <w:tcW w:w="1908" w:type="dxa"/>
+            <w:tcW w:w="1909" w:type="dxa"/>
             <w:tcBorders>
               <w:left w:val="nil"/>
               <w:right w:val="nil"/>
@@ -7376,7 +7376,7 @@
         </w:tc>
         <w:tc>
           <w:tcPr>
-            <w:tcW w:w="3684" w:type="dxa"/>
+            <w:tcW w:w="3703" w:type="dxa"/>
             <w:tcBorders>
               <w:left w:val="nil"/>
             </w:tcBorders>
@@ -7508,7 +7508,7 @@
         </w:tc>
         <w:tc>
           <w:tcPr>
-            <w:tcW w:w="1908" w:type="dxa"/>
+            <w:tcW w:w="1909" w:type="dxa"/>
             <w:tcBorders/>
             <w:shd w:fill="auto" w:val="clear"/>
           </w:tcPr>
@@ -7527,7 +7527,7 @@
         </w:tc>
         <w:tc>
           <w:tcPr>
-            <w:tcW w:w="3684" w:type="dxa"/>
+            <w:tcW w:w="3703" w:type="dxa"/>
             <w:tcBorders/>
             <w:shd w:fill="auto" w:val="clear"/>
           </w:tcPr>
@@ -7592,7 +7592,7 @@
         </w:tc>
         <w:tc>
           <w:tcPr>
-            <w:tcW w:w="1908" w:type="dxa"/>
+            <w:tcW w:w="1909" w:type="dxa"/>
             <w:tcBorders/>
             <w:shd w:fill="auto" w:val="clear"/>
           </w:tcPr>
@@ -7611,7 +7611,7 @@
         </w:tc>
         <w:tc>
           <w:tcPr>
-            <w:tcW w:w="3684" w:type="dxa"/>
+            <w:tcW w:w="3703" w:type="dxa"/>
             <w:tcBorders/>
             <w:shd w:fill="auto" w:val="clear"/>
           </w:tcPr>
@@ -7676,7 +7676,7 @@
         </w:tc>
         <w:tc>
           <w:tcPr>
-            <w:tcW w:w="1908" w:type="dxa"/>
+            <w:tcW w:w="1909" w:type="dxa"/>
             <w:tcBorders/>
             <w:shd w:fill="auto" w:val="clear"/>
           </w:tcPr>
@@ -7695,7 +7695,7 @@
         </w:tc>
         <w:tc>
           <w:tcPr>
-            <w:tcW w:w="3684" w:type="dxa"/>
+            <w:tcW w:w="3703" w:type="dxa"/>
             <w:tcBorders/>
             <w:shd w:fill="auto" w:val="clear"/>
           </w:tcPr>
@@ -7760,7 +7760,7 @@
         </w:tc>
         <w:tc>
           <w:tcPr>
-            <w:tcW w:w="1908" w:type="dxa"/>
+            <w:tcW w:w="1909" w:type="dxa"/>
             <w:tcBorders/>
             <w:shd w:fill="auto" w:val="clear"/>
           </w:tcPr>
@@ -7779,7 +7779,7 @@
         </w:tc>
         <w:tc>
           <w:tcPr>
-            <w:tcW w:w="3684" w:type="dxa"/>
+            <w:tcW w:w="3703" w:type="dxa"/>
             <w:tcBorders/>
             <w:shd w:fill="auto" w:val="clear"/>
           </w:tcPr>
@@ -7844,7 +7844,7 @@
         </w:tc>
         <w:tc>
           <w:tcPr>
-            <w:tcW w:w="1908" w:type="dxa"/>
+            <w:tcW w:w="1909" w:type="dxa"/>
             <w:tcBorders/>
             <w:shd w:fill="auto" w:val="clear"/>
           </w:tcPr>
@@ -7863,7 +7863,7 @@
         </w:tc>
         <w:tc>
           <w:tcPr>
-            <w:tcW w:w="3684" w:type="dxa"/>
+            <w:tcW w:w="3703" w:type="dxa"/>
             <w:tcBorders/>
             <w:shd w:fill="auto" w:val="clear"/>
           </w:tcPr>
@@ -7928,7 +7928,7 @@
         </w:tc>
         <w:tc>
           <w:tcPr>
-            <w:tcW w:w="1908" w:type="dxa"/>
+            <w:tcW w:w="1909" w:type="dxa"/>
             <w:tcBorders/>
             <w:shd w:fill="auto" w:val="clear"/>
           </w:tcPr>
@@ -7947,7 +7947,7 @@
         </w:tc>
         <w:tc>
           <w:tcPr>
-            <w:tcW w:w="3684" w:type="dxa"/>
+            <w:tcW w:w="3703" w:type="dxa"/>
             <w:tcBorders/>
             <w:shd w:fill="auto" w:val="clear"/>
           </w:tcPr>
@@ -8006,13 +8006,17 @@
             </w:pPr>
             <w:r>
               <w:rPr/>
-              <w:t>Carrito (FK Carrito)</w:t>
-            </w:r>
-          </w:p>
-        </w:tc>
-        <w:tc>
-          <w:tcPr>
-            <w:tcW w:w="1908" w:type="dxa"/>
+              <w:t xml:space="preserve">Carrito (FK Carrito) </w:t>
+            </w:r>
+            <w:r>
+              <w:rPr/>
+              <w:t>Unique</w:t>
+            </w:r>
+          </w:p>
+        </w:tc>
+        <w:tc>
+          <w:tcPr>
+            <w:tcW w:w="1909" w:type="dxa"/>
             <w:tcBorders/>
             <w:shd w:fill="auto" w:val="clear"/>
           </w:tcPr>
@@ -8031,7 +8035,7 @@
         </w:tc>
         <w:tc>
           <w:tcPr>
-            <w:tcW w:w="3684" w:type="dxa"/>
+            <w:tcW w:w="3703" w:type="dxa"/>
             <w:tcBorders/>
             <w:shd w:fill="auto" w:val="clear"/>
           </w:tcPr>
@@ -8045,6 +8049,17 @@
             <w:r>
               <w:rPr/>
               <w:t>Código único del carrito.</w:t>
+            </w:r>
+          </w:p>
+          <w:p>
+            <w:pPr>
+              <w:pStyle w:val="Normal"/>
+              <w:spacing w:lineRule="auto" w:line="240" w:before="0" w:after="0"/>
+              <w:jc w:val="both"/>
+              <w:rPr/>
+            </w:pPr>
+            <w:r>
+              <w:rPr/>
             </w:r>
           </w:p>
         </w:tc>
@@ -8057,7 +8072,9 @@
           <w:tcPr>
             <w:tcW w:w="2068" w:type="dxa"/>
             <w:vMerge w:val="continue"/>
-            <w:tcBorders/>
+            <w:tcBorders>
+              <w:top w:val="nil"/>
+            </w:tcBorders>
             <w:shd w:fill="auto" w:val="clear"/>
           </w:tcPr>
           <w:p>
@@ -8075,7 +8092,9 @@
         <w:tc>
           <w:tcPr>
             <w:tcW w:w="2415" w:type="dxa"/>
-            <w:tcBorders/>
+            <w:tcBorders>
+              <w:top w:val="nil"/>
+            </w:tcBorders>
             <w:shd w:fill="auto" w:val="clear"/>
           </w:tcPr>
           <w:p>
@@ -8096,8 +8115,10 @@
         </w:tc>
         <w:tc>
           <w:tcPr>
-            <w:tcW w:w="1908" w:type="dxa"/>
-            <w:tcBorders/>
+            <w:tcW w:w="1909" w:type="dxa"/>
+            <w:tcBorders>
+              <w:top w:val="nil"/>
+            </w:tcBorders>
             <w:shd w:fill="auto" w:val="clear"/>
           </w:tcPr>
           <w:p>
@@ -8115,8 +8136,10 @@
         </w:tc>
         <w:tc>
           <w:tcPr>
-            <w:tcW w:w="3684" w:type="dxa"/>
-            <w:tcBorders/>
+            <w:tcW w:w="3703" w:type="dxa"/>
+            <w:tcBorders>
+              <w:top w:val="nil"/>
+            </w:tcBorders>
             <w:shd w:fill="auto" w:val="clear"/>
           </w:tcPr>
           <w:p>
@@ -8129,6 +8152,90 @@
             <w:r>
               <w:rPr/>
               <w:t>Email del usuario.</w:t>
+            </w:r>
+          </w:p>
+        </w:tc>
+      </w:tr>
+      <w:tr>
+        <w:trPr>
+          <w:trHeight w:val="30" w:hRule="atLeast"/>
+        </w:trPr>
+        <w:tc>
+          <w:tcPr>
+            <w:tcW w:w="2068" w:type="dxa"/>
+            <w:vMerge w:val="continue"/>
+            <w:tcBorders/>
+            <w:shd w:fill="auto" w:val="clear"/>
+          </w:tcPr>
+          <w:p>
+            <w:pPr>
+              <w:pStyle w:val="Normal"/>
+              <w:spacing w:lineRule="auto" w:line="240" w:before="0" w:after="0"/>
+              <w:jc w:val="center"/>
+              <w:rPr/>
+            </w:pPr>
+            <w:r>
+              <w:rPr/>
+            </w:r>
+          </w:p>
+        </w:tc>
+        <w:tc>
+          <w:tcPr>
+            <w:tcW w:w="2415" w:type="dxa"/>
+            <w:tcBorders/>
+            <w:shd w:fill="auto" w:val="clear"/>
+          </w:tcPr>
+          <w:p>
+            <w:pPr>
+              <w:pStyle w:val="Normal"/>
+              <w:tabs>
+                <w:tab w:val="left" w:pos="195" w:leader="none"/>
+              </w:tabs>
+              <w:spacing w:lineRule="auto" w:line="240" w:before="0" w:after="0"/>
+              <w:jc w:val="center"/>
+              <w:rPr/>
+            </w:pPr>
+            <w:r>
+              <w:rPr/>
+              <w:t xml:space="preserve">Estado </w:t>
+            </w:r>
+          </w:p>
+        </w:tc>
+        <w:tc>
+          <w:tcPr>
+            <w:tcW w:w="1909" w:type="dxa"/>
+            <w:tcBorders/>
+            <w:shd w:fill="auto" w:val="clear"/>
+          </w:tcPr>
+          <w:p>
+            <w:pPr>
+              <w:pStyle w:val="Normal"/>
+              <w:spacing w:lineRule="auto" w:line="240" w:before="0" w:after="0"/>
+              <w:jc w:val="center"/>
+              <w:rPr/>
+            </w:pPr>
+            <w:r>
+              <w:rPr/>
+              <w:t>Varchar (30) Not null</w:t>
+            </w:r>
+          </w:p>
+        </w:tc>
+        <w:tc>
+          <w:tcPr>
+            <w:tcW w:w="3703" w:type="dxa"/>
+            <w:tcBorders/>
+            <w:shd w:fill="auto" w:val="clear"/>
+          </w:tcPr>
+          <w:p>
+            <w:pPr>
+              <w:pStyle w:val="Normal"/>
+              <w:spacing w:lineRule="auto" w:line="240" w:before="0" w:after="0"/>
+              <w:jc w:val="both"/>
+              <w:rPr/>
+            </w:pPr>
+            <w:r>
+              <w:rPr/>
+              <w:t xml:space="preserve">Estado actual de la compra. Los valores posibles son: Cancelada, Espera y Finalizada. El valor por defecto es Espera. </w:t>
             </w:r>
           </w:p>
         </w:tc>
@@ -8179,7 +8286,7 @@
         <w:docPartGallery w:val="Page Numbers (Top of Page)"/>
         <w:docPartUnique w:val="true"/>
       </w:docPartObj>
-      <w:id w:val="1101809279"/>
+      <w:id w:val="1058196499"/>
     </w:sdtPr>
     <w:sdtContent>
       <w:p>
@@ -8228,7 +8335,7 @@
             <w:szCs w:val="24"/>
             <w:bCs/>
           </w:rPr>
-          <w:t>3</w:t>
+          <w:t>4</w:t>
         </w:r>
         <w:r>
           <w:rPr>

--- a/Documentacion - Curtoni, Gonzalez, Sanchez.docx
+++ b/Documentacion - Curtoni, Gonzalez, Sanchez.docx
@@ -119,7 +119,7 @@
                 <wp:positionV relativeFrom="paragraph">
                   <wp:posOffset>1634490</wp:posOffset>
                 </wp:positionV>
-                <wp:extent cx="3507740" cy="3107690"/>
+                <wp:extent cx="3508375" cy="3108325"/>
                 <wp:effectExtent l="0" t="0" r="0" b="0"/>
                 <wp:wrapNone/>
                 <wp:docPr id="3" name="Cuadro de texto 7"/>
@@ -130,7 +130,7 @@
                       <wps:spPr>
                         <a:xfrm>
                           <a:off x="0" y="0"/>
-                          <a:ext cx="3507120" cy="3107160"/>
+                          <a:ext cx="3507840" cy="3107520"/>
                         </a:xfrm>
                         <a:prstGeom prst="rect">
                           <a:avLst/>
@@ -419,7 +419,7 @@
           </mc:Choice>
           <mc:Fallback>
             <w:pict>
-              <v:rect id="shape_0" ID="Cuadro de texto 7" fillcolor="white" stroked="f" style="position:absolute;margin-left:74.7pt;margin-top:128.7pt;width:276.1pt;height:244.6pt">
+              <v:rect id="shape_0" ID="Cuadro de texto 7" fillcolor="white" stroked="f" style="position:absolute;margin-left:74.7pt;margin-top:128.7pt;width:276.15pt;height:244.65pt">
                 <w10:wrap type="square"/>
                 <v:fill o:detectmouseclick="t" type="solid" color2="black"/>
                 <v:stroke color="#3465a4" weight="6480" joinstyle="round" endcap="flat"/>
@@ -695,9 +695,9 @@
                   <wp:posOffset>1014730</wp:posOffset>
                 </wp:positionH>
                 <wp:positionV relativeFrom="paragraph">
-                  <wp:posOffset>2901315</wp:posOffset>
+                  <wp:posOffset>2907030</wp:posOffset>
                 </wp:positionV>
-                <wp:extent cx="3345815" cy="12065"/>
+                <wp:extent cx="3346450" cy="12700"/>
                 <wp:effectExtent l="0" t="0" r="28575" b="28575"/>
                 <wp:wrapNone/>
                 <wp:docPr id="5" name="Conector recto 8"/>
@@ -708,7 +708,7 @@
                       <wps:spPr>
                         <a:xfrm>
                           <a:off x="0" y="0"/>
-                          <a:ext cx="3345120" cy="10080"/>
+                          <a:ext cx="3345840" cy="9360"/>
                         </a:xfrm>
                         <a:prstGeom prst="line">
                           <a:avLst/>
@@ -738,7 +738,7 @@
           </mc:Choice>
           <mc:Fallback>
             <w:pict>
-              <v:line id="shape_0" from="79.9pt,228.05pt" to="343.25pt,228.8pt" ID="Conector recto 8" stroked="t" style="position:absolute">
+              <v:line id="shape_0" from="79.9pt,228.55pt" to="343.3pt,229.25pt" ID="Conector recto 8" stroked="t" style="position:absolute">
                 <v:stroke color="black" weight="9360" joinstyle="round" endcap="flat"/>
                 <v:fill o:detectmouseclick="t" on="false"/>
               </v:line>
@@ -756,7 +756,7 @@
                 <wp:positionV relativeFrom="paragraph">
                   <wp:posOffset>8740140</wp:posOffset>
                 </wp:positionV>
-                <wp:extent cx="2317115" cy="374015"/>
+                <wp:extent cx="2317750" cy="374650"/>
                 <wp:effectExtent l="0" t="0" r="9525" b="9525"/>
                 <wp:wrapNone/>
                 <wp:docPr id="6" name="Cuadro de texto 9"/>
@@ -767,7 +767,7 @@
                       <wps:spPr>
                         <a:xfrm>
                           <a:off x="0" y="0"/>
-                          <a:ext cx="2316600" cy="373320"/>
+                          <a:ext cx="2316960" cy="374040"/>
                         </a:xfrm>
                         <a:prstGeom prst="rect">
                           <a:avLst/>
@@ -848,7 +848,7 @@
           </mc:Choice>
           <mc:Fallback>
             <w:pict>
-              <v:rect id="shape_0" ID="Cuadro de texto 9" fillcolor="white" stroked="f" style="position:absolute;margin-left:297.45pt;margin-top:688.2pt;width:182.35pt;height:29.35pt">
+              <v:rect id="shape_0" ID="Cuadro de texto 9" fillcolor="white" stroked="f" style="position:absolute;margin-left:297.45pt;margin-top:688.2pt;width:182.4pt;height:29.4pt">
                 <w10:wrap type="square"/>
                 <v:fill o:detectmouseclick="t" type="solid" color2="black"/>
                 <v:stroke color="#3465a4" weight="6480" joinstyle="round" endcap="flat"/>
@@ -952,15 +952,15 @@
           <w:szCs w:val="48"/>
         </w:rPr>
         <w:drawing>
-          <wp:anchor behindDoc="0" distT="0" distB="0" distL="0" distR="0" simplePos="0" locked="0" layoutInCell="1" allowOverlap="1" relativeHeight="7">
+          <wp:anchor behindDoc="0" distT="0" distB="0" distL="0" distR="0" simplePos="0" locked="0" layoutInCell="1" allowOverlap="1" relativeHeight="9">
             <wp:simplePos x="0" y="0"/>
             <wp:positionH relativeFrom="column">
-              <wp:posOffset>-1118235</wp:posOffset>
+              <wp:posOffset>-1076325</wp:posOffset>
             </wp:positionH>
             <wp:positionV relativeFrom="paragraph">
-              <wp:posOffset>-171450</wp:posOffset>
+              <wp:posOffset>-132080</wp:posOffset>
             </wp:positionV>
-            <wp:extent cx="7461885" cy="4238625"/>
+            <wp:extent cx="7423785" cy="4247515"/>
             <wp:effectExtent l="0" t="0" r="0" b="0"/>
             <wp:wrapSquare wrapText="largest"/>
             <wp:docPr id="8" name="Imagen1" descr=""/>
@@ -978,6 +978,7 @@
                   </pic:nvPicPr>
                   <pic:blipFill>
                     <a:blip r:embed="rId4"/>
+                    <a:srcRect l="0" t="0" r="18195" b="0"/>
                     <a:stretch>
                       <a:fillRect/>
                     </a:stretch>
@@ -985,7 +986,7 @@
                   <pic:spPr bwMode="auto">
                     <a:xfrm>
                       <a:off x="0" y="0"/>
-                      <a:ext cx="7461885" cy="4238625"/>
+                      <a:ext cx="7423785" cy="4247515"/>
                     </a:xfrm>
                     <a:prstGeom prst="rect">
                       <a:avLst/>
@@ -1158,15 +1159,15 @@
           <w:szCs w:val="48"/>
         </w:rPr>
         <w:drawing>
-          <wp:anchor behindDoc="0" distT="0" distB="0" distL="0" distR="0" simplePos="0" locked="0" layoutInCell="1" allowOverlap="1" relativeHeight="8">
+          <wp:anchor behindDoc="0" distT="0" distB="0" distL="0" distR="0" simplePos="0" locked="0" layoutInCell="1" allowOverlap="1" relativeHeight="10">
             <wp:simplePos x="0" y="0"/>
             <wp:positionH relativeFrom="column">
-              <wp:posOffset>-1317625</wp:posOffset>
+              <wp:posOffset>-981075</wp:posOffset>
             </wp:positionH>
             <wp:positionV relativeFrom="paragraph">
-              <wp:posOffset>698500</wp:posOffset>
+              <wp:posOffset>-133350</wp:posOffset>
             </wp:positionV>
-            <wp:extent cx="6213475" cy="7560310"/>
+            <wp:extent cx="7559675" cy="3417570"/>
             <wp:effectExtent l="0" t="0" r="0" b="0"/>
             <wp:wrapSquare wrapText="largest"/>
             <wp:docPr id="9" name="Imagen2" descr=""/>
@@ -1191,7 +1192,7 @@
                   <pic:spPr bwMode="auto">
                     <a:xfrm>
                       <a:off x="0" y="0"/>
-                      <a:ext cx="6213475" cy="7560310"/>
+                      <a:ext cx="7559675" cy="3417570"/>
                     </a:xfrm>
                     <a:prstGeom prst="rect">
                       <a:avLst/>
@@ -1202,6 +1203,166 @@
             </a:graphic>
           </wp:anchor>
         </w:drawing>
+      </w:r>
+    </w:p>
+    <w:p>
+      <w:pPr>
+        <w:pStyle w:val="Normal"/>
+        <w:jc w:val="both"/>
+        <w:rPr>
+          <w:rFonts w:ascii="Cambria" w:hAnsi="Cambria" w:asciiTheme="majorHAnsi" w:hAnsiTheme="majorHAnsi"/>
+          <w:color w:val="244061" w:themeColor="accent1" w:themeShade="80"/>
+          <w:sz w:val="48"/>
+          <w:szCs w:val="48"/>
+        </w:rPr>
+      </w:pPr>
+      <w:r>
+        <w:rPr>
+          <w:rFonts w:asciiTheme="majorHAnsi" w:hAnsiTheme="majorHAnsi" w:ascii="Cambria" w:hAnsi="Cambria"/>
+          <w:color w:val="244061" w:themeColor="accent1" w:themeShade="80"/>
+          <w:sz w:val="48"/>
+          <w:szCs w:val="48"/>
+        </w:rPr>
+      </w:r>
+    </w:p>
+    <w:p>
+      <w:pPr>
+        <w:pStyle w:val="Normal"/>
+        <w:jc w:val="both"/>
+        <w:rPr>
+          <w:rFonts w:ascii="Cambria" w:hAnsi="Cambria" w:asciiTheme="majorHAnsi" w:hAnsiTheme="majorHAnsi"/>
+          <w:color w:val="244061" w:themeColor="accent1" w:themeShade="80"/>
+          <w:sz w:val="48"/>
+          <w:szCs w:val="48"/>
+        </w:rPr>
+      </w:pPr>
+      <w:r>
+        <w:rPr>
+          <w:rFonts w:asciiTheme="majorHAnsi" w:hAnsiTheme="majorHAnsi" w:ascii="Cambria" w:hAnsi="Cambria"/>
+          <w:color w:val="244061" w:themeColor="accent1" w:themeShade="80"/>
+          <w:sz w:val="48"/>
+          <w:szCs w:val="48"/>
+        </w:rPr>
+      </w:r>
+    </w:p>
+    <w:p>
+      <w:pPr>
+        <w:pStyle w:val="Normal"/>
+        <w:jc w:val="both"/>
+        <w:rPr>
+          <w:rFonts w:ascii="Cambria" w:hAnsi="Cambria" w:asciiTheme="majorHAnsi" w:hAnsiTheme="majorHAnsi"/>
+          <w:color w:val="244061" w:themeColor="accent1" w:themeShade="80"/>
+          <w:sz w:val="48"/>
+          <w:szCs w:val="48"/>
+        </w:rPr>
+      </w:pPr>
+      <w:r>
+        <w:rPr>
+          <w:rFonts w:asciiTheme="majorHAnsi" w:hAnsiTheme="majorHAnsi" w:ascii="Cambria" w:hAnsi="Cambria"/>
+          <w:color w:val="244061" w:themeColor="accent1" w:themeShade="80"/>
+          <w:sz w:val="48"/>
+          <w:szCs w:val="48"/>
+        </w:rPr>
+      </w:r>
+    </w:p>
+    <w:p>
+      <w:pPr>
+        <w:pStyle w:val="Normal"/>
+        <w:jc w:val="both"/>
+        <w:rPr>
+          <w:rFonts w:ascii="Cambria" w:hAnsi="Cambria" w:asciiTheme="majorHAnsi" w:hAnsiTheme="majorHAnsi"/>
+          <w:color w:val="244061" w:themeColor="accent1" w:themeShade="80"/>
+          <w:sz w:val="48"/>
+          <w:szCs w:val="48"/>
+        </w:rPr>
+      </w:pPr>
+      <w:r>
+        <w:rPr>
+          <w:rFonts w:asciiTheme="majorHAnsi" w:hAnsiTheme="majorHAnsi" w:ascii="Cambria" w:hAnsi="Cambria"/>
+          <w:color w:val="244061" w:themeColor="accent1" w:themeShade="80"/>
+          <w:sz w:val="48"/>
+          <w:szCs w:val="48"/>
+        </w:rPr>
+      </w:r>
+    </w:p>
+    <w:p>
+      <w:pPr>
+        <w:pStyle w:val="Normal"/>
+        <w:jc w:val="both"/>
+        <w:rPr>
+          <w:rFonts w:ascii="Cambria" w:hAnsi="Cambria" w:asciiTheme="majorHAnsi" w:hAnsiTheme="majorHAnsi"/>
+          <w:color w:val="244061" w:themeColor="accent1" w:themeShade="80"/>
+          <w:sz w:val="48"/>
+          <w:szCs w:val="48"/>
+        </w:rPr>
+      </w:pPr>
+      <w:r>
+        <w:rPr>
+          <w:rFonts w:asciiTheme="majorHAnsi" w:hAnsiTheme="majorHAnsi" w:ascii="Cambria" w:hAnsi="Cambria"/>
+          <w:color w:val="244061" w:themeColor="accent1" w:themeShade="80"/>
+          <w:sz w:val="48"/>
+          <w:szCs w:val="48"/>
+        </w:rPr>
+      </w:r>
+    </w:p>
+    <w:p>
+      <w:pPr>
+        <w:pStyle w:val="Normal"/>
+        <w:jc w:val="both"/>
+        <w:rPr>
+          <w:rFonts w:ascii="Cambria" w:hAnsi="Cambria" w:asciiTheme="majorHAnsi" w:hAnsiTheme="majorHAnsi"/>
+          <w:color w:val="244061" w:themeColor="accent1" w:themeShade="80"/>
+          <w:sz w:val="48"/>
+          <w:szCs w:val="48"/>
+        </w:rPr>
+      </w:pPr>
+      <w:r>
+        <w:rPr>
+          <w:rFonts w:asciiTheme="majorHAnsi" w:hAnsiTheme="majorHAnsi" w:ascii="Cambria" w:hAnsi="Cambria"/>
+          <w:color w:val="244061" w:themeColor="accent1" w:themeShade="80"/>
+          <w:sz w:val="48"/>
+          <w:szCs w:val="48"/>
+        </w:rPr>
+      </w:r>
+    </w:p>
+    <w:p>
+      <w:pPr>
+        <w:pStyle w:val="Normal"/>
+        <w:jc w:val="both"/>
+        <w:rPr>
+          <w:rFonts w:ascii="Cambria" w:hAnsi="Cambria" w:asciiTheme="majorHAnsi" w:hAnsiTheme="majorHAnsi"/>
+          <w:color w:val="244061" w:themeColor="accent1" w:themeShade="80"/>
+          <w:sz w:val="48"/>
+          <w:szCs w:val="48"/>
+        </w:rPr>
+      </w:pPr>
+      <w:r>
+        <w:rPr>
+          <w:rFonts w:asciiTheme="majorHAnsi" w:hAnsiTheme="majorHAnsi" w:ascii="Cambria" w:hAnsi="Cambria"/>
+          <w:color w:val="244061" w:themeColor="accent1" w:themeShade="80"/>
+          <w:sz w:val="48"/>
+          <w:szCs w:val="48"/>
+        </w:rPr>
+      </w:r>
+    </w:p>
+    <w:p>
+      <w:pPr>
+        <w:pStyle w:val="Normal"/>
+        <w:jc w:val="both"/>
+        <w:rPr>
+          <w:rFonts w:ascii="Cambria" w:hAnsi="Cambria" w:asciiTheme="majorHAnsi" w:hAnsiTheme="majorHAnsi"/>
+          <w:color w:val="244061" w:themeColor="accent1" w:themeShade="80"/>
+          <w:sz w:val="48"/>
+          <w:szCs w:val="48"/>
+        </w:rPr>
+      </w:pPr>
+      <w:r>
+        <w:rPr>
+          <w:rFonts w:asciiTheme="majorHAnsi" w:hAnsiTheme="majorHAnsi" w:ascii="Cambria" w:hAnsi="Cambria"/>
+          <w:color w:val="244061" w:themeColor="accent1" w:themeShade="80"/>
+          <w:sz w:val="48"/>
+          <w:szCs w:val="48"/>
+        </w:rPr>
       </w:r>
     </w:p>
     <w:p>
@@ -1243,7 +1404,7 @@
         <w:gridCol w:w="2068"/>
         <w:gridCol w:w="2415"/>
         <w:gridCol w:w="1909"/>
-        <w:gridCol w:w="3703"/>
+        <w:gridCol w:w="3702"/>
       </w:tblGrid>
       <w:tr>
         <w:trPr/>
@@ -1321,7 +1482,7 @@
         </w:tc>
         <w:tc>
           <w:tcPr>
-            <w:tcW w:w="3703" w:type="dxa"/>
+            <w:tcW w:w="3702" w:type="dxa"/>
             <w:tcBorders/>
             <w:shd w:fill="auto" w:val="clear"/>
           </w:tcPr>
@@ -1428,7 +1589,7 @@
         </w:tc>
         <w:tc>
           <w:tcPr>
-            <w:tcW w:w="3703" w:type="dxa"/>
+            <w:tcW w:w="3702" w:type="dxa"/>
             <w:tcBorders>
               <w:left w:val="nil"/>
             </w:tcBorders>
@@ -1530,7 +1691,7 @@
         </w:tc>
         <w:tc>
           <w:tcPr>
-            <w:tcW w:w="3703" w:type="dxa"/>
+            <w:tcW w:w="3702" w:type="dxa"/>
             <w:tcBorders/>
             <w:shd w:fill="auto" w:val="clear"/>
           </w:tcPr>
@@ -1614,7 +1775,7 @@
         </w:tc>
         <w:tc>
           <w:tcPr>
-            <w:tcW w:w="3703" w:type="dxa"/>
+            <w:tcW w:w="3702" w:type="dxa"/>
             <w:tcBorders/>
             <w:shd w:fill="auto" w:val="clear"/>
           </w:tcPr>
@@ -1706,7 +1867,7 @@
         </w:tc>
         <w:tc>
           <w:tcPr>
-            <w:tcW w:w="3703" w:type="dxa"/>
+            <w:tcW w:w="3702" w:type="dxa"/>
             <w:tcBorders>
               <w:left w:val="nil"/>
             </w:tcBorders>
@@ -1869,7 +2030,7 @@
         </w:tc>
         <w:tc>
           <w:tcPr>
-            <w:tcW w:w="3703" w:type="dxa"/>
+            <w:tcW w:w="3702" w:type="dxa"/>
             <w:tcBorders/>
             <w:shd w:fill="auto" w:val="clear"/>
           </w:tcPr>
@@ -1953,7 +2114,7 @@
         </w:tc>
         <w:tc>
           <w:tcPr>
-            <w:tcW w:w="3703" w:type="dxa"/>
+            <w:tcW w:w="3702" w:type="dxa"/>
             <w:tcBorders/>
             <w:shd w:fill="auto" w:val="clear"/>
           </w:tcPr>
@@ -2037,7 +2198,7 @@
         </w:tc>
         <w:tc>
           <w:tcPr>
-            <w:tcW w:w="3703" w:type="dxa"/>
+            <w:tcW w:w="3702" w:type="dxa"/>
             <w:tcBorders/>
             <w:shd w:fill="auto" w:val="clear"/>
           </w:tcPr>
@@ -2121,7 +2282,7 @@
         </w:tc>
         <w:tc>
           <w:tcPr>
-            <w:tcW w:w="3703" w:type="dxa"/>
+            <w:tcW w:w="3702" w:type="dxa"/>
             <w:tcBorders/>
             <w:shd w:fill="auto" w:val="clear"/>
           </w:tcPr>
@@ -2205,7 +2366,7 @@
         </w:tc>
         <w:tc>
           <w:tcPr>
-            <w:tcW w:w="3703" w:type="dxa"/>
+            <w:tcW w:w="3702" w:type="dxa"/>
             <w:tcBorders/>
             <w:shd w:fill="auto" w:val="clear"/>
           </w:tcPr>
@@ -2289,7 +2450,7 @@
         </w:tc>
         <w:tc>
           <w:tcPr>
-            <w:tcW w:w="3703" w:type="dxa"/>
+            <w:tcW w:w="3702" w:type="dxa"/>
             <w:tcBorders/>
             <w:shd w:fill="auto" w:val="clear"/>
           </w:tcPr>
@@ -2373,7 +2534,7 @@
         </w:tc>
         <w:tc>
           <w:tcPr>
-            <w:tcW w:w="3703" w:type="dxa"/>
+            <w:tcW w:w="3702" w:type="dxa"/>
             <w:tcBorders/>
             <w:shd w:fill="auto" w:val="clear"/>
           </w:tcPr>
@@ -2457,7 +2618,7 @@
         </w:tc>
         <w:tc>
           <w:tcPr>
-            <w:tcW w:w="3703" w:type="dxa"/>
+            <w:tcW w:w="3702" w:type="dxa"/>
             <w:tcBorders/>
             <w:shd w:fill="auto" w:val="clear"/>
           </w:tcPr>
@@ -2541,7 +2702,7 @@
         </w:tc>
         <w:tc>
           <w:tcPr>
-            <w:tcW w:w="3703" w:type="dxa"/>
+            <w:tcW w:w="3702" w:type="dxa"/>
             <w:tcBorders/>
             <w:shd w:fill="auto" w:val="clear"/>
           </w:tcPr>
@@ -2633,7 +2794,7 @@
         </w:tc>
         <w:tc>
           <w:tcPr>
-            <w:tcW w:w="3703" w:type="dxa"/>
+            <w:tcW w:w="3702" w:type="dxa"/>
             <w:tcBorders>
               <w:left w:val="nil"/>
             </w:tcBorders>
@@ -2730,7 +2891,7 @@
         </w:tc>
         <w:tc>
           <w:tcPr>
-            <w:tcW w:w="3703" w:type="dxa"/>
+            <w:tcW w:w="3702" w:type="dxa"/>
             <w:tcBorders/>
             <w:shd w:fill="auto" w:val="clear"/>
           </w:tcPr>
@@ -2814,7 +2975,7 @@
         </w:tc>
         <w:tc>
           <w:tcPr>
-            <w:tcW w:w="3703" w:type="dxa"/>
+            <w:tcW w:w="3702" w:type="dxa"/>
             <w:tcBorders/>
             <w:shd w:fill="auto" w:val="clear"/>
           </w:tcPr>
@@ -2906,7 +3067,7 @@
         </w:tc>
         <w:tc>
           <w:tcPr>
-            <w:tcW w:w="3703" w:type="dxa"/>
+            <w:tcW w:w="3702" w:type="dxa"/>
             <w:tcBorders>
               <w:left w:val="nil"/>
             </w:tcBorders>
@@ -3036,7 +3197,7 @@
         </w:tc>
         <w:tc>
           <w:tcPr>
-            <w:tcW w:w="3703" w:type="dxa"/>
+            <w:tcW w:w="3702" w:type="dxa"/>
             <w:tcBorders/>
             <w:shd w:fill="auto" w:val="clear"/>
           </w:tcPr>
@@ -3120,7 +3281,7 @@
         </w:tc>
         <w:tc>
           <w:tcPr>
-            <w:tcW w:w="3703" w:type="dxa"/>
+            <w:tcW w:w="3702" w:type="dxa"/>
             <w:tcBorders/>
             <w:shd w:fill="auto" w:val="clear"/>
           </w:tcPr>
@@ -3204,7 +3365,7 @@
         </w:tc>
         <w:tc>
           <w:tcPr>
-            <w:tcW w:w="3703" w:type="dxa"/>
+            <w:tcW w:w="3702" w:type="dxa"/>
             <w:tcBorders/>
             <w:shd w:fill="auto" w:val="clear"/>
           </w:tcPr>
@@ -3288,7 +3449,7 @@
         </w:tc>
         <w:tc>
           <w:tcPr>
-            <w:tcW w:w="3703" w:type="dxa"/>
+            <w:tcW w:w="3702" w:type="dxa"/>
             <w:tcBorders/>
             <w:shd w:fill="auto" w:val="clear"/>
           </w:tcPr>
@@ -3372,7 +3533,7 @@
         </w:tc>
         <w:tc>
           <w:tcPr>
-            <w:tcW w:w="3703" w:type="dxa"/>
+            <w:tcW w:w="3702" w:type="dxa"/>
             <w:tcBorders/>
             <w:shd w:fill="auto" w:val="clear"/>
           </w:tcPr>
@@ -3456,7 +3617,7 @@
         </w:tc>
         <w:tc>
           <w:tcPr>
-            <w:tcW w:w="3703" w:type="dxa"/>
+            <w:tcW w:w="3702" w:type="dxa"/>
             <w:tcBorders/>
             <w:shd w:fill="auto" w:val="clear"/>
           </w:tcPr>
@@ -3548,7 +3709,7 @@
         </w:tc>
         <w:tc>
           <w:tcPr>
-            <w:tcW w:w="3703" w:type="dxa"/>
+            <w:tcW w:w="3702" w:type="dxa"/>
             <w:tcBorders>
               <w:left w:val="nil"/>
             </w:tcBorders>
@@ -3689,7 +3850,7 @@
         </w:tc>
         <w:tc>
           <w:tcPr>
-            <w:tcW w:w="3703" w:type="dxa"/>
+            <w:tcW w:w="3702" w:type="dxa"/>
             <w:tcBorders/>
             <w:shd w:fill="auto" w:val="clear"/>
           </w:tcPr>
@@ -3773,7 +3934,7 @@
         </w:tc>
         <w:tc>
           <w:tcPr>
-            <w:tcW w:w="3703" w:type="dxa"/>
+            <w:tcW w:w="3702" w:type="dxa"/>
             <w:tcBorders/>
             <w:shd w:fill="auto" w:val="clear"/>
           </w:tcPr>
@@ -3857,7 +4018,7 @@
         </w:tc>
         <w:tc>
           <w:tcPr>
-            <w:tcW w:w="3703" w:type="dxa"/>
+            <w:tcW w:w="3702" w:type="dxa"/>
             <w:tcBorders/>
             <w:shd w:fill="auto" w:val="clear"/>
           </w:tcPr>
@@ -3941,7 +4102,7 @@
         </w:tc>
         <w:tc>
           <w:tcPr>
-            <w:tcW w:w="3703" w:type="dxa"/>
+            <w:tcW w:w="3702" w:type="dxa"/>
             <w:tcBorders/>
             <w:shd w:fill="auto" w:val="clear"/>
           </w:tcPr>
@@ -4025,7 +4186,7 @@
         </w:tc>
         <w:tc>
           <w:tcPr>
-            <w:tcW w:w="3703" w:type="dxa"/>
+            <w:tcW w:w="3702" w:type="dxa"/>
             <w:tcBorders/>
             <w:shd w:fill="auto" w:val="clear"/>
           </w:tcPr>
@@ -4109,7 +4270,7 @@
         </w:tc>
         <w:tc>
           <w:tcPr>
-            <w:tcW w:w="3703" w:type="dxa"/>
+            <w:tcW w:w="3702" w:type="dxa"/>
             <w:tcBorders/>
             <w:shd w:fill="auto" w:val="clear"/>
           </w:tcPr>
@@ -4193,7 +4354,7 @@
         </w:tc>
         <w:tc>
           <w:tcPr>
-            <w:tcW w:w="3703" w:type="dxa"/>
+            <w:tcW w:w="3702" w:type="dxa"/>
             <w:tcBorders/>
             <w:shd w:fill="auto" w:val="clear"/>
           </w:tcPr>
@@ -4277,7 +4438,7 @@
         </w:tc>
         <w:tc>
           <w:tcPr>
-            <w:tcW w:w="3703" w:type="dxa"/>
+            <w:tcW w:w="3702" w:type="dxa"/>
             <w:tcBorders/>
             <w:shd w:fill="auto" w:val="clear"/>
           </w:tcPr>
@@ -4361,7 +4522,7 @@
         </w:tc>
         <w:tc>
           <w:tcPr>
-            <w:tcW w:w="3703" w:type="dxa"/>
+            <w:tcW w:w="3702" w:type="dxa"/>
             <w:tcBorders/>
             <w:shd w:fill="auto" w:val="clear"/>
           </w:tcPr>
@@ -4453,7 +4614,7 @@
         </w:tc>
         <w:tc>
           <w:tcPr>
-            <w:tcW w:w="3703" w:type="dxa"/>
+            <w:tcW w:w="3702" w:type="dxa"/>
             <w:tcBorders>
               <w:left w:val="nil"/>
             </w:tcBorders>
@@ -4583,7 +4744,7 @@
         </w:tc>
         <w:tc>
           <w:tcPr>
-            <w:tcW w:w="3703" w:type="dxa"/>
+            <w:tcW w:w="3702" w:type="dxa"/>
             <w:tcBorders/>
             <w:shd w:fill="auto" w:val="clear"/>
           </w:tcPr>
@@ -4667,7 +4828,7 @@
         </w:tc>
         <w:tc>
           <w:tcPr>
-            <w:tcW w:w="3703" w:type="dxa"/>
+            <w:tcW w:w="3702" w:type="dxa"/>
             <w:tcBorders/>
             <w:shd w:fill="auto" w:val="clear"/>
           </w:tcPr>
@@ -4751,7 +4912,7 @@
         </w:tc>
         <w:tc>
           <w:tcPr>
-            <w:tcW w:w="3703" w:type="dxa"/>
+            <w:tcW w:w="3702" w:type="dxa"/>
             <w:tcBorders/>
             <w:shd w:fill="auto" w:val="clear"/>
           </w:tcPr>
@@ -4835,7 +4996,7 @@
         </w:tc>
         <w:tc>
           <w:tcPr>
-            <w:tcW w:w="3703" w:type="dxa"/>
+            <w:tcW w:w="3702" w:type="dxa"/>
             <w:tcBorders/>
             <w:shd w:fill="auto" w:val="clear"/>
           </w:tcPr>
@@ -4919,7 +5080,7 @@
         </w:tc>
         <w:tc>
           <w:tcPr>
-            <w:tcW w:w="3703" w:type="dxa"/>
+            <w:tcW w:w="3702" w:type="dxa"/>
             <w:tcBorders/>
             <w:shd w:fill="auto" w:val="clear"/>
           </w:tcPr>
@@ -5013,7 +5174,7 @@
         </w:tc>
         <w:tc>
           <w:tcPr>
-            <w:tcW w:w="3703" w:type="dxa"/>
+            <w:tcW w:w="3702" w:type="dxa"/>
             <w:tcBorders>
               <w:left w:val="nil"/>
             </w:tcBorders>
@@ -5143,7 +5304,7 @@
         </w:tc>
         <w:tc>
           <w:tcPr>
-            <w:tcW w:w="3703" w:type="dxa"/>
+            <w:tcW w:w="3702" w:type="dxa"/>
             <w:tcBorders/>
             <w:shd w:fill="auto" w:val="clear"/>
           </w:tcPr>
@@ -5227,7 +5388,7 @@
         </w:tc>
         <w:tc>
           <w:tcPr>
-            <w:tcW w:w="3703" w:type="dxa"/>
+            <w:tcW w:w="3702" w:type="dxa"/>
             <w:tcBorders/>
             <w:shd w:fill="auto" w:val="clear"/>
           </w:tcPr>
@@ -5311,7 +5472,7 @@
         </w:tc>
         <w:tc>
           <w:tcPr>
-            <w:tcW w:w="3703" w:type="dxa"/>
+            <w:tcW w:w="3702" w:type="dxa"/>
             <w:tcBorders/>
             <w:shd w:fill="auto" w:val="clear"/>
           </w:tcPr>
@@ -5395,7 +5556,7 @@
         </w:tc>
         <w:tc>
           <w:tcPr>
-            <w:tcW w:w="3703" w:type="dxa"/>
+            <w:tcW w:w="3702" w:type="dxa"/>
             <w:tcBorders/>
             <w:shd w:fill="auto" w:val="clear"/>
           </w:tcPr>
@@ -5479,7 +5640,7 @@
         </w:tc>
         <w:tc>
           <w:tcPr>
-            <w:tcW w:w="3703" w:type="dxa"/>
+            <w:tcW w:w="3702" w:type="dxa"/>
             <w:tcBorders/>
             <w:shd w:fill="auto" w:val="clear"/>
           </w:tcPr>
@@ -5563,7 +5724,7 @@
         </w:tc>
         <w:tc>
           <w:tcPr>
-            <w:tcW w:w="3703" w:type="dxa"/>
+            <w:tcW w:w="3702" w:type="dxa"/>
             <w:tcBorders/>
             <w:shd w:fill="auto" w:val="clear"/>
           </w:tcPr>
@@ -5655,7 +5816,7 @@
         </w:tc>
         <w:tc>
           <w:tcPr>
-            <w:tcW w:w="3703" w:type="dxa"/>
+            <w:tcW w:w="3702" w:type="dxa"/>
             <w:tcBorders>
               <w:left w:val="nil"/>
             </w:tcBorders>
@@ -5774,7 +5935,7 @@
         </w:tc>
         <w:tc>
           <w:tcPr>
-            <w:tcW w:w="3703" w:type="dxa"/>
+            <w:tcW w:w="3702" w:type="dxa"/>
             <w:tcBorders/>
             <w:shd w:fill="auto" w:val="clear"/>
           </w:tcPr>
@@ -5858,7 +6019,7 @@
         </w:tc>
         <w:tc>
           <w:tcPr>
-            <w:tcW w:w="3703" w:type="dxa"/>
+            <w:tcW w:w="3702" w:type="dxa"/>
             <w:tcBorders/>
             <w:shd w:fill="auto" w:val="clear"/>
           </w:tcPr>
@@ -5942,7 +6103,7 @@
         </w:tc>
         <w:tc>
           <w:tcPr>
-            <w:tcW w:w="3703" w:type="dxa"/>
+            <w:tcW w:w="3702" w:type="dxa"/>
             <w:tcBorders/>
             <w:shd w:fill="auto" w:val="clear"/>
           </w:tcPr>
@@ -6026,7 +6187,7 @@
         </w:tc>
         <w:tc>
           <w:tcPr>
-            <w:tcW w:w="3703" w:type="dxa"/>
+            <w:tcW w:w="3702" w:type="dxa"/>
             <w:tcBorders/>
             <w:shd w:fill="auto" w:val="clear"/>
           </w:tcPr>
@@ -6110,7 +6271,7 @@
         </w:tc>
         <w:tc>
           <w:tcPr>
-            <w:tcW w:w="3703" w:type="dxa"/>
+            <w:tcW w:w="3702" w:type="dxa"/>
             <w:tcBorders/>
             <w:shd w:fill="auto" w:val="clear"/>
           </w:tcPr>
@@ -6194,7 +6355,7 @@
         </w:tc>
         <w:tc>
           <w:tcPr>
-            <w:tcW w:w="3703" w:type="dxa"/>
+            <w:tcW w:w="3702" w:type="dxa"/>
             <w:tcBorders/>
             <w:shd w:fill="auto" w:val="clear"/>
           </w:tcPr>
@@ -6286,7 +6447,7 @@
         </w:tc>
         <w:tc>
           <w:tcPr>
-            <w:tcW w:w="3703" w:type="dxa"/>
+            <w:tcW w:w="3702" w:type="dxa"/>
             <w:tcBorders>
               <w:left w:val="nil"/>
             </w:tcBorders>
@@ -6383,7 +6544,7 @@
         </w:tc>
         <w:tc>
           <w:tcPr>
-            <w:tcW w:w="3703" w:type="dxa"/>
+            <w:tcW w:w="3702" w:type="dxa"/>
             <w:tcBorders/>
             <w:shd w:fill="auto" w:val="clear"/>
           </w:tcPr>
@@ -6467,7 +6628,7 @@
         </w:tc>
         <w:tc>
           <w:tcPr>
-            <w:tcW w:w="3703" w:type="dxa"/>
+            <w:tcW w:w="3702" w:type="dxa"/>
             <w:tcBorders/>
             <w:shd w:fill="auto" w:val="clear"/>
           </w:tcPr>
@@ -6559,7 +6720,7 @@
         </w:tc>
         <w:tc>
           <w:tcPr>
-            <w:tcW w:w="3703" w:type="dxa"/>
+            <w:tcW w:w="3702" w:type="dxa"/>
             <w:tcBorders>
               <w:left w:val="nil"/>
             </w:tcBorders>
@@ -6644,7 +6805,7 @@
         </w:tc>
         <w:tc>
           <w:tcPr>
-            <w:tcW w:w="3703" w:type="dxa"/>
+            <w:tcW w:w="3702" w:type="dxa"/>
             <w:tcBorders/>
             <w:shd w:fill="auto" w:val="clear"/>
           </w:tcPr>
@@ -6736,7 +6897,7 @@
         </w:tc>
         <w:tc>
           <w:tcPr>
-            <w:tcW w:w="3703" w:type="dxa"/>
+            <w:tcW w:w="3702" w:type="dxa"/>
             <w:tcBorders>
               <w:left w:val="nil"/>
             </w:tcBorders>
@@ -6864,7 +7025,7 @@
         </w:tc>
         <w:tc>
           <w:tcPr>
-            <w:tcW w:w="3703" w:type="dxa"/>
+            <w:tcW w:w="3702" w:type="dxa"/>
             <w:tcBorders/>
             <w:shd w:fill="auto" w:val="clear"/>
           </w:tcPr>
@@ -6948,7 +7109,7 @@
         </w:tc>
         <w:tc>
           <w:tcPr>
-            <w:tcW w:w="3703" w:type="dxa"/>
+            <w:tcW w:w="3702" w:type="dxa"/>
             <w:tcBorders/>
             <w:shd w:fill="auto" w:val="clear"/>
           </w:tcPr>
@@ -7032,7 +7193,7 @@
         </w:tc>
         <w:tc>
           <w:tcPr>
-            <w:tcW w:w="3703" w:type="dxa"/>
+            <w:tcW w:w="3702" w:type="dxa"/>
             <w:tcBorders/>
             <w:shd w:fill="auto" w:val="clear"/>
           </w:tcPr>
@@ -7116,7 +7277,7 @@
         </w:tc>
         <w:tc>
           <w:tcPr>
-            <w:tcW w:w="3703" w:type="dxa"/>
+            <w:tcW w:w="3702" w:type="dxa"/>
             <w:tcBorders/>
             <w:shd w:fill="auto" w:val="clear"/>
           </w:tcPr>
@@ -7200,7 +7361,7 @@
         </w:tc>
         <w:tc>
           <w:tcPr>
-            <w:tcW w:w="3703" w:type="dxa"/>
+            <w:tcW w:w="3702" w:type="dxa"/>
             <w:tcBorders/>
             <w:shd w:fill="auto" w:val="clear"/>
           </w:tcPr>
@@ -7284,7 +7445,7 @@
         </w:tc>
         <w:tc>
           <w:tcPr>
-            <w:tcW w:w="3703" w:type="dxa"/>
+            <w:tcW w:w="3702" w:type="dxa"/>
             <w:tcBorders/>
             <w:shd w:fill="auto" w:val="clear"/>
           </w:tcPr>
@@ -7376,7 +7537,7 @@
         </w:tc>
         <w:tc>
           <w:tcPr>
-            <w:tcW w:w="3703" w:type="dxa"/>
+            <w:tcW w:w="3702" w:type="dxa"/>
             <w:tcBorders>
               <w:left w:val="nil"/>
             </w:tcBorders>
@@ -7527,7 +7688,7 @@
         </w:tc>
         <w:tc>
           <w:tcPr>
-            <w:tcW w:w="3703" w:type="dxa"/>
+            <w:tcW w:w="3702" w:type="dxa"/>
             <w:tcBorders/>
             <w:shd w:fill="auto" w:val="clear"/>
           </w:tcPr>
@@ -7611,7 +7772,7 @@
         </w:tc>
         <w:tc>
           <w:tcPr>
-            <w:tcW w:w="3703" w:type="dxa"/>
+            <w:tcW w:w="3702" w:type="dxa"/>
             <w:tcBorders/>
             <w:shd w:fill="auto" w:val="clear"/>
           </w:tcPr>
@@ -7695,7 +7856,7 @@
         </w:tc>
         <w:tc>
           <w:tcPr>
-            <w:tcW w:w="3703" w:type="dxa"/>
+            <w:tcW w:w="3702" w:type="dxa"/>
             <w:tcBorders/>
             <w:shd w:fill="auto" w:val="clear"/>
           </w:tcPr>
@@ -7779,7 +7940,7 @@
         </w:tc>
         <w:tc>
           <w:tcPr>
-            <w:tcW w:w="3703" w:type="dxa"/>
+            <w:tcW w:w="3702" w:type="dxa"/>
             <w:tcBorders/>
             <w:shd w:fill="auto" w:val="clear"/>
           </w:tcPr>
@@ -7863,7 +8024,7 @@
         </w:tc>
         <w:tc>
           <w:tcPr>
-            <w:tcW w:w="3703" w:type="dxa"/>
+            <w:tcW w:w="3702" w:type="dxa"/>
             <w:tcBorders/>
             <w:shd w:fill="auto" w:val="clear"/>
           </w:tcPr>
@@ -7947,7 +8108,7 @@
         </w:tc>
         <w:tc>
           <w:tcPr>
-            <w:tcW w:w="3703" w:type="dxa"/>
+            <w:tcW w:w="3702" w:type="dxa"/>
             <w:tcBorders/>
             <w:shd w:fill="auto" w:val="clear"/>
           </w:tcPr>
@@ -8006,11 +8167,7 @@
             </w:pPr>
             <w:r>
               <w:rPr/>
-              <w:t xml:space="preserve">Carrito (FK Carrito) </w:t>
-            </w:r>
-            <w:r>
-              <w:rPr/>
-              <w:t>Unique</w:t>
+              <w:t>Carrito (FK Carrito) Unique</w:t>
             </w:r>
           </w:p>
         </w:tc>
@@ -8035,7 +8192,7 @@
         </w:tc>
         <w:tc>
           <w:tcPr>
-            <w:tcW w:w="3703" w:type="dxa"/>
+            <w:tcW w:w="3702" w:type="dxa"/>
             <w:tcBorders/>
             <w:shd w:fill="auto" w:val="clear"/>
           </w:tcPr>
@@ -8136,7 +8293,7 @@
         </w:tc>
         <w:tc>
           <w:tcPr>
-            <w:tcW w:w="3703" w:type="dxa"/>
+            <w:tcW w:w="3702" w:type="dxa"/>
             <w:tcBorders>
               <w:top w:val="nil"/>
             </w:tcBorders>
@@ -8222,7 +8379,7 @@
         </w:tc>
         <w:tc>
           <w:tcPr>
-            <w:tcW w:w="3703" w:type="dxa"/>
+            <w:tcW w:w="3702" w:type="dxa"/>
             <w:tcBorders/>
             <w:shd w:fill="auto" w:val="clear"/>
           </w:tcPr>
@@ -8286,7 +8443,7 @@
         <w:docPartGallery w:val="Page Numbers (Top of Page)"/>
         <w:docPartUnique w:val="true"/>
       </w:docPartObj>
-      <w:id w:val="1058196499"/>
+      <w:id w:val="1216463598"/>
     </w:sdtPr>
     <w:sdtContent>
       <w:p>
@@ -8335,7 +8492,7 @@
             <w:szCs w:val="24"/>
             <w:bCs/>
           </w:rPr>
-          <w:t>4</w:t>
+          <w:t>2</w:t>
         </w:r>
         <w:r>
           <w:rPr>

--- a/Documentacion - Curtoni, Gonzalez, Sanchez.docx
+++ b/Documentacion - Curtoni, Gonzalez, Sanchez.docx
@@ -119,7 +119,7 @@
                 <wp:positionV relativeFrom="paragraph">
                   <wp:posOffset>1634490</wp:posOffset>
                 </wp:positionV>
-                <wp:extent cx="3508375" cy="3108325"/>
+                <wp:extent cx="3509010" cy="3108960"/>
                 <wp:effectExtent l="0" t="0" r="0" b="0"/>
                 <wp:wrapNone/>
                 <wp:docPr id="3" name="Cuadro de texto 7"/>
@@ -130,7 +130,7 @@
                       <wps:spPr>
                         <a:xfrm>
                           <a:off x="0" y="0"/>
-                          <a:ext cx="3507840" cy="3107520"/>
+                          <a:ext cx="3508200" cy="3108240"/>
                         </a:xfrm>
                         <a:prstGeom prst="rect">
                           <a:avLst/>
@@ -419,7 +419,7 @@
           </mc:Choice>
           <mc:Fallback>
             <w:pict>
-              <v:rect id="shape_0" ID="Cuadro de texto 7" fillcolor="white" stroked="f" style="position:absolute;margin-left:74.7pt;margin-top:128.7pt;width:276.15pt;height:244.65pt">
+              <v:rect id="shape_0" ID="Cuadro de texto 7" fillcolor="white" stroked="f" style="position:absolute;margin-left:74.7pt;margin-top:128.7pt;width:276.2pt;height:244.7pt">
                 <w10:wrap type="square"/>
                 <v:fill o:detectmouseclick="t" type="solid" color2="black"/>
                 <v:stroke color="#3465a4" weight="6480" joinstyle="round" endcap="flat"/>
@@ -695,9 +695,9 @@
                   <wp:posOffset>1014730</wp:posOffset>
                 </wp:positionH>
                 <wp:positionV relativeFrom="paragraph">
-                  <wp:posOffset>2907030</wp:posOffset>
+                  <wp:posOffset>2913380</wp:posOffset>
                 </wp:positionV>
-                <wp:extent cx="3346450" cy="12700"/>
+                <wp:extent cx="3347085" cy="13335"/>
                 <wp:effectExtent l="0" t="0" r="28575" b="28575"/>
                 <wp:wrapNone/>
                 <wp:docPr id="5" name="Conector recto 8"/>
@@ -708,7 +708,7 @@
                       <wps:spPr>
                         <a:xfrm>
                           <a:off x="0" y="0"/>
-                          <a:ext cx="3345840" cy="9360"/>
+                          <a:ext cx="3346560" cy="9000"/>
                         </a:xfrm>
                         <a:prstGeom prst="line">
                           <a:avLst/>
@@ -738,7 +738,7 @@
           </mc:Choice>
           <mc:Fallback>
             <w:pict>
-              <v:line id="shape_0" from="79.9pt,228.55pt" to="343.3pt,229.25pt" ID="Conector recto 8" stroked="t" style="position:absolute">
+              <v:line id="shape_0" from="79.9pt,229.05pt" to="343.35pt,229.7pt" ID="Conector recto 8" stroked="t" style="position:absolute">
                 <v:stroke color="black" weight="9360" joinstyle="round" endcap="flat"/>
                 <v:fill o:detectmouseclick="t" on="false"/>
               </v:line>
@@ -756,7 +756,7 @@
                 <wp:positionV relativeFrom="paragraph">
                   <wp:posOffset>8740140</wp:posOffset>
                 </wp:positionV>
-                <wp:extent cx="2317750" cy="374650"/>
+                <wp:extent cx="2318385" cy="375285"/>
                 <wp:effectExtent l="0" t="0" r="9525" b="9525"/>
                 <wp:wrapNone/>
                 <wp:docPr id="6" name="Cuadro de texto 9"/>
@@ -767,7 +767,7 @@
                       <wps:spPr>
                         <a:xfrm>
                           <a:off x="0" y="0"/>
-                          <a:ext cx="2316960" cy="374040"/>
+                          <a:ext cx="2317680" cy="374760"/>
                         </a:xfrm>
                         <a:prstGeom prst="rect">
                           <a:avLst/>
@@ -848,7 +848,7 @@
           </mc:Choice>
           <mc:Fallback>
             <w:pict>
-              <v:rect id="shape_0" ID="Cuadro de texto 9" fillcolor="white" stroked="f" style="position:absolute;margin-left:297.45pt;margin-top:688.2pt;width:182.4pt;height:29.4pt">
+              <v:rect id="shape_0" ID="Cuadro de texto 9" fillcolor="white" stroked="f" style="position:absolute;margin-left:297.45pt;margin-top:688.2pt;width:182.45pt;height:29.45pt">
                 <w10:wrap type="square"/>
                 <v:fill o:detectmouseclick="t" type="solid" color2="black"/>
                 <v:stroke color="#3465a4" weight="6480" joinstyle="round" endcap="flat"/>
@@ -952,7 +952,7 @@
           <w:szCs w:val="48"/>
         </w:rPr>
         <w:drawing>
-          <wp:anchor behindDoc="0" distT="0" distB="0" distL="0" distR="0" simplePos="0" locked="0" layoutInCell="1" allowOverlap="1" relativeHeight="9">
+          <wp:anchor behindDoc="0" distT="0" distB="0" distL="0" distR="0" simplePos="0" locked="0" layoutInCell="1" allowOverlap="1" relativeHeight="7">
             <wp:simplePos x="0" y="0"/>
             <wp:positionH relativeFrom="column">
               <wp:posOffset>-1076325</wp:posOffset>
@@ -978,7 +978,7 @@
                   </pic:nvPicPr>
                   <pic:blipFill>
                     <a:blip r:embed="rId4"/>
-                    <a:srcRect l="0" t="0" r="18195" b="0"/>
+                    <a:srcRect l="0" t="0" r="18201" b="0"/>
                     <a:stretch>
                       <a:fillRect/>
                     </a:stretch>
@@ -1159,7 +1159,7 @@
           <w:szCs w:val="48"/>
         </w:rPr>
         <w:drawing>
-          <wp:anchor behindDoc="0" distT="0" distB="0" distL="0" distR="0" simplePos="0" locked="0" layoutInCell="1" allowOverlap="1" relativeHeight="10">
+          <wp:anchor behindDoc="0" distT="0" distB="0" distL="0" distR="0" simplePos="0" locked="0" layoutInCell="1" allowOverlap="1" relativeHeight="8">
             <wp:simplePos x="0" y="0"/>
             <wp:positionH relativeFrom="column">
               <wp:posOffset>-981075</wp:posOffset>
@@ -1402,9 +1402,9 @@
       </w:tblPr>
       <w:tblGrid>
         <w:gridCol w:w="2068"/>
-        <w:gridCol w:w="2415"/>
+        <w:gridCol w:w="2416"/>
         <w:gridCol w:w="1909"/>
-        <w:gridCol w:w="3702"/>
+        <w:gridCol w:w="3701"/>
       </w:tblGrid>
       <w:tr>
         <w:trPr/>
@@ -1419,10 +1419,7 @@
               <w:pStyle w:val="Normal"/>
               <w:spacing w:lineRule="auto" w:line="240" w:before="0" w:after="0"/>
               <w:jc w:val="center"/>
-              <w:rPr>
-                <w:b/>
-                <w:b/>
-              </w:rPr>
+              <w:rPr/>
             </w:pPr>
             <w:r>
               <w:rPr>
@@ -1434,19 +1431,16 @@
         </w:tc>
         <w:tc>
           <w:tcPr>
-            <w:tcW w:w="2415" w:type="dxa"/>
-            <w:tcBorders/>
-            <w:shd w:fill="auto" w:val="clear"/>
-          </w:tcPr>
-          <w:p>
-            <w:pPr>
-              <w:pStyle w:val="Normal"/>
-              <w:spacing w:lineRule="auto" w:line="240" w:before="0" w:after="0"/>
-              <w:jc w:val="center"/>
-              <w:rPr>
-                <w:b/>
-                <w:b/>
-              </w:rPr>
+            <w:tcW w:w="2416" w:type="dxa"/>
+            <w:tcBorders/>
+            <w:shd w:fill="auto" w:val="clear"/>
+          </w:tcPr>
+          <w:p>
+            <w:pPr>
+              <w:pStyle w:val="Normal"/>
+              <w:spacing w:lineRule="auto" w:line="240" w:before="0" w:after="0"/>
+              <w:jc w:val="center"/>
+              <w:rPr/>
             </w:pPr>
             <w:r>
               <w:rPr>
@@ -1467,10 +1461,7 @@
               <w:pStyle w:val="Normal"/>
               <w:spacing w:lineRule="auto" w:line="240" w:before="0" w:after="0"/>
               <w:jc w:val="center"/>
-              <w:rPr>
-                <w:b/>
-                <w:b/>
-              </w:rPr>
+              <w:rPr/>
             </w:pPr>
             <w:r>
               <w:rPr>
@@ -1482,19 +1473,16 @@
         </w:tc>
         <w:tc>
           <w:tcPr>
-            <w:tcW w:w="3702" w:type="dxa"/>
-            <w:tcBorders/>
-            <w:shd w:fill="auto" w:val="clear"/>
-          </w:tcPr>
-          <w:p>
-            <w:pPr>
-              <w:pStyle w:val="Normal"/>
-              <w:spacing w:lineRule="auto" w:line="240" w:before="0" w:after="0"/>
-              <w:jc w:val="center"/>
-              <w:rPr>
-                <w:b/>
-                <w:b/>
-              </w:rPr>
+            <w:tcW w:w="3701" w:type="dxa"/>
+            <w:tcBorders/>
+            <w:shd w:fill="auto" w:val="clear"/>
+          </w:tcPr>
+          <w:p>
+            <w:pPr>
+              <w:pStyle w:val="Normal"/>
+              <w:spacing w:lineRule="auto" w:line="240" w:before="0" w:after="0"/>
+              <w:jc w:val="center"/>
+              <w:rPr/>
             </w:pPr>
             <w:r>
               <w:rPr>
@@ -1535,7 +1523,7 @@
         </w:tc>
         <w:tc>
           <w:tcPr>
-            <w:tcW w:w="2415" w:type="dxa"/>
+            <w:tcW w:w="2416" w:type="dxa"/>
             <w:tcBorders>
               <w:left w:val="nil"/>
               <w:right w:val="nil"/>
@@ -1589,7 +1577,7 @@
         </w:tc>
         <w:tc>
           <w:tcPr>
-            <w:tcW w:w="3702" w:type="dxa"/>
+            <w:tcW w:w="3701" w:type="dxa"/>
             <w:tcBorders>
               <w:left w:val="nil"/>
             </w:tcBorders>
@@ -1650,7 +1638,7 @@
         </w:tc>
         <w:tc>
           <w:tcPr>
-            <w:tcW w:w="2415" w:type="dxa"/>
+            <w:tcW w:w="2416" w:type="dxa"/>
             <w:tcBorders/>
             <w:shd w:fill="auto" w:val="clear"/>
           </w:tcPr>
@@ -1691,7 +1679,7 @@
         </w:tc>
         <w:tc>
           <w:tcPr>
-            <w:tcW w:w="3702" w:type="dxa"/>
+            <w:tcW w:w="3701" w:type="dxa"/>
             <w:tcBorders/>
             <w:shd w:fill="auto" w:val="clear"/>
           </w:tcPr>
@@ -1734,7 +1722,7 @@
         </w:tc>
         <w:tc>
           <w:tcPr>
-            <w:tcW w:w="2415" w:type="dxa"/>
+            <w:tcW w:w="2416" w:type="dxa"/>
             <w:tcBorders/>
             <w:shd w:fill="auto" w:val="clear"/>
           </w:tcPr>
@@ -1775,7 +1763,7 @@
         </w:tc>
         <w:tc>
           <w:tcPr>
-            <w:tcW w:w="3702" w:type="dxa"/>
+            <w:tcW w:w="3701" w:type="dxa"/>
             <w:tcBorders/>
             <w:shd w:fill="auto" w:val="clear"/>
           </w:tcPr>
@@ -1820,7 +1808,7 @@
         </w:tc>
         <w:tc>
           <w:tcPr>
-            <w:tcW w:w="2415" w:type="dxa"/>
+            <w:tcW w:w="2416" w:type="dxa"/>
             <w:tcBorders>
               <w:left w:val="nil"/>
               <w:right w:val="nil"/>
@@ -1867,7 +1855,7 @@
         </w:tc>
         <w:tc>
           <w:tcPr>
-            <w:tcW w:w="3702" w:type="dxa"/>
+            <w:tcW w:w="3701" w:type="dxa"/>
             <w:tcBorders>
               <w:left w:val="nil"/>
             </w:tcBorders>
@@ -1989,7 +1977,7 @@
         </w:tc>
         <w:tc>
           <w:tcPr>
-            <w:tcW w:w="2415" w:type="dxa"/>
+            <w:tcW w:w="2416" w:type="dxa"/>
             <w:tcBorders/>
             <w:shd w:fill="auto" w:val="clear"/>
           </w:tcPr>
@@ -2030,7 +2018,7 @@
         </w:tc>
         <w:tc>
           <w:tcPr>
-            <w:tcW w:w="3702" w:type="dxa"/>
+            <w:tcW w:w="3701" w:type="dxa"/>
             <w:tcBorders/>
             <w:shd w:fill="auto" w:val="clear"/>
           </w:tcPr>
@@ -2073,7 +2061,7 @@
         </w:tc>
         <w:tc>
           <w:tcPr>
-            <w:tcW w:w="2415" w:type="dxa"/>
+            <w:tcW w:w="2416" w:type="dxa"/>
             <w:tcBorders/>
             <w:shd w:fill="auto" w:val="clear"/>
           </w:tcPr>
@@ -2114,7 +2102,7 @@
         </w:tc>
         <w:tc>
           <w:tcPr>
-            <w:tcW w:w="3702" w:type="dxa"/>
+            <w:tcW w:w="3701" w:type="dxa"/>
             <w:tcBorders/>
             <w:shd w:fill="auto" w:val="clear"/>
           </w:tcPr>
@@ -2157,7 +2145,7 @@
         </w:tc>
         <w:tc>
           <w:tcPr>
-            <w:tcW w:w="2415" w:type="dxa"/>
+            <w:tcW w:w="2416" w:type="dxa"/>
             <w:tcBorders/>
             <w:shd w:fill="auto" w:val="clear"/>
           </w:tcPr>
@@ -2198,7 +2186,7 @@
         </w:tc>
         <w:tc>
           <w:tcPr>
-            <w:tcW w:w="3702" w:type="dxa"/>
+            <w:tcW w:w="3701" w:type="dxa"/>
             <w:tcBorders/>
             <w:shd w:fill="auto" w:val="clear"/>
           </w:tcPr>
@@ -2241,7 +2229,7 @@
         </w:tc>
         <w:tc>
           <w:tcPr>
-            <w:tcW w:w="2415" w:type="dxa"/>
+            <w:tcW w:w="2416" w:type="dxa"/>
             <w:tcBorders/>
             <w:shd w:fill="auto" w:val="clear"/>
           </w:tcPr>
@@ -2282,7 +2270,7 @@
         </w:tc>
         <w:tc>
           <w:tcPr>
-            <w:tcW w:w="3702" w:type="dxa"/>
+            <w:tcW w:w="3701" w:type="dxa"/>
             <w:tcBorders/>
             <w:shd w:fill="auto" w:val="clear"/>
           </w:tcPr>
@@ -2325,7 +2313,7 @@
         </w:tc>
         <w:tc>
           <w:tcPr>
-            <w:tcW w:w="2415" w:type="dxa"/>
+            <w:tcW w:w="2416" w:type="dxa"/>
             <w:tcBorders/>
             <w:shd w:fill="auto" w:val="clear"/>
           </w:tcPr>
@@ -2366,7 +2354,7 @@
         </w:tc>
         <w:tc>
           <w:tcPr>
-            <w:tcW w:w="3702" w:type="dxa"/>
+            <w:tcW w:w="3701" w:type="dxa"/>
             <w:tcBorders/>
             <w:shd w:fill="auto" w:val="clear"/>
           </w:tcPr>
@@ -2409,7 +2397,7 @@
         </w:tc>
         <w:tc>
           <w:tcPr>
-            <w:tcW w:w="2415" w:type="dxa"/>
+            <w:tcW w:w="2416" w:type="dxa"/>
             <w:tcBorders/>
             <w:shd w:fill="auto" w:val="clear"/>
           </w:tcPr>
@@ -2450,7 +2438,7 @@
         </w:tc>
         <w:tc>
           <w:tcPr>
-            <w:tcW w:w="3702" w:type="dxa"/>
+            <w:tcW w:w="3701" w:type="dxa"/>
             <w:tcBorders/>
             <w:shd w:fill="auto" w:val="clear"/>
           </w:tcPr>
@@ -2493,7 +2481,7 @@
         </w:tc>
         <w:tc>
           <w:tcPr>
-            <w:tcW w:w="2415" w:type="dxa"/>
+            <w:tcW w:w="2416" w:type="dxa"/>
             <w:tcBorders/>
             <w:shd w:fill="auto" w:val="clear"/>
           </w:tcPr>
@@ -2534,7 +2522,7 @@
         </w:tc>
         <w:tc>
           <w:tcPr>
-            <w:tcW w:w="3702" w:type="dxa"/>
+            <w:tcW w:w="3701" w:type="dxa"/>
             <w:tcBorders/>
             <w:shd w:fill="auto" w:val="clear"/>
           </w:tcPr>
@@ -2577,7 +2565,7 @@
         </w:tc>
         <w:tc>
           <w:tcPr>
-            <w:tcW w:w="2415" w:type="dxa"/>
+            <w:tcW w:w="2416" w:type="dxa"/>
             <w:tcBorders/>
             <w:shd w:fill="auto" w:val="clear"/>
           </w:tcPr>
@@ -2618,7 +2606,7 @@
         </w:tc>
         <w:tc>
           <w:tcPr>
-            <w:tcW w:w="3702" w:type="dxa"/>
+            <w:tcW w:w="3701" w:type="dxa"/>
             <w:tcBorders/>
             <w:shd w:fill="auto" w:val="clear"/>
           </w:tcPr>
@@ -2661,7 +2649,7 @@
         </w:tc>
         <w:tc>
           <w:tcPr>
-            <w:tcW w:w="2415" w:type="dxa"/>
+            <w:tcW w:w="2416" w:type="dxa"/>
             <w:tcBorders/>
             <w:shd w:fill="auto" w:val="clear"/>
           </w:tcPr>
@@ -2702,7 +2690,7 @@
         </w:tc>
         <w:tc>
           <w:tcPr>
-            <w:tcW w:w="3702" w:type="dxa"/>
+            <w:tcW w:w="3701" w:type="dxa"/>
             <w:tcBorders/>
             <w:shd w:fill="auto" w:val="clear"/>
           </w:tcPr>
@@ -2747,7 +2735,7 @@
         </w:tc>
         <w:tc>
           <w:tcPr>
-            <w:tcW w:w="2415" w:type="dxa"/>
+            <w:tcW w:w="2416" w:type="dxa"/>
             <w:tcBorders>
               <w:left w:val="nil"/>
               <w:right w:val="nil"/>
@@ -2794,7 +2782,7 @@
         </w:tc>
         <w:tc>
           <w:tcPr>
-            <w:tcW w:w="3702" w:type="dxa"/>
+            <w:tcW w:w="3701" w:type="dxa"/>
             <w:tcBorders>
               <w:left w:val="nil"/>
             </w:tcBorders>
@@ -2850,7 +2838,7 @@
         </w:tc>
         <w:tc>
           <w:tcPr>
-            <w:tcW w:w="2415" w:type="dxa"/>
+            <w:tcW w:w="2416" w:type="dxa"/>
             <w:tcBorders/>
             <w:shd w:fill="auto" w:val="clear"/>
           </w:tcPr>
@@ -2891,7 +2879,7 @@
         </w:tc>
         <w:tc>
           <w:tcPr>
-            <w:tcW w:w="3702" w:type="dxa"/>
+            <w:tcW w:w="3701" w:type="dxa"/>
             <w:tcBorders/>
             <w:shd w:fill="auto" w:val="clear"/>
           </w:tcPr>
@@ -2934,7 +2922,7 @@
         </w:tc>
         <w:tc>
           <w:tcPr>
-            <w:tcW w:w="2415" w:type="dxa"/>
+            <w:tcW w:w="2416" w:type="dxa"/>
             <w:tcBorders/>
             <w:shd w:fill="auto" w:val="clear"/>
           </w:tcPr>
@@ -2975,7 +2963,7 @@
         </w:tc>
         <w:tc>
           <w:tcPr>
-            <w:tcW w:w="3702" w:type="dxa"/>
+            <w:tcW w:w="3701" w:type="dxa"/>
             <w:tcBorders/>
             <w:shd w:fill="auto" w:val="clear"/>
           </w:tcPr>
@@ -3020,7 +3008,7 @@
         </w:tc>
         <w:tc>
           <w:tcPr>
-            <w:tcW w:w="2415" w:type="dxa"/>
+            <w:tcW w:w="2416" w:type="dxa"/>
             <w:tcBorders>
               <w:left w:val="nil"/>
               <w:right w:val="nil"/>
@@ -3067,7 +3055,7 @@
         </w:tc>
         <w:tc>
           <w:tcPr>
-            <w:tcW w:w="3702" w:type="dxa"/>
+            <w:tcW w:w="3701" w:type="dxa"/>
             <w:tcBorders>
               <w:left w:val="nil"/>
             </w:tcBorders>
@@ -3156,7 +3144,7 @@
         </w:tc>
         <w:tc>
           <w:tcPr>
-            <w:tcW w:w="2415" w:type="dxa"/>
+            <w:tcW w:w="2416" w:type="dxa"/>
             <w:tcBorders/>
             <w:shd w:fill="auto" w:val="clear"/>
           </w:tcPr>
@@ -3197,7 +3185,7 @@
         </w:tc>
         <w:tc>
           <w:tcPr>
-            <w:tcW w:w="3702" w:type="dxa"/>
+            <w:tcW w:w="3701" w:type="dxa"/>
             <w:tcBorders/>
             <w:shd w:fill="auto" w:val="clear"/>
           </w:tcPr>
@@ -3240,7 +3228,7 @@
         </w:tc>
         <w:tc>
           <w:tcPr>
-            <w:tcW w:w="2415" w:type="dxa"/>
+            <w:tcW w:w="2416" w:type="dxa"/>
             <w:tcBorders/>
             <w:shd w:fill="auto" w:val="clear"/>
           </w:tcPr>
@@ -3281,7 +3269,7 @@
         </w:tc>
         <w:tc>
           <w:tcPr>
-            <w:tcW w:w="3702" w:type="dxa"/>
+            <w:tcW w:w="3701" w:type="dxa"/>
             <w:tcBorders/>
             <w:shd w:fill="auto" w:val="clear"/>
           </w:tcPr>
@@ -3324,7 +3312,7 @@
         </w:tc>
         <w:tc>
           <w:tcPr>
-            <w:tcW w:w="2415" w:type="dxa"/>
+            <w:tcW w:w="2416" w:type="dxa"/>
             <w:tcBorders/>
             <w:shd w:fill="auto" w:val="clear"/>
           </w:tcPr>
@@ -3365,7 +3353,7 @@
         </w:tc>
         <w:tc>
           <w:tcPr>
-            <w:tcW w:w="3702" w:type="dxa"/>
+            <w:tcW w:w="3701" w:type="dxa"/>
             <w:tcBorders/>
             <w:shd w:fill="auto" w:val="clear"/>
           </w:tcPr>
@@ -3408,7 +3396,7 @@
         </w:tc>
         <w:tc>
           <w:tcPr>
-            <w:tcW w:w="2415" w:type="dxa"/>
+            <w:tcW w:w="2416" w:type="dxa"/>
             <w:tcBorders/>
             <w:shd w:fill="auto" w:val="clear"/>
           </w:tcPr>
@@ -3449,7 +3437,7 @@
         </w:tc>
         <w:tc>
           <w:tcPr>
-            <w:tcW w:w="3702" w:type="dxa"/>
+            <w:tcW w:w="3701" w:type="dxa"/>
             <w:tcBorders/>
             <w:shd w:fill="auto" w:val="clear"/>
           </w:tcPr>
@@ -3492,7 +3480,7 @@
         </w:tc>
         <w:tc>
           <w:tcPr>
-            <w:tcW w:w="2415" w:type="dxa"/>
+            <w:tcW w:w="2416" w:type="dxa"/>
             <w:tcBorders/>
             <w:shd w:fill="auto" w:val="clear"/>
           </w:tcPr>
@@ -3533,7 +3521,7 @@
         </w:tc>
         <w:tc>
           <w:tcPr>
-            <w:tcW w:w="3702" w:type="dxa"/>
+            <w:tcW w:w="3701" w:type="dxa"/>
             <w:tcBorders/>
             <w:shd w:fill="auto" w:val="clear"/>
           </w:tcPr>
@@ -3576,7 +3564,7 @@
         </w:tc>
         <w:tc>
           <w:tcPr>
-            <w:tcW w:w="2415" w:type="dxa"/>
+            <w:tcW w:w="2416" w:type="dxa"/>
             <w:tcBorders/>
             <w:shd w:fill="auto" w:val="clear"/>
           </w:tcPr>
@@ -3617,7 +3605,7 @@
         </w:tc>
         <w:tc>
           <w:tcPr>
-            <w:tcW w:w="3702" w:type="dxa"/>
+            <w:tcW w:w="3701" w:type="dxa"/>
             <w:tcBorders/>
             <w:shd w:fill="auto" w:val="clear"/>
           </w:tcPr>
@@ -3662,7 +3650,7 @@
         </w:tc>
         <w:tc>
           <w:tcPr>
-            <w:tcW w:w="2415" w:type="dxa"/>
+            <w:tcW w:w="2416" w:type="dxa"/>
             <w:tcBorders>
               <w:left w:val="nil"/>
               <w:right w:val="nil"/>
@@ -3709,7 +3697,7 @@
         </w:tc>
         <w:tc>
           <w:tcPr>
-            <w:tcW w:w="3702" w:type="dxa"/>
+            <w:tcW w:w="3701" w:type="dxa"/>
             <w:tcBorders>
               <w:left w:val="nil"/>
             </w:tcBorders>
@@ -3809,7 +3797,7 @@
         </w:tc>
         <w:tc>
           <w:tcPr>
-            <w:tcW w:w="2415" w:type="dxa"/>
+            <w:tcW w:w="2416" w:type="dxa"/>
             <w:tcBorders/>
             <w:shd w:fill="auto" w:val="clear"/>
           </w:tcPr>
@@ -3850,7 +3838,7 @@
         </w:tc>
         <w:tc>
           <w:tcPr>
-            <w:tcW w:w="3702" w:type="dxa"/>
+            <w:tcW w:w="3701" w:type="dxa"/>
             <w:tcBorders/>
             <w:shd w:fill="auto" w:val="clear"/>
           </w:tcPr>
@@ -3893,7 +3881,7 @@
         </w:tc>
         <w:tc>
           <w:tcPr>
-            <w:tcW w:w="2415" w:type="dxa"/>
+            <w:tcW w:w="2416" w:type="dxa"/>
             <w:tcBorders/>
             <w:shd w:fill="auto" w:val="clear"/>
           </w:tcPr>
@@ -3934,7 +3922,7 @@
         </w:tc>
         <w:tc>
           <w:tcPr>
-            <w:tcW w:w="3702" w:type="dxa"/>
+            <w:tcW w:w="3701" w:type="dxa"/>
             <w:tcBorders/>
             <w:shd w:fill="auto" w:val="clear"/>
           </w:tcPr>
@@ -3977,7 +3965,7 @@
         </w:tc>
         <w:tc>
           <w:tcPr>
-            <w:tcW w:w="2415" w:type="dxa"/>
+            <w:tcW w:w="2416" w:type="dxa"/>
             <w:tcBorders/>
             <w:shd w:fill="auto" w:val="clear"/>
           </w:tcPr>
@@ -4018,7 +4006,7 @@
         </w:tc>
         <w:tc>
           <w:tcPr>
-            <w:tcW w:w="3702" w:type="dxa"/>
+            <w:tcW w:w="3701" w:type="dxa"/>
             <w:tcBorders/>
             <w:shd w:fill="auto" w:val="clear"/>
           </w:tcPr>
@@ -4061,7 +4049,7 @@
         </w:tc>
         <w:tc>
           <w:tcPr>
-            <w:tcW w:w="2415" w:type="dxa"/>
+            <w:tcW w:w="2416" w:type="dxa"/>
             <w:tcBorders/>
             <w:shd w:fill="auto" w:val="clear"/>
           </w:tcPr>
@@ -4102,7 +4090,7 @@
         </w:tc>
         <w:tc>
           <w:tcPr>
-            <w:tcW w:w="3702" w:type="dxa"/>
+            <w:tcW w:w="3701" w:type="dxa"/>
             <w:tcBorders/>
             <w:shd w:fill="auto" w:val="clear"/>
           </w:tcPr>
@@ -4145,7 +4133,7 @@
         </w:tc>
         <w:tc>
           <w:tcPr>
-            <w:tcW w:w="2415" w:type="dxa"/>
+            <w:tcW w:w="2416" w:type="dxa"/>
             <w:tcBorders/>
             <w:shd w:fill="auto" w:val="clear"/>
           </w:tcPr>
@@ -4186,7 +4174,7 @@
         </w:tc>
         <w:tc>
           <w:tcPr>
-            <w:tcW w:w="3702" w:type="dxa"/>
+            <w:tcW w:w="3701" w:type="dxa"/>
             <w:tcBorders/>
             <w:shd w:fill="auto" w:val="clear"/>
           </w:tcPr>
@@ -4229,7 +4217,7 @@
         </w:tc>
         <w:tc>
           <w:tcPr>
-            <w:tcW w:w="2415" w:type="dxa"/>
+            <w:tcW w:w="2416" w:type="dxa"/>
             <w:tcBorders/>
             <w:shd w:fill="auto" w:val="clear"/>
           </w:tcPr>
@@ -4270,7 +4258,7 @@
         </w:tc>
         <w:tc>
           <w:tcPr>
-            <w:tcW w:w="3702" w:type="dxa"/>
+            <w:tcW w:w="3701" w:type="dxa"/>
             <w:tcBorders/>
             <w:shd w:fill="auto" w:val="clear"/>
           </w:tcPr>
@@ -4313,7 +4301,7 @@
         </w:tc>
         <w:tc>
           <w:tcPr>
-            <w:tcW w:w="2415" w:type="dxa"/>
+            <w:tcW w:w="2416" w:type="dxa"/>
             <w:tcBorders/>
             <w:shd w:fill="auto" w:val="clear"/>
           </w:tcPr>
@@ -4354,7 +4342,7 @@
         </w:tc>
         <w:tc>
           <w:tcPr>
-            <w:tcW w:w="3702" w:type="dxa"/>
+            <w:tcW w:w="3701" w:type="dxa"/>
             <w:tcBorders/>
             <w:shd w:fill="auto" w:val="clear"/>
           </w:tcPr>
@@ -4397,7 +4385,7 @@
         </w:tc>
         <w:tc>
           <w:tcPr>
-            <w:tcW w:w="2415" w:type="dxa"/>
+            <w:tcW w:w="2416" w:type="dxa"/>
             <w:tcBorders/>
             <w:shd w:fill="auto" w:val="clear"/>
           </w:tcPr>
@@ -4438,7 +4426,7 @@
         </w:tc>
         <w:tc>
           <w:tcPr>
-            <w:tcW w:w="3702" w:type="dxa"/>
+            <w:tcW w:w="3701" w:type="dxa"/>
             <w:tcBorders/>
             <w:shd w:fill="auto" w:val="clear"/>
           </w:tcPr>
@@ -4481,7 +4469,7 @@
         </w:tc>
         <w:tc>
           <w:tcPr>
-            <w:tcW w:w="2415" w:type="dxa"/>
+            <w:tcW w:w="2416" w:type="dxa"/>
             <w:tcBorders/>
             <w:shd w:fill="auto" w:val="clear"/>
           </w:tcPr>
@@ -4522,7 +4510,7 @@
         </w:tc>
         <w:tc>
           <w:tcPr>
-            <w:tcW w:w="3702" w:type="dxa"/>
+            <w:tcW w:w="3701" w:type="dxa"/>
             <w:tcBorders/>
             <w:shd w:fill="auto" w:val="clear"/>
           </w:tcPr>
@@ -4567,7 +4555,7 @@
         </w:tc>
         <w:tc>
           <w:tcPr>
-            <w:tcW w:w="2415" w:type="dxa"/>
+            <w:tcW w:w="2416" w:type="dxa"/>
             <w:tcBorders>
               <w:left w:val="nil"/>
               <w:right w:val="nil"/>
@@ -4614,7 +4602,7 @@
         </w:tc>
         <w:tc>
           <w:tcPr>
-            <w:tcW w:w="3702" w:type="dxa"/>
+            <w:tcW w:w="3701" w:type="dxa"/>
             <w:tcBorders>
               <w:left w:val="nil"/>
             </w:tcBorders>
@@ -4703,7 +4691,7 @@
         </w:tc>
         <w:tc>
           <w:tcPr>
-            <w:tcW w:w="2415" w:type="dxa"/>
+            <w:tcW w:w="2416" w:type="dxa"/>
             <w:tcBorders/>
             <w:shd w:fill="auto" w:val="clear"/>
           </w:tcPr>
@@ -4744,7 +4732,7 @@
         </w:tc>
         <w:tc>
           <w:tcPr>
-            <w:tcW w:w="3702" w:type="dxa"/>
+            <w:tcW w:w="3701" w:type="dxa"/>
             <w:tcBorders/>
             <w:shd w:fill="auto" w:val="clear"/>
           </w:tcPr>
@@ -4787,7 +4775,7 @@
         </w:tc>
         <w:tc>
           <w:tcPr>
-            <w:tcW w:w="2415" w:type="dxa"/>
+            <w:tcW w:w="2416" w:type="dxa"/>
             <w:tcBorders/>
             <w:shd w:fill="auto" w:val="clear"/>
           </w:tcPr>
@@ -4828,7 +4816,7 @@
         </w:tc>
         <w:tc>
           <w:tcPr>
-            <w:tcW w:w="3702" w:type="dxa"/>
+            <w:tcW w:w="3701" w:type="dxa"/>
             <w:tcBorders/>
             <w:shd w:fill="auto" w:val="clear"/>
           </w:tcPr>
@@ -4871,7 +4859,7 @@
         </w:tc>
         <w:tc>
           <w:tcPr>
-            <w:tcW w:w="2415" w:type="dxa"/>
+            <w:tcW w:w="2416" w:type="dxa"/>
             <w:tcBorders/>
             <w:shd w:fill="auto" w:val="clear"/>
           </w:tcPr>
@@ -4912,7 +4900,7 @@
         </w:tc>
         <w:tc>
           <w:tcPr>
-            <w:tcW w:w="3702" w:type="dxa"/>
+            <w:tcW w:w="3701" w:type="dxa"/>
             <w:tcBorders/>
             <w:shd w:fill="auto" w:val="clear"/>
           </w:tcPr>
@@ -4955,7 +4943,7 @@
         </w:tc>
         <w:tc>
           <w:tcPr>
-            <w:tcW w:w="2415" w:type="dxa"/>
+            <w:tcW w:w="2416" w:type="dxa"/>
             <w:tcBorders/>
             <w:shd w:fill="auto" w:val="clear"/>
           </w:tcPr>
@@ -4996,7 +4984,7 @@
         </w:tc>
         <w:tc>
           <w:tcPr>
-            <w:tcW w:w="3702" w:type="dxa"/>
+            <w:tcW w:w="3701" w:type="dxa"/>
             <w:tcBorders/>
             <w:shd w:fill="auto" w:val="clear"/>
           </w:tcPr>
@@ -5039,7 +5027,7 @@
         </w:tc>
         <w:tc>
           <w:tcPr>
-            <w:tcW w:w="2415" w:type="dxa"/>
+            <w:tcW w:w="2416" w:type="dxa"/>
             <w:tcBorders/>
             <w:shd w:fill="auto" w:val="clear"/>
           </w:tcPr>
@@ -5080,7 +5068,7 @@
         </w:tc>
         <w:tc>
           <w:tcPr>
-            <w:tcW w:w="3702" w:type="dxa"/>
+            <w:tcW w:w="3701" w:type="dxa"/>
             <w:tcBorders/>
             <w:shd w:fill="auto" w:val="clear"/>
           </w:tcPr>
@@ -5089,9 +5077,7 @@
               <w:pStyle w:val="Normal"/>
               <w:spacing w:lineRule="auto" w:line="240" w:before="0" w:after="0"/>
               <w:jc w:val="both"/>
-              <w:rPr>
-                <w:rFonts w:ascii="MingLiU-ExtB" w:hAnsi="MingLiU-ExtB" w:eastAsia="MingLiU-ExtB" w:cs="MingLiU-ExtB"/>
-              </w:rPr>
+              <w:rPr/>
             </w:pPr>
             <w:r>
               <w:rPr/>
@@ -5127,7 +5113,7 @@
         </w:tc>
         <w:tc>
           <w:tcPr>
-            <w:tcW w:w="2415" w:type="dxa"/>
+            <w:tcW w:w="2416" w:type="dxa"/>
             <w:tcBorders>
               <w:left w:val="nil"/>
               <w:right w:val="nil"/>
@@ -5174,8 +5160,317 @@
         </w:tc>
         <w:tc>
           <w:tcPr>
-            <w:tcW w:w="3702" w:type="dxa"/>
+            <w:tcW w:w="3701" w:type="dxa"/>
             <w:tcBorders>
+              <w:left w:val="nil"/>
+            </w:tcBorders>
+            <w:shd w:fill="auto" w:val="clear"/>
+          </w:tcPr>
+          <w:p>
+            <w:pPr>
+              <w:pStyle w:val="Normal"/>
+              <w:spacing w:lineRule="auto" w:line="240" w:before="0" w:after="0"/>
+              <w:jc w:val="both"/>
+              <w:rPr/>
+            </w:pPr>
+            <w:r>
+              <w:rPr/>
+            </w:r>
+          </w:p>
+        </w:tc>
+      </w:tr>
+      <w:tr>
+        <w:trPr>
+          <w:trHeight w:val="15" w:hRule="atLeast"/>
+        </w:trPr>
+        <w:tc>
+          <w:tcPr>
+            <w:tcW w:w="2068" w:type="dxa"/>
+            <w:vMerge w:val="restart"/>
+            <w:tcBorders>
+              <w:right w:val="nil"/>
+              <w:insideV w:val="nil"/>
+            </w:tcBorders>
+            <w:shd w:fill="auto" w:val="clear"/>
+          </w:tcPr>
+          <w:p>
+            <w:pPr>
+              <w:pStyle w:val="Normal"/>
+              <w:spacing w:lineRule="auto" w:line="240" w:before="0" w:after="0"/>
+              <w:jc w:val="center"/>
+              <w:rPr/>
+            </w:pPr>
+            <w:r>
+              <w:rPr/>
+              <w:t>Triggers Calificación</w:t>
+            </w:r>
+          </w:p>
+        </w:tc>
+        <w:tc>
+          <w:tcPr>
+            <w:tcW w:w="2416" w:type="dxa"/>
+            <w:tcBorders>
+              <w:right w:val="nil"/>
+              <w:insideV w:val="nil"/>
+            </w:tcBorders>
+            <w:shd w:fill="auto" w:val="clear"/>
+          </w:tcPr>
+          <w:p>
+            <w:pPr>
+              <w:pStyle w:val="Normal"/>
+              <w:tabs>
+                <w:tab w:val="left" w:pos="195" w:leader="none"/>
+              </w:tabs>
+              <w:spacing w:lineRule="auto" w:line="240" w:before="0" w:after="0"/>
+              <w:jc w:val="center"/>
+              <w:rPr/>
+            </w:pPr>
+            <w:r>
+              <w:rPr/>
+              <w:t>controlCalificaciónCompra</w:t>
+            </w:r>
+          </w:p>
+        </w:tc>
+        <w:tc>
+          <w:tcPr>
+            <w:tcW w:w="1909" w:type="dxa"/>
+            <w:tcBorders>
+              <w:right w:val="nil"/>
+              <w:insideV w:val="nil"/>
+            </w:tcBorders>
+            <w:shd w:fill="auto" w:val="clear"/>
+          </w:tcPr>
+          <w:p>
+            <w:pPr>
+              <w:pStyle w:val="Normal"/>
+              <w:spacing w:lineRule="auto" w:line="240" w:before="0" w:after="0"/>
+              <w:jc w:val="center"/>
+              <w:rPr/>
+            </w:pPr>
+            <w:r>
+              <w:rPr/>
+              <w:t>Before Insert or Update</w:t>
+            </w:r>
+          </w:p>
+        </w:tc>
+        <w:tc>
+          <w:tcPr>
+            <w:tcW w:w="3701" w:type="dxa"/>
+            <w:tcBorders/>
+            <w:shd w:fill="auto" w:val="clear"/>
+          </w:tcPr>
+          <w:p>
+            <w:pPr>
+              <w:pStyle w:val="Normal"/>
+              <w:spacing w:lineRule="auto" w:line="240" w:before="0" w:after="0"/>
+              <w:jc w:val="both"/>
+              <w:rPr/>
+            </w:pPr>
+            <w:r>
+              <w:rPr/>
+              <w:t>Controlar que para calificar un producto, se debe haber realizado una compra del mismo previamente.</w:t>
+            </w:r>
+          </w:p>
+        </w:tc>
+      </w:tr>
+      <w:tr>
+        <w:trPr>
+          <w:trHeight w:val="15" w:hRule="atLeast"/>
+        </w:trPr>
+        <w:tc>
+          <w:tcPr>
+            <w:tcW w:w="2068" w:type="dxa"/>
+            <w:vMerge w:val="continue"/>
+            <w:tcBorders>
+              <w:top w:val="nil"/>
+              <w:right w:val="nil"/>
+              <w:insideV w:val="nil"/>
+            </w:tcBorders>
+            <w:shd w:fill="auto" w:val="clear"/>
+          </w:tcPr>
+          <w:p>
+            <w:pPr>
+              <w:pStyle w:val="Normal"/>
+              <w:spacing w:lineRule="auto" w:line="240" w:before="0" w:after="0"/>
+              <w:jc w:val="center"/>
+              <w:rPr/>
+            </w:pPr>
+            <w:r>
+              <w:rPr/>
+            </w:r>
+          </w:p>
+        </w:tc>
+        <w:tc>
+          <w:tcPr>
+            <w:tcW w:w="2416" w:type="dxa"/>
+            <w:tcBorders>
+              <w:top w:val="nil"/>
+              <w:right w:val="nil"/>
+              <w:insideV w:val="nil"/>
+            </w:tcBorders>
+            <w:shd w:fill="auto" w:val="clear"/>
+          </w:tcPr>
+          <w:p>
+            <w:pPr>
+              <w:pStyle w:val="Normal"/>
+              <w:tabs>
+                <w:tab w:val="left" w:pos="195" w:leader="none"/>
+              </w:tabs>
+              <w:spacing w:lineRule="auto" w:line="240" w:before="0" w:after="0"/>
+              <w:jc w:val="center"/>
+              <w:rPr/>
+            </w:pPr>
+            <w:r>
+              <w:rPr/>
+              <w:t>actualizarCalificación</w:t>
+            </w:r>
+          </w:p>
+        </w:tc>
+        <w:tc>
+          <w:tcPr>
+            <w:tcW w:w="1909" w:type="dxa"/>
+            <w:tcBorders>
+              <w:top w:val="nil"/>
+              <w:right w:val="nil"/>
+              <w:insideV w:val="nil"/>
+            </w:tcBorders>
+            <w:shd w:fill="auto" w:val="clear"/>
+          </w:tcPr>
+          <w:p>
+            <w:pPr>
+              <w:pStyle w:val="Normal"/>
+              <w:spacing w:lineRule="auto" w:line="240" w:before="0" w:after="0"/>
+              <w:jc w:val="center"/>
+              <w:rPr/>
+            </w:pPr>
+            <w:r>
+              <w:rPr/>
+              <w:t>After Insert or Update</w:t>
+            </w:r>
+          </w:p>
+        </w:tc>
+        <w:tc>
+          <w:tcPr>
+            <w:tcW w:w="3701" w:type="dxa"/>
+            <w:tcBorders>
+              <w:top w:val="nil"/>
+            </w:tcBorders>
+            <w:shd w:fill="auto" w:val="clear"/>
+          </w:tcPr>
+          <w:p>
+            <w:pPr>
+              <w:pStyle w:val="Normal"/>
+              <w:spacing w:lineRule="auto" w:line="240" w:before="0" w:after="0"/>
+              <w:jc w:val="both"/>
+              <w:rPr/>
+            </w:pPr>
+            <w:r>
+              <w:rPr/>
+              <w:t xml:space="preserve">Cuando se realiza una calificación, </w:t>
+            </w:r>
+            <w:r>
+              <w:rPr/>
+              <w:t xml:space="preserve">se </w:t>
+            </w:r>
+            <w:r>
+              <w:rPr/>
+              <w:t xml:space="preserve">actualiza la calificación </w:t>
+            </w:r>
+            <w:r>
+              <w:rPr/>
+              <w:t>media</w:t>
+            </w:r>
+            <w:r>
+              <w:rPr/>
+              <w:t xml:space="preserve"> del producto </w:t>
+            </w:r>
+            <w:r>
+              <w:rPr/>
+              <w:t>de manera automática.</w:t>
+            </w:r>
+          </w:p>
+        </w:tc>
+      </w:tr>
+      <w:tr>
+        <w:trPr>
+          <w:trHeight w:val="30" w:hRule="atLeast"/>
+        </w:trPr>
+        <w:tc>
+          <w:tcPr>
+            <w:tcW w:w="2068" w:type="dxa"/>
+            <w:tcBorders>
+              <w:top w:val="nil"/>
+              <w:right w:val="nil"/>
+              <w:insideV w:val="nil"/>
+            </w:tcBorders>
+            <w:shd w:fill="auto" w:val="clear"/>
+          </w:tcPr>
+          <w:p>
+            <w:pPr>
+              <w:pStyle w:val="Normal"/>
+              <w:spacing w:lineRule="auto" w:line="240" w:before="0" w:after="0"/>
+              <w:jc w:val="center"/>
+              <w:rPr/>
+            </w:pPr>
+            <w:r>
+              <w:rPr/>
+            </w:r>
+          </w:p>
+        </w:tc>
+        <w:tc>
+          <w:tcPr>
+            <w:tcW w:w="2416" w:type="dxa"/>
+            <w:tcBorders>
+              <w:top w:val="nil"/>
+              <w:left w:val="nil"/>
+              <w:right w:val="nil"/>
+              <w:insideV w:val="nil"/>
+            </w:tcBorders>
+            <w:shd w:fill="auto" w:val="clear"/>
+          </w:tcPr>
+          <w:p>
+            <w:pPr>
+              <w:pStyle w:val="Normal"/>
+              <w:tabs>
+                <w:tab w:val="left" w:pos="195" w:leader="none"/>
+              </w:tabs>
+              <w:spacing w:lineRule="auto" w:line="240" w:before="0" w:after="0"/>
+              <w:jc w:val="center"/>
+              <w:rPr/>
+            </w:pPr>
+            <w:r>
+              <w:rPr/>
+            </w:r>
+          </w:p>
+        </w:tc>
+        <w:tc>
+          <w:tcPr>
+            <w:tcW w:w="1909" w:type="dxa"/>
+            <w:tcBorders>
+              <w:top w:val="nil"/>
+              <w:left w:val="nil"/>
+              <w:right w:val="nil"/>
+              <w:insideV w:val="nil"/>
+            </w:tcBorders>
+            <w:shd w:fill="auto" w:val="clear"/>
+          </w:tcPr>
+          <w:p>
+            <w:pPr>
+              <w:pStyle w:val="Normal"/>
+              <w:spacing w:lineRule="auto" w:line="240" w:before="0" w:after="0"/>
+              <w:jc w:val="center"/>
+              <w:rPr/>
+            </w:pPr>
+            <w:r>
+              <w:rPr/>
+            </w:r>
+          </w:p>
+        </w:tc>
+        <w:tc>
+          <w:tcPr>
+            <w:tcW w:w="3701" w:type="dxa"/>
+            <w:tcBorders>
+              <w:top w:val="nil"/>
               <w:left w:val="nil"/>
             </w:tcBorders>
             <w:shd w:fill="auto" w:val="clear"/>
@@ -5263,7 +5558,7 @@
         </w:tc>
         <w:tc>
           <w:tcPr>
-            <w:tcW w:w="2415" w:type="dxa"/>
+            <w:tcW w:w="2416" w:type="dxa"/>
             <w:tcBorders/>
             <w:shd w:fill="auto" w:val="clear"/>
           </w:tcPr>
@@ -5304,7 +5599,7 @@
         </w:tc>
         <w:tc>
           <w:tcPr>
-            <w:tcW w:w="3702" w:type="dxa"/>
+            <w:tcW w:w="3701" w:type="dxa"/>
             <w:tcBorders/>
             <w:shd w:fill="auto" w:val="clear"/>
           </w:tcPr>
@@ -5347,7 +5642,7 @@
         </w:tc>
         <w:tc>
           <w:tcPr>
-            <w:tcW w:w="2415" w:type="dxa"/>
+            <w:tcW w:w="2416" w:type="dxa"/>
             <w:tcBorders/>
             <w:shd w:fill="auto" w:val="clear"/>
           </w:tcPr>
@@ -5388,7 +5683,7 @@
         </w:tc>
         <w:tc>
           <w:tcPr>
-            <w:tcW w:w="3702" w:type="dxa"/>
+            <w:tcW w:w="3701" w:type="dxa"/>
             <w:tcBorders/>
             <w:shd w:fill="auto" w:val="clear"/>
           </w:tcPr>
@@ -5431,7 +5726,7 @@
         </w:tc>
         <w:tc>
           <w:tcPr>
-            <w:tcW w:w="2415" w:type="dxa"/>
+            <w:tcW w:w="2416" w:type="dxa"/>
             <w:tcBorders/>
             <w:shd w:fill="auto" w:val="clear"/>
           </w:tcPr>
@@ -5472,7 +5767,7 @@
         </w:tc>
         <w:tc>
           <w:tcPr>
-            <w:tcW w:w="3702" w:type="dxa"/>
+            <w:tcW w:w="3701" w:type="dxa"/>
             <w:tcBorders/>
             <w:shd w:fill="auto" w:val="clear"/>
           </w:tcPr>
@@ -5515,7 +5810,7 @@
         </w:tc>
         <w:tc>
           <w:tcPr>
-            <w:tcW w:w="2415" w:type="dxa"/>
+            <w:tcW w:w="2416" w:type="dxa"/>
             <w:tcBorders/>
             <w:shd w:fill="auto" w:val="clear"/>
           </w:tcPr>
@@ -5556,7 +5851,7 @@
         </w:tc>
         <w:tc>
           <w:tcPr>
-            <w:tcW w:w="3702" w:type="dxa"/>
+            <w:tcW w:w="3701" w:type="dxa"/>
             <w:tcBorders/>
             <w:shd w:fill="auto" w:val="clear"/>
           </w:tcPr>
@@ -5599,7 +5894,7 @@
         </w:tc>
         <w:tc>
           <w:tcPr>
-            <w:tcW w:w="2415" w:type="dxa"/>
+            <w:tcW w:w="2416" w:type="dxa"/>
             <w:tcBorders/>
             <w:shd w:fill="auto" w:val="clear"/>
           </w:tcPr>
@@ -5640,7 +5935,7 @@
         </w:tc>
         <w:tc>
           <w:tcPr>
-            <w:tcW w:w="3702" w:type="dxa"/>
+            <w:tcW w:w="3701" w:type="dxa"/>
             <w:tcBorders/>
             <w:shd w:fill="auto" w:val="clear"/>
           </w:tcPr>
@@ -5683,7 +5978,7 @@
         </w:tc>
         <w:tc>
           <w:tcPr>
-            <w:tcW w:w="2415" w:type="dxa"/>
+            <w:tcW w:w="2416" w:type="dxa"/>
             <w:tcBorders/>
             <w:shd w:fill="auto" w:val="clear"/>
           </w:tcPr>
@@ -5724,7 +6019,7 @@
         </w:tc>
         <w:tc>
           <w:tcPr>
-            <w:tcW w:w="3702" w:type="dxa"/>
+            <w:tcW w:w="3701" w:type="dxa"/>
             <w:tcBorders/>
             <w:shd w:fill="auto" w:val="clear"/>
           </w:tcPr>
@@ -5769,7 +6064,7 @@
         </w:tc>
         <w:tc>
           <w:tcPr>
-            <w:tcW w:w="2415" w:type="dxa"/>
+            <w:tcW w:w="2416" w:type="dxa"/>
             <w:tcBorders>
               <w:left w:val="nil"/>
               <w:right w:val="nil"/>
@@ -5816,7 +6111,7 @@
         </w:tc>
         <w:tc>
           <w:tcPr>
-            <w:tcW w:w="3702" w:type="dxa"/>
+            <w:tcW w:w="3701" w:type="dxa"/>
             <w:tcBorders>
               <w:left w:val="nil"/>
             </w:tcBorders>
@@ -5894,7 +6189,7 @@
         </w:tc>
         <w:tc>
           <w:tcPr>
-            <w:tcW w:w="2415" w:type="dxa"/>
+            <w:tcW w:w="2416" w:type="dxa"/>
             <w:tcBorders/>
             <w:shd w:fill="auto" w:val="clear"/>
           </w:tcPr>
@@ -5935,7 +6230,7 @@
         </w:tc>
         <w:tc>
           <w:tcPr>
-            <w:tcW w:w="3702" w:type="dxa"/>
+            <w:tcW w:w="3701" w:type="dxa"/>
             <w:tcBorders/>
             <w:shd w:fill="auto" w:val="clear"/>
           </w:tcPr>
@@ -5978,7 +6273,7 @@
         </w:tc>
         <w:tc>
           <w:tcPr>
-            <w:tcW w:w="2415" w:type="dxa"/>
+            <w:tcW w:w="2416" w:type="dxa"/>
             <w:tcBorders/>
             <w:shd w:fill="auto" w:val="clear"/>
           </w:tcPr>
@@ -6019,7 +6314,7 @@
         </w:tc>
         <w:tc>
           <w:tcPr>
-            <w:tcW w:w="3702" w:type="dxa"/>
+            <w:tcW w:w="3701" w:type="dxa"/>
             <w:tcBorders/>
             <w:shd w:fill="auto" w:val="clear"/>
           </w:tcPr>
@@ -6062,7 +6357,7 @@
         </w:tc>
         <w:tc>
           <w:tcPr>
-            <w:tcW w:w="2415" w:type="dxa"/>
+            <w:tcW w:w="2416" w:type="dxa"/>
             <w:tcBorders/>
             <w:shd w:fill="auto" w:val="clear"/>
           </w:tcPr>
@@ -6103,7 +6398,7 @@
         </w:tc>
         <w:tc>
           <w:tcPr>
-            <w:tcW w:w="3702" w:type="dxa"/>
+            <w:tcW w:w="3701" w:type="dxa"/>
             <w:tcBorders/>
             <w:shd w:fill="auto" w:val="clear"/>
           </w:tcPr>
@@ -6146,7 +6441,7 @@
         </w:tc>
         <w:tc>
           <w:tcPr>
-            <w:tcW w:w="2415" w:type="dxa"/>
+            <w:tcW w:w="2416" w:type="dxa"/>
             <w:tcBorders/>
             <w:shd w:fill="auto" w:val="clear"/>
           </w:tcPr>
@@ -6187,7 +6482,7 @@
         </w:tc>
         <w:tc>
           <w:tcPr>
-            <w:tcW w:w="3702" w:type="dxa"/>
+            <w:tcW w:w="3701" w:type="dxa"/>
             <w:tcBorders/>
             <w:shd w:fill="auto" w:val="clear"/>
           </w:tcPr>
@@ -6230,7 +6525,7 @@
         </w:tc>
         <w:tc>
           <w:tcPr>
-            <w:tcW w:w="2415" w:type="dxa"/>
+            <w:tcW w:w="2416" w:type="dxa"/>
             <w:tcBorders/>
             <w:shd w:fill="auto" w:val="clear"/>
           </w:tcPr>
@@ -6271,7 +6566,7 @@
         </w:tc>
         <w:tc>
           <w:tcPr>
-            <w:tcW w:w="3702" w:type="dxa"/>
+            <w:tcW w:w="3701" w:type="dxa"/>
             <w:tcBorders/>
             <w:shd w:fill="auto" w:val="clear"/>
           </w:tcPr>
@@ -6314,7 +6609,7 @@
         </w:tc>
         <w:tc>
           <w:tcPr>
-            <w:tcW w:w="2415" w:type="dxa"/>
+            <w:tcW w:w="2416" w:type="dxa"/>
             <w:tcBorders/>
             <w:shd w:fill="auto" w:val="clear"/>
           </w:tcPr>
@@ -6355,7 +6650,7 @@
         </w:tc>
         <w:tc>
           <w:tcPr>
-            <w:tcW w:w="3702" w:type="dxa"/>
+            <w:tcW w:w="3701" w:type="dxa"/>
             <w:tcBorders/>
             <w:shd w:fill="auto" w:val="clear"/>
           </w:tcPr>
@@ -6400,7 +6695,7 @@
         </w:tc>
         <w:tc>
           <w:tcPr>
-            <w:tcW w:w="2415" w:type="dxa"/>
+            <w:tcW w:w="2416" w:type="dxa"/>
             <w:tcBorders>
               <w:left w:val="nil"/>
               <w:right w:val="nil"/>
@@ -6447,7 +6742,7 @@
         </w:tc>
         <w:tc>
           <w:tcPr>
-            <w:tcW w:w="3702" w:type="dxa"/>
+            <w:tcW w:w="3701" w:type="dxa"/>
             <w:tcBorders>
               <w:left w:val="nil"/>
             </w:tcBorders>
@@ -6503,7 +6798,7 @@
         </w:tc>
         <w:tc>
           <w:tcPr>
-            <w:tcW w:w="2415" w:type="dxa"/>
+            <w:tcW w:w="2416" w:type="dxa"/>
             <w:tcBorders/>
             <w:shd w:fill="auto" w:val="clear"/>
           </w:tcPr>
@@ -6544,7 +6839,7 @@
         </w:tc>
         <w:tc>
           <w:tcPr>
-            <w:tcW w:w="3702" w:type="dxa"/>
+            <w:tcW w:w="3701" w:type="dxa"/>
             <w:tcBorders/>
             <w:shd w:fill="auto" w:val="clear"/>
           </w:tcPr>
@@ -6587,7 +6882,7 @@
         </w:tc>
         <w:tc>
           <w:tcPr>
-            <w:tcW w:w="2415" w:type="dxa"/>
+            <w:tcW w:w="2416" w:type="dxa"/>
             <w:tcBorders/>
             <w:shd w:fill="auto" w:val="clear"/>
           </w:tcPr>
@@ -6628,7 +6923,7 @@
         </w:tc>
         <w:tc>
           <w:tcPr>
-            <w:tcW w:w="3702" w:type="dxa"/>
+            <w:tcW w:w="3701" w:type="dxa"/>
             <w:tcBorders/>
             <w:shd w:fill="auto" w:val="clear"/>
           </w:tcPr>
@@ -6673,7 +6968,7 @@
         </w:tc>
         <w:tc>
           <w:tcPr>
-            <w:tcW w:w="2415" w:type="dxa"/>
+            <w:tcW w:w="2416" w:type="dxa"/>
             <w:tcBorders>
               <w:left w:val="nil"/>
               <w:right w:val="nil"/>
@@ -6720,7 +7015,7 @@
         </w:tc>
         <w:tc>
           <w:tcPr>
-            <w:tcW w:w="3702" w:type="dxa"/>
+            <w:tcW w:w="3701" w:type="dxa"/>
             <w:tcBorders>
               <w:left w:val="nil"/>
             </w:tcBorders>
@@ -6764,7 +7059,7 @@
         </w:tc>
         <w:tc>
           <w:tcPr>
-            <w:tcW w:w="2415" w:type="dxa"/>
+            <w:tcW w:w="2416" w:type="dxa"/>
             <w:tcBorders/>
             <w:shd w:fill="auto" w:val="clear"/>
           </w:tcPr>
@@ -6805,7 +7100,7 @@
         </w:tc>
         <w:tc>
           <w:tcPr>
-            <w:tcW w:w="3702" w:type="dxa"/>
+            <w:tcW w:w="3701" w:type="dxa"/>
             <w:tcBorders/>
             <w:shd w:fill="auto" w:val="clear"/>
           </w:tcPr>
@@ -6850,7 +7145,7 @@
         </w:tc>
         <w:tc>
           <w:tcPr>
-            <w:tcW w:w="2415" w:type="dxa"/>
+            <w:tcW w:w="2416" w:type="dxa"/>
             <w:tcBorders>
               <w:left w:val="nil"/>
               <w:right w:val="nil"/>
@@ -6897,7 +7192,7 @@
         </w:tc>
         <w:tc>
           <w:tcPr>
-            <w:tcW w:w="3702" w:type="dxa"/>
+            <w:tcW w:w="3701" w:type="dxa"/>
             <w:tcBorders>
               <w:left w:val="nil"/>
             </w:tcBorders>
@@ -6984,7 +7279,7 @@
         </w:tc>
         <w:tc>
           <w:tcPr>
-            <w:tcW w:w="2415" w:type="dxa"/>
+            <w:tcW w:w="2416" w:type="dxa"/>
             <w:tcBorders/>
             <w:shd w:fill="auto" w:val="clear"/>
           </w:tcPr>
@@ -7025,7 +7320,7 @@
         </w:tc>
         <w:tc>
           <w:tcPr>
-            <w:tcW w:w="3702" w:type="dxa"/>
+            <w:tcW w:w="3701" w:type="dxa"/>
             <w:tcBorders/>
             <w:shd w:fill="auto" w:val="clear"/>
           </w:tcPr>
@@ -7068,7 +7363,7 @@
         </w:tc>
         <w:tc>
           <w:tcPr>
-            <w:tcW w:w="2415" w:type="dxa"/>
+            <w:tcW w:w="2416" w:type="dxa"/>
             <w:tcBorders/>
             <w:shd w:fill="auto" w:val="clear"/>
           </w:tcPr>
@@ -7109,7 +7404,7 @@
         </w:tc>
         <w:tc>
           <w:tcPr>
-            <w:tcW w:w="3702" w:type="dxa"/>
+            <w:tcW w:w="3701" w:type="dxa"/>
             <w:tcBorders/>
             <w:shd w:fill="auto" w:val="clear"/>
           </w:tcPr>
@@ -7152,7 +7447,7 @@
         </w:tc>
         <w:tc>
           <w:tcPr>
-            <w:tcW w:w="2415" w:type="dxa"/>
+            <w:tcW w:w="2416" w:type="dxa"/>
             <w:tcBorders/>
             <w:shd w:fill="auto" w:val="clear"/>
           </w:tcPr>
@@ -7193,7 +7488,7 @@
         </w:tc>
         <w:tc>
           <w:tcPr>
-            <w:tcW w:w="3702" w:type="dxa"/>
+            <w:tcW w:w="3701" w:type="dxa"/>
             <w:tcBorders/>
             <w:shd w:fill="auto" w:val="clear"/>
           </w:tcPr>
@@ -7236,7 +7531,7 @@
         </w:tc>
         <w:tc>
           <w:tcPr>
-            <w:tcW w:w="2415" w:type="dxa"/>
+            <w:tcW w:w="2416" w:type="dxa"/>
             <w:tcBorders/>
             <w:shd w:fill="auto" w:val="clear"/>
           </w:tcPr>
@@ -7277,7 +7572,7 @@
         </w:tc>
         <w:tc>
           <w:tcPr>
-            <w:tcW w:w="3702" w:type="dxa"/>
+            <w:tcW w:w="3701" w:type="dxa"/>
             <w:tcBorders/>
             <w:shd w:fill="auto" w:val="clear"/>
           </w:tcPr>
@@ -7290,7 +7585,7 @@
             </w:pPr>
             <w:r>
               <w:rPr/>
-              <w:t>Código único del producto</w:t>
+              <w:t>Código único del producto.</w:t>
             </w:r>
           </w:p>
         </w:tc>
@@ -7320,7 +7615,7 @@
         </w:tc>
         <w:tc>
           <w:tcPr>
-            <w:tcW w:w="2415" w:type="dxa"/>
+            <w:tcW w:w="2416" w:type="dxa"/>
             <w:tcBorders/>
             <w:shd w:fill="auto" w:val="clear"/>
           </w:tcPr>
@@ -7361,7 +7656,7 @@
         </w:tc>
         <w:tc>
           <w:tcPr>
-            <w:tcW w:w="3702" w:type="dxa"/>
+            <w:tcW w:w="3701" w:type="dxa"/>
             <w:tcBorders/>
             <w:shd w:fill="auto" w:val="clear"/>
           </w:tcPr>
@@ -7374,7 +7669,7 @@
             </w:pPr>
             <w:r>
               <w:rPr/>
-              <w:t>Código único del combo</w:t>
+              <w:t>Código único del combo.</w:t>
             </w:r>
           </w:p>
         </w:tc>
@@ -7404,7 +7699,7 @@
         </w:tc>
         <w:tc>
           <w:tcPr>
-            <w:tcW w:w="2415" w:type="dxa"/>
+            <w:tcW w:w="2416" w:type="dxa"/>
             <w:tcBorders/>
             <w:shd w:fill="auto" w:val="clear"/>
           </w:tcPr>
@@ -7445,7 +7740,7 @@
         </w:tc>
         <w:tc>
           <w:tcPr>
-            <w:tcW w:w="3702" w:type="dxa"/>
+            <w:tcW w:w="3701" w:type="dxa"/>
             <w:tcBorders/>
             <w:shd w:fill="auto" w:val="clear"/>
           </w:tcPr>
@@ -7459,6 +7754,328 @@
             <w:r>
               <w:rPr/>
               <w:t>Código único del carrito.</w:t>
+            </w:r>
+          </w:p>
+        </w:tc>
+      </w:tr>
+      <w:tr>
+        <w:trPr>
+          <w:trHeight w:val="45" w:hRule="atLeast"/>
+        </w:trPr>
+        <w:tc>
+          <w:tcPr>
+            <w:tcW w:w="2068" w:type="dxa"/>
+            <w:tcBorders>
+              <w:top w:val="nil"/>
+            </w:tcBorders>
+            <w:shd w:fill="auto" w:val="clear"/>
+          </w:tcPr>
+          <w:p>
+            <w:pPr>
+              <w:pStyle w:val="Normal"/>
+              <w:spacing w:lineRule="auto" w:line="240" w:before="0" w:after="0"/>
+              <w:jc w:val="center"/>
+              <w:rPr/>
+            </w:pPr>
+            <w:r>
+              <w:rPr/>
+            </w:r>
+          </w:p>
+        </w:tc>
+        <w:tc>
+          <w:tcPr>
+            <w:tcW w:w="2416" w:type="dxa"/>
+            <w:tcBorders>
+              <w:top w:val="nil"/>
+            </w:tcBorders>
+            <w:shd w:fill="auto" w:val="clear"/>
+          </w:tcPr>
+          <w:p>
+            <w:pPr>
+              <w:pStyle w:val="Normal"/>
+              <w:tabs>
+                <w:tab w:val="left" w:pos="195" w:leader="none"/>
+              </w:tabs>
+              <w:spacing w:lineRule="auto" w:line="240" w:before="0" w:after="0"/>
+              <w:jc w:val="center"/>
+              <w:rPr/>
+            </w:pPr>
+            <w:r>
+              <w:rPr/>
+            </w:r>
+          </w:p>
+        </w:tc>
+        <w:tc>
+          <w:tcPr>
+            <w:tcW w:w="1909" w:type="dxa"/>
+            <w:tcBorders>
+              <w:top w:val="nil"/>
+            </w:tcBorders>
+            <w:shd w:fill="auto" w:val="clear"/>
+          </w:tcPr>
+          <w:p>
+            <w:pPr>
+              <w:pStyle w:val="Normal"/>
+              <w:spacing w:lineRule="auto" w:line="240" w:before="0" w:after="0"/>
+              <w:jc w:val="center"/>
+              <w:rPr/>
+            </w:pPr>
+            <w:r>
+              <w:rPr/>
+            </w:r>
+          </w:p>
+        </w:tc>
+        <w:tc>
+          <w:tcPr>
+            <w:tcW w:w="3701" w:type="dxa"/>
+            <w:tcBorders>
+              <w:top w:val="nil"/>
+            </w:tcBorders>
+            <w:shd w:fill="auto" w:val="clear"/>
+          </w:tcPr>
+          <w:p>
+            <w:pPr>
+              <w:pStyle w:val="Normal"/>
+              <w:spacing w:lineRule="auto" w:line="240" w:before="0" w:after="0"/>
+              <w:jc w:val="both"/>
+              <w:rPr/>
+            </w:pPr>
+            <w:r>
+              <w:rPr/>
+            </w:r>
+          </w:p>
+        </w:tc>
+      </w:tr>
+      <w:tr>
+        <w:trPr>
+          <w:trHeight w:val="22" w:hRule="atLeast"/>
+        </w:trPr>
+        <w:tc>
+          <w:tcPr>
+            <w:tcW w:w="2068" w:type="dxa"/>
+            <w:vMerge w:val="restart"/>
+            <w:tcBorders>
+              <w:top w:val="nil"/>
+            </w:tcBorders>
+            <w:shd w:fill="auto" w:val="clear"/>
+          </w:tcPr>
+          <w:p>
+            <w:pPr>
+              <w:pStyle w:val="Normal"/>
+              <w:spacing w:lineRule="auto" w:line="240" w:before="0" w:after="0"/>
+              <w:jc w:val="center"/>
+              <w:rPr/>
+            </w:pPr>
+            <w:r>
+              <w:rPr/>
+            </w:r>
+          </w:p>
+          <w:p>
+            <w:pPr>
+              <w:pStyle w:val="Normal"/>
+              <w:spacing w:lineRule="auto" w:line="240" w:before="0" w:after="0"/>
+              <w:jc w:val="center"/>
+              <w:rPr/>
+            </w:pPr>
+            <w:r>
+              <w:rPr/>
+            </w:r>
+          </w:p>
+          <w:p>
+            <w:pPr>
+              <w:pStyle w:val="Normal"/>
+              <w:spacing w:lineRule="auto" w:line="240" w:before="0" w:after="0"/>
+              <w:jc w:val="center"/>
+              <w:rPr/>
+            </w:pPr>
+            <w:r>
+              <w:rPr/>
+            </w:r>
+          </w:p>
+          <w:p>
+            <w:pPr>
+              <w:pStyle w:val="Normal"/>
+              <w:spacing w:lineRule="auto" w:line="240" w:before="0" w:after="0"/>
+              <w:jc w:val="center"/>
+              <w:rPr/>
+            </w:pPr>
+            <w:r>
+              <w:rPr/>
+              <w:t>Trigger</w:t>
+            </w:r>
+            <w:r>
+              <w:rPr/>
+              <w:t>s</w:t>
+            </w:r>
+            <w:r>
+              <w:rPr/>
+              <w:t xml:space="preserve"> Linea</w:t>
+            </w:r>
+          </w:p>
+        </w:tc>
+        <w:tc>
+          <w:tcPr>
+            <w:tcW w:w="2416" w:type="dxa"/>
+            <w:tcBorders>
+              <w:top w:val="nil"/>
+            </w:tcBorders>
+            <w:shd w:fill="auto" w:val="clear"/>
+          </w:tcPr>
+          <w:p>
+            <w:pPr>
+              <w:pStyle w:val="Normal"/>
+              <w:tabs>
+                <w:tab w:val="left" w:pos="195" w:leader="none"/>
+              </w:tabs>
+              <w:spacing w:lineRule="auto" w:line="240" w:before="0" w:after="0"/>
+              <w:jc w:val="center"/>
+              <w:rPr/>
+            </w:pPr>
+            <w:r>
+              <w:rPr/>
+              <w:t>controlLinea</w:t>
+            </w:r>
+          </w:p>
+        </w:tc>
+        <w:tc>
+          <w:tcPr>
+            <w:tcW w:w="1909" w:type="dxa"/>
+            <w:tcBorders>
+              <w:top w:val="nil"/>
+            </w:tcBorders>
+            <w:shd w:fill="auto" w:val="clear"/>
+          </w:tcPr>
+          <w:p>
+            <w:pPr>
+              <w:pStyle w:val="Normal"/>
+              <w:spacing w:lineRule="auto" w:line="240" w:before="0" w:after="0"/>
+              <w:jc w:val="center"/>
+              <w:rPr/>
+            </w:pPr>
+            <w:r>
+              <w:rPr/>
+              <w:t>Before Insert or Update</w:t>
+            </w:r>
+          </w:p>
+        </w:tc>
+        <w:tc>
+          <w:tcPr>
+            <w:tcW w:w="3701" w:type="dxa"/>
+            <w:tcBorders>
+              <w:top w:val="nil"/>
+            </w:tcBorders>
+            <w:shd w:fill="auto" w:val="clear"/>
+          </w:tcPr>
+          <w:p>
+            <w:pPr>
+              <w:pStyle w:val="Normal"/>
+              <w:spacing w:lineRule="auto" w:line="240" w:before="0" w:after="0"/>
+              <w:jc w:val="both"/>
+              <w:rPr/>
+            </w:pPr>
+            <w:r>
+              <w:rPr/>
+              <w:t>Controla que cuando se carga una línea solo puede haber un producto o combo, no ambos.</w:t>
+            </w:r>
+          </w:p>
+        </w:tc>
+      </w:tr>
+      <w:tr>
+        <w:trPr>
+          <w:trHeight w:val="22" w:hRule="atLeast"/>
+        </w:trPr>
+        <w:tc>
+          <w:tcPr>
+            <w:tcW w:w="2068" w:type="dxa"/>
+            <w:vMerge w:val="continue"/>
+            <w:tcBorders>
+              <w:top w:val="nil"/>
+            </w:tcBorders>
+            <w:shd w:fill="auto" w:val="clear"/>
+          </w:tcPr>
+          <w:p>
+            <w:pPr>
+              <w:pStyle w:val="Normal"/>
+              <w:spacing w:lineRule="auto" w:line="240" w:before="0" w:after="0"/>
+              <w:jc w:val="center"/>
+              <w:rPr/>
+            </w:pPr>
+            <w:r>
+              <w:rPr/>
+            </w:r>
+          </w:p>
+        </w:tc>
+        <w:tc>
+          <w:tcPr>
+            <w:tcW w:w="2416" w:type="dxa"/>
+            <w:tcBorders>
+              <w:top w:val="nil"/>
+            </w:tcBorders>
+            <w:shd w:fill="auto" w:val="clear"/>
+          </w:tcPr>
+          <w:p>
+            <w:pPr>
+              <w:pStyle w:val="Normal"/>
+              <w:tabs>
+                <w:tab w:val="left" w:pos="195" w:leader="none"/>
+              </w:tabs>
+              <w:spacing w:lineRule="auto" w:line="240" w:before="0" w:after="0"/>
+              <w:jc w:val="center"/>
+              <w:rPr/>
+            </w:pPr>
+            <w:r>
+              <w:rPr/>
+              <w:t>cantidadProductosLinea</w:t>
+            </w:r>
+          </w:p>
+        </w:tc>
+        <w:tc>
+          <w:tcPr>
+            <w:tcW w:w="1909" w:type="dxa"/>
+            <w:tcBorders>
+              <w:top w:val="nil"/>
+            </w:tcBorders>
+            <w:shd w:fill="auto" w:val="clear"/>
+          </w:tcPr>
+          <w:p>
+            <w:pPr>
+              <w:pStyle w:val="Normal"/>
+              <w:spacing w:lineRule="auto" w:line="240" w:before="0" w:after="0"/>
+              <w:jc w:val="center"/>
+              <w:rPr/>
+            </w:pPr>
+            <w:r>
+              <w:rPr/>
+              <w:t>Before Insert or Update</w:t>
+            </w:r>
+          </w:p>
+        </w:tc>
+        <w:tc>
+          <w:tcPr>
+            <w:tcW w:w="3701" w:type="dxa"/>
+            <w:tcBorders>
+              <w:top w:val="nil"/>
+            </w:tcBorders>
+            <w:shd w:fill="auto" w:val="clear"/>
+          </w:tcPr>
+          <w:p>
+            <w:pPr>
+              <w:pStyle w:val="Normal"/>
+              <w:spacing w:lineRule="auto" w:line="240" w:before="0" w:after="0"/>
+              <w:jc w:val="both"/>
+              <w:rPr/>
+            </w:pPr>
+            <w:r>
+              <w:rPr/>
+              <w:t>Controla</w:t>
+            </w:r>
+            <w:r>
+              <w:rPr/>
+              <w:t xml:space="preserve"> que la cantidad de productos a comprar en una linea, sea menor o igual que el stock disponibl</w:t>
+            </w:r>
+            <w:r>
+              <w:rPr/>
+              <w:t>e.</w:t>
             </w:r>
           </w:p>
         </w:tc>
@@ -7490,7 +8107,7 @@
         </w:tc>
         <w:tc>
           <w:tcPr>
-            <w:tcW w:w="2415" w:type="dxa"/>
+            <w:tcW w:w="2416" w:type="dxa"/>
             <w:tcBorders>
               <w:left w:val="nil"/>
               <w:right w:val="nil"/>
@@ -7537,7 +8154,7 @@
         </w:tc>
         <w:tc>
           <w:tcPr>
-            <w:tcW w:w="3702" w:type="dxa"/>
+            <w:tcW w:w="3701" w:type="dxa"/>
             <w:tcBorders>
               <w:left w:val="nil"/>
             </w:tcBorders>
@@ -7647,7 +8264,7 @@
         </w:tc>
         <w:tc>
           <w:tcPr>
-            <w:tcW w:w="2415" w:type="dxa"/>
+            <w:tcW w:w="2416" w:type="dxa"/>
             <w:tcBorders/>
             <w:shd w:fill="auto" w:val="clear"/>
           </w:tcPr>
@@ -7688,7 +8305,7 @@
         </w:tc>
         <w:tc>
           <w:tcPr>
-            <w:tcW w:w="3702" w:type="dxa"/>
+            <w:tcW w:w="3701" w:type="dxa"/>
             <w:tcBorders/>
             <w:shd w:fill="auto" w:val="clear"/>
           </w:tcPr>
@@ -7731,7 +8348,7 @@
         </w:tc>
         <w:tc>
           <w:tcPr>
-            <w:tcW w:w="2415" w:type="dxa"/>
+            <w:tcW w:w="2416" w:type="dxa"/>
             <w:tcBorders/>
             <w:shd w:fill="auto" w:val="clear"/>
           </w:tcPr>
@@ -7772,7 +8389,7 @@
         </w:tc>
         <w:tc>
           <w:tcPr>
-            <w:tcW w:w="3702" w:type="dxa"/>
+            <w:tcW w:w="3701" w:type="dxa"/>
             <w:tcBorders/>
             <w:shd w:fill="auto" w:val="clear"/>
           </w:tcPr>
@@ -7815,7 +8432,7 @@
         </w:tc>
         <w:tc>
           <w:tcPr>
-            <w:tcW w:w="2415" w:type="dxa"/>
+            <w:tcW w:w="2416" w:type="dxa"/>
             <w:tcBorders/>
             <w:shd w:fill="auto" w:val="clear"/>
           </w:tcPr>
@@ -7856,7 +8473,7 @@
         </w:tc>
         <w:tc>
           <w:tcPr>
-            <w:tcW w:w="3702" w:type="dxa"/>
+            <w:tcW w:w="3701" w:type="dxa"/>
             <w:tcBorders/>
             <w:shd w:fill="auto" w:val="clear"/>
           </w:tcPr>
@@ -7899,7 +8516,7 @@
         </w:tc>
         <w:tc>
           <w:tcPr>
-            <w:tcW w:w="2415" w:type="dxa"/>
+            <w:tcW w:w="2416" w:type="dxa"/>
             <w:tcBorders/>
             <w:shd w:fill="auto" w:val="clear"/>
           </w:tcPr>
@@ -7940,7 +8557,7 @@
         </w:tc>
         <w:tc>
           <w:tcPr>
-            <w:tcW w:w="3702" w:type="dxa"/>
+            <w:tcW w:w="3701" w:type="dxa"/>
             <w:tcBorders/>
             <w:shd w:fill="auto" w:val="clear"/>
           </w:tcPr>
@@ -7983,7 +8600,7 @@
         </w:tc>
         <w:tc>
           <w:tcPr>
-            <w:tcW w:w="2415" w:type="dxa"/>
+            <w:tcW w:w="2416" w:type="dxa"/>
             <w:tcBorders/>
             <w:shd w:fill="auto" w:val="clear"/>
           </w:tcPr>
@@ -8024,7 +8641,7 @@
         </w:tc>
         <w:tc>
           <w:tcPr>
-            <w:tcW w:w="3702" w:type="dxa"/>
+            <w:tcW w:w="3701" w:type="dxa"/>
             <w:tcBorders/>
             <w:shd w:fill="auto" w:val="clear"/>
           </w:tcPr>
@@ -8067,7 +8684,7 @@
         </w:tc>
         <w:tc>
           <w:tcPr>
-            <w:tcW w:w="2415" w:type="dxa"/>
+            <w:tcW w:w="2416" w:type="dxa"/>
             <w:tcBorders/>
             <w:shd w:fill="auto" w:val="clear"/>
           </w:tcPr>
@@ -8108,7 +8725,7 @@
         </w:tc>
         <w:tc>
           <w:tcPr>
-            <w:tcW w:w="3702" w:type="dxa"/>
+            <w:tcW w:w="3701" w:type="dxa"/>
             <w:tcBorders/>
             <w:shd w:fill="auto" w:val="clear"/>
           </w:tcPr>
@@ -8151,7 +8768,7 @@
         </w:tc>
         <w:tc>
           <w:tcPr>
-            <w:tcW w:w="2415" w:type="dxa"/>
+            <w:tcW w:w="2416" w:type="dxa"/>
             <w:tcBorders/>
             <w:shd w:fill="auto" w:val="clear"/>
           </w:tcPr>
@@ -8192,7 +8809,7 @@
         </w:tc>
         <w:tc>
           <w:tcPr>
-            <w:tcW w:w="3702" w:type="dxa"/>
+            <w:tcW w:w="3701" w:type="dxa"/>
             <w:tcBorders/>
             <w:shd w:fill="auto" w:val="clear"/>
           </w:tcPr>
@@ -8248,7 +8865,7 @@
         </w:tc>
         <w:tc>
           <w:tcPr>
-            <w:tcW w:w="2415" w:type="dxa"/>
+            <w:tcW w:w="2416" w:type="dxa"/>
             <w:tcBorders>
               <w:top w:val="nil"/>
             </w:tcBorders>
@@ -8293,7 +8910,7 @@
         </w:tc>
         <w:tc>
           <w:tcPr>
-            <w:tcW w:w="3702" w:type="dxa"/>
+            <w:tcW w:w="3701" w:type="dxa"/>
             <w:tcBorders>
               <w:top w:val="nil"/>
             </w:tcBorders>
@@ -8338,7 +8955,7 @@
         </w:tc>
         <w:tc>
           <w:tcPr>
-            <w:tcW w:w="2415" w:type="dxa"/>
+            <w:tcW w:w="2416" w:type="dxa"/>
             <w:tcBorders/>
             <w:shd w:fill="auto" w:val="clear"/>
           </w:tcPr>
@@ -8379,7 +8996,7 @@
         </w:tc>
         <w:tc>
           <w:tcPr>
-            <w:tcW w:w="3702" w:type="dxa"/>
+            <w:tcW w:w="3701" w:type="dxa"/>
             <w:tcBorders/>
             <w:shd w:fill="auto" w:val="clear"/>
           </w:tcPr>
@@ -8393,6 +9010,234 @@
             <w:r>
               <w:rPr/>
               <w:t xml:space="preserve">Estado actual de la compra. Los valores posibles son: Cancelada, Espera y Finalizada. El valor por defecto es Espera. </w:t>
+            </w:r>
+          </w:p>
+        </w:tc>
+      </w:tr>
+      <w:tr>
+        <w:trPr>
+          <w:trHeight w:val="30" w:hRule="atLeast"/>
+        </w:trPr>
+        <w:tc>
+          <w:tcPr>
+            <w:tcW w:w="2068" w:type="dxa"/>
+            <w:tcBorders>
+              <w:right w:val="nil"/>
+              <w:insideV w:val="nil"/>
+            </w:tcBorders>
+            <w:shd w:fill="auto" w:val="clear"/>
+          </w:tcPr>
+          <w:p>
+            <w:pPr>
+              <w:pStyle w:val="Normal"/>
+              <w:spacing w:lineRule="auto" w:line="240" w:before="0" w:after="0"/>
+              <w:jc w:val="center"/>
+              <w:rPr/>
+            </w:pPr>
+            <w:r>
+              <w:rPr/>
+            </w:r>
+          </w:p>
+        </w:tc>
+        <w:tc>
+          <w:tcPr>
+            <w:tcW w:w="2416" w:type="dxa"/>
+            <w:tcBorders>
+              <w:left w:val="nil"/>
+              <w:right w:val="nil"/>
+              <w:insideV w:val="nil"/>
+            </w:tcBorders>
+            <w:shd w:fill="auto" w:val="clear"/>
+          </w:tcPr>
+          <w:p>
+            <w:pPr>
+              <w:pStyle w:val="Normal"/>
+              <w:tabs>
+                <w:tab w:val="left" w:pos="195" w:leader="none"/>
+              </w:tabs>
+              <w:spacing w:lineRule="auto" w:line="240" w:before="0" w:after="0"/>
+              <w:jc w:val="center"/>
+              <w:rPr/>
+            </w:pPr>
+            <w:r>
+              <w:rPr/>
+            </w:r>
+          </w:p>
+        </w:tc>
+        <w:tc>
+          <w:tcPr>
+            <w:tcW w:w="1909" w:type="dxa"/>
+            <w:tcBorders>
+              <w:left w:val="nil"/>
+              <w:right w:val="nil"/>
+              <w:insideV w:val="nil"/>
+            </w:tcBorders>
+            <w:shd w:fill="auto" w:val="clear"/>
+          </w:tcPr>
+          <w:p>
+            <w:pPr>
+              <w:pStyle w:val="Normal"/>
+              <w:spacing w:lineRule="auto" w:line="240" w:before="0" w:after="0"/>
+              <w:jc w:val="center"/>
+              <w:rPr/>
+            </w:pPr>
+            <w:r>
+              <w:rPr/>
+            </w:r>
+          </w:p>
+        </w:tc>
+        <w:tc>
+          <w:tcPr>
+            <w:tcW w:w="3701" w:type="dxa"/>
+            <w:tcBorders>
+              <w:left w:val="nil"/>
+            </w:tcBorders>
+            <w:shd w:fill="auto" w:val="clear"/>
+          </w:tcPr>
+          <w:p>
+            <w:pPr>
+              <w:pStyle w:val="Normal"/>
+              <w:spacing w:lineRule="auto" w:line="240" w:before="0" w:after="0"/>
+              <w:jc w:val="both"/>
+              <w:rPr/>
+            </w:pPr>
+            <w:r>
+              <w:rPr/>
+            </w:r>
+          </w:p>
+        </w:tc>
+      </w:tr>
+      <w:tr>
+        <w:trPr>
+          <w:trHeight w:val="30" w:hRule="atLeast"/>
+        </w:trPr>
+        <w:tc>
+          <w:tcPr>
+            <w:tcW w:w="2068" w:type="dxa"/>
+            <w:tcBorders>
+              <w:right w:val="nil"/>
+              <w:insideV w:val="nil"/>
+            </w:tcBorders>
+            <w:shd w:fill="auto" w:val="clear"/>
+          </w:tcPr>
+          <w:p>
+            <w:pPr>
+              <w:pStyle w:val="Normal"/>
+              <w:spacing w:lineRule="auto" w:line="240" w:before="0" w:after="0"/>
+              <w:jc w:val="center"/>
+              <w:rPr/>
+            </w:pPr>
+            <w:r>
+              <w:rPr/>
+            </w:r>
+          </w:p>
+          <w:p>
+            <w:pPr>
+              <w:pStyle w:val="Normal"/>
+              <w:spacing w:lineRule="auto" w:line="240" w:before="0" w:after="0"/>
+              <w:jc w:val="center"/>
+              <w:rPr/>
+            </w:pPr>
+            <w:r>
+              <w:rPr/>
+            </w:r>
+          </w:p>
+          <w:p>
+            <w:pPr>
+              <w:pStyle w:val="Normal"/>
+              <w:spacing w:lineRule="auto" w:line="240" w:before="0" w:after="0"/>
+              <w:jc w:val="center"/>
+              <w:rPr/>
+            </w:pPr>
+            <w:r>
+              <w:rPr/>
+              <w:t>Triggers Compra</w:t>
+            </w:r>
+          </w:p>
+        </w:tc>
+        <w:tc>
+          <w:tcPr>
+            <w:tcW w:w="2416" w:type="dxa"/>
+            <w:tcBorders>
+              <w:right w:val="nil"/>
+              <w:insideV w:val="nil"/>
+            </w:tcBorders>
+            <w:shd w:fill="auto" w:val="clear"/>
+          </w:tcPr>
+          <w:p>
+            <w:pPr>
+              <w:pStyle w:val="Normal"/>
+              <w:tabs>
+                <w:tab w:val="left" w:pos="195" w:leader="none"/>
+              </w:tabs>
+              <w:spacing w:lineRule="auto" w:line="240" w:before="0" w:after="0"/>
+              <w:jc w:val="center"/>
+              <w:rPr/>
+            </w:pPr>
+            <w:r>
+              <w:rPr/>
+              <w:t>cambiarEstadoCompra</w:t>
+            </w:r>
+          </w:p>
+        </w:tc>
+        <w:tc>
+          <w:tcPr>
+            <w:tcW w:w="1909" w:type="dxa"/>
+            <w:tcBorders>
+              <w:right w:val="nil"/>
+              <w:insideV w:val="nil"/>
+            </w:tcBorders>
+            <w:shd w:fill="auto" w:val="clear"/>
+          </w:tcPr>
+          <w:p>
+            <w:pPr>
+              <w:pStyle w:val="Normal"/>
+              <w:spacing w:lineRule="auto" w:line="240" w:before="0" w:after="0"/>
+              <w:jc w:val="center"/>
+              <w:rPr/>
+            </w:pPr>
+            <w:r>
+              <w:rPr/>
+              <w:t>Before Update</w:t>
+            </w:r>
+          </w:p>
+        </w:tc>
+        <w:tc>
+          <w:tcPr>
+            <w:tcW w:w="3701" w:type="dxa"/>
+            <w:tcBorders/>
+            <w:shd w:fill="auto" w:val="clear"/>
+          </w:tcPr>
+          <w:p>
+            <w:pPr>
+              <w:pStyle w:val="Normal"/>
+              <w:spacing w:lineRule="auto" w:line="240" w:before="0" w:after="0"/>
+              <w:jc w:val="both"/>
+              <w:rPr/>
+            </w:pPr>
+            <w:r>
+              <w:rPr/>
+              <w:t>V</w:t>
+            </w:r>
+            <w:r>
+              <w:rPr/>
+              <w:t>erificaci</w:t>
+            </w:r>
+            <w:r>
+              <w:rPr/>
+              <w:t>ó</w:t>
+            </w:r>
+            <w:r>
+              <w:rPr/>
+              <w:t>n de que solamente el estado ESPERA de la compra pase a otro estado, y control de que en la actualizaci</w:t>
+            </w:r>
+            <w:r>
+              <w:rPr/>
+              <w:t>ó</w:t>
+            </w:r>
+            <w:r>
+              <w:rPr/>
+              <w:t>n no se cambien otros datos de la compra.</w:t>
             </w:r>
           </w:p>
         </w:tc>
@@ -8443,7 +9288,7 @@
         <w:docPartGallery w:val="Page Numbers (Top of Page)"/>
         <w:docPartUnique w:val="true"/>
       </w:docPartObj>
-      <w:id w:val="1216463598"/>
+      <w:id w:val="1050636091"/>
     </w:sdtPr>
     <w:sdtContent>
       <w:p>
@@ -8543,7 +9388,7 @@
             <w:szCs w:val="24"/>
             <w:bCs/>
           </w:rPr>
-          <w:t>6</w:t>
+          <w:t>7</w:t>
         </w:r>
         <w:r>
           <w:rPr>
@@ -9766,6 +10611,28 @@
     <w:pPr/>
     <w:rPr/>
   </w:style>
+  <w:style w:type="paragraph" w:styleId="Contenidodelatabla">
+    <w:name w:val="Contenido de la tabla"/>
+    <w:basedOn w:val="Normal"/>
+    <w:qFormat/>
+    <w:pPr>
+      <w:suppressLineNumbers/>
+    </w:pPr>
+    <w:rPr/>
+  </w:style>
+  <w:style w:type="paragraph" w:styleId="Ttulodelatabla">
+    <w:name w:val="Título de la tabla"/>
+    <w:basedOn w:val="Contenidodelatabla"/>
+    <w:qFormat/>
+    <w:pPr>
+      <w:suppressLineNumbers/>
+      <w:jc w:val="center"/>
+    </w:pPr>
+    <w:rPr>
+      <w:b/>
+      <w:bCs/>
+    </w:rPr>
+  </w:style>
   <w:style w:type="numbering" w:styleId="NoList" w:default="1">
     <w:name w:val="No List"/>
     <w:uiPriority w:val="99"/>
